--- a/Portada.docx
+++ b/Portada.docx
@@ -1,30 +1,32 @@
 
 <file path=word/document.xml><?xml version="1.0" encoding="utf-8"?>
-<w:document xmlns:mc="http://schemas.openxmlformats.org/markup-compatibility/2006" xmlns:o="urn:schemas-microsoft-com:office:office" xmlns:r="http://schemas.openxmlformats.org/officeDocument/2006/relationships" xmlns:m="http://schemas.openxmlformats.org/officeDocument/2006/math" xmlns:v="urn:schemas-microsoft-com:vml" xmlns:wp="http://schemas.openxmlformats.org/drawingml/2006/wordprocessingDrawing" xmlns:w10="urn:schemas-microsoft-com:office:word" xmlns:w="http://schemas.openxmlformats.org/wordprocessingml/2006/main" xmlns:wne="http://schemas.microsoft.com/office/word/2006/wordml" xmlns:sl="http://schemas.openxmlformats.org/schemaLibrary/2006/main" xmlns:a="http://schemas.openxmlformats.org/drawingml/2006/main" xmlns:pic="http://schemas.openxmlformats.org/drawingml/2006/picture" xmlns:c="http://schemas.openxmlformats.org/drawingml/2006/chart" xmlns:lc="http://schemas.openxmlformats.org/drawingml/2006/lockedCanvas" xmlns:dgm="http://schemas.openxmlformats.org/drawingml/2006/diagram" xmlns:wps="http://schemas.microsoft.com/office/word/2010/wordprocessingShape" xmlns:wpg="http://schemas.microsoft.com/office/word/2010/wordprocessingGroup" xmlns:w14="http://schemas.microsoft.com/office/word/2010/wordml" xmlns:w15="http://schemas.microsoft.com/office/word/2012/wordml" xmlns:w16="http://schemas.microsoft.com/office/word/2018/wordml" xmlns:w16cex="http://schemas.microsoft.com/office/word/2018/wordml/cex" xmlns:w16cid="http://schemas.microsoft.com/office/word/2016/wordml/cid" xmlns="http://schemas.microsoft.com/office/tasks/2019/documenttasks" xmlns:cr="http://schemas.microsoft.com/office/comments/2020/reactions">
+<w:document xmlns:wpc="http://schemas.microsoft.com/office/word/2010/wordprocessingCanvas" xmlns:cx="http://schemas.microsoft.com/office/drawing/2014/chartex" xmlns:cx1="http://schemas.microsoft.com/office/drawing/2015/9/8/chartex" xmlns:cx2="http://schemas.microsoft.com/office/drawing/2015/10/21/chartex" xmlns:cx3="http://schemas.microsoft.com/office/drawing/2016/5/9/chartex" xmlns:cx4="http://schemas.microsoft.com/office/drawing/2016/5/10/chartex" xmlns:cx5="http://schemas.microsoft.com/office/drawing/2016/5/11/chartex" xmlns:cx6="http://schemas.microsoft.com/office/drawing/2016/5/12/chartex" xmlns:cx7="http://schemas.microsoft.com/office/drawing/2016/5/13/chartex" xmlns:cx8="http://schemas.microsoft.com/office/drawing/2016/5/14/chartex" xmlns:mc="http://schemas.openxmlformats.org/markup-compatibility/2006" xmlns:aink="http://schemas.microsoft.com/office/drawing/2016/ink" xmlns:am3d="http://schemas.microsoft.com/office/drawing/2017/model3d" xmlns:o="urn:schemas-microsoft-com:office:office" xmlns:oel="http://schemas.microsoft.com/office/2019/extlst" xmlns:r="http://schemas.openxmlformats.org/officeDocument/2006/relationships" xmlns:m="http://schemas.openxmlformats.org/officeDocument/2006/math" xmlns:v="urn:schemas-microsoft-com:vml" xmlns:wp14="http://schemas.microsoft.com/office/word/2010/wordprocessingDrawing" xmlns:wp="http://schemas.openxmlformats.org/drawingml/2006/wordprocessingDrawing" xmlns:w10="urn:schemas-microsoft-com:office:word" xmlns:w="http://schemas.openxmlformats.org/wordprocessingml/2006/main" xmlns:w14="http://schemas.microsoft.com/office/word/2010/wordml" xmlns:w15="http://schemas.microsoft.com/office/word/2012/wordml" xmlns:w16cex="http://schemas.microsoft.com/office/word/2018/wordml/cex" xmlns:w16cid="http://schemas.microsoft.com/office/word/2016/wordml/cid" xmlns:w16="http://schemas.microsoft.com/office/word/2018/wordml" xmlns:w16du="http://schemas.microsoft.com/office/word/2023/wordml/word16du" xmlns:w16sdtdh="http://schemas.microsoft.com/office/word/2020/wordml/sdtdatahash" xmlns:w16sdtfl="http://schemas.microsoft.com/office/word/2024/wordml/sdtformatlock" xmlns:w16se="http://schemas.microsoft.com/office/word/2015/wordml/symex" xmlns:wpg="http://schemas.microsoft.com/office/word/2010/wordprocessingGroup" xmlns:wpi="http://schemas.microsoft.com/office/word/2010/wordprocessingInk" xmlns:wne="http://schemas.microsoft.com/office/word/2006/wordml" xmlns:wps="http://schemas.microsoft.com/office/word/2010/wordprocessingShape" mc:Ignorable="w14 w15 w16se w16cid w16 w16cex w16sdtdh w16sdtfl w16du wp14">
   <w:body>
     <w:p>
       <w:pPr>
         <w:spacing w:after="200" w:line="360" w:lineRule="auto"/>
         <w:jc w:val="center"/>
-        <w:rPr/>
-      </w:pPr>
-      <w:r>
-        <w:rPr/>
+      </w:pPr>
+      <w:r>
+        <w:rPr>
+          <w:noProof/>
+        </w:rPr>
         <w:drawing>
-          <wp:inline distB="114300" distT="114300" distL="114300" distR="114300">
+          <wp:inline distT="114300" distB="114300" distL="114300" distR="114300" wp14:anchorId="0F59F20F" wp14:editId="08A7E3D2">
             <wp:extent cx="3734321" cy="3757231"/>
-            <wp:effectExtent b="0" l="0" r="0" t="0"/>
+            <wp:effectExtent l="0" t="0" r="0" b="0"/>
             <wp:docPr id="1" name="image1.png"/>
-            <a:graphic>
+            <wp:cNvGraphicFramePr/>
+            <a:graphic xmlns:a="http://schemas.openxmlformats.org/drawingml/2006/main">
               <a:graphicData uri="http://schemas.openxmlformats.org/drawingml/2006/picture">
-                <pic:pic>
+                <pic:pic xmlns:pic="http://schemas.openxmlformats.org/drawingml/2006/picture">
                   <pic:nvPicPr>
                     <pic:cNvPr id="0" name="image1.png"/>
                     <pic:cNvPicPr preferRelativeResize="0"/>
                   </pic:nvPicPr>
                   <pic:blipFill>
-                    <a:blip r:embed="rId6"/>
-                    <a:srcRect b="0" l="0" r="0" t="0"/>
+                    <a:blip r:embed="rId5"/>
+                    <a:srcRect/>
                     <a:stretch>
                       <a:fillRect/>
                     </a:stretch>
@@ -34,7 +36,9 @@
                       <a:off x="0" y="0"/>
                       <a:ext cx="3734321" cy="3757231"/>
                     </a:xfrm>
-                    <a:prstGeom prst="rect"/>
+                    <a:prstGeom prst="rect">
+                      <a:avLst/>
+                    </a:prstGeom>
                     <a:ln/>
                   </pic:spPr>
                 </pic:pic>
@@ -43,30 +47,24 @@
           </wp:inline>
         </w:drawing>
       </w:r>
-      <w:r>
-        <w:rPr>
-          <w:rtl w:val="0"/>
-        </w:rPr>
-      </w:r>
     </w:p>
     <w:p>
       <w:pPr>
         <w:spacing w:after="200" w:line="360" w:lineRule="auto"/>
         <w:jc w:val="center"/>
         <w:rPr>
-          <w:b w:val="1"/>
+          <w:b/>
           <w:sz w:val="28"/>
           <w:szCs w:val="28"/>
         </w:rPr>
       </w:pPr>
       <w:r>
         <w:rPr>
-          <w:b w:val="1"/>
+          <w:b/>
           <w:sz w:val="28"/>
           <w:szCs w:val="28"/>
-          <w:rtl w:val="0"/>
-        </w:rPr>
-        <w:t xml:space="preserve">Redes de comunicación</w:t>
+        </w:rPr>
+        <w:t>Redes de comunicación</w:t>
       </w:r>
     </w:p>
     <w:p>
@@ -74,62 +72,54 @@
         <w:spacing w:after="200" w:line="360" w:lineRule="auto"/>
         <w:jc w:val="center"/>
         <w:rPr>
-          <w:b w:val="1"/>
+          <w:b/>
           <w:sz w:val="28"/>
           <w:szCs w:val="28"/>
         </w:rPr>
       </w:pPr>
       <w:r>
         <w:rPr>
-          <w:b w:val="1"/>
+          <w:b/>
           <w:sz w:val="28"/>
           <w:szCs w:val="28"/>
-          <w:rtl w:val="0"/>
-        </w:rPr>
-        <w:t xml:space="preserve">Protocolos de Enrutamiento y Aplicaciones</w:t>
+        </w:rPr>
+        <w:t>Protocolos de Enrutamiento y Aplicaciones</w:t>
       </w:r>
     </w:p>
     <w:tbl>
       <w:tblPr>
-        <w:tblStyle w:val="Table1"/>
-        <w:tblW w:w="9029.0" w:type="dxa"/>
+        <w:tblStyle w:val="a"/>
+        <w:tblW w:w="9029" w:type="dxa"/>
         <w:jc w:val="center"/>
         <w:tblBorders>
-          <w:top w:color="000000" w:space="0" w:sz="8" w:val="single"/>
-          <w:left w:color="000000" w:space="0" w:sz="8" w:val="single"/>
-          <w:bottom w:color="000000" w:space="0" w:sz="8" w:val="single"/>
-          <w:right w:color="000000" w:space="0" w:sz="8" w:val="single"/>
-          <w:insideH w:color="000000" w:space="0" w:sz="8" w:val="single"/>
-          <w:insideV w:color="000000" w:space="0" w:sz="8" w:val="single"/>
+          <w:top w:val="single" w:sz="8" w:space="0" w:color="000000"/>
+          <w:left w:val="single" w:sz="8" w:space="0" w:color="000000"/>
+          <w:bottom w:val="single" w:sz="8" w:space="0" w:color="000000"/>
+          <w:right w:val="single" w:sz="8" w:space="0" w:color="000000"/>
+          <w:insideH w:val="single" w:sz="8" w:space="0" w:color="000000"/>
+          <w:insideV w:val="single" w:sz="8" w:space="0" w:color="000000"/>
         </w:tblBorders>
         <w:tblLayout w:type="fixed"/>
-        <w:tblLook w:val="0600"/>
+        <w:tblLook w:val="0600" w:firstRow="0" w:lastRow="0" w:firstColumn="0" w:lastColumn="0" w:noHBand="1" w:noVBand="1"/>
       </w:tblPr>
       <w:tblGrid>
-        <w:gridCol w:w="4514.5"/>
-        <w:gridCol w:w="4514.5"/>
-        <w:tblGridChange w:id="0">
-          <w:tblGrid>
-            <w:gridCol w:w="4514.5"/>
-            <w:gridCol w:w="4514.5"/>
-          </w:tblGrid>
-        </w:tblGridChange>
+        <w:gridCol w:w="4514"/>
+        <w:gridCol w:w="4515"/>
       </w:tblGrid>
       <w:tr>
         <w:trPr>
-          <w:cantSplit w:val="0"/>
-          <w:tblHeader w:val="0"/>
+          <w:jc w:val="center"/>
         </w:trPr>
         <w:tc>
           <w:tcPr>
-            <w:shd w:fill="auto" w:val="clear"/>
+            <w:tcW w:w="4514" w:type="dxa"/>
+            <w:shd w:val="clear" w:color="auto" w:fill="auto"/>
             <w:tcMar>
-              <w:top w:w="100.0" w:type="dxa"/>
-              <w:left w:w="100.0" w:type="dxa"/>
-              <w:bottom w:w="100.0" w:type="dxa"/>
-              <w:right w:w="100.0" w:type="dxa"/>
+              <w:top w:w="100" w:type="dxa"/>
+              <w:left w:w="100" w:type="dxa"/>
+              <w:bottom w:w="100" w:type="dxa"/>
+              <w:right w:w="100" w:type="dxa"/>
             </w:tcMar>
-            <w:vAlign w:val="top"/>
           </w:tcPr>
           <w:p>
             <w:pPr>
@@ -137,28 +127,27 @@
               <w:spacing w:line="240" w:lineRule="auto"/>
               <w:jc w:val="center"/>
               <w:rPr>
-                <w:b w:val="1"/>
+                <w:b/>
               </w:rPr>
             </w:pPr>
             <w:r>
               <w:rPr>
-                <w:b w:val="1"/>
-                <w:rtl w:val="0"/>
+                <w:b/>
               </w:rPr>
-              <w:t xml:space="preserve">Estudiante</w:t>
+              <w:t>Estudiante</w:t>
             </w:r>
           </w:p>
         </w:tc>
         <w:tc>
           <w:tcPr>
-            <w:shd w:fill="auto" w:val="clear"/>
+            <w:tcW w:w="4514" w:type="dxa"/>
+            <w:shd w:val="clear" w:color="auto" w:fill="auto"/>
             <w:tcMar>
-              <w:top w:w="100.0" w:type="dxa"/>
-              <w:left w:w="100.0" w:type="dxa"/>
-              <w:bottom w:w="100.0" w:type="dxa"/>
-              <w:right w:w="100.0" w:type="dxa"/>
+              <w:top w:w="100" w:type="dxa"/>
+              <w:left w:w="100" w:type="dxa"/>
+              <w:bottom w:w="100" w:type="dxa"/>
+              <w:right w:w="100" w:type="dxa"/>
             </w:tcMar>
-            <w:vAlign w:val="top"/>
           </w:tcPr>
           <w:p>
             <w:pPr>
@@ -166,131 +155,114 @@
               <w:spacing w:line="240" w:lineRule="auto"/>
               <w:jc w:val="center"/>
               <w:rPr>
-                <w:b w:val="1"/>
+                <w:b/>
               </w:rPr>
             </w:pPr>
+            <w:proofErr w:type="gramStart"/>
             <w:r>
               <w:rPr>
-                <w:b w:val="1"/>
-                <w:rtl w:val="0"/>
+                <w:b/>
               </w:rPr>
-              <w:t xml:space="preserve">Carnet</w:t>
+              <w:t>Carnet</w:t>
+            </w:r>
+            <w:proofErr w:type="gramEnd"/>
+          </w:p>
+        </w:tc>
+      </w:tr>
+      <w:tr>
+        <w:trPr>
+          <w:jc w:val="center"/>
+        </w:trPr>
+        <w:tc>
+          <w:tcPr>
+            <w:tcW w:w="4514" w:type="dxa"/>
+            <w:shd w:val="clear" w:color="auto" w:fill="auto"/>
+            <w:tcMar>
+              <w:top w:w="100" w:type="dxa"/>
+              <w:left w:w="100" w:type="dxa"/>
+              <w:bottom w:w="100" w:type="dxa"/>
+              <w:right w:w="100" w:type="dxa"/>
+            </w:tcMar>
+          </w:tcPr>
+          <w:p>
+            <w:pPr>
+              <w:widowControl w:val="0"/>
+              <w:spacing w:line="240" w:lineRule="auto"/>
+              <w:jc w:val="center"/>
+            </w:pPr>
+            <w:r>
+              <w:t>Francisco Ernesto Ruano Torres</w:t>
+            </w:r>
+          </w:p>
+        </w:tc>
+        <w:tc>
+          <w:tcPr>
+            <w:tcW w:w="4514" w:type="dxa"/>
+            <w:shd w:val="clear" w:color="auto" w:fill="auto"/>
+            <w:tcMar>
+              <w:top w:w="100" w:type="dxa"/>
+              <w:left w:w="100" w:type="dxa"/>
+              <w:bottom w:w="100" w:type="dxa"/>
+              <w:right w:w="100" w:type="dxa"/>
+            </w:tcMar>
+          </w:tcPr>
+          <w:p>
+            <w:pPr>
+              <w:widowControl w:val="0"/>
+              <w:spacing w:line="240" w:lineRule="auto"/>
+              <w:jc w:val="center"/>
+            </w:pPr>
+            <w:r>
+              <w:t>RT243331</w:t>
             </w:r>
           </w:p>
         </w:tc>
       </w:tr>
       <w:tr>
         <w:trPr>
-          <w:cantSplit w:val="0"/>
-          <w:tblHeader w:val="0"/>
+          <w:jc w:val="center"/>
         </w:trPr>
         <w:tc>
           <w:tcPr>
-            <w:shd w:fill="auto" w:val="clear"/>
+            <w:tcW w:w="4514" w:type="dxa"/>
+            <w:shd w:val="clear" w:color="auto" w:fill="auto"/>
             <w:tcMar>
-              <w:top w:w="100.0" w:type="dxa"/>
-              <w:left w:w="100.0" w:type="dxa"/>
-              <w:bottom w:w="100.0" w:type="dxa"/>
-              <w:right w:w="100.0" w:type="dxa"/>
+              <w:top w:w="100" w:type="dxa"/>
+              <w:left w:w="100" w:type="dxa"/>
+              <w:bottom w:w="100" w:type="dxa"/>
+              <w:right w:w="100" w:type="dxa"/>
             </w:tcMar>
-            <w:vAlign w:val="top"/>
           </w:tcPr>
           <w:p>
             <w:pPr>
               <w:widowControl w:val="0"/>
               <w:spacing w:line="240" w:lineRule="auto"/>
               <w:jc w:val="center"/>
-              <w:rPr/>
             </w:pPr>
             <w:r>
-              <w:rPr>
-                <w:rtl w:val="0"/>
-              </w:rPr>
-              <w:t xml:space="preserve">Francisco Ernesto Ruano Torres</w:t>
+              <w:t>Cesar Alejandro Lara Franco</w:t>
             </w:r>
           </w:p>
         </w:tc>
         <w:tc>
           <w:tcPr>
-            <w:shd w:fill="auto" w:val="clear"/>
+            <w:tcW w:w="4514" w:type="dxa"/>
+            <w:shd w:val="clear" w:color="auto" w:fill="auto"/>
             <w:tcMar>
-              <w:top w:w="100.0" w:type="dxa"/>
-              <w:left w:w="100.0" w:type="dxa"/>
-              <w:bottom w:w="100.0" w:type="dxa"/>
-              <w:right w:w="100.0" w:type="dxa"/>
+              <w:top w:w="100" w:type="dxa"/>
+              <w:left w:w="100" w:type="dxa"/>
+              <w:bottom w:w="100" w:type="dxa"/>
+              <w:right w:w="100" w:type="dxa"/>
             </w:tcMar>
-            <w:vAlign w:val="top"/>
           </w:tcPr>
           <w:p>
             <w:pPr>
               <w:widowControl w:val="0"/>
               <w:spacing w:line="240" w:lineRule="auto"/>
               <w:jc w:val="center"/>
-              <w:rPr/>
             </w:pPr>
             <w:r>
-              <w:rPr>
-                <w:rtl w:val="0"/>
-              </w:rPr>
-              <w:t xml:space="preserve">RT243331</w:t>
-            </w:r>
-          </w:p>
-        </w:tc>
-      </w:tr>
-      <w:tr>
-        <w:trPr>
-          <w:cantSplit w:val="0"/>
-          <w:tblHeader w:val="0"/>
-        </w:trPr>
-        <w:tc>
-          <w:tcPr>
-            <w:shd w:fill="auto" w:val="clear"/>
-            <w:tcMar>
-              <w:top w:w="100.0" w:type="dxa"/>
-              <w:left w:w="100.0" w:type="dxa"/>
-              <w:bottom w:w="100.0" w:type="dxa"/>
-              <w:right w:w="100.0" w:type="dxa"/>
-            </w:tcMar>
-            <w:vAlign w:val="top"/>
-          </w:tcPr>
-          <w:p>
-            <w:pPr>
-              <w:widowControl w:val="0"/>
-              <w:spacing w:line="240" w:lineRule="auto"/>
-              <w:jc w:val="center"/>
-              <w:rPr/>
-            </w:pPr>
-            <w:r>
-              <w:rPr>
-                <w:rtl w:val="0"/>
-              </w:rPr>
-              <w:t xml:space="preserve">Cesar Alejandro Lara Franco</w:t>
-            </w:r>
-          </w:p>
-        </w:tc>
-        <w:tc>
-          <w:tcPr>
-            <w:shd w:fill="auto" w:val="clear"/>
-            <w:tcMar>
-              <w:top w:w="100.0" w:type="dxa"/>
-              <w:left w:w="100.0" w:type="dxa"/>
-              <w:bottom w:w="100.0" w:type="dxa"/>
-              <w:right w:w="100.0" w:type="dxa"/>
-            </w:tcMar>
-            <w:vAlign w:val="top"/>
-          </w:tcPr>
-          <w:p>
-            <w:pPr>
-              <w:widowControl w:val="0"/>
-              <w:spacing w:line="240" w:lineRule="auto"/>
-              <w:jc w:val="center"/>
-              <w:rPr/>
-            </w:pPr>
-            <w:r>
-              <w:rPr>
-                <w:rtl w:val="0"/>
-              </w:rPr>
-              <w:t xml:space="preserve">LL202677</w:t>
+              <w:t>LL202677</w:t>
             </w:r>
           </w:p>
         </w:tc>
@@ -300,86 +272,597 @@
       <w:pPr>
         <w:spacing w:after="200" w:line="360" w:lineRule="auto"/>
         <w:jc w:val="center"/>
-        <w:rPr/>
-      </w:pPr>
-      <w:r>
-        <w:rPr>
-          <w:rtl w:val="0"/>
-        </w:rPr>
-      </w:r>
+      </w:pPr>
     </w:p>
     <w:p>
       <w:pPr>
         <w:spacing w:after="200" w:line="360" w:lineRule="auto"/>
         <w:jc w:val="center"/>
-        <w:rPr/>
-      </w:pPr>
-      <w:r>
-        <w:rPr>
-          <w:b w:val="1"/>
-          <w:rtl w:val="0"/>
-        </w:rPr>
-        <w:t xml:space="preserve">Fecha:</w:t>
-      </w:r>
-      <w:r>
-        <w:rPr>
-          <w:rtl w:val="0"/>
-        </w:rPr>
-        <w:t xml:space="preserve"> 26 de Mayo del 2025</w:t>
+      </w:pPr>
+      <w:r>
+        <w:rPr>
+          <w:b/>
+        </w:rPr>
+        <w:t>Fecha:</w:t>
+      </w:r>
+      <w:r>
+        <w:t xml:space="preserve"> 26 de </w:t>
+      </w:r>
+      <w:proofErr w:type="gramStart"/>
+      <w:r>
+        <w:t>Mayo</w:t>
+      </w:r>
+      <w:proofErr w:type="gramEnd"/>
+      <w:r>
+        <w:t xml:space="preserve"> del 2025</w:t>
       </w:r>
     </w:p>
     <w:p>
       <w:pPr>
         <w:spacing w:after="200" w:line="360" w:lineRule="auto"/>
         <w:jc w:val="center"/>
-        <w:rPr/>
-      </w:pPr>
-      <w:r>
-        <w:rPr>
-          <w:b w:val="1"/>
-          <w:rtl w:val="0"/>
+      </w:pPr>
+      <w:r>
+        <w:rPr>
+          <w:b/>
         </w:rPr>
         <w:t xml:space="preserve">Docente: </w:t>
       </w:r>
       <w:r>
-        <w:rPr>
-          <w:rtl w:val="0"/>
-        </w:rPr>
-        <w:t xml:space="preserve">Carlos Hércules</w:t>
-      </w:r>
+        <w:t>Carlos Hércules</w:t>
+      </w:r>
+    </w:p>
+    <w:p/>
+    <w:p/>
+    <w:p/>
+    <w:p/>
+    <w:p/>
+    <w:p/>
+    <w:p/>
+    <w:p/>
+    <w:p/>
+    <w:p/>
+    <w:p/>
+    <w:p>
+      <w:pPr>
+        <w:pStyle w:val="NormalWeb"/>
+        <w:spacing w:before="0" w:beforeAutospacing="0" w:after="200" w:afterAutospacing="0"/>
+        <w:jc w:val="center"/>
+      </w:pPr>
+      <w:proofErr w:type="spellStart"/>
+      <w:r>
+        <w:rPr>
+          <w:rFonts w:ascii="Arial" w:hAnsi="Arial" w:cs="Arial"/>
+          <w:b/>
+          <w:bCs/>
+          <w:color w:val="000000"/>
+          <w:sz w:val="22"/>
+          <w:szCs w:val="22"/>
+        </w:rPr>
+        <w:lastRenderedPageBreak/>
+        <w:t>Introducción</w:t>
+      </w:r>
+      <w:proofErr w:type="spellEnd"/>
     </w:p>
     <w:p>
       <w:pPr>
-        <w:rPr/>
-      </w:pPr>
-      <w:r>
-        <w:rPr>
-          <w:rtl w:val="0"/>
-        </w:rPr>
-      </w:r>
+        <w:pStyle w:val="NormalWeb"/>
+        <w:spacing w:before="0" w:beforeAutospacing="0" w:after="200" w:afterAutospacing="0"/>
+        <w:jc w:val="both"/>
+        <w:rPr>
+          <w:lang w:val="es-US"/>
+        </w:rPr>
+      </w:pPr>
+      <w:r>
+        <w:rPr>
+          <w:rFonts w:ascii="Arial" w:hAnsi="Arial" w:cs="Arial"/>
+          <w:color w:val="000000"/>
+          <w:sz w:val="22"/>
+          <w:szCs w:val="22"/>
+          <w:lang w:val="es-US"/>
+        </w:rPr>
+        <w:t>Las redes de comunicación son la columna vertebral de la sociedad digital: transportan datos, voz y video que sostienen operaciones empresariales, servicios públicos, investigación académica y la vida cotidiana de millones de personas.</w:t>
+      </w:r>
+    </w:p>
+    <w:p>
+      <w:pPr>
+        <w:pStyle w:val="NormalWeb"/>
+        <w:spacing w:before="0" w:beforeAutospacing="0" w:after="200" w:afterAutospacing="0"/>
+        <w:jc w:val="both"/>
+        <w:rPr>
+          <w:lang w:val="es-US"/>
+        </w:rPr>
+      </w:pPr>
+      <w:r>
+        <w:rPr>
+          <w:rFonts w:ascii="Arial" w:hAnsi="Arial" w:cs="Arial"/>
+          <w:color w:val="000000"/>
+          <w:sz w:val="22"/>
+          <w:szCs w:val="22"/>
+          <w:lang w:val="es-US"/>
+        </w:rPr>
+        <w:t>En la era digital actual, la red se ha consolidado como el pilar de la comunicación y de innumerables procesos empresariales y académicos. La evolución vertiginosa de las tecnologías de interconexión exige optimizar continuamente la manera en que diseñamos, administramos y aseguramos nuestras infraestructuras. Partiendo de esta premisa, la presente investigación examina en profundidad los principales protocolos de enrutamiento dinámico: RIP (Routing Information Protocol), OSPF (Open Shortest Path First), EIGRP (Enhanced Interior Gateway Routing Protocol) y BGP (Border Gateway Protocol). Cada uno de ellos responde a necesidades, topologías y objetivos operativos distintos—desde redes locales pequeñas hasta interconexiones a escala global—por lo que analizaremos sus algoritmos de convergencia, métricas, mecanismos de detección de fallos, requisitos de escalabilidad y consideraciones de seguridad. Asimismo, se incluyen estudios de caso y los retos comunes en entornos reales, facilitando así una comprensión aplicada y comparativa de estas tecnologías esenciales para la ingeniería de redes moderna.</w:t>
+      </w:r>
+    </w:p>
+    <w:p>
+      <w:pPr>
+        <w:pStyle w:val="NormalWeb"/>
+        <w:spacing w:before="0" w:beforeAutospacing="0" w:after="200" w:afterAutospacing="0"/>
+        <w:jc w:val="center"/>
+        <w:rPr>
+          <w:lang w:val="es-US"/>
+        </w:rPr>
+      </w:pPr>
+      <w:r>
+        <w:rPr>
+          <w:rFonts w:ascii="Arial" w:hAnsi="Arial" w:cs="Arial"/>
+          <w:b/>
+          <w:bCs/>
+          <w:color w:val="000000"/>
+          <w:sz w:val="22"/>
+          <w:szCs w:val="22"/>
+          <w:lang w:val="es-US"/>
+        </w:rPr>
+        <w:t>Objetivo general</w:t>
+      </w:r>
+    </w:p>
+    <w:p>
+      <w:pPr>
+        <w:pStyle w:val="NormalWeb"/>
+        <w:spacing w:before="0" w:beforeAutospacing="0" w:after="200" w:afterAutospacing="0"/>
+        <w:jc w:val="both"/>
+        <w:rPr>
+          <w:lang w:val="es-US"/>
+        </w:rPr>
+      </w:pPr>
+      <w:r>
+        <w:rPr>
+          <w:rFonts w:ascii="Arial" w:hAnsi="Arial" w:cs="Arial"/>
+          <w:color w:val="000000"/>
+          <w:sz w:val="22"/>
+          <w:szCs w:val="22"/>
+          <w:lang w:val="es-US"/>
+        </w:rPr>
+        <w:t>Analizar comparativamente los protocolos de enrutamiento dinámico RIP, OSPF, EIGRP y BGP para proponer lineamientos que optimicen la eficiencia, escalabilidad y seguridad de infraestructuras de red en entornos empresariales y académicos.</w:t>
+      </w:r>
+    </w:p>
+    <w:p>
+      <w:pPr>
+        <w:pStyle w:val="NormalWeb"/>
+        <w:spacing w:before="0" w:beforeAutospacing="0" w:after="200" w:afterAutospacing="0"/>
+        <w:jc w:val="center"/>
+      </w:pPr>
+      <w:proofErr w:type="spellStart"/>
+      <w:r>
+        <w:rPr>
+          <w:rFonts w:ascii="Arial" w:hAnsi="Arial" w:cs="Arial"/>
+          <w:b/>
+          <w:bCs/>
+          <w:color w:val="000000"/>
+          <w:sz w:val="22"/>
+          <w:szCs w:val="22"/>
+        </w:rPr>
+        <w:t>Objetivos</w:t>
+      </w:r>
+      <w:proofErr w:type="spellEnd"/>
+      <w:r>
+        <w:rPr>
+          <w:rFonts w:ascii="Arial" w:hAnsi="Arial" w:cs="Arial"/>
+          <w:b/>
+          <w:bCs/>
+          <w:color w:val="000000"/>
+          <w:sz w:val="22"/>
+          <w:szCs w:val="22"/>
+        </w:rPr>
+        <w:t xml:space="preserve"> </w:t>
+      </w:r>
+      <w:proofErr w:type="spellStart"/>
+      <w:r>
+        <w:rPr>
+          <w:rFonts w:ascii="Arial" w:hAnsi="Arial" w:cs="Arial"/>
+          <w:b/>
+          <w:bCs/>
+          <w:color w:val="000000"/>
+          <w:sz w:val="22"/>
+          <w:szCs w:val="22"/>
+        </w:rPr>
+        <w:t>específicos</w:t>
+      </w:r>
+      <w:proofErr w:type="spellEnd"/>
+    </w:p>
+    <w:p>
+      <w:pPr>
+        <w:pStyle w:val="NormalWeb"/>
+        <w:numPr>
+          <w:ilvl w:val="0"/>
+          <w:numId w:val="2"/>
+        </w:numPr>
+        <w:spacing w:before="0" w:beforeAutospacing="0" w:after="200" w:afterAutospacing="0"/>
+        <w:jc w:val="both"/>
+        <w:textAlignment w:val="baseline"/>
+        <w:rPr>
+          <w:rFonts w:ascii="Arial" w:hAnsi="Arial" w:cs="Arial"/>
+          <w:color w:val="000000"/>
+          <w:sz w:val="22"/>
+          <w:szCs w:val="22"/>
+          <w:lang w:val="es-US"/>
+        </w:rPr>
+      </w:pPr>
+      <w:r>
+        <w:rPr>
+          <w:rFonts w:ascii="Arial" w:hAnsi="Arial" w:cs="Arial"/>
+          <w:color w:val="000000"/>
+          <w:sz w:val="22"/>
+          <w:szCs w:val="22"/>
+          <w:lang w:val="es-US"/>
+        </w:rPr>
+        <w:t>Caracterizar las métricas y algoritmos de cálculo de rutas de RIP, OSPF, EIGRP y BGP, identificando sus ventajas y limitaciones en escenarios de routing interno y externo.</w:t>
+      </w:r>
+    </w:p>
+    <w:p>
+      <w:pPr>
+        <w:pStyle w:val="NormalWeb"/>
+        <w:numPr>
+          <w:ilvl w:val="0"/>
+          <w:numId w:val="2"/>
+        </w:numPr>
+        <w:spacing w:before="0" w:beforeAutospacing="0" w:after="200" w:afterAutospacing="0"/>
+        <w:jc w:val="both"/>
+        <w:textAlignment w:val="baseline"/>
+        <w:rPr>
+          <w:rFonts w:ascii="Arial" w:hAnsi="Arial" w:cs="Arial"/>
+          <w:color w:val="000000"/>
+          <w:sz w:val="22"/>
+          <w:szCs w:val="22"/>
+          <w:lang w:val="es-US"/>
+        </w:rPr>
+      </w:pPr>
+      <w:r>
+        <w:rPr>
+          <w:rFonts w:ascii="Arial" w:hAnsi="Arial" w:cs="Arial"/>
+          <w:color w:val="000000"/>
+          <w:sz w:val="22"/>
+          <w:szCs w:val="22"/>
+          <w:lang w:val="es-US"/>
+        </w:rPr>
+        <w:t>Validar mediante pruebas controladas criterios de resiliencia aplicables a redes de distinta magnitud.</w:t>
+      </w:r>
+    </w:p>
+    <w:p>
+      <w:pPr>
+        <w:rPr>
+          <w:lang w:val="es-US"/>
+        </w:rPr>
+      </w:pPr>
     </w:p>
     <w:sectPr>
-      <w:pgSz w:h="16834" w:w="11909" w:orient="portrait"/>
-      <w:pgMar w:bottom="1440" w:top="1440" w:left="1440" w:right="1440" w:header="720" w:footer="720"/>
+      <w:pgSz w:w="11909" w:h="16834"/>
+      <w:pgMar w:top="1440" w:right="1440" w:bottom="1440" w:left="1440" w:header="720" w:footer="720" w:gutter="0"/>
       <w:pgNumType w:start="1"/>
+      <w:cols w:space="720"/>
     </w:sectPr>
   </w:body>
 </w:document>
 </file>
 
 <file path=word/numbering.xml><?xml version="1.0" encoding="utf-8"?>
-<w:numbering xmlns:mc="http://schemas.openxmlformats.org/markup-compatibility/2006" xmlns:o="urn:schemas-microsoft-com:office:office" xmlns:r="http://schemas.openxmlformats.org/officeDocument/2006/relationships" xmlns:m="http://schemas.openxmlformats.org/officeDocument/2006/math" xmlns:v="urn:schemas-microsoft-com:vml" xmlns:wp="http://schemas.openxmlformats.org/drawingml/2006/wordprocessingDrawing" xmlns:w10="urn:schemas-microsoft-com:office:word" xmlns:w="http://schemas.openxmlformats.org/wordprocessingml/2006/main" xmlns:wne="http://schemas.microsoft.com/office/word/2006/wordml" xmlns:sl="http://schemas.openxmlformats.org/schemaLibrary/2006/main" xmlns:a="http://schemas.openxmlformats.org/drawingml/2006/main" xmlns:pic="http://schemas.openxmlformats.org/drawingml/2006/picture" xmlns:c="http://schemas.openxmlformats.org/drawingml/2006/chart" xmlns:lc="http://schemas.openxmlformats.org/drawingml/2006/lockedCanvas" xmlns:dgm="http://schemas.openxmlformats.org/drawingml/2006/diagram" xmlns:wps="http://schemas.microsoft.com/office/word/2010/wordprocessingShape" xmlns:wpg="http://schemas.microsoft.com/office/word/2010/wordprocessingGroup" xmlns:w14="http://schemas.microsoft.com/office/word/2010/wordml" xmlns:w15="http://schemas.microsoft.com/office/word/2012/wordml" xmlns:w16="http://schemas.microsoft.com/office/word/2018/wordml" xmlns:w16cex="http://schemas.microsoft.com/office/word/2018/wordml/cex" xmlns:w16cid="http://schemas.microsoft.com/office/word/2016/wordml/cid" xmlns="http://schemas.microsoft.com/office/tasks/2019/documenttasks" xmlns:cr="http://schemas.microsoft.com/office/comments/2020/reactions"/>
+<w:numbering xmlns:wpc="http://schemas.microsoft.com/office/word/2010/wordprocessingCanvas" xmlns:cx="http://schemas.microsoft.com/office/drawing/2014/chartex" xmlns:cx1="http://schemas.microsoft.com/office/drawing/2015/9/8/chartex" xmlns:cx2="http://schemas.microsoft.com/office/drawing/2015/10/21/chartex" xmlns:cx3="http://schemas.microsoft.com/office/drawing/2016/5/9/chartex" xmlns:cx4="http://schemas.microsoft.com/office/drawing/2016/5/10/chartex" xmlns:cx5="http://schemas.microsoft.com/office/drawing/2016/5/11/chartex" xmlns:cx6="http://schemas.microsoft.com/office/drawing/2016/5/12/chartex" xmlns:cx7="http://schemas.microsoft.com/office/drawing/2016/5/13/chartex" xmlns:cx8="http://schemas.microsoft.com/office/drawing/2016/5/14/chartex" xmlns:mc="http://schemas.openxmlformats.org/markup-compatibility/2006" xmlns:aink="http://schemas.microsoft.com/office/drawing/2016/ink" xmlns:am3d="http://schemas.microsoft.com/office/drawing/2017/model3d" xmlns:o="urn:schemas-microsoft-com:office:office" xmlns:oel="http://schemas.microsoft.com/office/2019/extlst" xmlns:r="http://schemas.openxmlformats.org/officeDocument/2006/relationships" xmlns:m="http://schemas.openxmlformats.org/officeDocument/2006/math" xmlns:v="urn:schemas-microsoft-com:vml" xmlns:wp14="http://schemas.microsoft.com/office/word/2010/wordprocessingDrawing" xmlns:wp="http://schemas.openxmlformats.org/drawingml/2006/wordprocessingDrawing" xmlns:w10="urn:schemas-microsoft-com:office:word" xmlns:w="http://schemas.openxmlformats.org/wordprocessingml/2006/main" xmlns:w14="http://schemas.microsoft.com/office/word/2010/wordml" xmlns:w15="http://schemas.microsoft.com/office/word/2012/wordml" xmlns:w16cex="http://schemas.microsoft.com/office/word/2018/wordml/cex" xmlns:w16cid="http://schemas.microsoft.com/office/word/2016/wordml/cid" xmlns:w16="http://schemas.microsoft.com/office/word/2018/wordml" xmlns:w16du="http://schemas.microsoft.com/office/word/2023/wordml/word16du" xmlns:w16sdtdh="http://schemas.microsoft.com/office/word/2020/wordml/sdtdatahash" xmlns:w16sdtfl="http://schemas.microsoft.com/office/word/2024/wordml/sdtformatlock" xmlns:w16se="http://schemas.microsoft.com/office/word/2015/wordml/symex" xmlns:wpg="http://schemas.microsoft.com/office/word/2010/wordprocessingGroup" xmlns:wpi="http://schemas.microsoft.com/office/word/2010/wordprocessingInk" xmlns:wne="http://schemas.microsoft.com/office/word/2006/wordml" xmlns:wps="http://schemas.microsoft.com/office/word/2010/wordprocessingShape" mc:Ignorable="w14 w15 w16se w16cid w16 w16cex w16sdtdh w16sdtfl w16du wp14">
+  <w:abstractNum w:abstractNumId="0" w15:restartNumberingAfterBreak="0">
+    <w:nsid w:val="02CD2F6B"/>
+    <w:multiLevelType w:val="multilevel"/>
+    <w:tmpl w:val="ACA26196"/>
+    <w:lvl w:ilvl="0">
+      <w:start w:val="1"/>
+      <w:numFmt w:val="bullet"/>
+      <w:lvlText w:val=""/>
+      <w:lvlJc w:val="left"/>
+      <w:pPr>
+        <w:tabs>
+          <w:tab w:val="num" w:pos="720"/>
+        </w:tabs>
+        <w:ind w:left="720" w:hanging="360"/>
+      </w:pPr>
+      <w:rPr>
+        <w:rFonts w:ascii="Symbol" w:hAnsi="Symbol" w:hint="default"/>
+        <w:sz w:val="20"/>
+      </w:rPr>
+    </w:lvl>
+    <w:lvl w:ilvl="1" w:tentative="1">
+      <w:start w:val="1"/>
+      <w:numFmt w:val="bullet"/>
+      <w:lvlText w:val="o"/>
+      <w:lvlJc w:val="left"/>
+      <w:pPr>
+        <w:tabs>
+          <w:tab w:val="num" w:pos="1440"/>
+        </w:tabs>
+        <w:ind w:left="1440" w:hanging="360"/>
+      </w:pPr>
+      <w:rPr>
+        <w:rFonts w:ascii="Courier New" w:hAnsi="Courier New" w:hint="default"/>
+        <w:sz w:val="20"/>
+      </w:rPr>
+    </w:lvl>
+    <w:lvl w:ilvl="2" w:tentative="1">
+      <w:start w:val="1"/>
+      <w:numFmt w:val="bullet"/>
+      <w:lvlText w:val=""/>
+      <w:lvlJc w:val="left"/>
+      <w:pPr>
+        <w:tabs>
+          <w:tab w:val="num" w:pos="2160"/>
+        </w:tabs>
+        <w:ind w:left="2160" w:hanging="360"/>
+      </w:pPr>
+      <w:rPr>
+        <w:rFonts w:ascii="Wingdings" w:hAnsi="Wingdings" w:hint="default"/>
+        <w:sz w:val="20"/>
+      </w:rPr>
+    </w:lvl>
+    <w:lvl w:ilvl="3" w:tentative="1">
+      <w:start w:val="1"/>
+      <w:numFmt w:val="bullet"/>
+      <w:lvlText w:val=""/>
+      <w:lvlJc w:val="left"/>
+      <w:pPr>
+        <w:tabs>
+          <w:tab w:val="num" w:pos="2880"/>
+        </w:tabs>
+        <w:ind w:left="2880" w:hanging="360"/>
+      </w:pPr>
+      <w:rPr>
+        <w:rFonts w:ascii="Wingdings" w:hAnsi="Wingdings" w:hint="default"/>
+        <w:sz w:val="20"/>
+      </w:rPr>
+    </w:lvl>
+    <w:lvl w:ilvl="4" w:tentative="1">
+      <w:start w:val="1"/>
+      <w:numFmt w:val="bullet"/>
+      <w:lvlText w:val=""/>
+      <w:lvlJc w:val="left"/>
+      <w:pPr>
+        <w:tabs>
+          <w:tab w:val="num" w:pos="3600"/>
+        </w:tabs>
+        <w:ind w:left="3600" w:hanging="360"/>
+      </w:pPr>
+      <w:rPr>
+        <w:rFonts w:ascii="Wingdings" w:hAnsi="Wingdings" w:hint="default"/>
+        <w:sz w:val="20"/>
+      </w:rPr>
+    </w:lvl>
+    <w:lvl w:ilvl="5" w:tentative="1">
+      <w:start w:val="1"/>
+      <w:numFmt w:val="bullet"/>
+      <w:lvlText w:val=""/>
+      <w:lvlJc w:val="left"/>
+      <w:pPr>
+        <w:tabs>
+          <w:tab w:val="num" w:pos="4320"/>
+        </w:tabs>
+        <w:ind w:left="4320" w:hanging="360"/>
+      </w:pPr>
+      <w:rPr>
+        <w:rFonts w:ascii="Wingdings" w:hAnsi="Wingdings" w:hint="default"/>
+        <w:sz w:val="20"/>
+      </w:rPr>
+    </w:lvl>
+    <w:lvl w:ilvl="6" w:tentative="1">
+      <w:start w:val="1"/>
+      <w:numFmt w:val="bullet"/>
+      <w:lvlText w:val=""/>
+      <w:lvlJc w:val="left"/>
+      <w:pPr>
+        <w:tabs>
+          <w:tab w:val="num" w:pos="5040"/>
+        </w:tabs>
+        <w:ind w:left="5040" w:hanging="360"/>
+      </w:pPr>
+      <w:rPr>
+        <w:rFonts w:ascii="Wingdings" w:hAnsi="Wingdings" w:hint="default"/>
+        <w:sz w:val="20"/>
+      </w:rPr>
+    </w:lvl>
+    <w:lvl w:ilvl="7" w:tentative="1">
+      <w:start w:val="1"/>
+      <w:numFmt w:val="bullet"/>
+      <w:lvlText w:val=""/>
+      <w:lvlJc w:val="left"/>
+      <w:pPr>
+        <w:tabs>
+          <w:tab w:val="num" w:pos="5760"/>
+        </w:tabs>
+        <w:ind w:left="5760" w:hanging="360"/>
+      </w:pPr>
+      <w:rPr>
+        <w:rFonts w:ascii="Wingdings" w:hAnsi="Wingdings" w:hint="default"/>
+        <w:sz w:val="20"/>
+      </w:rPr>
+    </w:lvl>
+    <w:lvl w:ilvl="8" w:tentative="1">
+      <w:start w:val="1"/>
+      <w:numFmt w:val="bullet"/>
+      <w:lvlText w:val=""/>
+      <w:lvlJc w:val="left"/>
+      <w:pPr>
+        <w:tabs>
+          <w:tab w:val="num" w:pos="6480"/>
+        </w:tabs>
+        <w:ind w:left="6480" w:hanging="360"/>
+      </w:pPr>
+      <w:rPr>
+        <w:rFonts w:ascii="Wingdings" w:hAnsi="Wingdings" w:hint="default"/>
+        <w:sz w:val="20"/>
+      </w:rPr>
+    </w:lvl>
+  </w:abstractNum>
+  <w:abstractNum w:abstractNumId="1" w15:restartNumberingAfterBreak="0">
+    <w:nsid w:val="5ADB4F28"/>
+    <w:multiLevelType w:val="multilevel"/>
+    <w:tmpl w:val="F652287E"/>
+    <w:lvl w:ilvl="0">
+      <w:start w:val="1"/>
+      <w:numFmt w:val="bullet"/>
+      <w:lvlText w:val=""/>
+      <w:lvlJc w:val="left"/>
+      <w:pPr>
+        <w:tabs>
+          <w:tab w:val="num" w:pos="720"/>
+        </w:tabs>
+        <w:ind w:left="720" w:hanging="360"/>
+      </w:pPr>
+      <w:rPr>
+        <w:rFonts w:ascii="Symbol" w:hAnsi="Symbol" w:hint="default"/>
+        <w:sz w:val="20"/>
+      </w:rPr>
+    </w:lvl>
+    <w:lvl w:ilvl="1" w:tentative="1">
+      <w:start w:val="1"/>
+      <w:numFmt w:val="bullet"/>
+      <w:lvlText w:val="o"/>
+      <w:lvlJc w:val="left"/>
+      <w:pPr>
+        <w:tabs>
+          <w:tab w:val="num" w:pos="1440"/>
+        </w:tabs>
+        <w:ind w:left="1440" w:hanging="360"/>
+      </w:pPr>
+      <w:rPr>
+        <w:rFonts w:ascii="Courier New" w:hAnsi="Courier New" w:hint="default"/>
+        <w:sz w:val="20"/>
+      </w:rPr>
+    </w:lvl>
+    <w:lvl w:ilvl="2" w:tentative="1">
+      <w:start w:val="1"/>
+      <w:numFmt w:val="bullet"/>
+      <w:lvlText w:val=""/>
+      <w:lvlJc w:val="left"/>
+      <w:pPr>
+        <w:tabs>
+          <w:tab w:val="num" w:pos="2160"/>
+        </w:tabs>
+        <w:ind w:left="2160" w:hanging="360"/>
+      </w:pPr>
+      <w:rPr>
+        <w:rFonts w:ascii="Wingdings" w:hAnsi="Wingdings" w:hint="default"/>
+        <w:sz w:val="20"/>
+      </w:rPr>
+    </w:lvl>
+    <w:lvl w:ilvl="3" w:tentative="1">
+      <w:start w:val="1"/>
+      <w:numFmt w:val="bullet"/>
+      <w:lvlText w:val=""/>
+      <w:lvlJc w:val="left"/>
+      <w:pPr>
+        <w:tabs>
+          <w:tab w:val="num" w:pos="2880"/>
+        </w:tabs>
+        <w:ind w:left="2880" w:hanging="360"/>
+      </w:pPr>
+      <w:rPr>
+        <w:rFonts w:ascii="Wingdings" w:hAnsi="Wingdings" w:hint="default"/>
+        <w:sz w:val="20"/>
+      </w:rPr>
+    </w:lvl>
+    <w:lvl w:ilvl="4" w:tentative="1">
+      <w:start w:val="1"/>
+      <w:numFmt w:val="bullet"/>
+      <w:lvlText w:val=""/>
+      <w:lvlJc w:val="left"/>
+      <w:pPr>
+        <w:tabs>
+          <w:tab w:val="num" w:pos="3600"/>
+        </w:tabs>
+        <w:ind w:left="3600" w:hanging="360"/>
+      </w:pPr>
+      <w:rPr>
+        <w:rFonts w:ascii="Wingdings" w:hAnsi="Wingdings" w:hint="default"/>
+        <w:sz w:val="20"/>
+      </w:rPr>
+    </w:lvl>
+    <w:lvl w:ilvl="5" w:tentative="1">
+      <w:start w:val="1"/>
+      <w:numFmt w:val="bullet"/>
+      <w:lvlText w:val=""/>
+      <w:lvlJc w:val="left"/>
+      <w:pPr>
+        <w:tabs>
+          <w:tab w:val="num" w:pos="4320"/>
+        </w:tabs>
+        <w:ind w:left="4320" w:hanging="360"/>
+      </w:pPr>
+      <w:rPr>
+        <w:rFonts w:ascii="Wingdings" w:hAnsi="Wingdings" w:hint="default"/>
+        <w:sz w:val="20"/>
+      </w:rPr>
+    </w:lvl>
+    <w:lvl w:ilvl="6" w:tentative="1">
+      <w:start w:val="1"/>
+      <w:numFmt w:val="bullet"/>
+      <w:lvlText w:val=""/>
+      <w:lvlJc w:val="left"/>
+      <w:pPr>
+        <w:tabs>
+          <w:tab w:val="num" w:pos="5040"/>
+        </w:tabs>
+        <w:ind w:left="5040" w:hanging="360"/>
+      </w:pPr>
+      <w:rPr>
+        <w:rFonts w:ascii="Wingdings" w:hAnsi="Wingdings" w:hint="default"/>
+        <w:sz w:val="20"/>
+      </w:rPr>
+    </w:lvl>
+    <w:lvl w:ilvl="7" w:tentative="1">
+      <w:start w:val="1"/>
+      <w:numFmt w:val="bullet"/>
+      <w:lvlText w:val=""/>
+      <w:lvlJc w:val="left"/>
+      <w:pPr>
+        <w:tabs>
+          <w:tab w:val="num" w:pos="5760"/>
+        </w:tabs>
+        <w:ind w:left="5760" w:hanging="360"/>
+      </w:pPr>
+      <w:rPr>
+        <w:rFonts w:ascii="Wingdings" w:hAnsi="Wingdings" w:hint="default"/>
+        <w:sz w:val="20"/>
+      </w:rPr>
+    </w:lvl>
+    <w:lvl w:ilvl="8" w:tentative="1">
+      <w:start w:val="1"/>
+      <w:numFmt w:val="bullet"/>
+      <w:lvlText w:val=""/>
+      <w:lvlJc w:val="left"/>
+      <w:pPr>
+        <w:tabs>
+          <w:tab w:val="num" w:pos="6480"/>
+        </w:tabs>
+        <w:ind w:left="6480" w:hanging="360"/>
+      </w:pPr>
+      <w:rPr>
+        <w:rFonts w:ascii="Wingdings" w:hAnsi="Wingdings" w:hint="default"/>
+        <w:sz w:val="20"/>
+      </w:rPr>
+    </w:lvl>
+  </w:abstractNum>
+  <w:num w:numId="1" w16cid:durableId="665791500">
+    <w:abstractNumId w:val="0"/>
+  </w:num>
+  <w:num w:numId="2" w16cid:durableId="1609119809">
+    <w:abstractNumId w:val="1"/>
+  </w:num>
+</w:numbering>
 </file>
 
 <file path=word/styles.xml><?xml version="1.0" encoding="utf-8"?>
-<w:styles xmlns:mc="http://schemas.openxmlformats.org/markup-compatibility/2006" xmlns:o="urn:schemas-microsoft-com:office:office" xmlns:r="http://schemas.openxmlformats.org/officeDocument/2006/relationships" xmlns:m="http://schemas.openxmlformats.org/officeDocument/2006/math" xmlns:v="urn:schemas-microsoft-com:vml" xmlns:wp="http://schemas.openxmlformats.org/drawingml/2006/wordprocessingDrawing" xmlns:w10="urn:schemas-microsoft-com:office:word" xmlns:w="http://schemas.openxmlformats.org/wordprocessingml/2006/main" xmlns:wne="http://schemas.microsoft.com/office/word/2006/wordml" xmlns:sl="http://schemas.openxmlformats.org/schemaLibrary/2006/main" xmlns:a="http://schemas.openxmlformats.org/drawingml/2006/main" xmlns:pic="http://schemas.openxmlformats.org/drawingml/2006/picture" xmlns:c="http://schemas.openxmlformats.org/drawingml/2006/chart" xmlns:lc="http://schemas.openxmlformats.org/drawingml/2006/lockedCanvas" xmlns:dgm="http://schemas.openxmlformats.org/drawingml/2006/diagram" xmlns:wps="http://schemas.microsoft.com/office/word/2010/wordprocessingShape" xmlns:wpg="http://schemas.microsoft.com/office/word/2010/wordprocessingGroup" xmlns:w14="http://schemas.microsoft.com/office/word/2010/wordml" xmlns:w15="http://schemas.microsoft.com/office/word/2012/wordml" xmlns:w16="http://schemas.microsoft.com/office/word/2018/wordml" xmlns:w16cex="http://schemas.microsoft.com/office/word/2018/wordml/cex" xmlns:w16cid="http://schemas.microsoft.com/office/word/2016/wordml/cid" xmlns="http://schemas.microsoft.com/office/tasks/2019/documenttasks" xmlns:cr="http://schemas.microsoft.com/office/comments/2020/reactions">
+<w:styles xmlns:mc="http://schemas.openxmlformats.org/markup-compatibility/2006" xmlns:r="http://schemas.openxmlformats.org/officeDocument/2006/relationships" xmlns:w="http://schemas.openxmlformats.org/wordprocessingml/2006/main" xmlns:w14="http://schemas.microsoft.com/office/word/2010/wordml" xmlns:w15="http://schemas.microsoft.com/office/word/2012/wordml" xmlns:w16cex="http://schemas.microsoft.com/office/word/2018/wordml/cex" xmlns:w16cid="http://schemas.microsoft.com/office/word/2016/wordml/cid" xmlns:w16="http://schemas.microsoft.com/office/word/2018/wordml" xmlns:w16du="http://schemas.microsoft.com/office/word/2023/wordml/word16du" xmlns:w16sdtdh="http://schemas.microsoft.com/office/word/2020/wordml/sdtdatahash" xmlns:w16sdtfl="http://schemas.microsoft.com/office/word/2024/wordml/sdtformatlock" xmlns:w16se="http://schemas.microsoft.com/office/word/2015/wordml/symex" mc:Ignorable="w14 w15 w16se w16cid w16 w16cex w16sdtdh w16sdtfl w16du">
   <w:docDefaults>
     <w:rPrDefault>
       <w:rPr>
-        <w:rFonts w:ascii="Arial" w:cs="Arial" w:eastAsia="Arial" w:hAnsi="Arial"/>
+        <w:rFonts w:ascii="Arial" w:eastAsia="Arial" w:hAnsi="Arial" w:cs="Arial"/>
         <w:sz w:val="22"/>
         <w:szCs w:val="22"/>
-        <w:lang w:val="es_419"/>
+        <w:lang w:val="es-419" w:eastAsia="en-US" w:bidi="ar-SA"/>
       </w:rPr>
     </w:rPrDefault>
     <w:pPrDefault>
@@ -388,21 +871,399 @@
       </w:pPr>
     </w:pPrDefault>
   </w:docDefaults>
-  <w:style w:type="paragraph" w:styleId="Normal" w:default="1">
-    <w:name w:val="normal"/>
-  </w:style>
-  <w:style w:type="table" w:styleId="TableNormal" w:default="1">
-    <w:name w:val="Table Normal"/>
+  <w:latentStyles w:defLockedState="0" w:defUIPriority="99" w:defSemiHidden="0" w:defUnhideWhenUsed="0" w:defQFormat="0" w:count="376">
+    <w:lsdException w:name="Normal" w:uiPriority="0" w:qFormat="1"/>
+    <w:lsdException w:name="heading 1" w:uiPriority="9" w:qFormat="1"/>
+    <w:lsdException w:name="heading 2" w:semiHidden="1" w:uiPriority="9" w:unhideWhenUsed="1" w:qFormat="1"/>
+    <w:lsdException w:name="heading 3" w:semiHidden="1" w:uiPriority="9" w:unhideWhenUsed="1" w:qFormat="1"/>
+    <w:lsdException w:name="heading 4" w:semiHidden="1" w:uiPriority="9" w:unhideWhenUsed="1" w:qFormat="1"/>
+    <w:lsdException w:name="heading 5" w:semiHidden="1" w:uiPriority="9" w:unhideWhenUsed="1" w:qFormat="1"/>
+    <w:lsdException w:name="heading 6" w:semiHidden="1" w:uiPriority="9" w:unhideWhenUsed="1" w:qFormat="1"/>
+    <w:lsdException w:name="heading 7" w:semiHidden="1" w:uiPriority="9" w:unhideWhenUsed="1" w:qFormat="1"/>
+    <w:lsdException w:name="heading 8" w:semiHidden="1" w:uiPriority="9" w:unhideWhenUsed="1" w:qFormat="1"/>
+    <w:lsdException w:name="heading 9" w:semiHidden="1" w:uiPriority="9" w:unhideWhenUsed="1" w:qFormat="1"/>
+    <w:lsdException w:name="index 1" w:semiHidden="1" w:unhideWhenUsed="1"/>
+    <w:lsdException w:name="index 2" w:semiHidden="1" w:unhideWhenUsed="1"/>
+    <w:lsdException w:name="index 3" w:semiHidden="1" w:unhideWhenUsed="1"/>
+    <w:lsdException w:name="index 4" w:semiHidden="1" w:unhideWhenUsed="1"/>
+    <w:lsdException w:name="index 5" w:semiHidden="1" w:unhideWhenUsed="1"/>
+    <w:lsdException w:name="index 6" w:semiHidden="1" w:unhideWhenUsed="1"/>
+    <w:lsdException w:name="index 7" w:semiHidden="1" w:unhideWhenUsed="1"/>
+    <w:lsdException w:name="index 8" w:semiHidden="1" w:unhideWhenUsed="1"/>
+    <w:lsdException w:name="index 9" w:semiHidden="1" w:unhideWhenUsed="1"/>
+    <w:lsdException w:name="toc 1" w:semiHidden="1" w:uiPriority="39" w:unhideWhenUsed="1"/>
+    <w:lsdException w:name="toc 2" w:semiHidden="1" w:uiPriority="39" w:unhideWhenUsed="1"/>
+    <w:lsdException w:name="toc 3" w:semiHidden="1" w:uiPriority="39" w:unhideWhenUsed="1"/>
+    <w:lsdException w:name="toc 4" w:semiHidden="1" w:uiPriority="39" w:unhideWhenUsed="1"/>
+    <w:lsdException w:name="toc 5" w:semiHidden="1" w:uiPriority="39" w:unhideWhenUsed="1"/>
+    <w:lsdException w:name="toc 6" w:semiHidden="1" w:uiPriority="39" w:unhideWhenUsed="1"/>
+    <w:lsdException w:name="toc 7" w:semiHidden="1" w:uiPriority="39" w:unhideWhenUsed="1"/>
+    <w:lsdException w:name="toc 8" w:semiHidden="1" w:uiPriority="39" w:unhideWhenUsed="1"/>
+    <w:lsdException w:name="toc 9" w:semiHidden="1" w:uiPriority="39" w:unhideWhenUsed="1"/>
+    <w:lsdException w:name="Normal Indent" w:semiHidden="1" w:unhideWhenUsed="1"/>
+    <w:lsdException w:name="footnote text" w:semiHidden="1" w:unhideWhenUsed="1"/>
+    <w:lsdException w:name="annotation text" w:semiHidden="1" w:unhideWhenUsed="1"/>
+    <w:lsdException w:name="header" w:semiHidden="1" w:unhideWhenUsed="1"/>
+    <w:lsdException w:name="footer" w:semiHidden="1" w:unhideWhenUsed="1"/>
+    <w:lsdException w:name="index heading" w:semiHidden="1" w:unhideWhenUsed="1"/>
+    <w:lsdException w:name="caption" w:semiHidden="1" w:uiPriority="35" w:unhideWhenUsed="1" w:qFormat="1"/>
+    <w:lsdException w:name="table of figures" w:semiHidden="1" w:unhideWhenUsed="1"/>
+    <w:lsdException w:name="envelope address" w:semiHidden="1" w:unhideWhenUsed="1"/>
+    <w:lsdException w:name="envelope return" w:semiHidden="1" w:unhideWhenUsed="1"/>
+    <w:lsdException w:name="footnote reference" w:semiHidden="1" w:unhideWhenUsed="1"/>
+    <w:lsdException w:name="annotation reference" w:semiHidden="1" w:unhideWhenUsed="1"/>
+    <w:lsdException w:name="line number" w:semiHidden="1" w:unhideWhenUsed="1"/>
+    <w:lsdException w:name="page number" w:semiHidden="1" w:unhideWhenUsed="1"/>
+    <w:lsdException w:name="endnote reference" w:semiHidden="1" w:unhideWhenUsed="1"/>
+    <w:lsdException w:name="endnote text" w:semiHidden="1" w:unhideWhenUsed="1"/>
+    <w:lsdException w:name="table of authorities" w:semiHidden="1" w:unhideWhenUsed="1"/>
+    <w:lsdException w:name="macro" w:semiHidden="1" w:unhideWhenUsed="1"/>
+    <w:lsdException w:name="toa heading" w:semiHidden="1" w:unhideWhenUsed="1"/>
+    <w:lsdException w:name="List" w:semiHidden="1" w:unhideWhenUsed="1"/>
+    <w:lsdException w:name="List Bullet" w:semiHidden="1" w:unhideWhenUsed="1"/>
+    <w:lsdException w:name="List Number" w:semiHidden="1" w:unhideWhenUsed="1"/>
+    <w:lsdException w:name="List 2" w:semiHidden="1" w:unhideWhenUsed="1"/>
+    <w:lsdException w:name="List 3" w:semiHidden="1" w:unhideWhenUsed="1"/>
+    <w:lsdException w:name="List 4" w:semiHidden="1" w:unhideWhenUsed="1"/>
+    <w:lsdException w:name="List 5" w:semiHidden="1" w:unhideWhenUsed="1"/>
+    <w:lsdException w:name="List Bullet 2" w:semiHidden="1" w:unhideWhenUsed="1"/>
+    <w:lsdException w:name="List Bullet 3" w:semiHidden="1" w:unhideWhenUsed="1"/>
+    <w:lsdException w:name="List Bullet 4" w:semiHidden="1" w:unhideWhenUsed="1"/>
+    <w:lsdException w:name="List Bullet 5" w:semiHidden="1" w:unhideWhenUsed="1"/>
+    <w:lsdException w:name="List Number 2" w:semiHidden="1" w:unhideWhenUsed="1"/>
+    <w:lsdException w:name="List Number 3" w:semiHidden="1" w:unhideWhenUsed="1"/>
+    <w:lsdException w:name="List Number 4" w:semiHidden="1" w:unhideWhenUsed="1"/>
+    <w:lsdException w:name="List Number 5" w:semiHidden="1" w:unhideWhenUsed="1"/>
+    <w:lsdException w:name="Title" w:uiPriority="10" w:qFormat="1"/>
+    <w:lsdException w:name="Closing" w:semiHidden="1" w:unhideWhenUsed="1"/>
+    <w:lsdException w:name="Signature" w:semiHidden="1" w:unhideWhenUsed="1"/>
+    <w:lsdException w:name="Default Paragraph Font" w:semiHidden="1" w:uiPriority="1" w:unhideWhenUsed="1"/>
+    <w:lsdException w:name="Body Text" w:semiHidden="1" w:unhideWhenUsed="1"/>
+    <w:lsdException w:name="Body Text Indent" w:semiHidden="1" w:unhideWhenUsed="1"/>
+    <w:lsdException w:name="List Continue" w:semiHidden="1" w:unhideWhenUsed="1"/>
+    <w:lsdException w:name="List Continue 2" w:semiHidden="1" w:unhideWhenUsed="1"/>
+    <w:lsdException w:name="List Continue 3" w:semiHidden="1" w:unhideWhenUsed="1"/>
+    <w:lsdException w:name="List Continue 4" w:semiHidden="1" w:unhideWhenUsed="1"/>
+    <w:lsdException w:name="List Continue 5" w:semiHidden="1" w:unhideWhenUsed="1"/>
+    <w:lsdException w:name="Message Header" w:semiHidden="1" w:unhideWhenUsed="1"/>
+    <w:lsdException w:name="Subtitle" w:uiPriority="11" w:qFormat="1"/>
+    <w:lsdException w:name="Salutation" w:semiHidden="1" w:unhideWhenUsed="1"/>
+    <w:lsdException w:name="Date" w:semiHidden="1" w:unhideWhenUsed="1"/>
+    <w:lsdException w:name="Body Text First Indent" w:semiHidden="1" w:unhideWhenUsed="1"/>
+    <w:lsdException w:name="Body Text First Indent 2" w:semiHidden="1" w:unhideWhenUsed="1"/>
+    <w:lsdException w:name="Note Heading" w:semiHidden="1" w:unhideWhenUsed="1"/>
+    <w:lsdException w:name="Body Text 2" w:semiHidden="1" w:unhideWhenUsed="1"/>
+    <w:lsdException w:name="Body Text 3" w:semiHidden="1" w:unhideWhenUsed="1"/>
+    <w:lsdException w:name="Body Text Indent 2" w:semiHidden="1" w:unhideWhenUsed="1"/>
+    <w:lsdException w:name="Body Text Indent 3" w:semiHidden="1" w:unhideWhenUsed="1"/>
+    <w:lsdException w:name="Block Text" w:semiHidden="1" w:unhideWhenUsed="1"/>
+    <w:lsdException w:name="Hyperlink" w:semiHidden="1" w:unhideWhenUsed="1"/>
+    <w:lsdException w:name="FollowedHyperlink" w:semiHidden="1" w:unhideWhenUsed="1"/>
+    <w:lsdException w:name="Strong" w:uiPriority="22" w:qFormat="1"/>
+    <w:lsdException w:name="Emphasis" w:uiPriority="20" w:qFormat="1"/>
+    <w:lsdException w:name="Document Map" w:semiHidden="1" w:unhideWhenUsed="1"/>
+    <w:lsdException w:name="Plain Text" w:semiHidden="1" w:unhideWhenUsed="1"/>
+    <w:lsdException w:name="E-mail Signature" w:semiHidden="1" w:unhideWhenUsed="1"/>
+    <w:lsdException w:name="HTML Top of Form" w:semiHidden="1" w:unhideWhenUsed="1"/>
+    <w:lsdException w:name="HTML Bottom of Form" w:semiHidden="1" w:unhideWhenUsed="1"/>
+    <w:lsdException w:name="Normal (Web)" w:semiHidden="1" w:unhideWhenUsed="1"/>
+    <w:lsdException w:name="HTML Acronym" w:semiHidden="1" w:unhideWhenUsed="1"/>
+    <w:lsdException w:name="HTML Address" w:semiHidden="1" w:unhideWhenUsed="1"/>
+    <w:lsdException w:name="HTML Cite" w:semiHidden="1" w:unhideWhenUsed="1"/>
+    <w:lsdException w:name="HTML Code" w:semiHidden="1" w:unhideWhenUsed="1"/>
+    <w:lsdException w:name="HTML Definition" w:semiHidden="1" w:unhideWhenUsed="1"/>
+    <w:lsdException w:name="HTML Keyboard" w:semiHidden="1" w:unhideWhenUsed="1"/>
+    <w:lsdException w:name="HTML Preformatted" w:semiHidden="1" w:unhideWhenUsed="1"/>
+    <w:lsdException w:name="HTML Sample" w:semiHidden="1" w:unhideWhenUsed="1"/>
+    <w:lsdException w:name="HTML Typewriter" w:semiHidden="1" w:unhideWhenUsed="1"/>
+    <w:lsdException w:name="HTML Variable" w:semiHidden="1" w:unhideWhenUsed="1"/>
+    <w:lsdException w:name="Normal Table" w:semiHidden="1" w:unhideWhenUsed="1"/>
+    <w:lsdException w:name="annotation subject" w:semiHidden="1" w:unhideWhenUsed="1"/>
+    <w:lsdException w:name="No List" w:semiHidden="1" w:unhideWhenUsed="1"/>
+    <w:lsdException w:name="Outline List 1" w:semiHidden="1" w:unhideWhenUsed="1"/>
+    <w:lsdException w:name="Outline List 2" w:semiHidden="1" w:unhideWhenUsed="1"/>
+    <w:lsdException w:name="Outline List 3" w:semiHidden="1" w:unhideWhenUsed="1"/>
+    <w:lsdException w:name="Table Simple 1" w:semiHidden="1" w:unhideWhenUsed="1"/>
+    <w:lsdException w:name="Table Simple 2" w:semiHidden="1" w:unhideWhenUsed="1"/>
+    <w:lsdException w:name="Table Simple 3" w:semiHidden="1" w:unhideWhenUsed="1"/>
+    <w:lsdException w:name="Table Classic 1" w:semiHidden="1" w:unhideWhenUsed="1"/>
+    <w:lsdException w:name="Table Classic 2" w:semiHidden="1" w:unhideWhenUsed="1"/>
+    <w:lsdException w:name="Table Classic 3" w:semiHidden="1" w:unhideWhenUsed="1"/>
+    <w:lsdException w:name="Table Classic 4" w:semiHidden="1" w:unhideWhenUsed="1"/>
+    <w:lsdException w:name="Table Colorful 1" w:semiHidden="1" w:unhideWhenUsed="1"/>
+    <w:lsdException w:name="Table Colorful 2" w:semiHidden="1" w:unhideWhenUsed="1"/>
+    <w:lsdException w:name="Table Colorful 3" w:semiHidden="1" w:unhideWhenUsed="1"/>
+    <w:lsdException w:name="Table Columns 1" w:semiHidden="1" w:unhideWhenUsed="1"/>
+    <w:lsdException w:name="Table Columns 2" w:semiHidden="1" w:unhideWhenUsed="1"/>
+    <w:lsdException w:name="Table Columns 3" w:semiHidden="1" w:unhideWhenUsed="1"/>
+    <w:lsdException w:name="Table Columns 4" w:semiHidden="1" w:unhideWhenUsed="1"/>
+    <w:lsdException w:name="Table Columns 5" w:semiHidden="1" w:unhideWhenUsed="1"/>
+    <w:lsdException w:name="Table Grid 1" w:semiHidden="1" w:unhideWhenUsed="1"/>
+    <w:lsdException w:name="Table Grid 2" w:semiHidden="1" w:unhideWhenUsed="1"/>
+    <w:lsdException w:name="Table Grid 3" w:semiHidden="1" w:unhideWhenUsed="1"/>
+    <w:lsdException w:name="Table Grid 4" w:semiHidden="1" w:unhideWhenUsed="1"/>
+    <w:lsdException w:name="Table Grid 5" w:semiHidden="1" w:unhideWhenUsed="1"/>
+    <w:lsdException w:name="Table Grid 6" w:semiHidden="1" w:unhideWhenUsed="1"/>
+    <w:lsdException w:name="Table Grid 7" w:semiHidden="1" w:unhideWhenUsed="1"/>
+    <w:lsdException w:name="Table Grid 8" w:semiHidden="1" w:unhideWhenUsed="1"/>
+    <w:lsdException w:name="Table List 1" w:semiHidden="1" w:unhideWhenUsed="1"/>
+    <w:lsdException w:name="Table List 2" w:semiHidden="1" w:unhideWhenUsed="1"/>
+    <w:lsdException w:name="Table List 3" w:semiHidden="1" w:unhideWhenUsed="1"/>
+    <w:lsdException w:name="Table List 4" w:semiHidden="1" w:unhideWhenUsed="1"/>
+    <w:lsdException w:name="Table List 5" w:semiHidden="1" w:unhideWhenUsed="1"/>
+    <w:lsdException w:name="Table List 6" w:semiHidden="1" w:unhideWhenUsed="1"/>
+    <w:lsdException w:name="Table List 7" w:semiHidden="1" w:unhideWhenUsed="1"/>
+    <w:lsdException w:name="Table List 8" w:semiHidden="1" w:unhideWhenUsed="1"/>
+    <w:lsdException w:name="Table 3D effects 1" w:semiHidden="1" w:unhideWhenUsed="1"/>
+    <w:lsdException w:name="Table 3D effects 2" w:semiHidden="1" w:unhideWhenUsed="1"/>
+    <w:lsdException w:name="Table 3D effects 3" w:semiHidden="1" w:unhideWhenUsed="1"/>
+    <w:lsdException w:name="Table Contemporary" w:semiHidden="1" w:unhideWhenUsed="1"/>
+    <w:lsdException w:name="Table Elegant" w:semiHidden="1" w:unhideWhenUsed="1"/>
+    <w:lsdException w:name="Table Professional" w:semiHidden="1" w:unhideWhenUsed="1"/>
+    <w:lsdException w:name="Table Subtle 1" w:semiHidden="1" w:unhideWhenUsed="1"/>
+    <w:lsdException w:name="Table Subtle 2" w:semiHidden="1" w:unhideWhenUsed="1"/>
+    <w:lsdException w:name="Table Web 1" w:semiHidden="1" w:unhideWhenUsed="1"/>
+    <w:lsdException w:name="Table Web 2" w:semiHidden="1" w:unhideWhenUsed="1"/>
+    <w:lsdException w:name="Table Web 3" w:semiHidden="1" w:unhideWhenUsed="1"/>
+    <w:lsdException w:name="Balloon Text" w:semiHidden="1" w:unhideWhenUsed="1"/>
+    <w:lsdException w:name="Table Grid" w:uiPriority="39"/>
+    <w:lsdException w:name="Table Theme" w:semiHidden="1" w:unhideWhenUsed="1"/>
+    <w:lsdException w:name="Placeholder Text" w:semiHidden="1"/>
+    <w:lsdException w:name="No Spacing" w:uiPriority="1" w:qFormat="1"/>
+    <w:lsdException w:name="Light Shading" w:uiPriority="60"/>
+    <w:lsdException w:name="Light List" w:uiPriority="61"/>
+    <w:lsdException w:name="Light Grid" w:uiPriority="62"/>
+    <w:lsdException w:name="Medium Shading 1" w:uiPriority="63"/>
+    <w:lsdException w:name="Medium Shading 2" w:uiPriority="64"/>
+    <w:lsdException w:name="Medium List 1" w:uiPriority="65"/>
+    <w:lsdException w:name="Medium List 2" w:uiPriority="66"/>
+    <w:lsdException w:name="Medium Grid 1" w:uiPriority="67"/>
+    <w:lsdException w:name="Medium Grid 2" w:uiPriority="68"/>
+    <w:lsdException w:name="Medium Grid 3" w:uiPriority="69"/>
+    <w:lsdException w:name="Dark List" w:uiPriority="70"/>
+    <w:lsdException w:name="Colorful Shading" w:uiPriority="71"/>
+    <w:lsdException w:name="Colorful List" w:uiPriority="72"/>
+    <w:lsdException w:name="Colorful Grid" w:uiPriority="73"/>
+    <w:lsdException w:name="Light Shading Accent 1" w:uiPriority="60"/>
+    <w:lsdException w:name="Light List Accent 1" w:uiPriority="61"/>
+    <w:lsdException w:name="Light Grid Accent 1" w:uiPriority="62"/>
+    <w:lsdException w:name="Medium Shading 1 Accent 1" w:uiPriority="63"/>
+    <w:lsdException w:name="Medium Shading 2 Accent 1" w:uiPriority="64"/>
+    <w:lsdException w:name="Medium List 1 Accent 1" w:uiPriority="65"/>
+    <w:lsdException w:name="Revision" w:semiHidden="1"/>
+    <w:lsdException w:name="List Paragraph" w:uiPriority="34" w:qFormat="1"/>
+    <w:lsdException w:name="Quote" w:uiPriority="29" w:qFormat="1"/>
+    <w:lsdException w:name="Intense Quote" w:uiPriority="30" w:qFormat="1"/>
+    <w:lsdException w:name="Medium List 2 Accent 1" w:uiPriority="66"/>
+    <w:lsdException w:name="Medium Grid 1 Accent 1" w:uiPriority="67"/>
+    <w:lsdException w:name="Medium Grid 2 Accent 1" w:uiPriority="68"/>
+    <w:lsdException w:name="Medium Grid 3 Accent 1" w:uiPriority="69"/>
+    <w:lsdException w:name="Dark List Accent 1" w:uiPriority="70"/>
+    <w:lsdException w:name="Colorful Shading Accent 1" w:uiPriority="71"/>
+    <w:lsdException w:name="Colorful List Accent 1" w:uiPriority="72"/>
+    <w:lsdException w:name="Colorful Grid Accent 1" w:uiPriority="73"/>
+    <w:lsdException w:name="Light Shading Accent 2" w:uiPriority="60"/>
+    <w:lsdException w:name="Light List Accent 2" w:uiPriority="61"/>
+    <w:lsdException w:name="Light Grid Accent 2" w:uiPriority="62"/>
+    <w:lsdException w:name="Medium Shading 1 Accent 2" w:uiPriority="63"/>
+    <w:lsdException w:name="Medium Shading 2 Accent 2" w:uiPriority="64"/>
+    <w:lsdException w:name="Medium List 1 Accent 2" w:uiPriority="65"/>
+    <w:lsdException w:name="Medium List 2 Accent 2" w:uiPriority="66"/>
+    <w:lsdException w:name="Medium Grid 1 Accent 2" w:uiPriority="67"/>
+    <w:lsdException w:name="Medium Grid 2 Accent 2" w:uiPriority="68"/>
+    <w:lsdException w:name="Medium Grid 3 Accent 2" w:uiPriority="69"/>
+    <w:lsdException w:name="Dark List Accent 2" w:uiPriority="70"/>
+    <w:lsdException w:name="Colorful Shading Accent 2" w:uiPriority="71"/>
+    <w:lsdException w:name="Colorful List Accent 2" w:uiPriority="72"/>
+    <w:lsdException w:name="Colorful Grid Accent 2" w:uiPriority="73"/>
+    <w:lsdException w:name="Light Shading Accent 3" w:uiPriority="60"/>
+    <w:lsdException w:name="Light List Accent 3" w:uiPriority="61"/>
+    <w:lsdException w:name="Light Grid Accent 3" w:uiPriority="62"/>
+    <w:lsdException w:name="Medium Shading 1 Accent 3" w:uiPriority="63"/>
+    <w:lsdException w:name="Medium Shading 2 Accent 3" w:uiPriority="64"/>
+    <w:lsdException w:name="Medium List 1 Accent 3" w:uiPriority="65"/>
+    <w:lsdException w:name="Medium List 2 Accent 3" w:uiPriority="66"/>
+    <w:lsdException w:name="Medium Grid 1 Accent 3" w:uiPriority="67"/>
+    <w:lsdException w:name="Medium Grid 2 Accent 3" w:uiPriority="68"/>
+    <w:lsdException w:name="Medium Grid 3 Accent 3" w:uiPriority="69"/>
+    <w:lsdException w:name="Dark List Accent 3" w:uiPriority="70"/>
+    <w:lsdException w:name="Colorful Shading Accent 3" w:uiPriority="71"/>
+    <w:lsdException w:name="Colorful List Accent 3" w:uiPriority="72"/>
+    <w:lsdException w:name="Colorful Grid Accent 3" w:uiPriority="73"/>
+    <w:lsdException w:name="Light Shading Accent 4" w:uiPriority="60"/>
+    <w:lsdException w:name="Light List Accent 4" w:uiPriority="61"/>
+    <w:lsdException w:name="Light Grid Accent 4" w:uiPriority="62"/>
+    <w:lsdException w:name="Medium Shading 1 Accent 4" w:uiPriority="63"/>
+    <w:lsdException w:name="Medium Shading 2 Accent 4" w:uiPriority="64"/>
+    <w:lsdException w:name="Medium List 1 Accent 4" w:uiPriority="65"/>
+    <w:lsdException w:name="Medium List 2 Accent 4" w:uiPriority="66"/>
+    <w:lsdException w:name="Medium Grid 1 Accent 4" w:uiPriority="67"/>
+    <w:lsdException w:name="Medium Grid 2 Accent 4" w:uiPriority="68"/>
+    <w:lsdException w:name="Medium Grid 3 Accent 4" w:uiPriority="69"/>
+    <w:lsdException w:name="Dark List Accent 4" w:uiPriority="70"/>
+    <w:lsdException w:name="Colorful Shading Accent 4" w:uiPriority="71"/>
+    <w:lsdException w:name="Colorful List Accent 4" w:uiPriority="72"/>
+    <w:lsdException w:name="Colorful Grid Accent 4" w:uiPriority="73"/>
+    <w:lsdException w:name="Light Shading Accent 5" w:uiPriority="60"/>
+    <w:lsdException w:name="Light List Accent 5" w:uiPriority="61"/>
+    <w:lsdException w:name="Light Grid Accent 5" w:uiPriority="62"/>
+    <w:lsdException w:name="Medium Shading 1 Accent 5" w:uiPriority="63"/>
+    <w:lsdException w:name="Medium Shading 2 Accent 5" w:uiPriority="64"/>
+    <w:lsdException w:name="Medium List 1 Accent 5" w:uiPriority="65"/>
+    <w:lsdException w:name="Medium List 2 Accent 5" w:uiPriority="66"/>
+    <w:lsdException w:name="Medium Grid 1 Accent 5" w:uiPriority="67"/>
+    <w:lsdException w:name="Medium Grid 2 Accent 5" w:uiPriority="68"/>
+    <w:lsdException w:name="Medium Grid 3 Accent 5" w:uiPriority="69"/>
+    <w:lsdException w:name="Dark List Accent 5" w:uiPriority="70"/>
+    <w:lsdException w:name="Colorful Shading Accent 5" w:uiPriority="71"/>
+    <w:lsdException w:name="Colorful List Accent 5" w:uiPriority="72"/>
+    <w:lsdException w:name="Colorful Grid Accent 5" w:uiPriority="73"/>
+    <w:lsdException w:name="Light Shading Accent 6" w:uiPriority="60"/>
+    <w:lsdException w:name="Light List Accent 6" w:uiPriority="61"/>
+    <w:lsdException w:name="Light Grid Accent 6" w:uiPriority="62"/>
+    <w:lsdException w:name="Medium Shading 1 Accent 6" w:uiPriority="63"/>
+    <w:lsdException w:name="Medium Shading 2 Accent 6" w:uiPriority="64"/>
+    <w:lsdException w:name="Medium List 1 Accent 6" w:uiPriority="65"/>
+    <w:lsdException w:name="Medium List 2 Accent 6" w:uiPriority="66"/>
+    <w:lsdException w:name="Medium Grid 1 Accent 6" w:uiPriority="67"/>
+    <w:lsdException w:name="Medium Grid 2 Accent 6" w:uiPriority="68"/>
+    <w:lsdException w:name="Medium Grid 3 Accent 6" w:uiPriority="69"/>
+    <w:lsdException w:name="Dark List Accent 6" w:uiPriority="70"/>
+    <w:lsdException w:name="Colorful Shading Accent 6" w:uiPriority="71"/>
+    <w:lsdException w:name="Colorful List Accent 6" w:uiPriority="72"/>
+    <w:lsdException w:name="Colorful Grid Accent 6" w:uiPriority="73"/>
+    <w:lsdException w:name="Subtle Emphasis" w:uiPriority="19" w:qFormat="1"/>
+    <w:lsdException w:name="Intense Emphasis" w:uiPriority="21" w:qFormat="1"/>
+    <w:lsdException w:name="Subtle Reference" w:uiPriority="31" w:qFormat="1"/>
+    <w:lsdException w:name="Intense Reference" w:uiPriority="32" w:qFormat="1"/>
+    <w:lsdException w:name="Book Title" w:uiPriority="33" w:qFormat="1"/>
+    <w:lsdException w:name="Bibliography" w:semiHidden="1" w:uiPriority="37" w:unhideWhenUsed="1"/>
+    <w:lsdException w:name="TOC Heading" w:semiHidden="1" w:uiPriority="39" w:unhideWhenUsed="1" w:qFormat="1"/>
+    <w:lsdException w:name="Plain Table 1" w:uiPriority="41"/>
+    <w:lsdException w:name="Plain Table 2" w:uiPriority="42"/>
+    <w:lsdException w:name="Plain Table 3" w:uiPriority="43"/>
+    <w:lsdException w:name="Plain Table 4" w:uiPriority="44"/>
+    <w:lsdException w:name="Plain Table 5" w:uiPriority="45"/>
+    <w:lsdException w:name="Grid Table Light" w:uiPriority="40"/>
+    <w:lsdException w:name="Grid Table 1 Light" w:uiPriority="46"/>
+    <w:lsdException w:name="Grid Table 2" w:uiPriority="47"/>
+    <w:lsdException w:name="Grid Table 3" w:uiPriority="48"/>
+    <w:lsdException w:name="Grid Table 4" w:uiPriority="49"/>
+    <w:lsdException w:name="Grid Table 5 Dark" w:uiPriority="50"/>
+    <w:lsdException w:name="Grid Table 6 Colorful" w:uiPriority="51"/>
+    <w:lsdException w:name="Grid Table 7 Colorful" w:uiPriority="52"/>
+    <w:lsdException w:name="Grid Table 1 Light Accent 1" w:uiPriority="46"/>
+    <w:lsdException w:name="Grid Table 2 Accent 1" w:uiPriority="47"/>
+    <w:lsdException w:name="Grid Table 3 Accent 1" w:uiPriority="48"/>
+    <w:lsdException w:name="Grid Table 4 Accent 1" w:uiPriority="49"/>
+    <w:lsdException w:name="Grid Table 5 Dark Accent 1" w:uiPriority="50"/>
+    <w:lsdException w:name="Grid Table 6 Colorful Accent 1" w:uiPriority="51"/>
+    <w:lsdException w:name="Grid Table 7 Colorful Accent 1" w:uiPriority="52"/>
+    <w:lsdException w:name="Grid Table 1 Light Accent 2" w:uiPriority="46"/>
+    <w:lsdException w:name="Grid Table 2 Accent 2" w:uiPriority="47"/>
+    <w:lsdException w:name="Grid Table 3 Accent 2" w:uiPriority="48"/>
+    <w:lsdException w:name="Grid Table 4 Accent 2" w:uiPriority="49"/>
+    <w:lsdException w:name="Grid Table 5 Dark Accent 2" w:uiPriority="50"/>
+    <w:lsdException w:name="Grid Table 6 Colorful Accent 2" w:uiPriority="51"/>
+    <w:lsdException w:name="Grid Table 7 Colorful Accent 2" w:uiPriority="52"/>
+    <w:lsdException w:name="Grid Table 1 Light Accent 3" w:uiPriority="46"/>
+    <w:lsdException w:name="Grid Table 2 Accent 3" w:uiPriority="47"/>
+    <w:lsdException w:name="Grid Table 3 Accent 3" w:uiPriority="48"/>
+    <w:lsdException w:name="Grid Table 4 Accent 3" w:uiPriority="49"/>
+    <w:lsdException w:name="Grid Table 5 Dark Accent 3" w:uiPriority="50"/>
+    <w:lsdException w:name="Grid Table 6 Colorful Accent 3" w:uiPriority="51"/>
+    <w:lsdException w:name="Grid Table 7 Colorful Accent 3" w:uiPriority="52"/>
+    <w:lsdException w:name="Grid Table 1 Light Accent 4" w:uiPriority="46"/>
+    <w:lsdException w:name="Grid Table 2 Accent 4" w:uiPriority="47"/>
+    <w:lsdException w:name="Grid Table 3 Accent 4" w:uiPriority="48"/>
+    <w:lsdException w:name="Grid Table 4 Accent 4" w:uiPriority="49"/>
+    <w:lsdException w:name="Grid Table 5 Dark Accent 4" w:uiPriority="50"/>
+    <w:lsdException w:name="Grid Table 6 Colorful Accent 4" w:uiPriority="51"/>
+    <w:lsdException w:name="Grid Table 7 Colorful Accent 4" w:uiPriority="52"/>
+    <w:lsdException w:name="Grid Table 1 Light Accent 5" w:uiPriority="46"/>
+    <w:lsdException w:name="Grid Table 2 Accent 5" w:uiPriority="47"/>
+    <w:lsdException w:name="Grid Table 3 Accent 5" w:uiPriority="48"/>
+    <w:lsdException w:name="Grid Table 4 Accent 5" w:uiPriority="49"/>
+    <w:lsdException w:name="Grid Table 5 Dark Accent 5" w:uiPriority="50"/>
+    <w:lsdException w:name="Grid Table 6 Colorful Accent 5" w:uiPriority="51"/>
+    <w:lsdException w:name="Grid Table 7 Colorful Accent 5" w:uiPriority="52"/>
+    <w:lsdException w:name="Grid Table 1 Light Accent 6" w:uiPriority="46"/>
+    <w:lsdException w:name="Grid Table 2 Accent 6" w:uiPriority="47"/>
+    <w:lsdException w:name="Grid Table 3 Accent 6" w:uiPriority="48"/>
+    <w:lsdException w:name="Grid Table 4 Accent 6" w:uiPriority="49"/>
+    <w:lsdException w:name="Grid Table 5 Dark Accent 6" w:uiPriority="50"/>
+    <w:lsdException w:name="Grid Table 6 Colorful Accent 6" w:uiPriority="51"/>
+    <w:lsdException w:name="Grid Table 7 Colorful Accent 6" w:uiPriority="52"/>
+    <w:lsdException w:name="List Table 1 Light" w:uiPriority="46"/>
+    <w:lsdException w:name="List Table 2" w:uiPriority="47"/>
+    <w:lsdException w:name="List Table 3" w:uiPriority="48"/>
+    <w:lsdException w:name="List Table 4" w:uiPriority="49"/>
+    <w:lsdException w:name="List Table 5 Dark" w:uiPriority="50"/>
+    <w:lsdException w:name="List Table 6 Colorful" w:uiPriority="51"/>
+    <w:lsdException w:name="List Table 7 Colorful" w:uiPriority="52"/>
+    <w:lsdException w:name="List Table 1 Light Accent 1" w:uiPriority="46"/>
+    <w:lsdException w:name="List Table 2 Accent 1" w:uiPriority="47"/>
+    <w:lsdException w:name="List Table 3 Accent 1" w:uiPriority="48"/>
+    <w:lsdException w:name="List Table 4 Accent 1" w:uiPriority="49"/>
+    <w:lsdException w:name="List Table 5 Dark Accent 1" w:uiPriority="50"/>
+    <w:lsdException w:name="List Table 6 Colorful Accent 1" w:uiPriority="51"/>
+    <w:lsdException w:name="List Table 7 Colorful Accent 1" w:uiPriority="52"/>
+    <w:lsdException w:name="List Table 1 Light Accent 2" w:uiPriority="46"/>
+    <w:lsdException w:name="List Table 2 Accent 2" w:uiPriority="47"/>
+    <w:lsdException w:name="List Table 3 Accent 2" w:uiPriority="48"/>
+    <w:lsdException w:name="List Table 4 Accent 2" w:uiPriority="49"/>
+    <w:lsdException w:name="List Table 5 Dark Accent 2" w:uiPriority="50"/>
+    <w:lsdException w:name="List Table 6 Colorful Accent 2" w:uiPriority="51"/>
+    <w:lsdException w:name="List Table 7 Colorful Accent 2" w:uiPriority="52"/>
+    <w:lsdException w:name="List Table 1 Light Accent 3" w:uiPriority="46"/>
+    <w:lsdException w:name="List Table 2 Accent 3" w:uiPriority="47"/>
+    <w:lsdException w:name="List Table 3 Accent 3" w:uiPriority="48"/>
+    <w:lsdException w:name="List Table 4 Accent 3" w:uiPriority="49"/>
+    <w:lsdException w:name="List Table 5 Dark Accent 3" w:uiPriority="50"/>
+    <w:lsdException w:name="List Table 6 Colorful Accent 3" w:uiPriority="51"/>
+    <w:lsdException w:name="List Table 7 Colorful Accent 3" w:uiPriority="52"/>
+    <w:lsdException w:name="List Table 1 Light Accent 4" w:uiPriority="46"/>
+    <w:lsdException w:name="List Table 2 Accent 4" w:uiPriority="47"/>
+    <w:lsdException w:name="List Table 3 Accent 4" w:uiPriority="48"/>
+    <w:lsdException w:name="List Table 4 Accent 4" w:uiPriority="49"/>
+    <w:lsdException w:name="List Table 5 Dark Accent 4" w:uiPriority="50"/>
+    <w:lsdException w:name="List Table 6 Colorful Accent 4" w:uiPriority="51"/>
+    <w:lsdException w:name="List Table 7 Colorful Accent 4" w:uiPriority="52"/>
+    <w:lsdException w:name="List Table 1 Light Accent 5" w:uiPriority="46"/>
+    <w:lsdException w:name="List Table 2 Accent 5" w:uiPriority="47"/>
+    <w:lsdException w:name="List Table 3 Accent 5" w:uiPriority="48"/>
+    <w:lsdException w:name="List Table 4 Accent 5" w:uiPriority="49"/>
+    <w:lsdException w:name="List Table 5 Dark Accent 5" w:uiPriority="50"/>
+    <w:lsdException w:name="List Table 6 Colorful Accent 5" w:uiPriority="51"/>
+    <w:lsdException w:name="List Table 7 Colorful Accent 5" w:uiPriority="52"/>
+    <w:lsdException w:name="List Table 1 Light Accent 6" w:uiPriority="46"/>
+    <w:lsdException w:name="List Table 2 Accent 6" w:uiPriority="47"/>
+    <w:lsdException w:name="List Table 3 Accent 6" w:uiPriority="48"/>
+    <w:lsdException w:name="List Table 4 Accent 6" w:uiPriority="49"/>
+    <w:lsdException w:name="List Table 5 Dark Accent 6" w:uiPriority="50"/>
+    <w:lsdException w:name="List Table 6 Colorful Accent 6" w:uiPriority="51"/>
+    <w:lsdException w:name="List Table 7 Colorful Accent 6" w:uiPriority="52"/>
+    <w:lsdException w:name="Mention" w:semiHidden="1" w:unhideWhenUsed="1"/>
+    <w:lsdException w:name="Smart Hyperlink" w:semiHidden="1" w:unhideWhenUsed="1"/>
+    <w:lsdException w:name="Hashtag" w:semiHidden="1" w:unhideWhenUsed="1"/>
+    <w:lsdException w:name="Unresolved Mention" w:semiHidden="1" w:unhideWhenUsed="1"/>
+    <w:lsdException w:name="Smart Link" w:semiHidden="1" w:unhideWhenUsed="1"/>
+  </w:latentStyles>
+  <w:style w:type="paragraph" w:default="1" w:styleId="Normal">
+    <w:name w:val="Normal"/>
+    <w:qFormat/>
   </w:style>
   <w:style w:type="paragraph" w:styleId="Heading1">
     <w:name w:val="heading 1"/>
     <w:basedOn w:val="Normal"/>
     <w:next w:val="Normal"/>
+    <w:uiPriority w:val="9"/>
+    <w:qFormat/>
     <w:pPr>
-      <w:keepNext w:val="1"/>
-      <w:keepLines w:val="1"/>
-      <w:pageBreakBefore w:val="0"/>
-      <w:spacing w:after="120" w:before="400" w:lineRule="auto"/>
+      <w:keepNext/>
+      <w:keepLines/>
+      <w:spacing w:before="400" w:after="120"/>
+      <w:outlineLvl w:val="0"/>
     </w:pPr>
     <w:rPr>
       <w:sz w:val="40"/>
@@ -413,14 +1274,17 @@
     <w:name w:val="heading 2"/>
     <w:basedOn w:val="Normal"/>
     <w:next w:val="Normal"/>
+    <w:uiPriority w:val="9"/>
+    <w:semiHidden/>
+    <w:unhideWhenUsed/>
+    <w:qFormat/>
     <w:pPr>
-      <w:keepNext w:val="1"/>
-      <w:keepLines w:val="1"/>
-      <w:pageBreakBefore w:val="0"/>
-      <w:spacing w:after="120" w:before="360" w:lineRule="auto"/>
+      <w:keepNext/>
+      <w:keepLines/>
+      <w:spacing w:before="360" w:after="120"/>
+      <w:outlineLvl w:val="1"/>
     </w:pPr>
     <w:rPr>
-      <w:b w:val="0"/>
       <w:sz w:val="32"/>
       <w:szCs w:val="32"/>
     </w:rPr>
@@ -429,14 +1293,17 @@
     <w:name w:val="heading 3"/>
     <w:basedOn w:val="Normal"/>
     <w:next w:val="Normal"/>
+    <w:uiPriority w:val="9"/>
+    <w:semiHidden/>
+    <w:unhideWhenUsed/>
+    <w:qFormat/>
     <w:pPr>
-      <w:keepNext w:val="1"/>
-      <w:keepLines w:val="1"/>
-      <w:pageBreakBefore w:val="0"/>
-      <w:spacing w:after="80" w:before="320" w:lineRule="auto"/>
+      <w:keepNext/>
+      <w:keepLines/>
+      <w:spacing w:before="320" w:after="80"/>
+      <w:outlineLvl w:val="2"/>
     </w:pPr>
     <w:rPr>
-      <w:b w:val="0"/>
       <w:color w:val="434343"/>
       <w:sz w:val="28"/>
       <w:szCs w:val="28"/>
@@ -446,11 +1313,15 @@
     <w:name w:val="heading 4"/>
     <w:basedOn w:val="Normal"/>
     <w:next w:val="Normal"/>
+    <w:uiPriority w:val="9"/>
+    <w:semiHidden/>
+    <w:unhideWhenUsed/>
+    <w:qFormat/>
     <w:pPr>
-      <w:keepNext w:val="1"/>
-      <w:keepLines w:val="1"/>
-      <w:pageBreakBefore w:val="0"/>
-      <w:spacing w:after="80" w:before="280" w:lineRule="auto"/>
+      <w:keepNext/>
+      <w:keepLines/>
+      <w:spacing w:before="280" w:after="80"/>
+      <w:outlineLvl w:val="3"/>
     </w:pPr>
     <w:rPr>
       <w:color w:val="666666"/>
@@ -462,44 +1333,75 @@
     <w:name w:val="heading 5"/>
     <w:basedOn w:val="Normal"/>
     <w:next w:val="Normal"/>
+    <w:uiPriority w:val="9"/>
+    <w:semiHidden/>
+    <w:unhideWhenUsed/>
+    <w:qFormat/>
     <w:pPr>
-      <w:keepNext w:val="1"/>
-      <w:keepLines w:val="1"/>
-      <w:pageBreakBefore w:val="0"/>
-      <w:spacing w:after="80" w:before="240" w:lineRule="auto"/>
+      <w:keepNext/>
+      <w:keepLines/>
+      <w:spacing w:before="240" w:after="80"/>
+      <w:outlineLvl w:val="4"/>
     </w:pPr>
     <w:rPr>
       <w:color w:val="666666"/>
-      <w:sz w:val="22"/>
-      <w:szCs w:val="22"/>
     </w:rPr>
   </w:style>
   <w:style w:type="paragraph" w:styleId="Heading6">
     <w:name w:val="heading 6"/>
     <w:basedOn w:val="Normal"/>
     <w:next w:val="Normal"/>
+    <w:uiPriority w:val="9"/>
+    <w:semiHidden/>
+    <w:unhideWhenUsed/>
+    <w:qFormat/>
     <w:pPr>
-      <w:keepNext w:val="1"/>
-      <w:keepLines w:val="1"/>
-      <w:pageBreakBefore w:val="0"/>
-      <w:spacing w:after="80" w:before="240" w:lineRule="auto"/>
+      <w:keepNext/>
+      <w:keepLines/>
+      <w:spacing w:before="240" w:after="80"/>
+      <w:outlineLvl w:val="5"/>
     </w:pPr>
     <w:rPr>
-      <w:i w:val="1"/>
+      <w:i/>
       <w:color w:val="666666"/>
-      <w:sz w:val="22"/>
-      <w:szCs w:val="22"/>
     </w:rPr>
+  </w:style>
+  <w:style w:type="character" w:default="1" w:styleId="DefaultParagraphFont">
+    <w:name w:val="Default Paragraph Font"/>
+    <w:uiPriority w:val="1"/>
+    <w:unhideWhenUsed/>
+  </w:style>
+  <w:style w:type="table" w:default="1" w:styleId="TableNormal">
+    <w:name w:val="Normal Table"/>
+    <w:uiPriority w:val="99"/>
+    <w:semiHidden/>
+    <w:unhideWhenUsed/>
+    <w:tblPr>
+      <w:tblInd w:w="0" w:type="dxa"/>
+      <w:tblCellMar>
+        <w:top w:w="0" w:type="dxa"/>
+        <w:left w:w="108" w:type="dxa"/>
+        <w:bottom w:w="0" w:type="dxa"/>
+        <w:right w:w="108" w:type="dxa"/>
+      </w:tblCellMar>
+    </w:tblPr>
+  </w:style>
+  <w:style w:type="numbering" w:default="1" w:styleId="NoList">
+    <w:name w:val="No List"/>
+    <w:uiPriority w:val="99"/>
+    <w:semiHidden/>
+    <w:unhideWhenUsed/>
   </w:style>
   <w:style w:type="paragraph" w:styleId="Title">
     <w:name w:val="Title"/>
     <w:basedOn w:val="Normal"/>
     <w:next w:val="Normal"/>
+    <w:uiPriority w:val="10"/>
+    <w:qFormat/>
     <w:pPr>
-      <w:keepNext w:val="1"/>
-      <w:keepLines w:val="1"/>
-      <w:pageBreakBefore w:val="0"/>
-      <w:spacing w:after="60" w:before="0" w:lineRule="auto"/>
+      <w:keepNext/>
+      <w:keepLines/>
+      <w:spacing w:after="60"/>
     </w:pPr>
     <w:rPr>
       <w:sz w:val="52"/>
@@ -510,32 +1412,48 @@
     <w:name w:val="Subtitle"/>
     <w:basedOn w:val="Normal"/>
     <w:next w:val="Normal"/>
+    <w:uiPriority w:val="11"/>
+    <w:qFormat/>
     <w:pPr>
-      <w:keepNext w:val="1"/>
-      <w:keepLines w:val="1"/>
-      <w:pageBreakBefore w:val="0"/>
-      <w:spacing w:after="320" w:before="0" w:lineRule="auto"/>
+      <w:keepNext/>
+      <w:keepLines/>
+      <w:spacing w:after="320"/>
     </w:pPr>
     <w:rPr>
-      <w:rFonts w:ascii="Arial" w:cs="Arial" w:eastAsia="Arial" w:hAnsi="Arial"/>
-      <w:i w:val="0"/>
       <w:color w:val="666666"/>
       <w:sz w:val="30"/>
       <w:szCs w:val="30"/>
     </w:rPr>
   </w:style>
-  <w:style w:type="table" w:styleId="Table1">
+  <w:style w:type="table" w:customStyle="1" w:styleId="a">
     <w:basedOn w:val="TableNormal"/>
     <w:tblPr>
       <w:tblStyleRowBandSize w:val="1"/>
       <w:tblStyleColBandSize w:val="1"/>
       <w:tblCellMar>
-        <w:top w:w="100.0" w:type="dxa"/>
-        <w:left w:w="100.0" w:type="dxa"/>
-        <w:bottom w:w="100.0" w:type="dxa"/>
-        <w:right w:w="100.0" w:type="dxa"/>
+        <w:top w:w="100" w:type="dxa"/>
+        <w:left w:w="100" w:type="dxa"/>
+        <w:bottom w:w="100" w:type="dxa"/>
+        <w:right w:w="100" w:type="dxa"/>
       </w:tblCellMar>
     </w:tblPr>
+  </w:style>
+  <w:style w:type="paragraph" w:styleId="NormalWeb">
+    <w:name w:val="Normal (Web)"/>
+    <w:basedOn w:val="Normal"/>
+    <w:uiPriority w:val="99"/>
+    <w:semiHidden/>
+    <w:unhideWhenUsed/>
+    <w:rsid w:val="000906CA"/>
+    <w:pPr>
+      <w:spacing w:before="100" w:beforeAutospacing="1" w:after="100" w:afterAutospacing="1" w:line="240" w:lineRule="auto"/>
+    </w:pPr>
+    <w:rPr>
+      <w:rFonts w:ascii="Times New Roman" w:eastAsia="Times New Roman" w:hAnsi="Times New Roman" w:cs="Times New Roman"/>
+      <w:sz w:val="24"/>
+      <w:szCs w:val="24"/>
+      <w:lang w:val="en-US"/>
+    </w:rPr>
   </w:style>
 </w:styles>
 </file>

--- a/Portada.docx
+++ b/Portada.docx
@@ -328,8 +328,10 @@
         <w:pStyle w:val="NormalWeb"/>
         <w:spacing w:before="0" w:beforeAutospacing="0" w:after="200" w:afterAutospacing="0"/>
         <w:jc w:val="center"/>
-      </w:pPr>
-      <w:proofErr w:type="spellStart"/>
+        <w:rPr>
+          <w:lang w:val="es-US"/>
+        </w:rPr>
+      </w:pPr>
       <w:r>
         <w:rPr>
           <w:rFonts w:ascii="Arial" w:hAnsi="Arial" w:cs="Arial"/>
@@ -338,11 +340,11 @@
           <w:color w:val="000000"/>
           <w:sz w:val="22"/>
           <w:szCs w:val="22"/>
+          <w:lang w:val="es-US"/>
         </w:rPr>
         <w:lastRenderedPageBreak/>
         <w:t>Introducción</w:t>
       </w:r>
-      <w:proofErr w:type="spellEnd"/>
     </w:p>
     <w:p>
       <w:pPr>
@@ -531,6 +533,599 @@
     <w:p>
       <w:pPr>
         <w:rPr>
+          <w:lang w:val="es-US"/>
+        </w:rPr>
+      </w:pPr>
+    </w:p>
+    <w:p>
+      <w:pPr>
+        <w:rPr>
+          <w:lang w:val="es-US"/>
+        </w:rPr>
+      </w:pPr>
+    </w:p>
+    <w:p>
+      <w:pPr>
+        <w:rPr>
+          <w:lang w:val="es-US"/>
+        </w:rPr>
+      </w:pPr>
+    </w:p>
+    <w:p>
+      <w:pPr>
+        <w:rPr>
+          <w:lang w:val="es-US"/>
+        </w:rPr>
+      </w:pPr>
+    </w:p>
+    <w:p>
+      <w:pPr>
+        <w:rPr>
+          <w:lang w:val="es-US"/>
+        </w:rPr>
+      </w:pPr>
+    </w:p>
+    <w:p>
+      <w:pPr>
+        <w:rPr>
+          <w:lang w:val="es-US"/>
+        </w:rPr>
+      </w:pPr>
+    </w:p>
+    <w:p>
+      <w:pPr>
+        <w:rPr>
+          <w:lang w:val="es-US"/>
+        </w:rPr>
+      </w:pPr>
+    </w:p>
+    <w:p>
+      <w:pPr>
+        <w:rPr>
+          <w:lang w:val="es-US"/>
+        </w:rPr>
+      </w:pPr>
+    </w:p>
+    <w:p>
+      <w:pPr>
+        <w:rPr>
+          <w:lang w:val="es-US"/>
+        </w:rPr>
+      </w:pPr>
+    </w:p>
+    <w:p>
+      <w:pPr>
+        <w:rPr>
+          <w:lang w:val="es-US"/>
+        </w:rPr>
+      </w:pPr>
+    </w:p>
+    <w:p>
+      <w:pPr>
+        <w:rPr>
+          <w:lang w:val="es-US"/>
+        </w:rPr>
+      </w:pPr>
+    </w:p>
+    <w:p>
+      <w:pPr>
+        <w:rPr>
+          <w:lang w:val="es-US"/>
+        </w:rPr>
+      </w:pPr>
+    </w:p>
+    <w:p>
+      <w:pPr>
+        <w:rPr>
+          <w:lang w:val="es-US"/>
+        </w:rPr>
+      </w:pPr>
+    </w:p>
+    <w:p>
+      <w:pPr>
+        <w:rPr>
+          <w:lang w:val="es-US"/>
+        </w:rPr>
+      </w:pPr>
+    </w:p>
+    <w:p>
+      <w:pPr>
+        <w:rPr>
+          <w:lang w:val="es-US"/>
+        </w:rPr>
+      </w:pPr>
+    </w:p>
+    <w:p>
+      <w:pPr>
+        <w:rPr>
+          <w:lang w:val="es-US"/>
+        </w:rPr>
+      </w:pPr>
+    </w:p>
+    <w:p>
+      <w:pPr>
+        <w:rPr>
+          <w:lang w:val="es-US"/>
+        </w:rPr>
+      </w:pPr>
+    </w:p>
+    <w:p>
+      <w:pPr>
+        <w:rPr>
+          <w:lang w:val="es-US"/>
+        </w:rPr>
+      </w:pPr>
+    </w:p>
+    <w:p>
+      <w:pPr>
+        <w:rPr>
+          <w:lang w:val="es-US"/>
+        </w:rPr>
+      </w:pPr>
+    </w:p>
+    <w:p>
+      <w:pPr>
+        <w:spacing w:after="200" w:line="240" w:lineRule="auto"/>
+        <w:jc w:val="center"/>
+        <w:rPr>
+          <w:rFonts w:ascii="Times New Roman" w:eastAsia="Times New Roman" w:hAnsi="Times New Roman" w:cs="Times New Roman"/>
+          <w:sz w:val="24"/>
+          <w:szCs w:val="24"/>
+          <w:lang w:val="es-US"/>
+        </w:rPr>
+      </w:pPr>
+      <w:r>
+        <w:rPr>
+          <w:rFonts w:eastAsia="Times New Roman"/>
+          <w:b/>
+          <w:bCs/>
+          <w:color w:val="000000"/>
+          <w:lang w:val="es-US"/>
+        </w:rPr>
+        <w:lastRenderedPageBreak/>
+        <w:t>Marco teórico</w:t>
+      </w:r>
+    </w:p>
+    <w:p>
+      <w:pPr>
+        <w:spacing w:after="200" w:line="240" w:lineRule="auto"/>
+        <w:jc w:val="both"/>
+        <w:rPr>
+          <w:rFonts w:ascii="Times New Roman" w:eastAsia="Times New Roman" w:hAnsi="Times New Roman" w:cs="Times New Roman"/>
+          <w:sz w:val="24"/>
+          <w:szCs w:val="24"/>
+          <w:lang w:val="es-US"/>
+        </w:rPr>
+      </w:pPr>
+      <w:r>
+        <w:rPr>
+          <w:rFonts w:eastAsia="Times New Roman"/>
+          <w:b/>
+          <w:bCs/>
+          <w:color w:val="000000"/>
+          <w:lang w:val="es-US"/>
+        </w:rPr>
+        <w:t>Conceptos de Protocolos de Enrutamiento</w:t>
+      </w:r>
+    </w:p>
+    <w:p>
+      <w:pPr>
+        <w:spacing w:after="200" w:line="240" w:lineRule="auto"/>
+        <w:jc w:val="both"/>
+        <w:rPr>
+          <w:rFonts w:ascii="Times New Roman" w:eastAsia="Times New Roman" w:hAnsi="Times New Roman" w:cs="Times New Roman"/>
+          <w:sz w:val="24"/>
+          <w:szCs w:val="24"/>
+          <w:lang w:val="es-US"/>
+        </w:rPr>
+      </w:pPr>
+      <w:r>
+        <w:rPr>
+          <w:rFonts w:eastAsia="Times New Roman"/>
+          <w:color w:val="000000"/>
+          <w:shd w:val="clear" w:color="auto" w:fill="FBFBFB"/>
+          <w:lang w:val="es-US"/>
+        </w:rPr>
+        <w:t>Un protocolo de enrutamiento es un conjunto de reglas que especifican cómo los enrutadores identifican y reenvían paquetes a lo largo de una ruta de red. Los protocolos de enrutamiento se agrupan en dos categorías distintas: protocolos de puerta de enlace interior y protocolos de puerta de enlace exterior.</w:t>
+      </w:r>
+    </w:p>
+    <w:p>
+      <w:pPr>
+        <w:spacing w:after="200" w:line="240" w:lineRule="auto"/>
+        <w:jc w:val="both"/>
+        <w:rPr>
+          <w:rFonts w:ascii="Times New Roman" w:eastAsia="Times New Roman" w:hAnsi="Times New Roman" w:cs="Times New Roman"/>
+          <w:sz w:val="24"/>
+          <w:szCs w:val="24"/>
+          <w:lang w:val="es-US"/>
+        </w:rPr>
+      </w:pPr>
+      <w:r>
+        <w:rPr>
+          <w:rFonts w:eastAsia="Times New Roman"/>
+          <w:color w:val="000000"/>
+          <w:shd w:val="clear" w:color="auto" w:fill="FFFFFF"/>
+          <w:lang w:val="es-US"/>
+        </w:rPr>
+        <w:t xml:space="preserve">Los protocolos de enrutamiento administran la actividad de enrutamiento en un sistema. Los enrutadores intercambian información de enrutamiento con otros hosts para mantener las rutas conocidas a las redes remotas. Tanto los enrutadores como los hosts pueden ejecutar protocolos de enrutamiento. Los protocolos de enrutamiento del host se comunican con los </w:t>
+      </w:r>
+      <w:proofErr w:type="spellStart"/>
+      <w:r>
+        <w:rPr>
+          <w:rFonts w:eastAsia="Times New Roman"/>
+          <w:color w:val="000000"/>
+          <w:shd w:val="clear" w:color="auto" w:fill="FFFFFF"/>
+          <w:lang w:val="es-US"/>
+        </w:rPr>
+        <w:t>daemons</w:t>
+      </w:r>
+      <w:proofErr w:type="spellEnd"/>
+      <w:r>
+        <w:rPr>
+          <w:rFonts w:eastAsia="Times New Roman"/>
+          <w:color w:val="000000"/>
+          <w:shd w:val="clear" w:color="auto" w:fill="FFFFFF"/>
+          <w:lang w:val="es-US"/>
+        </w:rPr>
+        <w:t xml:space="preserve"> de enrutamiento de otros enrutadores y hosts. </w:t>
+      </w:r>
+    </w:p>
+    <w:p>
+      <w:pPr>
+        <w:rPr>
+          <w:rFonts w:eastAsia="Times New Roman"/>
+          <w:color w:val="000000"/>
+          <w:lang w:val="es-US"/>
+        </w:rPr>
+      </w:pPr>
+      <w:r>
+        <w:rPr>
+          <w:rFonts w:eastAsia="Times New Roman"/>
+          <w:color w:val="000000"/>
+          <w:shd w:val="clear" w:color="auto" w:fill="FFFFFF"/>
+          <w:lang w:val="es-US"/>
+        </w:rPr>
+        <w:t xml:space="preserve">Estos protocolos ayudan al host a determinar a dónde enviar los paquetes. Cuando las interfaces de red están activas, el sistema automáticamente se comunica con los </w:t>
+      </w:r>
+      <w:proofErr w:type="spellStart"/>
+      <w:r>
+        <w:rPr>
+          <w:rFonts w:eastAsia="Times New Roman"/>
+          <w:color w:val="000000"/>
+          <w:shd w:val="clear" w:color="auto" w:fill="FFFFFF"/>
+          <w:lang w:val="es-US"/>
+        </w:rPr>
+        <w:t>daemons</w:t>
+      </w:r>
+      <w:proofErr w:type="spellEnd"/>
+      <w:r>
+        <w:rPr>
+          <w:rFonts w:eastAsia="Times New Roman"/>
+          <w:color w:val="000000"/>
+          <w:shd w:val="clear" w:color="auto" w:fill="FFFFFF"/>
+          <w:lang w:val="es-US"/>
+        </w:rPr>
+        <w:t xml:space="preserve"> </w:t>
+      </w:r>
+      <w:r>
+        <w:rPr>
+          <w:rFonts w:eastAsia="Times New Roman"/>
+          <w:color w:val="000000"/>
+          <w:lang w:val="es-US"/>
+        </w:rPr>
+        <w:t xml:space="preserve">de enrutamiento. Estos </w:t>
+      </w:r>
+      <w:proofErr w:type="spellStart"/>
+      <w:r>
+        <w:rPr>
+          <w:rFonts w:eastAsia="Times New Roman"/>
+          <w:color w:val="000000"/>
+          <w:lang w:val="es-US"/>
+        </w:rPr>
+        <w:t>daemons</w:t>
+      </w:r>
+      <w:proofErr w:type="spellEnd"/>
+      <w:r>
+        <w:rPr>
+          <w:rFonts w:eastAsia="Times New Roman"/>
+          <w:color w:val="000000"/>
+          <w:lang w:val="es-US"/>
+        </w:rPr>
+        <w:t xml:space="preserve"> supervisan los enrutadores de la red y anuncian las direcciones de los enrutadores a los hosts de la red local.</w:t>
+      </w:r>
+      <w:r>
+        <w:rPr>
+          <w:rFonts w:eastAsia="Times New Roman"/>
+          <w:color w:val="000000"/>
+          <w:lang w:val="es-US"/>
+        </w:rPr>
+        <w:t xml:space="preserve">        </w:t>
+      </w:r>
+    </w:p>
+    <w:p>
+      <w:pPr>
+        <w:rPr>
+          <w:rFonts w:eastAsia="Times New Roman"/>
+          <w:color w:val="000000"/>
+          <w:lang w:val="es-US"/>
+        </w:rPr>
+      </w:pPr>
+    </w:p>
+    <w:p>
+      <w:pPr>
+        <w:pStyle w:val="NormalWeb"/>
+        <w:spacing w:before="0" w:beforeAutospacing="0" w:after="200" w:afterAutospacing="0"/>
+        <w:jc w:val="both"/>
+        <w:rPr>
+          <w:lang w:val="es-US"/>
+        </w:rPr>
+      </w:pPr>
+      <w:r>
+        <w:rPr>
+          <w:rFonts w:ascii="Arial" w:hAnsi="Arial" w:cs="Arial"/>
+          <w:b/>
+          <w:bCs/>
+          <w:color w:val="000000"/>
+          <w:sz w:val="22"/>
+          <w:szCs w:val="22"/>
+          <w:lang w:val="es-US"/>
+        </w:rPr>
+        <w:t>Clasificación (Interior / Exterior)</w:t>
+      </w:r>
+    </w:p>
+    <w:p>
+      <w:pPr>
+        <w:pStyle w:val="NormalWeb"/>
+        <w:spacing w:before="0" w:beforeAutospacing="0" w:after="200" w:afterAutospacing="0"/>
+        <w:jc w:val="both"/>
+        <w:rPr>
+          <w:lang w:val="es-US"/>
+        </w:rPr>
+      </w:pPr>
+      <w:r>
+        <w:rPr>
+          <w:rFonts w:ascii="Arial" w:hAnsi="Arial" w:cs="Arial"/>
+          <w:color w:val="000000"/>
+          <w:sz w:val="22"/>
+          <w:szCs w:val="22"/>
+          <w:lang w:val="es-US"/>
+        </w:rPr>
+        <w:t>Interior: Estos protocolos evalúan el sistema autónomo y toman decisiones de enrutamiento en función de diferentes métricas, como las siguientes:</w:t>
+      </w:r>
+    </w:p>
+    <w:p>
+      <w:pPr>
+        <w:pStyle w:val="NormalWeb"/>
+        <w:numPr>
+          <w:ilvl w:val="0"/>
+          <w:numId w:val="3"/>
+        </w:numPr>
+        <w:spacing w:before="0" w:beforeAutospacing="0" w:after="0" w:afterAutospacing="0"/>
+        <w:jc w:val="both"/>
+        <w:textAlignment w:val="baseline"/>
+        <w:rPr>
+          <w:rFonts w:ascii="Arial" w:hAnsi="Arial" w:cs="Arial"/>
+          <w:color w:val="000000"/>
+          <w:sz w:val="22"/>
+          <w:szCs w:val="22"/>
+          <w:lang w:val="es-US"/>
+        </w:rPr>
+      </w:pPr>
+      <w:r>
+        <w:rPr>
+          <w:rFonts w:ascii="Arial" w:hAnsi="Arial" w:cs="Arial"/>
+          <w:color w:val="000000"/>
+          <w:sz w:val="22"/>
+          <w:szCs w:val="22"/>
+          <w:lang w:val="es-US"/>
+        </w:rPr>
+        <w:t>Recuentos de saltos o la cantidad de enrutadores entre el origen y el destino</w:t>
+      </w:r>
+    </w:p>
+    <w:p>
+      <w:pPr>
+        <w:pStyle w:val="NormalWeb"/>
+        <w:numPr>
+          <w:ilvl w:val="0"/>
+          <w:numId w:val="3"/>
+        </w:numPr>
+        <w:spacing w:before="0" w:beforeAutospacing="0" w:after="0" w:afterAutospacing="0"/>
+        <w:jc w:val="both"/>
+        <w:textAlignment w:val="baseline"/>
+        <w:rPr>
+          <w:rFonts w:ascii="Arial" w:hAnsi="Arial" w:cs="Arial"/>
+          <w:color w:val="000000"/>
+          <w:sz w:val="22"/>
+          <w:szCs w:val="22"/>
+          <w:lang w:val="es-US"/>
+        </w:rPr>
+      </w:pPr>
+      <w:r>
+        <w:rPr>
+          <w:rFonts w:ascii="Arial" w:hAnsi="Arial" w:cs="Arial"/>
+          <w:color w:val="000000"/>
+          <w:sz w:val="22"/>
+          <w:szCs w:val="22"/>
+          <w:lang w:val="es-US"/>
+        </w:rPr>
+        <w:t>Retraso o tiempo necesario para enviar los datos desde el origen al destino</w:t>
+      </w:r>
+    </w:p>
+    <w:p>
+      <w:pPr>
+        <w:pStyle w:val="NormalWeb"/>
+        <w:numPr>
+          <w:ilvl w:val="0"/>
+          <w:numId w:val="3"/>
+        </w:numPr>
+        <w:spacing w:before="0" w:beforeAutospacing="0" w:after="200" w:afterAutospacing="0"/>
+        <w:jc w:val="both"/>
+        <w:textAlignment w:val="baseline"/>
+        <w:rPr>
+          <w:rFonts w:ascii="Arial" w:hAnsi="Arial" w:cs="Arial"/>
+          <w:color w:val="000000"/>
+          <w:sz w:val="22"/>
+          <w:szCs w:val="22"/>
+          <w:lang w:val="es-US"/>
+        </w:rPr>
+      </w:pPr>
+      <w:r>
+        <w:rPr>
+          <w:rFonts w:ascii="Arial" w:hAnsi="Arial" w:cs="Arial"/>
+          <w:color w:val="000000"/>
+          <w:sz w:val="22"/>
+          <w:szCs w:val="22"/>
+          <w:lang w:val="es-US"/>
+        </w:rPr>
+        <w:t>Ancho de banda o la capacidad de enlace entre el origen y el destino</w:t>
+      </w:r>
+    </w:p>
+    <w:p>
+      <w:pPr>
+        <w:pStyle w:val="NormalWeb"/>
+        <w:spacing w:before="0" w:beforeAutospacing="0" w:after="200" w:afterAutospacing="0"/>
+        <w:jc w:val="both"/>
+        <w:rPr>
+          <w:lang w:val="es-US"/>
+        </w:rPr>
+      </w:pPr>
+      <w:r>
+        <w:rPr>
+          <w:rFonts w:ascii="Arial" w:hAnsi="Arial" w:cs="Arial"/>
+          <w:color w:val="000000"/>
+          <w:sz w:val="22"/>
+          <w:szCs w:val="22"/>
+          <w:lang w:val="es-US"/>
+        </w:rPr>
+        <w:t>Los protocolos de este tipo son:</w:t>
+      </w:r>
+    </w:p>
+    <w:p>
+      <w:pPr>
+        <w:pStyle w:val="NormalWeb"/>
+        <w:numPr>
+          <w:ilvl w:val="0"/>
+          <w:numId w:val="4"/>
+        </w:numPr>
+        <w:spacing w:before="0" w:beforeAutospacing="0" w:after="0" w:afterAutospacing="0"/>
+        <w:jc w:val="both"/>
+        <w:textAlignment w:val="baseline"/>
+        <w:rPr>
+          <w:rFonts w:ascii="Arial" w:hAnsi="Arial" w:cs="Arial"/>
+          <w:color w:val="000000"/>
+          <w:sz w:val="22"/>
+          <w:szCs w:val="22"/>
+        </w:rPr>
+      </w:pPr>
+      <w:r>
+        <w:rPr>
+          <w:rFonts w:ascii="Arial" w:hAnsi="Arial" w:cs="Arial"/>
+          <w:color w:val="000000"/>
+          <w:sz w:val="22"/>
+          <w:szCs w:val="22"/>
+        </w:rPr>
+        <w:t>RIP</w:t>
+      </w:r>
+    </w:p>
+    <w:p>
+      <w:pPr>
+        <w:pStyle w:val="NormalWeb"/>
+        <w:numPr>
+          <w:ilvl w:val="0"/>
+          <w:numId w:val="4"/>
+        </w:numPr>
+        <w:spacing w:before="0" w:beforeAutospacing="0" w:after="0" w:afterAutospacing="0"/>
+        <w:jc w:val="both"/>
+        <w:textAlignment w:val="baseline"/>
+        <w:rPr>
+          <w:rFonts w:ascii="Arial" w:hAnsi="Arial" w:cs="Arial"/>
+          <w:color w:val="000000"/>
+          <w:sz w:val="22"/>
+          <w:szCs w:val="22"/>
+        </w:rPr>
+      </w:pPr>
+      <w:r>
+        <w:rPr>
+          <w:rFonts w:ascii="Arial" w:hAnsi="Arial" w:cs="Arial"/>
+          <w:color w:val="000000"/>
+          <w:sz w:val="22"/>
+          <w:szCs w:val="22"/>
+        </w:rPr>
+        <w:t>OSPF</w:t>
+      </w:r>
+    </w:p>
+    <w:p>
+      <w:pPr>
+        <w:pStyle w:val="NormalWeb"/>
+        <w:numPr>
+          <w:ilvl w:val="0"/>
+          <w:numId w:val="4"/>
+        </w:numPr>
+        <w:spacing w:before="0" w:beforeAutospacing="0" w:after="200" w:afterAutospacing="0"/>
+        <w:jc w:val="both"/>
+        <w:textAlignment w:val="baseline"/>
+        <w:rPr>
+          <w:rFonts w:ascii="Arial" w:hAnsi="Arial" w:cs="Arial"/>
+          <w:color w:val="000000"/>
+          <w:sz w:val="22"/>
+          <w:szCs w:val="22"/>
+        </w:rPr>
+      </w:pPr>
+      <w:r>
+        <w:rPr>
+          <w:rFonts w:ascii="Arial" w:hAnsi="Arial" w:cs="Arial"/>
+          <w:color w:val="000000"/>
+          <w:sz w:val="22"/>
+          <w:szCs w:val="22"/>
+        </w:rPr>
+        <w:t>EIGRP</w:t>
+      </w:r>
+    </w:p>
+    <w:p>
+      <w:pPr>
+        <w:pStyle w:val="NormalWeb"/>
+        <w:spacing w:before="0" w:beforeAutospacing="0" w:after="200" w:afterAutospacing="0"/>
+        <w:jc w:val="both"/>
+        <w:rPr>
+          <w:lang w:val="es-US"/>
+        </w:rPr>
+      </w:pPr>
+      <w:r>
+        <w:rPr>
+          <w:rFonts w:ascii="Arial" w:hAnsi="Arial" w:cs="Arial"/>
+          <w:color w:val="000000"/>
+          <w:sz w:val="22"/>
+          <w:szCs w:val="22"/>
+          <w:lang w:val="es-US"/>
+        </w:rPr>
+        <w:t>Exterior: El protocolo de puerta de enlace fronteriza (BGP) es el único protocolo de puerta de enlace externa.</w:t>
+      </w:r>
+    </w:p>
+    <w:p>
+      <w:pPr>
+        <w:pStyle w:val="NormalWeb"/>
+        <w:spacing w:before="0" w:beforeAutospacing="0" w:after="200" w:afterAutospacing="0"/>
+        <w:jc w:val="both"/>
+        <w:rPr>
+          <w:lang w:val="es-US"/>
+        </w:rPr>
+      </w:pPr>
+      <w:r>
+        <w:rPr>
+          <w:rFonts w:ascii="Arial" w:hAnsi="Arial" w:cs="Arial"/>
+          <w:color w:val="000000"/>
+          <w:sz w:val="22"/>
+          <w:szCs w:val="22"/>
+          <w:lang w:val="es-US"/>
+        </w:rPr>
+        <w:t>BGP define la comunicación a través de Internet. Internet es una gran colección de sistemas autónomos, todos conectados entre sí. Cada sistema autónomo tiene un número de sistema autónomo (ASN) que obtiene al registrarse en la Autoridad de números asignados de Internet.</w:t>
+      </w:r>
+    </w:p>
+    <w:p>
+      <w:pPr>
+        <w:rPr>
+          <w:rFonts w:eastAsia="Times New Roman"/>
+          <w:color w:val="000000"/>
           <w:lang w:val="es-US"/>
         </w:rPr>
       </w:pPr>
@@ -697,6 +1292,304 @@
     </w:lvl>
   </w:abstractNum>
   <w:abstractNum w:abstractNumId="1" w15:restartNumberingAfterBreak="0">
+    <w:nsid w:val="09E2600A"/>
+    <w:multiLevelType w:val="multilevel"/>
+    <w:tmpl w:val="5F325B88"/>
+    <w:lvl w:ilvl="0">
+      <w:start w:val="1"/>
+      <w:numFmt w:val="bullet"/>
+      <w:lvlText w:val=""/>
+      <w:lvlJc w:val="left"/>
+      <w:pPr>
+        <w:tabs>
+          <w:tab w:val="num" w:pos="720"/>
+        </w:tabs>
+        <w:ind w:left="720" w:hanging="360"/>
+      </w:pPr>
+      <w:rPr>
+        <w:rFonts w:ascii="Symbol" w:hAnsi="Symbol" w:hint="default"/>
+        <w:sz w:val="20"/>
+      </w:rPr>
+    </w:lvl>
+    <w:lvl w:ilvl="1" w:tentative="1">
+      <w:start w:val="1"/>
+      <w:numFmt w:val="bullet"/>
+      <w:lvlText w:val="o"/>
+      <w:lvlJc w:val="left"/>
+      <w:pPr>
+        <w:tabs>
+          <w:tab w:val="num" w:pos="1440"/>
+        </w:tabs>
+        <w:ind w:left="1440" w:hanging="360"/>
+      </w:pPr>
+      <w:rPr>
+        <w:rFonts w:ascii="Courier New" w:hAnsi="Courier New" w:hint="default"/>
+        <w:sz w:val="20"/>
+      </w:rPr>
+    </w:lvl>
+    <w:lvl w:ilvl="2" w:tentative="1">
+      <w:start w:val="1"/>
+      <w:numFmt w:val="bullet"/>
+      <w:lvlText w:val=""/>
+      <w:lvlJc w:val="left"/>
+      <w:pPr>
+        <w:tabs>
+          <w:tab w:val="num" w:pos="2160"/>
+        </w:tabs>
+        <w:ind w:left="2160" w:hanging="360"/>
+      </w:pPr>
+      <w:rPr>
+        <w:rFonts w:ascii="Wingdings" w:hAnsi="Wingdings" w:hint="default"/>
+        <w:sz w:val="20"/>
+      </w:rPr>
+    </w:lvl>
+    <w:lvl w:ilvl="3" w:tentative="1">
+      <w:start w:val="1"/>
+      <w:numFmt w:val="bullet"/>
+      <w:lvlText w:val=""/>
+      <w:lvlJc w:val="left"/>
+      <w:pPr>
+        <w:tabs>
+          <w:tab w:val="num" w:pos="2880"/>
+        </w:tabs>
+        <w:ind w:left="2880" w:hanging="360"/>
+      </w:pPr>
+      <w:rPr>
+        <w:rFonts w:ascii="Wingdings" w:hAnsi="Wingdings" w:hint="default"/>
+        <w:sz w:val="20"/>
+      </w:rPr>
+    </w:lvl>
+    <w:lvl w:ilvl="4" w:tentative="1">
+      <w:start w:val="1"/>
+      <w:numFmt w:val="bullet"/>
+      <w:lvlText w:val=""/>
+      <w:lvlJc w:val="left"/>
+      <w:pPr>
+        <w:tabs>
+          <w:tab w:val="num" w:pos="3600"/>
+        </w:tabs>
+        <w:ind w:left="3600" w:hanging="360"/>
+      </w:pPr>
+      <w:rPr>
+        <w:rFonts w:ascii="Wingdings" w:hAnsi="Wingdings" w:hint="default"/>
+        <w:sz w:val="20"/>
+      </w:rPr>
+    </w:lvl>
+    <w:lvl w:ilvl="5" w:tentative="1">
+      <w:start w:val="1"/>
+      <w:numFmt w:val="bullet"/>
+      <w:lvlText w:val=""/>
+      <w:lvlJc w:val="left"/>
+      <w:pPr>
+        <w:tabs>
+          <w:tab w:val="num" w:pos="4320"/>
+        </w:tabs>
+        <w:ind w:left="4320" w:hanging="360"/>
+      </w:pPr>
+      <w:rPr>
+        <w:rFonts w:ascii="Wingdings" w:hAnsi="Wingdings" w:hint="default"/>
+        <w:sz w:val="20"/>
+      </w:rPr>
+    </w:lvl>
+    <w:lvl w:ilvl="6" w:tentative="1">
+      <w:start w:val="1"/>
+      <w:numFmt w:val="bullet"/>
+      <w:lvlText w:val=""/>
+      <w:lvlJc w:val="left"/>
+      <w:pPr>
+        <w:tabs>
+          <w:tab w:val="num" w:pos="5040"/>
+        </w:tabs>
+        <w:ind w:left="5040" w:hanging="360"/>
+      </w:pPr>
+      <w:rPr>
+        <w:rFonts w:ascii="Wingdings" w:hAnsi="Wingdings" w:hint="default"/>
+        <w:sz w:val="20"/>
+      </w:rPr>
+    </w:lvl>
+    <w:lvl w:ilvl="7" w:tentative="1">
+      <w:start w:val="1"/>
+      <w:numFmt w:val="bullet"/>
+      <w:lvlText w:val=""/>
+      <w:lvlJc w:val="left"/>
+      <w:pPr>
+        <w:tabs>
+          <w:tab w:val="num" w:pos="5760"/>
+        </w:tabs>
+        <w:ind w:left="5760" w:hanging="360"/>
+      </w:pPr>
+      <w:rPr>
+        <w:rFonts w:ascii="Wingdings" w:hAnsi="Wingdings" w:hint="default"/>
+        <w:sz w:val="20"/>
+      </w:rPr>
+    </w:lvl>
+    <w:lvl w:ilvl="8" w:tentative="1">
+      <w:start w:val="1"/>
+      <w:numFmt w:val="bullet"/>
+      <w:lvlText w:val=""/>
+      <w:lvlJc w:val="left"/>
+      <w:pPr>
+        <w:tabs>
+          <w:tab w:val="num" w:pos="6480"/>
+        </w:tabs>
+        <w:ind w:left="6480" w:hanging="360"/>
+      </w:pPr>
+      <w:rPr>
+        <w:rFonts w:ascii="Wingdings" w:hAnsi="Wingdings" w:hint="default"/>
+        <w:sz w:val="20"/>
+      </w:rPr>
+    </w:lvl>
+  </w:abstractNum>
+  <w:abstractNum w:abstractNumId="2" w15:restartNumberingAfterBreak="0">
+    <w:nsid w:val="5912499A"/>
+    <w:multiLevelType w:val="multilevel"/>
+    <w:tmpl w:val="AE34AB74"/>
+    <w:lvl w:ilvl="0">
+      <w:start w:val="1"/>
+      <w:numFmt w:val="bullet"/>
+      <w:lvlText w:val=""/>
+      <w:lvlJc w:val="left"/>
+      <w:pPr>
+        <w:tabs>
+          <w:tab w:val="num" w:pos="720"/>
+        </w:tabs>
+        <w:ind w:left="720" w:hanging="360"/>
+      </w:pPr>
+      <w:rPr>
+        <w:rFonts w:ascii="Symbol" w:hAnsi="Symbol" w:hint="default"/>
+        <w:sz w:val="20"/>
+      </w:rPr>
+    </w:lvl>
+    <w:lvl w:ilvl="1" w:tentative="1">
+      <w:start w:val="1"/>
+      <w:numFmt w:val="bullet"/>
+      <w:lvlText w:val="o"/>
+      <w:lvlJc w:val="left"/>
+      <w:pPr>
+        <w:tabs>
+          <w:tab w:val="num" w:pos="1440"/>
+        </w:tabs>
+        <w:ind w:left="1440" w:hanging="360"/>
+      </w:pPr>
+      <w:rPr>
+        <w:rFonts w:ascii="Courier New" w:hAnsi="Courier New" w:hint="default"/>
+        <w:sz w:val="20"/>
+      </w:rPr>
+    </w:lvl>
+    <w:lvl w:ilvl="2" w:tentative="1">
+      <w:start w:val="1"/>
+      <w:numFmt w:val="bullet"/>
+      <w:lvlText w:val=""/>
+      <w:lvlJc w:val="left"/>
+      <w:pPr>
+        <w:tabs>
+          <w:tab w:val="num" w:pos="2160"/>
+        </w:tabs>
+        <w:ind w:left="2160" w:hanging="360"/>
+      </w:pPr>
+      <w:rPr>
+        <w:rFonts w:ascii="Wingdings" w:hAnsi="Wingdings" w:hint="default"/>
+        <w:sz w:val="20"/>
+      </w:rPr>
+    </w:lvl>
+    <w:lvl w:ilvl="3" w:tentative="1">
+      <w:start w:val="1"/>
+      <w:numFmt w:val="bullet"/>
+      <w:lvlText w:val=""/>
+      <w:lvlJc w:val="left"/>
+      <w:pPr>
+        <w:tabs>
+          <w:tab w:val="num" w:pos="2880"/>
+        </w:tabs>
+        <w:ind w:left="2880" w:hanging="360"/>
+      </w:pPr>
+      <w:rPr>
+        <w:rFonts w:ascii="Wingdings" w:hAnsi="Wingdings" w:hint="default"/>
+        <w:sz w:val="20"/>
+      </w:rPr>
+    </w:lvl>
+    <w:lvl w:ilvl="4" w:tentative="1">
+      <w:start w:val="1"/>
+      <w:numFmt w:val="bullet"/>
+      <w:lvlText w:val=""/>
+      <w:lvlJc w:val="left"/>
+      <w:pPr>
+        <w:tabs>
+          <w:tab w:val="num" w:pos="3600"/>
+        </w:tabs>
+        <w:ind w:left="3600" w:hanging="360"/>
+      </w:pPr>
+      <w:rPr>
+        <w:rFonts w:ascii="Wingdings" w:hAnsi="Wingdings" w:hint="default"/>
+        <w:sz w:val="20"/>
+      </w:rPr>
+    </w:lvl>
+    <w:lvl w:ilvl="5" w:tentative="1">
+      <w:start w:val="1"/>
+      <w:numFmt w:val="bullet"/>
+      <w:lvlText w:val=""/>
+      <w:lvlJc w:val="left"/>
+      <w:pPr>
+        <w:tabs>
+          <w:tab w:val="num" w:pos="4320"/>
+        </w:tabs>
+        <w:ind w:left="4320" w:hanging="360"/>
+      </w:pPr>
+      <w:rPr>
+        <w:rFonts w:ascii="Wingdings" w:hAnsi="Wingdings" w:hint="default"/>
+        <w:sz w:val="20"/>
+      </w:rPr>
+    </w:lvl>
+    <w:lvl w:ilvl="6" w:tentative="1">
+      <w:start w:val="1"/>
+      <w:numFmt w:val="bullet"/>
+      <w:lvlText w:val=""/>
+      <w:lvlJc w:val="left"/>
+      <w:pPr>
+        <w:tabs>
+          <w:tab w:val="num" w:pos="5040"/>
+        </w:tabs>
+        <w:ind w:left="5040" w:hanging="360"/>
+      </w:pPr>
+      <w:rPr>
+        <w:rFonts w:ascii="Wingdings" w:hAnsi="Wingdings" w:hint="default"/>
+        <w:sz w:val="20"/>
+      </w:rPr>
+    </w:lvl>
+    <w:lvl w:ilvl="7" w:tentative="1">
+      <w:start w:val="1"/>
+      <w:numFmt w:val="bullet"/>
+      <w:lvlText w:val=""/>
+      <w:lvlJc w:val="left"/>
+      <w:pPr>
+        <w:tabs>
+          <w:tab w:val="num" w:pos="5760"/>
+        </w:tabs>
+        <w:ind w:left="5760" w:hanging="360"/>
+      </w:pPr>
+      <w:rPr>
+        <w:rFonts w:ascii="Wingdings" w:hAnsi="Wingdings" w:hint="default"/>
+        <w:sz w:val="20"/>
+      </w:rPr>
+    </w:lvl>
+    <w:lvl w:ilvl="8" w:tentative="1">
+      <w:start w:val="1"/>
+      <w:numFmt w:val="bullet"/>
+      <w:lvlText w:val=""/>
+      <w:lvlJc w:val="left"/>
+      <w:pPr>
+        <w:tabs>
+          <w:tab w:val="num" w:pos="6480"/>
+        </w:tabs>
+        <w:ind w:left="6480" w:hanging="360"/>
+      </w:pPr>
+      <w:rPr>
+        <w:rFonts w:ascii="Wingdings" w:hAnsi="Wingdings" w:hint="default"/>
+        <w:sz w:val="20"/>
+      </w:rPr>
+    </w:lvl>
+  </w:abstractNum>
+  <w:abstractNum w:abstractNumId="3" w15:restartNumberingAfterBreak="0">
     <w:nsid w:val="5ADB4F28"/>
     <w:multiLevelType w:val="multilevel"/>
     <w:tmpl w:val="F652287E"/>
@@ -849,6 +1742,12 @@
     <w:abstractNumId w:val="0"/>
   </w:num>
   <w:num w:numId="2" w16cid:durableId="1609119809">
+    <w:abstractNumId w:val="3"/>
+  </w:num>
+  <w:num w:numId="3" w16cid:durableId="96364340">
+    <w:abstractNumId w:val="2"/>
+  </w:num>
+  <w:num w:numId="4" w16cid:durableId="111286467">
     <w:abstractNumId w:val="1"/>
   </w:num>
 </w:numbering>
@@ -1369,6 +2268,7 @@
   <w:style w:type="character" w:default="1" w:styleId="DefaultParagraphFont">
     <w:name w:val="Default Paragraph Font"/>
     <w:uiPriority w:val="1"/>
+    <w:semiHidden/>
     <w:unhideWhenUsed/>
   </w:style>
   <w:style w:type="table" w:default="1" w:styleId="TableNormal">

--- a/Portada.docx
+++ b/Portada.docx
@@ -1119,6 +1119,504 @@
           <w:lang w:val="es-US"/>
         </w:rPr>
         <w:t>BGP define la comunicación a través de Internet. Internet es una gran colección de sistemas autónomos, todos conectados entre sí. Cada sistema autónomo tiene un número de sistema autónomo (ASN) que obtiene al registrarse en la Autoridad de números asignados de Internet.</w:t>
+      </w:r>
+    </w:p>
+    <w:p>
+      <w:pPr>
+        <w:rPr>
+          <w:rFonts w:eastAsia="Times New Roman"/>
+          <w:color w:val="000000"/>
+          <w:lang w:val="es-US"/>
+        </w:rPr>
+      </w:pPr>
+    </w:p>
+    <w:p>
+      <w:pPr>
+        <w:rPr>
+          <w:rFonts w:eastAsia="Times New Roman"/>
+          <w:color w:val="000000"/>
+          <w:lang w:val="es-US"/>
+        </w:rPr>
+      </w:pPr>
+    </w:p>
+    <w:p>
+      <w:pPr>
+        <w:rPr>
+          <w:rFonts w:eastAsia="Times New Roman"/>
+          <w:color w:val="000000"/>
+          <w:lang w:val="es-US"/>
+        </w:rPr>
+      </w:pPr>
+    </w:p>
+    <w:p>
+      <w:pPr>
+        <w:rPr>
+          <w:rFonts w:eastAsia="Times New Roman"/>
+          <w:color w:val="000000"/>
+          <w:lang w:val="es-US"/>
+        </w:rPr>
+      </w:pPr>
+    </w:p>
+    <w:p>
+      <w:pPr>
+        <w:rPr>
+          <w:rFonts w:eastAsia="Times New Roman"/>
+          <w:color w:val="000000"/>
+          <w:lang w:val="es-US"/>
+        </w:rPr>
+      </w:pPr>
+    </w:p>
+    <w:p>
+      <w:pPr>
+        <w:rPr>
+          <w:rFonts w:eastAsia="Times New Roman"/>
+          <w:color w:val="000000"/>
+          <w:lang w:val="es-US"/>
+        </w:rPr>
+      </w:pPr>
+    </w:p>
+    <w:p>
+      <w:pPr>
+        <w:rPr>
+          <w:rFonts w:eastAsia="Times New Roman"/>
+          <w:color w:val="000000"/>
+          <w:lang w:val="es-US"/>
+        </w:rPr>
+      </w:pPr>
+    </w:p>
+    <w:p>
+      <w:pPr>
+        <w:rPr>
+          <w:rFonts w:eastAsia="Times New Roman"/>
+          <w:color w:val="000000"/>
+          <w:lang w:val="es-US"/>
+        </w:rPr>
+      </w:pPr>
+    </w:p>
+    <w:p>
+      <w:pPr>
+        <w:rPr>
+          <w:rFonts w:eastAsia="Times New Roman"/>
+          <w:color w:val="000000"/>
+          <w:lang w:val="es-US"/>
+        </w:rPr>
+      </w:pPr>
+    </w:p>
+    <w:p>
+      <w:pPr>
+        <w:rPr>
+          <w:rFonts w:eastAsia="Times New Roman"/>
+          <w:color w:val="000000"/>
+          <w:lang w:val="es-US"/>
+        </w:rPr>
+      </w:pPr>
+    </w:p>
+    <w:p>
+      <w:pPr>
+        <w:rPr>
+          <w:rFonts w:eastAsia="Times New Roman"/>
+          <w:color w:val="000000"/>
+          <w:lang w:val="es-US"/>
+        </w:rPr>
+      </w:pPr>
+    </w:p>
+    <w:p>
+      <w:pPr>
+        <w:rPr>
+          <w:rFonts w:eastAsia="Times New Roman"/>
+          <w:color w:val="000000"/>
+          <w:lang w:val="es-US"/>
+        </w:rPr>
+      </w:pPr>
+    </w:p>
+    <w:p>
+      <w:pPr>
+        <w:pStyle w:val="NormalWeb"/>
+        <w:spacing w:before="0" w:beforeAutospacing="0" w:after="200" w:afterAutospacing="0"/>
+        <w:jc w:val="both"/>
+        <w:rPr>
+          <w:lang w:val="es-US"/>
+        </w:rPr>
+      </w:pPr>
+      <w:r>
+        <w:rPr>
+          <w:rFonts w:ascii="Arial" w:hAnsi="Arial" w:cs="Arial"/>
+          <w:b/>
+          <w:bCs/>
+          <w:color w:val="000000"/>
+          <w:sz w:val="22"/>
+          <w:szCs w:val="22"/>
+          <w:lang w:val="es-US"/>
+        </w:rPr>
+        <w:lastRenderedPageBreak/>
+        <w:t>Protocolo RIP</w:t>
+      </w:r>
+    </w:p>
+    <w:p>
+      <w:pPr>
+        <w:pStyle w:val="NormalWeb"/>
+        <w:spacing w:before="0" w:beforeAutospacing="0" w:after="200" w:afterAutospacing="0"/>
+        <w:jc w:val="both"/>
+        <w:rPr>
+          <w:lang w:val="es-US"/>
+        </w:rPr>
+      </w:pPr>
+      <w:r>
+        <w:rPr>
+          <w:rFonts w:ascii="Arial" w:hAnsi="Arial" w:cs="Arial"/>
+          <w:color w:val="000000"/>
+          <w:sz w:val="22"/>
+          <w:szCs w:val="22"/>
+          <w:shd w:val="clear" w:color="auto" w:fill="FFFFFF"/>
+          <w:lang w:val="es-US"/>
+        </w:rPr>
+        <w:t>El Protocolo de Información de Enrutamiento (RIP) es un protocolo de vector de distancia que utiliza el conteo de saltos como métrica principal. RIP define cómo los enrutadores deben compartir información al transferir tráfico entre un grupo interconectado de redes de área local.</w:t>
+      </w:r>
+    </w:p>
+    <w:p>
+      <w:pPr>
+        <w:pStyle w:val="NormalWeb"/>
+        <w:spacing w:before="0" w:beforeAutospacing="0" w:after="200" w:afterAutospacing="0"/>
+        <w:jc w:val="both"/>
+        <w:rPr>
+          <w:lang w:val="es-US"/>
+        </w:rPr>
+      </w:pPr>
+      <w:r>
+        <w:rPr>
+          <w:rFonts w:ascii="Arial" w:hAnsi="Arial" w:cs="Arial"/>
+          <w:color w:val="000000"/>
+          <w:sz w:val="22"/>
+          <w:szCs w:val="22"/>
+          <w:shd w:val="clear" w:color="auto" w:fill="FFFFFF"/>
+          <w:lang w:val="es-US"/>
+        </w:rPr>
+        <w:t>¿Cómo funciona RIP?</w:t>
+      </w:r>
+    </w:p>
+    <w:p>
+      <w:pPr>
+        <w:pStyle w:val="NormalWeb"/>
+        <w:spacing w:before="0" w:beforeAutospacing="0" w:after="200" w:afterAutospacing="0"/>
+        <w:jc w:val="both"/>
+        <w:rPr>
+          <w:lang w:val="es-US"/>
+        </w:rPr>
+      </w:pPr>
+      <w:r>
+        <w:rPr>
+          <w:rFonts w:ascii="Arial" w:hAnsi="Arial" w:cs="Arial"/>
+          <w:color w:val="000000"/>
+          <w:sz w:val="22"/>
+          <w:szCs w:val="22"/>
+          <w:shd w:val="clear" w:color="auto" w:fill="FFFFFF"/>
+          <w:lang w:val="es-US"/>
+        </w:rPr>
+        <w:t>RIP utiliza un algoritmo de vector de distancia para decidir la ruta por la que se debe enviar un paquete para que llegue a su destino. Cada enrutador RIP mantiene una tabla de enrutamiento que lista todos los destinos que sabe alcanzar y la transmite a sus vecinos más cercanos cada 30 segundos. En este contexto, los vecinos son los demás enrutadores a los que el primer enrutador se conecta directamente. Esto solo incluye los demás enrutadores en los mismos segmentos de red que el enrutador seleccionado. Los vecinos, a su vez, pasan la información a sus vecinos más cercanos, y así sucesivamente, hasta que todos los hosts RIP de la red tengan el mismo conocimiento de las rutas de enrutamiento.</w:t>
+      </w:r>
+    </w:p>
+    <w:p>
+      <w:pPr>
+        <w:pStyle w:val="NormalWeb"/>
+        <w:spacing w:before="0" w:beforeAutospacing="0" w:after="200" w:afterAutospacing="0"/>
+        <w:jc w:val="both"/>
+        <w:rPr>
+          <w:lang w:val="es-US"/>
+        </w:rPr>
+      </w:pPr>
+      <w:r>
+        <w:rPr>
+          <w:rFonts w:ascii="Arial" w:hAnsi="Arial" w:cs="Arial"/>
+          <w:color w:val="000000"/>
+          <w:sz w:val="22"/>
+          <w:szCs w:val="22"/>
+          <w:shd w:val="clear" w:color="auto" w:fill="FFFFFF"/>
+          <w:lang w:val="es-US"/>
+        </w:rPr>
+        <w:t>Si un router recibe una actualización de una ruta y la nueva ruta es más corta, actualiza la entrada de su tabla con la longitud de la ruta más corta y la dirección del siguiente salto. Si la nueva ruta es más larga, espera un periodo de espera para comprobar si las actualizaciones posteriores también reflejan el valor más alto. Solo actualiza la entrada de la tabla si determina que la nueva ruta, más larga, es estable.</w:t>
+      </w:r>
+    </w:p>
+    <w:p>
+      <w:pPr>
+        <w:pStyle w:val="NormalWeb"/>
+        <w:spacing w:before="0" w:beforeAutospacing="0" w:after="200" w:afterAutospacing="0"/>
+        <w:jc w:val="both"/>
+        <w:rPr>
+          <w:lang w:val="es-US"/>
+        </w:rPr>
+      </w:pPr>
+      <w:r>
+        <w:rPr>
+          <w:rFonts w:ascii="Arial" w:hAnsi="Arial" w:cs="Arial"/>
+          <w:color w:val="000000"/>
+          <w:sz w:val="22"/>
+          <w:szCs w:val="22"/>
+          <w:shd w:val="clear" w:color="auto" w:fill="FFFFFF"/>
+          <w:lang w:val="es-US"/>
+        </w:rPr>
+        <w:t>Si un enrutador falla o se interrumpe la conexión de red, el enrutador deja de enviar y recibir actualizaciones hacia o desde sus vecinos, o a través de la conexión interrumpida</w:t>
+      </w:r>
+    </w:p>
+    <w:p>
+      <w:pPr>
+        <w:pStyle w:val="NormalWeb"/>
+        <w:spacing w:before="0" w:beforeAutospacing="0" w:after="200" w:afterAutospacing="0"/>
+        <w:jc w:val="both"/>
+        <w:rPr>
+          <w:lang w:val="es-US"/>
+        </w:rPr>
+      </w:pPr>
+      <w:r>
+        <w:rPr>
+          <w:rFonts w:ascii="Arial" w:hAnsi="Arial" w:cs="Arial"/>
+          <w:color w:val="000000"/>
+          <w:sz w:val="22"/>
+          <w:szCs w:val="22"/>
+          <w:shd w:val="clear" w:color="auto" w:fill="FFFFFF"/>
+          <w:lang w:val="es-US"/>
+        </w:rPr>
+        <w:t>Existen tres versiones del Protocolo de información de enrutamiento:</w:t>
+      </w:r>
+    </w:p>
+    <w:p>
+      <w:pPr>
+        <w:pStyle w:val="NormalWeb"/>
+        <w:spacing w:before="0" w:beforeAutospacing="0" w:after="200" w:afterAutospacing="0"/>
+        <w:jc w:val="both"/>
+        <w:rPr>
+          <w:lang w:val="es-US"/>
+        </w:rPr>
+      </w:pPr>
+      <w:r>
+        <w:rPr>
+          <w:rFonts w:ascii="Arial" w:hAnsi="Arial" w:cs="Arial"/>
+          <w:color w:val="000000"/>
+          <w:sz w:val="22"/>
+          <w:szCs w:val="22"/>
+          <w:shd w:val="clear" w:color="auto" w:fill="FFFFFF"/>
+          <w:lang w:val="es-US"/>
+        </w:rPr>
+        <w:t xml:space="preserve">RIPv1. Estandarizado en 1988, RIPv1 también se conoce como protocolo de enrutamiento con </w:t>
+      </w:r>
+      <w:proofErr w:type="gramStart"/>
+      <w:r>
+        <w:rPr>
+          <w:rFonts w:ascii="Arial" w:hAnsi="Arial" w:cs="Arial"/>
+          <w:color w:val="000000"/>
+          <w:sz w:val="22"/>
+          <w:szCs w:val="22"/>
+          <w:shd w:val="clear" w:color="auto" w:fill="FFFFFF"/>
+          <w:lang w:val="es-US"/>
+        </w:rPr>
+        <w:t>clase ,</w:t>
+      </w:r>
+      <w:proofErr w:type="gramEnd"/>
+      <w:r>
+        <w:rPr>
+          <w:rFonts w:ascii="Arial" w:hAnsi="Arial" w:cs="Arial"/>
+          <w:color w:val="000000"/>
+          <w:sz w:val="22"/>
+          <w:szCs w:val="22"/>
+          <w:shd w:val="clear" w:color="auto" w:fill="FFFFFF"/>
+          <w:lang w:val="es-US"/>
+        </w:rPr>
+        <w:t xml:space="preserve"> ya que no envía información de máscara de subred en sus actualizaciones de enrutamiento. RIPv1 determina las rutas según el destino del Protocolo de Internet (IP) y el número de saltos. La tabla de enrutamiento se transmite a todas las estaciones de la red conectada.</w:t>
+      </w:r>
+    </w:p>
+    <w:p>
+      <w:pPr>
+        <w:pStyle w:val="NormalWeb"/>
+        <w:spacing w:before="0" w:beforeAutospacing="0" w:after="200" w:afterAutospacing="0"/>
+        <w:jc w:val="both"/>
+        <w:rPr>
+          <w:lang w:val="es-US"/>
+        </w:rPr>
+      </w:pPr>
+      <w:r>
+        <w:rPr>
+          <w:rFonts w:ascii="Arial" w:hAnsi="Arial" w:cs="Arial"/>
+          <w:color w:val="000000"/>
+          <w:sz w:val="22"/>
+          <w:szCs w:val="22"/>
+          <w:shd w:val="clear" w:color="auto" w:fill="FFFFFF"/>
+          <w:lang w:val="es-US"/>
+        </w:rPr>
+        <w:t>RIPv2. Estandarizado en 1998, RIPv2 también es un protocolo de enrutamiento sin clases, ya que envía información de máscara de subred en sus actualizaciones de enrutamiento. RIPv2 avanzó el método de enrutamiento de RIPv1 e incluyó máscaras de subred y puertas de enlace. RIPv2 envía la tabla de enrutamiento a una dirección de multidifusión para reducir el tráfico de red. Además, RIPv2 utiliza autenticación para mayor seguridad, una característica ausente en RIPv1.</w:t>
+      </w:r>
+    </w:p>
+    <w:p>
+      <w:pPr>
+        <w:pStyle w:val="NormalWeb"/>
+        <w:spacing w:before="0" w:beforeAutospacing="0" w:after="200" w:afterAutospacing="0"/>
+        <w:jc w:val="both"/>
+        <w:rPr>
+          <w:lang w:val="es-US"/>
+        </w:rPr>
+      </w:pPr>
+      <w:r>
+        <w:rPr>
+          <w:rFonts w:ascii="Arial" w:hAnsi="Arial" w:cs="Arial"/>
+          <w:color w:val="000000"/>
+          <w:sz w:val="22"/>
+          <w:szCs w:val="22"/>
+          <w:shd w:val="clear" w:color="auto" w:fill="FFFFFF"/>
+          <w:lang w:val="es-US"/>
+        </w:rPr>
+        <w:t>RIPng. RIPng es una extensión de RIPv2 diseñada para soportar IPv</w:t>
+      </w:r>
+      <w:proofErr w:type="gramStart"/>
+      <w:r>
+        <w:rPr>
+          <w:rFonts w:ascii="Arial" w:hAnsi="Arial" w:cs="Arial"/>
+          <w:color w:val="000000"/>
+          <w:sz w:val="22"/>
+          <w:szCs w:val="22"/>
+          <w:shd w:val="clear" w:color="auto" w:fill="FFFFFF"/>
+          <w:lang w:val="es-US"/>
+        </w:rPr>
+        <w:t>6 ,</w:t>
+      </w:r>
+      <w:proofErr w:type="gramEnd"/>
+      <w:r>
+        <w:rPr>
+          <w:rFonts w:ascii="Arial" w:hAnsi="Arial" w:cs="Arial"/>
+          <w:color w:val="000000"/>
+          <w:sz w:val="22"/>
+          <w:szCs w:val="22"/>
+          <w:shd w:val="clear" w:color="auto" w:fill="FFFFFF"/>
+          <w:lang w:val="es-US"/>
+        </w:rPr>
+        <w:t xml:space="preserve"> ya que las versiones anteriores solo funcionaban en IPv4.</w:t>
+      </w:r>
+    </w:p>
+    <w:p>
+      <w:pPr>
+        <w:pStyle w:val="NormalWeb"/>
+        <w:spacing w:before="0" w:beforeAutospacing="0" w:after="200" w:afterAutospacing="0"/>
+        <w:jc w:val="both"/>
+        <w:rPr>
+          <w:lang w:val="es-US"/>
+        </w:rPr>
+      </w:pPr>
+      <w:r>
+        <w:rPr>
+          <w:rFonts w:ascii="Arial" w:hAnsi="Arial" w:cs="Arial"/>
+          <w:color w:val="000000"/>
+          <w:sz w:val="22"/>
+          <w:szCs w:val="22"/>
+          <w:shd w:val="clear" w:color="auto" w:fill="FFFFFF"/>
+          <w:lang w:val="es-US"/>
+        </w:rPr>
+        <w:t>Los temporizadores RIP ayudan a regular el rendimiento. Incluyen lo siguiente:</w:t>
+      </w:r>
+    </w:p>
+    <w:p>
+      <w:pPr>
+        <w:pStyle w:val="NormalWeb"/>
+        <w:spacing w:before="0" w:beforeAutospacing="0" w:after="200" w:afterAutospacing="0"/>
+        <w:jc w:val="both"/>
+        <w:rPr>
+          <w:lang w:val="es-US"/>
+        </w:rPr>
+      </w:pPr>
+      <w:r>
+        <w:rPr>
+          <w:rFonts w:ascii="Arial" w:hAnsi="Arial" w:cs="Arial"/>
+          <w:color w:val="000000"/>
+          <w:sz w:val="22"/>
+          <w:szCs w:val="22"/>
+          <w:shd w:val="clear" w:color="auto" w:fill="FFFFFF"/>
+          <w:lang w:val="es-US"/>
+        </w:rPr>
+        <w:t xml:space="preserve">Temporizador de actualización. Esta es la frecuencia de las actualizaciones de enrutamiento. Cada 30 segundos, IP RIP envía una copia completa de su tabla de enrutamiento, sujeta a un horizonte </w:t>
+      </w:r>
+      <w:proofErr w:type="gramStart"/>
+      <w:r>
+        <w:rPr>
+          <w:rFonts w:ascii="Arial" w:hAnsi="Arial" w:cs="Arial"/>
+          <w:color w:val="000000"/>
+          <w:sz w:val="22"/>
+          <w:szCs w:val="22"/>
+          <w:shd w:val="clear" w:color="auto" w:fill="FFFFFF"/>
+          <w:lang w:val="es-US"/>
+        </w:rPr>
+        <w:t>dividido .</w:t>
+      </w:r>
+      <w:proofErr w:type="gramEnd"/>
+      <w:r>
+        <w:rPr>
+          <w:rFonts w:ascii="Arial" w:hAnsi="Arial" w:cs="Arial"/>
+          <w:color w:val="000000"/>
+          <w:sz w:val="22"/>
+          <w:szCs w:val="22"/>
+          <w:shd w:val="clear" w:color="auto" w:fill="FFFFFF"/>
+          <w:lang w:val="es-US"/>
+        </w:rPr>
+        <w:t xml:space="preserve"> El intercambio de paquetes entre redes RIP se realiza cada 60 segundos.</w:t>
+      </w:r>
+    </w:p>
+    <w:p>
+      <w:pPr>
+        <w:pStyle w:val="NormalWeb"/>
+        <w:spacing w:before="0" w:beforeAutospacing="0" w:after="200" w:afterAutospacing="0"/>
+        <w:jc w:val="both"/>
+        <w:rPr>
+          <w:lang w:val="es-US"/>
+        </w:rPr>
+      </w:pPr>
+      <w:r>
+        <w:rPr>
+          <w:rFonts w:ascii="Arial" w:hAnsi="Arial" w:cs="Arial"/>
+          <w:color w:val="000000"/>
+          <w:sz w:val="22"/>
+          <w:szCs w:val="22"/>
+          <w:shd w:val="clear" w:color="auto" w:fill="FFFFFF"/>
+          <w:lang w:val="es-US"/>
+        </w:rPr>
+        <w:t>Temporizador inválido. Esto se debe a la ausencia de contenido actualizado en una actualización de ruta. RIP espera 180 segundos para marcar una ruta como inválida y la pone inmediatamente en espera.</w:t>
+      </w:r>
+    </w:p>
+    <w:p>
+      <w:pPr>
+        <w:pStyle w:val="NormalWeb"/>
+        <w:spacing w:before="0" w:beforeAutospacing="0" w:after="200" w:afterAutospacing="0"/>
+        <w:jc w:val="both"/>
+        <w:rPr>
+          <w:lang w:val="es-US"/>
+        </w:rPr>
+      </w:pPr>
+      <w:r>
+        <w:rPr>
+          <w:rFonts w:ascii="Arial" w:hAnsi="Arial" w:cs="Arial"/>
+          <w:color w:val="000000"/>
+          <w:sz w:val="22"/>
+          <w:szCs w:val="22"/>
+          <w:shd w:val="clear" w:color="auto" w:fill="FFFFFF"/>
+          <w:lang w:val="es-US"/>
+        </w:rPr>
+        <w:lastRenderedPageBreak/>
+        <w:t>Temporizadores de espera y actualizaciones activadas. Esto contribuye a la estabilidad de la ruta en un entorno Cisco. Las esperas garantizan que los mensajes de actualización regulares no provoquen un bucle de enrutamiento indebido. El enrutador no actúa sobre información nueva ni superior durante un período específico. El tiempo de espera de RIP es de 180 segundos.</w:t>
+      </w:r>
+    </w:p>
+    <w:p>
+      <w:pPr>
+        <w:pStyle w:val="NormalWeb"/>
+        <w:spacing w:before="0" w:beforeAutospacing="0" w:after="200" w:afterAutospacing="0"/>
+        <w:jc w:val="both"/>
+        <w:rPr>
+          <w:lang w:val="es-US"/>
+        </w:rPr>
+      </w:pPr>
+      <w:r>
+        <w:rPr>
+          <w:rFonts w:ascii="Arial" w:hAnsi="Arial" w:cs="Arial"/>
+          <w:color w:val="000000"/>
+          <w:sz w:val="22"/>
+          <w:szCs w:val="22"/>
+          <w:shd w:val="clear" w:color="auto" w:fill="FFFFFF"/>
+          <w:lang w:val="es-US"/>
+        </w:rPr>
+        <w:t>Temporizador de vaciado. RIP espera 240 segundos adicionales después de mantener presionada la tecla antes de eliminar la ruta de la tabla.</w:t>
       </w:r>
     </w:p>
     <w:p>

--- a/Portada.docx
+++ b/Portada.docx
@@ -326,9 +326,12 @@
     <w:p>
       <w:pPr>
         <w:pStyle w:val="NormalWeb"/>
-        <w:spacing w:before="0" w:beforeAutospacing="0" w:after="200" w:afterAutospacing="0"/>
+        <w:spacing w:before="0" w:beforeAutospacing="0" w:after="200" w:afterAutospacing="0" w:line="360" w:lineRule="auto"/>
         <w:jc w:val="center"/>
         <w:rPr>
+          <w:rFonts w:ascii="Arial" w:hAnsi="Arial" w:cs="Arial"/>
+          <w:sz w:val="22"/>
+          <w:szCs w:val="22"/>
           <w:lang w:val="es-US"/>
         </w:rPr>
       </w:pPr>
@@ -349,9 +352,12 @@
     <w:p>
       <w:pPr>
         <w:pStyle w:val="NormalWeb"/>
-        <w:spacing w:before="0" w:beforeAutospacing="0" w:after="200" w:afterAutospacing="0"/>
-        <w:jc w:val="both"/>
-        <w:rPr>
+        <w:spacing w:before="0" w:beforeAutospacing="0" w:after="200" w:afterAutospacing="0" w:line="360" w:lineRule="auto"/>
+        <w:jc w:val="both"/>
+        <w:rPr>
+          <w:rFonts w:ascii="Arial" w:hAnsi="Arial" w:cs="Arial"/>
+          <w:sz w:val="22"/>
+          <w:szCs w:val="22"/>
           <w:lang w:val="es-US"/>
         </w:rPr>
       </w:pPr>
@@ -369,29 +375,277 @@
     <w:p>
       <w:pPr>
         <w:pStyle w:val="NormalWeb"/>
-        <w:spacing w:before="0" w:beforeAutospacing="0" w:after="200" w:afterAutospacing="0"/>
-        <w:jc w:val="both"/>
-        <w:rPr>
-          <w:lang w:val="es-US"/>
-        </w:rPr>
-      </w:pPr>
-      <w:r>
-        <w:rPr>
-          <w:rFonts w:ascii="Arial" w:hAnsi="Arial" w:cs="Arial"/>
-          <w:color w:val="000000"/>
-          <w:sz w:val="22"/>
-          <w:szCs w:val="22"/>
-          <w:lang w:val="es-US"/>
-        </w:rPr>
-        <w:t>En la era digital actual, la red se ha consolidado como el pilar de la comunicación y de innumerables procesos empresariales y académicos. La evolución vertiginosa de las tecnologías de interconexión exige optimizar continuamente la manera en que diseñamos, administramos y aseguramos nuestras infraestructuras. Partiendo de esta premisa, la presente investigación examina en profundidad los principales protocolos de enrutamiento dinámico: RIP (Routing Information Protocol), OSPF (Open Shortest Path First), EIGRP (Enhanced Interior Gateway Routing Protocol) y BGP (Border Gateway Protocol). Cada uno de ellos responde a necesidades, topologías y objetivos operativos distintos—desde redes locales pequeñas hasta interconexiones a escala global—por lo que analizaremos sus algoritmos de convergencia, métricas, mecanismos de detección de fallos, requisitos de escalabilidad y consideraciones de seguridad. Asimismo, se incluyen estudios de caso y los retos comunes en entornos reales, facilitando así una comprensión aplicada y comparativa de estas tecnologías esenciales para la ingeniería de redes moderna.</w:t>
-      </w:r>
-    </w:p>
-    <w:p>
-      <w:pPr>
-        <w:pStyle w:val="NormalWeb"/>
-        <w:spacing w:before="0" w:beforeAutospacing="0" w:after="200" w:afterAutospacing="0"/>
+        <w:spacing w:before="0" w:beforeAutospacing="0" w:after="200" w:afterAutospacing="0" w:line="360" w:lineRule="auto"/>
+        <w:jc w:val="both"/>
+        <w:rPr>
+          <w:rFonts w:ascii="Arial" w:hAnsi="Arial" w:cs="Arial"/>
+          <w:sz w:val="22"/>
+          <w:szCs w:val="22"/>
+          <w:lang w:val="es-US"/>
+        </w:rPr>
+      </w:pPr>
+      <w:r>
+        <w:rPr>
+          <w:rFonts w:ascii="Arial" w:hAnsi="Arial" w:cs="Arial"/>
+          <w:color w:val="000000"/>
+          <w:sz w:val="22"/>
+          <w:szCs w:val="22"/>
+          <w:lang w:val="es-US"/>
+        </w:rPr>
+        <w:t>En la era digital actual, la red se ha consolidado como el pilar de la comunicación y de innumerables procesos empresariales y académicos. La evolución vertiginosa de las tecnologías de interconexión exige optimizar continuamente la manera en que diseñamos, administramos y aseguramos nuestras infraestructuras. Partiendo de esta premisa, la presente investigación examina en profundidad los principales protocolos de enrutamiento dinámico: RIP (</w:t>
+      </w:r>
+      <w:proofErr w:type="spellStart"/>
+      <w:r>
+        <w:rPr>
+          <w:rFonts w:ascii="Arial" w:hAnsi="Arial" w:cs="Arial"/>
+          <w:color w:val="000000"/>
+          <w:sz w:val="22"/>
+          <w:szCs w:val="22"/>
+          <w:lang w:val="es-US"/>
+        </w:rPr>
+        <w:t>Routing</w:t>
+      </w:r>
+      <w:proofErr w:type="spellEnd"/>
+      <w:r>
+        <w:rPr>
+          <w:rFonts w:ascii="Arial" w:hAnsi="Arial" w:cs="Arial"/>
+          <w:color w:val="000000"/>
+          <w:sz w:val="22"/>
+          <w:szCs w:val="22"/>
+          <w:lang w:val="es-US"/>
+        </w:rPr>
+        <w:t xml:space="preserve"> </w:t>
+      </w:r>
+      <w:proofErr w:type="spellStart"/>
+      <w:r>
+        <w:rPr>
+          <w:rFonts w:ascii="Arial" w:hAnsi="Arial" w:cs="Arial"/>
+          <w:color w:val="000000"/>
+          <w:sz w:val="22"/>
+          <w:szCs w:val="22"/>
+          <w:lang w:val="es-US"/>
+        </w:rPr>
+        <w:t>Information</w:t>
+      </w:r>
+      <w:proofErr w:type="spellEnd"/>
+      <w:r>
+        <w:rPr>
+          <w:rFonts w:ascii="Arial" w:hAnsi="Arial" w:cs="Arial"/>
+          <w:color w:val="000000"/>
+          <w:sz w:val="22"/>
+          <w:szCs w:val="22"/>
+          <w:lang w:val="es-US"/>
+        </w:rPr>
+        <w:t xml:space="preserve"> </w:t>
+      </w:r>
+      <w:proofErr w:type="spellStart"/>
+      <w:r>
+        <w:rPr>
+          <w:rFonts w:ascii="Arial" w:hAnsi="Arial" w:cs="Arial"/>
+          <w:color w:val="000000"/>
+          <w:sz w:val="22"/>
+          <w:szCs w:val="22"/>
+          <w:lang w:val="es-US"/>
+        </w:rPr>
+        <w:t>Protocol</w:t>
+      </w:r>
+      <w:proofErr w:type="spellEnd"/>
+      <w:r>
+        <w:rPr>
+          <w:rFonts w:ascii="Arial" w:hAnsi="Arial" w:cs="Arial"/>
+          <w:color w:val="000000"/>
+          <w:sz w:val="22"/>
+          <w:szCs w:val="22"/>
+          <w:lang w:val="es-US"/>
+        </w:rPr>
+        <w:t xml:space="preserve">), OSPF (Open </w:t>
+      </w:r>
+      <w:proofErr w:type="spellStart"/>
+      <w:r>
+        <w:rPr>
+          <w:rFonts w:ascii="Arial" w:hAnsi="Arial" w:cs="Arial"/>
+          <w:color w:val="000000"/>
+          <w:sz w:val="22"/>
+          <w:szCs w:val="22"/>
+          <w:lang w:val="es-US"/>
+        </w:rPr>
+        <w:t>Shortest</w:t>
+      </w:r>
+      <w:proofErr w:type="spellEnd"/>
+      <w:r>
+        <w:rPr>
+          <w:rFonts w:ascii="Arial" w:hAnsi="Arial" w:cs="Arial"/>
+          <w:color w:val="000000"/>
+          <w:sz w:val="22"/>
+          <w:szCs w:val="22"/>
+          <w:lang w:val="es-US"/>
+        </w:rPr>
+        <w:t xml:space="preserve"> </w:t>
+      </w:r>
+      <w:proofErr w:type="spellStart"/>
+      <w:r>
+        <w:rPr>
+          <w:rFonts w:ascii="Arial" w:hAnsi="Arial" w:cs="Arial"/>
+          <w:color w:val="000000"/>
+          <w:sz w:val="22"/>
+          <w:szCs w:val="22"/>
+          <w:lang w:val="es-US"/>
+        </w:rPr>
+        <w:t>Path</w:t>
+      </w:r>
+      <w:proofErr w:type="spellEnd"/>
+      <w:r>
+        <w:rPr>
+          <w:rFonts w:ascii="Arial" w:hAnsi="Arial" w:cs="Arial"/>
+          <w:color w:val="000000"/>
+          <w:sz w:val="22"/>
+          <w:szCs w:val="22"/>
+          <w:lang w:val="es-US"/>
+        </w:rPr>
+        <w:t xml:space="preserve"> </w:t>
+      </w:r>
+      <w:proofErr w:type="spellStart"/>
+      <w:r>
+        <w:rPr>
+          <w:rFonts w:ascii="Arial" w:hAnsi="Arial" w:cs="Arial"/>
+          <w:color w:val="000000"/>
+          <w:sz w:val="22"/>
+          <w:szCs w:val="22"/>
+          <w:lang w:val="es-US"/>
+        </w:rPr>
+        <w:t>First</w:t>
+      </w:r>
+      <w:proofErr w:type="spellEnd"/>
+      <w:r>
+        <w:rPr>
+          <w:rFonts w:ascii="Arial" w:hAnsi="Arial" w:cs="Arial"/>
+          <w:color w:val="000000"/>
+          <w:sz w:val="22"/>
+          <w:szCs w:val="22"/>
+          <w:lang w:val="es-US"/>
+        </w:rPr>
+        <w:t>), EIGRP (</w:t>
+      </w:r>
+      <w:proofErr w:type="spellStart"/>
+      <w:r>
+        <w:rPr>
+          <w:rFonts w:ascii="Arial" w:hAnsi="Arial" w:cs="Arial"/>
+          <w:color w:val="000000"/>
+          <w:sz w:val="22"/>
+          <w:szCs w:val="22"/>
+          <w:lang w:val="es-US"/>
+        </w:rPr>
+        <w:t>Enhanced</w:t>
+      </w:r>
+      <w:proofErr w:type="spellEnd"/>
+      <w:r>
+        <w:rPr>
+          <w:rFonts w:ascii="Arial" w:hAnsi="Arial" w:cs="Arial"/>
+          <w:color w:val="000000"/>
+          <w:sz w:val="22"/>
+          <w:szCs w:val="22"/>
+          <w:lang w:val="es-US"/>
+        </w:rPr>
+        <w:t xml:space="preserve"> Interior Gateway </w:t>
+      </w:r>
+      <w:proofErr w:type="spellStart"/>
+      <w:r>
+        <w:rPr>
+          <w:rFonts w:ascii="Arial" w:hAnsi="Arial" w:cs="Arial"/>
+          <w:color w:val="000000"/>
+          <w:sz w:val="22"/>
+          <w:szCs w:val="22"/>
+          <w:lang w:val="es-US"/>
+        </w:rPr>
+        <w:t>Routing</w:t>
+      </w:r>
+      <w:proofErr w:type="spellEnd"/>
+      <w:r>
+        <w:rPr>
+          <w:rFonts w:ascii="Arial" w:hAnsi="Arial" w:cs="Arial"/>
+          <w:color w:val="000000"/>
+          <w:sz w:val="22"/>
+          <w:szCs w:val="22"/>
+          <w:lang w:val="es-US"/>
+        </w:rPr>
+        <w:t xml:space="preserve"> </w:t>
+      </w:r>
+      <w:proofErr w:type="spellStart"/>
+      <w:r>
+        <w:rPr>
+          <w:rFonts w:ascii="Arial" w:hAnsi="Arial" w:cs="Arial"/>
+          <w:color w:val="000000"/>
+          <w:sz w:val="22"/>
+          <w:szCs w:val="22"/>
+          <w:lang w:val="es-US"/>
+        </w:rPr>
+        <w:t>Protocol</w:t>
+      </w:r>
+      <w:proofErr w:type="spellEnd"/>
+      <w:r>
+        <w:rPr>
+          <w:rFonts w:ascii="Arial" w:hAnsi="Arial" w:cs="Arial"/>
+          <w:color w:val="000000"/>
+          <w:sz w:val="22"/>
+          <w:szCs w:val="22"/>
+          <w:lang w:val="es-US"/>
+        </w:rPr>
+        <w:t>) y BGP (</w:t>
+      </w:r>
+      <w:proofErr w:type="spellStart"/>
+      <w:r>
+        <w:rPr>
+          <w:rFonts w:ascii="Arial" w:hAnsi="Arial" w:cs="Arial"/>
+          <w:color w:val="000000"/>
+          <w:sz w:val="22"/>
+          <w:szCs w:val="22"/>
+          <w:lang w:val="es-US"/>
+        </w:rPr>
+        <w:t>Border</w:t>
+      </w:r>
+      <w:proofErr w:type="spellEnd"/>
+      <w:r>
+        <w:rPr>
+          <w:rFonts w:ascii="Arial" w:hAnsi="Arial" w:cs="Arial"/>
+          <w:color w:val="000000"/>
+          <w:sz w:val="22"/>
+          <w:szCs w:val="22"/>
+          <w:lang w:val="es-US"/>
+        </w:rPr>
+        <w:t xml:space="preserve"> Gateway </w:t>
+      </w:r>
+      <w:proofErr w:type="spellStart"/>
+      <w:r>
+        <w:rPr>
+          <w:rFonts w:ascii="Arial" w:hAnsi="Arial" w:cs="Arial"/>
+          <w:color w:val="000000"/>
+          <w:sz w:val="22"/>
+          <w:szCs w:val="22"/>
+          <w:lang w:val="es-US"/>
+        </w:rPr>
+        <w:t>Protocol</w:t>
+      </w:r>
+      <w:proofErr w:type="spellEnd"/>
+      <w:r>
+        <w:rPr>
+          <w:rFonts w:ascii="Arial" w:hAnsi="Arial" w:cs="Arial"/>
+          <w:color w:val="000000"/>
+          <w:sz w:val="22"/>
+          <w:szCs w:val="22"/>
+          <w:lang w:val="es-US"/>
+        </w:rPr>
+        <w:t>). Cada uno de ellos responde a necesidades, topologías y objetivos operativos distintos—desde redes locales pequeñas hasta interconexiones a escala global—por lo que analizaremos sus algoritmos de convergencia, métricas, mecanismos de detección de fallos, requisitos de escalabilidad y consideraciones de seguridad. Asimismo, se incluyen estudios de caso y los retos comunes en entornos reales, facilitando así una comprensión aplicada y comparativa de estas tecnologías esenciales para la ingeniería de redes moderna.</w:t>
+      </w:r>
+    </w:p>
+    <w:p>
+      <w:pPr>
+        <w:pStyle w:val="NormalWeb"/>
+        <w:spacing w:before="0" w:beforeAutospacing="0" w:after="200" w:afterAutospacing="0" w:line="360" w:lineRule="auto"/>
         <w:jc w:val="center"/>
         <w:rPr>
+          <w:rFonts w:ascii="Arial" w:hAnsi="Arial" w:cs="Arial"/>
+          <w:sz w:val="22"/>
+          <w:szCs w:val="22"/>
           <w:lang w:val="es-US"/>
         </w:rPr>
       </w:pPr>
@@ -411,9 +665,12 @@
     <w:p>
       <w:pPr>
         <w:pStyle w:val="NormalWeb"/>
-        <w:spacing w:before="0" w:beforeAutospacing="0" w:after="200" w:afterAutospacing="0"/>
-        <w:jc w:val="both"/>
-        <w:rPr>
+        <w:spacing w:before="0" w:beforeAutospacing="0" w:after="200" w:afterAutospacing="0" w:line="360" w:lineRule="auto"/>
+        <w:jc w:val="both"/>
+        <w:rPr>
+          <w:rFonts w:ascii="Arial" w:hAnsi="Arial" w:cs="Arial"/>
+          <w:sz w:val="22"/>
+          <w:szCs w:val="22"/>
           <w:lang w:val="es-US"/>
         </w:rPr>
       </w:pPr>
@@ -431,8 +688,13 @@
     <w:p>
       <w:pPr>
         <w:pStyle w:val="NormalWeb"/>
-        <w:spacing w:before="0" w:beforeAutospacing="0" w:after="200" w:afterAutospacing="0"/>
+        <w:spacing w:before="0" w:beforeAutospacing="0" w:after="200" w:afterAutospacing="0" w:line="360" w:lineRule="auto"/>
         <w:jc w:val="center"/>
+        <w:rPr>
+          <w:rFonts w:ascii="Arial" w:hAnsi="Arial" w:cs="Arial"/>
+          <w:sz w:val="22"/>
+          <w:szCs w:val="22"/>
+        </w:rPr>
       </w:pPr>
       <w:proofErr w:type="spellStart"/>
       <w:r>
@@ -479,7 +741,7 @@
           <w:ilvl w:val="0"/>
           <w:numId w:val="2"/>
         </w:numPr>
-        <w:spacing w:before="0" w:beforeAutospacing="0" w:after="200" w:afterAutospacing="0"/>
+        <w:spacing w:before="0" w:beforeAutospacing="0" w:after="200" w:afterAutospacing="0" w:line="360" w:lineRule="auto"/>
         <w:jc w:val="both"/>
         <w:textAlignment w:val="baseline"/>
         <w:rPr>
@@ -498,7 +760,29 @@
           <w:szCs w:val="22"/>
           <w:lang w:val="es-US"/>
         </w:rPr>
-        <w:t>Caracterizar las métricas y algoritmos de cálculo de rutas de RIP, OSPF, EIGRP y BGP, identificando sus ventajas y limitaciones en escenarios de routing interno y externo.</w:t>
+        <w:t xml:space="preserve">Caracterizar las métricas y algoritmos de cálculo de rutas de RIP, OSPF, EIGRP y BGP, identificando sus ventajas y limitaciones en escenarios de </w:t>
+      </w:r>
+      <w:proofErr w:type="spellStart"/>
+      <w:r>
+        <w:rPr>
+          <w:rFonts w:ascii="Arial" w:hAnsi="Arial" w:cs="Arial"/>
+          <w:color w:val="000000"/>
+          <w:sz w:val="22"/>
+          <w:szCs w:val="22"/>
+          <w:lang w:val="es-US"/>
+        </w:rPr>
+        <w:t>routing</w:t>
+      </w:r>
+      <w:proofErr w:type="spellEnd"/>
+      <w:r>
+        <w:rPr>
+          <w:rFonts w:ascii="Arial" w:hAnsi="Arial" w:cs="Arial"/>
+          <w:color w:val="000000"/>
+          <w:sz w:val="22"/>
+          <w:szCs w:val="22"/>
+          <w:lang w:val="es-US"/>
+        </w:rPr>
+        <w:t xml:space="preserve"> interno y externo.</w:t>
       </w:r>
     </w:p>
     <w:p>
@@ -508,7 +792,7 @@
           <w:ilvl w:val="0"/>
           <w:numId w:val="2"/>
         </w:numPr>
-        <w:spacing w:before="0" w:beforeAutospacing="0" w:after="200" w:afterAutospacing="0"/>
+        <w:spacing w:before="0" w:beforeAutospacing="0" w:after="200" w:afterAutospacing="0" w:line="360" w:lineRule="auto"/>
         <w:jc w:val="both"/>
         <w:textAlignment w:val="baseline"/>
         <w:rPr>
@@ -532,145 +816,50 @@
     </w:p>
     <w:p>
       <w:pPr>
-        <w:rPr>
-          <w:lang w:val="es-US"/>
-        </w:rPr>
-      </w:pPr>
-    </w:p>
-    <w:p>
-      <w:pPr>
-        <w:rPr>
-          <w:lang w:val="es-US"/>
-        </w:rPr>
-      </w:pPr>
-    </w:p>
-    <w:p>
-      <w:pPr>
-        <w:rPr>
-          <w:lang w:val="es-US"/>
-        </w:rPr>
-      </w:pPr>
-    </w:p>
-    <w:p>
-      <w:pPr>
-        <w:rPr>
-          <w:lang w:val="es-US"/>
-        </w:rPr>
-      </w:pPr>
-    </w:p>
-    <w:p>
-      <w:pPr>
-        <w:rPr>
-          <w:lang w:val="es-US"/>
-        </w:rPr>
-      </w:pPr>
-    </w:p>
-    <w:p>
-      <w:pPr>
-        <w:rPr>
-          <w:lang w:val="es-US"/>
-        </w:rPr>
-      </w:pPr>
-    </w:p>
-    <w:p>
-      <w:pPr>
-        <w:rPr>
-          <w:lang w:val="es-US"/>
-        </w:rPr>
-      </w:pPr>
-    </w:p>
-    <w:p>
-      <w:pPr>
-        <w:rPr>
-          <w:lang w:val="es-US"/>
-        </w:rPr>
-      </w:pPr>
-    </w:p>
-    <w:p>
-      <w:pPr>
-        <w:rPr>
-          <w:lang w:val="es-US"/>
-        </w:rPr>
-      </w:pPr>
-    </w:p>
-    <w:p>
-      <w:pPr>
-        <w:rPr>
-          <w:lang w:val="es-US"/>
-        </w:rPr>
-      </w:pPr>
-    </w:p>
-    <w:p>
-      <w:pPr>
-        <w:rPr>
-          <w:lang w:val="es-US"/>
-        </w:rPr>
-      </w:pPr>
-    </w:p>
-    <w:p>
-      <w:pPr>
-        <w:rPr>
-          <w:lang w:val="es-US"/>
-        </w:rPr>
-      </w:pPr>
-    </w:p>
-    <w:p>
-      <w:pPr>
-        <w:rPr>
-          <w:lang w:val="es-US"/>
-        </w:rPr>
-      </w:pPr>
-    </w:p>
-    <w:p>
-      <w:pPr>
-        <w:rPr>
-          <w:lang w:val="es-US"/>
-        </w:rPr>
-      </w:pPr>
-    </w:p>
-    <w:p>
-      <w:pPr>
-        <w:rPr>
-          <w:lang w:val="es-US"/>
-        </w:rPr>
-      </w:pPr>
-    </w:p>
-    <w:p>
-      <w:pPr>
-        <w:rPr>
-          <w:lang w:val="es-US"/>
-        </w:rPr>
-      </w:pPr>
-    </w:p>
-    <w:p>
-      <w:pPr>
-        <w:rPr>
-          <w:lang w:val="es-US"/>
-        </w:rPr>
-      </w:pPr>
-    </w:p>
-    <w:p>
-      <w:pPr>
-        <w:rPr>
-          <w:lang w:val="es-US"/>
-        </w:rPr>
-      </w:pPr>
-    </w:p>
-    <w:p>
-      <w:pPr>
-        <w:rPr>
-          <w:lang w:val="es-US"/>
-        </w:rPr>
-      </w:pPr>
-    </w:p>
-    <w:p>
-      <w:pPr>
-        <w:spacing w:after="200" w:line="240" w:lineRule="auto"/>
+        <w:spacing w:line="360" w:lineRule="auto"/>
+        <w:rPr>
+          <w:lang w:val="es-US"/>
+        </w:rPr>
+      </w:pPr>
+    </w:p>
+    <w:p>
+      <w:pPr>
+        <w:spacing w:line="360" w:lineRule="auto"/>
+        <w:rPr>
+          <w:lang w:val="es-US"/>
+        </w:rPr>
+      </w:pPr>
+    </w:p>
+    <w:p>
+      <w:pPr>
+        <w:spacing w:line="360" w:lineRule="auto"/>
+        <w:rPr>
+          <w:lang w:val="es-US"/>
+        </w:rPr>
+      </w:pPr>
+    </w:p>
+    <w:p>
+      <w:pPr>
+        <w:spacing w:line="360" w:lineRule="auto"/>
+        <w:rPr>
+          <w:lang w:val="es-US"/>
+        </w:rPr>
+      </w:pPr>
+    </w:p>
+    <w:p>
+      <w:pPr>
+        <w:spacing w:line="360" w:lineRule="auto"/>
+        <w:rPr>
+          <w:lang w:val="es-US"/>
+        </w:rPr>
+      </w:pPr>
+    </w:p>
+    <w:p>
+      <w:pPr>
+        <w:spacing w:after="200" w:line="360" w:lineRule="auto"/>
         <w:jc w:val="center"/>
         <w:rPr>
-          <w:rFonts w:ascii="Times New Roman" w:eastAsia="Times New Roman" w:hAnsi="Times New Roman" w:cs="Times New Roman"/>
-          <w:sz w:val="24"/>
-          <w:szCs w:val="24"/>
+          <w:rFonts w:eastAsia="Times New Roman"/>
           <w:lang w:val="es-US"/>
         </w:rPr>
       </w:pPr>
@@ -688,12 +877,10 @@
     </w:p>
     <w:p>
       <w:pPr>
-        <w:spacing w:after="200" w:line="240" w:lineRule="auto"/>
-        <w:jc w:val="both"/>
-        <w:rPr>
-          <w:rFonts w:ascii="Times New Roman" w:eastAsia="Times New Roman" w:hAnsi="Times New Roman" w:cs="Times New Roman"/>
-          <w:sz w:val="24"/>
-          <w:szCs w:val="24"/>
+        <w:spacing w:after="200" w:line="360" w:lineRule="auto"/>
+        <w:jc w:val="both"/>
+        <w:rPr>
+          <w:rFonts w:eastAsia="Times New Roman"/>
           <w:lang w:val="es-US"/>
         </w:rPr>
       </w:pPr>
@@ -710,18 +897,16 @@
     </w:p>
     <w:p>
       <w:pPr>
-        <w:spacing w:after="200" w:line="240" w:lineRule="auto"/>
-        <w:jc w:val="both"/>
-        <w:rPr>
-          <w:rFonts w:ascii="Times New Roman" w:eastAsia="Times New Roman" w:hAnsi="Times New Roman" w:cs="Times New Roman"/>
-          <w:sz w:val="24"/>
-          <w:szCs w:val="24"/>
-          <w:lang w:val="es-US"/>
-        </w:rPr>
-      </w:pPr>
-      <w:r>
+        <w:spacing w:after="200" w:line="360" w:lineRule="auto"/>
+        <w:jc w:val="both"/>
         <w:rPr>
           <w:rFonts w:eastAsia="Times New Roman"/>
+          <w:lang w:val="es-US"/>
+        </w:rPr>
+      </w:pPr>
+      <w:r>
+        <w:rPr>
+          <w:rFonts w:eastAsia="Times New Roman"/>
           <w:color w:val="000000"/>
           <w:shd w:val="clear" w:color="auto" w:fill="FBFBFB"/>
           <w:lang w:val="es-US"/>
@@ -731,18 +916,16 @@
     </w:p>
     <w:p>
       <w:pPr>
-        <w:spacing w:after="200" w:line="240" w:lineRule="auto"/>
-        <w:jc w:val="both"/>
-        <w:rPr>
-          <w:rFonts w:ascii="Times New Roman" w:eastAsia="Times New Roman" w:hAnsi="Times New Roman" w:cs="Times New Roman"/>
-          <w:sz w:val="24"/>
-          <w:szCs w:val="24"/>
-          <w:lang w:val="es-US"/>
-        </w:rPr>
-      </w:pPr>
-      <w:r>
+        <w:spacing w:after="200" w:line="360" w:lineRule="auto"/>
+        <w:jc w:val="both"/>
         <w:rPr>
           <w:rFonts w:eastAsia="Times New Roman"/>
+          <w:lang w:val="es-US"/>
+        </w:rPr>
+      </w:pPr>
+      <w:r>
+        <w:rPr>
+          <w:rFonts w:eastAsia="Times New Roman"/>
           <w:color w:val="000000"/>
           <w:shd w:val="clear" w:color="auto" w:fill="FFFFFF"/>
           <w:lang w:val="es-US"/>
@@ -772,6 +955,7 @@
     </w:p>
     <w:p>
       <w:pPr>
+        <w:spacing w:line="360" w:lineRule="auto"/>
         <w:rPr>
           <w:rFonts w:eastAsia="Times New Roman"/>
           <w:color w:val="000000"/>
@@ -831,32 +1015,28 @@
           <w:color w:val="000000"/>
           <w:lang w:val="es-US"/>
         </w:rPr>
-        <w:t xml:space="preserve"> supervisan los enrutadores de la red y anuncian las direcciones de los enrutadores a los hosts de la red local.</w:t>
-      </w:r>
-      <w:r>
+        <w:t xml:space="preserve"> supervisan los enrutadores de la red y anuncian las direcciones de los enrutadores a los hosts de la red local.        </w:t>
+      </w:r>
+    </w:p>
+    <w:p>
+      <w:pPr>
+        <w:spacing w:line="360" w:lineRule="auto"/>
         <w:rPr>
           <w:rFonts w:eastAsia="Times New Roman"/>
           <w:color w:val="000000"/>
           <w:lang w:val="es-US"/>
         </w:rPr>
-        <w:t xml:space="preserve">        </w:t>
-      </w:r>
-    </w:p>
-    <w:p>
-      <w:pPr>
-        <w:rPr>
-          <w:rFonts w:eastAsia="Times New Roman"/>
-          <w:color w:val="000000"/>
-          <w:lang w:val="es-US"/>
-        </w:rPr>
-      </w:pPr>
-    </w:p>
-    <w:p>
-      <w:pPr>
-        <w:pStyle w:val="NormalWeb"/>
-        <w:spacing w:before="0" w:beforeAutospacing="0" w:after="200" w:afterAutospacing="0"/>
-        <w:jc w:val="both"/>
-        <w:rPr>
+      </w:pPr>
+    </w:p>
+    <w:p>
+      <w:pPr>
+        <w:pStyle w:val="NormalWeb"/>
+        <w:spacing w:before="0" w:beforeAutospacing="0" w:after="200" w:afterAutospacing="0" w:line="360" w:lineRule="auto"/>
+        <w:jc w:val="both"/>
+        <w:rPr>
+          <w:rFonts w:ascii="Arial" w:hAnsi="Arial" w:cs="Arial"/>
+          <w:sz w:val="22"/>
+          <w:szCs w:val="22"/>
           <w:lang w:val="es-US"/>
         </w:rPr>
       </w:pPr>
@@ -876,9 +1056,12 @@
     <w:p>
       <w:pPr>
         <w:pStyle w:val="NormalWeb"/>
-        <w:spacing w:before="0" w:beforeAutospacing="0" w:after="200" w:afterAutospacing="0"/>
-        <w:jc w:val="both"/>
-        <w:rPr>
+        <w:spacing w:before="0" w:beforeAutospacing="0" w:after="200" w:afterAutospacing="0" w:line="360" w:lineRule="auto"/>
+        <w:jc w:val="both"/>
+        <w:rPr>
+          <w:rFonts w:ascii="Arial" w:hAnsi="Arial" w:cs="Arial"/>
+          <w:sz w:val="22"/>
+          <w:szCs w:val="22"/>
           <w:lang w:val="es-US"/>
         </w:rPr>
       </w:pPr>
@@ -900,7 +1083,7 @@
           <w:ilvl w:val="0"/>
           <w:numId w:val="3"/>
         </w:numPr>
-        <w:spacing w:before="0" w:beforeAutospacing="0" w:after="0" w:afterAutospacing="0"/>
+        <w:spacing w:before="0" w:beforeAutospacing="0" w:after="0" w:afterAutospacing="0" w:line="360" w:lineRule="auto"/>
         <w:jc w:val="both"/>
         <w:textAlignment w:val="baseline"/>
         <w:rPr>
@@ -929,7 +1112,7 @@
           <w:ilvl w:val="0"/>
           <w:numId w:val="3"/>
         </w:numPr>
-        <w:spacing w:before="0" w:beforeAutospacing="0" w:after="0" w:afterAutospacing="0"/>
+        <w:spacing w:before="0" w:beforeAutospacing="0" w:after="0" w:afterAutospacing="0" w:line="360" w:lineRule="auto"/>
         <w:jc w:val="both"/>
         <w:textAlignment w:val="baseline"/>
         <w:rPr>
@@ -958,7 +1141,7 @@
           <w:ilvl w:val="0"/>
           <w:numId w:val="3"/>
         </w:numPr>
-        <w:spacing w:before="0" w:beforeAutospacing="0" w:after="200" w:afterAutospacing="0"/>
+        <w:spacing w:before="0" w:beforeAutospacing="0" w:after="200" w:afterAutospacing="0" w:line="360" w:lineRule="auto"/>
         <w:jc w:val="both"/>
         <w:textAlignment w:val="baseline"/>
         <w:rPr>
@@ -983,9 +1166,12 @@
     <w:p>
       <w:pPr>
         <w:pStyle w:val="NormalWeb"/>
-        <w:spacing w:before="0" w:beforeAutospacing="0" w:after="200" w:afterAutospacing="0"/>
-        <w:jc w:val="both"/>
-        <w:rPr>
+        <w:spacing w:before="0" w:beforeAutospacing="0" w:after="200" w:afterAutospacing="0" w:line="360" w:lineRule="auto"/>
+        <w:jc w:val="both"/>
+        <w:rPr>
+          <w:rFonts w:ascii="Arial" w:hAnsi="Arial" w:cs="Arial"/>
+          <w:sz w:val="22"/>
+          <w:szCs w:val="22"/>
           <w:lang w:val="es-US"/>
         </w:rPr>
       </w:pPr>
@@ -1007,7 +1193,7 @@
           <w:ilvl w:val="0"/>
           <w:numId w:val="4"/>
         </w:numPr>
-        <w:spacing w:before="0" w:beforeAutospacing="0" w:after="0" w:afterAutospacing="0"/>
+        <w:spacing w:before="0" w:beforeAutospacing="0" w:after="0" w:afterAutospacing="0" w:line="360" w:lineRule="auto"/>
         <w:jc w:val="both"/>
         <w:textAlignment w:val="baseline"/>
         <w:rPr>
@@ -1034,7 +1220,7 @@
           <w:ilvl w:val="0"/>
           <w:numId w:val="4"/>
         </w:numPr>
-        <w:spacing w:before="0" w:beforeAutospacing="0" w:after="0" w:afterAutospacing="0"/>
+        <w:spacing w:before="0" w:beforeAutospacing="0" w:after="0" w:afterAutospacing="0" w:line="360" w:lineRule="auto"/>
         <w:jc w:val="both"/>
         <w:textAlignment w:val="baseline"/>
         <w:rPr>
@@ -1061,7 +1247,7 @@
           <w:ilvl w:val="0"/>
           <w:numId w:val="4"/>
         </w:numPr>
-        <w:spacing w:before="0" w:beforeAutospacing="0" w:after="200" w:afterAutospacing="0"/>
+        <w:spacing w:before="0" w:beforeAutospacing="0" w:after="200" w:afterAutospacing="0" w:line="360" w:lineRule="auto"/>
         <w:jc w:val="both"/>
         <w:textAlignment w:val="baseline"/>
         <w:rPr>
@@ -1084,9 +1270,12 @@
     <w:p>
       <w:pPr>
         <w:pStyle w:val="NormalWeb"/>
-        <w:spacing w:before="0" w:beforeAutospacing="0" w:after="200" w:afterAutospacing="0"/>
-        <w:jc w:val="both"/>
-        <w:rPr>
+        <w:spacing w:before="0" w:beforeAutospacing="0" w:after="200" w:afterAutospacing="0" w:line="360" w:lineRule="auto"/>
+        <w:jc w:val="both"/>
+        <w:rPr>
+          <w:rFonts w:ascii="Arial" w:hAnsi="Arial" w:cs="Arial"/>
+          <w:sz w:val="22"/>
+          <w:szCs w:val="22"/>
           <w:lang w:val="es-US"/>
         </w:rPr>
       </w:pPr>
@@ -1104,9 +1293,13 @@
     <w:p>
       <w:pPr>
         <w:pStyle w:val="NormalWeb"/>
-        <w:spacing w:before="0" w:beforeAutospacing="0" w:after="200" w:afterAutospacing="0"/>
-        <w:jc w:val="both"/>
-        <w:rPr>
+        <w:spacing w:before="0" w:beforeAutospacing="0" w:after="200" w:afterAutospacing="0" w:line="360" w:lineRule="auto"/>
+        <w:jc w:val="both"/>
+        <w:rPr>
+          <w:rFonts w:ascii="Arial" w:hAnsi="Arial" w:cs="Arial"/>
+          <w:color w:val="000000"/>
+          <w:sz w:val="22"/>
+          <w:szCs w:val="22"/>
           <w:lang w:val="es-US"/>
         </w:rPr>
       </w:pPr>
@@ -1123,118 +1316,14 @@
     </w:p>
     <w:p>
       <w:pPr>
-        <w:rPr>
-          <w:rFonts w:eastAsia="Times New Roman"/>
-          <w:color w:val="000000"/>
-          <w:lang w:val="es-US"/>
-        </w:rPr>
-      </w:pPr>
-    </w:p>
-    <w:p>
-      <w:pPr>
-        <w:rPr>
-          <w:rFonts w:eastAsia="Times New Roman"/>
-          <w:color w:val="000000"/>
-          <w:lang w:val="es-US"/>
-        </w:rPr>
-      </w:pPr>
-    </w:p>
-    <w:p>
-      <w:pPr>
-        <w:rPr>
-          <w:rFonts w:eastAsia="Times New Roman"/>
-          <w:color w:val="000000"/>
-          <w:lang w:val="es-US"/>
-        </w:rPr>
-      </w:pPr>
-    </w:p>
-    <w:p>
-      <w:pPr>
-        <w:rPr>
-          <w:rFonts w:eastAsia="Times New Roman"/>
-          <w:color w:val="000000"/>
-          <w:lang w:val="es-US"/>
-        </w:rPr>
-      </w:pPr>
-    </w:p>
-    <w:p>
-      <w:pPr>
-        <w:rPr>
-          <w:rFonts w:eastAsia="Times New Roman"/>
-          <w:color w:val="000000"/>
-          <w:lang w:val="es-US"/>
-        </w:rPr>
-      </w:pPr>
-    </w:p>
-    <w:p>
-      <w:pPr>
-        <w:rPr>
-          <w:rFonts w:eastAsia="Times New Roman"/>
-          <w:color w:val="000000"/>
-          <w:lang w:val="es-US"/>
-        </w:rPr>
-      </w:pPr>
-    </w:p>
-    <w:p>
-      <w:pPr>
-        <w:rPr>
-          <w:rFonts w:eastAsia="Times New Roman"/>
-          <w:color w:val="000000"/>
-          <w:lang w:val="es-US"/>
-        </w:rPr>
-      </w:pPr>
-    </w:p>
-    <w:p>
-      <w:pPr>
-        <w:rPr>
-          <w:rFonts w:eastAsia="Times New Roman"/>
-          <w:color w:val="000000"/>
-          <w:lang w:val="es-US"/>
-        </w:rPr>
-      </w:pPr>
-    </w:p>
-    <w:p>
-      <w:pPr>
-        <w:rPr>
-          <w:rFonts w:eastAsia="Times New Roman"/>
-          <w:color w:val="000000"/>
-          <w:lang w:val="es-US"/>
-        </w:rPr>
-      </w:pPr>
-    </w:p>
-    <w:p>
-      <w:pPr>
-        <w:rPr>
-          <w:rFonts w:eastAsia="Times New Roman"/>
-          <w:color w:val="000000"/>
-          <w:lang w:val="es-US"/>
-        </w:rPr>
-      </w:pPr>
-    </w:p>
-    <w:p>
-      <w:pPr>
-        <w:rPr>
-          <w:rFonts w:eastAsia="Times New Roman"/>
-          <w:color w:val="000000"/>
-          <w:lang w:val="es-US"/>
-        </w:rPr>
-      </w:pPr>
-    </w:p>
-    <w:p>
-      <w:pPr>
-        <w:rPr>
-          <w:rFonts w:eastAsia="Times New Roman"/>
-          <w:color w:val="000000"/>
-          <w:lang w:val="es-US"/>
-        </w:rPr>
-      </w:pPr>
-    </w:p>
-    <w:p>
-      <w:pPr>
-        <w:pStyle w:val="NormalWeb"/>
-        <w:spacing w:before="0" w:beforeAutospacing="0" w:after="200" w:afterAutospacing="0"/>
-        <w:jc w:val="both"/>
-        <w:rPr>
+        <w:pStyle w:val="NormalWeb"/>
+        <w:spacing w:before="0" w:beforeAutospacing="0" w:after="200" w:afterAutospacing="0" w:line="360" w:lineRule="auto"/>
+        <w:jc w:val="both"/>
+        <w:rPr>
+          <w:rFonts w:ascii="Arial" w:hAnsi="Arial" w:cs="Arial"/>
+          <w:color w:val="000000"/>
+          <w:sz w:val="22"/>
+          <w:szCs w:val="22"/>
           <w:lang w:val="es-US"/>
         </w:rPr>
       </w:pPr>
@@ -1255,9 +1344,12 @@
     <w:p>
       <w:pPr>
         <w:pStyle w:val="NormalWeb"/>
-        <w:spacing w:before="0" w:beforeAutospacing="0" w:after="200" w:afterAutospacing="0"/>
-        <w:jc w:val="both"/>
-        <w:rPr>
+        <w:spacing w:before="0" w:beforeAutospacing="0" w:after="200" w:afterAutospacing="0" w:line="360" w:lineRule="auto"/>
+        <w:jc w:val="both"/>
+        <w:rPr>
+          <w:rFonts w:ascii="Arial" w:hAnsi="Arial" w:cs="Arial"/>
+          <w:sz w:val="22"/>
+          <w:szCs w:val="22"/>
           <w:lang w:val="es-US"/>
         </w:rPr>
       </w:pPr>
@@ -1276,9 +1368,12 @@
     <w:p>
       <w:pPr>
         <w:pStyle w:val="NormalWeb"/>
-        <w:spacing w:before="0" w:beforeAutospacing="0" w:after="200" w:afterAutospacing="0"/>
-        <w:jc w:val="both"/>
-        <w:rPr>
+        <w:spacing w:before="0" w:beforeAutospacing="0" w:after="200" w:afterAutospacing="0" w:line="360" w:lineRule="auto"/>
+        <w:jc w:val="both"/>
+        <w:rPr>
+          <w:rFonts w:ascii="Arial" w:hAnsi="Arial" w:cs="Arial"/>
+          <w:sz w:val="22"/>
+          <w:szCs w:val="22"/>
           <w:lang w:val="es-US"/>
         </w:rPr>
       </w:pPr>
@@ -1297,9 +1392,12 @@
     <w:p>
       <w:pPr>
         <w:pStyle w:val="NormalWeb"/>
-        <w:spacing w:before="0" w:beforeAutospacing="0" w:after="200" w:afterAutospacing="0"/>
-        <w:jc w:val="both"/>
-        <w:rPr>
+        <w:spacing w:before="0" w:beforeAutospacing="0" w:after="200" w:afterAutospacing="0" w:line="360" w:lineRule="auto"/>
+        <w:jc w:val="both"/>
+        <w:rPr>
+          <w:rFonts w:ascii="Arial" w:hAnsi="Arial" w:cs="Arial"/>
+          <w:sz w:val="22"/>
+          <w:szCs w:val="22"/>
           <w:lang w:val="es-US"/>
         </w:rPr>
       </w:pPr>
@@ -1318,30 +1416,60 @@
     <w:p>
       <w:pPr>
         <w:pStyle w:val="NormalWeb"/>
-        <w:spacing w:before="0" w:beforeAutospacing="0" w:after="200" w:afterAutospacing="0"/>
-        <w:jc w:val="both"/>
-        <w:rPr>
-          <w:lang w:val="es-US"/>
-        </w:rPr>
-      </w:pPr>
-      <w:r>
-        <w:rPr>
-          <w:rFonts w:ascii="Arial" w:hAnsi="Arial" w:cs="Arial"/>
-          <w:color w:val="000000"/>
-          <w:sz w:val="22"/>
-          <w:szCs w:val="22"/>
-          <w:shd w:val="clear" w:color="auto" w:fill="FFFFFF"/>
-          <w:lang w:val="es-US"/>
-        </w:rPr>
-        <w:t>Si un router recibe una actualización de una ruta y la nueva ruta es más corta, actualiza la entrada de su tabla con la longitud de la ruta más corta y la dirección del siguiente salto. Si la nueva ruta es más larga, espera un periodo de espera para comprobar si las actualizaciones posteriores también reflejan el valor más alto. Solo actualiza la entrada de la tabla si determina que la nueva ruta, más larga, es estable.</w:t>
-      </w:r>
-    </w:p>
-    <w:p>
-      <w:pPr>
-        <w:pStyle w:val="NormalWeb"/>
-        <w:spacing w:before="0" w:beforeAutospacing="0" w:after="200" w:afterAutospacing="0"/>
-        <w:jc w:val="both"/>
-        <w:rPr>
+        <w:spacing w:before="0" w:beforeAutospacing="0" w:after="200" w:afterAutospacing="0" w:line="360" w:lineRule="auto"/>
+        <w:jc w:val="both"/>
+        <w:rPr>
+          <w:rFonts w:ascii="Arial" w:hAnsi="Arial" w:cs="Arial"/>
+          <w:sz w:val="22"/>
+          <w:szCs w:val="22"/>
+          <w:lang w:val="es-US"/>
+        </w:rPr>
+      </w:pPr>
+      <w:r>
+        <w:rPr>
+          <w:rFonts w:ascii="Arial" w:hAnsi="Arial" w:cs="Arial"/>
+          <w:color w:val="000000"/>
+          <w:sz w:val="22"/>
+          <w:szCs w:val="22"/>
+          <w:shd w:val="clear" w:color="auto" w:fill="FFFFFF"/>
+          <w:lang w:val="es-US"/>
+        </w:rPr>
+        <w:t xml:space="preserve">Si un </w:t>
+      </w:r>
+      <w:proofErr w:type="spellStart"/>
+      <w:r>
+        <w:rPr>
+          <w:rFonts w:ascii="Arial" w:hAnsi="Arial" w:cs="Arial"/>
+          <w:color w:val="000000"/>
+          <w:sz w:val="22"/>
+          <w:szCs w:val="22"/>
+          <w:shd w:val="clear" w:color="auto" w:fill="FFFFFF"/>
+          <w:lang w:val="es-US"/>
+        </w:rPr>
+        <w:t>router</w:t>
+      </w:r>
+      <w:proofErr w:type="spellEnd"/>
+      <w:r>
+        <w:rPr>
+          <w:rFonts w:ascii="Arial" w:hAnsi="Arial" w:cs="Arial"/>
+          <w:color w:val="000000"/>
+          <w:sz w:val="22"/>
+          <w:szCs w:val="22"/>
+          <w:shd w:val="clear" w:color="auto" w:fill="FFFFFF"/>
+          <w:lang w:val="es-US"/>
+        </w:rPr>
+        <w:t xml:space="preserve"> recibe una actualización de una ruta y la nueva ruta es más corta, actualiza la entrada de su tabla con la longitud de la ruta más corta y la dirección del siguiente salto. Si la nueva ruta es más larga, espera un periodo de espera para comprobar si las actualizaciones posteriores también reflejan el valor más alto. Solo actualiza la entrada de la tabla si determina que la nueva ruta, más larga, es estable.</w:t>
+      </w:r>
+    </w:p>
+    <w:p>
+      <w:pPr>
+        <w:pStyle w:val="NormalWeb"/>
+        <w:spacing w:before="0" w:beforeAutospacing="0" w:after="200" w:afterAutospacing="0" w:line="360" w:lineRule="auto"/>
+        <w:jc w:val="both"/>
+        <w:rPr>
+          <w:rFonts w:ascii="Arial" w:hAnsi="Arial" w:cs="Arial"/>
+          <w:sz w:val="22"/>
+          <w:szCs w:val="22"/>
           <w:lang w:val="es-US"/>
         </w:rPr>
       </w:pPr>
@@ -1360,9 +1488,12 @@
     <w:p>
       <w:pPr>
         <w:pStyle w:val="NormalWeb"/>
-        <w:spacing w:before="0" w:beforeAutospacing="0" w:after="200" w:afterAutospacing="0"/>
-        <w:jc w:val="both"/>
-        <w:rPr>
+        <w:spacing w:before="0" w:beforeAutospacing="0" w:after="200" w:afterAutospacing="0" w:line="360" w:lineRule="auto"/>
+        <w:jc w:val="both"/>
+        <w:rPr>
+          <w:rFonts w:ascii="Arial" w:hAnsi="Arial" w:cs="Arial"/>
+          <w:sz w:val="22"/>
+          <w:szCs w:val="22"/>
           <w:lang w:val="es-US"/>
         </w:rPr>
       </w:pPr>
@@ -1381,9 +1512,12 @@
     <w:p>
       <w:pPr>
         <w:pStyle w:val="NormalWeb"/>
-        <w:spacing w:before="0" w:beforeAutospacing="0" w:after="200" w:afterAutospacing="0"/>
-        <w:jc w:val="both"/>
-        <w:rPr>
+        <w:spacing w:before="0" w:beforeAutospacing="0" w:after="200" w:afterAutospacing="0" w:line="360" w:lineRule="auto"/>
+        <w:jc w:val="both"/>
+        <w:rPr>
+          <w:rFonts w:ascii="Arial" w:hAnsi="Arial" w:cs="Arial"/>
+          <w:sz w:val="22"/>
+          <w:szCs w:val="22"/>
           <w:lang w:val="es-US"/>
         </w:rPr>
       </w:pPr>
@@ -1426,43 +1560,98 @@
     <w:p>
       <w:pPr>
         <w:pStyle w:val="NormalWeb"/>
-        <w:spacing w:before="0" w:beforeAutospacing="0" w:after="200" w:afterAutospacing="0"/>
-        <w:jc w:val="both"/>
-        <w:rPr>
-          <w:lang w:val="es-US"/>
-        </w:rPr>
-      </w:pPr>
-      <w:r>
-        <w:rPr>
-          <w:rFonts w:ascii="Arial" w:hAnsi="Arial" w:cs="Arial"/>
-          <w:color w:val="000000"/>
-          <w:sz w:val="22"/>
-          <w:szCs w:val="22"/>
-          <w:shd w:val="clear" w:color="auto" w:fill="FFFFFF"/>
-          <w:lang w:val="es-US"/>
-        </w:rPr>
-        <w:t>RIPv2. Estandarizado en 1998, RIPv2 también es un protocolo de enrutamiento sin clases, ya que envía información de máscara de subred en sus actualizaciones de enrutamiento. RIPv2 avanzó el método de enrutamiento de RIPv1 e incluyó máscaras de subred y puertas de enlace. RIPv2 envía la tabla de enrutamiento a una dirección de multidifusión para reducir el tráfico de red. Además, RIPv2 utiliza autenticación para mayor seguridad, una característica ausente en RIPv1.</w:t>
-      </w:r>
-    </w:p>
-    <w:p>
-      <w:pPr>
-        <w:pStyle w:val="NormalWeb"/>
-        <w:spacing w:before="0" w:beforeAutospacing="0" w:after="200" w:afterAutospacing="0"/>
-        <w:jc w:val="both"/>
-        <w:rPr>
-          <w:lang w:val="es-US"/>
-        </w:rPr>
-      </w:pPr>
-      <w:r>
-        <w:rPr>
-          <w:rFonts w:ascii="Arial" w:hAnsi="Arial" w:cs="Arial"/>
-          <w:color w:val="000000"/>
-          <w:sz w:val="22"/>
-          <w:szCs w:val="22"/>
-          <w:shd w:val="clear" w:color="auto" w:fill="FFFFFF"/>
-          <w:lang w:val="es-US"/>
-        </w:rPr>
-        <w:t>RIPng. RIPng es una extensión de RIPv2 diseñada para soportar IPv</w:t>
+        <w:spacing w:before="0" w:beforeAutospacing="0" w:after="200" w:afterAutospacing="0" w:line="360" w:lineRule="auto"/>
+        <w:jc w:val="both"/>
+        <w:rPr>
+          <w:rFonts w:ascii="Arial" w:hAnsi="Arial" w:cs="Arial"/>
+          <w:sz w:val="22"/>
+          <w:szCs w:val="22"/>
+          <w:lang w:val="es-US"/>
+        </w:rPr>
+      </w:pPr>
+      <w:r>
+        <w:rPr>
+          <w:rFonts w:ascii="Arial" w:hAnsi="Arial" w:cs="Arial"/>
+          <w:color w:val="000000"/>
+          <w:sz w:val="22"/>
+          <w:szCs w:val="22"/>
+          <w:shd w:val="clear" w:color="auto" w:fill="FFFFFF"/>
+          <w:lang w:val="es-US"/>
+        </w:rPr>
+        <w:t xml:space="preserve">RIPv2. Estandarizado en 1998, RIPv2 también es un protocolo de enrutamiento sin clases, ya que envía información de máscara de subred en sus actualizaciones de enrutamiento. RIPv2 avanzó el método de enrutamiento de RIPv1 e incluyó máscaras de subred y puertas de enlace. RIPv2 envía la tabla de enrutamiento a una dirección de multidifusión para reducir </w:t>
+      </w:r>
+      <w:r>
+        <w:rPr>
+          <w:rFonts w:ascii="Arial" w:hAnsi="Arial" w:cs="Arial"/>
+          <w:color w:val="000000"/>
+          <w:sz w:val="22"/>
+          <w:szCs w:val="22"/>
+          <w:shd w:val="clear" w:color="auto" w:fill="FFFFFF"/>
+          <w:lang w:val="es-US"/>
+        </w:rPr>
+        <w:lastRenderedPageBreak/>
+        <w:t>el tráfico de red. Además, RIPv2 utiliza autenticación para mayor seguridad, una característica ausente en RIPv1.</w:t>
+      </w:r>
+    </w:p>
+    <w:p>
+      <w:pPr>
+        <w:pStyle w:val="NormalWeb"/>
+        <w:spacing w:before="0" w:beforeAutospacing="0" w:after="200" w:afterAutospacing="0" w:line="360" w:lineRule="auto"/>
+        <w:jc w:val="both"/>
+        <w:rPr>
+          <w:rFonts w:ascii="Arial" w:hAnsi="Arial" w:cs="Arial"/>
+          <w:sz w:val="22"/>
+          <w:szCs w:val="22"/>
+          <w:lang w:val="es-US"/>
+        </w:rPr>
+      </w:pPr>
+      <w:proofErr w:type="spellStart"/>
+      <w:r>
+        <w:rPr>
+          <w:rFonts w:ascii="Arial" w:hAnsi="Arial" w:cs="Arial"/>
+          <w:color w:val="000000"/>
+          <w:sz w:val="22"/>
+          <w:szCs w:val="22"/>
+          <w:shd w:val="clear" w:color="auto" w:fill="FFFFFF"/>
+          <w:lang w:val="es-US"/>
+        </w:rPr>
+        <w:t>RIPng</w:t>
+      </w:r>
+      <w:proofErr w:type="spellEnd"/>
+      <w:r>
+        <w:rPr>
+          <w:rFonts w:ascii="Arial" w:hAnsi="Arial" w:cs="Arial"/>
+          <w:color w:val="000000"/>
+          <w:sz w:val="22"/>
+          <w:szCs w:val="22"/>
+          <w:shd w:val="clear" w:color="auto" w:fill="FFFFFF"/>
+          <w:lang w:val="es-US"/>
+        </w:rPr>
+        <w:t xml:space="preserve">. </w:t>
+      </w:r>
+      <w:proofErr w:type="spellStart"/>
+      <w:r>
+        <w:rPr>
+          <w:rFonts w:ascii="Arial" w:hAnsi="Arial" w:cs="Arial"/>
+          <w:color w:val="000000"/>
+          <w:sz w:val="22"/>
+          <w:szCs w:val="22"/>
+          <w:shd w:val="clear" w:color="auto" w:fill="FFFFFF"/>
+          <w:lang w:val="es-US"/>
+        </w:rPr>
+        <w:t>RIPng</w:t>
+      </w:r>
+      <w:proofErr w:type="spellEnd"/>
+      <w:r>
+        <w:rPr>
+          <w:rFonts w:ascii="Arial" w:hAnsi="Arial" w:cs="Arial"/>
+          <w:color w:val="000000"/>
+          <w:sz w:val="22"/>
+          <w:szCs w:val="22"/>
+          <w:shd w:val="clear" w:color="auto" w:fill="FFFFFF"/>
+          <w:lang w:val="es-US"/>
+        </w:rPr>
+        <w:t xml:space="preserve"> es una extensión de RIPv2 diseñada para soportar IPv</w:t>
       </w:r>
       <w:proofErr w:type="gramStart"/>
       <w:r>
@@ -1492,9 +1681,12 @@
     <w:p>
       <w:pPr>
         <w:pStyle w:val="NormalWeb"/>
-        <w:spacing w:before="0" w:beforeAutospacing="0" w:after="200" w:afterAutospacing="0"/>
-        <w:jc w:val="both"/>
-        <w:rPr>
+        <w:spacing w:before="0" w:beforeAutospacing="0" w:after="200" w:afterAutospacing="0" w:line="360" w:lineRule="auto"/>
+        <w:jc w:val="both"/>
+        <w:rPr>
+          <w:rFonts w:ascii="Arial" w:hAnsi="Arial" w:cs="Arial"/>
+          <w:sz w:val="22"/>
+          <w:szCs w:val="22"/>
           <w:lang w:val="es-US"/>
         </w:rPr>
       </w:pPr>
@@ -1513,9 +1705,12 @@
     <w:p>
       <w:pPr>
         <w:pStyle w:val="NormalWeb"/>
-        <w:spacing w:before="0" w:beforeAutospacing="0" w:after="200" w:afterAutospacing="0"/>
-        <w:jc w:val="both"/>
-        <w:rPr>
+        <w:spacing w:before="0" w:beforeAutospacing="0" w:after="200" w:afterAutospacing="0" w:line="360" w:lineRule="auto"/>
+        <w:jc w:val="both"/>
+        <w:rPr>
+          <w:rFonts w:ascii="Arial" w:hAnsi="Arial" w:cs="Arial"/>
+          <w:sz w:val="22"/>
+          <w:szCs w:val="22"/>
           <w:lang w:val="es-US"/>
         </w:rPr>
       </w:pPr>
@@ -1558,9 +1753,12 @@
     <w:p>
       <w:pPr>
         <w:pStyle w:val="NormalWeb"/>
-        <w:spacing w:before="0" w:beforeAutospacing="0" w:after="200" w:afterAutospacing="0"/>
-        <w:jc w:val="both"/>
-        <w:rPr>
+        <w:spacing w:before="0" w:beforeAutospacing="0" w:after="200" w:afterAutospacing="0" w:line="360" w:lineRule="auto"/>
+        <w:jc w:val="both"/>
+        <w:rPr>
+          <w:rFonts w:ascii="Arial" w:hAnsi="Arial" w:cs="Arial"/>
+          <w:sz w:val="22"/>
+          <w:szCs w:val="22"/>
           <w:lang w:val="es-US"/>
         </w:rPr>
       </w:pPr>
@@ -1579,7 +1777,166 @@
     <w:p>
       <w:pPr>
         <w:pStyle w:val="NormalWeb"/>
-        <w:spacing w:before="0" w:beforeAutospacing="0" w:after="200" w:afterAutospacing="0"/>
+        <w:spacing w:before="0" w:beforeAutospacing="0" w:after="200" w:afterAutospacing="0" w:line="360" w:lineRule="auto"/>
+        <w:jc w:val="both"/>
+        <w:rPr>
+          <w:rFonts w:ascii="Arial" w:hAnsi="Arial" w:cs="Arial"/>
+          <w:sz w:val="22"/>
+          <w:szCs w:val="22"/>
+          <w:lang w:val="es-US"/>
+        </w:rPr>
+      </w:pPr>
+      <w:r>
+        <w:rPr>
+          <w:rFonts w:ascii="Arial" w:hAnsi="Arial" w:cs="Arial"/>
+          <w:color w:val="000000"/>
+          <w:sz w:val="22"/>
+          <w:szCs w:val="22"/>
+          <w:shd w:val="clear" w:color="auto" w:fill="FFFFFF"/>
+          <w:lang w:val="es-US"/>
+        </w:rPr>
+        <w:t>Temporizadores de espera y actualizaciones activadas. Esto contribuye a la estabilidad de la ruta en un entorno Cisco. Las esperas garantizan que los mensajes de actualización regulares no provoquen un bucle de enrutamiento indebido. El enrutador no actúa sobre información nueva ni superior durante un período específico. El tiempo de espera de RIP es de 180 segundos.</w:t>
+      </w:r>
+    </w:p>
+    <w:p>
+      <w:pPr>
+        <w:pStyle w:val="NormalWeb"/>
+        <w:spacing w:before="0" w:beforeAutospacing="0" w:after="200" w:afterAutospacing="0" w:line="360" w:lineRule="auto"/>
+        <w:jc w:val="both"/>
+        <w:rPr>
+          <w:rFonts w:ascii="Arial" w:hAnsi="Arial" w:cs="Arial"/>
+          <w:color w:val="000000"/>
+          <w:sz w:val="22"/>
+          <w:szCs w:val="22"/>
+          <w:shd w:val="clear" w:color="auto" w:fill="FFFFFF"/>
+          <w:lang w:val="es-US"/>
+        </w:rPr>
+      </w:pPr>
+      <w:r>
+        <w:rPr>
+          <w:rFonts w:ascii="Arial" w:hAnsi="Arial" w:cs="Arial"/>
+          <w:color w:val="000000"/>
+          <w:sz w:val="22"/>
+          <w:szCs w:val="22"/>
+          <w:shd w:val="clear" w:color="auto" w:fill="FFFFFF"/>
+          <w:lang w:val="es-US"/>
+        </w:rPr>
+        <w:t>Temporizador de vaciado. RIP espera 240 segundos adicionales después de mantener presionada la tecla antes de eliminar la ruta de la tabla.</w:t>
+      </w:r>
+    </w:p>
+    <w:p>
+      <w:pPr>
+        <w:pStyle w:val="NormalWeb"/>
+        <w:spacing w:before="0" w:beforeAutospacing="0" w:after="200" w:afterAutospacing="0" w:line="360" w:lineRule="auto"/>
+        <w:jc w:val="both"/>
+        <w:rPr>
+          <w:lang w:val="es-US"/>
+        </w:rPr>
+      </w:pPr>
+      <w:r>
+        <w:rPr>
+          <w:rFonts w:ascii="Arial" w:hAnsi="Arial" w:cs="Arial"/>
+          <w:b/>
+          <w:bCs/>
+          <w:color w:val="000000"/>
+          <w:sz w:val="22"/>
+          <w:szCs w:val="22"/>
+          <w:lang w:val="es-US"/>
+        </w:rPr>
+        <w:t>Protocolo EIGRP</w:t>
+      </w:r>
+    </w:p>
+    <w:p>
+      <w:pPr>
+        <w:pStyle w:val="NormalWeb"/>
+        <w:spacing w:before="0" w:beforeAutospacing="0" w:after="200" w:afterAutospacing="0" w:line="360" w:lineRule="auto"/>
+        <w:jc w:val="both"/>
+        <w:rPr>
+          <w:lang w:val="es-US"/>
+        </w:rPr>
+      </w:pPr>
+      <w:r>
+        <w:rPr>
+          <w:rFonts w:ascii="Arial" w:hAnsi="Arial" w:cs="Arial"/>
+          <w:color w:val="000000"/>
+          <w:sz w:val="22"/>
+          <w:szCs w:val="22"/>
+          <w:shd w:val="clear" w:color="auto" w:fill="FFFFFF"/>
+          <w:lang w:val="es-US"/>
+        </w:rPr>
+        <w:t>¿Qué es el EIGRP?</w:t>
+      </w:r>
+    </w:p>
+    <w:p>
+      <w:pPr>
+        <w:pStyle w:val="NormalWeb"/>
+        <w:spacing w:before="0" w:beforeAutospacing="0" w:after="200" w:afterAutospacing="0" w:line="360" w:lineRule="auto"/>
+        <w:jc w:val="both"/>
+        <w:rPr>
+          <w:lang w:val="es-US"/>
+        </w:rPr>
+      </w:pPr>
+      <w:r>
+        <w:rPr>
+          <w:rFonts w:ascii="Arial" w:hAnsi="Arial" w:cs="Arial"/>
+          <w:color w:val="000000"/>
+          <w:sz w:val="22"/>
+          <w:szCs w:val="22"/>
+          <w:shd w:val="clear" w:color="auto" w:fill="FFFFFF"/>
+          <w:lang w:val="es-US"/>
+        </w:rPr>
+        <w:t>EIGRP es una versión mejorada de IGRP. La tecnología de vector de igual distancia que se usa en IGRP también se emplea en EIGRP. Además, la información de la distancia subyacente no presenta cambios. Las propiedades de convergencia y la eficacia de operación de este protocolo han mejorado significativamente. Esto permite una arquitectura mejorada y, a la vez, retiene la inversión existente en IGRP.</w:t>
+      </w:r>
+    </w:p>
+    <w:p>
+      <w:pPr>
+        <w:pStyle w:val="NormalWeb"/>
+        <w:spacing w:before="0" w:beforeAutospacing="0" w:after="200" w:afterAutospacing="0" w:line="360" w:lineRule="auto"/>
+        <w:jc w:val="both"/>
+        <w:rPr>
+          <w:lang w:val="es-US"/>
+        </w:rPr>
+      </w:pPr>
+      <w:r>
+        <w:rPr>
+          <w:rFonts w:ascii="Arial" w:hAnsi="Arial" w:cs="Arial"/>
+          <w:color w:val="000000"/>
+          <w:sz w:val="22"/>
+          <w:szCs w:val="22"/>
+          <w:shd w:val="clear" w:color="auto" w:fill="FFFFFF"/>
+          <w:lang w:val="es-US"/>
+        </w:rPr>
+        <w:t xml:space="preserve">El algoritmo de actualización difusa (DUAL) es el algoritmo que se utiliza para asegurar que no haya bucles en cada instancia a través del cómputo de una ruta. Esto les permite a todos los </w:t>
+      </w:r>
+      <w:proofErr w:type="spellStart"/>
+      <w:r>
+        <w:rPr>
+          <w:rFonts w:ascii="Arial" w:hAnsi="Arial" w:cs="Arial"/>
+          <w:color w:val="000000"/>
+          <w:sz w:val="22"/>
+          <w:szCs w:val="22"/>
+          <w:shd w:val="clear" w:color="auto" w:fill="FFFFFF"/>
+          <w:lang w:val="es-US"/>
+        </w:rPr>
+        <w:t>routers</w:t>
+      </w:r>
+      <w:proofErr w:type="spellEnd"/>
+      <w:r>
+        <w:rPr>
+          <w:rFonts w:ascii="Arial" w:hAnsi="Arial" w:cs="Arial"/>
+          <w:color w:val="000000"/>
+          <w:sz w:val="22"/>
+          <w:szCs w:val="22"/>
+          <w:shd w:val="clear" w:color="auto" w:fill="FFFFFF"/>
+          <w:lang w:val="es-US"/>
+        </w:rPr>
+        <w:t xml:space="preserve"> involucrados en una topología cambiar para sincronizarse al mismo tiempo. EIGRP ha sido extendido para que sea independiente del protocolo de la capa de red, y así permita que DUAL soporte otros conjuntos de protocolos.</w:t>
+      </w:r>
+    </w:p>
+    <w:p>
+      <w:pPr>
+        <w:pStyle w:val="NormalWeb"/>
+        <w:spacing w:before="0" w:beforeAutospacing="0" w:after="200" w:afterAutospacing="0" w:line="360" w:lineRule="auto"/>
         <w:jc w:val="both"/>
         <w:rPr>
           <w:lang w:val="es-US"/>
@@ -1595,35 +1952,1476 @@
           <w:lang w:val="es-US"/>
         </w:rPr>
         <w:lastRenderedPageBreak/>
-        <w:t>Temporizadores de espera y actualizaciones activadas. Esto contribuye a la estabilidad de la ruta en un entorno Cisco. Las esperas garantizan que los mensajes de actualización regulares no provoquen un bucle de enrutamiento indebido. El enrutador no actúa sobre información nueva ni superior durante un período específico. El tiempo de espera de RIP es de 180 segundos.</w:t>
-      </w:r>
-    </w:p>
-    <w:p>
-      <w:pPr>
-        <w:pStyle w:val="NormalWeb"/>
-        <w:spacing w:before="0" w:beforeAutospacing="0" w:after="200" w:afterAutospacing="0"/>
-        <w:jc w:val="both"/>
-        <w:rPr>
-          <w:lang w:val="es-US"/>
-        </w:rPr>
-      </w:pPr>
-      <w:r>
-        <w:rPr>
-          <w:rFonts w:ascii="Arial" w:hAnsi="Arial" w:cs="Arial"/>
-          <w:color w:val="000000"/>
-          <w:sz w:val="22"/>
-          <w:szCs w:val="22"/>
-          <w:shd w:val="clear" w:color="auto" w:fill="FFFFFF"/>
-          <w:lang w:val="es-US"/>
-        </w:rPr>
-        <w:t>Temporizador de vaciado. RIP espera 240 segundos adicionales después de mantener presionada la tecla antes de eliminar la ruta de la tabla.</w:t>
-      </w:r>
-    </w:p>
-    <w:p>
-      <w:pPr>
-        <w:rPr>
-          <w:rFonts w:eastAsia="Times New Roman"/>
-          <w:color w:val="000000"/>
+        <w:t>¿Cómo funciona EIGRP? EIGRP tiene cuatro componentes básicos:</w:t>
+      </w:r>
+    </w:p>
+    <w:p>
+      <w:pPr>
+        <w:pStyle w:val="NormalWeb"/>
+        <w:numPr>
+          <w:ilvl w:val="0"/>
+          <w:numId w:val="5"/>
+        </w:numPr>
+        <w:spacing w:before="0" w:beforeAutospacing="0" w:after="0" w:afterAutospacing="0" w:line="360" w:lineRule="auto"/>
+        <w:jc w:val="both"/>
+        <w:textAlignment w:val="baseline"/>
+        <w:rPr>
+          <w:rFonts w:ascii="Arial" w:hAnsi="Arial" w:cs="Arial"/>
+          <w:color w:val="000000"/>
+          <w:sz w:val="22"/>
+          <w:szCs w:val="22"/>
+        </w:rPr>
+      </w:pPr>
+      <w:proofErr w:type="spellStart"/>
+      <w:r>
+        <w:rPr>
+          <w:rFonts w:ascii="Arial" w:hAnsi="Arial" w:cs="Arial"/>
+          <w:color w:val="000000"/>
+          <w:sz w:val="22"/>
+          <w:szCs w:val="22"/>
+          <w:shd w:val="clear" w:color="auto" w:fill="FFFFFF"/>
+        </w:rPr>
+        <w:t>Recuperación</w:t>
+      </w:r>
+      <w:proofErr w:type="spellEnd"/>
+      <w:r>
+        <w:rPr>
+          <w:rFonts w:ascii="Arial" w:hAnsi="Arial" w:cs="Arial"/>
+          <w:color w:val="000000"/>
+          <w:sz w:val="22"/>
+          <w:szCs w:val="22"/>
+          <w:shd w:val="clear" w:color="auto" w:fill="FFFFFF"/>
+        </w:rPr>
+        <w:t>/</w:t>
+      </w:r>
+      <w:proofErr w:type="spellStart"/>
+      <w:r>
+        <w:rPr>
+          <w:rFonts w:ascii="Arial" w:hAnsi="Arial" w:cs="Arial"/>
+          <w:color w:val="000000"/>
+          <w:sz w:val="22"/>
+          <w:szCs w:val="22"/>
+          <w:shd w:val="clear" w:color="auto" w:fill="FFFFFF"/>
+        </w:rPr>
+        <w:t>Detección</w:t>
+      </w:r>
+      <w:proofErr w:type="spellEnd"/>
+      <w:r>
+        <w:rPr>
+          <w:rFonts w:ascii="Arial" w:hAnsi="Arial" w:cs="Arial"/>
+          <w:color w:val="000000"/>
+          <w:sz w:val="22"/>
+          <w:szCs w:val="22"/>
+          <w:shd w:val="clear" w:color="auto" w:fill="FFFFFF"/>
+        </w:rPr>
+        <w:t xml:space="preserve"> de </w:t>
+      </w:r>
+      <w:proofErr w:type="spellStart"/>
+      <w:r>
+        <w:rPr>
+          <w:rFonts w:ascii="Arial" w:hAnsi="Arial" w:cs="Arial"/>
+          <w:color w:val="000000"/>
+          <w:sz w:val="22"/>
+          <w:szCs w:val="22"/>
+          <w:shd w:val="clear" w:color="auto" w:fill="FFFFFF"/>
+        </w:rPr>
+        <w:t>vecino</w:t>
+      </w:r>
+      <w:proofErr w:type="spellEnd"/>
+    </w:p>
+    <w:p>
+      <w:pPr>
+        <w:pStyle w:val="NormalWeb"/>
+        <w:numPr>
+          <w:ilvl w:val="0"/>
+          <w:numId w:val="5"/>
+        </w:numPr>
+        <w:spacing w:before="0" w:beforeAutospacing="0" w:after="0" w:afterAutospacing="0" w:line="360" w:lineRule="auto"/>
+        <w:jc w:val="both"/>
+        <w:textAlignment w:val="baseline"/>
+        <w:rPr>
+          <w:rFonts w:ascii="Arial" w:hAnsi="Arial" w:cs="Arial"/>
+          <w:color w:val="000000"/>
+          <w:sz w:val="22"/>
+          <w:szCs w:val="22"/>
+        </w:rPr>
+      </w:pPr>
+      <w:proofErr w:type="spellStart"/>
+      <w:r>
+        <w:rPr>
+          <w:rFonts w:ascii="Arial" w:hAnsi="Arial" w:cs="Arial"/>
+          <w:color w:val="000000"/>
+          <w:sz w:val="22"/>
+          <w:szCs w:val="22"/>
+          <w:shd w:val="clear" w:color="auto" w:fill="FFFFFF"/>
+        </w:rPr>
+        <w:t>Protocolo</w:t>
+      </w:r>
+      <w:proofErr w:type="spellEnd"/>
+      <w:r>
+        <w:rPr>
+          <w:rFonts w:ascii="Arial" w:hAnsi="Arial" w:cs="Arial"/>
+          <w:color w:val="000000"/>
+          <w:sz w:val="22"/>
+          <w:szCs w:val="22"/>
+          <w:shd w:val="clear" w:color="auto" w:fill="FFFFFF"/>
+        </w:rPr>
+        <w:t xml:space="preserve"> de </w:t>
+      </w:r>
+      <w:proofErr w:type="spellStart"/>
+      <w:r>
+        <w:rPr>
+          <w:rFonts w:ascii="Arial" w:hAnsi="Arial" w:cs="Arial"/>
+          <w:color w:val="000000"/>
+          <w:sz w:val="22"/>
+          <w:szCs w:val="22"/>
+          <w:shd w:val="clear" w:color="auto" w:fill="FFFFFF"/>
+        </w:rPr>
+        <w:t>transporte</w:t>
+      </w:r>
+      <w:proofErr w:type="spellEnd"/>
+      <w:r>
+        <w:rPr>
+          <w:rFonts w:ascii="Arial" w:hAnsi="Arial" w:cs="Arial"/>
+          <w:color w:val="000000"/>
+          <w:sz w:val="22"/>
+          <w:szCs w:val="22"/>
+          <w:shd w:val="clear" w:color="auto" w:fill="FFFFFF"/>
+        </w:rPr>
+        <w:t xml:space="preserve"> </w:t>
+      </w:r>
+      <w:proofErr w:type="spellStart"/>
+      <w:r>
+        <w:rPr>
+          <w:rFonts w:ascii="Arial" w:hAnsi="Arial" w:cs="Arial"/>
+          <w:color w:val="000000"/>
+          <w:sz w:val="22"/>
+          <w:szCs w:val="22"/>
+          <w:shd w:val="clear" w:color="auto" w:fill="FFFFFF"/>
+        </w:rPr>
+        <w:t>confiable</w:t>
+      </w:r>
+      <w:proofErr w:type="spellEnd"/>
+    </w:p>
+    <w:p>
+      <w:pPr>
+        <w:pStyle w:val="NormalWeb"/>
+        <w:numPr>
+          <w:ilvl w:val="0"/>
+          <w:numId w:val="5"/>
+        </w:numPr>
+        <w:spacing w:before="0" w:beforeAutospacing="0" w:after="0" w:afterAutospacing="0" w:line="360" w:lineRule="auto"/>
+        <w:jc w:val="both"/>
+        <w:textAlignment w:val="baseline"/>
+        <w:rPr>
+          <w:rFonts w:ascii="Arial" w:hAnsi="Arial" w:cs="Arial"/>
+          <w:color w:val="000000"/>
+          <w:sz w:val="22"/>
+          <w:szCs w:val="22"/>
+        </w:rPr>
+      </w:pPr>
+      <w:proofErr w:type="spellStart"/>
+      <w:r>
+        <w:rPr>
+          <w:rFonts w:ascii="Arial" w:hAnsi="Arial" w:cs="Arial"/>
+          <w:color w:val="000000"/>
+          <w:sz w:val="22"/>
+          <w:szCs w:val="22"/>
+          <w:shd w:val="clear" w:color="auto" w:fill="FFFFFF"/>
+        </w:rPr>
+        <w:t>Máquina</w:t>
+      </w:r>
+      <w:proofErr w:type="spellEnd"/>
+      <w:r>
+        <w:rPr>
+          <w:rFonts w:ascii="Arial" w:hAnsi="Arial" w:cs="Arial"/>
+          <w:color w:val="000000"/>
+          <w:sz w:val="22"/>
+          <w:szCs w:val="22"/>
+          <w:shd w:val="clear" w:color="auto" w:fill="FFFFFF"/>
+        </w:rPr>
+        <w:t xml:space="preserve"> de </w:t>
+      </w:r>
+      <w:proofErr w:type="spellStart"/>
+      <w:r>
+        <w:rPr>
+          <w:rFonts w:ascii="Arial" w:hAnsi="Arial" w:cs="Arial"/>
+          <w:color w:val="000000"/>
+          <w:sz w:val="22"/>
+          <w:szCs w:val="22"/>
+          <w:shd w:val="clear" w:color="auto" w:fill="FFFFFF"/>
+        </w:rPr>
+        <w:t>estados</w:t>
+      </w:r>
+      <w:proofErr w:type="spellEnd"/>
+      <w:r>
+        <w:rPr>
+          <w:rFonts w:ascii="Arial" w:hAnsi="Arial" w:cs="Arial"/>
+          <w:color w:val="000000"/>
+          <w:sz w:val="22"/>
+          <w:szCs w:val="22"/>
+          <w:shd w:val="clear" w:color="auto" w:fill="FFFFFF"/>
+        </w:rPr>
+        <w:t xml:space="preserve"> </w:t>
+      </w:r>
+      <w:proofErr w:type="spellStart"/>
+      <w:r>
+        <w:rPr>
+          <w:rFonts w:ascii="Arial" w:hAnsi="Arial" w:cs="Arial"/>
+          <w:color w:val="000000"/>
+          <w:sz w:val="22"/>
+          <w:szCs w:val="22"/>
+          <w:shd w:val="clear" w:color="auto" w:fill="FFFFFF"/>
+        </w:rPr>
+        <w:t>finitos</w:t>
+      </w:r>
+      <w:proofErr w:type="spellEnd"/>
+      <w:r>
+        <w:rPr>
+          <w:rFonts w:ascii="Arial" w:hAnsi="Arial" w:cs="Arial"/>
+          <w:color w:val="000000"/>
+          <w:sz w:val="22"/>
+          <w:szCs w:val="22"/>
+          <w:shd w:val="clear" w:color="auto" w:fill="FFFFFF"/>
+        </w:rPr>
+        <w:t xml:space="preserve"> DUAL</w:t>
+      </w:r>
+    </w:p>
+    <w:p>
+      <w:pPr>
+        <w:pStyle w:val="NormalWeb"/>
+        <w:numPr>
+          <w:ilvl w:val="0"/>
+          <w:numId w:val="5"/>
+        </w:numPr>
+        <w:spacing w:before="0" w:beforeAutospacing="0" w:after="200" w:afterAutospacing="0" w:line="360" w:lineRule="auto"/>
+        <w:jc w:val="both"/>
+        <w:textAlignment w:val="baseline"/>
+        <w:rPr>
+          <w:rFonts w:ascii="Arial" w:hAnsi="Arial" w:cs="Arial"/>
+          <w:color w:val="000000"/>
+          <w:sz w:val="22"/>
+          <w:szCs w:val="22"/>
+        </w:rPr>
+      </w:pPr>
+      <w:proofErr w:type="spellStart"/>
+      <w:r>
+        <w:rPr>
+          <w:rFonts w:ascii="Arial" w:hAnsi="Arial" w:cs="Arial"/>
+          <w:color w:val="000000"/>
+          <w:sz w:val="22"/>
+          <w:szCs w:val="22"/>
+          <w:shd w:val="clear" w:color="auto" w:fill="FFFFFF"/>
+        </w:rPr>
+        <w:t>Módulos</w:t>
+      </w:r>
+      <w:proofErr w:type="spellEnd"/>
+      <w:r>
+        <w:rPr>
+          <w:rFonts w:ascii="Arial" w:hAnsi="Arial" w:cs="Arial"/>
+          <w:color w:val="000000"/>
+          <w:sz w:val="22"/>
+          <w:szCs w:val="22"/>
+          <w:shd w:val="clear" w:color="auto" w:fill="FFFFFF"/>
+        </w:rPr>
+        <w:t xml:space="preserve"> </w:t>
+      </w:r>
+      <w:proofErr w:type="spellStart"/>
+      <w:r>
+        <w:rPr>
+          <w:rFonts w:ascii="Arial" w:hAnsi="Arial" w:cs="Arial"/>
+          <w:color w:val="000000"/>
+          <w:sz w:val="22"/>
+          <w:szCs w:val="22"/>
+          <w:shd w:val="clear" w:color="auto" w:fill="FFFFFF"/>
+        </w:rPr>
+        <w:t>dependientes</w:t>
+      </w:r>
+      <w:proofErr w:type="spellEnd"/>
+      <w:r>
+        <w:rPr>
+          <w:rFonts w:ascii="Arial" w:hAnsi="Arial" w:cs="Arial"/>
+          <w:color w:val="000000"/>
+          <w:sz w:val="22"/>
+          <w:szCs w:val="22"/>
+          <w:shd w:val="clear" w:color="auto" w:fill="FFFFFF"/>
+        </w:rPr>
+        <w:t xml:space="preserve"> del </w:t>
+      </w:r>
+      <w:proofErr w:type="spellStart"/>
+      <w:r>
+        <w:rPr>
+          <w:rFonts w:ascii="Arial" w:hAnsi="Arial" w:cs="Arial"/>
+          <w:color w:val="000000"/>
+          <w:sz w:val="22"/>
+          <w:szCs w:val="22"/>
+          <w:shd w:val="clear" w:color="auto" w:fill="FFFFFF"/>
+        </w:rPr>
+        <w:t>protocolo</w:t>
+      </w:r>
+      <w:proofErr w:type="spellEnd"/>
+    </w:p>
+    <w:p>
+      <w:pPr>
+        <w:pStyle w:val="NormalWeb"/>
+        <w:spacing w:before="0" w:beforeAutospacing="0" w:after="200" w:afterAutospacing="0" w:line="360" w:lineRule="auto"/>
+        <w:jc w:val="both"/>
+        <w:rPr>
+          <w:lang w:val="es-US"/>
+        </w:rPr>
+      </w:pPr>
+      <w:r>
+        <w:rPr>
+          <w:rFonts w:ascii="Arial" w:hAnsi="Arial" w:cs="Arial"/>
+          <w:color w:val="000000"/>
+          <w:sz w:val="22"/>
+          <w:szCs w:val="22"/>
+          <w:shd w:val="clear" w:color="auto" w:fill="FFFFFF"/>
+          <w:lang w:val="es-US"/>
+        </w:rPr>
+        <w:t xml:space="preserve">La detección o recuperación de vecinos es el proceso que utilizan los </w:t>
+      </w:r>
+      <w:proofErr w:type="spellStart"/>
+      <w:r>
+        <w:rPr>
+          <w:rFonts w:ascii="Arial" w:hAnsi="Arial" w:cs="Arial"/>
+          <w:color w:val="000000"/>
+          <w:sz w:val="22"/>
+          <w:szCs w:val="22"/>
+          <w:shd w:val="clear" w:color="auto" w:fill="FFFFFF"/>
+          <w:lang w:val="es-US"/>
+        </w:rPr>
+        <w:t>routers</w:t>
+      </w:r>
+      <w:proofErr w:type="spellEnd"/>
+      <w:r>
+        <w:rPr>
+          <w:rFonts w:ascii="Arial" w:hAnsi="Arial" w:cs="Arial"/>
+          <w:color w:val="000000"/>
+          <w:sz w:val="22"/>
+          <w:szCs w:val="22"/>
+          <w:shd w:val="clear" w:color="auto" w:fill="FFFFFF"/>
+          <w:lang w:val="es-US"/>
+        </w:rPr>
+        <w:t xml:space="preserve"> para aprender dinámicamente de otros </w:t>
+      </w:r>
+      <w:proofErr w:type="spellStart"/>
+      <w:r>
+        <w:rPr>
+          <w:rFonts w:ascii="Arial" w:hAnsi="Arial" w:cs="Arial"/>
+          <w:color w:val="000000"/>
+          <w:sz w:val="22"/>
+          <w:szCs w:val="22"/>
+          <w:shd w:val="clear" w:color="auto" w:fill="FFFFFF"/>
+          <w:lang w:val="es-US"/>
+        </w:rPr>
+        <w:t>routers</w:t>
+      </w:r>
+      <w:proofErr w:type="spellEnd"/>
+      <w:r>
+        <w:rPr>
+          <w:rFonts w:ascii="Arial" w:hAnsi="Arial" w:cs="Arial"/>
+          <w:color w:val="000000"/>
+          <w:sz w:val="22"/>
+          <w:szCs w:val="22"/>
+          <w:shd w:val="clear" w:color="auto" w:fill="FFFFFF"/>
+          <w:lang w:val="es-US"/>
+        </w:rPr>
+        <w:t xml:space="preserve"> conectados directamente a sus redes. Los </w:t>
+      </w:r>
+      <w:proofErr w:type="spellStart"/>
+      <w:r>
+        <w:rPr>
+          <w:rFonts w:ascii="Arial" w:hAnsi="Arial" w:cs="Arial"/>
+          <w:color w:val="000000"/>
+          <w:sz w:val="22"/>
+          <w:szCs w:val="22"/>
+          <w:shd w:val="clear" w:color="auto" w:fill="FFFFFF"/>
+          <w:lang w:val="es-US"/>
+        </w:rPr>
+        <w:t>routers</w:t>
+      </w:r>
+      <w:proofErr w:type="spellEnd"/>
+      <w:r>
+        <w:rPr>
+          <w:rFonts w:ascii="Arial" w:hAnsi="Arial" w:cs="Arial"/>
+          <w:color w:val="000000"/>
+          <w:sz w:val="22"/>
+          <w:szCs w:val="22"/>
+          <w:shd w:val="clear" w:color="auto" w:fill="FFFFFF"/>
+          <w:lang w:val="es-US"/>
+        </w:rPr>
+        <w:t xml:space="preserve"> también deben detectar cuando sus vecinos se vuelven inalcanzables o dejan de funcionar.</w:t>
+      </w:r>
+    </w:p>
+    <w:p>
+      <w:pPr>
+        <w:pStyle w:val="NormalWeb"/>
+        <w:spacing w:before="0" w:beforeAutospacing="0" w:after="200" w:afterAutospacing="0" w:line="360" w:lineRule="auto"/>
+        <w:jc w:val="both"/>
+        <w:rPr>
+          <w:lang w:val="es-US"/>
+        </w:rPr>
+      </w:pPr>
+      <w:r>
+        <w:rPr>
+          <w:rFonts w:ascii="Arial" w:hAnsi="Arial" w:cs="Arial"/>
+          <w:color w:val="000000"/>
+          <w:sz w:val="22"/>
+          <w:szCs w:val="22"/>
+          <w:shd w:val="clear" w:color="auto" w:fill="FFFFFF"/>
+          <w:lang w:val="es-US"/>
+        </w:rPr>
+        <w:t xml:space="preserve">La máquina de estados finitos DUAL contiene el proceso de decisión de todos los cálculos de rutas. Rastrea todas las rutas anunciadas por todos los vecinos. La información de distancia, conocida como métrica, se usa mediante DUAL para seleccionar trayectos eficientes sin </w:t>
+      </w:r>
+      <w:proofErr w:type="spellStart"/>
+      <w:r>
+        <w:rPr>
+          <w:rFonts w:ascii="Arial" w:hAnsi="Arial" w:cs="Arial"/>
+          <w:color w:val="000000"/>
+          <w:sz w:val="22"/>
+          <w:szCs w:val="22"/>
+          <w:shd w:val="clear" w:color="auto" w:fill="FFFFFF"/>
+          <w:lang w:val="es-US"/>
+        </w:rPr>
+        <w:t>loops</w:t>
+      </w:r>
+      <w:proofErr w:type="spellEnd"/>
+      <w:r>
+        <w:rPr>
+          <w:rFonts w:ascii="Arial" w:hAnsi="Arial" w:cs="Arial"/>
+          <w:color w:val="000000"/>
+          <w:sz w:val="22"/>
+          <w:szCs w:val="22"/>
+          <w:shd w:val="clear" w:color="auto" w:fill="FFFFFF"/>
+          <w:lang w:val="es-US"/>
+        </w:rPr>
+        <w:t xml:space="preserve">. DUAL selecciona las rutas que se insertarán en una tabla de ruteo, según los sucesores factibles. Un sucesor es un </w:t>
+      </w:r>
+      <w:proofErr w:type="spellStart"/>
+      <w:r>
+        <w:rPr>
+          <w:rFonts w:ascii="Arial" w:hAnsi="Arial" w:cs="Arial"/>
+          <w:color w:val="000000"/>
+          <w:sz w:val="22"/>
+          <w:szCs w:val="22"/>
+          <w:shd w:val="clear" w:color="auto" w:fill="FFFFFF"/>
+          <w:lang w:val="es-US"/>
+        </w:rPr>
+        <w:t>router</w:t>
+      </w:r>
+      <w:proofErr w:type="spellEnd"/>
+      <w:r>
+        <w:rPr>
+          <w:rFonts w:ascii="Arial" w:hAnsi="Arial" w:cs="Arial"/>
+          <w:color w:val="000000"/>
+          <w:sz w:val="22"/>
+          <w:szCs w:val="22"/>
+          <w:shd w:val="clear" w:color="auto" w:fill="FFFFFF"/>
+          <w:lang w:val="es-US"/>
+        </w:rPr>
+        <w:t xml:space="preserve"> vecino utilizado para el reenvío de paquetes que tenga el trayecto de menor costo a un destino que no es parte de un </w:t>
+      </w:r>
+      <w:proofErr w:type="spellStart"/>
+      <w:r>
+        <w:rPr>
+          <w:rFonts w:ascii="Arial" w:hAnsi="Arial" w:cs="Arial"/>
+          <w:color w:val="000000"/>
+          <w:sz w:val="22"/>
+          <w:szCs w:val="22"/>
+          <w:shd w:val="clear" w:color="auto" w:fill="FFFFFF"/>
+          <w:lang w:val="es-US"/>
+        </w:rPr>
+        <w:t>loop</w:t>
+      </w:r>
+      <w:proofErr w:type="spellEnd"/>
+      <w:r>
+        <w:rPr>
+          <w:rFonts w:ascii="Arial" w:hAnsi="Arial" w:cs="Arial"/>
+          <w:color w:val="000000"/>
+          <w:sz w:val="22"/>
+          <w:szCs w:val="22"/>
+          <w:shd w:val="clear" w:color="auto" w:fill="FFFFFF"/>
+          <w:lang w:val="es-US"/>
+        </w:rPr>
+        <w:t xml:space="preserve"> de ruteo. Cuando no existen sucesores factibles, pero si hay vecinos que anuncian el destino, se debe realizar un recálculo.</w:t>
+      </w:r>
+    </w:p>
+    <w:p>
+      <w:pPr>
+        <w:pStyle w:val="NormalWeb"/>
+        <w:spacing w:before="0" w:beforeAutospacing="0" w:after="200" w:afterAutospacing="0" w:line="360" w:lineRule="auto"/>
+        <w:jc w:val="both"/>
+        <w:rPr>
+          <w:lang w:val="es-US"/>
+        </w:rPr>
+      </w:pPr>
+      <w:r>
+        <w:rPr>
+          <w:rFonts w:ascii="Arial" w:hAnsi="Arial" w:cs="Arial"/>
+          <w:color w:val="000000"/>
+          <w:sz w:val="22"/>
+          <w:szCs w:val="22"/>
+          <w:shd w:val="clear" w:color="auto" w:fill="FFFFFF"/>
+          <w:lang w:val="es-US"/>
+        </w:rPr>
+        <w:t xml:space="preserve">Los módulos que dependen del protocolo son responsables de los requisitos específicos del protocolo de capa de red. Por ejemplo, el módulo IP-EIGRP es responsable del envío y de la recepción de paquetes EIGRP que son encapsulados en IP. IP-EIGRP es responsable de analizar los paquetes EIGRP e informar a DUAL sobre los nuevos datos recibidos. IP-EIGRP solicita a DUAL efectuar decisiones de ruteo, cuyos resultados se almacenan en la tabla de IP </w:t>
+      </w:r>
+      <w:proofErr w:type="spellStart"/>
+      <w:r>
+        <w:rPr>
+          <w:rFonts w:ascii="Arial" w:hAnsi="Arial" w:cs="Arial"/>
+          <w:color w:val="000000"/>
+          <w:sz w:val="22"/>
+          <w:szCs w:val="22"/>
+          <w:shd w:val="clear" w:color="auto" w:fill="FFFFFF"/>
+          <w:lang w:val="es-US"/>
+        </w:rPr>
+        <w:t>Routing</w:t>
+      </w:r>
+      <w:proofErr w:type="spellEnd"/>
+      <w:r>
+        <w:rPr>
+          <w:rFonts w:ascii="Arial" w:hAnsi="Arial" w:cs="Arial"/>
+          <w:color w:val="000000"/>
+          <w:sz w:val="22"/>
+          <w:szCs w:val="22"/>
+          <w:shd w:val="clear" w:color="auto" w:fill="FFFFFF"/>
+          <w:lang w:val="es-US"/>
+        </w:rPr>
+        <w:t xml:space="preserve">. IP-EIGRP es responsable de redistribuir las rutas aprendidas en otros protocolos de IP </w:t>
+      </w:r>
+      <w:proofErr w:type="spellStart"/>
+      <w:r>
+        <w:rPr>
+          <w:rFonts w:ascii="Arial" w:hAnsi="Arial" w:cs="Arial"/>
+          <w:color w:val="000000"/>
+          <w:sz w:val="22"/>
+          <w:szCs w:val="22"/>
+          <w:shd w:val="clear" w:color="auto" w:fill="FFFFFF"/>
+          <w:lang w:val="es-US"/>
+        </w:rPr>
+        <w:t>Routing</w:t>
+      </w:r>
+      <w:proofErr w:type="spellEnd"/>
+      <w:r>
+        <w:rPr>
+          <w:rFonts w:ascii="Arial" w:hAnsi="Arial" w:cs="Arial"/>
+          <w:color w:val="000000"/>
+          <w:sz w:val="22"/>
+          <w:szCs w:val="22"/>
+          <w:shd w:val="clear" w:color="auto" w:fill="FFFFFF"/>
+          <w:lang w:val="es-US"/>
+        </w:rPr>
+        <w:t>.</w:t>
+      </w:r>
+    </w:p>
+    <w:p>
+      <w:pPr>
+        <w:pStyle w:val="NormalWeb"/>
+        <w:spacing w:before="0" w:beforeAutospacing="0" w:after="200" w:afterAutospacing="0" w:line="360" w:lineRule="auto"/>
+        <w:jc w:val="both"/>
+        <w:rPr>
+          <w:lang w:val="es-US"/>
+        </w:rPr>
+      </w:pPr>
+      <w:r>
+        <w:rPr>
+          <w:rFonts w:ascii="Arial" w:hAnsi="Arial" w:cs="Arial"/>
+          <w:color w:val="000000"/>
+          <w:sz w:val="22"/>
+          <w:szCs w:val="22"/>
+          <w:shd w:val="clear" w:color="auto" w:fill="FFFFFF"/>
+          <w:lang w:val="es-US"/>
+        </w:rPr>
+        <w:t>Conceptos EIGRP:</w:t>
+      </w:r>
+    </w:p>
+    <w:p>
+      <w:pPr>
+        <w:pStyle w:val="NormalWeb"/>
+        <w:spacing w:before="0" w:beforeAutospacing="0" w:after="200" w:afterAutospacing="0" w:line="360" w:lineRule="auto"/>
+        <w:jc w:val="both"/>
+        <w:rPr>
+          <w:lang w:val="es-US"/>
+        </w:rPr>
+      </w:pPr>
+      <w:r>
+        <w:rPr>
+          <w:rFonts w:ascii="Arial" w:hAnsi="Arial" w:cs="Arial"/>
+          <w:color w:val="000000"/>
+          <w:sz w:val="22"/>
+          <w:szCs w:val="22"/>
+          <w:shd w:val="clear" w:color="auto" w:fill="FFFFFF"/>
+          <w:lang w:val="es-US"/>
+        </w:rPr>
+        <w:t xml:space="preserve">Tabla de vecino: Cada </w:t>
+      </w:r>
+      <w:proofErr w:type="spellStart"/>
+      <w:r>
+        <w:rPr>
+          <w:rFonts w:ascii="Arial" w:hAnsi="Arial" w:cs="Arial"/>
+          <w:color w:val="000000"/>
+          <w:sz w:val="22"/>
+          <w:szCs w:val="22"/>
+          <w:shd w:val="clear" w:color="auto" w:fill="FFFFFF"/>
+          <w:lang w:val="es-US"/>
+        </w:rPr>
+        <w:t>router</w:t>
+      </w:r>
+      <w:proofErr w:type="spellEnd"/>
+      <w:r>
+        <w:rPr>
+          <w:rFonts w:ascii="Arial" w:hAnsi="Arial" w:cs="Arial"/>
+          <w:color w:val="000000"/>
+          <w:sz w:val="22"/>
+          <w:szCs w:val="22"/>
+          <w:shd w:val="clear" w:color="auto" w:fill="FFFFFF"/>
+          <w:lang w:val="es-US"/>
+        </w:rPr>
+        <w:t xml:space="preserve"> conserva información de estado de los vecinos adyacentes. Cuando se reconoce a los vecinos recientemente detectados, se registra la dirección y la interfaz del vecino. Esta información está almacenada en la estructura de datos del vecino. Cuando un vecino envía un saludo, anuncia un tiempo de espera. </w:t>
+      </w:r>
+      <w:proofErr w:type="spellStart"/>
+      <w:r>
+        <w:rPr>
+          <w:rFonts w:ascii="Arial" w:hAnsi="Arial" w:cs="Arial"/>
+          <w:color w:val="000000"/>
+          <w:sz w:val="22"/>
+          <w:szCs w:val="22"/>
+          <w:shd w:val="clear" w:color="auto" w:fill="FFFFFF"/>
+          <w:lang w:val="es-US"/>
+        </w:rPr>
+        <w:t>HoldTime</w:t>
+      </w:r>
+      <w:proofErr w:type="spellEnd"/>
+      <w:r>
+        <w:rPr>
+          <w:rFonts w:ascii="Arial" w:hAnsi="Arial" w:cs="Arial"/>
+          <w:color w:val="000000"/>
+          <w:sz w:val="22"/>
+          <w:szCs w:val="22"/>
+          <w:shd w:val="clear" w:color="auto" w:fill="FFFFFF"/>
+          <w:lang w:val="es-US"/>
+        </w:rPr>
+        <w:t xml:space="preserve"> es la cantidad de tiempo que un </w:t>
+      </w:r>
+      <w:proofErr w:type="spellStart"/>
+      <w:r>
+        <w:rPr>
+          <w:rFonts w:ascii="Arial" w:hAnsi="Arial" w:cs="Arial"/>
+          <w:color w:val="000000"/>
+          <w:sz w:val="22"/>
+          <w:szCs w:val="22"/>
+          <w:shd w:val="clear" w:color="auto" w:fill="FFFFFF"/>
+          <w:lang w:val="es-US"/>
+        </w:rPr>
+        <w:t>router</w:t>
+      </w:r>
+      <w:proofErr w:type="spellEnd"/>
+      <w:r>
+        <w:rPr>
+          <w:rFonts w:ascii="Arial" w:hAnsi="Arial" w:cs="Arial"/>
+          <w:color w:val="000000"/>
+          <w:sz w:val="22"/>
+          <w:szCs w:val="22"/>
+          <w:shd w:val="clear" w:color="auto" w:fill="FFFFFF"/>
+          <w:lang w:val="es-US"/>
+        </w:rPr>
+        <w:t xml:space="preserve"> considera a un vecino como alcanzable y en funcionamiento. Cuando la retención de tiempo </w:t>
+      </w:r>
+      <w:proofErr w:type="gramStart"/>
+      <w:r>
+        <w:rPr>
+          <w:rFonts w:ascii="Arial" w:hAnsi="Arial" w:cs="Arial"/>
+          <w:color w:val="000000"/>
+          <w:sz w:val="22"/>
+          <w:szCs w:val="22"/>
+          <w:shd w:val="clear" w:color="auto" w:fill="FFFFFF"/>
+          <w:lang w:val="es-US"/>
+        </w:rPr>
+        <w:t>caduca,</w:t>
+      </w:r>
+      <w:proofErr w:type="gramEnd"/>
+      <w:r>
+        <w:rPr>
+          <w:rFonts w:ascii="Arial" w:hAnsi="Arial" w:cs="Arial"/>
+          <w:color w:val="000000"/>
+          <w:sz w:val="22"/>
+          <w:szCs w:val="22"/>
+          <w:shd w:val="clear" w:color="auto" w:fill="FFFFFF"/>
+          <w:lang w:val="es-US"/>
+        </w:rPr>
+        <w:t xml:space="preserve"> se informa a DUAL sobre el cambio en la topología.</w:t>
+      </w:r>
+    </w:p>
+    <w:p>
+      <w:pPr>
+        <w:pStyle w:val="NormalWeb"/>
+        <w:spacing w:before="0" w:beforeAutospacing="0" w:after="200" w:afterAutospacing="0" w:line="360" w:lineRule="auto"/>
+        <w:jc w:val="both"/>
+        <w:rPr>
+          <w:lang w:val="es-US"/>
+        </w:rPr>
+      </w:pPr>
+      <w:r>
+        <w:rPr>
+          <w:rFonts w:ascii="Arial" w:hAnsi="Arial" w:cs="Arial"/>
+          <w:color w:val="000000"/>
+          <w:sz w:val="22"/>
+          <w:szCs w:val="22"/>
+          <w:shd w:val="clear" w:color="auto" w:fill="FFFFFF"/>
+          <w:lang w:val="es-US"/>
+        </w:rPr>
+        <w:t xml:space="preserve">Tabla de topología: La Tabla de tipologías se completa mediante los módulos dependientes del protocolo y la máquina de estados finitos DUAL la pone en práctica. Contiene todos los destinos anunciados por los </w:t>
+      </w:r>
+      <w:proofErr w:type="spellStart"/>
+      <w:r>
+        <w:rPr>
+          <w:rFonts w:ascii="Arial" w:hAnsi="Arial" w:cs="Arial"/>
+          <w:color w:val="000000"/>
+          <w:sz w:val="22"/>
+          <w:szCs w:val="22"/>
+          <w:shd w:val="clear" w:color="auto" w:fill="FFFFFF"/>
+          <w:lang w:val="es-US"/>
+        </w:rPr>
+        <w:t>routers</w:t>
+      </w:r>
+      <w:proofErr w:type="spellEnd"/>
+      <w:r>
+        <w:rPr>
+          <w:rFonts w:ascii="Arial" w:hAnsi="Arial" w:cs="Arial"/>
+          <w:color w:val="000000"/>
+          <w:sz w:val="22"/>
+          <w:szCs w:val="22"/>
+          <w:shd w:val="clear" w:color="auto" w:fill="FFFFFF"/>
+          <w:lang w:val="es-US"/>
+        </w:rPr>
+        <w:t xml:space="preserve"> vecinos. Con cada entrada, está asociada la dirección de </w:t>
+      </w:r>
+      <w:r>
+        <w:rPr>
+          <w:rFonts w:ascii="Arial" w:hAnsi="Arial" w:cs="Arial"/>
+          <w:color w:val="000000"/>
+          <w:sz w:val="22"/>
+          <w:szCs w:val="22"/>
+          <w:shd w:val="clear" w:color="auto" w:fill="FFFFFF"/>
+          <w:lang w:val="es-US"/>
+        </w:rPr>
+        <w:lastRenderedPageBreak/>
+        <w:t>destino y una lista de vecinos que han anunciado el destino. Para cada vecino, se registra la métrica anunciada. Esta es la métrica que el vecino almacena en su tabla de ruteo. Si el vecino avisa este destino, debe estar utilizando la ruta para reenviar paquetes. Ésta es una regla importante que deben cumplir los protocolos del vector de distancia.</w:t>
+      </w:r>
+    </w:p>
+    <w:p>
+      <w:pPr>
+        <w:pStyle w:val="NormalWeb"/>
+        <w:spacing w:before="0" w:beforeAutospacing="0" w:after="200" w:afterAutospacing="0" w:line="360" w:lineRule="auto"/>
+        <w:jc w:val="both"/>
+        <w:rPr>
+          <w:lang w:val="es-US"/>
+        </w:rPr>
+      </w:pPr>
+      <w:r>
+        <w:rPr>
+          <w:rFonts w:ascii="Arial" w:hAnsi="Arial" w:cs="Arial"/>
+          <w:color w:val="000000"/>
+          <w:sz w:val="22"/>
+          <w:szCs w:val="22"/>
+          <w:shd w:val="clear" w:color="auto" w:fill="FFFFFF"/>
+          <w:lang w:val="es-US"/>
+        </w:rPr>
+        <w:t>Sucesores factibles: Una entrada de destino se mueve desde la tabla de topología hasta la tabla de ruteo cuando existe un sucesor posible. Todos los trayectos de costo mínimo para un destino forman un conjunto. A partir de esto, los vecinos que tienen una medición anunciada menor que la medición de tabla de ruteo actual son considerados sucesores factibles.</w:t>
+      </w:r>
+    </w:p>
+    <w:p>
+      <w:pPr>
+        <w:pStyle w:val="NormalWeb"/>
+        <w:spacing w:before="0" w:beforeAutospacing="0" w:after="200" w:afterAutospacing="0" w:line="360" w:lineRule="auto"/>
+        <w:jc w:val="both"/>
+        <w:rPr>
+          <w:lang w:val="es-US"/>
+        </w:rPr>
+      </w:pPr>
+      <w:r>
+        <w:rPr>
+          <w:rFonts w:ascii="Arial" w:hAnsi="Arial" w:cs="Arial"/>
+          <w:color w:val="000000"/>
+          <w:sz w:val="22"/>
+          <w:szCs w:val="22"/>
+          <w:shd w:val="clear" w:color="auto" w:fill="FFFFFF"/>
+          <w:lang w:val="es-US"/>
+        </w:rPr>
+        <w:t xml:space="preserve">Estados de ruta: Una entrada de la tabla de topología para un destino puede tener uno de dos estados. Se considera que una ruta se encuentra en estado pasivo cuando un </w:t>
+      </w:r>
+      <w:proofErr w:type="spellStart"/>
+      <w:r>
+        <w:rPr>
+          <w:rFonts w:ascii="Arial" w:hAnsi="Arial" w:cs="Arial"/>
+          <w:color w:val="000000"/>
+          <w:sz w:val="22"/>
+          <w:szCs w:val="22"/>
+          <w:shd w:val="clear" w:color="auto" w:fill="FFFFFF"/>
+          <w:lang w:val="es-US"/>
+        </w:rPr>
+        <w:t>router</w:t>
+      </w:r>
+      <w:proofErr w:type="spellEnd"/>
+      <w:r>
+        <w:rPr>
+          <w:rFonts w:ascii="Arial" w:hAnsi="Arial" w:cs="Arial"/>
+          <w:color w:val="000000"/>
+          <w:sz w:val="22"/>
+          <w:szCs w:val="22"/>
+          <w:shd w:val="clear" w:color="auto" w:fill="FFFFFF"/>
+          <w:lang w:val="es-US"/>
+        </w:rPr>
+        <w:t xml:space="preserve"> no efectúa un recálculo de ruta. Por el contrario, la ruta se encuentra en estado activo cuando un </w:t>
+      </w:r>
+      <w:proofErr w:type="spellStart"/>
+      <w:r>
+        <w:rPr>
+          <w:rFonts w:ascii="Arial" w:hAnsi="Arial" w:cs="Arial"/>
+          <w:color w:val="000000"/>
+          <w:sz w:val="22"/>
+          <w:szCs w:val="22"/>
+          <w:shd w:val="clear" w:color="auto" w:fill="FFFFFF"/>
+          <w:lang w:val="es-US"/>
+        </w:rPr>
+        <w:t>router</w:t>
+      </w:r>
+      <w:proofErr w:type="spellEnd"/>
+      <w:r>
+        <w:rPr>
+          <w:rFonts w:ascii="Arial" w:hAnsi="Arial" w:cs="Arial"/>
+          <w:color w:val="000000"/>
+          <w:sz w:val="22"/>
+          <w:szCs w:val="22"/>
+          <w:shd w:val="clear" w:color="auto" w:fill="FFFFFF"/>
+          <w:lang w:val="es-US"/>
+        </w:rPr>
+        <w:t xml:space="preserve"> está siendo objeto de un recálculo de ruta. Si siempre hay sucesores factibles, esa ruta nunca tiene que pasar al estado Activo y evita un nuevo cálculo de la ruta.</w:t>
+      </w:r>
+    </w:p>
+    <w:p>
+      <w:pPr>
+        <w:pStyle w:val="NormalWeb"/>
+        <w:spacing w:before="0" w:beforeAutospacing="0" w:after="200" w:afterAutospacing="0" w:line="360" w:lineRule="auto"/>
+        <w:jc w:val="both"/>
+        <w:rPr>
+          <w:lang w:val="es-US"/>
+        </w:rPr>
+      </w:pPr>
+      <w:r>
+        <w:rPr>
+          <w:rFonts w:ascii="Arial" w:hAnsi="Arial" w:cs="Arial"/>
+          <w:color w:val="000000"/>
+          <w:sz w:val="22"/>
+          <w:szCs w:val="22"/>
+          <w:shd w:val="clear" w:color="auto" w:fill="FFFFFF"/>
+          <w:lang w:val="es-US"/>
+        </w:rPr>
+        <w:t>Formatos de paquetes. EIGRP utiliza cinco tipos de paquetes:</w:t>
+      </w:r>
+    </w:p>
+    <w:p>
+      <w:pPr>
+        <w:pStyle w:val="NormalWeb"/>
+        <w:numPr>
+          <w:ilvl w:val="0"/>
+          <w:numId w:val="6"/>
+        </w:numPr>
+        <w:spacing w:before="0" w:beforeAutospacing="0" w:after="0" w:afterAutospacing="0" w:line="360" w:lineRule="auto"/>
+        <w:jc w:val="both"/>
+        <w:textAlignment w:val="baseline"/>
+        <w:rPr>
+          <w:rFonts w:ascii="Arial" w:hAnsi="Arial" w:cs="Arial"/>
+          <w:color w:val="000000"/>
+          <w:sz w:val="22"/>
+          <w:szCs w:val="22"/>
+        </w:rPr>
+      </w:pPr>
+      <w:r>
+        <w:rPr>
+          <w:rFonts w:ascii="Arial" w:hAnsi="Arial" w:cs="Arial"/>
+          <w:color w:val="000000"/>
+          <w:sz w:val="22"/>
+          <w:szCs w:val="22"/>
+          <w:shd w:val="clear" w:color="auto" w:fill="FFFFFF"/>
+        </w:rPr>
+        <w:t>Saludo/</w:t>
+      </w:r>
+      <w:proofErr w:type="spellStart"/>
+      <w:r>
+        <w:rPr>
+          <w:rFonts w:ascii="Arial" w:hAnsi="Arial" w:cs="Arial"/>
+          <w:color w:val="000000"/>
+          <w:sz w:val="22"/>
+          <w:szCs w:val="22"/>
+          <w:shd w:val="clear" w:color="auto" w:fill="FFFFFF"/>
+        </w:rPr>
+        <w:t>Acuse</w:t>
+      </w:r>
+      <w:proofErr w:type="spellEnd"/>
+      <w:r>
+        <w:rPr>
+          <w:rFonts w:ascii="Arial" w:hAnsi="Arial" w:cs="Arial"/>
+          <w:color w:val="000000"/>
+          <w:sz w:val="22"/>
+          <w:szCs w:val="22"/>
+          <w:shd w:val="clear" w:color="auto" w:fill="FFFFFF"/>
+        </w:rPr>
+        <w:t xml:space="preserve"> de </w:t>
+      </w:r>
+      <w:proofErr w:type="spellStart"/>
+      <w:r>
+        <w:rPr>
+          <w:rFonts w:ascii="Arial" w:hAnsi="Arial" w:cs="Arial"/>
+          <w:color w:val="000000"/>
+          <w:sz w:val="22"/>
+          <w:szCs w:val="22"/>
+          <w:shd w:val="clear" w:color="auto" w:fill="FFFFFF"/>
+        </w:rPr>
+        <w:t>recibo</w:t>
+      </w:r>
+      <w:proofErr w:type="spellEnd"/>
+    </w:p>
+    <w:p>
+      <w:pPr>
+        <w:pStyle w:val="NormalWeb"/>
+        <w:numPr>
+          <w:ilvl w:val="0"/>
+          <w:numId w:val="6"/>
+        </w:numPr>
+        <w:spacing w:before="0" w:beforeAutospacing="0" w:after="0" w:afterAutospacing="0" w:line="360" w:lineRule="auto"/>
+        <w:jc w:val="both"/>
+        <w:textAlignment w:val="baseline"/>
+        <w:rPr>
+          <w:rFonts w:ascii="Arial" w:hAnsi="Arial" w:cs="Arial"/>
+          <w:color w:val="000000"/>
+          <w:sz w:val="22"/>
+          <w:szCs w:val="22"/>
+        </w:rPr>
+      </w:pPr>
+      <w:proofErr w:type="spellStart"/>
+      <w:r>
+        <w:rPr>
+          <w:rFonts w:ascii="Arial" w:hAnsi="Arial" w:cs="Arial"/>
+          <w:color w:val="000000"/>
+          <w:sz w:val="22"/>
+          <w:szCs w:val="22"/>
+          <w:shd w:val="clear" w:color="auto" w:fill="FFFFFF"/>
+        </w:rPr>
+        <w:t>Actualizaciones</w:t>
+      </w:r>
+      <w:proofErr w:type="spellEnd"/>
+    </w:p>
+    <w:p>
+      <w:pPr>
+        <w:pStyle w:val="NormalWeb"/>
+        <w:numPr>
+          <w:ilvl w:val="0"/>
+          <w:numId w:val="6"/>
+        </w:numPr>
+        <w:spacing w:before="0" w:beforeAutospacing="0" w:after="0" w:afterAutospacing="0" w:line="360" w:lineRule="auto"/>
+        <w:jc w:val="both"/>
+        <w:textAlignment w:val="baseline"/>
+        <w:rPr>
+          <w:rFonts w:ascii="Arial" w:hAnsi="Arial" w:cs="Arial"/>
+          <w:color w:val="000000"/>
+          <w:sz w:val="22"/>
+          <w:szCs w:val="22"/>
+        </w:rPr>
+      </w:pPr>
+      <w:proofErr w:type="spellStart"/>
+      <w:r>
+        <w:rPr>
+          <w:rFonts w:ascii="Arial" w:hAnsi="Arial" w:cs="Arial"/>
+          <w:color w:val="000000"/>
+          <w:sz w:val="22"/>
+          <w:szCs w:val="22"/>
+          <w:shd w:val="clear" w:color="auto" w:fill="FFFFFF"/>
+        </w:rPr>
+        <w:t>Consultas</w:t>
+      </w:r>
+      <w:proofErr w:type="spellEnd"/>
+    </w:p>
+    <w:p>
+      <w:pPr>
+        <w:pStyle w:val="NormalWeb"/>
+        <w:numPr>
+          <w:ilvl w:val="0"/>
+          <w:numId w:val="6"/>
+        </w:numPr>
+        <w:spacing w:before="0" w:beforeAutospacing="0" w:after="0" w:afterAutospacing="0" w:line="360" w:lineRule="auto"/>
+        <w:jc w:val="both"/>
+        <w:textAlignment w:val="baseline"/>
+        <w:rPr>
+          <w:rFonts w:ascii="Arial" w:hAnsi="Arial" w:cs="Arial"/>
+          <w:color w:val="000000"/>
+          <w:sz w:val="22"/>
+          <w:szCs w:val="22"/>
+        </w:rPr>
+      </w:pPr>
+      <w:proofErr w:type="spellStart"/>
+      <w:r>
+        <w:rPr>
+          <w:rFonts w:ascii="Arial" w:hAnsi="Arial" w:cs="Arial"/>
+          <w:color w:val="000000"/>
+          <w:sz w:val="22"/>
+          <w:szCs w:val="22"/>
+          <w:shd w:val="clear" w:color="auto" w:fill="FFFFFF"/>
+        </w:rPr>
+        <w:t>Respuestas</w:t>
+      </w:r>
+      <w:proofErr w:type="spellEnd"/>
+    </w:p>
+    <w:p>
+      <w:pPr>
+        <w:pStyle w:val="NormalWeb"/>
+        <w:numPr>
+          <w:ilvl w:val="0"/>
+          <w:numId w:val="6"/>
+        </w:numPr>
+        <w:spacing w:before="0" w:beforeAutospacing="0" w:after="200" w:afterAutospacing="0" w:line="360" w:lineRule="auto"/>
+        <w:jc w:val="both"/>
+        <w:textAlignment w:val="baseline"/>
+        <w:rPr>
+          <w:rFonts w:ascii="Arial" w:hAnsi="Arial" w:cs="Arial"/>
+          <w:color w:val="000000"/>
+          <w:sz w:val="22"/>
+          <w:szCs w:val="22"/>
+        </w:rPr>
+      </w:pPr>
+      <w:r>
+        <w:rPr>
+          <w:rFonts w:ascii="Arial" w:hAnsi="Arial" w:cs="Arial"/>
+          <w:color w:val="000000"/>
+          <w:sz w:val="22"/>
+          <w:szCs w:val="22"/>
+          <w:shd w:val="clear" w:color="auto" w:fill="FFFFFF"/>
+        </w:rPr>
+        <w:t>Solicitudes</w:t>
+      </w:r>
+    </w:p>
+    <w:p>
+      <w:pPr>
+        <w:pStyle w:val="NormalWeb"/>
+        <w:spacing w:before="0" w:beforeAutospacing="0" w:after="200" w:afterAutospacing="0" w:line="360" w:lineRule="auto"/>
+        <w:jc w:val="both"/>
+        <w:rPr>
+          <w:lang w:val="es-US"/>
+        </w:rPr>
+      </w:pPr>
+      <w:r>
+        <w:rPr>
+          <w:rFonts w:ascii="Arial" w:hAnsi="Arial" w:cs="Arial"/>
+          <w:color w:val="000000"/>
+          <w:sz w:val="22"/>
+          <w:szCs w:val="22"/>
+          <w:shd w:val="clear" w:color="auto" w:fill="FFFFFF"/>
+          <w:lang w:val="es-US"/>
+        </w:rPr>
+        <w:t xml:space="preserve">Marcado de rutas: EIGRP tiene la noción de rutas internas y externas. Rutas internas son aquellas que se originaron dentro de un sistema autónomo (AS) EIGRP. Por lo tanto, una red conectada en forma directa y configurada para ejecutar EIGRP se considera una ruta interna y se propaga junto con esta información a través del AS EIGRP. Las rutas externas son aquéllas que han sido detectadas por otro protocolo de </w:t>
+      </w:r>
+      <w:proofErr w:type="spellStart"/>
+      <w:r>
+        <w:rPr>
+          <w:rFonts w:ascii="Arial" w:hAnsi="Arial" w:cs="Arial"/>
+          <w:color w:val="000000"/>
+          <w:sz w:val="22"/>
+          <w:szCs w:val="22"/>
+          <w:shd w:val="clear" w:color="auto" w:fill="FFFFFF"/>
+          <w:lang w:val="es-US"/>
+        </w:rPr>
+        <w:t>routing</w:t>
+      </w:r>
+      <w:proofErr w:type="spellEnd"/>
+      <w:r>
+        <w:rPr>
+          <w:rFonts w:ascii="Arial" w:hAnsi="Arial" w:cs="Arial"/>
+          <w:color w:val="000000"/>
+          <w:sz w:val="22"/>
+          <w:szCs w:val="22"/>
+          <w:shd w:val="clear" w:color="auto" w:fill="FFFFFF"/>
+          <w:lang w:val="es-US"/>
+        </w:rPr>
+        <w:t xml:space="preserve"> o residen en la tabla de </w:t>
+      </w:r>
+      <w:proofErr w:type="spellStart"/>
+      <w:r>
+        <w:rPr>
+          <w:rFonts w:ascii="Arial" w:hAnsi="Arial" w:cs="Arial"/>
+          <w:color w:val="000000"/>
+          <w:sz w:val="22"/>
+          <w:szCs w:val="22"/>
+          <w:shd w:val="clear" w:color="auto" w:fill="FFFFFF"/>
+          <w:lang w:val="es-US"/>
+        </w:rPr>
+        <w:t>routing</w:t>
+      </w:r>
+      <w:proofErr w:type="spellEnd"/>
+      <w:r>
+        <w:rPr>
+          <w:rFonts w:ascii="Arial" w:hAnsi="Arial" w:cs="Arial"/>
+          <w:color w:val="000000"/>
+          <w:sz w:val="22"/>
+          <w:szCs w:val="22"/>
+          <w:shd w:val="clear" w:color="auto" w:fill="FFFFFF"/>
+          <w:lang w:val="es-US"/>
+        </w:rPr>
+        <w:t xml:space="preserve"> como rutas estáticas. Estas rutas son etiquetadas individualmente con la identidad de su origen.</w:t>
+      </w:r>
+    </w:p>
+    <w:p>
+      <w:pPr>
+        <w:pStyle w:val="NormalWeb"/>
+        <w:spacing w:before="0" w:beforeAutospacing="0" w:after="200" w:afterAutospacing="0" w:line="360" w:lineRule="auto"/>
+        <w:jc w:val="both"/>
+        <w:rPr>
+          <w:lang w:val="es-US"/>
+        </w:rPr>
+      </w:pPr>
+      <w:r>
+        <w:rPr>
+          <w:rFonts w:ascii="Arial" w:hAnsi="Arial" w:cs="Arial"/>
+          <w:color w:val="000000"/>
+          <w:sz w:val="22"/>
+          <w:szCs w:val="22"/>
+          <w:shd w:val="clear" w:color="auto" w:fill="FFFFFF"/>
+          <w:lang w:val="es-US"/>
+        </w:rPr>
+        <w:t>Las rutas externas se etiquetan con esta información:</w:t>
+      </w:r>
+    </w:p>
+    <w:p>
+      <w:pPr>
+        <w:pStyle w:val="NormalWeb"/>
+        <w:numPr>
+          <w:ilvl w:val="0"/>
+          <w:numId w:val="7"/>
+        </w:numPr>
+        <w:spacing w:before="0" w:beforeAutospacing="0" w:after="0" w:afterAutospacing="0" w:line="360" w:lineRule="auto"/>
+        <w:jc w:val="both"/>
+        <w:textAlignment w:val="baseline"/>
+        <w:rPr>
+          <w:rFonts w:ascii="Arial" w:hAnsi="Arial" w:cs="Arial"/>
+          <w:color w:val="000000"/>
+          <w:sz w:val="22"/>
+          <w:szCs w:val="22"/>
+          <w:lang w:val="es-US"/>
+        </w:rPr>
+      </w:pPr>
+      <w:r>
+        <w:rPr>
+          <w:rFonts w:ascii="Arial" w:hAnsi="Arial" w:cs="Arial"/>
+          <w:color w:val="000000"/>
+          <w:sz w:val="22"/>
+          <w:szCs w:val="22"/>
+          <w:shd w:val="clear" w:color="auto" w:fill="FFFFFF"/>
+          <w:lang w:val="es-US"/>
+        </w:rPr>
+        <w:t xml:space="preserve">El ID del </w:t>
+      </w:r>
+      <w:proofErr w:type="spellStart"/>
+      <w:r>
+        <w:rPr>
+          <w:rFonts w:ascii="Arial" w:hAnsi="Arial" w:cs="Arial"/>
+          <w:color w:val="000000"/>
+          <w:sz w:val="22"/>
+          <w:szCs w:val="22"/>
+          <w:shd w:val="clear" w:color="auto" w:fill="FFFFFF"/>
+          <w:lang w:val="es-US"/>
+        </w:rPr>
+        <w:t>router</w:t>
+      </w:r>
+      <w:proofErr w:type="spellEnd"/>
+      <w:r>
+        <w:rPr>
+          <w:rFonts w:ascii="Arial" w:hAnsi="Arial" w:cs="Arial"/>
+          <w:color w:val="000000"/>
+          <w:sz w:val="22"/>
+          <w:szCs w:val="22"/>
+          <w:shd w:val="clear" w:color="auto" w:fill="FFFFFF"/>
+          <w:lang w:val="es-US"/>
+        </w:rPr>
+        <w:t xml:space="preserve"> EIGRP que ha redistribuido la ruta.</w:t>
+      </w:r>
+    </w:p>
+    <w:p>
+      <w:pPr>
+        <w:pStyle w:val="NormalWeb"/>
+        <w:numPr>
+          <w:ilvl w:val="0"/>
+          <w:numId w:val="7"/>
+        </w:numPr>
+        <w:spacing w:before="0" w:beforeAutospacing="0" w:after="0" w:afterAutospacing="0" w:line="360" w:lineRule="auto"/>
+        <w:jc w:val="both"/>
+        <w:textAlignment w:val="baseline"/>
+        <w:rPr>
+          <w:rFonts w:ascii="Arial" w:hAnsi="Arial" w:cs="Arial"/>
+          <w:color w:val="000000"/>
+          <w:sz w:val="22"/>
+          <w:szCs w:val="22"/>
+          <w:lang w:val="es-US"/>
+        </w:rPr>
+      </w:pPr>
+      <w:r>
+        <w:rPr>
+          <w:rFonts w:ascii="Arial" w:hAnsi="Arial" w:cs="Arial"/>
+          <w:color w:val="000000"/>
+          <w:sz w:val="22"/>
+          <w:szCs w:val="22"/>
+          <w:shd w:val="clear" w:color="auto" w:fill="FFFFFF"/>
+          <w:lang w:val="es-US"/>
+        </w:rPr>
+        <w:t>El número de AS en el que reside el destino.</w:t>
+      </w:r>
+    </w:p>
+    <w:p>
+      <w:pPr>
+        <w:pStyle w:val="NormalWeb"/>
+        <w:numPr>
+          <w:ilvl w:val="0"/>
+          <w:numId w:val="7"/>
+        </w:numPr>
+        <w:spacing w:before="0" w:beforeAutospacing="0" w:after="0" w:afterAutospacing="0" w:line="360" w:lineRule="auto"/>
+        <w:jc w:val="both"/>
+        <w:textAlignment w:val="baseline"/>
+        <w:rPr>
+          <w:rFonts w:ascii="Arial" w:hAnsi="Arial" w:cs="Arial"/>
+          <w:color w:val="000000"/>
+          <w:sz w:val="22"/>
+          <w:szCs w:val="22"/>
+          <w:lang w:val="es-US"/>
+        </w:rPr>
+      </w:pPr>
+      <w:r>
+        <w:rPr>
+          <w:rFonts w:ascii="Arial" w:hAnsi="Arial" w:cs="Arial"/>
+          <w:color w:val="000000"/>
+          <w:sz w:val="22"/>
+          <w:szCs w:val="22"/>
+          <w:shd w:val="clear" w:color="auto" w:fill="FFFFFF"/>
+          <w:lang w:val="es-US"/>
+        </w:rPr>
+        <w:t>Un indicador de administrador configurable.</w:t>
+      </w:r>
+    </w:p>
+    <w:p>
+      <w:pPr>
+        <w:pStyle w:val="NormalWeb"/>
+        <w:numPr>
+          <w:ilvl w:val="0"/>
+          <w:numId w:val="7"/>
+        </w:numPr>
+        <w:spacing w:before="0" w:beforeAutospacing="0" w:after="0" w:afterAutospacing="0" w:line="360" w:lineRule="auto"/>
+        <w:jc w:val="both"/>
+        <w:textAlignment w:val="baseline"/>
+        <w:rPr>
+          <w:rFonts w:ascii="Arial" w:hAnsi="Arial" w:cs="Arial"/>
+          <w:color w:val="000000"/>
+          <w:sz w:val="22"/>
+          <w:szCs w:val="22"/>
+          <w:lang w:val="es-US"/>
+        </w:rPr>
+      </w:pPr>
+      <w:r>
+        <w:rPr>
+          <w:rFonts w:ascii="Arial" w:hAnsi="Arial" w:cs="Arial"/>
+          <w:color w:val="000000"/>
+          <w:sz w:val="22"/>
+          <w:szCs w:val="22"/>
+          <w:shd w:val="clear" w:color="auto" w:fill="FFFFFF"/>
+          <w:lang w:val="es-US"/>
+        </w:rPr>
+        <w:t>La ID de protocolo del protocolo externo.</w:t>
+      </w:r>
+    </w:p>
+    <w:p>
+      <w:pPr>
+        <w:pStyle w:val="NormalWeb"/>
+        <w:numPr>
+          <w:ilvl w:val="0"/>
+          <w:numId w:val="7"/>
+        </w:numPr>
+        <w:spacing w:before="0" w:beforeAutospacing="0" w:after="0" w:afterAutospacing="0" w:line="360" w:lineRule="auto"/>
+        <w:jc w:val="both"/>
+        <w:textAlignment w:val="baseline"/>
+        <w:rPr>
+          <w:rFonts w:ascii="Arial" w:hAnsi="Arial" w:cs="Arial"/>
+          <w:color w:val="000000"/>
+          <w:sz w:val="22"/>
+          <w:szCs w:val="22"/>
+          <w:lang w:val="es-US"/>
+        </w:rPr>
+      </w:pPr>
+      <w:r>
+        <w:rPr>
+          <w:rFonts w:ascii="Arial" w:hAnsi="Arial" w:cs="Arial"/>
+          <w:color w:val="000000"/>
+          <w:sz w:val="22"/>
+          <w:szCs w:val="22"/>
+          <w:shd w:val="clear" w:color="auto" w:fill="FFFFFF"/>
+          <w:lang w:val="es-US"/>
+        </w:rPr>
+        <w:t>La métrica del protocolo externo.</w:t>
+      </w:r>
+    </w:p>
+    <w:p>
+      <w:pPr>
+        <w:pStyle w:val="NormalWeb"/>
+        <w:numPr>
+          <w:ilvl w:val="0"/>
+          <w:numId w:val="7"/>
+        </w:numPr>
+        <w:spacing w:before="0" w:beforeAutospacing="0" w:after="200" w:afterAutospacing="0" w:line="360" w:lineRule="auto"/>
+        <w:jc w:val="both"/>
+        <w:textAlignment w:val="baseline"/>
+        <w:rPr>
+          <w:rFonts w:ascii="Arial" w:hAnsi="Arial" w:cs="Arial"/>
+          <w:color w:val="000000"/>
+          <w:sz w:val="22"/>
+          <w:szCs w:val="22"/>
+          <w:lang w:val="es-US"/>
+        </w:rPr>
+      </w:pPr>
+      <w:r>
+        <w:rPr>
+          <w:rFonts w:ascii="Arial" w:hAnsi="Arial" w:cs="Arial"/>
+          <w:color w:val="000000"/>
+          <w:sz w:val="22"/>
+          <w:szCs w:val="22"/>
+          <w:shd w:val="clear" w:color="auto" w:fill="FFFFFF"/>
+          <w:lang w:val="es-US"/>
+        </w:rPr>
+        <w:lastRenderedPageBreak/>
+        <w:t>Indicadores de bit para ruteo predeterminado.</w:t>
+      </w:r>
+    </w:p>
+    <w:p>
+      <w:pPr>
+        <w:pStyle w:val="NormalWeb"/>
+        <w:spacing w:before="0" w:beforeAutospacing="0" w:after="200" w:afterAutospacing="0" w:line="360" w:lineRule="auto"/>
+        <w:jc w:val="both"/>
+        <w:rPr>
+          <w:lang w:val="es-US"/>
+        </w:rPr>
+      </w:pPr>
+      <w:proofErr w:type="spellStart"/>
+      <w:r>
+        <w:rPr>
+          <w:rFonts w:ascii="Arial" w:hAnsi="Arial" w:cs="Arial"/>
+          <w:color w:val="000000"/>
+          <w:sz w:val="22"/>
+          <w:szCs w:val="22"/>
+          <w:shd w:val="clear" w:color="auto" w:fill="FFFFFF"/>
+          <w:lang w:val="es-US"/>
+        </w:rPr>
+        <w:t>Compatibility</w:t>
+      </w:r>
+      <w:proofErr w:type="spellEnd"/>
+      <w:r>
+        <w:rPr>
+          <w:rFonts w:ascii="Arial" w:hAnsi="Arial" w:cs="Arial"/>
+          <w:color w:val="000000"/>
+          <w:sz w:val="22"/>
+          <w:szCs w:val="22"/>
+          <w:shd w:val="clear" w:color="auto" w:fill="FFFFFF"/>
+          <w:lang w:val="es-US"/>
+        </w:rPr>
+        <w:t xml:space="preserve"> </w:t>
+      </w:r>
+      <w:proofErr w:type="spellStart"/>
+      <w:r>
+        <w:rPr>
+          <w:rFonts w:ascii="Arial" w:hAnsi="Arial" w:cs="Arial"/>
+          <w:color w:val="000000"/>
+          <w:sz w:val="22"/>
+          <w:szCs w:val="22"/>
+          <w:shd w:val="clear" w:color="auto" w:fill="FFFFFF"/>
+          <w:lang w:val="es-US"/>
+        </w:rPr>
+        <w:t>Mode</w:t>
+      </w:r>
+      <w:proofErr w:type="spellEnd"/>
+      <w:r>
+        <w:rPr>
+          <w:rFonts w:ascii="Arial" w:hAnsi="Arial" w:cs="Arial"/>
+          <w:color w:val="000000"/>
+          <w:sz w:val="22"/>
+          <w:szCs w:val="22"/>
+          <w:shd w:val="clear" w:color="auto" w:fill="FFFFFF"/>
+          <w:lang w:val="es-US"/>
+        </w:rPr>
+        <w:t xml:space="preserve"> (Modo Compatibilidad)</w:t>
+      </w:r>
+    </w:p>
+    <w:p>
+      <w:pPr>
+        <w:pStyle w:val="NormalWeb"/>
+        <w:spacing w:before="0" w:beforeAutospacing="0" w:after="200" w:afterAutospacing="0" w:line="360" w:lineRule="auto"/>
+        <w:jc w:val="both"/>
+        <w:rPr>
+          <w:rFonts w:ascii="Arial" w:hAnsi="Arial" w:cs="Arial"/>
+          <w:color w:val="000000"/>
+          <w:sz w:val="22"/>
+          <w:szCs w:val="22"/>
+          <w:shd w:val="clear" w:color="auto" w:fill="FFFFFF"/>
+          <w:lang w:val="es-US"/>
+        </w:rPr>
+      </w:pPr>
+      <w:r>
+        <w:rPr>
+          <w:rFonts w:ascii="Arial" w:hAnsi="Arial" w:cs="Arial"/>
+          <w:color w:val="000000"/>
+          <w:sz w:val="22"/>
+          <w:szCs w:val="22"/>
+          <w:shd w:val="clear" w:color="auto" w:fill="FFFFFF"/>
+          <w:lang w:val="es-US"/>
+        </w:rPr>
+        <w:t xml:space="preserve">EIGRP es compatible con los </w:t>
+      </w:r>
+      <w:proofErr w:type="spellStart"/>
+      <w:r>
+        <w:rPr>
+          <w:rFonts w:ascii="Arial" w:hAnsi="Arial" w:cs="Arial"/>
+          <w:color w:val="000000"/>
+          <w:sz w:val="22"/>
+          <w:szCs w:val="22"/>
+          <w:shd w:val="clear" w:color="auto" w:fill="FFFFFF"/>
+          <w:lang w:val="es-US"/>
+        </w:rPr>
+        <w:t>routers</w:t>
+      </w:r>
+      <w:proofErr w:type="spellEnd"/>
+      <w:r>
+        <w:rPr>
+          <w:rFonts w:ascii="Arial" w:hAnsi="Arial" w:cs="Arial"/>
+          <w:color w:val="000000"/>
+          <w:sz w:val="22"/>
+          <w:szCs w:val="22"/>
+          <w:shd w:val="clear" w:color="auto" w:fill="FFFFFF"/>
+          <w:lang w:val="es-US"/>
+        </w:rPr>
+        <w:t xml:space="preserve"> IGRP y puede interoperar con ellos. Se trata de un punto importante, ya que de esta manera los usuarios pueden sacar provecho de ambos protocolos. Las funciones de compatibilidad no requieren que los usuarios tengan un día de indicación para activar EIGRP. EIGRP se puede habilitar cuidadosamente en lugares estratégicos sin la interrupción en el rendimiento de IGRP</w:t>
+      </w:r>
+      <w:r>
+        <w:rPr>
+          <w:rFonts w:ascii="Arial" w:hAnsi="Arial" w:cs="Arial"/>
+          <w:color w:val="000000"/>
+          <w:sz w:val="22"/>
+          <w:szCs w:val="22"/>
+          <w:shd w:val="clear" w:color="auto" w:fill="FFFFFF"/>
+          <w:lang w:val="es-US"/>
+        </w:rPr>
+        <w:t>.</w:t>
+      </w:r>
+    </w:p>
+    <w:p>
+      <w:pPr>
+        <w:pStyle w:val="NormalWeb"/>
+        <w:spacing w:before="0" w:beforeAutospacing="0" w:after="200" w:afterAutospacing="0" w:line="360" w:lineRule="auto"/>
+        <w:jc w:val="both"/>
+        <w:rPr>
           <w:lang w:val="es-US"/>
         </w:rPr>
       </w:pPr>
@@ -1939,6 +3737,304 @@
     </w:lvl>
   </w:abstractNum>
   <w:abstractNum w:abstractNumId="2" w15:restartNumberingAfterBreak="0">
+    <w:nsid w:val="307E17DC"/>
+    <w:multiLevelType w:val="multilevel"/>
+    <w:tmpl w:val="1D640FD4"/>
+    <w:lvl w:ilvl="0">
+      <w:start w:val="1"/>
+      <w:numFmt w:val="bullet"/>
+      <w:lvlText w:val=""/>
+      <w:lvlJc w:val="left"/>
+      <w:pPr>
+        <w:tabs>
+          <w:tab w:val="num" w:pos="720"/>
+        </w:tabs>
+        <w:ind w:left="720" w:hanging="360"/>
+      </w:pPr>
+      <w:rPr>
+        <w:rFonts w:ascii="Symbol" w:hAnsi="Symbol" w:hint="default"/>
+        <w:sz w:val="20"/>
+      </w:rPr>
+    </w:lvl>
+    <w:lvl w:ilvl="1" w:tentative="1">
+      <w:start w:val="1"/>
+      <w:numFmt w:val="bullet"/>
+      <w:lvlText w:val="o"/>
+      <w:lvlJc w:val="left"/>
+      <w:pPr>
+        <w:tabs>
+          <w:tab w:val="num" w:pos="1440"/>
+        </w:tabs>
+        <w:ind w:left="1440" w:hanging="360"/>
+      </w:pPr>
+      <w:rPr>
+        <w:rFonts w:ascii="Courier New" w:hAnsi="Courier New" w:hint="default"/>
+        <w:sz w:val="20"/>
+      </w:rPr>
+    </w:lvl>
+    <w:lvl w:ilvl="2" w:tentative="1">
+      <w:start w:val="1"/>
+      <w:numFmt w:val="bullet"/>
+      <w:lvlText w:val=""/>
+      <w:lvlJc w:val="left"/>
+      <w:pPr>
+        <w:tabs>
+          <w:tab w:val="num" w:pos="2160"/>
+        </w:tabs>
+        <w:ind w:left="2160" w:hanging="360"/>
+      </w:pPr>
+      <w:rPr>
+        <w:rFonts w:ascii="Wingdings" w:hAnsi="Wingdings" w:hint="default"/>
+        <w:sz w:val="20"/>
+      </w:rPr>
+    </w:lvl>
+    <w:lvl w:ilvl="3" w:tentative="1">
+      <w:start w:val="1"/>
+      <w:numFmt w:val="bullet"/>
+      <w:lvlText w:val=""/>
+      <w:lvlJc w:val="left"/>
+      <w:pPr>
+        <w:tabs>
+          <w:tab w:val="num" w:pos="2880"/>
+        </w:tabs>
+        <w:ind w:left="2880" w:hanging="360"/>
+      </w:pPr>
+      <w:rPr>
+        <w:rFonts w:ascii="Wingdings" w:hAnsi="Wingdings" w:hint="default"/>
+        <w:sz w:val="20"/>
+      </w:rPr>
+    </w:lvl>
+    <w:lvl w:ilvl="4" w:tentative="1">
+      <w:start w:val="1"/>
+      <w:numFmt w:val="bullet"/>
+      <w:lvlText w:val=""/>
+      <w:lvlJc w:val="left"/>
+      <w:pPr>
+        <w:tabs>
+          <w:tab w:val="num" w:pos="3600"/>
+        </w:tabs>
+        <w:ind w:left="3600" w:hanging="360"/>
+      </w:pPr>
+      <w:rPr>
+        <w:rFonts w:ascii="Wingdings" w:hAnsi="Wingdings" w:hint="default"/>
+        <w:sz w:val="20"/>
+      </w:rPr>
+    </w:lvl>
+    <w:lvl w:ilvl="5" w:tentative="1">
+      <w:start w:val="1"/>
+      <w:numFmt w:val="bullet"/>
+      <w:lvlText w:val=""/>
+      <w:lvlJc w:val="left"/>
+      <w:pPr>
+        <w:tabs>
+          <w:tab w:val="num" w:pos="4320"/>
+        </w:tabs>
+        <w:ind w:left="4320" w:hanging="360"/>
+      </w:pPr>
+      <w:rPr>
+        <w:rFonts w:ascii="Wingdings" w:hAnsi="Wingdings" w:hint="default"/>
+        <w:sz w:val="20"/>
+      </w:rPr>
+    </w:lvl>
+    <w:lvl w:ilvl="6" w:tentative="1">
+      <w:start w:val="1"/>
+      <w:numFmt w:val="bullet"/>
+      <w:lvlText w:val=""/>
+      <w:lvlJc w:val="left"/>
+      <w:pPr>
+        <w:tabs>
+          <w:tab w:val="num" w:pos="5040"/>
+        </w:tabs>
+        <w:ind w:left="5040" w:hanging="360"/>
+      </w:pPr>
+      <w:rPr>
+        <w:rFonts w:ascii="Wingdings" w:hAnsi="Wingdings" w:hint="default"/>
+        <w:sz w:val="20"/>
+      </w:rPr>
+    </w:lvl>
+    <w:lvl w:ilvl="7" w:tentative="1">
+      <w:start w:val="1"/>
+      <w:numFmt w:val="bullet"/>
+      <w:lvlText w:val=""/>
+      <w:lvlJc w:val="left"/>
+      <w:pPr>
+        <w:tabs>
+          <w:tab w:val="num" w:pos="5760"/>
+        </w:tabs>
+        <w:ind w:left="5760" w:hanging="360"/>
+      </w:pPr>
+      <w:rPr>
+        <w:rFonts w:ascii="Wingdings" w:hAnsi="Wingdings" w:hint="default"/>
+        <w:sz w:val="20"/>
+      </w:rPr>
+    </w:lvl>
+    <w:lvl w:ilvl="8" w:tentative="1">
+      <w:start w:val="1"/>
+      <w:numFmt w:val="bullet"/>
+      <w:lvlText w:val=""/>
+      <w:lvlJc w:val="left"/>
+      <w:pPr>
+        <w:tabs>
+          <w:tab w:val="num" w:pos="6480"/>
+        </w:tabs>
+        <w:ind w:left="6480" w:hanging="360"/>
+      </w:pPr>
+      <w:rPr>
+        <w:rFonts w:ascii="Wingdings" w:hAnsi="Wingdings" w:hint="default"/>
+        <w:sz w:val="20"/>
+      </w:rPr>
+    </w:lvl>
+  </w:abstractNum>
+  <w:abstractNum w:abstractNumId="3" w15:restartNumberingAfterBreak="0">
+    <w:nsid w:val="53204CA7"/>
+    <w:multiLevelType w:val="multilevel"/>
+    <w:tmpl w:val="EB98E022"/>
+    <w:lvl w:ilvl="0">
+      <w:start w:val="1"/>
+      <w:numFmt w:val="bullet"/>
+      <w:lvlText w:val=""/>
+      <w:lvlJc w:val="left"/>
+      <w:pPr>
+        <w:tabs>
+          <w:tab w:val="num" w:pos="720"/>
+        </w:tabs>
+        <w:ind w:left="720" w:hanging="360"/>
+      </w:pPr>
+      <w:rPr>
+        <w:rFonts w:ascii="Symbol" w:hAnsi="Symbol" w:hint="default"/>
+        <w:sz w:val="20"/>
+      </w:rPr>
+    </w:lvl>
+    <w:lvl w:ilvl="1" w:tentative="1">
+      <w:start w:val="1"/>
+      <w:numFmt w:val="bullet"/>
+      <w:lvlText w:val="o"/>
+      <w:lvlJc w:val="left"/>
+      <w:pPr>
+        <w:tabs>
+          <w:tab w:val="num" w:pos="1440"/>
+        </w:tabs>
+        <w:ind w:left="1440" w:hanging="360"/>
+      </w:pPr>
+      <w:rPr>
+        <w:rFonts w:ascii="Courier New" w:hAnsi="Courier New" w:hint="default"/>
+        <w:sz w:val="20"/>
+      </w:rPr>
+    </w:lvl>
+    <w:lvl w:ilvl="2" w:tentative="1">
+      <w:start w:val="1"/>
+      <w:numFmt w:val="bullet"/>
+      <w:lvlText w:val=""/>
+      <w:lvlJc w:val="left"/>
+      <w:pPr>
+        <w:tabs>
+          <w:tab w:val="num" w:pos="2160"/>
+        </w:tabs>
+        <w:ind w:left="2160" w:hanging="360"/>
+      </w:pPr>
+      <w:rPr>
+        <w:rFonts w:ascii="Wingdings" w:hAnsi="Wingdings" w:hint="default"/>
+        <w:sz w:val="20"/>
+      </w:rPr>
+    </w:lvl>
+    <w:lvl w:ilvl="3" w:tentative="1">
+      <w:start w:val="1"/>
+      <w:numFmt w:val="bullet"/>
+      <w:lvlText w:val=""/>
+      <w:lvlJc w:val="left"/>
+      <w:pPr>
+        <w:tabs>
+          <w:tab w:val="num" w:pos="2880"/>
+        </w:tabs>
+        <w:ind w:left="2880" w:hanging="360"/>
+      </w:pPr>
+      <w:rPr>
+        <w:rFonts w:ascii="Wingdings" w:hAnsi="Wingdings" w:hint="default"/>
+        <w:sz w:val="20"/>
+      </w:rPr>
+    </w:lvl>
+    <w:lvl w:ilvl="4" w:tentative="1">
+      <w:start w:val="1"/>
+      <w:numFmt w:val="bullet"/>
+      <w:lvlText w:val=""/>
+      <w:lvlJc w:val="left"/>
+      <w:pPr>
+        <w:tabs>
+          <w:tab w:val="num" w:pos="3600"/>
+        </w:tabs>
+        <w:ind w:left="3600" w:hanging="360"/>
+      </w:pPr>
+      <w:rPr>
+        <w:rFonts w:ascii="Wingdings" w:hAnsi="Wingdings" w:hint="default"/>
+        <w:sz w:val="20"/>
+      </w:rPr>
+    </w:lvl>
+    <w:lvl w:ilvl="5" w:tentative="1">
+      <w:start w:val="1"/>
+      <w:numFmt w:val="bullet"/>
+      <w:lvlText w:val=""/>
+      <w:lvlJc w:val="left"/>
+      <w:pPr>
+        <w:tabs>
+          <w:tab w:val="num" w:pos="4320"/>
+        </w:tabs>
+        <w:ind w:left="4320" w:hanging="360"/>
+      </w:pPr>
+      <w:rPr>
+        <w:rFonts w:ascii="Wingdings" w:hAnsi="Wingdings" w:hint="default"/>
+        <w:sz w:val="20"/>
+      </w:rPr>
+    </w:lvl>
+    <w:lvl w:ilvl="6" w:tentative="1">
+      <w:start w:val="1"/>
+      <w:numFmt w:val="bullet"/>
+      <w:lvlText w:val=""/>
+      <w:lvlJc w:val="left"/>
+      <w:pPr>
+        <w:tabs>
+          <w:tab w:val="num" w:pos="5040"/>
+        </w:tabs>
+        <w:ind w:left="5040" w:hanging="360"/>
+      </w:pPr>
+      <w:rPr>
+        <w:rFonts w:ascii="Wingdings" w:hAnsi="Wingdings" w:hint="default"/>
+        <w:sz w:val="20"/>
+      </w:rPr>
+    </w:lvl>
+    <w:lvl w:ilvl="7" w:tentative="1">
+      <w:start w:val="1"/>
+      <w:numFmt w:val="bullet"/>
+      <w:lvlText w:val=""/>
+      <w:lvlJc w:val="left"/>
+      <w:pPr>
+        <w:tabs>
+          <w:tab w:val="num" w:pos="5760"/>
+        </w:tabs>
+        <w:ind w:left="5760" w:hanging="360"/>
+      </w:pPr>
+      <w:rPr>
+        <w:rFonts w:ascii="Wingdings" w:hAnsi="Wingdings" w:hint="default"/>
+        <w:sz w:val="20"/>
+      </w:rPr>
+    </w:lvl>
+    <w:lvl w:ilvl="8" w:tentative="1">
+      <w:start w:val="1"/>
+      <w:numFmt w:val="bullet"/>
+      <w:lvlText w:val=""/>
+      <w:lvlJc w:val="left"/>
+      <w:pPr>
+        <w:tabs>
+          <w:tab w:val="num" w:pos="6480"/>
+        </w:tabs>
+        <w:ind w:left="6480" w:hanging="360"/>
+      </w:pPr>
+      <w:rPr>
+        <w:rFonts w:ascii="Wingdings" w:hAnsi="Wingdings" w:hint="default"/>
+        <w:sz w:val="20"/>
+      </w:rPr>
+    </w:lvl>
+  </w:abstractNum>
+  <w:abstractNum w:abstractNumId="4" w15:restartNumberingAfterBreak="0">
     <w:nsid w:val="5912499A"/>
     <w:multiLevelType w:val="multilevel"/>
     <w:tmpl w:val="AE34AB74"/>
@@ -2087,10 +4183,159 @@
       </w:rPr>
     </w:lvl>
   </w:abstractNum>
-  <w:abstractNum w:abstractNumId="3" w15:restartNumberingAfterBreak="0">
+  <w:abstractNum w:abstractNumId="5" w15:restartNumberingAfterBreak="0">
     <w:nsid w:val="5ADB4F28"/>
     <w:multiLevelType w:val="multilevel"/>
     <w:tmpl w:val="F652287E"/>
+    <w:lvl w:ilvl="0">
+      <w:start w:val="1"/>
+      <w:numFmt w:val="bullet"/>
+      <w:lvlText w:val=""/>
+      <w:lvlJc w:val="left"/>
+      <w:pPr>
+        <w:tabs>
+          <w:tab w:val="num" w:pos="720"/>
+        </w:tabs>
+        <w:ind w:left="720" w:hanging="360"/>
+      </w:pPr>
+      <w:rPr>
+        <w:rFonts w:ascii="Symbol" w:hAnsi="Symbol" w:hint="default"/>
+        <w:sz w:val="20"/>
+      </w:rPr>
+    </w:lvl>
+    <w:lvl w:ilvl="1" w:tentative="1">
+      <w:start w:val="1"/>
+      <w:numFmt w:val="bullet"/>
+      <w:lvlText w:val="o"/>
+      <w:lvlJc w:val="left"/>
+      <w:pPr>
+        <w:tabs>
+          <w:tab w:val="num" w:pos="1440"/>
+        </w:tabs>
+        <w:ind w:left="1440" w:hanging="360"/>
+      </w:pPr>
+      <w:rPr>
+        <w:rFonts w:ascii="Courier New" w:hAnsi="Courier New" w:hint="default"/>
+        <w:sz w:val="20"/>
+      </w:rPr>
+    </w:lvl>
+    <w:lvl w:ilvl="2" w:tentative="1">
+      <w:start w:val="1"/>
+      <w:numFmt w:val="bullet"/>
+      <w:lvlText w:val=""/>
+      <w:lvlJc w:val="left"/>
+      <w:pPr>
+        <w:tabs>
+          <w:tab w:val="num" w:pos="2160"/>
+        </w:tabs>
+        <w:ind w:left="2160" w:hanging="360"/>
+      </w:pPr>
+      <w:rPr>
+        <w:rFonts w:ascii="Wingdings" w:hAnsi="Wingdings" w:hint="default"/>
+        <w:sz w:val="20"/>
+      </w:rPr>
+    </w:lvl>
+    <w:lvl w:ilvl="3" w:tentative="1">
+      <w:start w:val="1"/>
+      <w:numFmt w:val="bullet"/>
+      <w:lvlText w:val=""/>
+      <w:lvlJc w:val="left"/>
+      <w:pPr>
+        <w:tabs>
+          <w:tab w:val="num" w:pos="2880"/>
+        </w:tabs>
+        <w:ind w:left="2880" w:hanging="360"/>
+      </w:pPr>
+      <w:rPr>
+        <w:rFonts w:ascii="Wingdings" w:hAnsi="Wingdings" w:hint="default"/>
+        <w:sz w:val="20"/>
+      </w:rPr>
+    </w:lvl>
+    <w:lvl w:ilvl="4" w:tentative="1">
+      <w:start w:val="1"/>
+      <w:numFmt w:val="bullet"/>
+      <w:lvlText w:val=""/>
+      <w:lvlJc w:val="left"/>
+      <w:pPr>
+        <w:tabs>
+          <w:tab w:val="num" w:pos="3600"/>
+        </w:tabs>
+        <w:ind w:left="3600" w:hanging="360"/>
+      </w:pPr>
+      <w:rPr>
+        <w:rFonts w:ascii="Wingdings" w:hAnsi="Wingdings" w:hint="default"/>
+        <w:sz w:val="20"/>
+      </w:rPr>
+    </w:lvl>
+    <w:lvl w:ilvl="5" w:tentative="1">
+      <w:start w:val="1"/>
+      <w:numFmt w:val="bullet"/>
+      <w:lvlText w:val=""/>
+      <w:lvlJc w:val="left"/>
+      <w:pPr>
+        <w:tabs>
+          <w:tab w:val="num" w:pos="4320"/>
+        </w:tabs>
+        <w:ind w:left="4320" w:hanging="360"/>
+      </w:pPr>
+      <w:rPr>
+        <w:rFonts w:ascii="Wingdings" w:hAnsi="Wingdings" w:hint="default"/>
+        <w:sz w:val="20"/>
+      </w:rPr>
+    </w:lvl>
+    <w:lvl w:ilvl="6" w:tentative="1">
+      <w:start w:val="1"/>
+      <w:numFmt w:val="bullet"/>
+      <w:lvlText w:val=""/>
+      <w:lvlJc w:val="left"/>
+      <w:pPr>
+        <w:tabs>
+          <w:tab w:val="num" w:pos="5040"/>
+        </w:tabs>
+        <w:ind w:left="5040" w:hanging="360"/>
+      </w:pPr>
+      <w:rPr>
+        <w:rFonts w:ascii="Wingdings" w:hAnsi="Wingdings" w:hint="default"/>
+        <w:sz w:val="20"/>
+      </w:rPr>
+    </w:lvl>
+    <w:lvl w:ilvl="7" w:tentative="1">
+      <w:start w:val="1"/>
+      <w:numFmt w:val="bullet"/>
+      <w:lvlText w:val=""/>
+      <w:lvlJc w:val="left"/>
+      <w:pPr>
+        <w:tabs>
+          <w:tab w:val="num" w:pos="5760"/>
+        </w:tabs>
+        <w:ind w:left="5760" w:hanging="360"/>
+      </w:pPr>
+      <w:rPr>
+        <w:rFonts w:ascii="Wingdings" w:hAnsi="Wingdings" w:hint="default"/>
+        <w:sz w:val="20"/>
+      </w:rPr>
+    </w:lvl>
+    <w:lvl w:ilvl="8" w:tentative="1">
+      <w:start w:val="1"/>
+      <w:numFmt w:val="bullet"/>
+      <w:lvlText w:val=""/>
+      <w:lvlJc w:val="left"/>
+      <w:pPr>
+        <w:tabs>
+          <w:tab w:val="num" w:pos="6480"/>
+        </w:tabs>
+        <w:ind w:left="6480" w:hanging="360"/>
+      </w:pPr>
+      <w:rPr>
+        <w:rFonts w:ascii="Wingdings" w:hAnsi="Wingdings" w:hint="default"/>
+        <w:sz w:val="20"/>
+      </w:rPr>
+    </w:lvl>
+  </w:abstractNum>
+  <w:abstractNum w:abstractNumId="6" w15:restartNumberingAfterBreak="0">
+    <w:nsid w:val="7FA93E2C"/>
+    <w:multiLevelType w:val="multilevel"/>
+    <w:tmpl w:val="CA441DCE"/>
     <w:lvl w:ilvl="0">
       <w:start w:val="1"/>
       <w:numFmt w:val="bullet"/>
@@ -2240,13 +4485,22 @@
     <w:abstractNumId w:val="0"/>
   </w:num>
   <w:num w:numId="2" w16cid:durableId="1609119809">
-    <w:abstractNumId w:val="3"/>
+    <w:abstractNumId w:val="5"/>
   </w:num>
   <w:num w:numId="3" w16cid:durableId="96364340">
-    <w:abstractNumId w:val="2"/>
+    <w:abstractNumId w:val="4"/>
   </w:num>
   <w:num w:numId="4" w16cid:durableId="111286467">
     <w:abstractNumId w:val="1"/>
+  </w:num>
+  <w:num w:numId="5" w16cid:durableId="1929465082">
+    <w:abstractNumId w:val="6"/>
+  </w:num>
+  <w:num w:numId="6" w16cid:durableId="286937004">
+    <w:abstractNumId w:val="3"/>
+  </w:num>
+  <w:num w:numId="7" w16cid:durableId="1519926771">
+    <w:abstractNumId w:val="2"/>
   </w:num>
 </w:numbering>
 </file>
@@ -2840,7 +5094,6 @@
     <w:name w:val="Normal (Web)"/>
     <w:basedOn w:val="Normal"/>
     <w:uiPriority w:val="99"/>
-    <w:semiHidden/>
     <w:unhideWhenUsed/>
     <w:rsid w:val="000906CA"/>
     <w:pPr>

--- a/Portada.docx
+++ b/Portada.docx
@@ -1830,6 +1830,7 @@
         <w:spacing w:before="0" w:beforeAutospacing="0" w:after="200" w:afterAutospacing="0" w:line="360" w:lineRule="auto"/>
         <w:jc w:val="both"/>
         <w:rPr>
+          <w:rFonts w:ascii="Arial" w:hAnsi="Arial" w:cs="Arial"/>
           <w:lang w:val="es-US"/>
         </w:rPr>
       </w:pPr>
@@ -1852,6 +1853,7 @@
         <w:spacing w:before="0" w:beforeAutospacing="0" w:after="200" w:afterAutospacing="0" w:line="360" w:lineRule="auto"/>
         <w:jc w:val="both"/>
         <w:rPr>
+          <w:rFonts w:ascii="Arial" w:hAnsi="Arial" w:cs="Arial"/>
           <w:lang w:val="es-US"/>
         </w:rPr>
       </w:pPr>
@@ -1873,6 +1875,7 @@
         <w:spacing w:before="0" w:beforeAutospacing="0" w:after="200" w:afterAutospacing="0" w:line="360" w:lineRule="auto"/>
         <w:jc w:val="both"/>
         <w:rPr>
+          <w:rFonts w:ascii="Arial" w:hAnsi="Arial" w:cs="Arial"/>
           <w:lang w:val="es-US"/>
         </w:rPr>
       </w:pPr>
@@ -1894,6 +1897,7 @@
         <w:spacing w:before="0" w:beforeAutospacing="0" w:after="200" w:afterAutospacing="0" w:line="360" w:lineRule="auto"/>
         <w:jc w:val="both"/>
         <w:rPr>
+          <w:rFonts w:ascii="Arial" w:hAnsi="Arial" w:cs="Arial"/>
           <w:lang w:val="es-US"/>
         </w:rPr>
       </w:pPr>
@@ -1939,6 +1943,7 @@
         <w:spacing w:before="0" w:beforeAutospacing="0" w:after="200" w:afterAutospacing="0" w:line="360" w:lineRule="auto"/>
         <w:jc w:val="both"/>
         <w:rPr>
+          <w:rFonts w:ascii="Arial" w:hAnsi="Arial" w:cs="Arial"/>
           <w:lang w:val="es-US"/>
         </w:rPr>
       </w:pPr>
@@ -2267,6 +2272,7 @@
         <w:spacing w:before="0" w:beforeAutospacing="0" w:after="200" w:afterAutospacing="0" w:line="360" w:lineRule="auto"/>
         <w:jc w:val="both"/>
         <w:rPr>
+          <w:rFonts w:ascii="Arial" w:hAnsi="Arial" w:cs="Arial"/>
           <w:lang w:val="es-US"/>
         </w:rPr>
       </w:pPr>
@@ -2360,6 +2366,7 @@
         <w:spacing w:before="0" w:beforeAutospacing="0" w:after="200" w:afterAutospacing="0" w:line="360" w:lineRule="auto"/>
         <w:jc w:val="both"/>
         <w:rPr>
+          <w:rFonts w:ascii="Arial" w:hAnsi="Arial" w:cs="Arial"/>
           <w:lang w:val="es-US"/>
         </w:rPr>
       </w:pPr>
@@ -2453,6 +2460,7 @@
         <w:spacing w:before="0" w:beforeAutospacing="0" w:after="200" w:afterAutospacing="0" w:line="360" w:lineRule="auto"/>
         <w:jc w:val="both"/>
         <w:rPr>
+          <w:rFonts w:ascii="Arial" w:hAnsi="Arial" w:cs="Arial"/>
           <w:lang w:val="es-US"/>
         </w:rPr>
       </w:pPr>
@@ -2522,6 +2530,7 @@
         <w:spacing w:before="0" w:beforeAutospacing="0" w:after="200" w:afterAutospacing="0" w:line="360" w:lineRule="auto"/>
         <w:jc w:val="both"/>
         <w:rPr>
+          <w:rFonts w:ascii="Arial" w:hAnsi="Arial" w:cs="Arial"/>
           <w:lang w:val="es-US"/>
         </w:rPr>
       </w:pPr>
@@ -2543,6 +2552,7 @@
         <w:spacing w:before="0" w:beforeAutospacing="0" w:after="200" w:afterAutospacing="0" w:line="360" w:lineRule="auto"/>
         <w:jc w:val="both"/>
         <w:rPr>
+          <w:rFonts w:ascii="Arial" w:hAnsi="Arial" w:cs="Arial"/>
           <w:lang w:val="es-US"/>
         </w:rPr>
       </w:pPr>
@@ -2660,6 +2670,7 @@
         <w:spacing w:before="0" w:beforeAutospacing="0" w:after="200" w:afterAutospacing="0" w:line="360" w:lineRule="auto"/>
         <w:jc w:val="both"/>
         <w:rPr>
+          <w:rFonts w:ascii="Arial" w:hAnsi="Arial" w:cs="Arial"/>
           <w:lang w:val="es-US"/>
         </w:rPr>
       </w:pPr>
@@ -2717,6 +2728,7 @@
         <w:spacing w:before="0" w:beforeAutospacing="0" w:after="200" w:afterAutospacing="0" w:line="360" w:lineRule="auto"/>
         <w:jc w:val="both"/>
         <w:rPr>
+          <w:rFonts w:ascii="Arial" w:hAnsi="Arial" w:cs="Arial"/>
           <w:lang w:val="es-US"/>
         </w:rPr>
       </w:pPr>
@@ -2738,6 +2750,7 @@
         <w:spacing w:before="0" w:beforeAutospacing="0" w:after="200" w:afterAutospacing="0" w:line="360" w:lineRule="auto"/>
         <w:jc w:val="both"/>
         <w:rPr>
+          <w:rFonts w:ascii="Arial" w:hAnsi="Arial" w:cs="Arial"/>
           <w:lang w:val="es-US"/>
         </w:rPr>
       </w:pPr>
@@ -2807,6 +2820,7 @@
         <w:spacing w:before="0" w:beforeAutospacing="0" w:after="200" w:afterAutospacing="0" w:line="360" w:lineRule="auto"/>
         <w:jc w:val="both"/>
         <w:rPr>
+          <w:rFonts w:ascii="Arial" w:hAnsi="Arial" w:cs="Arial"/>
           <w:lang w:val="es-US"/>
         </w:rPr>
       </w:pPr>
@@ -3008,6 +3022,7 @@
         <w:spacing w:before="0" w:beforeAutospacing="0" w:after="200" w:afterAutospacing="0" w:line="360" w:lineRule="auto"/>
         <w:jc w:val="both"/>
         <w:rPr>
+          <w:rFonts w:ascii="Arial" w:hAnsi="Arial" w:cs="Arial"/>
           <w:lang w:val="es-US"/>
         </w:rPr>
       </w:pPr>
@@ -3077,6 +3092,7 @@
         <w:spacing w:before="0" w:beforeAutospacing="0" w:after="200" w:afterAutospacing="0" w:line="360" w:lineRule="auto"/>
         <w:jc w:val="both"/>
         <w:rPr>
+          <w:rFonts w:ascii="Arial" w:hAnsi="Arial" w:cs="Arial"/>
           <w:lang w:val="es-US"/>
         </w:rPr>
       </w:pPr>
@@ -3303,6 +3319,7 @@
         <w:spacing w:before="0" w:beforeAutospacing="0" w:after="200" w:afterAutospacing="0" w:line="360" w:lineRule="auto"/>
         <w:jc w:val="both"/>
         <w:rPr>
+          <w:rFonts w:ascii="Arial" w:hAnsi="Arial" w:cs="Arial"/>
           <w:lang w:val="es-US"/>
         </w:rPr>
       </w:pPr>
@@ -3419,9 +3436,2543 @@
     <w:p>
       <w:pPr>
         <w:pStyle w:val="NormalWeb"/>
+        <w:spacing w:before="0" w:beforeAutospacing="0" w:after="200" w:line="360" w:lineRule="auto"/>
+        <w:jc w:val="both"/>
+        <w:rPr>
+          <w:rFonts w:ascii="Arial" w:hAnsi="Arial" w:cs="Arial"/>
+          <w:color w:val="000000"/>
+          <w:sz w:val="22"/>
+          <w:szCs w:val="22"/>
+          <w:shd w:val="clear" w:color="auto" w:fill="FFFFFF"/>
+        </w:rPr>
+      </w:pPr>
+      <w:proofErr w:type="spellStart"/>
+      <w:r>
+        <w:rPr>
+          <w:rFonts w:ascii="Arial" w:hAnsi="Arial" w:cs="Arial"/>
+          <w:b/>
+          <w:bCs/>
+          <w:color w:val="000000"/>
+          <w:sz w:val="22"/>
+          <w:szCs w:val="22"/>
+          <w:shd w:val="clear" w:color="auto" w:fill="FFFFFF"/>
+        </w:rPr>
+        <w:t>Análisis</w:t>
+      </w:r>
+      <w:proofErr w:type="spellEnd"/>
+      <w:r>
+        <w:rPr>
+          <w:rFonts w:ascii="Arial" w:hAnsi="Arial" w:cs="Arial"/>
+          <w:b/>
+          <w:bCs/>
+          <w:color w:val="000000"/>
+          <w:sz w:val="22"/>
+          <w:szCs w:val="22"/>
+          <w:shd w:val="clear" w:color="auto" w:fill="FFFFFF"/>
+        </w:rPr>
+        <w:t xml:space="preserve"> </w:t>
+      </w:r>
+      <w:proofErr w:type="spellStart"/>
+      <w:r>
+        <w:rPr>
+          <w:rFonts w:ascii="Arial" w:hAnsi="Arial" w:cs="Arial"/>
+          <w:b/>
+          <w:bCs/>
+          <w:color w:val="000000"/>
+          <w:sz w:val="22"/>
+          <w:szCs w:val="22"/>
+          <w:shd w:val="clear" w:color="auto" w:fill="FFFFFF"/>
+        </w:rPr>
+        <w:t>Comparativo</w:t>
+      </w:r>
+      <w:proofErr w:type="spellEnd"/>
+    </w:p>
+    <w:tbl>
+      <w:tblPr>
+        <w:tblW w:w="0" w:type="auto"/>
+        <w:jc w:val="center"/>
+        <w:tblCellMar>
+          <w:top w:w="15" w:type="dxa"/>
+          <w:left w:w="15" w:type="dxa"/>
+          <w:bottom w:w="15" w:type="dxa"/>
+          <w:right w:w="15" w:type="dxa"/>
+        </w:tblCellMar>
+        <w:tblLook w:val="04A0" w:firstRow="1" w:lastRow="0" w:firstColumn="1" w:lastColumn="0" w:noHBand="0" w:noVBand="1"/>
+      </w:tblPr>
+      <w:tblGrid>
+        <w:gridCol w:w="1227"/>
+        <w:gridCol w:w="7782"/>
+      </w:tblGrid>
+      <w:tr>
+        <w:trPr>
+          <w:jc w:val="center"/>
+        </w:trPr>
+        <w:tc>
+          <w:tcPr>
+            <w:tcW w:w="0" w:type="auto"/>
+            <w:tcBorders>
+              <w:top w:val="single" w:sz="8" w:space="0" w:color="000000"/>
+              <w:left w:val="single" w:sz="8" w:space="0" w:color="000000"/>
+              <w:bottom w:val="single" w:sz="8" w:space="0" w:color="000000"/>
+              <w:right w:val="single" w:sz="8" w:space="0" w:color="000000"/>
+            </w:tcBorders>
+            <w:tcMar>
+              <w:top w:w="100" w:type="dxa"/>
+              <w:left w:w="100" w:type="dxa"/>
+              <w:bottom w:w="100" w:type="dxa"/>
+              <w:right w:w="100" w:type="dxa"/>
+            </w:tcMar>
+            <w:hideMark/>
+          </w:tcPr>
+          <w:p>
+            <w:pPr>
+              <w:pStyle w:val="NormalWeb"/>
+              <w:spacing w:before="0" w:beforeAutospacing="0" w:after="200" w:line="360" w:lineRule="auto"/>
+              <w:jc w:val="center"/>
+              <w:rPr>
+                <w:rFonts w:ascii="Arial" w:hAnsi="Arial" w:cs="Arial"/>
+                <w:color w:val="000000"/>
+                <w:sz w:val="22"/>
+                <w:szCs w:val="22"/>
+                <w:shd w:val="clear" w:color="auto" w:fill="FFFFFF"/>
+              </w:rPr>
+            </w:pPr>
+            <w:proofErr w:type="spellStart"/>
+            <w:r>
+              <w:rPr>
+                <w:rFonts w:ascii="Arial" w:hAnsi="Arial" w:cs="Arial"/>
+                <w:b/>
+                <w:bCs/>
+                <w:color w:val="000000"/>
+                <w:sz w:val="22"/>
+                <w:szCs w:val="22"/>
+                <w:shd w:val="clear" w:color="auto" w:fill="FFFFFF"/>
+              </w:rPr>
+              <w:t>Protocolo</w:t>
+            </w:r>
+            <w:proofErr w:type="spellEnd"/>
+          </w:p>
+        </w:tc>
+        <w:tc>
+          <w:tcPr>
+            <w:tcW w:w="0" w:type="auto"/>
+            <w:tcBorders>
+              <w:top w:val="single" w:sz="8" w:space="0" w:color="000000"/>
+              <w:left w:val="single" w:sz="8" w:space="0" w:color="000000"/>
+              <w:bottom w:val="single" w:sz="8" w:space="0" w:color="000000"/>
+              <w:right w:val="single" w:sz="8" w:space="0" w:color="000000"/>
+            </w:tcBorders>
+            <w:tcMar>
+              <w:top w:w="100" w:type="dxa"/>
+              <w:left w:w="100" w:type="dxa"/>
+              <w:bottom w:w="100" w:type="dxa"/>
+              <w:right w:w="100" w:type="dxa"/>
+            </w:tcMar>
+            <w:hideMark/>
+          </w:tcPr>
+          <w:p>
+            <w:pPr>
+              <w:pStyle w:val="NormalWeb"/>
+              <w:spacing w:before="0" w:beforeAutospacing="0" w:after="200" w:line="360" w:lineRule="auto"/>
+              <w:jc w:val="center"/>
+              <w:rPr>
+                <w:rFonts w:ascii="Arial" w:hAnsi="Arial" w:cs="Arial"/>
+                <w:color w:val="000000"/>
+                <w:sz w:val="22"/>
+                <w:szCs w:val="22"/>
+                <w:shd w:val="clear" w:color="auto" w:fill="FFFFFF"/>
+              </w:rPr>
+            </w:pPr>
+            <w:proofErr w:type="spellStart"/>
+            <w:r>
+              <w:rPr>
+                <w:rFonts w:ascii="Arial" w:hAnsi="Arial" w:cs="Arial"/>
+                <w:b/>
+                <w:bCs/>
+                <w:color w:val="000000"/>
+                <w:sz w:val="22"/>
+                <w:szCs w:val="22"/>
+                <w:shd w:val="clear" w:color="auto" w:fill="FFFFFF"/>
+              </w:rPr>
+              <w:t>Ventajas</w:t>
+            </w:r>
+            <w:proofErr w:type="spellEnd"/>
+          </w:p>
+        </w:tc>
+      </w:tr>
+      <w:tr>
+        <w:trPr>
+          <w:jc w:val="center"/>
+        </w:trPr>
+        <w:tc>
+          <w:tcPr>
+            <w:tcW w:w="0" w:type="auto"/>
+            <w:tcBorders>
+              <w:top w:val="single" w:sz="8" w:space="0" w:color="000000"/>
+              <w:left w:val="single" w:sz="8" w:space="0" w:color="000000"/>
+              <w:bottom w:val="single" w:sz="8" w:space="0" w:color="000000"/>
+              <w:right w:val="single" w:sz="8" w:space="0" w:color="000000"/>
+            </w:tcBorders>
+            <w:tcMar>
+              <w:top w:w="100" w:type="dxa"/>
+              <w:left w:w="100" w:type="dxa"/>
+              <w:bottom w:w="100" w:type="dxa"/>
+              <w:right w:w="100" w:type="dxa"/>
+            </w:tcMar>
+            <w:hideMark/>
+          </w:tcPr>
+          <w:p>
+            <w:pPr>
+              <w:pStyle w:val="NormalWeb"/>
+              <w:spacing w:before="0" w:beforeAutospacing="0" w:after="200" w:line="360" w:lineRule="auto"/>
+              <w:jc w:val="center"/>
+              <w:rPr>
+                <w:rFonts w:ascii="Arial" w:hAnsi="Arial" w:cs="Arial"/>
+                <w:color w:val="000000"/>
+                <w:sz w:val="22"/>
+                <w:szCs w:val="22"/>
+                <w:shd w:val="clear" w:color="auto" w:fill="FFFFFF"/>
+              </w:rPr>
+            </w:pPr>
+            <w:r>
+              <w:rPr>
+                <w:rFonts w:ascii="Arial" w:hAnsi="Arial" w:cs="Arial"/>
+                <w:b/>
+                <w:bCs/>
+                <w:color w:val="000000"/>
+                <w:sz w:val="22"/>
+                <w:szCs w:val="22"/>
+                <w:shd w:val="clear" w:color="auto" w:fill="FFFFFF"/>
+              </w:rPr>
+              <w:t>RIP</w:t>
+            </w:r>
+          </w:p>
+        </w:tc>
+        <w:tc>
+          <w:tcPr>
+            <w:tcW w:w="0" w:type="auto"/>
+            <w:tcBorders>
+              <w:top w:val="single" w:sz="8" w:space="0" w:color="000000"/>
+              <w:left w:val="single" w:sz="8" w:space="0" w:color="000000"/>
+              <w:bottom w:val="single" w:sz="8" w:space="0" w:color="000000"/>
+              <w:right w:val="single" w:sz="8" w:space="0" w:color="000000"/>
+            </w:tcBorders>
+            <w:tcMar>
+              <w:top w:w="100" w:type="dxa"/>
+              <w:left w:w="100" w:type="dxa"/>
+              <w:bottom w:w="100" w:type="dxa"/>
+              <w:right w:w="100" w:type="dxa"/>
+            </w:tcMar>
+            <w:hideMark/>
+          </w:tcPr>
+          <w:p>
+            <w:pPr>
+              <w:pStyle w:val="NormalWeb"/>
+              <w:spacing w:before="0" w:beforeAutospacing="0" w:line="360" w:lineRule="auto"/>
+              <w:jc w:val="center"/>
+              <w:rPr>
+                <w:rFonts w:ascii="Arial" w:hAnsi="Arial" w:cs="Arial"/>
+                <w:color w:val="000000"/>
+                <w:sz w:val="22"/>
+                <w:szCs w:val="22"/>
+                <w:shd w:val="clear" w:color="auto" w:fill="FFFFFF"/>
+                <w:lang w:val="es-US"/>
+              </w:rPr>
+            </w:pPr>
+            <w:r>
+              <w:rPr>
+                <w:rFonts w:ascii="Arial" w:hAnsi="Arial" w:cs="Arial"/>
+                <w:color w:val="000000"/>
+                <w:sz w:val="22"/>
+                <w:szCs w:val="22"/>
+                <w:shd w:val="clear" w:color="auto" w:fill="FFFFFF"/>
+                <w:lang w:val="es-US"/>
+              </w:rPr>
+              <w:t>El protocolo RIP es ideal para redes pequeñas: es fácil de entender y configurar.</w:t>
+            </w:r>
+          </w:p>
+          <w:p>
+            <w:pPr>
+              <w:pStyle w:val="NormalWeb"/>
+              <w:spacing w:before="0" w:beforeAutospacing="0" w:line="360" w:lineRule="auto"/>
+              <w:jc w:val="center"/>
+              <w:rPr>
+                <w:rFonts w:ascii="Arial" w:hAnsi="Arial" w:cs="Arial"/>
+                <w:color w:val="000000"/>
+                <w:sz w:val="22"/>
+                <w:szCs w:val="22"/>
+                <w:shd w:val="clear" w:color="auto" w:fill="FFFFFF"/>
+                <w:lang w:val="es-US"/>
+              </w:rPr>
+            </w:pPr>
+            <w:r>
+              <w:rPr>
+                <w:rFonts w:ascii="Arial" w:hAnsi="Arial" w:cs="Arial"/>
+                <w:color w:val="000000"/>
+                <w:sz w:val="22"/>
+                <w:szCs w:val="22"/>
+                <w:shd w:val="clear" w:color="auto" w:fill="FFFFFF"/>
+                <w:lang w:val="es-US"/>
+              </w:rPr>
+              <w:t xml:space="preserve">Está garantizado que el enrutamiento RIP es compatible con casi todos los </w:t>
+            </w:r>
+            <w:proofErr w:type="spellStart"/>
+            <w:r>
+              <w:rPr>
+                <w:rFonts w:ascii="Arial" w:hAnsi="Arial" w:cs="Arial"/>
+                <w:color w:val="000000"/>
+                <w:sz w:val="22"/>
+                <w:szCs w:val="22"/>
+                <w:shd w:val="clear" w:color="auto" w:fill="FFFFFF"/>
+                <w:lang w:val="es-US"/>
+              </w:rPr>
+              <w:t>routers</w:t>
+            </w:r>
+            <w:proofErr w:type="spellEnd"/>
+            <w:r>
+              <w:rPr>
+                <w:rFonts w:ascii="Arial" w:hAnsi="Arial" w:cs="Arial"/>
+                <w:color w:val="000000"/>
+                <w:sz w:val="22"/>
+                <w:szCs w:val="22"/>
+                <w:shd w:val="clear" w:color="auto" w:fill="FFFFFF"/>
+                <w:lang w:val="es-US"/>
+              </w:rPr>
+              <w:t>.</w:t>
+            </w:r>
+          </w:p>
+          <w:p>
+            <w:pPr>
+              <w:pStyle w:val="NormalWeb"/>
+              <w:spacing w:before="0" w:beforeAutospacing="0" w:line="360" w:lineRule="auto"/>
+              <w:jc w:val="center"/>
+              <w:rPr>
+                <w:rFonts w:ascii="Arial" w:hAnsi="Arial" w:cs="Arial"/>
+                <w:color w:val="000000"/>
+                <w:sz w:val="22"/>
+                <w:szCs w:val="22"/>
+                <w:shd w:val="clear" w:color="auto" w:fill="FFFFFF"/>
+                <w:lang w:val="es-US"/>
+              </w:rPr>
+            </w:pPr>
+            <w:r>
+              <w:rPr>
+                <w:rFonts w:ascii="Arial" w:hAnsi="Arial" w:cs="Arial"/>
+                <w:color w:val="000000"/>
+                <w:sz w:val="22"/>
+                <w:szCs w:val="22"/>
+                <w:shd w:val="clear" w:color="auto" w:fill="FFFFFF"/>
+                <w:lang w:val="es-US"/>
+              </w:rPr>
+              <w:t>El RIP no requiere una actualización cada vez que la topología de la red cambia.</w:t>
+            </w:r>
+          </w:p>
+        </w:tc>
+      </w:tr>
+      <w:tr>
+        <w:trPr>
+          <w:jc w:val="center"/>
+        </w:trPr>
+        <w:tc>
+          <w:tcPr>
+            <w:tcW w:w="0" w:type="auto"/>
+            <w:tcBorders>
+              <w:top w:val="single" w:sz="8" w:space="0" w:color="000000"/>
+              <w:left w:val="single" w:sz="8" w:space="0" w:color="000000"/>
+              <w:bottom w:val="single" w:sz="8" w:space="0" w:color="000000"/>
+              <w:right w:val="single" w:sz="8" w:space="0" w:color="000000"/>
+            </w:tcBorders>
+            <w:tcMar>
+              <w:top w:w="100" w:type="dxa"/>
+              <w:left w:w="100" w:type="dxa"/>
+              <w:bottom w:w="100" w:type="dxa"/>
+              <w:right w:w="100" w:type="dxa"/>
+            </w:tcMar>
+            <w:hideMark/>
+          </w:tcPr>
+          <w:p>
+            <w:pPr>
+              <w:pStyle w:val="NormalWeb"/>
+              <w:spacing w:before="0" w:beforeAutospacing="0" w:after="200" w:line="360" w:lineRule="auto"/>
+              <w:jc w:val="center"/>
+              <w:rPr>
+                <w:rFonts w:ascii="Arial" w:hAnsi="Arial" w:cs="Arial"/>
+                <w:color w:val="000000"/>
+                <w:sz w:val="22"/>
+                <w:szCs w:val="22"/>
+                <w:shd w:val="clear" w:color="auto" w:fill="FFFFFF"/>
+              </w:rPr>
+            </w:pPr>
+            <w:r>
+              <w:rPr>
+                <w:rFonts w:ascii="Arial" w:hAnsi="Arial" w:cs="Arial"/>
+                <w:b/>
+                <w:bCs/>
+                <w:color w:val="000000"/>
+                <w:sz w:val="22"/>
+                <w:szCs w:val="22"/>
+                <w:shd w:val="clear" w:color="auto" w:fill="FFFFFF"/>
+              </w:rPr>
+              <w:t>OSPF</w:t>
+            </w:r>
+          </w:p>
+        </w:tc>
+        <w:tc>
+          <w:tcPr>
+            <w:tcW w:w="0" w:type="auto"/>
+            <w:tcBorders>
+              <w:top w:val="single" w:sz="8" w:space="0" w:color="000000"/>
+              <w:left w:val="single" w:sz="8" w:space="0" w:color="000000"/>
+              <w:bottom w:val="single" w:sz="8" w:space="0" w:color="000000"/>
+              <w:right w:val="single" w:sz="8" w:space="0" w:color="000000"/>
+            </w:tcBorders>
+            <w:tcMar>
+              <w:top w:w="100" w:type="dxa"/>
+              <w:left w:w="100" w:type="dxa"/>
+              <w:bottom w:w="100" w:type="dxa"/>
+              <w:right w:w="100" w:type="dxa"/>
+            </w:tcMar>
+            <w:hideMark/>
+          </w:tcPr>
+          <w:p>
+            <w:pPr>
+              <w:pStyle w:val="NormalWeb"/>
+              <w:spacing w:before="0" w:beforeAutospacing="0" w:line="360" w:lineRule="auto"/>
+              <w:jc w:val="center"/>
+              <w:rPr>
+                <w:rFonts w:ascii="Arial" w:hAnsi="Arial" w:cs="Arial"/>
+                <w:color w:val="000000"/>
+                <w:sz w:val="22"/>
+                <w:szCs w:val="22"/>
+                <w:shd w:val="clear" w:color="auto" w:fill="FFFFFF"/>
+                <w:lang w:val="es-US"/>
+              </w:rPr>
+            </w:pPr>
+            <w:r>
+              <w:rPr>
+                <w:rFonts w:ascii="Arial" w:hAnsi="Arial" w:cs="Arial"/>
+                <w:color w:val="000000"/>
+                <w:sz w:val="22"/>
+                <w:szCs w:val="22"/>
+                <w:shd w:val="clear" w:color="auto" w:fill="FFFFFF"/>
+                <w:lang w:val="es-US"/>
+              </w:rPr>
+              <w:t xml:space="preserve">El protocolo de enrutamiento OSPF tiene un conocimiento completo de la topología de la red, lo que permite a los </w:t>
+            </w:r>
+            <w:proofErr w:type="spellStart"/>
+            <w:r>
+              <w:rPr>
+                <w:rFonts w:ascii="Arial" w:hAnsi="Arial" w:cs="Arial"/>
+                <w:color w:val="000000"/>
+                <w:sz w:val="22"/>
+                <w:szCs w:val="22"/>
+                <w:shd w:val="clear" w:color="auto" w:fill="FFFFFF"/>
+                <w:lang w:val="es-US"/>
+              </w:rPr>
+              <w:t>routers</w:t>
+            </w:r>
+            <w:proofErr w:type="spellEnd"/>
+            <w:r>
+              <w:rPr>
+                <w:rFonts w:ascii="Arial" w:hAnsi="Arial" w:cs="Arial"/>
+                <w:color w:val="000000"/>
+                <w:sz w:val="22"/>
+                <w:szCs w:val="22"/>
+                <w:shd w:val="clear" w:color="auto" w:fill="FFFFFF"/>
+                <w:lang w:val="es-US"/>
+              </w:rPr>
+              <w:t xml:space="preserve"> calcular las rutas en función de las solicitudes entrantes.</w:t>
+            </w:r>
+          </w:p>
+          <w:p>
+            <w:pPr>
+              <w:pStyle w:val="NormalWeb"/>
+              <w:spacing w:before="0" w:beforeAutospacing="0" w:line="360" w:lineRule="auto"/>
+              <w:jc w:val="center"/>
+              <w:rPr>
+                <w:rFonts w:ascii="Arial" w:hAnsi="Arial" w:cs="Arial"/>
+                <w:color w:val="000000"/>
+                <w:sz w:val="22"/>
+                <w:szCs w:val="22"/>
+                <w:shd w:val="clear" w:color="auto" w:fill="FFFFFF"/>
+                <w:lang w:val="es-US"/>
+              </w:rPr>
+            </w:pPr>
+            <w:r>
+              <w:rPr>
+                <w:rFonts w:ascii="Arial" w:hAnsi="Arial" w:cs="Arial"/>
+                <w:color w:val="000000"/>
+                <w:sz w:val="22"/>
+                <w:szCs w:val="22"/>
+                <w:shd w:val="clear" w:color="auto" w:fill="FFFFFF"/>
+                <w:lang w:val="es-US"/>
+              </w:rPr>
+              <w:t>El protocolo OSPF no tiene limitaciones en el número de saltos, a diferencia del protocolo RIP que sólo tiene 15 saltos como máximo. Por tanto, el OSPF converge más rápido que el RIP y tiene un mejor equilibrio de carga.</w:t>
+            </w:r>
+          </w:p>
+          <w:p>
+            <w:pPr>
+              <w:pStyle w:val="NormalWeb"/>
+              <w:spacing w:before="0" w:beforeAutospacing="0" w:line="360" w:lineRule="auto"/>
+              <w:jc w:val="center"/>
+              <w:rPr>
+                <w:rFonts w:ascii="Arial" w:hAnsi="Arial" w:cs="Arial"/>
+                <w:color w:val="000000"/>
+                <w:sz w:val="22"/>
+                <w:szCs w:val="22"/>
+                <w:shd w:val="clear" w:color="auto" w:fill="FFFFFF"/>
+                <w:lang w:val="es-US"/>
+              </w:rPr>
+            </w:pPr>
+            <w:r>
+              <w:rPr>
+                <w:rFonts w:ascii="Arial" w:hAnsi="Arial" w:cs="Arial"/>
+                <w:color w:val="000000"/>
+                <w:sz w:val="22"/>
+                <w:szCs w:val="22"/>
+                <w:shd w:val="clear" w:color="auto" w:fill="FFFFFF"/>
+                <w:lang w:val="es-US"/>
+              </w:rPr>
+              <w:t>El OSPF realiza la multidifusión de las actualizaciones de estado de enlace y envía las actualizaciones sólo cuando hay un cambio en la red.</w:t>
+            </w:r>
+          </w:p>
+        </w:tc>
+      </w:tr>
+      <w:tr>
+        <w:trPr>
+          <w:jc w:val="center"/>
+        </w:trPr>
+        <w:tc>
+          <w:tcPr>
+            <w:tcW w:w="0" w:type="auto"/>
+            <w:tcBorders>
+              <w:top w:val="single" w:sz="8" w:space="0" w:color="000000"/>
+              <w:left w:val="single" w:sz="8" w:space="0" w:color="000000"/>
+              <w:bottom w:val="single" w:sz="8" w:space="0" w:color="000000"/>
+              <w:right w:val="single" w:sz="8" w:space="0" w:color="000000"/>
+            </w:tcBorders>
+            <w:tcMar>
+              <w:top w:w="100" w:type="dxa"/>
+              <w:left w:w="100" w:type="dxa"/>
+              <w:bottom w:w="100" w:type="dxa"/>
+              <w:right w:w="100" w:type="dxa"/>
+            </w:tcMar>
+            <w:hideMark/>
+          </w:tcPr>
+          <w:p>
+            <w:pPr>
+              <w:pStyle w:val="NormalWeb"/>
+              <w:spacing w:before="0" w:beforeAutospacing="0" w:after="200" w:line="360" w:lineRule="auto"/>
+              <w:jc w:val="center"/>
+              <w:rPr>
+                <w:rFonts w:ascii="Arial" w:hAnsi="Arial" w:cs="Arial"/>
+                <w:color w:val="000000"/>
+                <w:sz w:val="22"/>
+                <w:szCs w:val="22"/>
+                <w:shd w:val="clear" w:color="auto" w:fill="FFFFFF"/>
+              </w:rPr>
+            </w:pPr>
+            <w:r>
+              <w:rPr>
+                <w:rFonts w:ascii="Arial" w:hAnsi="Arial" w:cs="Arial"/>
+                <w:b/>
+                <w:bCs/>
+                <w:color w:val="000000"/>
+                <w:sz w:val="22"/>
+                <w:szCs w:val="22"/>
+                <w:shd w:val="clear" w:color="auto" w:fill="FFFFFF"/>
+              </w:rPr>
+              <w:t>EIGRP</w:t>
+            </w:r>
+          </w:p>
+        </w:tc>
+        <w:tc>
+          <w:tcPr>
+            <w:tcW w:w="0" w:type="auto"/>
+            <w:tcBorders>
+              <w:top w:val="single" w:sz="8" w:space="0" w:color="000000"/>
+              <w:left w:val="single" w:sz="8" w:space="0" w:color="000000"/>
+              <w:bottom w:val="single" w:sz="8" w:space="0" w:color="000000"/>
+              <w:right w:val="single" w:sz="8" w:space="0" w:color="000000"/>
+            </w:tcBorders>
+            <w:tcMar>
+              <w:top w:w="100" w:type="dxa"/>
+              <w:left w:w="100" w:type="dxa"/>
+              <w:bottom w:w="100" w:type="dxa"/>
+              <w:right w:w="100" w:type="dxa"/>
+            </w:tcMar>
+            <w:hideMark/>
+          </w:tcPr>
+          <w:p>
+            <w:pPr>
+              <w:pStyle w:val="NormalWeb"/>
+              <w:spacing w:before="0" w:beforeAutospacing="0" w:line="360" w:lineRule="auto"/>
+              <w:jc w:val="center"/>
+              <w:rPr>
+                <w:rFonts w:ascii="Arial" w:hAnsi="Arial" w:cs="Arial"/>
+                <w:color w:val="000000"/>
+                <w:sz w:val="22"/>
+                <w:szCs w:val="22"/>
+                <w:shd w:val="clear" w:color="auto" w:fill="FFFFFF"/>
+                <w:lang w:val="es-US"/>
+              </w:rPr>
+            </w:pPr>
+            <w:r>
+              <w:rPr>
+                <w:rFonts w:ascii="Arial" w:hAnsi="Arial" w:cs="Arial"/>
+                <w:color w:val="000000"/>
+                <w:sz w:val="22"/>
+                <w:szCs w:val="22"/>
+                <w:shd w:val="clear" w:color="auto" w:fill="FFFFFF"/>
+                <w:lang w:val="es-US"/>
+              </w:rPr>
+              <w:t xml:space="preserve">DUAL es una de las características principales de EIGRP. DUAL distribuye la computación de </w:t>
+            </w:r>
+            <w:proofErr w:type="spellStart"/>
+            <w:r>
+              <w:rPr>
+                <w:rFonts w:ascii="Arial" w:hAnsi="Arial" w:cs="Arial"/>
+                <w:color w:val="000000"/>
+                <w:sz w:val="22"/>
+                <w:szCs w:val="22"/>
+                <w:shd w:val="clear" w:color="auto" w:fill="FFFFFF"/>
+                <w:lang w:val="es-US"/>
+              </w:rPr>
+              <w:t>routing</w:t>
+            </w:r>
+            <w:proofErr w:type="spellEnd"/>
+            <w:r>
+              <w:rPr>
+                <w:rFonts w:ascii="Arial" w:hAnsi="Arial" w:cs="Arial"/>
+                <w:color w:val="000000"/>
+                <w:sz w:val="22"/>
+                <w:szCs w:val="22"/>
+                <w:shd w:val="clear" w:color="auto" w:fill="FFFFFF"/>
+                <w:lang w:val="es-US"/>
+              </w:rPr>
+              <w:t xml:space="preserve"> entre varios </w:t>
+            </w:r>
+            <w:proofErr w:type="spellStart"/>
+            <w:r>
+              <w:rPr>
+                <w:rFonts w:ascii="Arial" w:hAnsi="Arial" w:cs="Arial"/>
+                <w:color w:val="000000"/>
+                <w:sz w:val="22"/>
+                <w:szCs w:val="22"/>
+                <w:shd w:val="clear" w:color="auto" w:fill="FFFFFF"/>
+                <w:lang w:val="es-US"/>
+              </w:rPr>
+              <w:t>routers</w:t>
+            </w:r>
+            <w:proofErr w:type="spellEnd"/>
+            <w:r>
+              <w:rPr>
+                <w:rFonts w:ascii="Arial" w:hAnsi="Arial" w:cs="Arial"/>
+                <w:color w:val="000000"/>
+                <w:sz w:val="22"/>
+                <w:szCs w:val="22"/>
+                <w:shd w:val="clear" w:color="auto" w:fill="FFFFFF"/>
+                <w:lang w:val="es-US"/>
+              </w:rPr>
+              <w:t>.</w:t>
+            </w:r>
+          </w:p>
+          <w:p>
+            <w:pPr>
+              <w:pStyle w:val="NormalWeb"/>
+              <w:spacing w:before="0" w:beforeAutospacing="0" w:line="360" w:lineRule="auto"/>
+              <w:jc w:val="center"/>
+              <w:rPr>
+                <w:rFonts w:ascii="Arial" w:hAnsi="Arial" w:cs="Arial"/>
+                <w:color w:val="000000"/>
+                <w:sz w:val="22"/>
+                <w:szCs w:val="22"/>
+                <w:shd w:val="clear" w:color="auto" w:fill="FFFFFF"/>
+                <w:lang w:val="es-US"/>
+              </w:rPr>
+            </w:pPr>
+            <w:r>
+              <w:rPr>
+                <w:rFonts w:ascii="Arial" w:hAnsi="Arial" w:cs="Arial"/>
+                <w:color w:val="000000"/>
+                <w:sz w:val="22"/>
+                <w:szCs w:val="22"/>
+                <w:shd w:val="clear" w:color="auto" w:fill="FFFFFF"/>
+                <w:lang w:val="es-US"/>
+              </w:rPr>
+              <w:lastRenderedPageBreak/>
+              <w:t>El algoritmo DUAL se utiliza para asegurar una red libre de bucles. El FS es escogido sólo porque tiene una métrica menor. Esto proporciona una red libre de bucles.</w:t>
+            </w:r>
+          </w:p>
+          <w:p>
+            <w:pPr>
+              <w:pStyle w:val="NormalWeb"/>
+              <w:spacing w:before="0" w:beforeAutospacing="0" w:line="360" w:lineRule="auto"/>
+              <w:jc w:val="center"/>
+              <w:rPr>
+                <w:rFonts w:ascii="Arial" w:hAnsi="Arial" w:cs="Arial"/>
+                <w:color w:val="000000"/>
+                <w:sz w:val="22"/>
+                <w:szCs w:val="22"/>
+                <w:shd w:val="clear" w:color="auto" w:fill="FFFFFF"/>
+                <w:lang w:val="es-US"/>
+              </w:rPr>
+            </w:pPr>
+            <w:r>
+              <w:rPr>
+                <w:rFonts w:ascii="Arial" w:hAnsi="Arial" w:cs="Arial"/>
+                <w:color w:val="000000"/>
+                <w:sz w:val="22"/>
+                <w:szCs w:val="22"/>
+                <w:shd w:val="clear" w:color="auto" w:fill="FFFFFF"/>
+                <w:lang w:val="es-US"/>
+              </w:rPr>
+              <w:t>EIGRP envía actualizaciones parciales y no periódicas. Esto significa que cuando hay un cambio se envía la actualización con únicamente la información que ha sido modificada.</w:t>
+            </w:r>
+          </w:p>
+        </w:tc>
+      </w:tr>
+      <w:tr>
+        <w:trPr>
+          <w:jc w:val="center"/>
+        </w:trPr>
+        <w:tc>
+          <w:tcPr>
+            <w:tcW w:w="0" w:type="auto"/>
+            <w:tcBorders>
+              <w:top w:val="single" w:sz="8" w:space="0" w:color="000000"/>
+              <w:left w:val="single" w:sz="8" w:space="0" w:color="000000"/>
+              <w:bottom w:val="single" w:sz="8" w:space="0" w:color="000000"/>
+              <w:right w:val="single" w:sz="8" w:space="0" w:color="000000"/>
+            </w:tcBorders>
+            <w:tcMar>
+              <w:top w:w="100" w:type="dxa"/>
+              <w:left w:w="100" w:type="dxa"/>
+              <w:bottom w:w="100" w:type="dxa"/>
+              <w:right w:w="100" w:type="dxa"/>
+            </w:tcMar>
+            <w:hideMark/>
+          </w:tcPr>
+          <w:p>
+            <w:pPr>
+              <w:pStyle w:val="NormalWeb"/>
+              <w:spacing w:before="0" w:beforeAutospacing="0" w:after="200" w:line="360" w:lineRule="auto"/>
+              <w:jc w:val="center"/>
+              <w:rPr>
+                <w:rFonts w:ascii="Arial" w:hAnsi="Arial" w:cs="Arial"/>
+                <w:color w:val="000000"/>
+                <w:sz w:val="22"/>
+                <w:szCs w:val="22"/>
+                <w:shd w:val="clear" w:color="auto" w:fill="FFFFFF"/>
+              </w:rPr>
+            </w:pPr>
+            <w:r>
+              <w:rPr>
+                <w:rFonts w:ascii="Arial" w:hAnsi="Arial" w:cs="Arial"/>
+                <w:b/>
+                <w:bCs/>
+                <w:color w:val="000000"/>
+                <w:sz w:val="22"/>
+                <w:szCs w:val="22"/>
+                <w:shd w:val="clear" w:color="auto" w:fill="FFFFFF"/>
+              </w:rPr>
+              <w:lastRenderedPageBreak/>
+              <w:t>BGP</w:t>
+            </w:r>
+          </w:p>
+        </w:tc>
+        <w:tc>
+          <w:tcPr>
+            <w:tcW w:w="0" w:type="auto"/>
+            <w:tcBorders>
+              <w:top w:val="single" w:sz="8" w:space="0" w:color="000000"/>
+              <w:left w:val="single" w:sz="8" w:space="0" w:color="000000"/>
+              <w:bottom w:val="single" w:sz="8" w:space="0" w:color="000000"/>
+              <w:right w:val="single" w:sz="8" w:space="0" w:color="000000"/>
+            </w:tcBorders>
+            <w:tcMar>
+              <w:top w:w="100" w:type="dxa"/>
+              <w:left w:w="100" w:type="dxa"/>
+              <w:bottom w:w="100" w:type="dxa"/>
+              <w:right w:w="100" w:type="dxa"/>
+            </w:tcMar>
+            <w:hideMark/>
+          </w:tcPr>
+          <w:p>
+            <w:pPr>
+              <w:pStyle w:val="NormalWeb"/>
+              <w:spacing w:before="0" w:beforeAutospacing="0" w:line="360" w:lineRule="auto"/>
+              <w:jc w:val="center"/>
+              <w:rPr>
+                <w:rFonts w:ascii="Arial" w:hAnsi="Arial" w:cs="Arial"/>
+                <w:color w:val="000000"/>
+                <w:sz w:val="22"/>
+                <w:szCs w:val="22"/>
+                <w:shd w:val="clear" w:color="auto" w:fill="FFFFFF"/>
+                <w:lang w:val="es-US"/>
+              </w:rPr>
+            </w:pPr>
+            <w:r>
+              <w:rPr>
+                <w:rFonts w:ascii="Arial" w:hAnsi="Arial" w:cs="Arial"/>
+                <w:color w:val="000000"/>
+                <w:sz w:val="22"/>
+                <w:szCs w:val="22"/>
+                <w:shd w:val="clear" w:color="auto" w:fill="FFFFFF"/>
+                <w:lang w:val="es-US"/>
+              </w:rPr>
+              <w:t>BGP es altamente escalable y admite redes a gran escala con miles de enrutadores y múltiples sistemas autónomos (AS).</w:t>
+            </w:r>
+          </w:p>
+          <w:p>
+            <w:pPr>
+              <w:pStyle w:val="NormalWeb"/>
+              <w:spacing w:before="0" w:beforeAutospacing="0" w:line="360" w:lineRule="auto"/>
+              <w:jc w:val="center"/>
+              <w:rPr>
+                <w:rFonts w:ascii="Arial" w:hAnsi="Arial" w:cs="Arial"/>
+                <w:color w:val="000000"/>
+                <w:sz w:val="22"/>
+                <w:szCs w:val="22"/>
+                <w:shd w:val="clear" w:color="auto" w:fill="FFFFFF"/>
+                <w:lang w:val="es-US"/>
+              </w:rPr>
+            </w:pPr>
+            <w:r>
+              <w:rPr>
+                <w:rFonts w:ascii="Arial" w:hAnsi="Arial" w:cs="Arial"/>
+                <w:color w:val="000000"/>
+                <w:sz w:val="22"/>
+                <w:szCs w:val="22"/>
+                <w:shd w:val="clear" w:color="auto" w:fill="FFFFFF"/>
+                <w:lang w:val="es-US"/>
+              </w:rPr>
+              <w:t>BGP está diseñado específicamente para el enrutamiento entre sistemas autónomos (AS), lo que permite la comunicación y el enrutamiento entre diferentes redes y dominios en Internet.</w:t>
+            </w:r>
+          </w:p>
+          <w:p>
+            <w:pPr>
+              <w:pStyle w:val="NormalWeb"/>
+              <w:spacing w:before="0" w:beforeAutospacing="0" w:line="360" w:lineRule="auto"/>
+              <w:jc w:val="center"/>
+              <w:rPr>
+                <w:rFonts w:ascii="Arial" w:hAnsi="Arial" w:cs="Arial"/>
+                <w:color w:val="000000"/>
+                <w:sz w:val="22"/>
+                <w:szCs w:val="22"/>
+                <w:shd w:val="clear" w:color="auto" w:fill="FFFFFF"/>
+                <w:lang w:val="es-US"/>
+              </w:rPr>
+            </w:pPr>
+            <w:r>
+              <w:rPr>
+                <w:rFonts w:ascii="Arial" w:hAnsi="Arial" w:cs="Arial"/>
+                <w:color w:val="000000"/>
+                <w:sz w:val="22"/>
+                <w:szCs w:val="22"/>
+                <w:shd w:val="clear" w:color="auto" w:fill="FFFFFF"/>
+                <w:lang w:val="es-US"/>
+              </w:rPr>
+              <w:t>BGP admite las familias de direcciones IPv4 e IPv6, lo que permite el enrutamiento en redes que utilizan cualquiera de las dos versiones de IP. Los enrutadores BGP pueden intercambiar información de enrutamiento para redes IPv4 e IPv6 simultáneamente, lo que facilita la transición a IPv6.</w:t>
+            </w:r>
+          </w:p>
+          <w:p>
+            <w:pPr>
+              <w:pStyle w:val="NormalWeb"/>
+              <w:spacing w:before="0" w:beforeAutospacing="0" w:after="200" w:line="360" w:lineRule="auto"/>
+              <w:jc w:val="center"/>
+              <w:rPr>
+                <w:rFonts w:ascii="Arial" w:hAnsi="Arial" w:cs="Arial"/>
+                <w:color w:val="000000"/>
+                <w:sz w:val="22"/>
+                <w:szCs w:val="22"/>
+                <w:shd w:val="clear" w:color="auto" w:fill="FFFFFF"/>
+                <w:lang w:val="es-US"/>
+              </w:rPr>
+            </w:pPr>
+          </w:p>
+        </w:tc>
+      </w:tr>
+    </w:tbl>
+    <w:p>
+      <w:pPr>
+        <w:pStyle w:val="NormalWeb"/>
+        <w:spacing w:before="0" w:beforeAutospacing="0" w:after="200" w:afterAutospacing="0" w:line="360" w:lineRule="auto"/>
+        <w:jc w:val="center"/>
+        <w:rPr>
+          <w:rFonts w:ascii="Arial" w:hAnsi="Arial" w:cs="Arial"/>
+          <w:color w:val="000000"/>
+          <w:sz w:val="22"/>
+          <w:szCs w:val="22"/>
+          <w:shd w:val="clear" w:color="auto" w:fill="FFFFFF"/>
+          <w:lang w:val="es-US"/>
+        </w:rPr>
+      </w:pPr>
+    </w:p>
+    <w:tbl>
+      <w:tblPr>
+        <w:tblW w:w="0" w:type="auto"/>
+        <w:jc w:val="center"/>
+        <w:tblCellMar>
+          <w:top w:w="15" w:type="dxa"/>
+          <w:left w:w="15" w:type="dxa"/>
+          <w:bottom w:w="15" w:type="dxa"/>
+          <w:right w:w="15" w:type="dxa"/>
+        </w:tblCellMar>
+        <w:tblLook w:val="04A0" w:firstRow="1" w:lastRow="0" w:firstColumn="1" w:lastColumn="0" w:noHBand="0" w:noVBand="1"/>
+      </w:tblPr>
+      <w:tblGrid>
+        <w:gridCol w:w="1227"/>
+        <w:gridCol w:w="7782"/>
+      </w:tblGrid>
+      <w:tr>
+        <w:trPr>
+          <w:jc w:val="center"/>
+        </w:trPr>
+        <w:tc>
+          <w:tcPr>
+            <w:tcW w:w="0" w:type="auto"/>
+            <w:tcBorders>
+              <w:top w:val="single" w:sz="8" w:space="0" w:color="000000"/>
+              <w:left w:val="single" w:sz="8" w:space="0" w:color="000000"/>
+              <w:bottom w:val="single" w:sz="8" w:space="0" w:color="000000"/>
+              <w:right w:val="single" w:sz="8" w:space="0" w:color="000000"/>
+            </w:tcBorders>
+            <w:tcMar>
+              <w:top w:w="100" w:type="dxa"/>
+              <w:left w:w="100" w:type="dxa"/>
+              <w:bottom w:w="100" w:type="dxa"/>
+              <w:right w:w="100" w:type="dxa"/>
+            </w:tcMar>
+            <w:hideMark/>
+          </w:tcPr>
+          <w:p>
+            <w:pPr>
+              <w:pStyle w:val="NormalWeb"/>
+              <w:spacing w:after="200" w:line="360" w:lineRule="auto"/>
+              <w:jc w:val="center"/>
+              <w:rPr>
+                <w:rFonts w:ascii="Arial" w:hAnsi="Arial" w:cs="Arial"/>
+                <w:color w:val="000000"/>
+                <w:sz w:val="22"/>
+                <w:szCs w:val="22"/>
+                <w:shd w:val="clear" w:color="auto" w:fill="FFFFFF"/>
+              </w:rPr>
+            </w:pPr>
+            <w:proofErr w:type="spellStart"/>
+            <w:r>
+              <w:rPr>
+                <w:rFonts w:ascii="Arial" w:hAnsi="Arial" w:cs="Arial"/>
+                <w:b/>
+                <w:bCs/>
+                <w:color w:val="000000"/>
+                <w:sz w:val="22"/>
+                <w:szCs w:val="22"/>
+                <w:shd w:val="clear" w:color="auto" w:fill="FFFFFF"/>
+              </w:rPr>
+              <w:t>Protocolo</w:t>
+            </w:r>
+            <w:proofErr w:type="spellEnd"/>
+          </w:p>
+        </w:tc>
+        <w:tc>
+          <w:tcPr>
+            <w:tcW w:w="0" w:type="auto"/>
+            <w:tcBorders>
+              <w:top w:val="single" w:sz="8" w:space="0" w:color="000000"/>
+              <w:left w:val="single" w:sz="8" w:space="0" w:color="000000"/>
+              <w:bottom w:val="single" w:sz="8" w:space="0" w:color="000000"/>
+              <w:right w:val="single" w:sz="8" w:space="0" w:color="000000"/>
+            </w:tcBorders>
+            <w:tcMar>
+              <w:top w:w="100" w:type="dxa"/>
+              <w:left w:w="100" w:type="dxa"/>
+              <w:bottom w:w="100" w:type="dxa"/>
+              <w:right w:w="100" w:type="dxa"/>
+            </w:tcMar>
+            <w:hideMark/>
+          </w:tcPr>
+          <w:p>
+            <w:pPr>
+              <w:pStyle w:val="NormalWeb"/>
+              <w:spacing w:after="200" w:line="360" w:lineRule="auto"/>
+              <w:jc w:val="center"/>
+              <w:rPr>
+                <w:rFonts w:ascii="Arial" w:hAnsi="Arial" w:cs="Arial"/>
+                <w:color w:val="000000"/>
+                <w:sz w:val="22"/>
+                <w:szCs w:val="22"/>
+                <w:shd w:val="clear" w:color="auto" w:fill="FFFFFF"/>
+              </w:rPr>
+            </w:pPr>
+            <w:proofErr w:type="spellStart"/>
+            <w:r>
+              <w:rPr>
+                <w:rFonts w:ascii="Arial" w:hAnsi="Arial" w:cs="Arial"/>
+                <w:b/>
+                <w:bCs/>
+                <w:color w:val="000000"/>
+                <w:sz w:val="22"/>
+                <w:szCs w:val="22"/>
+                <w:shd w:val="clear" w:color="auto" w:fill="FFFFFF"/>
+              </w:rPr>
+              <w:t>Desventajas</w:t>
+            </w:r>
+            <w:proofErr w:type="spellEnd"/>
+          </w:p>
+        </w:tc>
+      </w:tr>
+      <w:tr>
+        <w:trPr>
+          <w:jc w:val="center"/>
+        </w:trPr>
+        <w:tc>
+          <w:tcPr>
+            <w:tcW w:w="0" w:type="auto"/>
+            <w:tcBorders>
+              <w:top w:val="single" w:sz="8" w:space="0" w:color="000000"/>
+              <w:left w:val="single" w:sz="8" w:space="0" w:color="000000"/>
+              <w:bottom w:val="single" w:sz="8" w:space="0" w:color="000000"/>
+              <w:right w:val="single" w:sz="8" w:space="0" w:color="000000"/>
+            </w:tcBorders>
+            <w:tcMar>
+              <w:top w:w="100" w:type="dxa"/>
+              <w:left w:w="100" w:type="dxa"/>
+              <w:bottom w:w="100" w:type="dxa"/>
+              <w:right w:w="100" w:type="dxa"/>
+            </w:tcMar>
+            <w:hideMark/>
+          </w:tcPr>
+          <w:p>
+            <w:pPr>
+              <w:pStyle w:val="NormalWeb"/>
+              <w:spacing w:after="200" w:line="360" w:lineRule="auto"/>
+              <w:jc w:val="center"/>
+              <w:rPr>
+                <w:rFonts w:ascii="Arial" w:hAnsi="Arial" w:cs="Arial"/>
+                <w:color w:val="000000"/>
+                <w:sz w:val="22"/>
+                <w:szCs w:val="22"/>
+                <w:shd w:val="clear" w:color="auto" w:fill="FFFFFF"/>
+              </w:rPr>
+            </w:pPr>
+            <w:r>
+              <w:rPr>
+                <w:rFonts w:ascii="Arial" w:hAnsi="Arial" w:cs="Arial"/>
+                <w:b/>
+                <w:bCs/>
+                <w:color w:val="000000"/>
+                <w:sz w:val="22"/>
+                <w:szCs w:val="22"/>
+                <w:shd w:val="clear" w:color="auto" w:fill="FFFFFF"/>
+              </w:rPr>
+              <w:t>RIP</w:t>
+            </w:r>
+          </w:p>
+        </w:tc>
+        <w:tc>
+          <w:tcPr>
+            <w:tcW w:w="0" w:type="auto"/>
+            <w:tcBorders>
+              <w:top w:val="single" w:sz="8" w:space="0" w:color="000000"/>
+              <w:left w:val="single" w:sz="8" w:space="0" w:color="000000"/>
+              <w:bottom w:val="single" w:sz="8" w:space="0" w:color="000000"/>
+              <w:right w:val="single" w:sz="8" w:space="0" w:color="000000"/>
+            </w:tcBorders>
+            <w:tcMar>
+              <w:top w:w="100" w:type="dxa"/>
+              <w:left w:w="100" w:type="dxa"/>
+              <w:bottom w:w="100" w:type="dxa"/>
+              <w:right w:w="100" w:type="dxa"/>
+            </w:tcMar>
+            <w:hideMark/>
+          </w:tcPr>
+          <w:p>
+            <w:pPr>
+              <w:pStyle w:val="NormalWeb"/>
+              <w:spacing w:line="360" w:lineRule="auto"/>
+              <w:jc w:val="center"/>
+              <w:rPr>
+                <w:rFonts w:ascii="Arial" w:hAnsi="Arial" w:cs="Arial"/>
+                <w:color w:val="000000"/>
+                <w:sz w:val="22"/>
+                <w:szCs w:val="22"/>
+                <w:shd w:val="clear" w:color="auto" w:fill="FFFFFF"/>
+                <w:lang w:val="es-US"/>
+              </w:rPr>
+            </w:pPr>
+            <w:r>
+              <w:rPr>
+                <w:rFonts w:ascii="Arial" w:hAnsi="Arial" w:cs="Arial"/>
+                <w:color w:val="000000"/>
+                <w:sz w:val="22"/>
+                <w:szCs w:val="22"/>
+                <w:shd w:val="clear" w:color="auto" w:fill="FFFFFF"/>
+                <w:lang w:val="es-US"/>
+              </w:rPr>
+              <w:t>El RIP puede crear un cuello de botella en el tráfico ya que emite sus actualizaciones cada 30 segundos.</w:t>
+            </w:r>
+          </w:p>
+          <w:p>
+            <w:pPr>
+              <w:pStyle w:val="NormalWeb"/>
+              <w:spacing w:line="360" w:lineRule="auto"/>
+              <w:jc w:val="center"/>
+              <w:rPr>
+                <w:rFonts w:ascii="Arial" w:hAnsi="Arial" w:cs="Arial"/>
+                <w:color w:val="000000"/>
+                <w:sz w:val="22"/>
+                <w:szCs w:val="22"/>
+                <w:shd w:val="clear" w:color="auto" w:fill="FFFFFF"/>
+                <w:lang w:val="es-US"/>
+              </w:rPr>
+            </w:pPr>
+            <w:r>
+              <w:rPr>
+                <w:rFonts w:ascii="Arial" w:hAnsi="Arial" w:cs="Arial"/>
+                <w:color w:val="000000"/>
+                <w:sz w:val="22"/>
+                <w:szCs w:val="22"/>
+                <w:shd w:val="clear" w:color="auto" w:fill="FFFFFF"/>
+                <w:lang w:val="es-US"/>
+              </w:rPr>
+              <w:t xml:space="preserve">El recuento de saltos del RIP está limitado a 15 saltos, por lo que cualquier </w:t>
+            </w:r>
+            <w:proofErr w:type="spellStart"/>
+            <w:r>
+              <w:rPr>
+                <w:rFonts w:ascii="Arial" w:hAnsi="Arial" w:cs="Arial"/>
+                <w:color w:val="000000"/>
+                <w:sz w:val="22"/>
+                <w:szCs w:val="22"/>
+                <w:shd w:val="clear" w:color="auto" w:fill="FFFFFF"/>
+                <w:lang w:val="es-US"/>
+              </w:rPr>
+              <w:t>router</w:t>
+            </w:r>
+            <w:proofErr w:type="spellEnd"/>
+            <w:r>
+              <w:rPr>
+                <w:rFonts w:ascii="Arial" w:hAnsi="Arial" w:cs="Arial"/>
+                <w:color w:val="000000"/>
+                <w:sz w:val="22"/>
+                <w:szCs w:val="22"/>
+                <w:shd w:val="clear" w:color="auto" w:fill="FFFFFF"/>
+                <w:lang w:val="es-US"/>
+              </w:rPr>
+              <w:t xml:space="preserve"> más allá de esta distancia se considera infinito y, por tanto, inalcanzable.</w:t>
+            </w:r>
+          </w:p>
+          <w:p>
+            <w:pPr>
+              <w:pStyle w:val="NormalWeb"/>
+              <w:spacing w:line="360" w:lineRule="auto"/>
+              <w:jc w:val="center"/>
+              <w:rPr>
+                <w:rFonts w:ascii="Arial" w:hAnsi="Arial" w:cs="Arial"/>
+                <w:color w:val="000000"/>
+                <w:sz w:val="22"/>
+                <w:szCs w:val="22"/>
+                <w:shd w:val="clear" w:color="auto" w:fill="FFFFFF"/>
+                <w:lang w:val="es-US"/>
+              </w:rPr>
+            </w:pPr>
+            <w:r>
+              <w:rPr>
+                <w:rFonts w:ascii="Arial" w:hAnsi="Arial" w:cs="Arial"/>
+                <w:color w:val="000000"/>
+                <w:sz w:val="22"/>
+                <w:szCs w:val="22"/>
+                <w:shd w:val="clear" w:color="auto" w:fill="FFFFFF"/>
+                <w:lang w:val="es-US"/>
+              </w:rPr>
+              <w:t>La velocidad de convergencia es lenta. Cuando un enlace se cae, se necesita mucho tiempo para elegir rutas alternativas.</w:t>
+            </w:r>
+          </w:p>
+        </w:tc>
+      </w:tr>
+      <w:tr>
+        <w:trPr>
+          <w:jc w:val="center"/>
+        </w:trPr>
+        <w:tc>
+          <w:tcPr>
+            <w:tcW w:w="0" w:type="auto"/>
+            <w:tcBorders>
+              <w:top w:val="single" w:sz="8" w:space="0" w:color="000000"/>
+              <w:left w:val="single" w:sz="8" w:space="0" w:color="000000"/>
+              <w:bottom w:val="single" w:sz="8" w:space="0" w:color="000000"/>
+              <w:right w:val="single" w:sz="8" w:space="0" w:color="000000"/>
+            </w:tcBorders>
+            <w:tcMar>
+              <w:top w:w="100" w:type="dxa"/>
+              <w:left w:w="100" w:type="dxa"/>
+              <w:bottom w:w="100" w:type="dxa"/>
+              <w:right w:w="100" w:type="dxa"/>
+            </w:tcMar>
+            <w:hideMark/>
+          </w:tcPr>
+          <w:p>
+            <w:pPr>
+              <w:pStyle w:val="NormalWeb"/>
+              <w:spacing w:after="200" w:line="360" w:lineRule="auto"/>
+              <w:jc w:val="center"/>
+              <w:rPr>
+                <w:rFonts w:ascii="Arial" w:hAnsi="Arial" w:cs="Arial"/>
+                <w:color w:val="000000"/>
+                <w:sz w:val="22"/>
+                <w:szCs w:val="22"/>
+                <w:shd w:val="clear" w:color="auto" w:fill="FFFFFF"/>
+              </w:rPr>
+            </w:pPr>
+            <w:r>
+              <w:rPr>
+                <w:rFonts w:ascii="Arial" w:hAnsi="Arial" w:cs="Arial"/>
+                <w:b/>
+                <w:bCs/>
+                <w:color w:val="000000"/>
+                <w:sz w:val="22"/>
+                <w:szCs w:val="22"/>
+                <w:shd w:val="clear" w:color="auto" w:fill="FFFFFF"/>
+              </w:rPr>
+              <w:t>OSPF</w:t>
+            </w:r>
+          </w:p>
+        </w:tc>
+        <w:tc>
+          <w:tcPr>
+            <w:tcW w:w="0" w:type="auto"/>
+            <w:tcBorders>
+              <w:top w:val="single" w:sz="8" w:space="0" w:color="000000"/>
+              <w:left w:val="single" w:sz="8" w:space="0" w:color="000000"/>
+              <w:bottom w:val="single" w:sz="8" w:space="0" w:color="000000"/>
+              <w:right w:val="single" w:sz="8" w:space="0" w:color="000000"/>
+            </w:tcBorders>
+            <w:tcMar>
+              <w:top w:w="100" w:type="dxa"/>
+              <w:left w:w="100" w:type="dxa"/>
+              <w:bottom w:w="100" w:type="dxa"/>
+              <w:right w:w="100" w:type="dxa"/>
+            </w:tcMar>
+            <w:hideMark/>
+          </w:tcPr>
+          <w:p>
+            <w:pPr>
+              <w:pStyle w:val="NormalWeb"/>
+              <w:spacing w:line="360" w:lineRule="auto"/>
+              <w:jc w:val="center"/>
+              <w:rPr>
+                <w:rFonts w:ascii="Arial" w:hAnsi="Arial" w:cs="Arial"/>
+                <w:color w:val="000000"/>
+                <w:sz w:val="22"/>
+                <w:szCs w:val="22"/>
+                <w:shd w:val="clear" w:color="auto" w:fill="FFFFFF"/>
+                <w:lang w:val="es-US"/>
+              </w:rPr>
+            </w:pPr>
+            <w:r>
+              <w:rPr>
+                <w:rFonts w:ascii="Arial" w:hAnsi="Arial" w:cs="Arial"/>
+                <w:color w:val="000000"/>
+                <w:sz w:val="22"/>
+                <w:szCs w:val="22"/>
+                <w:shd w:val="clear" w:color="auto" w:fill="FFFFFF"/>
+                <w:lang w:val="es-US"/>
+              </w:rPr>
+              <w:t>El protocolo OSPF requiere conocimientos avanzados sobre redes complejas, por lo que no es tan fácil de aprender como otros protocolos.</w:t>
+            </w:r>
+          </w:p>
+          <w:p>
+            <w:pPr>
+              <w:pStyle w:val="NormalWeb"/>
+              <w:spacing w:line="360" w:lineRule="auto"/>
+              <w:jc w:val="center"/>
+              <w:rPr>
+                <w:rFonts w:ascii="Arial" w:hAnsi="Arial" w:cs="Arial"/>
+                <w:color w:val="000000"/>
+                <w:sz w:val="22"/>
+                <w:szCs w:val="22"/>
+                <w:shd w:val="clear" w:color="auto" w:fill="FFFFFF"/>
+                <w:lang w:val="es-US"/>
+              </w:rPr>
+            </w:pPr>
+            <w:r>
+              <w:rPr>
+                <w:rFonts w:ascii="Arial" w:hAnsi="Arial" w:cs="Arial"/>
+                <w:color w:val="000000"/>
+                <w:sz w:val="22"/>
+                <w:szCs w:val="22"/>
+                <w:shd w:val="clear" w:color="auto" w:fill="FFFFFF"/>
+                <w:lang w:val="es-US"/>
+              </w:rPr>
+              <w:lastRenderedPageBreak/>
+              <w:t xml:space="preserve">El enrutamiento OSPF no escala cuando se añaden más </w:t>
+            </w:r>
+            <w:proofErr w:type="spellStart"/>
+            <w:r>
+              <w:rPr>
+                <w:rFonts w:ascii="Arial" w:hAnsi="Arial" w:cs="Arial"/>
+                <w:color w:val="000000"/>
+                <w:sz w:val="22"/>
+                <w:szCs w:val="22"/>
+                <w:shd w:val="clear" w:color="auto" w:fill="FFFFFF"/>
+                <w:lang w:val="es-US"/>
+              </w:rPr>
+              <w:t>routers</w:t>
+            </w:r>
+            <w:proofErr w:type="spellEnd"/>
+            <w:r>
+              <w:rPr>
+                <w:rFonts w:ascii="Arial" w:hAnsi="Arial" w:cs="Arial"/>
+                <w:color w:val="000000"/>
+                <w:sz w:val="22"/>
+                <w:szCs w:val="22"/>
+                <w:shd w:val="clear" w:color="auto" w:fill="FFFFFF"/>
+                <w:lang w:val="es-US"/>
+              </w:rPr>
+              <w:t xml:space="preserve"> a la red, esto lo hace inadecuado para el enrutamiento a través de Internet.</w:t>
+            </w:r>
+          </w:p>
+          <w:p>
+            <w:pPr>
+              <w:pStyle w:val="NormalWeb"/>
+              <w:spacing w:line="360" w:lineRule="auto"/>
+              <w:jc w:val="center"/>
+              <w:rPr>
+                <w:rFonts w:ascii="Arial" w:hAnsi="Arial" w:cs="Arial"/>
+                <w:color w:val="000000"/>
+                <w:sz w:val="22"/>
+                <w:szCs w:val="22"/>
+                <w:shd w:val="clear" w:color="auto" w:fill="FFFFFF"/>
+                <w:lang w:val="es-US"/>
+              </w:rPr>
+            </w:pPr>
+            <w:r>
+              <w:rPr>
+                <w:rFonts w:ascii="Arial" w:hAnsi="Arial" w:cs="Arial"/>
+                <w:color w:val="000000"/>
+                <w:sz w:val="22"/>
+                <w:szCs w:val="22"/>
+                <w:shd w:val="clear" w:color="auto" w:fill="FFFFFF"/>
+                <w:lang w:val="es-US"/>
+              </w:rPr>
+              <w:t>El protocolo OSPF mantiene múltiples copias de la información de enrutamiento, por lo que necesita una mayor cantidad de memoria.</w:t>
+            </w:r>
+          </w:p>
+        </w:tc>
+      </w:tr>
+      <w:tr>
+        <w:trPr>
+          <w:jc w:val="center"/>
+        </w:trPr>
+        <w:tc>
+          <w:tcPr>
+            <w:tcW w:w="0" w:type="auto"/>
+            <w:tcBorders>
+              <w:top w:val="single" w:sz="8" w:space="0" w:color="000000"/>
+              <w:left w:val="single" w:sz="8" w:space="0" w:color="000000"/>
+              <w:bottom w:val="single" w:sz="8" w:space="0" w:color="000000"/>
+              <w:right w:val="single" w:sz="8" w:space="0" w:color="000000"/>
+            </w:tcBorders>
+            <w:tcMar>
+              <w:top w:w="100" w:type="dxa"/>
+              <w:left w:w="100" w:type="dxa"/>
+              <w:bottom w:w="100" w:type="dxa"/>
+              <w:right w:w="100" w:type="dxa"/>
+            </w:tcMar>
+            <w:hideMark/>
+          </w:tcPr>
+          <w:p>
+            <w:pPr>
+              <w:pStyle w:val="NormalWeb"/>
+              <w:spacing w:after="200" w:line="360" w:lineRule="auto"/>
+              <w:jc w:val="center"/>
+              <w:rPr>
+                <w:rFonts w:ascii="Arial" w:hAnsi="Arial" w:cs="Arial"/>
+                <w:color w:val="000000"/>
+                <w:sz w:val="22"/>
+                <w:szCs w:val="22"/>
+                <w:shd w:val="clear" w:color="auto" w:fill="FFFFFF"/>
+              </w:rPr>
+            </w:pPr>
+            <w:r>
+              <w:rPr>
+                <w:rFonts w:ascii="Arial" w:hAnsi="Arial" w:cs="Arial"/>
+                <w:b/>
+                <w:bCs/>
+                <w:color w:val="000000"/>
+                <w:sz w:val="22"/>
+                <w:szCs w:val="22"/>
+                <w:shd w:val="clear" w:color="auto" w:fill="FFFFFF"/>
+              </w:rPr>
+              <w:lastRenderedPageBreak/>
+              <w:t>EIGRP</w:t>
+            </w:r>
+          </w:p>
+        </w:tc>
+        <w:tc>
+          <w:tcPr>
+            <w:tcW w:w="0" w:type="auto"/>
+            <w:tcBorders>
+              <w:top w:val="single" w:sz="8" w:space="0" w:color="000000"/>
+              <w:left w:val="single" w:sz="8" w:space="0" w:color="000000"/>
+              <w:bottom w:val="single" w:sz="8" w:space="0" w:color="000000"/>
+              <w:right w:val="single" w:sz="8" w:space="0" w:color="000000"/>
+            </w:tcBorders>
+            <w:tcMar>
+              <w:top w:w="100" w:type="dxa"/>
+              <w:left w:w="100" w:type="dxa"/>
+              <w:bottom w:w="100" w:type="dxa"/>
+              <w:right w:w="100" w:type="dxa"/>
+            </w:tcMar>
+            <w:hideMark/>
+          </w:tcPr>
+          <w:p>
+            <w:pPr>
+              <w:pStyle w:val="NormalWeb"/>
+              <w:spacing w:line="360" w:lineRule="auto"/>
+              <w:jc w:val="center"/>
+              <w:rPr>
+                <w:rFonts w:ascii="Arial" w:hAnsi="Arial" w:cs="Arial"/>
+                <w:color w:val="000000"/>
+                <w:sz w:val="22"/>
+                <w:szCs w:val="22"/>
+                <w:shd w:val="clear" w:color="auto" w:fill="FFFFFF"/>
+                <w:lang w:val="es-US"/>
+              </w:rPr>
+            </w:pPr>
+            <w:r>
+              <w:rPr>
+                <w:rFonts w:ascii="Arial" w:hAnsi="Arial" w:cs="Arial"/>
+                <w:color w:val="000000"/>
+                <w:sz w:val="22"/>
+                <w:szCs w:val="22"/>
+                <w:shd w:val="clear" w:color="auto" w:fill="FFFFFF"/>
+                <w:lang w:val="es-US"/>
+              </w:rPr>
+              <w:t>Aunque Cisco publicó partes de EIGRP como estándar, no está completamente documentado, por lo que sigue siendo usado casi exclusivamente en redes con dispositivos Cisco.</w:t>
+            </w:r>
+          </w:p>
+          <w:p>
+            <w:pPr>
+              <w:pStyle w:val="NormalWeb"/>
+              <w:spacing w:line="360" w:lineRule="auto"/>
+              <w:jc w:val="center"/>
+              <w:rPr>
+                <w:rFonts w:ascii="Arial" w:hAnsi="Arial" w:cs="Arial"/>
+                <w:color w:val="000000"/>
+                <w:sz w:val="22"/>
+                <w:szCs w:val="22"/>
+                <w:shd w:val="clear" w:color="auto" w:fill="FFFFFF"/>
+                <w:lang w:val="es-US"/>
+              </w:rPr>
+            </w:pPr>
+            <w:r>
+              <w:rPr>
+                <w:rFonts w:ascii="Arial" w:hAnsi="Arial" w:cs="Arial"/>
+                <w:color w:val="000000"/>
+                <w:sz w:val="22"/>
+                <w:szCs w:val="22"/>
+                <w:shd w:val="clear" w:color="auto" w:fill="FFFFFF"/>
+                <w:lang w:val="es-US"/>
+              </w:rPr>
+              <w:t>No se adapta tan bien como OSPF a redes jerárquicas muy grandes. EIGRP no tiene un concepto nativo de áreas, lo que puede dificultar el diseño modular de redes muy extensas.</w:t>
+            </w:r>
+          </w:p>
+          <w:p>
+            <w:pPr>
+              <w:pStyle w:val="NormalWeb"/>
+              <w:spacing w:line="360" w:lineRule="auto"/>
+              <w:jc w:val="center"/>
+              <w:rPr>
+                <w:rFonts w:ascii="Arial" w:hAnsi="Arial" w:cs="Arial"/>
+                <w:color w:val="000000"/>
+                <w:sz w:val="22"/>
+                <w:szCs w:val="22"/>
+                <w:shd w:val="clear" w:color="auto" w:fill="FFFFFF"/>
+                <w:lang w:val="es-US"/>
+              </w:rPr>
+            </w:pPr>
+            <w:r>
+              <w:rPr>
+                <w:rFonts w:ascii="Arial" w:hAnsi="Arial" w:cs="Arial"/>
+                <w:color w:val="000000"/>
+                <w:sz w:val="22"/>
+                <w:szCs w:val="22"/>
+                <w:shd w:val="clear" w:color="auto" w:fill="FFFFFF"/>
+                <w:lang w:val="es-US"/>
+              </w:rPr>
+              <w:t>Funciona bien con configuraciones básicas, pero tareas como la redistribución con otros protocolos, ajuste de métricas o balanceo de carga pueden ser complicadas.</w:t>
+            </w:r>
+          </w:p>
+        </w:tc>
+      </w:tr>
+      <w:tr>
+        <w:trPr>
+          <w:jc w:val="center"/>
+        </w:trPr>
+        <w:tc>
+          <w:tcPr>
+            <w:tcW w:w="0" w:type="auto"/>
+            <w:tcBorders>
+              <w:top w:val="single" w:sz="8" w:space="0" w:color="000000"/>
+              <w:left w:val="single" w:sz="8" w:space="0" w:color="000000"/>
+              <w:bottom w:val="single" w:sz="8" w:space="0" w:color="000000"/>
+              <w:right w:val="single" w:sz="8" w:space="0" w:color="000000"/>
+            </w:tcBorders>
+            <w:tcMar>
+              <w:top w:w="100" w:type="dxa"/>
+              <w:left w:w="100" w:type="dxa"/>
+              <w:bottom w:w="100" w:type="dxa"/>
+              <w:right w:w="100" w:type="dxa"/>
+            </w:tcMar>
+            <w:hideMark/>
+          </w:tcPr>
+          <w:p>
+            <w:pPr>
+              <w:pStyle w:val="NormalWeb"/>
+              <w:spacing w:after="200" w:line="360" w:lineRule="auto"/>
+              <w:jc w:val="center"/>
+              <w:rPr>
+                <w:rFonts w:ascii="Arial" w:hAnsi="Arial" w:cs="Arial"/>
+                <w:color w:val="000000"/>
+                <w:sz w:val="22"/>
+                <w:szCs w:val="22"/>
+                <w:shd w:val="clear" w:color="auto" w:fill="FFFFFF"/>
+              </w:rPr>
+            </w:pPr>
+            <w:r>
+              <w:rPr>
+                <w:rFonts w:ascii="Arial" w:hAnsi="Arial" w:cs="Arial"/>
+                <w:b/>
+                <w:bCs/>
+                <w:color w:val="000000"/>
+                <w:sz w:val="22"/>
+                <w:szCs w:val="22"/>
+                <w:shd w:val="clear" w:color="auto" w:fill="FFFFFF"/>
+              </w:rPr>
+              <w:t>BGP</w:t>
+            </w:r>
+          </w:p>
+        </w:tc>
+        <w:tc>
+          <w:tcPr>
+            <w:tcW w:w="0" w:type="auto"/>
+            <w:tcBorders>
+              <w:top w:val="single" w:sz="8" w:space="0" w:color="000000"/>
+              <w:left w:val="single" w:sz="8" w:space="0" w:color="000000"/>
+              <w:bottom w:val="single" w:sz="8" w:space="0" w:color="000000"/>
+              <w:right w:val="single" w:sz="8" w:space="0" w:color="000000"/>
+            </w:tcBorders>
+            <w:tcMar>
+              <w:top w:w="100" w:type="dxa"/>
+              <w:left w:w="100" w:type="dxa"/>
+              <w:bottom w:w="100" w:type="dxa"/>
+              <w:right w:w="100" w:type="dxa"/>
+            </w:tcMar>
+            <w:hideMark/>
+          </w:tcPr>
+          <w:p>
+            <w:pPr>
+              <w:pStyle w:val="NormalWeb"/>
+              <w:spacing w:line="360" w:lineRule="auto"/>
+              <w:jc w:val="center"/>
+              <w:rPr>
+                <w:rFonts w:ascii="Arial" w:hAnsi="Arial" w:cs="Arial"/>
+                <w:color w:val="000000"/>
+                <w:sz w:val="22"/>
+                <w:szCs w:val="22"/>
+                <w:shd w:val="clear" w:color="auto" w:fill="FFFFFF"/>
+                <w:lang w:val="es-US"/>
+              </w:rPr>
+            </w:pPr>
+            <w:r>
+              <w:rPr>
+                <w:rFonts w:ascii="Arial" w:hAnsi="Arial" w:cs="Arial"/>
+                <w:color w:val="000000"/>
+                <w:sz w:val="22"/>
+                <w:szCs w:val="22"/>
+                <w:shd w:val="clear" w:color="auto" w:fill="FFFFFF"/>
+                <w:lang w:val="es-US"/>
+              </w:rPr>
+              <w:t>BGP es un protocolo complejo con numerosas opciones de configuración y atributos, lo que dificulta su configuración y resolución de problemas, especialmente para administradores de red principiantes. Comprender BGP requiere un profundo conocimiento de los conceptos y políticas de enrutamiento.</w:t>
+            </w:r>
+          </w:p>
+          <w:p>
+            <w:pPr>
+              <w:pStyle w:val="NormalWeb"/>
+              <w:spacing w:line="360" w:lineRule="auto"/>
+              <w:jc w:val="center"/>
+              <w:rPr>
+                <w:rFonts w:ascii="Arial" w:hAnsi="Arial" w:cs="Arial"/>
+                <w:color w:val="000000"/>
+                <w:sz w:val="22"/>
+                <w:szCs w:val="22"/>
+                <w:shd w:val="clear" w:color="auto" w:fill="FFFFFF"/>
+                <w:lang w:val="es-US"/>
+              </w:rPr>
+            </w:pPr>
+            <w:r>
+              <w:rPr>
+                <w:rFonts w:ascii="Arial" w:hAnsi="Arial" w:cs="Arial"/>
+                <w:color w:val="000000"/>
+                <w:sz w:val="22"/>
+                <w:szCs w:val="22"/>
+                <w:shd w:val="clear" w:color="auto" w:fill="FFFFFF"/>
+                <w:lang w:val="es-US"/>
+              </w:rPr>
+              <w:t>Si bien la convergencia lenta puede ser ventajosa para la estabilidad, también puede ser una desventaja en escenarios donde se requieren cambios rápidos en el enrutamiento. El mecanismo de convergencia lenta de BGP puede generar tiempos de convergencia más largos en comparación con los protocolos de puerta de enlace interior (IGP) como OSPF o EIGRP.</w:t>
+            </w:r>
+          </w:p>
+          <w:p>
+            <w:pPr>
+              <w:pStyle w:val="NormalWeb"/>
+              <w:spacing w:line="360" w:lineRule="auto"/>
+              <w:jc w:val="center"/>
+              <w:rPr>
+                <w:rFonts w:ascii="Arial" w:hAnsi="Arial" w:cs="Arial"/>
+                <w:color w:val="000000"/>
+                <w:sz w:val="22"/>
+                <w:szCs w:val="22"/>
+                <w:shd w:val="clear" w:color="auto" w:fill="FFFFFF"/>
+                <w:lang w:val="es-US"/>
+              </w:rPr>
+            </w:pPr>
+            <w:r>
+              <w:rPr>
+                <w:rFonts w:ascii="Arial" w:hAnsi="Arial" w:cs="Arial"/>
+                <w:color w:val="000000"/>
+                <w:sz w:val="22"/>
+                <w:szCs w:val="22"/>
+                <w:shd w:val="clear" w:color="auto" w:fill="FFFFFF"/>
+                <w:lang w:val="es-US"/>
+              </w:rPr>
+              <w:t>BGP es vulnerable a diversas amenazas de seguridad, como el secuestro de rutas, las fugas de rutas y los ataques de denegación de servicio (DoS).</w:t>
+            </w:r>
+          </w:p>
+          <w:p>
+            <w:pPr>
+              <w:pStyle w:val="NormalWeb"/>
+              <w:spacing w:after="200" w:line="360" w:lineRule="auto"/>
+              <w:jc w:val="center"/>
+              <w:rPr>
+                <w:rFonts w:ascii="Arial" w:hAnsi="Arial" w:cs="Arial"/>
+                <w:color w:val="000000"/>
+                <w:sz w:val="22"/>
+                <w:szCs w:val="22"/>
+                <w:shd w:val="clear" w:color="auto" w:fill="FFFFFF"/>
+                <w:lang w:val="es-US"/>
+              </w:rPr>
+            </w:pPr>
+          </w:p>
+        </w:tc>
+      </w:tr>
+    </w:tbl>
+    <w:p>
+      <w:pPr>
+        <w:pStyle w:val="NormalWeb"/>
+        <w:spacing w:before="0" w:beforeAutospacing="0" w:after="200" w:afterAutospacing="0" w:line="360" w:lineRule="auto"/>
+        <w:jc w:val="center"/>
+        <w:rPr>
+          <w:rFonts w:ascii="Arial" w:hAnsi="Arial" w:cs="Arial"/>
+          <w:color w:val="000000"/>
+          <w:sz w:val="22"/>
+          <w:szCs w:val="22"/>
+          <w:shd w:val="clear" w:color="auto" w:fill="FFFFFF"/>
+          <w:lang w:val="es-US"/>
+        </w:rPr>
+      </w:pPr>
+    </w:p>
+    <w:p>
+      <w:pPr>
+        <w:pStyle w:val="NormalWeb"/>
+        <w:spacing w:before="0" w:beforeAutospacing="0" w:after="200" w:afterAutospacing="0" w:line="360" w:lineRule="auto"/>
+        <w:jc w:val="center"/>
+        <w:rPr>
+          <w:rFonts w:ascii="Arial" w:hAnsi="Arial" w:cs="Arial"/>
+          <w:color w:val="000000"/>
+          <w:sz w:val="22"/>
+          <w:szCs w:val="22"/>
+          <w:shd w:val="clear" w:color="auto" w:fill="FFFFFF"/>
+          <w:lang w:val="es-US"/>
+        </w:rPr>
+      </w:pPr>
+    </w:p>
+    <w:p>
+      <w:pPr>
+        <w:pStyle w:val="NormalWeb"/>
+        <w:spacing w:before="0" w:beforeAutospacing="0" w:after="200" w:afterAutospacing="0" w:line="360" w:lineRule="auto"/>
+        <w:jc w:val="center"/>
+        <w:rPr>
+          <w:rFonts w:ascii="Arial" w:hAnsi="Arial" w:cs="Arial"/>
+          <w:color w:val="000000"/>
+          <w:sz w:val="22"/>
+          <w:szCs w:val="22"/>
+          <w:shd w:val="clear" w:color="auto" w:fill="FFFFFF"/>
+          <w:lang w:val="es-US"/>
+        </w:rPr>
+      </w:pPr>
+    </w:p>
+    <w:tbl>
+      <w:tblPr>
+        <w:tblW w:w="0" w:type="auto"/>
+        <w:jc w:val="center"/>
+        <w:tblCellMar>
+          <w:top w:w="15" w:type="dxa"/>
+          <w:left w:w="15" w:type="dxa"/>
+          <w:bottom w:w="15" w:type="dxa"/>
+          <w:right w:w="15" w:type="dxa"/>
+        </w:tblCellMar>
+        <w:tblLook w:val="04A0" w:firstRow="1" w:lastRow="0" w:firstColumn="1" w:lastColumn="0" w:noHBand="0" w:noVBand="1"/>
+      </w:tblPr>
+      <w:tblGrid>
+        <w:gridCol w:w="1250"/>
+        <w:gridCol w:w="7759"/>
+      </w:tblGrid>
+      <w:tr>
+        <w:trPr>
+          <w:jc w:val="center"/>
+        </w:trPr>
+        <w:tc>
+          <w:tcPr>
+            <w:tcW w:w="1250" w:type="dxa"/>
+            <w:tcBorders>
+              <w:top w:val="single" w:sz="8" w:space="0" w:color="000000"/>
+              <w:left w:val="single" w:sz="8" w:space="0" w:color="000000"/>
+              <w:bottom w:val="single" w:sz="8" w:space="0" w:color="000000"/>
+              <w:right w:val="single" w:sz="8" w:space="0" w:color="000000"/>
+            </w:tcBorders>
+            <w:tcMar>
+              <w:top w:w="100" w:type="dxa"/>
+              <w:left w:w="100" w:type="dxa"/>
+              <w:bottom w:w="100" w:type="dxa"/>
+              <w:right w:w="100" w:type="dxa"/>
+            </w:tcMar>
+            <w:hideMark/>
+          </w:tcPr>
+          <w:p>
+            <w:pPr>
+              <w:pStyle w:val="NormalWeb"/>
+              <w:spacing w:after="200" w:line="360" w:lineRule="auto"/>
+              <w:jc w:val="center"/>
+              <w:rPr>
+                <w:rFonts w:ascii="Arial" w:hAnsi="Arial" w:cs="Arial"/>
+                <w:color w:val="000000"/>
+                <w:sz w:val="22"/>
+                <w:szCs w:val="22"/>
+                <w:shd w:val="clear" w:color="auto" w:fill="FFFFFF"/>
+              </w:rPr>
+            </w:pPr>
+            <w:proofErr w:type="spellStart"/>
+            <w:r>
+              <w:rPr>
+                <w:rFonts w:ascii="Arial" w:hAnsi="Arial" w:cs="Arial"/>
+                <w:b/>
+                <w:bCs/>
+                <w:color w:val="000000"/>
+                <w:sz w:val="22"/>
+                <w:szCs w:val="22"/>
+                <w:shd w:val="clear" w:color="auto" w:fill="FFFFFF"/>
+              </w:rPr>
+              <w:lastRenderedPageBreak/>
+              <w:t>Protocolo</w:t>
+            </w:r>
+            <w:proofErr w:type="spellEnd"/>
+          </w:p>
+        </w:tc>
+        <w:tc>
+          <w:tcPr>
+            <w:tcW w:w="7759" w:type="dxa"/>
+            <w:tcBorders>
+              <w:top w:val="single" w:sz="8" w:space="0" w:color="000000"/>
+              <w:left w:val="single" w:sz="8" w:space="0" w:color="000000"/>
+              <w:bottom w:val="single" w:sz="8" w:space="0" w:color="000000"/>
+              <w:right w:val="single" w:sz="8" w:space="0" w:color="000000"/>
+            </w:tcBorders>
+            <w:tcMar>
+              <w:top w:w="100" w:type="dxa"/>
+              <w:left w:w="100" w:type="dxa"/>
+              <w:bottom w:w="100" w:type="dxa"/>
+              <w:right w:w="100" w:type="dxa"/>
+            </w:tcMar>
+            <w:hideMark/>
+          </w:tcPr>
+          <w:p>
+            <w:pPr>
+              <w:pStyle w:val="NormalWeb"/>
+              <w:spacing w:after="200" w:line="360" w:lineRule="auto"/>
+              <w:jc w:val="center"/>
+              <w:rPr>
+                <w:rFonts w:ascii="Arial" w:hAnsi="Arial" w:cs="Arial"/>
+                <w:color w:val="000000"/>
+                <w:sz w:val="22"/>
+                <w:szCs w:val="22"/>
+                <w:shd w:val="clear" w:color="auto" w:fill="FFFFFF"/>
+              </w:rPr>
+            </w:pPr>
+            <w:proofErr w:type="spellStart"/>
+            <w:r>
+              <w:rPr>
+                <w:rFonts w:ascii="Arial" w:hAnsi="Arial" w:cs="Arial"/>
+                <w:b/>
+                <w:bCs/>
+                <w:color w:val="000000"/>
+                <w:sz w:val="22"/>
+                <w:szCs w:val="22"/>
+                <w:shd w:val="clear" w:color="auto" w:fill="FFFFFF"/>
+              </w:rPr>
+              <w:t>Aplicaciones</w:t>
+            </w:r>
+            <w:proofErr w:type="spellEnd"/>
+          </w:p>
+        </w:tc>
+      </w:tr>
+      <w:tr>
+        <w:trPr>
+          <w:jc w:val="center"/>
+        </w:trPr>
+        <w:tc>
+          <w:tcPr>
+            <w:tcW w:w="1250" w:type="dxa"/>
+            <w:tcBorders>
+              <w:top w:val="single" w:sz="8" w:space="0" w:color="000000"/>
+              <w:left w:val="single" w:sz="8" w:space="0" w:color="000000"/>
+              <w:bottom w:val="single" w:sz="8" w:space="0" w:color="000000"/>
+              <w:right w:val="single" w:sz="8" w:space="0" w:color="000000"/>
+            </w:tcBorders>
+            <w:tcMar>
+              <w:top w:w="100" w:type="dxa"/>
+              <w:left w:w="100" w:type="dxa"/>
+              <w:bottom w:w="100" w:type="dxa"/>
+              <w:right w:w="100" w:type="dxa"/>
+            </w:tcMar>
+            <w:hideMark/>
+          </w:tcPr>
+          <w:p>
+            <w:pPr>
+              <w:pStyle w:val="NormalWeb"/>
+              <w:spacing w:after="200" w:line="360" w:lineRule="auto"/>
+              <w:jc w:val="center"/>
+              <w:rPr>
+                <w:rFonts w:ascii="Arial" w:hAnsi="Arial" w:cs="Arial"/>
+                <w:color w:val="000000"/>
+                <w:sz w:val="22"/>
+                <w:szCs w:val="22"/>
+                <w:shd w:val="clear" w:color="auto" w:fill="FFFFFF"/>
+              </w:rPr>
+            </w:pPr>
+            <w:r>
+              <w:rPr>
+                <w:rFonts w:ascii="Arial" w:hAnsi="Arial" w:cs="Arial"/>
+                <w:b/>
+                <w:bCs/>
+                <w:color w:val="000000"/>
+                <w:sz w:val="22"/>
+                <w:szCs w:val="22"/>
+                <w:shd w:val="clear" w:color="auto" w:fill="FFFFFF"/>
+              </w:rPr>
+              <w:t>RIP</w:t>
+            </w:r>
+          </w:p>
+        </w:tc>
+        <w:tc>
+          <w:tcPr>
+            <w:tcW w:w="7759" w:type="dxa"/>
+            <w:tcBorders>
+              <w:top w:val="single" w:sz="8" w:space="0" w:color="000000"/>
+              <w:left w:val="single" w:sz="8" w:space="0" w:color="000000"/>
+              <w:bottom w:val="single" w:sz="8" w:space="0" w:color="000000"/>
+              <w:right w:val="single" w:sz="8" w:space="0" w:color="000000"/>
+            </w:tcBorders>
+            <w:tcMar>
+              <w:top w:w="100" w:type="dxa"/>
+              <w:left w:w="100" w:type="dxa"/>
+              <w:bottom w:w="100" w:type="dxa"/>
+              <w:right w:w="100" w:type="dxa"/>
+            </w:tcMar>
+            <w:hideMark/>
+          </w:tcPr>
+          <w:p>
+            <w:pPr>
+              <w:pStyle w:val="NormalWeb"/>
+              <w:spacing w:line="360" w:lineRule="auto"/>
+              <w:jc w:val="center"/>
+              <w:rPr>
+                <w:rFonts w:ascii="Arial" w:hAnsi="Arial" w:cs="Arial"/>
+                <w:color w:val="000000"/>
+                <w:sz w:val="22"/>
+                <w:szCs w:val="22"/>
+                <w:shd w:val="clear" w:color="auto" w:fill="FFFFFF"/>
+                <w:lang w:val="es-US"/>
+              </w:rPr>
+            </w:pPr>
+            <w:r>
+              <w:rPr>
+                <w:rFonts w:ascii="Arial" w:hAnsi="Arial" w:cs="Arial"/>
+                <w:color w:val="000000"/>
+                <w:sz w:val="22"/>
+                <w:szCs w:val="22"/>
+                <w:shd w:val="clear" w:color="auto" w:fill="FFFFFF"/>
+                <w:lang w:val="es-US"/>
+              </w:rPr>
+              <w:t>Redes pequeñas o educativas</w:t>
+            </w:r>
+          </w:p>
+          <w:p>
+            <w:pPr>
+              <w:pStyle w:val="NormalWeb"/>
+              <w:spacing w:line="360" w:lineRule="auto"/>
+              <w:jc w:val="center"/>
+              <w:rPr>
+                <w:rFonts w:ascii="Arial" w:hAnsi="Arial" w:cs="Arial"/>
+                <w:color w:val="000000"/>
+                <w:sz w:val="22"/>
+                <w:szCs w:val="22"/>
+                <w:shd w:val="clear" w:color="auto" w:fill="FFFFFF"/>
+                <w:lang w:val="es-US"/>
+              </w:rPr>
+            </w:pPr>
+            <w:r>
+              <w:rPr>
+                <w:rFonts w:ascii="Arial" w:hAnsi="Arial" w:cs="Arial"/>
+                <w:color w:val="000000"/>
+                <w:sz w:val="22"/>
+                <w:szCs w:val="22"/>
+                <w:shd w:val="clear" w:color="auto" w:fill="FFFFFF"/>
+                <w:lang w:val="es-US"/>
+              </w:rPr>
+              <w:t>Ambientes simples con pocos cambios</w:t>
+            </w:r>
+          </w:p>
+          <w:p>
+            <w:pPr>
+              <w:pStyle w:val="NormalWeb"/>
+              <w:spacing w:line="360" w:lineRule="auto"/>
+              <w:jc w:val="center"/>
+              <w:rPr>
+                <w:rFonts w:ascii="Arial" w:hAnsi="Arial" w:cs="Arial"/>
+                <w:color w:val="000000"/>
+                <w:sz w:val="22"/>
+                <w:szCs w:val="22"/>
+                <w:shd w:val="clear" w:color="auto" w:fill="FFFFFF"/>
+              </w:rPr>
+            </w:pPr>
+            <w:r>
+              <w:rPr>
+                <w:rFonts w:ascii="Arial" w:hAnsi="Arial" w:cs="Arial"/>
+                <w:color w:val="000000"/>
+                <w:sz w:val="22"/>
+                <w:szCs w:val="22"/>
+                <w:shd w:val="clear" w:color="auto" w:fill="FFFFFF"/>
+              </w:rPr>
+              <w:t>Laboratorios</w:t>
+            </w:r>
+          </w:p>
+        </w:tc>
+      </w:tr>
+      <w:tr>
+        <w:trPr>
+          <w:jc w:val="center"/>
+        </w:trPr>
+        <w:tc>
+          <w:tcPr>
+            <w:tcW w:w="1250" w:type="dxa"/>
+            <w:tcBorders>
+              <w:top w:val="single" w:sz="8" w:space="0" w:color="000000"/>
+              <w:left w:val="single" w:sz="8" w:space="0" w:color="000000"/>
+              <w:bottom w:val="single" w:sz="8" w:space="0" w:color="000000"/>
+              <w:right w:val="single" w:sz="8" w:space="0" w:color="000000"/>
+            </w:tcBorders>
+            <w:tcMar>
+              <w:top w:w="100" w:type="dxa"/>
+              <w:left w:w="100" w:type="dxa"/>
+              <w:bottom w:w="100" w:type="dxa"/>
+              <w:right w:w="100" w:type="dxa"/>
+            </w:tcMar>
+            <w:hideMark/>
+          </w:tcPr>
+          <w:p>
+            <w:pPr>
+              <w:pStyle w:val="NormalWeb"/>
+              <w:spacing w:after="200" w:line="360" w:lineRule="auto"/>
+              <w:jc w:val="both"/>
+              <w:rPr>
+                <w:rFonts w:ascii="Arial" w:hAnsi="Arial" w:cs="Arial"/>
+                <w:color w:val="000000"/>
+                <w:sz w:val="22"/>
+                <w:szCs w:val="22"/>
+                <w:shd w:val="clear" w:color="auto" w:fill="FFFFFF"/>
+              </w:rPr>
+            </w:pPr>
+            <w:r>
+              <w:rPr>
+                <w:rFonts w:ascii="Arial" w:hAnsi="Arial" w:cs="Arial"/>
+                <w:b/>
+                <w:bCs/>
+                <w:color w:val="000000"/>
+                <w:sz w:val="22"/>
+                <w:szCs w:val="22"/>
+                <w:shd w:val="clear" w:color="auto" w:fill="FFFFFF"/>
+              </w:rPr>
+              <w:t>OSPF</w:t>
+            </w:r>
+          </w:p>
+        </w:tc>
+        <w:tc>
+          <w:tcPr>
+            <w:tcW w:w="7759" w:type="dxa"/>
+            <w:tcBorders>
+              <w:top w:val="single" w:sz="8" w:space="0" w:color="000000"/>
+              <w:left w:val="single" w:sz="8" w:space="0" w:color="000000"/>
+              <w:bottom w:val="single" w:sz="8" w:space="0" w:color="000000"/>
+              <w:right w:val="single" w:sz="8" w:space="0" w:color="000000"/>
+            </w:tcBorders>
+            <w:tcMar>
+              <w:top w:w="100" w:type="dxa"/>
+              <w:left w:w="100" w:type="dxa"/>
+              <w:bottom w:w="100" w:type="dxa"/>
+              <w:right w:w="100" w:type="dxa"/>
+            </w:tcMar>
+            <w:hideMark/>
+          </w:tcPr>
+          <w:p>
+            <w:pPr>
+              <w:pStyle w:val="NormalWeb"/>
+              <w:spacing w:line="360" w:lineRule="auto"/>
+              <w:jc w:val="center"/>
+              <w:rPr>
+                <w:rFonts w:ascii="Arial" w:hAnsi="Arial" w:cs="Arial"/>
+                <w:color w:val="000000"/>
+                <w:sz w:val="22"/>
+                <w:szCs w:val="22"/>
+                <w:shd w:val="clear" w:color="auto" w:fill="FFFFFF"/>
+                <w:lang w:val="es-US"/>
+              </w:rPr>
+            </w:pPr>
+            <w:r>
+              <w:rPr>
+                <w:rFonts w:ascii="Arial" w:hAnsi="Arial" w:cs="Arial"/>
+                <w:color w:val="000000"/>
+                <w:sz w:val="22"/>
+                <w:szCs w:val="22"/>
+                <w:shd w:val="clear" w:color="auto" w:fill="FFFFFF"/>
+                <w:lang w:val="es-US"/>
+              </w:rPr>
+              <w:t>Redes empresariales grandes</w:t>
+            </w:r>
+          </w:p>
+          <w:p>
+            <w:pPr>
+              <w:pStyle w:val="NormalWeb"/>
+              <w:spacing w:line="360" w:lineRule="auto"/>
+              <w:jc w:val="center"/>
+              <w:rPr>
+                <w:rFonts w:ascii="Arial" w:hAnsi="Arial" w:cs="Arial"/>
+                <w:color w:val="000000"/>
+                <w:sz w:val="22"/>
+                <w:szCs w:val="22"/>
+                <w:shd w:val="clear" w:color="auto" w:fill="FFFFFF"/>
+                <w:lang w:val="es-US"/>
+              </w:rPr>
+            </w:pPr>
+            <w:r>
+              <w:rPr>
+                <w:rFonts w:ascii="Arial" w:hAnsi="Arial" w:cs="Arial"/>
+                <w:color w:val="000000"/>
+                <w:sz w:val="22"/>
+                <w:szCs w:val="22"/>
+                <w:shd w:val="clear" w:color="auto" w:fill="FFFFFF"/>
+                <w:lang w:val="es-US"/>
+              </w:rPr>
+              <w:t>Ambientes heterogéneos (</w:t>
+            </w:r>
+            <w:proofErr w:type="spellStart"/>
+            <w:r>
+              <w:rPr>
+                <w:rFonts w:ascii="Arial" w:hAnsi="Arial" w:cs="Arial"/>
+                <w:color w:val="000000"/>
+                <w:sz w:val="22"/>
+                <w:szCs w:val="22"/>
+                <w:shd w:val="clear" w:color="auto" w:fill="FFFFFF"/>
+                <w:lang w:val="es-US"/>
+              </w:rPr>
+              <w:t>multi-vendor</w:t>
+            </w:r>
+            <w:proofErr w:type="spellEnd"/>
+            <w:r>
+              <w:rPr>
+                <w:rFonts w:ascii="Arial" w:hAnsi="Arial" w:cs="Arial"/>
+                <w:color w:val="000000"/>
+                <w:sz w:val="22"/>
+                <w:szCs w:val="22"/>
+                <w:shd w:val="clear" w:color="auto" w:fill="FFFFFF"/>
+                <w:lang w:val="es-US"/>
+              </w:rPr>
+              <w:t>)</w:t>
+            </w:r>
+          </w:p>
+          <w:p>
+            <w:pPr>
+              <w:pStyle w:val="NormalWeb"/>
+              <w:spacing w:line="360" w:lineRule="auto"/>
+              <w:jc w:val="center"/>
+              <w:rPr>
+                <w:rFonts w:ascii="Arial" w:hAnsi="Arial" w:cs="Arial"/>
+                <w:color w:val="000000"/>
+                <w:sz w:val="22"/>
+                <w:szCs w:val="22"/>
+                <w:shd w:val="clear" w:color="auto" w:fill="FFFFFF"/>
+                <w:lang w:val="es-US"/>
+              </w:rPr>
+            </w:pPr>
+            <w:r>
+              <w:rPr>
+                <w:rFonts w:ascii="Arial" w:hAnsi="Arial" w:cs="Arial"/>
+                <w:color w:val="000000"/>
+                <w:sz w:val="22"/>
+                <w:szCs w:val="22"/>
+                <w:shd w:val="clear" w:color="auto" w:fill="FFFFFF"/>
+                <w:lang w:val="es-US"/>
+              </w:rPr>
+              <w:t>ISP internos y campus universitarios</w:t>
+            </w:r>
+          </w:p>
+        </w:tc>
+      </w:tr>
+      <w:tr>
+        <w:trPr>
+          <w:jc w:val="center"/>
+        </w:trPr>
+        <w:tc>
+          <w:tcPr>
+            <w:tcW w:w="1250" w:type="dxa"/>
+            <w:tcBorders>
+              <w:top w:val="single" w:sz="8" w:space="0" w:color="000000"/>
+              <w:left w:val="single" w:sz="8" w:space="0" w:color="000000"/>
+              <w:bottom w:val="single" w:sz="8" w:space="0" w:color="000000"/>
+              <w:right w:val="single" w:sz="8" w:space="0" w:color="000000"/>
+            </w:tcBorders>
+            <w:tcMar>
+              <w:top w:w="100" w:type="dxa"/>
+              <w:left w:w="100" w:type="dxa"/>
+              <w:bottom w:w="100" w:type="dxa"/>
+              <w:right w:w="100" w:type="dxa"/>
+            </w:tcMar>
+            <w:hideMark/>
+          </w:tcPr>
+          <w:p>
+            <w:pPr>
+              <w:pStyle w:val="NormalWeb"/>
+              <w:spacing w:after="200" w:line="360" w:lineRule="auto"/>
+              <w:jc w:val="both"/>
+              <w:rPr>
+                <w:rFonts w:ascii="Arial" w:hAnsi="Arial" w:cs="Arial"/>
+                <w:color w:val="000000"/>
+                <w:sz w:val="22"/>
+                <w:szCs w:val="22"/>
+                <w:shd w:val="clear" w:color="auto" w:fill="FFFFFF"/>
+              </w:rPr>
+            </w:pPr>
+            <w:r>
+              <w:rPr>
+                <w:rFonts w:ascii="Arial" w:hAnsi="Arial" w:cs="Arial"/>
+                <w:b/>
+                <w:bCs/>
+                <w:color w:val="000000"/>
+                <w:sz w:val="22"/>
+                <w:szCs w:val="22"/>
+                <w:shd w:val="clear" w:color="auto" w:fill="FFFFFF"/>
+              </w:rPr>
+              <w:t>EIGRP</w:t>
+            </w:r>
+          </w:p>
+        </w:tc>
+        <w:tc>
+          <w:tcPr>
+            <w:tcW w:w="7759" w:type="dxa"/>
+            <w:tcBorders>
+              <w:top w:val="single" w:sz="8" w:space="0" w:color="000000"/>
+              <w:left w:val="single" w:sz="8" w:space="0" w:color="000000"/>
+              <w:bottom w:val="single" w:sz="8" w:space="0" w:color="000000"/>
+              <w:right w:val="single" w:sz="8" w:space="0" w:color="000000"/>
+            </w:tcBorders>
+            <w:tcMar>
+              <w:top w:w="100" w:type="dxa"/>
+              <w:left w:w="100" w:type="dxa"/>
+              <w:bottom w:w="100" w:type="dxa"/>
+              <w:right w:w="100" w:type="dxa"/>
+            </w:tcMar>
+            <w:hideMark/>
+          </w:tcPr>
+          <w:p>
+            <w:pPr>
+              <w:pStyle w:val="NormalWeb"/>
+              <w:spacing w:line="360" w:lineRule="auto"/>
+              <w:jc w:val="center"/>
+              <w:rPr>
+                <w:rFonts w:ascii="Arial" w:hAnsi="Arial" w:cs="Arial"/>
+                <w:color w:val="000000"/>
+                <w:sz w:val="22"/>
+                <w:szCs w:val="22"/>
+                <w:shd w:val="clear" w:color="auto" w:fill="FFFFFF"/>
+                <w:lang w:val="es-US"/>
+              </w:rPr>
+            </w:pPr>
+            <w:r>
+              <w:rPr>
+                <w:rFonts w:ascii="Arial" w:hAnsi="Arial" w:cs="Arial"/>
+                <w:color w:val="000000"/>
+                <w:sz w:val="22"/>
+                <w:szCs w:val="22"/>
+                <w:shd w:val="clear" w:color="auto" w:fill="FFFFFF"/>
+                <w:lang w:val="es-US"/>
+              </w:rPr>
+              <w:t>Redes medianas con equipos Cisco</w:t>
+            </w:r>
+          </w:p>
+          <w:p>
+            <w:pPr>
+              <w:pStyle w:val="NormalWeb"/>
+              <w:spacing w:line="360" w:lineRule="auto"/>
+              <w:jc w:val="center"/>
+              <w:rPr>
+                <w:rFonts w:ascii="Arial" w:hAnsi="Arial" w:cs="Arial"/>
+                <w:color w:val="000000"/>
+                <w:sz w:val="22"/>
+                <w:szCs w:val="22"/>
+                <w:shd w:val="clear" w:color="auto" w:fill="FFFFFF"/>
+                <w:lang w:val="es-US"/>
+              </w:rPr>
+            </w:pPr>
+            <w:r>
+              <w:rPr>
+                <w:rFonts w:ascii="Arial" w:hAnsi="Arial" w:cs="Arial"/>
+                <w:color w:val="000000"/>
+                <w:sz w:val="22"/>
+                <w:szCs w:val="22"/>
+                <w:shd w:val="clear" w:color="auto" w:fill="FFFFFF"/>
+                <w:lang w:val="es-US"/>
+              </w:rPr>
+              <w:t>Empresas con topologías estables</w:t>
+            </w:r>
+          </w:p>
+          <w:p>
+            <w:pPr>
+              <w:pStyle w:val="NormalWeb"/>
+              <w:spacing w:line="360" w:lineRule="auto"/>
+              <w:jc w:val="center"/>
+              <w:rPr>
+                <w:rFonts w:ascii="Arial" w:hAnsi="Arial" w:cs="Arial"/>
+                <w:color w:val="000000"/>
+                <w:sz w:val="22"/>
+                <w:szCs w:val="22"/>
+                <w:shd w:val="clear" w:color="auto" w:fill="FFFFFF"/>
+              </w:rPr>
+            </w:pPr>
+            <w:proofErr w:type="spellStart"/>
+            <w:r>
+              <w:rPr>
+                <w:rFonts w:ascii="Arial" w:hAnsi="Arial" w:cs="Arial"/>
+                <w:color w:val="000000"/>
+                <w:sz w:val="22"/>
+                <w:szCs w:val="22"/>
+                <w:shd w:val="clear" w:color="auto" w:fill="FFFFFF"/>
+              </w:rPr>
+              <w:t>Migraciones</w:t>
+            </w:r>
+            <w:proofErr w:type="spellEnd"/>
+            <w:r>
+              <w:rPr>
+                <w:rFonts w:ascii="Arial" w:hAnsi="Arial" w:cs="Arial"/>
+                <w:color w:val="000000"/>
+                <w:sz w:val="22"/>
+                <w:szCs w:val="22"/>
+                <w:shd w:val="clear" w:color="auto" w:fill="FFFFFF"/>
+              </w:rPr>
+              <w:t xml:space="preserve"> </w:t>
+            </w:r>
+            <w:proofErr w:type="spellStart"/>
+            <w:r>
+              <w:rPr>
+                <w:rFonts w:ascii="Arial" w:hAnsi="Arial" w:cs="Arial"/>
+                <w:color w:val="000000"/>
+                <w:sz w:val="22"/>
+                <w:szCs w:val="22"/>
+                <w:shd w:val="clear" w:color="auto" w:fill="FFFFFF"/>
+              </w:rPr>
+              <w:t>internas</w:t>
+            </w:r>
+            <w:proofErr w:type="spellEnd"/>
+            <w:r>
+              <w:rPr>
+                <w:rFonts w:ascii="Arial" w:hAnsi="Arial" w:cs="Arial"/>
+                <w:color w:val="000000"/>
+                <w:sz w:val="22"/>
+                <w:szCs w:val="22"/>
+                <w:shd w:val="clear" w:color="auto" w:fill="FFFFFF"/>
+              </w:rPr>
+              <w:t xml:space="preserve"> </w:t>
+            </w:r>
+            <w:proofErr w:type="spellStart"/>
+            <w:r>
+              <w:rPr>
+                <w:rFonts w:ascii="Arial" w:hAnsi="Arial" w:cs="Arial"/>
+                <w:color w:val="000000"/>
+                <w:sz w:val="22"/>
+                <w:szCs w:val="22"/>
+                <w:shd w:val="clear" w:color="auto" w:fill="FFFFFF"/>
+              </w:rPr>
+              <w:t>en</w:t>
+            </w:r>
+            <w:proofErr w:type="spellEnd"/>
+            <w:r>
+              <w:rPr>
+                <w:rFonts w:ascii="Arial" w:hAnsi="Arial" w:cs="Arial"/>
+                <w:color w:val="000000"/>
+                <w:sz w:val="22"/>
+                <w:szCs w:val="22"/>
+                <w:shd w:val="clear" w:color="auto" w:fill="FFFFFF"/>
+              </w:rPr>
+              <w:t xml:space="preserve"> Cisco</w:t>
+            </w:r>
+          </w:p>
+        </w:tc>
+      </w:tr>
+      <w:tr>
+        <w:trPr>
+          <w:jc w:val="center"/>
+        </w:trPr>
+        <w:tc>
+          <w:tcPr>
+            <w:tcW w:w="1250" w:type="dxa"/>
+            <w:tcBorders>
+              <w:top w:val="single" w:sz="8" w:space="0" w:color="000000"/>
+              <w:left w:val="single" w:sz="8" w:space="0" w:color="000000"/>
+              <w:bottom w:val="single" w:sz="8" w:space="0" w:color="000000"/>
+              <w:right w:val="single" w:sz="8" w:space="0" w:color="000000"/>
+            </w:tcBorders>
+            <w:tcMar>
+              <w:top w:w="100" w:type="dxa"/>
+              <w:left w:w="100" w:type="dxa"/>
+              <w:bottom w:w="100" w:type="dxa"/>
+              <w:right w:w="100" w:type="dxa"/>
+            </w:tcMar>
+            <w:hideMark/>
+          </w:tcPr>
+          <w:p>
+            <w:pPr>
+              <w:pStyle w:val="NormalWeb"/>
+              <w:spacing w:after="200" w:line="360" w:lineRule="auto"/>
+              <w:jc w:val="both"/>
+              <w:rPr>
+                <w:rFonts w:ascii="Arial" w:hAnsi="Arial" w:cs="Arial"/>
+                <w:color w:val="000000"/>
+                <w:sz w:val="22"/>
+                <w:szCs w:val="22"/>
+                <w:shd w:val="clear" w:color="auto" w:fill="FFFFFF"/>
+              </w:rPr>
+            </w:pPr>
+            <w:r>
+              <w:rPr>
+                <w:rFonts w:ascii="Arial" w:hAnsi="Arial" w:cs="Arial"/>
+                <w:b/>
+                <w:bCs/>
+                <w:color w:val="000000"/>
+                <w:sz w:val="22"/>
+                <w:szCs w:val="22"/>
+                <w:shd w:val="clear" w:color="auto" w:fill="FFFFFF"/>
+              </w:rPr>
+              <w:t>BGP</w:t>
+            </w:r>
+          </w:p>
+        </w:tc>
+        <w:tc>
+          <w:tcPr>
+            <w:tcW w:w="7759" w:type="dxa"/>
+            <w:tcBorders>
+              <w:top w:val="single" w:sz="8" w:space="0" w:color="000000"/>
+              <w:left w:val="single" w:sz="8" w:space="0" w:color="000000"/>
+              <w:bottom w:val="single" w:sz="8" w:space="0" w:color="000000"/>
+              <w:right w:val="single" w:sz="8" w:space="0" w:color="000000"/>
+            </w:tcBorders>
+            <w:tcMar>
+              <w:top w:w="100" w:type="dxa"/>
+              <w:left w:w="100" w:type="dxa"/>
+              <w:bottom w:w="100" w:type="dxa"/>
+              <w:right w:w="100" w:type="dxa"/>
+            </w:tcMar>
+            <w:hideMark/>
+          </w:tcPr>
+          <w:p>
+            <w:pPr>
+              <w:pStyle w:val="NormalWeb"/>
+              <w:spacing w:line="360" w:lineRule="auto"/>
+              <w:jc w:val="center"/>
+              <w:rPr>
+                <w:rFonts w:ascii="Arial" w:hAnsi="Arial" w:cs="Arial"/>
+                <w:color w:val="000000"/>
+                <w:sz w:val="22"/>
+                <w:szCs w:val="22"/>
+                <w:shd w:val="clear" w:color="auto" w:fill="FFFFFF"/>
+                <w:lang w:val="es-US"/>
+              </w:rPr>
+            </w:pPr>
+            <w:r>
+              <w:rPr>
+                <w:rFonts w:ascii="Arial" w:hAnsi="Arial" w:cs="Arial"/>
+                <w:color w:val="000000"/>
+                <w:sz w:val="22"/>
+                <w:szCs w:val="22"/>
+                <w:shd w:val="clear" w:color="auto" w:fill="FFFFFF"/>
+                <w:lang w:val="es-US"/>
+              </w:rPr>
+              <w:t xml:space="preserve">Interconexión entre </w:t>
+            </w:r>
+            <w:proofErr w:type="spellStart"/>
+            <w:r>
+              <w:rPr>
+                <w:rFonts w:ascii="Arial" w:hAnsi="Arial" w:cs="Arial"/>
+                <w:color w:val="000000"/>
+                <w:sz w:val="22"/>
+                <w:szCs w:val="22"/>
+                <w:shd w:val="clear" w:color="auto" w:fill="FFFFFF"/>
+                <w:lang w:val="es-US"/>
+              </w:rPr>
+              <w:t>ISPs</w:t>
+            </w:r>
+            <w:proofErr w:type="spellEnd"/>
+            <w:r>
+              <w:rPr>
+                <w:rFonts w:ascii="Arial" w:hAnsi="Arial" w:cs="Arial"/>
+                <w:color w:val="000000"/>
+                <w:sz w:val="22"/>
+                <w:szCs w:val="22"/>
+                <w:shd w:val="clear" w:color="auto" w:fill="FFFFFF"/>
+                <w:lang w:val="es-US"/>
+              </w:rPr>
+              <w:t xml:space="preserve"> (Internet)</w:t>
+            </w:r>
+          </w:p>
+          <w:p>
+            <w:pPr>
+              <w:pStyle w:val="NormalWeb"/>
+              <w:spacing w:line="360" w:lineRule="auto"/>
+              <w:jc w:val="center"/>
+              <w:rPr>
+                <w:rFonts w:ascii="Arial" w:hAnsi="Arial" w:cs="Arial"/>
+                <w:color w:val="000000"/>
+                <w:sz w:val="22"/>
+                <w:szCs w:val="22"/>
+                <w:shd w:val="clear" w:color="auto" w:fill="FFFFFF"/>
+                <w:lang w:val="es-US"/>
+              </w:rPr>
+            </w:pPr>
+            <w:r>
+              <w:rPr>
+                <w:rFonts w:ascii="Arial" w:hAnsi="Arial" w:cs="Arial"/>
+                <w:color w:val="000000"/>
+                <w:sz w:val="22"/>
+                <w:szCs w:val="22"/>
+                <w:shd w:val="clear" w:color="auto" w:fill="FFFFFF"/>
+                <w:lang w:val="es-US"/>
+              </w:rPr>
+              <w:t>Enrutamiento entre organizaciones (inter-AS)</w:t>
+            </w:r>
+          </w:p>
+          <w:p>
+            <w:pPr>
+              <w:pStyle w:val="NormalWeb"/>
+              <w:spacing w:line="360" w:lineRule="auto"/>
+              <w:jc w:val="center"/>
+              <w:rPr>
+                <w:rFonts w:ascii="Arial" w:hAnsi="Arial" w:cs="Arial"/>
+                <w:color w:val="000000"/>
+                <w:sz w:val="22"/>
+                <w:szCs w:val="22"/>
+                <w:shd w:val="clear" w:color="auto" w:fill="FFFFFF"/>
+                <w:lang w:val="es-US"/>
+              </w:rPr>
+            </w:pPr>
+            <w:r>
+              <w:rPr>
+                <w:rFonts w:ascii="Arial" w:hAnsi="Arial" w:cs="Arial"/>
+                <w:color w:val="000000"/>
+                <w:sz w:val="22"/>
+                <w:szCs w:val="22"/>
+                <w:shd w:val="clear" w:color="auto" w:fill="FFFFFF"/>
+                <w:lang w:val="es-US"/>
+              </w:rPr>
+              <w:t>Redes con múltiples rutas de salida a Internet (</w:t>
+            </w:r>
+            <w:proofErr w:type="spellStart"/>
+            <w:r>
+              <w:rPr>
+                <w:rFonts w:ascii="Arial" w:hAnsi="Arial" w:cs="Arial"/>
+                <w:color w:val="000000"/>
+                <w:sz w:val="22"/>
+                <w:szCs w:val="22"/>
+                <w:shd w:val="clear" w:color="auto" w:fill="FFFFFF"/>
+                <w:lang w:val="es-US"/>
+              </w:rPr>
+              <w:t>multi-homing</w:t>
+            </w:r>
+            <w:proofErr w:type="spellEnd"/>
+            <w:r>
+              <w:rPr>
+                <w:rFonts w:ascii="Arial" w:hAnsi="Arial" w:cs="Arial"/>
+                <w:color w:val="000000"/>
+                <w:sz w:val="22"/>
+                <w:szCs w:val="22"/>
+                <w:shd w:val="clear" w:color="auto" w:fill="FFFFFF"/>
+                <w:lang w:val="es-US"/>
+              </w:rPr>
+              <w:t>)</w:t>
+            </w:r>
+          </w:p>
+          <w:p>
+            <w:pPr>
+              <w:pStyle w:val="NormalWeb"/>
+              <w:spacing w:after="200" w:line="360" w:lineRule="auto"/>
+              <w:jc w:val="center"/>
+              <w:rPr>
+                <w:rFonts w:ascii="Arial" w:hAnsi="Arial" w:cs="Arial"/>
+                <w:color w:val="000000"/>
+                <w:sz w:val="22"/>
+                <w:szCs w:val="22"/>
+                <w:shd w:val="clear" w:color="auto" w:fill="FFFFFF"/>
+                <w:lang w:val="es-US"/>
+              </w:rPr>
+            </w:pPr>
+          </w:p>
+        </w:tc>
+      </w:tr>
+    </w:tbl>
+    <w:p>
+      <w:pPr>
+        <w:pStyle w:val="NormalWeb"/>
         <w:spacing w:before="0" w:beforeAutospacing="0" w:after="200" w:afterAutospacing="0" w:line="360" w:lineRule="auto"/>
         <w:jc w:val="both"/>
         <w:rPr>
+          <w:rFonts w:ascii="Arial" w:hAnsi="Arial" w:cs="Arial"/>
+          <w:color w:val="000000"/>
+          <w:sz w:val="22"/>
+          <w:szCs w:val="22"/>
+          <w:shd w:val="clear" w:color="auto" w:fill="FFFFFF"/>
+          <w:lang w:val="es-US"/>
+        </w:rPr>
+      </w:pPr>
+    </w:p>
+    <w:p>
+      <w:pPr>
+        <w:pStyle w:val="NormalWeb"/>
+        <w:spacing w:before="0" w:beforeAutospacing="0" w:after="200" w:afterAutospacing="0" w:line="360" w:lineRule="auto"/>
+        <w:jc w:val="both"/>
+        <w:rPr>
+          <w:rFonts w:ascii="Arial" w:hAnsi="Arial" w:cs="Arial"/>
+          <w:color w:val="000000"/>
+          <w:sz w:val="22"/>
+          <w:szCs w:val="22"/>
+          <w:shd w:val="clear" w:color="auto" w:fill="FFFFFF"/>
           <w:lang w:val="es-US"/>
         </w:rPr>
       </w:pPr>
@@ -5020,7 +7571,6 @@
   <w:style w:type="character" w:default="1" w:styleId="DefaultParagraphFont">
     <w:name w:val="Default Paragraph Font"/>
     <w:uiPriority w:val="1"/>
-    <w:semiHidden/>
     <w:unhideWhenUsed/>
   </w:style>
   <w:style w:type="table" w:default="1" w:styleId="TableNormal">

--- a/Portada.docx
+++ b/Portada.docx
@@ -5965,14 +5965,138 @@
     <w:p>
       <w:pPr>
         <w:pStyle w:val="NormalWeb"/>
-        <w:spacing w:before="0" w:beforeAutospacing="0" w:after="200" w:afterAutospacing="0" w:line="360" w:lineRule="auto"/>
+        <w:spacing w:before="0" w:beforeAutospacing="0" w:after="240" w:afterAutospacing="0" w:line="360" w:lineRule="auto"/>
+        <w:jc w:val="center"/>
+        <w:rPr>
+          <w:lang w:val="es-US"/>
+        </w:rPr>
+      </w:pPr>
+      <w:r>
+        <w:rPr>
+          <w:rFonts w:ascii="Arial" w:hAnsi="Arial" w:cs="Arial"/>
+          <w:b/>
+          <w:bCs/>
+          <w:color w:val="000000"/>
+          <w:sz w:val="22"/>
+          <w:szCs w:val="22"/>
+          <w:lang w:val="es-US"/>
+        </w:rPr>
+        <w:t>Conclusión</w:t>
+      </w:r>
+    </w:p>
+    <w:p>
+      <w:pPr>
+        <w:pStyle w:val="NormalWeb"/>
+        <w:spacing w:before="0" w:beforeAutospacing="0" w:after="240" w:afterAutospacing="0" w:line="360" w:lineRule="auto"/>
         <w:jc w:val="both"/>
         <w:rPr>
-          <w:rFonts w:ascii="Arial" w:hAnsi="Arial" w:cs="Arial"/>
-          <w:color w:val="000000"/>
-          <w:sz w:val="22"/>
-          <w:szCs w:val="22"/>
-          <w:shd w:val="clear" w:color="auto" w:fill="FFFFFF"/>
+          <w:lang w:val="es-US"/>
+        </w:rPr>
+      </w:pPr>
+      <w:r>
+        <w:rPr>
+          <w:rFonts w:ascii="Arial" w:hAnsi="Arial" w:cs="Arial"/>
+          <w:color w:val="000000"/>
+          <w:sz w:val="22"/>
+          <w:szCs w:val="22"/>
+          <w:lang w:val="es-US"/>
+        </w:rPr>
+        <w:t>El estudio comparativo de los protocolos de enrutamiento RIP, OSPF, EIGRP y BGP demuestra que cada uno responde a necesidades específicas dentro de las redes de comunicación modernas. RIP, con su simplicidad y bajo consumo de recursos, es útil en redes pequeñas o educativas, pero su lentitud de convergencia y limitación en el número de saltos lo hacen ineficiente en entornos complejos. OSPF, por otro lado, ofrece una mayor escalabilidad y velocidad de convergencia, ideal para grandes redes empresariales, aunque requiere mayor conocimiento técnico y recursos.</w:t>
+      </w:r>
+    </w:p>
+    <w:p>
+      <w:pPr>
+        <w:pStyle w:val="NormalWeb"/>
+        <w:spacing w:before="0" w:beforeAutospacing="0" w:after="240" w:afterAutospacing="0" w:line="360" w:lineRule="auto"/>
+        <w:jc w:val="both"/>
+        <w:rPr>
+          <w:lang w:val="es-US"/>
+        </w:rPr>
+      </w:pPr>
+      <w:r>
+        <w:rPr>
+          <w:rFonts w:ascii="Arial" w:hAnsi="Arial" w:cs="Arial"/>
+          <w:color w:val="000000"/>
+          <w:sz w:val="22"/>
+          <w:szCs w:val="22"/>
+          <w:lang w:val="es-US"/>
+        </w:rPr>
+        <w:t xml:space="preserve">EIGRP representa un equilibrio entre rendimiento y facilidad de implementación en redes medianas, especialmente en entornos Cisco, pero su naturaleza parcialmente propietaria y limitaciones en escalabilidad jerárquica son </w:t>
+      </w:r>
+      <w:proofErr w:type="gramStart"/>
+      <w:r>
+        <w:rPr>
+          <w:rFonts w:ascii="Arial" w:hAnsi="Arial" w:cs="Arial"/>
+          <w:color w:val="000000"/>
+          <w:sz w:val="22"/>
+          <w:szCs w:val="22"/>
+          <w:lang w:val="es-US"/>
+        </w:rPr>
+        <w:t>aspectos a considerar</w:t>
+      </w:r>
+      <w:proofErr w:type="gramEnd"/>
+      <w:r>
+        <w:rPr>
+          <w:rFonts w:ascii="Arial" w:hAnsi="Arial" w:cs="Arial"/>
+          <w:color w:val="000000"/>
+          <w:sz w:val="22"/>
+          <w:szCs w:val="22"/>
+          <w:lang w:val="es-US"/>
+        </w:rPr>
+        <w:t xml:space="preserve">. Finalmente, BGP se </w:t>
+      </w:r>
+      <w:r>
+        <w:rPr>
+          <w:rFonts w:ascii="Arial" w:hAnsi="Arial" w:cs="Arial"/>
+          <w:color w:val="000000"/>
+          <w:sz w:val="22"/>
+          <w:szCs w:val="22"/>
+          <w:lang w:val="es-US"/>
+        </w:rPr>
+        <w:lastRenderedPageBreak/>
+        <w:t>posiciona como la columna vertebral del enrutamiento global de Internet, destacando por su robustez, control de políticas y escalabilidad, a costa de una mayor complejidad y una convergencia más lenta.</w:t>
+      </w:r>
+    </w:p>
+    <w:p>
+      <w:pPr>
+        <w:pStyle w:val="NormalWeb"/>
+        <w:spacing w:before="0" w:beforeAutospacing="0" w:after="240" w:afterAutospacing="0" w:line="360" w:lineRule="auto"/>
+        <w:jc w:val="both"/>
+        <w:rPr>
+          <w:rFonts w:ascii="Arial" w:hAnsi="Arial" w:cs="Arial"/>
+          <w:color w:val="000000"/>
+          <w:sz w:val="22"/>
+          <w:szCs w:val="22"/>
+          <w:lang w:val="es-US"/>
+        </w:rPr>
+      </w:pPr>
+      <w:r>
+        <w:rPr>
+          <w:rFonts w:ascii="Arial" w:hAnsi="Arial" w:cs="Arial"/>
+          <w:color w:val="000000"/>
+          <w:sz w:val="22"/>
+          <w:szCs w:val="22"/>
+          <w:lang w:val="es-US"/>
+        </w:rPr>
+        <w:t>El caso de estudio de Cisco ilustra cómo la combinación estratégica de estos protocolos puede ofrecer una red híbrida eficiente, resiliente y segura, adaptada a diversas topologías y demandas. Así, el diseño e implementación adecuada de protocolos de enrutamiento no solo mejora la conectividad, sino que también optimiza la administración, la seguridad y el rendimiento de las redes modernas</w:t>
+      </w:r>
+      <w:r>
+        <w:rPr>
+          <w:rFonts w:ascii="Arial" w:hAnsi="Arial" w:cs="Arial"/>
+          <w:color w:val="000000"/>
+          <w:sz w:val="22"/>
+          <w:szCs w:val="22"/>
+          <w:lang w:val="es-US"/>
+        </w:rPr>
+        <w:t>.</w:t>
+      </w:r>
+    </w:p>
+    <w:p>
+      <w:pPr>
+        <w:pStyle w:val="NormalWeb"/>
+        <w:spacing w:before="0" w:beforeAutospacing="0" w:after="240" w:afterAutospacing="0" w:line="360" w:lineRule="auto"/>
+        <w:jc w:val="both"/>
+        <w:rPr>
           <w:lang w:val="es-US"/>
         </w:rPr>
       </w:pPr>

--- a/Portada.docx
+++ b/Portada.docx
@@ -6094,9 +6094,87 @@
     <w:p>
       <w:pPr>
         <w:pStyle w:val="NormalWeb"/>
+        <w:spacing w:before="0" w:line="360" w:lineRule="auto"/>
+        <w:jc w:val="both"/>
+        <w:rPr>
+          <w:rFonts w:ascii="Arial" w:hAnsi="Arial" w:cs="Arial"/>
+          <w:color w:val="000000"/>
+          <w:sz w:val="22"/>
+          <w:szCs w:val="22"/>
+          <w:lang w:val="es-US"/>
+        </w:rPr>
+      </w:pPr>
+      <w:r>
+        <w:rPr>
+          <w:rFonts w:ascii="Arial" w:hAnsi="Arial" w:cs="Arial"/>
+          <w:b/>
+          <w:bCs/>
+          <w:color w:val="000000"/>
+          <w:sz w:val="22"/>
+          <w:szCs w:val="22"/>
+          <w:lang w:val="es-US"/>
+        </w:rPr>
+        <w:t>Recomendaciones</w:t>
+      </w:r>
+    </w:p>
+    <w:p>
+      <w:pPr>
+        <w:pStyle w:val="NormalWeb"/>
+        <w:spacing w:before="0" w:line="360" w:lineRule="auto"/>
+        <w:jc w:val="both"/>
+        <w:rPr>
+          <w:rFonts w:ascii="Arial" w:hAnsi="Arial" w:cs="Arial"/>
+          <w:color w:val="000000"/>
+          <w:sz w:val="22"/>
+          <w:szCs w:val="22"/>
+          <w:lang w:val="es-US"/>
+        </w:rPr>
+      </w:pPr>
+      <w:r>
+        <w:rPr>
+          <w:rFonts w:ascii="Arial" w:hAnsi="Arial" w:cs="Arial"/>
+          <w:color w:val="000000"/>
+          <w:sz w:val="22"/>
+          <w:szCs w:val="22"/>
+          <w:lang w:val="es-US"/>
+        </w:rPr>
+        <w:t>Para futuras implementaciones de protocolos de enrutamiento, se recomienda seleccionar el protocolo más adecuado según el tamaño, topología y objetivos de la red. En entornos pequeños puede utilizarse RIP por su simplicidad, mientras que redes medianas se benefician de la eficiencia de EIGRP, y redes grandes o interconectadas requieren la escalabilidad y control que ofrecen OSPF o BGP. </w:t>
+      </w:r>
+    </w:p>
+    <w:p>
+      <w:pPr>
+        <w:pStyle w:val="NormalWeb"/>
+        <w:spacing w:before="0" w:line="360" w:lineRule="auto"/>
+        <w:jc w:val="both"/>
+        <w:rPr>
+          <w:rFonts w:ascii="Arial" w:hAnsi="Arial" w:cs="Arial"/>
+          <w:color w:val="000000"/>
+          <w:sz w:val="22"/>
+          <w:szCs w:val="22"/>
+          <w:lang w:val="es-US"/>
+        </w:rPr>
+      </w:pPr>
+      <w:r>
+        <w:rPr>
+          <w:rFonts w:ascii="Arial" w:hAnsi="Arial" w:cs="Arial"/>
+          <w:color w:val="000000"/>
+          <w:sz w:val="22"/>
+          <w:szCs w:val="22"/>
+          <w:lang w:val="es-US"/>
+        </w:rPr>
+        <w:t>Es fundamental priorizar la interoperabilidad cuando se utilizan equipos de distintos fabricantes, optando por protocolos estándar como OSPF y BGP. Además, se debe reforzar la seguridad mediante autenticación, políticas de filtrado y monitoreo constante del enrutamiento. Finalmente, es conveniente mantener una cultura de actualización y estudio, evaluando regularmente nuevas tecnologías y mejores prácticas en redes.</w:t>
+      </w:r>
+    </w:p>
+    <w:p>
+      <w:pPr>
+        <w:pStyle w:val="NormalWeb"/>
         <w:spacing w:before="0" w:beforeAutospacing="0" w:after="240" w:afterAutospacing="0" w:line="360" w:lineRule="auto"/>
         <w:jc w:val="both"/>
         <w:rPr>
+          <w:rFonts w:ascii="Arial" w:hAnsi="Arial" w:cs="Arial"/>
+          <w:color w:val="000000"/>
+          <w:sz w:val="22"/>
+          <w:szCs w:val="22"/>
           <w:lang w:val="es-US"/>
         </w:rPr>
       </w:pPr>

--- a/Portada.docx
+++ b/Portada.docx
@@ -6121,7 +6121,6 @@
       <w:pPr>
         <w:pStyle w:val="NormalWeb"/>
         <w:spacing w:before="0" w:line="360" w:lineRule="auto"/>
-        <w:jc w:val="both"/>
         <w:rPr>
           <w:rFonts w:ascii="Arial" w:hAnsi="Arial" w:cs="Arial"/>
           <w:color w:val="000000"/>
@@ -6145,7 +6144,6 @@
       <w:pPr>
         <w:pStyle w:val="NormalWeb"/>
         <w:spacing w:before="0" w:line="360" w:lineRule="auto"/>
-        <w:jc w:val="both"/>
         <w:rPr>
           <w:rFonts w:ascii="Arial" w:hAnsi="Arial" w:cs="Arial"/>
           <w:color w:val="000000"/>
@@ -7858,6 +7856,16 @@
       <w:lang w:val="en-US"/>
     </w:rPr>
   </w:style>
+  <w:style w:type="paragraph" w:styleId="Revision">
+    <w:name w:val="Revision"/>
+    <w:hidden/>
+    <w:uiPriority w:val="99"/>
+    <w:semiHidden/>
+    <w:rsid w:val="00AD18E2"/>
+    <w:pPr>
+      <w:spacing w:line="240" w:lineRule="auto"/>
+    </w:pPr>
+  </w:style>
 </w:styles>
 </file>
 

--- a/Portada.docx
+++ b/Portada.docx
@@ -3419,18 +3419,7 @@
           <w:shd w:val="clear" w:color="auto" w:fill="FFFFFF"/>
           <w:lang w:val="es-US"/>
         </w:rPr>
-        <w:t xml:space="preserve"> IGRP y puede interoperar con ellos. Se trata de un punto importante, ya que de esta manera los usuarios pueden sacar provecho de ambos protocolos. Las funciones de compatibilidad no requieren que los usuarios tengan un día de indicación para activar EIGRP. EIGRP se puede habilitar cuidadosamente en lugares estratégicos sin la interrupción en el rendimiento de IGRP</w:t>
-      </w:r>
-      <w:r>
-        <w:rPr>
-          <w:rFonts w:ascii="Arial" w:hAnsi="Arial" w:cs="Arial"/>
-          <w:color w:val="000000"/>
-          <w:sz w:val="22"/>
-          <w:szCs w:val="22"/>
-          <w:shd w:val="clear" w:color="auto" w:fill="FFFFFF"/>
-          <w:lang w:val="es-US"/>
-        </w:rPr>
-        <w:t>.</w:t>
+        <w:t xml:space="preserve"> IGRP y puede interoperar con ellos. Se trata de un punto importante, ya que de esta manera los usuarios pueden sacar provecho de ambos protocolos. Las funciones de compatibilidad no requieren que los usuarios tengan un día de indicación para activar EIGRP. EIGRP se puede habilitar cuidadosamente en lugares estratégicos sin la interrupción en el rendimiento de IGRP.</w:t>
       </w:r>
     </w:p>
     <w:p>
@@ -6095,14 +6084,21 @@
       <w:pPr>
         <w:pStyle w:val="NormalWeb"/>
         <w:spacing w:before="0" w:line="360" w:lineRule="auto"/>
-        <w:jc w:val="both"/>
-        <w:rPr>
-          <w:rFonts w:ascii="Arial" w:hAnsi="Arial" w:cs="Arial"/>
-          <w:color w:val="000000"/>
-          <w:sz w:val="22"/>
-          <w:szCs w:val="22"/>
-          <w:lang w:val="es-US"/>
-        </w:rPr>
+        <w:jc w:val="center"/>
+        <w:rPr>
+          <w:rFonts w:ascii="Arial" w:hAnsi="Arial" w:cs="Arial"/>
+          <w:color w:val="000000"/>
+          <w:sz w:val="22"/>
+          <w:szCs w:val="22"/>
+          <w:lang w:val="es-US"/>
+        </w:rPr>
+        <w:pPrChange w:id="0" w:author="Francisco Ruano" w:date="2025-05-22T19:59:00Z" w16du:dateUtc="2025-05-23T01:59:00Z">
+          <w:pPr>
+            <w:pStyle w:val="NormalWeb"/>
+            <w:spacing w:before="0" w:line="360" w:lineRule="auto"/>
+            <w:jc w:val="both"/>
+          </w:pPr>
+        </w:pPrChange>
       </w:pPr>
       <w:r>
         <w:rPr>
@@ -6166,14 +6162,1763 @@
     <w:p>
       <w:pPr>
         <w:pStyle w:val="NormalWeb"/>
-        <w:spacing w:before="0" w:beforeAutospacing="0" w:after="240" w:afterAutospacing="0" w:line="360" w:lineRule="auto"/>
+        <w:spacing w:before="0" w:beforeAutospacing="0" w:after="240" w:line="360" w:lineRule="auto"/>
+        <w:jc w:val="center"/>
+        <w:rPr>
+          <w:ins w:id="1" w:author="Francisco Ruano" w:date="2025-05-22T19:59:00Z"/>
+          <w:rFonts w:ascii="Arial" w:hAnsi="Arial" w:cs="Arial"/>
+          <w:color w:val="000000"/>
+          <w:sz w:val="22"/>
+          <w:szCs w:val="22"/>
+          <w:rPrChange w:id="2" w:author="Francisco Ruano" w:date="2025-05-22T19:59:00Z" w16du:dateUtc="2025-05-23T01:59:00Z">
+            <w:rPr>
+              <w:ins w:id="3" w:author="Francisco Ruano" w:date="2025-05-22T19:59:00Z"/>
+              <w:color w:val="000000"/>
+            </w:rPr>
+          </w:rPrChange>
+        </w:rPr>
+        <w:pPrChange w:id="4" w:author="Francisco Ruano" w:date="2025-05-22T20:00:00Z" w16du:dateUtc="2025-05-23T02:00:00Z">
+          <w:pPr>
+            <w:pStyle w:val="NormalWeb"/>
+            <w:spacing w:after="240" w:line="360" w:lineRule="auto"/>
+            <w:jc w:val="both"/>
+          </w:pPr>
+        </w:pPrChange>
+      </w:pPr>
+      <w:proofErr w:type="spellStart"/>
+      <w:ins w:id="5" w:author="Francisco Ruano" w:date="2025-05-22T19:59:00Z">
+        <w:r>
+          <w:rPr>
+            <w:rFonts w:ascii="Arial" w:hAnsi="Arial" w:cs="Arial"/>
+            <w:b/>
+            <w:bCs/>
+            <w:color w:val="000000"/>
+            <w:sz w:val="22"/>
+            <w:szCs w:val="22"/>
+            <w:rPrChange w:id="6" w:author="Francisco Ruano" w:date="2025-05-22T19:59:00Z" w16du:dateUtc="2025-05-23T01:59:00Z">
+              <w:rPr>
+                <w:b/>
+                <w:bCs/>
+                <w:color w:val="000000"/>
+              </w:rPr>
+            </w:rPrChange>
+          </w:rPr>
+          <w:t>Bibliografía</w:t>
+        </w:r>
+        <w:proofErr w:type="spellEnd"/>
+      </w:ins>
+    </w:p>
+    <w:p>
+      <w:pPr>
+        <w:pStyle w:val="NormalWeb"/>
+        <w:numPr>
+          <w:ilvl w:val="0"/>
+          <w:numId w:val="9"/>
+        </w:numPr>
+        <w:spacing w:before="0" w:beforeAutospacing="0" w:after="240" w:line="360" w:lineRule="auto"/>
         <w:jc w:val="both"/>
         <w:rPr>
-          <w:rFonts w:ascii="Arial" w:hAnsi="Arial" w:cs="Arial"/>
-          <w:color w:val="000000"/>
-          <w:sz w:val="22"/>
-          <w:szCs w:val="22"/>
-          <w:lang w:val="es-US"/>
+          <w:ins w:id="7" w:author="Francisco Ruano" w:date="2025-05-22T19:59:00Z"/>
+          <w:rFonts w:ascii="Arial" w:hAnsi="Arial" w:cs="Arial"/>
+          <w:color w:val="000000" w:themeColor="text1"/>
+          <w:sz w:val="22"/>
+          <w:szCs w:val="22"/>
+          <w:rPrChange w:id="8" w:author="Francisco Ruano" w:date="2025-05-22T19:59:00Z" w16du:dateUtc="2025-05-23T01:59:00Z">
+            <w:rPr>
+              <w:ins w:id="9" w:author="Francisco Ruano" w:date="2025-05-22T19:59:00Z"/>
+              <w:color w:val="000000"/>
+            </w:rPr>
+          </w:rPrChange>
+        </w:rPr>
+        <w:pPrChange w:id="10" w:author="Francisco Ruano" w:date="2025-05-22T19:59:00Z" w16du:dateUtc="2025-05-23T01:59:00Z">
+          <w:pPr>
+            <w:pStyle w:val="NormalWeb"/>
+            <w:numPr>
+              <w:numId w:val="8"/>
+            </w:numPr>
+            <w:tabs>
+              <w:tab w:val="num" w:pos="720"/>
+            </w:tabs>
+            <w:spacing w:after="240" w:line="360" w:lineRule="auto"/>
+            <w:ind w:left="720" w:hanging="360"/>
+          </w:pPr>
+        </w:pPrChange>
+      </w:pPr>
+      <w:ins w:id="11" w:author="Francisco Ruano" w:date="2025-05-22T19:59:00Z">
+        <w:r>
+          <w:rPr>
+            <w:rFonts w:ascii="Arial" w:hAnsi="Arial" w:cs="Arial"/>
+            <w:color w:val="000000" w:themeColor="text1"/>
+            <w:sz w:val="22"/>
+            <w:szCs w:val="22"/>
+            <w:rPrChange w:id="12" w:author="Francisco Ruano" w:date="2025-05-22T19:59:00Z" w16du:dateUtc="2025-05-23T01:59:00Z">
+              <w:rPr>
+                <w:color w:val="000000"/>
+              </w:rPr>
+            </w:rPrChange>
+          </w:rPr>
+          <w:t xml:space="preserve">Brush, K. (2025, 6 mayo). </w:t>
+        </w:r>
+        <w:r>
+          <w:rPr>
+            <w:rFonts w:ascii="Arial" w:hAnsi="Arial" w:cs="Arial"/>
+            <w:i/>
+            <w:iCs/>
+            <w:color w:val="000000" w:themeColor="text1"/>
+            <w:sz w:val="22"/>
+            <w:szCs w:val="22"/>
+            <w:rPrChange w:id="13" w:author="Francisco Ruano" w:date="2025-05-22T19:59:00Z" w16du:dateUtc="2025-05-23T01:59:00Z">
+              <w:rPr>
+                <w:i/>
+                <w:iCs/>
+                <w:color w:val="000000"/>
+              </w:rPr>
+            </w:rPrChange>
+          </w:rPr>
+          <w:t>What is Routing Information Protocol (RIP)?</w:t>
+        </w:r>
+        <w:r>
+          <w:rPr>
+            <w:rFonts w:ascii="Arial" w:hAnsi="Arial" w:cs="Arial"/>
+            <w:color w:val="000000" w:themeColor="text1"/>
+            <w:sz w:val="22"/>
+            <w:szCs w:val="22"/>
+            <w:rPrChange w:id="14" w:author="Francisco Ruano" w:date="2025-05-22T19:59:00Z" w16du:dateUtc="2025-05-23T01:59:00Z">
+              <w:rPr>
+                <w:color w:val="000000"/>
+              </w:rPr>
+            </w:rPrChange>
+          </w:rPr>
+          <w:t xml:space="preserve"> Search Networking. </w:t>
+        </w:r>
+        <w:r>
+          <w:rPr>
+            <w:rFonts w:ascii="Arial" w:hAnsi="Arial" w:cs="Arial"/>
+            <w:color w:val="000000" w:themeColor="text1"/>
+            <w:sz w:val="22"/>
+            <w:szCs w:val="22"/>
+            <w:rPrChange w:id="15" w:author="Francisco Ruano" w:date="2025-05-22T19:59:00Z" w16du:dateUtc="2025-05-23T01:59:00Z">
+              <w:rPr>
+                <w:color w:val="000000"/>
+              </w:rPr>
+            </w:rPrChange>
+          </w:rPr>
+          <w:fldChar w:fldCharType="begin"/>
+        </w:r>
+        <w:r>
+          <w:rPr>
+            <w:rFonts w:ascii="Arial" w:hAnsi="Arial" w:cs="Arial"/>
+            <w:color w:val="000000" w:themeColor="text1"/>
+            <w:sz w:val="22"/>
+            <w:szCs w:val="22"/>
+            <w:rPrChange w:id="16" w:author="Francisco Ruano" w:date="2025-05-22T19:59:00Z" w16du:dateUtc="2025-05-23T01:59:00Z">
+              <w:rPr>
+                <w:color w:val="000000"/>
+              </w:rPr>
+            </w:rPrChange>
+          </w:rPr>
+          <w:instrText>HYPERLINK "https://www.techtarget.com/searchnetworking/definition/Routing-Information-Protocol"</w:instrText>
+        </w:r>
+        <w:r>
+          <w:rPr>
+            <w:rFonts w:ascii="Arial" w:hAnsi="Arial" w:cs="Arial"/>
+            <w:color w:val="000000" w:themeColor="text1"/>
+            <w:sz w:val="22"/>
+            <w:szCs w:val="22"/>
+            <w:rPrChange w:id="17" w:author="Francisco Ruano" w:date="2025-05-22T19:59:00Z" w16du:dateUtc="2025-05-23T01:59:00Z">
+              <w:rPr>
+                <w:color w:val="000000"/>
+              </w:rPr>
+            </w:rPrChange>
+          </w:rPr>
+        </w:r>
+        <w:r>
+          <w:rPr>
+            <w:rFonts w:ascii="Arial" w:hAnsi="Arial" w:cs="Arial"/>
+            <w:color w:val="000000" w:themeColor="text1"/>
+            <w:sz w:val="22"/>
+            <w:szCs w:val="22"/>
+            <w:rPrChange w:id="18" w:author="Francisco Ruano" w:date="2025-05-22T19:59:00Z" w16du:dateUtc="2025-05-23T01:59:00Z">
+              <w:rPr>
+                <w:color w:val="000000"/>
+              </w:rPr>
+            </w:rPrChange>
+          </w:rPr>
+          <w:fldChar w:fldCharType="separate"/>
+        </w:r>
+        <w:r>
+          <w:rPr>
+            <w:rStyle w:val="Hyperlink"/>
+            <w:rFonts w:ascii="Arial" w:hAnsi="Arial" w:cs="Arial"/>
+            <w:color w:val="000000" w:themeColor="text1"/>
+            <w:sz w:val="22"/>
+            <w:szCs w:val="22"/>
+            <w:rPrChange w:id="19" w:author="Francisco Ruano" w:date="2025-05-22T19:59:00Z" w16du:dateUtc="2025-05-23T01:59:00Z">
+              <w:rPr>
+                <w:rStyle w:val="Hyperlink"/>
+              </w:rPr>
+            </w:rPrChange>
+          </w:rPr>
+          <w:t>https://www.techtarget.com/searchnetworking/definition/Routing-Information-Protocol</w:t>
+        </w:r>
+      </w:ins>
+      <w:ins w:id="20" w:author="Francisco Ruano" w:date="2025-05-22T19:59:00Z" w16du:dateUtc="2025-05-23T01:59:00Z">
+        <w:r>
+          <w:rPr>
+            <w:rFonts w:ascii="Arial" w:hAnsi="Arial" w:cs="Arial"/>
+            <w:color w:val="000000" w:themeColor="text1"/>
+            <w:sz w:val="22"/>
+            <w:szCs w:val="22"/>
+            <w:lang w:val="es-US"/>
+            <w:rPrChange w:id="21" w:author="Francisco Ruano" w:date="2025-05-22T19:59:00Z" w16du:dateUtc="2025-05-23T01:59:00Z">
+              <w:rPr>
+                <w:color w:val="000000"/>
+                <w:lang w:val="es-US"/>
+              </w:rPr>
+            </w:rPrChange>
+          </w:rPr>
+          <w:fldChar w:fldCharType="end"/>
+        </w:r>
+      </w:ins>
+    </w:p>
+    <w:p>
+      <w:pPr>
+        <w:pStyle w:val="NormalWeb"/>
+        <w:numPr>
+          <w:ilvl w:val="0"/>
+          <w:numId w:val="9"/>
+        </w:numPr>
+        <w:spacing w:before="0" w:beforeAutospacing="0" w:after="240" w:line="360" w:lineRule="auto"/>
+        <w:jc w:val="both"/>
+        <w:rPr>
+          <w:ins w:id="22" w:author="Francisco Ruano" w:date="2025-05-22T19:59:00Z"/>
+          <w:rFonts w:ascii="Arial" w:hAnsi="Arial" w:cs="Arial"/>
+          <w:color w:val="000000" w:themeColor="text1"/>
+          <w:sz w:val="22"/>
+          <w:szCs w:val="22"/>
+          <w:lang w:val="es-US"/>
+          <w:rPrChange w:id="23" w:author="Francisco Ruano" w:date="2025-05-22T19:59:00Z" w16du:dateUtc="2025-05-23T01:59:00Z">
+            <w:rPr>
+              <w:ins w:id="24" w:author="Francisco Ruano" w:date="2025-05-22T19:59:00Z"/>
+              <w:color w:val="000000"/>
+            </w:rPr>
+          </w:rPrChange>
+        </w:rPr>
+        <w:pPrChange w:id="25" w:author="Francisco Ruano" w:date="2025-05-22T19:59:00Z" w16du:dateUtc="2025-05-23T01:59:00Z">
+          <w:pPr>
+            <w:pStyle w:val="NormalWeb"/>
+            <w:numPr>
+              <w:numId w:val="8"/>
+            </w:numPr>
+            <w:tabs>
+              <w:tab w:val="num" w:pos="720"/>
+            </w:tabs>
+            <w:spacing w:after="240" w:line="360" w:lineRule="auto"/>
+            <w:ind w:left="720" w:hanging="360"/>
+          </w:pPr>
+        </w:pPrChange>
+      </w:pPr>
+      <w:ins w:id="26" w:author="Francisco Ruano" w:date="2025-05-22T19:59:00Z">
+        <w:r>
+          <w:rPr>
+            <w:rFonts w:ascii="Arial" w:hAnsi="Arial" w:cs="Arial"/>
+            <w:i/>
+            <w:iCs/>
+            <w:color w:val="000000" w:themeColor="text1"/>
+            <w:sz w:val="22"/>
+            <w:szCs w:val="22"/>
+            <w:lang w:val="es-US"/>
+            <w:rPrChange w:id="27" w:author="Francisco Ruano" w:date="2025-05-22T19:59:00Z" w16du:dateUtc="2025-05-23T01:59:00Z">
+              <w:rPr>
+                <w:i/>
+                <w:iCs/>
+                <w:color w:val="000000"/>
+              </w:rPr>
+            </w:rPrChange>
+          </w:rPr>
+          <w:t>Introducción a EIGRP</w:t>
+        </w:r>
+        <w:r>
+          <w:rPr>
+            <w:rFonts w:ascii="Arial" w:hAnsi="Arial" w:cs="Arial"/>
+            <w:color w:val="000000" w:themeColor="text1"/>
+            <w:sz w:val="22"/>
+            <w:szCs w:val="22"/>
+            <w:lang w:val="es-US"/>
+            <w:rPrChange w:id="28" w:author="Francisco Ruano" w:date="2025-05-22T19:59:00Z" w16du:dateUtc="2025-05-23T01:59:00Z">
+              <w:rPr>
+                <w:color w:val="000000"/>
+              </w:rPr>
+            </w:rPrChange>
+          </w:rPr>
+          <w:t xml:space="preserve">. (2025b, enero 28). Cisco. </w:t>
+        </w:r>
+        <w:r>
+          <w:rPr>
+            <w:rFonts w:ascii="Arial" w:hAnsi="Arial" w:cs="Arial"/>
+            <w:color w:val="000000" w:themeColor="text1"/>
+            <w:sz w:val="22"/>
+            <w:szCs w:val="22"/>
+            <w:rPrChange w:id="29" w:author="Francisco Ruano" w:date="2025-05-22T19:59:00Z" w16du:dateUtc="2025-05-23T01:59:00Z">
+              <w:rPr>
+                <w:color w:val="000000"/>
+              </w:rPr>
+            </w:rPrChange>
+          </w:rPr>
+          <w:fldChar w:fldCharType="begin"/>
+        </w:r>
+        <w:r>
+          <w:rPr>
+            <w:rFonts w:ascii="Arial" w:hAnsi="Arial" w:cs="Arial"/>
+            <w:color w:val="000000" w:themeColor="text1"/>
+            <w:sz w:val="22"/>
+            <w:szCs w:val="22"/>
+            <w:lang w:val="es-US"/>
+            <w:rPrChange w:id="30" w:author="Francisco Ruano" w:date="2025-05-22T19:59:00Z" w16du:dateUtc="2025-05-23T01:59:00Z">
+              <w:rPr>
+                <w:color w:val="000000"/>
+              </w:rPr>
+            </w:rPrChange>
+          </w:rPr>
+          <w:instrText>HYPERLINK "https://www.cisco.com/c/es_mx/support/docs/ip/enhanced-interior-gateway-routing-protocol-eigrp/13669-1.html" \l "toc-hId-1523219611"</w:instrText>
+        </w:r>
+        <w:r>
+          <w:rPr>
+            <w:rFonts w:ascii="Arial" w:hAnsi="Arial" w:cs="Arial"/>
+            <w:color w:val="000000" w:themeColor="text1"/>
+            <w:sz w:val="22"/>
+            <w:szCs w:val="22"/>
+            <w:rPrChange w:id="31" w:author="Francisco Ruano" w:date="2025-05-22T19:59:00Z" w16du:dateUtc="2025-05-23T01:59:00Z">
+              <w:rPr>
+                <w:color w:val="000000"/>
+              </w:rPr>
+            </w:rPrChange>
+          </w:rPr>
+        </w:r>
+        <w:r>
+          <w:rPr>
+            <w:rFonts w:ascii="Arial" w:hAnsi="Arial" w:cs="Arial"/>
+            <w:color w:val="000000" w:themeColor="text1"/>
+            <w:sz w:val="22"/>
+            <w:szCs w:val="22"/>
+            <w:rPrChange w:id="32" w:author="Francisco Ruano" w:date="2025-05-22T19:59:00Z" w16du:dateUtc="2025-05-23T01:59:00Z">
+              <w:rPr>
+                <w:color w:val="000000"/>
+              </w:rPr>
+            </w:rPrChange>
+          </w:rPr>
+          <w:fldChar w:fldCharType="separate"/>
+        </w:r>
+        <w:r>
+          <w:rPr>
+            <w:rStyle w:val="Hyperlink"/>
+            <w:rFonts w:ascii="Arial" w:hAnsi="Arial" w:cs="Arial"/>
+            <w:color w:val="000000" w:themeColor="text1"/>
+            <w:sz w:val="22"/>
+            <w:szCs w:val="22"/>
+            <w:lang w:val="es-US"/>
+            <w:rPrChange w:id="33" w:author="Francisco Ruano" w:date="2025-05-22T19:59:00Z" w16du:dateUtc="2025-05-23T01:59:00Z">
+              <w:rPr>
+                <w:rStyle w:val="Hyperlink"/>
+              </w:rPr>
+            </w:rPrChange>
+          </w:rPr>
+          <w:t>https://www.cisco.com/c/es_mx/support/docs/ip/enhanced-interior-gateway-routing-protocol-eigrp/13669-1.html#toc-hId-1523219611</w:t>
+        </w:r>
+      </w:ins>
+      <w:ins w:id="34" w:author="Francisco Ruano" w:date="2025-05-22T19:59:00Z" w16du:dateUtc="2025-05-23T01:59:00Z">
+        <w:r>
+          <w:rPr>
+            <w:rFonts w:ascii="Arial" w:hAnsi="Arial" w:cs="Arial"/>
+            <w:color w:val="000000" w:themeColor="text1"/>
+            <w:sz w:val="22"/>
+            <w:szCs w:val="22"/>
+            <w:lang w:val="es-US"/>
+            <w:rPrChange w:id="35" w:author="Francisco Ruano" w:date="2025-05-22T19:59:00Z" w16du:dateUtc="2025-05-23T01:59:00Z">
+              <w:rPr>
+                <w:color w:val="000000"/>
+                <w:lang w:val="es-US"/>
+              </w:rPr>
+            </w:rPrChange>
+          </w:rPr>
+          <w:fldChar w:fldCharType="end"/>
+        </w:r>
+      </w:ins>
+    </w:p>
+    <w:p>
+      <w:pPr>
+        <w:pStyle w:val="NormalWeb"/>
+        <w:numPr>
+          <w:ilvl w:val="0"/>
+          <w:numId w:val="9"/>
+        </w:numPr>
+        <w:spacing w:before="0" w:beforeAutospacing="0" w:after="240" w:line="360" w:lineRule="auto"/>
+        <w:jc w:val="both"/>
+        <w:rPr>
+          <w:ins w:id="36" w:author="Francisco Ruano" w:date="2025-05-22T19:59:00Z"/>
+          <w:rFonts w:ascii="Arial" w:hAnsi="Arial" w:cs="Arial"/>
+          <w:color w:val="000000" w:themeColor="text1"/>
+          <w:sz w:val="22"/>
+          <w:szCs w:val="22"/>
+          <w:rPrChange w:id="37" w:author="Francisco Ruano" w:date="2025-05-22T19:59:00Z" w16du:dateUtc="2025-05-23T01:59:00Z">
+            <w:rPr>
+              <w:ins w:id="38" w:author="Francisco Ruano" w:date="2025-05-22T19:59:00Z"/>
+              <w:color w:val="000000"/>
+            </w:rPr>
+          </w:rPrChange>
+        </w:rPr>
+        <w:pPrChange w:id="39" w:author="Francisco Ruano" w:date="2025-05-22T19:59:00Z" w16du:dateUtc="2025-05-23T01:59:00Z">
+          <w:pPr>
+            <w:pStyle w:val="NormalWeb"/>
+            <w:numPr>
+              <w:numId w:val="8"/>
+            </w:numPr>
+            <w:tabs>
+              <w:tab w:val="num" w:pos="720"/>
+            </w:tabs>
+            <w:spacing w:after="240" w:line="360" w:lineRule="auto"/>
+            <w:ind w:left="720" w:hanging="360"/>
+          </w:pPr>
+        </w:pPrChange>
+      </w:pPr>
+      <w:ins w:id="40" w:author="Francisco Ruano" w:date="2025-05-22T19:59:00Z">
+        <w:r>
+          <w:rPr>
+            <w:rFonts w:ascii="Arial" w:hAnsi="Arial" w:cs="Arial"/>
+            <w:i/>
+            <w:iCs/>
+            <w:color w:val="000000" w:themeColor="text1"/>
+            <w:sz w:val="22"/>
+            <w:szCs w:val="22"/>
+            <w:lang w:val="es-US"/>
+            <w:rPrChange w:id="41" w:author="Francisco Ruano" w:date="2025-05-22T19:59:00Z" w16du:dateUtc="2025-05-23T01:59:00Z">
+              <w:rPr>
+                <w:i/>
+                <w:iCs/>
+                <w:color w:val="000000"/>
+              </w:rPr>
+            </w:rPrChange>
+          </w:rPr>
+          <w:t>¿Qué es el enrutamiento? - Explicación del enrutamiento de redes - AWS</w:t>
+        </w:r>
+        <w:r>
+          <w:rPr>
+            <w:rFonts w:ascii="Arial" w:hAnsi="Arial" w:cs="Arial"/>
+            <w:color w:val="000000" w:themeColor="text1"/>
+            <w:sz w:val="22"/>
+            <w:szCs w:val="22"/>
+            <w:lang w:val="es-US"/>
+            <w:rPrChange w:id="42" w:author="Francisco Ruano" w:date="2025-05-22T19:59:00Z" w16du:dateUtc="2025-05-23T01:59:00Z">
+              <w:rPr>
+                <w:color w:val="000000"/>
+              </w:rPr>
+            </w:rPrChange>
+          </w:rPr>
+          <w:t xml:space="preserve">. </w:t>
+        </w:r>
+        <w:r>
+          <w:rPr>
+            <w:rFonts w:ascii="Arial" w:hAnsi="Arial" w:cs="Arial"/>
+            <w:color w:val="000000" w:themeColor="text1"/>
+            <w:sz w:val="22"/>
+            <w:szCs w:val="22"/>
+            <w:rPrChange w:id="43" w:author="Francisco Ruano" w:date="2025-05-22T19:59:00Z" w16du:dateUtc="2025-05-23T01:59:00Z">
+              <w:rPr>
+                <w:color w:val="000000"/>
+              </w:rPr>
+            </w:rPrChange>
+          </w:rPr>
+          <w:t xml:space="preserve">(s. f.). Amazon Web Services, Inc. </w:t>
+        </w:r>
+        <w:r>
+          <w:rPr>
+            <w:rFonts w:ascii="Arial" w:hAnsi="Arial" w:cs="Arial"/>
+            <w:color w:val="000000" w:themeColor="text1"/>
+            <w:sz w:val="22"/>
+            <w:szCs w:val="22"/>
+            <w:rPrChange w:id="44" w:author="Francisco Ruano" w:date="2025-05-22T19:59:00Z" w16du:dateUtc="2025-05-23T01:59:00Z">
+              <w:rPr>
+                <w:color w:val="000000"/>
+              </w:rPr>
+            </w:rPrChange>
+          </w:rPr>
+          <w:fldChar w:fldCharType="begin"/>
+        </w:r>
+        <w:r>
+          <w:rPr>
+            <w:rFonts w:ascii="Arial" w:hAnsi="Arial" w:cs="Arial"/>
+            <w:color w:val="000000" w:themeColor="text1"/>
+            <w:sz w:val="22"/>
+            <w:szCs w:val="22"/>
+            <w:rPrChange w:id="45" w:author="Francisco Ruano" w:date="2025-05-22T19:59:00Z" w16du:dateUtc="2025-05-23T01:59:00Z">
+              <w:rPr>
+                <w:color w:val="000000"/>
+              </w:rPr>
+            </w:rPrChange>
+          </w:rPr>
+          <w:instrText>HYPERLINK "https://aws.amazon.com/es/what-is/routing/" \l ":~:text=Un%20protocolo%20de%20enrutamiento%20es,de%20puerta%20de%20enlace%20exterior"</w:instrText>
+        </w:r>
+        <w:r>
+          <w:rPr>
+            <w:rFonts w:ascii="Arial" w:hAnsi="Arial" w:cs="Arial"/>
+            <w:color w:val="000000" w:themeColor="text1"/>
+            <w:sz w:val="22"/>
+            <w:szCs w:val="22"/>
+            <w:rPrChange w:id="46" w:author="Francisco Ruano" w:date="2025-05-22T19:59:00Z" w16du:dateUtc="2025-05-23T01:59:00Z">
+              <w:rPr>
+                <w:color w:val="000000"/>
+              </w:rPr>
+            </w:rPrChange>
+          </w:rPr>
+        </w:r>
+        <w:r>
+          <w:rPr>
+            <w:rFonts w:ascii="Arial" w:hAnsi="Arial" w:cs="Arial"/>
+            <w:color w:val="000000" w:themeColor="text1"/>
+            <w:sz w:val="22"/>
+            <w:szCs w:val="22"/>
+            <w:rPrChange w:id="47" w:author="Francisco Ruano" w:date="2025-05-22T19:59:00Z" w16du:dateUtc="2025-05-23T01:59:00Z">
+              <w:rPr>
+                <w:color w:val="000000"/>
+              </w:rPr>
+            </w:rPrChange>
+          </w:rPr>
+          <w:fldChar w:fldCharType="separate"/>
+        </w:r>
+        <w:r>
+          <w:rPr>
+            <w:rStyle w:val="Hyperlink"/>
+            <w:rFonts w:ascii="Arial" w:hAnsi="Arial" w:cs="Arial"/>
+            <w:color w:val="000000" w:themeColor="text1"/>
+            <w:sz w:val="22"/>
+            <w:szCs w:val="22"/>
+            <w:rPrChange w:id="48" w:author="Francisco Ruano" w:date="2025-05-22T19:59:00Z" w16du:dateUtc="2025-05-23T01:59:00Z">
+              <w:rPr>
+                <w:rStyle w:val="Hyperlink"/>
+              </w:rPr>
+            </w:rPrChange>
+          </w:rPr>
+          <w:t>https://aws.amazon.com/es/what-is/routing/#:~:text=Un%20protocolo%20de%20enrutamiento%20es,de%20puerta%20de%20enlace%20exterior</w:t>
+        </w:r>
+      </w:ins>
+      <w:ins w:id="49" w:author="Francisco Ruano" w:date="2025-05-22T19:59:00Z" w16du:dateUtc="2025-05-23T01:59:00Z">
+        <w:r>
+          <w:rPr>
+            <w:rFonts w:ascii="Arial" w:hAnsi="Arial" w:cs="Arial"/>
+            <w:color w:val="000000" w:themeColor="text1"/>
+            <w:sz w:val="22"/>
+            <w:szCs w:val="22"/>
+            <w:lang w:val="es-US"/>
+            <w:rPrChange w:id="50" w:author="Francisco Ruano" w:date="2025-05-22T19:59:00Z" w16du:dateUtc="2025-05-23T01:59:00Z">
+              <w:rPr>
+                <w:color w:val="000000"/>
+                <w:lang w:val="es-US"/>
+              </w:rPr>
+            </w:rPrChange>
+          </w:rPr>
+          <w:fldChar w:fldCharType="end"/>
+        </w:r>
+      </w:ins>
+      <w:ins w:id="51" w:author="Francisco Ruano" w:date="2025-05-22T19:59:00Z">
+        <w:r>
+          <w:rPr>
+            <w:rFonts w:ascii="Arial" w:hAnsi="Arial" w:cs="Arial"/>
+            <w:color w:val="000000" w:themeColor="text1"/>
+            <w:sz w:val="22"/>
+            <w:szCs w:val="22"/>
+            <w:rPrChange w:id="52" w:author="Francisco Ruano" w:date="2025-05-22T19:59:00Z" w16du:dateUtc="2025-05-23T01:59:00Z">
+              <w:rPr>
+                <w:color w:val="000000"/>
+              </w:rPr>
+            </w:rPrChange>
+          </w:rPr>
+          <w:t>.</w:t>
+        </w:r>
+      </w:ins>
+    </w:p>
+    <w:p>
+      <w:pPr>
+        <w:pStyle w:val="NormalWeb"/>
+        <w:numPr>
+          <w:ilvl w:val="0"/>
+          <w:numId w:val="9"/>
+        </w:numPr>
+        <w:spacing w:before="0" w:beforeAutospacing="0" w:after="240" w:line="360" w:lineRule="auto"/>
+        <w:jc w:val="both"/>
+        <w:rPr>
+          <w:ins w:id="53" w:author="Francisco Ruano" w:date="2025-05-22T19:59:00Z"/>
+          <w:rFonts w:ascii="Arial" w:hAnsi="Arial" w:cs="Arial"/>
+          <w:color w:val="000000" w:themeColor="text1"/>
+          <w:sz w:val="22"/>
+          <w:szCs w:val="22"/>
+          <w:lang w:val="es-US"/>
+          <w:rPrChange w:id="54" w:author="Francisco Ruano" w:date="2025-05-22T19:59:00Z" w16du:dateUtc="2025-05-23T01:59:00Z">
+            <w:rPr>
+              <w:ins w:id="55" w:author="Francisco Ruano" w:date="2025-05-22T19:59:00Z"/>
+              <w:color w:val="000000"/>
+            </w:rPr>
+          </w:rPrChange>
+        </w:rPr>
+        <w:pPrChange w:id="56" w:author="Francisco Ruano" w:date="2025-05-22T19:59:00Z" w16du:dateUtc="2025-05-23T01:59:00Z">
+          <w:pPr>
+            <w:pStyle w:val="NormalWeb"/>
+            <w:numPr>
+              <w:numId w:val="8"/>
+            </w:numPr>
+            <w:tabs>
+              <w:tab w:val="num" w:pos="720"/>
+            </w:tabs>
+            <w:spacing w:after="240" w:line="360" w:lineRule="auto"/>
+            <w:ind w:left="720" w:hanging="360"/>
+          </w:pPr>
+        </w:pPrChange>
+      </w:pPr>
+      <w:ins w:id="57" w:author="Francisco Ruano" w:date="2025-05-22T19:59:00Z">
+        <w:r>
+          <w:rPr>
+            <w:rFonts w:ascii="Arial" w:hAnsi="Arial" w:cs="Arial"/>
+            <w:color w:val="000000" w:themeColor="text1"/>
+            <w:sz w:val="22"/>
+            <w:szCs w:val="22"/>
+            <w:lang w:val="es-US"/>
+            <w:rPrChange w:id="58" w:author="Francisco Ruano" w:date="2025-05-22T19:59:00Z" w16du:dateUtc="2025-05-23T01:59:00Z">
+              <w:rPr>
+                <w:color w:val="000000"/>
+              </w:rPr>
+            </w:rPrChange>
+          </w:rPr>
+          <w:t xml:space="preserve">Marcelo. (2020, 10 agosto). </w:t>
+        </w:r>
+        <w:r>
+          <w:rPr>
+            <w:rFonts w:ascii="Arial" w:hAnsi="Arial" w:cs="Arial"/>
+            <w:i/>
+            <w:iCs/>
+            <w:color w:val="000000" w:themeColor="text1"/>
+            <w:sz w:val="22"/>
+            <w:szCs w:val="22"/>
+            <w:lang w:val="es-US"/>
+            <w:rPrChange w:id="59" w:author="Francisco Ruano" w:date="2025-05-22T19:59:00Z" w16du:dateUtc="2025-05-23T01:59:00Z">
+              <w:rPr>
+                <w:i/>
+                <w:iCs/>
+                <w:color w:val="000000"/>
+              </w:rPr>
+            </w:rPrChange>
+          </w:rPr>
+          <w:t>Introducción a OSPF</w:t>
+        </w:r>
+        <w:r>
+          <w:rPr>
+            <w:rFonts w:ascii="Arial" w:hAnsi="Arial" w:cs="Arial"/>
+            <w:color w:val="000000" w:themeColor="text1"/>
+            <w:sz w:val="22"/>
+            <w:szCs w:val="22"/>
+            <w:lang w:val="es-US"/>
+            <w:rPrChange w:id="60" w:author="Francisco Ruano" w:date="2025-05-22T19:59:00Z" w16du:dateUtc="2025-05-23T01:59:00Z">
+              <w:rPr>
+                <w:color w:val="000000"/>
+              </w:rPr>
+            </w:rPrChange>
+          </w:rPr>
+          <w:t xml:space="preserve">. CCNA Desde Cero. </w:t>
+        </w:r>
+        <w:r>
+          <w:rPr>
+            <w:rFonts w:ascii="Arial" w:hAnsi="Arial" w:cs="Arial"/>
+            <w:color w:val="000000" w:themeColor="text1"/>
+            <w:sz w:val="22"/>
+            <w:szCs w:val="22"/>
+            <w:rPrChange w:id="61" w:author="Francisco Ruano" w:date="2025-05-22T19:59:00Z" w16du:dateUtc="2025-05-23T01:59:00Z">
+              <w:rPr>
+                <w:color w:val="000000"/>
+              </w:rPr>
+            </w:rPrChange>
+          </w:rPr>
+          <w:fldChar w:fldCharType="begin"/>
+        </w:r>
+        <w:r>
+          <w:rPr>
+            <w:rFonts w:ascii="Arial" w:hAnsi="Arial" w:cs="Arial"/>
+            <w:color w:val="000000" w:themeColor="text1"/>
+            <w:sz w:val="22"/>
+            <w:szCs w:val="22"/>
+            <w:lang w:val="es-US"/>
+            <w:rPrChange w:id="62" w:author="Francisco Ruano" w:date="2025-05-22T19:59:00Z" w16du:dateUtc="2025-05-23T01:59:00Z">
+              <w:rPr>
+                <w:color w:val="000000"/>
+              </w:rPr>
+            </w:rPrChange>
+          </w:rPr>
+          <w:instrText>HYPERLINK "https://ccnadesdecero.com/curso/ospf/" \l "google_vignette"</w:instrText>
+        </w:r>
+        <w:r>
+          <w:rPr>
+            <w:rFonts w:ascii="Arial" w:hAnsi="Arial" w:cs="Arial"/>
+            <w:color w:val="000000" w:themeColor="text1"/>
+            <w:sz w:val="22"/>
+            <w:szCs w:val="22"/>
+            <w:rPrChange w:id="63" w:author="Francisco Ruano" w:date="2025-05-22T19:59:00Z" w16du:dateUtc="2025-05-23T01:59:00Z">
+              <w:rPr>
+                <w:color w:val="000000"/>
+              </w:rPr>
+            </w:rPrChange>
+          </w:rPr>
+        </w:r>
+        <w:r>
+          <w:rPr>
+            <w:rFonts w:ascii="Arial" w:hAnsi="Arial" w:cs="Arial"/>
+            <w:color w:val="000000" w:themeColor="text1"/>
+            <w:sz w:val="22"/>
+            <w:szCs w:val="22"/>
+            <w:rPrChange w:id="64" w:author="Francisco Ruano" w:date="2025-05-22T19:59:00Z" w16du:dateUtc="2025-05-23T01:59:00Z">
+              <w:rPr>
+                <w:color w:val="000000"/>
+              </w:rPr>
+            </w:rPrChange>
+          </w:rPr>
+          <w:fldChar w:fldCharType="separate"/>
+        </w:r>
+        <w:r>
+          <w:rPr>
+            <w:rStyle w:val="Hyperlink"/>
+            <w:rFonts w:ascii="Arial" w:hAnsi="Arial" w:cs="Arial"/>
+            <w:color w:val="000000" w:themeColor="text1"/>
+            <w:sz w:val="22"/>
+            <w:szCs w:val="22"/>
+            <w:lang w:val="es-US"/>
+            <w:rPrChange w:id="65" w:author="Francisco Ruano" w:date="2025-05-22T19:59:00Z" w16du:dateUtc="2025-05-23T01:59:00Z">
+              <w:rPr>
+                <w:rStyle w:val="Hyperlink"/>
+              </w:rPr>
+            </w:rPrChange>
+          </w:rPr>
+          <w:t>https://ccnadesdecero.com/curso/ospf/#google_vignette</w:t>
+        </w:r>
+      </w:ins>
+      <w:ins w:id="66" w:author="Francisco Ruano" w:date="2025-05-22T19:59:00Z" w16du:dateUtc="2025-05-23T01:59:00Z">
+        <w:r>
+          <w:rPr>
+            <w:rFonts w:ascii="Arial" w:hAnsi="Arial" w:cs="Arial"/>
+            <w:color w:val="000000" w:themeColor="text1"/>
+            <w:sz w:val="22"/>
+            <w:szCs w:val="22"/>
+            <w:lang w:val="es-US"/>
+            <w:rPrChange w:id="67" w:author="Francisco Ruano" w:date="2025-05-22T19:59:00Z" w16du:dateUtc="2025-05-23T01:59:00Z">
+              <w:rPr>
+                <w:color w:val="000000"/>
+                <w:lang w:val="es-US"/>
+              </w:rPr>
+            </w:rPrChange>
+          </w:rPr>
+          <w:fldChar w:fldCharType="end"/>
+        </w:r>
+      </w:ins>
+    </w:p>
+    <w:p>
+      <w:pPr>
+        <w:pStyle w:val="NormalWeb"/>
+        <w:numPr>
+          <w:ilvl w:val="0"/>
+          <w:numId w:val="9"/>
+        </w:numPr>
+        <w:spacing w:before="0" w:beforeAutospacing="0" w:after="240" w:line="360" w:lineRule="auto"/>
+        <w:jc w:val="both"/>
+        <w:rPr>
+          <w:ins w:id="68" w:author="Francisco Ruano" w:date="2025-05-22T19:59:00Z"/>
+          <w:rFonts w:ascii="Arial" w:hAnsi="Arial" w:cs="Arial"/>
+          <w:color w:val="000000" w:themeColor="text1"/>
+          <w:sz w:val="22"/>
+          <w:szCs w:val="22"/>
+          <w:rPrChange w:id="69" w:author="Francisco Ruano" w:date="2025-05-22T19:59:00Z" w16du:dateUtc="2025-05-23T01:59:00Z">
+            <w:rPr>
+              <w:ins w:id="70" w:author="Francisco Ruano" w:date="2025-05-22T19:59:00Z"/>
+              <w:color w:val="000000"/>
+            </w:rPr>
+          </w:rPrChange>
+        </w:rPr>
+        <w:pPrChange w:id="71" w:author="Francisco Ruano" w:date="2025-05-22T19:59:00Z" w16du:dateUtc="2025-05-23T01:59:00Z">
+          <w:pPr>
+            <w:pStyle w:val="NormalWeb"/>
+            <w:numPr>
+              <w:numId w:val="8"/>
+            </w:numPr>
+            <w:tabs>
+              <w:tab w:val="num" w:pos="720"/>
+            </w:tabs>
+            <w:spacing w:after="240" w:line="360" w:lineRule="auto"/>
+            <w:ind w:left="720" w:hanging="360"/>
+          </w:pPr>
+        </w:pPrChange>
+      </w:pPr>
+      <w:ins w:id="72" w:author="Francisco Ruano" w:date="2025-05-22T19:59:00Z">
+        <w:r>
+          <w:rPr>
+            <w:rFonts w:ascii="Arial" w:hAnsi="Arial" w:cs="Arial"/>
+            <w:i/>
+            <w:iCs/>
+            <w:color w:val="000000" w:themeColor="text1"/>
+            <w:sz w:val="22"/>
+            <w:szCs w:val="22"/>
+            <w:lang w:val="es-US"/>
+            <w:rPrChange w:id="73" w:author="Francisco Ruano" w:date="2025-05-22T19:59:00Z" w16du:dateUtc="2025-05-23T01:59:00Z">
+              <w:rPr>
+                <w:i/>
+                <w:iCs/>
+                <w:color w:val="000000"/>
+              </w:rPr>
+            </w:rPrChange>
+          </w:rPr>
+          <w:lastRenderedPageBreak/>
+          <w:t>¿Qué significa BGP? - Explicación del protocolo de puerta de enlace fronteriza en redes - AWS</w:t>
+        </w:r>
+        <w:r>
+          <w:rPr>
+            <w:rFonts w:ascii="Arial" w:hAnsi="Arial" w:cs="Arial"/>
+            <w:color w:val="000000" w:themeColor="text1"/>
+            <w:sz w:val="22"/>
+            <w:szCs w:val="22"/>
+            <w:lang w:val="es-US"/>
+            <w:rPrChange w:id="74" w:author="Francisco Ruano" w:date="2025-05-22T19:59:00Z" w16du:dateUtc="2025-05-23T01:59:00Z">
+              <w:rPr>
+                <w:color w:val="000000"/>
+              </w:rPr>
+            </w:rPrChange>
+          </w:rPr>
+          <w:t xml:space="preserve">. </w:t>
+        </w:r>
+        <w:r>
+          <w:rPr>
+            <w:rFonts w:ascii="Arial" w:hAnsi="Arial" w:cs="Arial"/>
+            <w:color w:val="000000" w:themeColor="text1"/>
+            <w:sz w:val="22"/>
+            <w:szCs w:val="22"/>
+            <w:rPrChange w:id="75" w:author="Francisco Ruano" w:date="2025-05-22T19:59:00Z" w16du:dateUtc="2025-05-23T01:59:00Z">
+              <w:rPr>
+                <w:color w:val="000000"/>
+              </w:rPr>
+            </w:rPrChange>
+          </w:rPr>
+          <w:t xml:space="preserve">(s. f.). Amazon Web Services, Inc. </w:t>
+        </w:r>
+        <w:r>
+          <w:rPr>
+            <w:rFonts w:ascii="Arial" w:hAnsi="Arial" w:cs="Arial"/>
+            <w:color w:val="000000" w:themeColor="text1"/>
+            <w:sz w:val="22"/>
+            <w:szCs w:val="22"/>
+            <w:rPrChange w:id="76" w:author="Francisco Ruano" w:date="2025-05-22T19:59:00Z" w16du:dateUtc="2025-05-23T01:59:00Z">
+              <w:rPr>
+                <w:color w:val="000000"/>
+              </w:rPr>
+            </w:rPrChange>
+          </w:rPr>
+          <w:fldChar w:fldCharType="begin"/>
+        </w:r>
+        <w:r>
+          <w:rPr>
+            <w:rFonts w:ascii="Arial" w:hAnsi="Arial" w:cs="Arial"/>
+            <w:color w:val="000000" w:themeColor="text1"/>
+            <w:sz w:val="22"/>
+            <w:szCs w:val="22"/>
+            <w:rPrChange w:id="77" w:author="Francisco Ruano" w:date="2025-05-22T19:59:00Z" w16du:dateUtc="2025-05-23T01:59:00Z">
+              <w:rPr>
+                <w:color w:val="000000"/>
+              </w:rPr>
+            </w:rPrChange>
+          </w:rPr>
+          <w:instrText>HYPERLINK "https://aws.amazon.com/es/what-is/border-gateway-protocol/"</w:instrText>
+        </w:r>
+        <w:r>
+          <w:rPr>
+            <w:rFonts w:ascii="Arial" w:hAnsi="Arial" w:cs="Arial"/>
+            <w:color w:val="000000" w:themeColor="text1"/>
+            <w:sz w:val="22"/>
+            <w:szCs w:val="22"/>
+            <w:rPrChange w:id="78" w:author="Francisco Ruano" w:date="2025-05-22T19:59:00Z" w16du:dateUtc="2025-05-23T01:59:00Z">
+              <w:rPr>
+                <w:color w:val="000000"/>
+              </w:rPr>
+            </w:rPrChange>
+          </w:rPr>
+        </w:r>
+        <w:r>
+          <w:rPr>
+            <w:rFonts w:ascii="Arial" w:hAnsi="Arial" w:cs="Arial"/>
+            <w:color w:val="000000" w:themeColor="text1"/>
+            <w:sz w:val="22"/>
+            <w:szCs w:val="22"/>
+            <w:rPrChange w:id="79" w:author="Francisco Ruano" w:date="2025-05-22T19:59:00Z" w16du:dateUtc="2025-05-23T01:59:00Z">
+              <w:rPr>
+                <w:color w:val="000000"/>
+              </w:rPr>
+            </w:rPrChange>
+          </w:rPr>
+          <w:fldChar w:fldCharType="separate"/>
+        </w:r>
+        <w:r>
+          <w:rPr>
+            <w:rStyle w:val="Hyperlink"/>
+            <w:rFonts w:ascii="Arial" w:hAnsi="Arial" w:cs="Arial"/>
+            <w:color w:val="000000" w:themeColor="text1"/>
+            <w:sz w:val="22"/>
+            <w:szCs w:val="22"/>
+            <w:rPrChange w:id="80" w:author="Francisco Ruano" w:date="2025-05-22T19:59:00Z" w16du:dateUtc="2025-05-23T01:59:00Z">
+              <w:rPr>
+                <w:rStyle w:val="Hyperlink"/>
+              </w:rPr>
+            </w:rPrChange>
+          </w:rPr>
+          <w:t>https://aws.amazon.com/es/what-is/border-gateway-protocol/</w:t>
+        </w:r>
+      </w:ins>
+      <w:ins w:id="81" w:author="Francisco Ruano" w:date="2025-05-22T19:59:00Z" w16du:dateUtc="2025-05-23T01:59:00Z">
+        <w:r>
+          <w:rPr>
+            <w:rFonts w:ascii="Arial" w:hAnsi="Arial" w:cs="Arial"/>
+            <w:color w:val="000000" w:themeColor="text1"/>
+            <w:sz w:val="22"/>
+            <w:szCs w:val="22"/>
+            <w:lang w:val="es-US"/>
+            <w:rPrChange w:id="82" w:author="Francisco Ruano" w:date="2025-05-22T19:59:00Z" w16du:dateUtc="2025-05-23T01:59:00Z">
+              <w:rPr>
+                <w:color w:val="000000"/>
+                <w:lang w:val="es-US"/>
+              </w:rPr>
+            </w:rPrChange>
+          </w:rPr>
+          <w:fldChar w:fldCharType="end"/>
+        </w:r>
+      </w:ins>
+    </w:p>
+    <w:p>
+      <w:pPr>
+        <w:pStyle w:val="NormalWeb"/>
+        <w:numPr>
+          <w:ilvl w:val="0"/>
+          <w:numId w:val="9"/>
+        </w:numPr>
+        <w:spacing w:before="0" w:beforeAutospacing="0" w:after="240" w:line="360" w:lineRule="auto"/>
+        <w:jc w:val="both"/>
+        <w:rPr>
+          <w:ins w:id="83" w:author="Francisco Ruano" w:date="2025-05-22T19:59:00Z"/>
+          <w:rFonts w:ascii="Arial" w:hAnsi="Arial" w:cs="Arial"/>
+          <w:color w:val="000000" w:themeColor="text1"/>
+          <w:sz w:val="22"/>
+          <w:szCs w:val="22"/>
+          <w:rPrChange w:id="84" w:author="Francisco Ruano" w:date="2025-05-22T19:59:00Z" w16du:dateUtc="2025-05-23T01:59:00Z">
+            <w:rPr>
+              <w:ins w:id="85" w:author="Francisco Ruano" w:date="2025-05-22T19:59:00Z"/>
+              <w:color w:val="000000"/>
+            </w:rPr>
+          </w:rPrChange>
+        </w:rPr>
+        <w:pPrChange w:id="86" w:author="Francisco Ruano" w:date="2025-05-22T19:59:00Z" w16du:dateUtc="2025-05-23T01:59:00Z">
+          <w:pPr>
+            <w:pStyle w:val="NormalWeb"/>
+            <w:numPr>
+              <w:numId w:val="8"/>
+            </w:numPr>
+            <w:tabs>
+              <w:tab w:val="num" w:pos="720"/>
+            </w:tabs>
+            <w:spacing w:after="240" w:line="360" w:lineRule="auto"/>
+            <w:ind w:left="720" w:hanging="360"/>
+          </w:pPr>
+        </w:pPrChange>
+      </w:pPr>
+      <w:ins w:id="87" w:author="Francisco Ruano" w:date="2025-05-22T19:59:00Z">
+        <w:r>
+          <w:rPr>
+            <w:rFonts w:ascii="Arial" w:hAnsi="Arial" w:cs="Arial"/>
+            <w:color w:val="000000" w:themeColor="text1"/>
+            <w:sz w:val="22"/>
+            <w:szCs w:val="22"/>
+            <w:lang w:val="es-US"/>
+            <w:rPrChange w:id="88" w:author="Francisco Ruano" w:date="2025-05-22T19:59:00Z" w16du:dateUtc="2025-05-23T01:59:00Z">
+              <w:rPr>
+                <w:color w:val="000000"/>
+              </w:rPr>
+            </w:rPrChange>
+          </w:rPr>
+          <w:t xml:space="preserve">De Expertos En Ciencia Y Tecnología, E. (2024, </w:t>
+        </w:r>
+        <w:proofErr w:type="spellStart"/>
+        <w:r>
+          <w:rPr>
+            <w:rFonts w:ascii="Arial" w:hAnsi="Arial" w:cs="Arial"/>
+            <w:color w:val="000000" w:themeColor="text1"/>
+            <w:sz w:val="22"/>
+            <w:szCs w:val="22"/>
+            <w:lang w:val="es-US"/>
+            <w:rPrChange w:id="89" w:author="Francisco Ruano" w:date="2025-05-22T19:59:00Z" w16du:dateUtc="2025-05-23T01:59:00Z">
+              <w:rPr>
+                <w:color w:val="000000"/>
+              </w:rPr>
+            </w:rPrChange>
+          </w:rPr>
+          <w:t>July</w:t>
+        </w:r>
+        <w:proofErr w:type="spellEnd"/>
+        <w:r>
+          <w:rPr>
+            <w:rFonts w:ascii="Arial" w:hAnsi="Arial" w:cs="Arial"/>
+            <w:color w:val="000000" w:themeColor="text1"/>
+            <w:sz w:val="22"/>
+            <w:szCs w:val="22"/>
+            <w:lang w:val="es-US"/>
+            <w:rPrChange w:id="90" w:author="Francisco Ruano" w:date="2025-05-22T19:59:00Z" w16du:dateUtc="2025-05-23T01:59:00Z">
+              <w:rPr>
+                <w:color w:val="000000"/>
+              </w:rPr>
+            </w:rPrChange>
+          </w:rPr>
+          <w:t xml:space="preserve"> 25). Definición y tipos de enrutamiento dinámico. </w:t>
+        </w:r>
+        <w:r>
+          <w:rPr>
+            <w:rFonts w:ascii="Arial" w:hAnsi="Arial" w:cs="Arial"/>
+            <w:i/>
+            <w:iCs/>
+            <w:color w:val="000000" w:themeColor="text1"/>
+            <w:sz w:val="22"/>
+            <w:szCs w:val="22"/>
+            <w:rPrChange w:id="91" w:author="Francisco Ruano" w:date="2025-05-22T19:59:00Z" w16du:dateUtc="2025-05-23T01:59:00Z">
+              <w:rPr>
+                <w:i/>
+                <w:iCs/>
+                <w:color w:val="000000"/>
+              </w:rPr>
+            </w:rPrChange>
+          </w:rPr>
+          <w:t>VIU Universidad Online</w:t>
+        </w:r>
+        <w:r>
+          <w:rPr>
+            <w:rFonts w:ascii="Arial" w:hAnsi="Arial" w:cs="Arial"/>
+            <w:color w:val="000000" w:themeColor="text1"/>
+            <w:sz w:val="22"/>
+            <w:szCs w:val="22"/>
+            <w:rPrChange w:id="92" w:author="Francisco Ruano" w:date="2025-05-22T19:59:00Z" w16du:dateUtc="2025-05-23T01:59:00Z">
+              <w:rPr>
+                <w:color w:val="000000"/>
+              </w:rPr>
+            </w:rPrChange>
+          </w:rPr>
+          <w:t xml:space="preserve">. </w:t>
+        </w:r>
+        <w:r>
+          <w:rPr>
+            <w:rFonts w:ascii="Arial" w:hAnsi="Arial" w:cs="Arial"/>
+            <w:color w:val="000000" w:themeColor="text1"/>
+            <w:sz w:val="22"/>
+            <w:szCs w:val="22"/>
+            <w:rPrChange w:id="93" w:author="Francisco Ruano" w:date="2025-05-22T19:59:00Z" w16du:dateUtc="2025-05-23T01:59:00Z">
+              <w:rPr>
+                <w:color w:val="000000"/>
+              </w:rPr>
+            </w:rPrChange>
+          </w:rPr>
+          <w:fldChar w:fldCharType="begin"/>
+        </w:r>
+        <w:r>
+          <w:rPr>
+            <w:rFonts w:ascii="Arial" w:hAnsi="Arial" w:cs="Arial"/>
+            <w:color w:val="000000" w:themeColor="text1"/>
+            <w:sz w:val="22"/>
+            <w:szCs w:val="22"/>
+            <w:rPrChange w:id="94" w:author="Francisco Ruano" w:date="2025-05-22T19:59:00Z" w16du:dateUtc="2025-05-23T01:59:00Z">
+              <w:rPr>
+                <w:color w:val="000000"/>
+              </w:rPr>
+            </w:rPrChange>
+          </w:rPr>
+          <w:instrText>HYPERLINK "https://www.universidadviu.com/es/actualidad/nuestros-expertos/definicion-y-tipos-de-enrutamiento-dinamico"</w:instrText>
+        </w:r>
+        <w:r>
+          <w:rPr>
+            <w:rFonts w:ascii="Arial" w:hAnsi="Arial" w:cs="Arial"/>
+            <w:color w:val="000000" w:themeColor="text1"/>
+            <w:sz w:val="22"/>
+            <w:szCs w:val="22"/>
+            <w:rPrChange w:id="95" w:author="Francisco Ruano" w:date="2025-05-22T19:59:00Z" w16du:dateUtc="2025-05-23T01:59:00Z">
+              <w:rPr>
+                <w:color w:val="000000"/>
+              </w:rPr>
+            </w:rPrChange>
+          </w:rPr>
+        </w:r>
+        <w:r>
+          <w:rPr>
+            <w:rFonts w:ascii="Arial" w:hAnsi="Arial" w:cs="Arial"/>
+            <w:color w:val="000000" w:themeColor="text1"/>
+            <w:sz w:val="22"/>
+            <w:szCs w:val="22"/>
+            <w:rPrChange w:id="96" w:author="Francisco Ruano" w:date="2025-05-22T19:59:00Z" w16du:dateUtc="2025-05-23T01:59:00Z">
+              <w:rPr>
+                <w:color w:val="000000"/>
+              </w:rPr>
+            </w:rPrChange>
+          </w:rPr>
+          <w:fldChar w:fldCharType="separate"/>
+        </w:r>
+        <w:r>
+          <w:rPr>
+            <w:rStyle w:val="Hyperlink"/>
+            <w:rFonts w:ascii="Arial" w:hAnsi="Arial" w:cs="Arial"/>
+            <w:color w:val="000000" w:themeColor="text1"/>
+            <w:sz w:val="22"/>
+            <w:szCs w:val="22"/>
+            <w:rPrChange w:id="97" w:author="Francisco Ruano" w:date="2025-05-22T19:59:00Z" w16du:dateUtc="2025-05-23T01:59:00Z">
+              <w:rPr>
+                <w:rStyle w:val="Hyperlink"/>
+              </w:rPr>
+            </w:rPrChange>
+          </w:rPr>
+          <w:t>https://www.universidadviu.com/es/actualidad/nuestros-expertos/definicion-y-tipos-de-enrutamiento-dinamico</w:t>
+        </w:r>
+      </w:ins>
+      <w:ins w:id="98" w:author="Francisco Ruano" w:date="2025-05-22T19:59:00Z" w16du:dateUtc="2025-05-23T01:59:00Z">
+        <w:r>
+          <w:rPr>
+            <w:rFonts w:ascii="Arial" w:hAnsi="Arial" w:cs="Arial"/>
+            <w:color w:val="000000" w:themeColor="text1"/>
+            <w:sz w:val="22"/>
+            <w:szCs w:val="22"/>
+            <w:lang w:val="es-US"/>
+            <w:rPrChange w:id="99" w:author="Francisco Ruano" w:date="2025-05-22T19:59:00Z" w16du:dateUtc="2025-05-23T01:59:00Z">
+              <w:rPr>
+                <w:color w:val="000000"/>
+                <w:lang w:val="es-US"/>
+              </w:rPr>
+            </w:rPrChange>
+          </w:rPr>
+          <w:fldChar w:fldCharType="end"/>
+        </w:r>
+      </w:ins>
+    </w:p>
+    <w:p>
+      <w:pPr>
+        <w:pStyle w:val="NormalWeb"/>
+        <w:numPr>
+          <w:ilvl w:val="0"/>
+          <w:numId w:val="9"/>
+        </w:numPr>
+        <w:spacing w:before="0" w:beforeAutospacing="0" w:after="240" w:line="360" w:lineRule="auto"/>
+        <w:jc w:val="both"/>
+        <w:rPr>
+          <w:ins w:id="100" w:author="Francisco Ruano" w:date="2025-05-22T19:59:00Z"/>
+          <w:rFonts w:ascii="Arial" w:hAnsi="Arial" w:cs="Arial"/>
+          <w:color w:val="000000" w:themeColor="text1"/>
+          <w:sz w:val="22"/>
+          <w:szCs w:val="22"/>
+          <w:lang w:val="es-US"/>
+          <w:rPrChange w:id="101" w:author="Francisco Ruano" w:date="2025-05-22T19:59:00Z" w16du:dateUtc="2025-05-23T01:59:00Z">
+            <w:rPr>
+              <w:ins w:id="102" w:author="Francisco Ruano" w:date="2025-05-22T19:59:00Z"/>
+              <w:color w:val="000000"/>
+            </w:rPr>
+          </w:rPrChange>
+        </w:rPr>
+        <w:pPrChange w:id="103" w:author="Francisco Ruano" w:date="2025-05-22T19:59:00Z" w16du:dateUtc="2025-05-23T01:59:00Z">
+          <w:pPr>
+            <w:pStyle w:val="NormalWeb"/>
+            <w:numPr>
+              <w:numId w:val="8"/>
+            </w:numPr>
+            <w:tabs>
+              <w:tab w:val="num" w:pos="720"/>
+            </w:tabs>
+            <w:spacing w:after="240" w:line="360" w:lineRule="auto"/>
+            <w:ind w:left="720" w:hanging="360"/>
+          </w:pPr>
+        </w:pPrChange>
+      </w:pPr>
+      <w:ins w:id="104" w:author="Francisco Ruano" w:date="2025-05-22T19:59:00Z">
+        <w:r>
+          <w:rPr>
+            <w:rFonts w:ascii="Arial" w:hAnsi="Arial" w:cs="Arial"/>
+            <w:i/>
+            <w:iCs/>
+            <w:color w:val="000000" w:themeColor="text1"/>
+            <w:sz w:val="22"/>
+            <w:szCs w:val="22"/>
+            <w:lang w:val="es-US"/>
+            <w:rPrChange w:id="105" w:author="Francisco Ruano" w:date="2025-05-22T19:59:00Z" w16du:dateUtc="2025-05-23T01:59:00Z">
+              <w:rPr>
+                <w:i/>
+                <w:iCs/>
+                <w:color w:val="000000"/>
+              </w:rPr>
+            </w:rPrChange>
+          </w:rPr>
+          <w:t xml:space="preserve">Ejemplo de Configuración de OSPF como Protocolo PE-CE y Técnicas de Prevención de </w:t>
+        </w:r>
+        <w:proofErr w:type="spellStart"/>
+        <w:r>
+          <w:rPr>
+            <w:rFonts w:ascii="Arial" w:hAnsi="Arial" w:cs="Arial"/>
+            <w:i/>
+            <w:iCs/>
+            <w:color w:val="000000" w:themeColor="text1"/>
+            <w:sz w:val="22"/>
+            <w:szCs w:val="22"/>
+            <w:lang w:val="es-US"/>
+            <w:rPrChange w:id="106" w:author="Francisco Ruano" w:date="2025-05-22T19:59:00Z" w16du:dateUtc="2025-05-23T01:59:00Z">
+              <w:rPr>
+                <w:i/>
+                <w:iCs/>
+                <w:color w:val="000000"/>
+              </w:rPr>
+            </w:rPrChange>
+          </w:rPr>
+          <w:t>Loops</w:t>
+        </w:r>
+        <w:proofErr w:type="spellEnd"/>
+        <w:r>
+          <w:rPr>
+            <w:rFonts w:ascii="Arial" w:hAnsi="Arial" w:cs="Arial"/>
+            <w:i/>
+            <w:iCs/>
+            <w:color w:val="000000" w:themeColor="text1"/>
+            <w:sz w:val="22"/>
+            <w:szCs w:val="22"/>
+            <w:lang w:val="es-US"/>
+            <w:rPrChange w:id="107" w:author="Francisco Ruano" w:date="2025-05-22T19:59:00Z" w16du:dateUtc="2025-05-23T01:59:00Z">
+              <w:rPr>
+                <w:i/>
+                <w:iCs/>
+                <w:color w:val="000000"/>
+              </w:rPr>
+            </w:rPrChange>
+          </w:rPr>
+          <w:t xml:space="preserve"> en MPLS L3 VPN</w:t>
+        </w:r>
+        <w:r>
+          <w:rPr>
+            <w:rFonts w:ascii="Arial" w:hAnsi="Arial" w:cs="Arial"/>
+            <w:color w:val="000000" w:themeColor="text1"/>
+            <w:sz w:val="22"/>
+            <w:szCs w:val="22"/>
+            <w:lang w:val="es-US"/>
+            <w:rPrChange w:id="108" w:author="Francisco Ruano" w:date="2025-05-22T19:59:00Z" w16du:dateUtc="2025-05-23T01:59:00Z">
+              <w:rPr>
+                <w:color w:val="000000"/>
+              </w:rPr>
+            </w:rPrChange>
+          </w:rPr>
+          <w:t xml:space="preserve">. (2022, 15 marzo). Cisco. </w:t>
+        </w:r>
+        <w:r>
+          <w:rPr>
+            <w:rFonts w:ascii="Arial" w:hAnsi="Arial" w:cs="Arial"/>
+            <w:color w:val="000000" w:themeColor="text1"/>
+            <w:sz w:val="22"/>
+            <w:szCs w:val="22"/>
+            <w:rPrChange w:id="109" w:author="Francisco Ruano" w:date="2025-05-22T19:59:00Z" w16du:dateUtc="2025-05-23T01:59:00Z">
+              <w:rPr>
+                <w:color w:val="000000"/>
+              </w:rPr>
+            </w:rPrChange>
+          </w:rPr>
+          <w:fldChar w:fldCharType="begin"/>
+        </w:r>
+        <w:r>
+          <w:rPr>
+            <w:rFonts w:ascii="Arial" w:hAnsi="Arial" w:cs="Arial"/>
+            <w:color w:val="000000" w:themeColor="text1"/>
+            <w:sz w:val="22"/>
+            <w:szCs w:val="22"/>
+            <w:lang w:val="es-US"/>
+            <w:rPrChange w:id="110" w:author="Francisco Ruano" w:date="2025-05-22T19:59:00Z" w16du:dateUtc="2025-05-23T01:59:00Z">
+              <w:rPr>
+                <w:color w:val="000000"/>
+              </w:rPr>
+            </w:rPrChange>
+          </w:rPr>
+          <w:instrText>HYPERLINK "https://www.cisco.com/c/es_mx/support/docs/ip/open-shortest-path-first-ospf/118800-configure-ospf-00.html"</w:instrText>
+        </w:r>
+        <w:r>
+          <w:rPr>
+            <w:rFonts w:ascii="Arial" w:hAnsi="Arial" w:cs="Arial"/>
+            <w:color w:val="000000" w:themeColor="text1"/>
+            <w:sz w:val="22"/>
+            <w:szCs w:val="22"/>
+            <w:rPrChange w:id="111" w:author="Francisco Ruano" w:date="2025-05-22T19:59:00Z" w16du:dateUtc="2025-05-23T01:59:00Z">
+              <w:rPr>
+                <w:color w:val="000000"/>
+              </w:rPr>
+            </w:rPrChange>
+          </w:rPr>
+        </w:r>
+        <w:r>
+          <w:rPr>
+            <w:rFonts w:ascii="Arial" w:hAnsi="Arial" w:cs="Arial"/>
+            <w:color w:val="000000" w:themeColor="text1"/>
+            <w:sz w:val="22"/>
+            <w:szCs w:val="22"/>
+            <w:rPrChange w:id="112" w:author="Francisco Ruano" w:date="2025-05-22T19:59:00Z" w16du:dateUtc="2025-05-23T01:59:00Z">
+              <w:rPr>
+                <w:color w:val="000000"/>
+              </w:rPr>
+            </w:rPrChange>
+          </w:rPr>
+          <w:fldChar w:fldCharType="separate"/>
+        </w:r>
+        <w:r>
+          <w:rPr>
+            <w:rStyle w:val="Hyperlink"/>
+            <w:rFonts w:ascii="Arial" w:hAnsi="Arial" w:cs="Arial"/>
+            <w:color w:val="000000" w:themeColor="text1"/>
+            <w:sz w:val="22"/>
+            <w:szCs w:val="22"/>
+            <w:lang w:val="es-US"/>
+            <w:rPrChange w:id="113" w:author="Francisco Ruano" w:date="2025-05-22T19:59:00Z" w16du:dateUtc="2025-05-23T01:59:00Z">
+              <w:rPr>
+                <w:rStyle w:val="Hyperlink"/>
+              </w:rPr>
+            </w:rPrChange>
+          </w:rPr>
+          <w:t>https://www.cisco.com/c/es_mx/support/docs/ip/open-shortest-path-first-ospf/118800-configure-ospf-00.html</w:t>
+        </w:r>
+      </w:ins>
+      <w:ins w:id="114" w:author="Francisco Ruano" w:date="2025-05-22T19:59:00Z" w16du:dateUtc="2025-05-23T01:59:00Z">
+        <w:r>
+          <w:rPr>
+            <w:rFonts w:ascii="Arial" w:hAnsi="Arial" w:cs="Arial"/>
+            <w:color w:val="000000" w:themeColor="text1"/>
+            <w:sz w:val="22"/>
+            <w:szCs w:val="22"/>
+            <w:lang w:val="es-US"/>
+            <w:rPrChange w:id="115" w:author="Francisco Ruano" w:date="2025-05-22T19:59:00Z" w16du:dateUtc="2025-05-23T01:59:00Z">
+              <w:rPr>
+                <w:color w:val="000000"/>
+                <w:lang w:val="es-US"/>
+              </w:rPr>
+            </w:rPrChange>
+          </w:rPr>
+          <w:fldChar w:fldCharType="end"/>
+        </w:r>
+      </w:ins>
+    </w:p>
+    <w:p>
+      <w:pPr>
+        <w:pStyle w:val="NormalWeb"/>
+        <w:numPr>
+          <w:ilvl w:val="0"/>
+          <w:numId w:val="9"/>
+        </w:numPr>
+        <w:spacing w:before="0" w:beforeAutospacing="0" w:after="240" w:line="360" w:lineRule="auto"/>
+        <w:jc w:val="both"/>
+        <w:rPr>
+          <w:ins w:id="116" w:author="Francisco Ruano" w:date="2025-05-22T19:59:00Z"/>
+          <w:rFonts w:ascii="Arial" w:hAnsi="Arial" w:cs="Arial"/>
+          <w:color w:val="000000" w:themeColor="text1"/>
+          <w:sz w:val="22"/>
+          <w:szCs w:val="22"/>
+          <w:rPrChange w:id="117" w:author="Francisco Ruano" w:date="2025-05-22T19:59:00Z" w16du:dateUtc="2025-05-23T01:59:00Z">
+            <w:rPr>
+              <w:ins w:id="118" w:author="Francisco Ruano" w:date="2025-05-22T19:59:00Z"/>
+              <w:color w:val="000000"/>
+            </w:rPr>
+          </w:rPrChange>
+        </w:rPr>
+        <w:pPrChange w:id="119" w:author="Francisco Ruano" w:date="2025-05-22T19:59:00Z" w16du:dateUtc="2025-05-23T01:59:00Z">
+          <w:pPr>
+            <w:pStyle w:val="NormalWeb"/>
+            <w:numPr>
+              <w:numId w:val="8"/>
+            </w:numPr>
+            <w:tabs>
+              <w:tab w:val="num" w:pos="720"/>
+            </w:tabs>
+            <w:spacing w:after="240" w:line="360" w:lineRule="auto"/>
+            <w:ind w:left="720" w:hanging="360"/>
+          </w:pPr>
+        </w:pPrChange>
+      </w:pPr>
+      <w:ins w:id="120" w:author="Francisco Ruano" w:date="2025-05-22T19:59:00Z">
+        <w:r>
+          <w:rPr>
+            <w:rFonts w:ascii="Arial" w:hAnsi="Arial" w:cs="Arial"/>
+            <w:color w:val="000000" w:themeColor="text1"/>
+            <w:sz w:val="22"/>
+            <w:szCs w:val="22"/>
+            <w:lang w:val="es-US"/>
+            <w:rPrChange w:id="121" w:author="Francisco Ruano" w:date="2025-05-22T19:59:00Z" w16du:dateUtc="2025-05-23T01:59:00Z">
+              <w:rPr>
+                <w:color w:val="000000"/>
+              </w:rPr>
+            </w:rPrChange>
+          </w:rPr>
+          <w:t xml:space="preserve">Walton, A. (2020, 29 agosto). </w:t>
+        </w:r>
+        <w:r>
+          <w:rPr>
+            <w:rFonts w:ascii="Arial" w:hAnsi="Arial" w:cs="Arial"/>
+            <w:i/>
+            <w:iCs/>
+            <w:color w:val="000000" w:themeColor="text1"/>
+            <w:sz w:val="22"/>
+            <w:szCs w:val="22"/>
+            <w:lang w:val="es-US"/>
+            <w:rPrChange w:id="122" w:author="Francisco Ruano" w:date="2025-05-22T19:59:00Z" w16du:dateUtc="2025-05-23T01:59:00Z">
+              <w:rPr>
+                <w:i/>
+                <w:iCs/>
+                <w:color w:val="000000"/>
+              </w:rPr>
+            </w:rPrChange>
+          </w:rPr>
+          <w:t xml:space="preserve">Características y Funciones de </w:t>
+        </w:r>
+        <w:proofErr w:type="gramStart"/>
+        <w:r>
+          <w:rPr>
+            <w:rFonts w:ascii="Arial" w:hAnsi="Arial" w:cs="Arial"/>
+            <w:i/>
+            <w:iCs/>
+            <w:color w:val="000000" w:themeColor="text1"/>
+            <w:sz w:val="22"/>
+            <w:szCs w:val="22"/>
+            <w:lang w:val="es-US"/>
+            <w:rPrChange w:id="123" w:author="Francisco Ruano" w:date="2025-05-22T19:59:00Z" w16du:dateUtc="2025-05-23T01:59:00Z">
+              <w:rPr>
+                <w:i/>
+                <w:iCs/>
+                <w:color w:val="000000"/>
+              </w:rPr>
+            </w:rPrChange>
+          </w:rPr>
+          <w:t>OSPF »</w:t>
+        </w:r>
+        <w:proofErr w:type="gramEnd"/>
+        <w:r>
+          <w:rPr>
+            <w:rFonts w:ascii="Arial" w:hAnsi="Arial" w:cs="Arial"/>
+            <w:i/>
+            <w:iCs/>
+            <w:color w:val="000000" w:themeColor="text1"/>
+            <w:sz w:val="22"/>
+            <w:szCs w:val="22"/>
+            <w:lang w:val="es-US"/>
+            <w:rPrChange w:id="124" w:author="Francisco Ruano" w:date="2025-05-22T19:59:00Z" w16du:dateUtc="2025-05-23T01:59:00Z">
+              <w:rPr>
+                <w:i/>
+                <w:iCs/>
+                <w:color w:val="000000"/>
+              </w:rPr>
+            </w:rPrChange>
+          </w:rPr>
+          <w:t xml:space="preserve"> CCNA desde Cero</w:t>
+        </w:r>
+        <w:r>
+          <w:rPr>
+            <w:rFonts w:ascii="Arial" w:hAnsi="Arial" w:cs="Arial"/>
+            <w:color w:val="000000" w:themeColor="text1"/>
+            <w:sz w:val="22"/>
+            <w:szCs w:val="22"/>
+            <w:lang w:val="es-US"/>
+            <w:rPrChange w:id="125" w:author="Francisco Ruano" w:date="2025-05-22T19:59:00Z" w16du:dateUtc="2025-05-23T01:59:00Z">
+              <w:rPr>
+                <w:color w:val="000000"/>
+              </w:rPr>
+            </w:rPrChange>
+          </w:rPr>
+          <w:t xml:space="preserve">. </w:t>
+        </w:r>
+        <w:r>
+          <w:rPr>
+            <w:rFonts w:ascii="Arial" w:hAnsi="Arial" w:cs="Arial"/>
+            <w:color w:val="000000" w:themeColor="text1"/>
+            <w:sz w:val="22"/>
+            <w:szCs w:val="22"/>
+            <w:rPrChange w:id="126" w:author="Francisco Ruano" w:date="2025-05-22T19:59:00Z" w16du:dateUtc="2025-05-23T01:59:00Z">
+              <w:rPr>
+                <w:color w:val="000000"/>
+              </w:rPr>
+            </w:rPrChange>
+          </w:rPr>
+          <w:t xml:space="preserve">CCNA </w:t>
+        </w:r>
+        <w:proofErr w:type="spellStart"/>
+        <w:r>
+          <w:rPr>
+            <w:rFonts w:ascii="Arial" w:hAnsi="Arial" w:cs="Arial"/>
+            <w:color w:val="000000" w:themeColor="text1"/>
+            <w:sz w:val="22"/>
+            <w:szCs w:val="22"/>
+            <w:rPrChange w:id="127" w:author="Francisco Ruano" w:date="2025-05-22T19:59:00Z" w16du:dateUtc="2025-05-23T01:59:00Z">
+              <w:rPr>
+                <w:color w:val="000000"/>
+              </w:rPr>
+            </w:rPrChange>
+          </w:rPr>
+          <w:t>Desde</w:t>
+        </w:r>
+        <w:proofErr w:type="spellEnd"/>
+        <w:r>
+          <w:rPr>
+            <w:rFonts w:ascii="Arial" w:hAnsi="Arial" w:cs="Arial"/>
+            <w:color w:val="000000" w:themeColor="text1"/>
+            <w:sz w:val="22"/>
+            <w:szCs w:val="22"/>
+            <w:rPrChange w:id="128" w:author="Francisco Ruano" w:date="2025-05-22T19:59:00Z" w16du:dateUtc="2025-05-23T01:59:00Z">
+              <w:rPr>
+                <w:color w:val="000000"/>
+              </w:rPr>
+            </w:rPrChange>
+          </w:rPr>
+          <w:t xml:space="preserve"> Cero. </w:t>
+        </w:r>
+        <w:r>
+          <w:rPr>
+            <w:rFonts w:ascii="Arial" w:hAnsi="Arial" w:cs="Arial"/>
+            <w:color w:val="000000" w:themeColor="text1"/>
+            <w:sz w:val="22"/>
+            <w:szCs w:val="22"/>
+            <w:rPrChange w:id="129" w:author="Francisco Ruano" w:date="2025-05-22T19:59:00Z" w16du:dateUtc="2025-05-23T01:59:00Z">
+              <w:rPr>
+                <w:color w:val="000000"/>
+              </w:rPr>
+            </w:rPrChange>
+          </w:rPr>
+          <w:fldChar w:fldCharType="begin"/>
+        </w:r>
+        <w:r>
+          <w:rPr>
+            <w:rFonts w:ascii="Arial" w:hAnsi="Arial" w:cs="Arial"/>
+            <w:color w:val="000000" w:themeColor="text1"/>
+            <w:sz w:val="22"/>
+            <w:szCs w:val="22"/>
+            <w:rPrChange w:id="130" w:author="Francisco Ruano" w:date="2025-05-22T19:59:00Z" w16du:dateUtc="2025-05-23T01:59:00Z">
+              <w:rPr>
+                <w:color w:val="000000"/>
+              </w:rPr>
+            </w:rPrChange>
+          </w:rPr>
+          <w:instrText>HYPERLINK "https://ccnadesdecero.es/caracteristicas-funciones-ospf/"</w:instrText>
+        </w:r>
+        <w:r>
+          <w:rPr>
+            <w:rFonts w:ascii="Arial" w:hAnsi="Arial" w:cs="Arial"/>
+            <w:color w:val="000000" w:themeColor="text1"/>
+            <w:sz w:val="22"/>
+            <w:szCs w:val="22"/>
+            <w:rPrChange w:id="131" w:author="Francisco Ruano" w:date="2025-05-22T19:59:00Z" w16du:dateUtc="2025-05-23T01:59:00Z">
+              <w:rPr>
+                <w:color w:val="000000"/>
+              </w:rPr>
+            </w:rPrChange>
+          </w:rPr>
+        </w:r>
+        <w:r>
+          <w:rPr>
+            <w:rFonts w:ascii="Arial" w:hAnsi="Arial" w:cs="Arial"/>
+            <w:color w:val="000000" w:themeColor="text1"/>
+            <w:sz w:val="22"/>
+            <w:szCs w:val="22"/>
+            <w:rPrChange w:id="132" w:author="Francisco Ruano" w:date="2025-05-22T19:59:00Z" w16du:dateUtc="2025-05-23T01:59:00Z">
+              <w:rPr>
+                <w:color w:val="000000"/>
+              </w:rPr>
+            </w:rPrChange>
+          </w:rPr>
+          <w:fldChar w:fldCharType="separate"/>
+        </w:r>
+        <w:r>
+          <w:rPr>
+            <w:rStyle w:val="Hyperlink"/>
+            <w:rFonts w:ascii="Arial" w:hAnsi="Arial" w:cs="Arial"/>
+            <w:color w:val="000000" w:themeColor="text1"/>
+            <w:sz w:val="22"/>
+            <w:szCs w:val="22"/>
+            <w:rPrChange w:id="133" w:author="Francisco Ruano" w:date="2025-05-22T19:59:00Z" w16du:dateUtc="2025-05-23T01:59:00Z">
+              <w:rPr>
+                <w:rStyle w:val="Hyperlink"/>
+              </w:rPr>
+            </w:rPrChange>
+          </w:rPr>
+          <w:t>https://ccnadesdecero.es/caracteristicas-funciones-ospf/</w:t>
+        </w:r>
+      </w:ins>
+      <w:ins w:id="134" w:author="Francisco Ruano" w:date="2025-05-22T19:59:00Z" w16du:dateUtc="2025-05-23T01:59:00Z">
+        <w:r>
+          <w:rPr>
+            <w:rFonts w:ascii="Arial" w:hAnsi="Arial" w:cs="Arial"/>
+            <w:color w:val="000000" w:themeColor="text1"/>
+            <w:sz w:val="22"/>
+            <w:szCs w:val="22"/>
+            <w:lang w:val="es-US"/>
+            <w:rPrChange w:id="135" w:author="Francisco Ruano" w:date="2025-05-22T19:59:00Z" w16du:dateUtc="2025-05-23T01:59:00Z">
+              <w:rPr>
+                <w:color w:val="000000"/>
+                <w:lang w:val="es-US"/>
+              </w:rPr>
+            </w:rPrChange>
+          </w:rPr>
+          <w:fldChar w:fldCharType="end"/>
+        </w:r>
+      </w:ins>
+    </w:p>
+    <w:p>
+      <w:pPr>
+        <w:pStyle w:val="NormalWeb"/>
+        <w:numPr>
+          <w:ilvl w:val="0"/>
+          <w:numId w:val="9"/>
+        </w:numPr>
+        <w:spacing w:before="0" w:beforeAutospacing="0" w:after="240" w:line="360" w:lineRule="auto"/>
+        <w:jc w:val="both"/>
+        <w:rPr>
+          <w:rFonts w:ascii="Arial" w:hAnsi="Arial" w:cs="Arial"/>
+          <w:color w:val="000000" w:themeColor="text1"/>
+          <w:sz w:val="22"/>
+          <w:szCs w:val="22"/>
+        </w:rPr>
+      </w:pPr>
+      <w:ins w:id="136" w:author="Francisco Ruano" w:date="2025-05-22T19:59:00Z">
+        <w:r>
+          <w:rPr>
+            <w:rFonts w:ascii="Arial" w:hAnsi="Arial" w:cs="Arial"/>
+            <w:i/>
+            <w:iCs/>
+            <w:color w:val="000000" w:themeColor="text1"/>
+            <w:sz w:val="22"/>
+            <w:szCs w:val="22"/>
+            <w:rPrChange w:id="137" w:author="Francisco Ruano" w:date="2025-05-22T19:59:00Z" w16du:dateUtc="2025-05-23T01:59:00Z">
+              <w:rPr>
+                <w:i/>
+                <w:iCs/>
+                <w:color w:val="000000"/>
+              </w:rPr>
+            </w:rPrChange>
+          </w:rPr>
+          <w:t>Cisco Learning Network</w:t>
+        </w:r>
+        <w:r>
+          <w:rPr>
+            <w:rFonts w:ascii="Arial" w:hAnsi="Arial" w:cs="Arial"/>
+            <w:color w:val="000000" w:themeColor="text1"/>
+            <w:sz w:val="22"/>
+            <w:szCs w:val="22"/>
+            <w:rPrChange w:id="138" w:author="Francisco Ruano" w:date="2025-05-22T19:59:00Z" w16du:dateUtc="2025-05-23T01:59:00Z">
+              <w:rPr>
+                <w:color w:val="000000"/>
+              </w:rPr>
+            </w:rPrChange>
+          </w:rPr>
+          <w:t xml:space="preserve">. (s. f.). </w:t>
+        </w:r>
+        <w:r>
+          <w:rPr>
+            <w:rFonts w:ascii="Arial" w:hAnsi="Arial" w:cs="Arial"/>
+            <w:color w:val="000000" w:themeColor="text1"/>
+            <w:sz w:val="22"/>
+            <w:szCs w:val="22"/>
+            <w:rPrChange w:id="139" w:author="Francisco Ruano" w:date="2025-05-22T19:59:00Z" w16du:dateUtc="2025-05-23T01:59:00Z">
+              <w:rPr>
+                <w:color w:val="000000"/>
+              </w:rPr>
+            </w:rPrChange>
+          </w:rPr>
+          <w:fldChar w:fldCharType="begin"/>
+        </w:r>
+        <w:r>
+          <w:rPr>
+            <w:rFonts w:ascii="Arial" w:hAnsi="Arial" w:cs="Arial"/>
+            <w:color w:val="000000" w:themeColor="text1"/>
+            <w:sz w:val="22"/>
+            <w:szCs w:val="22"/>
+            <w:rPrChange w:id="140" w:author="Francisco Ruano" w:date="2025-05-22T19:59:00Z" w16du:dateUtc="2025-05-23T01:59:00Z">
+              <w:rPr>
+                <w:color w:val="000000"/>
+              </w:rPr>
+            </w:rPrChange>
+          </w:rPr>
+          <w:instrText>HYPERLINK "https://learningnetwork.cisco.com/s/question/0D53i00000KszvdCAB/routing-tcpip-vol-1-2"</w:instrText>
+        </w:r>
+        <w:r>
+          <w:rPr>
+            <w:rFonts w:ascii="Arial" w:hAnsi="Arial" w:cs="Arial"/>
+            <w:color w:val="000000" w:themeColor="text1"/>
+            <w:sz w:val="22"/>
+            <w:szCs w:val="22"/>
+            <w:rPrChange w:id="141" w:author="Francisco Ruano" w:date="2025-05-22T19:59:00Z" w16du:dateUtc="2025-05-23T01:59:00Z">
+              <w:rPr>
+                <w:color w:val="000000"/>
+              </w:rPr>
+            </w:rPrChange>
+          </w:rPr>
+        </w:r>
+        <w:r>
+          <w:rPr>
+            <w:rFonts w:ascii="Arial" w:hAnsi="Arial" w:cs="Arial"/>
+            <w:color w:val="000000" w:themeColor="text1"/>
+            <w:sz w:val="22"/>
+            <w:szCs w:val="22"/>
+            <w:rPrChange w:id="142" w:author="Francisco Ruano" w:date="2025-05-22T19:59:00Z" w16du:dateUtc="2025-05-23T01:59:00Z">
+              <w:rPr>
+                <w:color w:val="000000"/>
+              </w:rPr>
+            </w:rPrChange>
+          </w:rPr>
+          <w:fldChar w:fldCharType="separate"/>
+        </w:r>
+        <w:r>
+          <w:rPr>
+            <w:rStyle w:val="Hyperlink"/>
+            <w:rFonts w:ascii="Arial" w:hAnsi="Arial" w:cs="Arial"/>
+            <w:color w:val="000000" w:themeColor="text1"/>
+            <w:sz w:val="22"/>
+            <w:szCs w:val="22"/>
+            <w:rPrChange w:id="143" w:author="Francisco Ruano" w:date="2025-05-22T19:59:00Z" w16du:dateUtc="2025-05-23T01:59:00Z">
+              <w:rPr>
+                <w:rStyle w:val="Hyperlink"/>
+              </w:rPr>
+            </w:rPrChange>
+          </w:rPr>
+          <w:t>https://learningnetwork.cisco.com/s/question/0D53i00000KszvdCAB/routing-tcpip-vol-1-2</w:t>
+        </w:r>
+      </w:ins>
+      <w:ins w:id="144" w:author="Francisco Ruano" w:date="2025-05-22T19:59:00Z" w16du:dateUtc="2025-05-23T01:59:00Z">
+        <w:r>
+          <w:rPr>
+            <w:rFonts w:ascii="Arial" w:hAnsi="Arial" w:cs="Arial"/>
+            <w:color w:val="000000" w:themeColor="text1"/>
+            <w:sz w:val="22"/>
+            <w:szCs w:val="22"/>
+            <w:lang w:val="es-US"/>
+            <w:rPrChange w:id="145" w:author="Francisco Ruano" w:date="2025-05-22T19:59:00Z" w16du:dateUtc="2025-05-23T01:59:00Z">
+              <w:rPr>
+                <w:color w:val="000000"/>
+                <w:lang w:val="es-US"/>
+              </w:rPr>
+            </w:rPrChange>
+          </w:rPr>
+          <w:fldChar w:fldCharType="end"/>
+        </w:r>
+      </w:ins>
+    </w:p>
+    <w:p>
+      <w:pPr>
+        <w:pStyle w:val="NormalWeb"/>
+        <w:spacing w:before="0" w:beforeAutospacing="0" w:after="240" w:line="360" w:lineRule="auto"/>
+        <w:jc w:val="both"/>
+        <w:rPr>
+          <w:rFonts w:ascii="Arial" w:hAnsi="Arial" w:cs="Arial"/>
+          <w:color w:val="000000" w:themeColor="text1"/>
+          <w:sz w:val="22"/>
+          <w:szCs w:val="22"/>
+          <w:rPrChange w:id="146" w:author="Francisco Ruano" w:date="2025-05-22T19:59:00Z" w16du:dateUtc="2025-05-23T01:59:00Z">
+            <w:rPr>
+              <w:rFonts w:ascii="Arial" w:hAnsi="Arial" w:cs="Arial"/>
+              <w:color w:val="000000"/>
+              <w:sz w:val="22"/>
+              <w:szCs w:val="22"/>
+              <w:lang w:val="es-US"/>
+            </w:rPr>
+          </w:rPrChange>
         </w:rPr>
       </w:pPr>
     </w:p>
@@ -6637,9 +8382,9 @@
     </w:lvl>
   </w:abstractNum>
   <w:abstractNum w:abstractNumId="3" w15:restartNumberingAfterBreak="0">
-    <w:nsid w:val="53204CA7"/>
+    <w:nsid w:val="474D194E"/>
     <w:multiLevelType w:val="multilevel"/>
-    <w:tmpl w:val="EB98E022"/>
+    <w:tmpl w:val="E8B8726C"/>
     <w:lvl w:ilvl="0">
       <w:start w:val="1"/>
       <w:numFmt w:val="bullet"/>
@@ -6786,9 +8531,9 @@
     </w:lvl>
   </w:abstractNum>
   <w:abstractNum w:abstractNumId="4" w15:restartNumberingAfterBreak="0">
-    <w:nsid w:val="5912499A"/>
+    <w:nsid w:val="53204CA7"/>
     <w:multiLevelType w:val="multilevel"/>
-    <w:tmpl w:val="AE34AB74"/>
+    <w:tmpl w:val="EB98E022"/>
     <w:lvl w:ilvl="0">
       <w:start w:val="1"/>
       <w:numFmt w:val="bullet"/>
@@ -6935,9 +8680,9 @@
     </w:lvl>
   </w:abstractNum>
   <w:abstractNum w:abstractNumId="5" w15:restartNumberingAfterBreak="0">
-    <w:nsid w:val="5ADB4F28"/>
+    <w:nsid w:val="5912499A"/>
     <w:multiLevelType w:val="multilevel"/>
-    <w:tmpl w:val="F652287E"/>
+    <w:tmpl w:val="AE34AB74"/>
     <w:lvl w:ilvl="0">
       <w:start w:val="1"/>
       <w:numFmt w:val="bullet"/>
@@ -7084,9 +8829,9 @@
     </w:lvl>
   </w:abstractNum>
   <w:abstractNum w:abstractNumId="6" w15:restartNumberingAfterBreak="0">
-    <w:nsid w:val="7FA93E2C"/>
+    <w:nsid w:val="5ADB4F28"/>
     <w:multiLevelType w:val="multilevel"/>
-    <w:tmpl w:val="CA441DCE"/>
+    <w:tmpl w:val="F652287E"/>
     <w:lvl w:ilvl="0">
       <w:start w:val="1"/>
       <w:numFmt w:val="bullet"/>
@@ -7232,28 +8977,304 @@
       </w:rPr>
     </w:lvl>
   </w:abstractNum>
+  <w:abstractNum w:abstractNumId="7" w15:restartNumberingAfterBreak="0">
+    <w:nsid w:val="7D020479"/>
+    <w:multiLevelType w:val="hybridMultilevel"/>
+    <w:tmpl w:val="93C44308"/>
+    <w:lvl w:ilvl="0" w:tplc="04090001">
+      <w:start w:val="1"/>
+      <w:numFmt w:val="bullet"/>
+      <w:lvlText w:val=""/>
+      <w:lvlJc w:val="left"/>
+      <w:pPr>
+        <w:ind w:left="1080" w:hanging="360"/>
+      </w:pPr>
+      <w:rPr>
+        <w:rFonts w:ascii="Symbol" w:hAnsi="Symbol" w:hint="default"/>
+      </w:rPr>
+    </w:lvl>
+    <w:lvl w:ilvl="1" w:tplc="04090003" w:tentative="1">
+      <w:start w:val="1"/>
+      <w:numFmt w:val="bullet"/>
+      <w:lvlText w:val="o"/>
+      <w:lvlJc w:val="left"/>
+      <w:pPr>
+        <w:ind w:left="1800" w:hanging="360"/>
+      </w:pPr>
+      <w:rPr>
+        <w:rFonts w:ascii="Courier New" w:hAnsi="Courier New" w:cs="Courier New" w:hint="default"/>
+      </w:rPr>
+    </w:lvl>
+    <w:lvl w:ilvl="2" w:tplc="04090005" w:tentative="1">
+      <w:start w:val="1"/>
+      <w:numFmt w:val="bullet"/>
+      <w:lvlText w:val=""/>
+      <w:lvlJc w:val="left"/>
+      <w:pPr>
+        <w:ind w:left="2520" w:hanging="360"/>
+      </w:pPr>
+      <w:rPr>
+        <w:rFonts w:ascii="Wingdings" w:hAnsi="Wingdings" w:hint="default"/>
+      </w:rPr>
+    </w:lvl>
+    <w:lvl w:ilvl="3" w:tplc="04090001" w:tentative="1">
+      <w:start w:val="1"/>
+      <w:numFmt w:val="bullet"/>
+      <w:lvlText w:val=""/>
+      <w:lvlJc w:val="left"/>
+      <w:pPr>
+        <w:ind w:left="3240" w:hanging="360"/>
+      </w:pPr>
+      <w:rPr>
+        <w:rFonts w:ascii="Symbol" w:hAnsi="Symbol" w:hint="default"/>
+      </w:rPr>
+    </w:lvl>
+    <w:lvl w:ilvl="4" w:tplc="04090003" w:tentative="1">
+      <w:start w:val="1"/>
+      <w:numFmt w:val="bullet"/>
+      <w:lvlText w:val="o"/>
+      <w:lvlJc w:val="left"/>
+      <w:pPr>
+        <w:ind w:left="3960" w:hanging="360"/>
+      </w:pPr>
+      <w:rPr>
+        <w:rFonts w:ascii="Courier New" w:hAnsi="Courier New" w:cs="Courier New" w:hint="default"/>
+      </w:rPr>
+    </w:lvl>
+    <w:lvl w:ilvl="5" w:tplc="04090005" w:tentative="1">
+      <w:start w:val="1"/>
+      <w:numFmt w:val="bullet"/>
+      <w:lvlText w:val=""/>
+      <w:lvlJc w:val="left"/>
+      <w:pPr>
+        <w:ind w:left="4680" w:hanging="360"/>
+      </w:pPr>
+      <w:rPr>
+        <w:rFonts w:ascii="Wingdings" w:hAnsi="Wingdings" w:hint="default"/>
+      </w:rPr>
+    </w:lvl>
+    <w:lvl w:ilvl="6" w:tplc="04090001" w:tentative="1">
+      <w:start w:val="1"/>
+      <w:numFmt w:val="bullet"/>
+      <w:lvlText w:val=""/>
+      <w:lvlJc w:val="left"/>
+      <w:pPr>
+        <w:ind w:left="5400" w:hanging="360"/>
+      </w:pPr>
+      <w:rPr>
+        <w:rFonts w:ascii="Symbol" w:hAnsi="Symbol" w:hint="default"/>
+      </w:rPr>
+    </w:lvl>
+    <w:lvl w:ilvl="7" w:tplc="04090003" w:tentative="1">
+      <w:start w:val="1"/>
+      <w:numFmt w:val="bullet"/>
+      <w:lvlText w:val="o"/>
+      <w:lvlJc w:val="left"/>
+      <w:pPr>
+        <w:ind w:left="6120" w:hanging="360"/>
+      </w:pPr>
+      <w:rPr>
+        <w:rFonts w:ascii="Courier New" w:hAnsi="Courier New" w:cs="Courier New" w:hint="default"/>
+      </w:rPr>
+    </w:lvl>
+    <w:lvl w:ilvl="8" w:tplc="04090005" w:tentative="1">
+      <w:start w:val="1"/>
+      <w:numFmt w:val="bullet"/>
+      <w:lvlText w:val=""/>
+      <w:lvlJc w:val="left"/>
+      <w:pPr>
+        <w:ind w:left="6840" w:hanging="360"/>
+      </w:pPr>
+      <w:rPr>
+        <w:rFonts w:ascii="Wingdings" w:hAnsi="Wingdings" w:hint="default"/>
+      </w:rPr>
+    </w:lvl>
+  </w:abstractNum>
+  <w:abstractNum w:abstractNumId="8" w15:restartNumberingAfterBreak="0">
+    <w:nsid w:val="7FA93E2C"/>
+    <w:multiLevelType w:val="multilevel"/>
+    <w:tmpl w:val="CA441DCE"/>
+    <w:lvl w:ilvl="0">
+      <w:start w:val="1"/>
+      <w:numFmt w:val="bullet"/>
+      <w:lvlText w:val=""/>
+      <w:lvlJc w:val="left"/>
+      <w:pPr>
+        <w:tabs>
+          <w:tab w:val="num" w:pos="720"/>
+        </w:tabs>
+        <w:ind w:left="720" w:hanging="360"/>
+      </w:pPr>
+      <w:rPr>
+        <w:rFonts w:ascii="Symbol" w:hAnsi="Symbol" w:hint="default"/>
+        <w:sz w:val="20"/>
+      </w:rPr>
+    </w:lvl>
+    <w:lvl w:ilvl="1" w:tentative="1">
+      <w:start w:val="1"/>
+      <w:numFmt w:val="bullet"/>
+      <w:lvlText w:val="o"/>
+      <w:lvlJc w:val="left"/>
+      <w:pPr>
+        <w:tabs>
+          <w:tab w:val="num" w:pos="1440"/>
+        </w:tabs>
+        <w:ind w:left="1440" w:hanging="360"/>
+      </w:pPr>
+      <w:rPr>
+        <w:rFonts w:ascii="Courier New" w:hAnsi="Courier New" w:hint="default"/>
+        <w:sz w:val="20"/>
+      </w:rPr>
+    </w:lvl>
+    <w:lvl w:ilvl="2" w:tentative="1">
+      <w:start w:val="1"/>
+      <w:numFmt w:val="bullet"/>
+      <w:lvlText w:val=""/>
+      <w:lvlJc w:val="left"/>
+      <w:pPr>
+        <w:tabs>
+          <w:tab w:val="num" w:pos="2160"/>
+        </w:tabs>
+        <w:ind w:left="2160" w:hanging="360"/>
+      </w:pPr>
+      <w:rPr>
+        <w:rFonts w:ascii="Wingdings" w:hAnsi="Wingdings" w:hint="default"/>
+        <w:sz w:val="20"/>
+      </w:rPr>
+    </w:lvl>
+    <w:lvl w:ilvl="3" w:tentative="1">
+      <w:start w:val="1"/>
+      <w:numFmt w:val="bullet"/>
+      <w:lvlText w:val=""/>
+      <w:lvlJc w:val="left"/>
+      <w:pPr>
+        <w:tabs>
+          <w:tab w:val="num" w:pos="2880"/>
+        </w:tabs>
+        <w:ind w:left="2880" w:hanging="360"/>
+      </w:pPr>
+      <w:rPr>
+        <w:rFonts w:ascii="Wingdings" w:hAnsi="Wingdings" w:hint="default"/>
+        <w:sz w:val="20"/>
+      </w:rPr>
+    </w:lvl>
+    <w:lvl w:ilvl="4" w:tentative="1">
+      <w:start w:val="1"/>
+      <w:numFmt w:val="bullet"/>
+      <w:lvlText w:val=""/>
+      <w:lvlJc w:val="left"/>
+      <w:pPr>
+        <w:tabs>
+          <w:tab w:val="num" w:pos="3600"/>
+        </w:tabs>
+        <w:ind w:left="3600" w:hanging="360"/>
+      </w:pPr>
+      <w:rPr>
+        <w:rFonts w:ascii="Wingdings" w:hAnsi="Wingdings" w:hint="default"/>
+        <w:sz w:val="20"/>
+      </w:rPr>
+    </w:lvl>
+    <w:lvl w:ilvl="5" w:tentative="1">
+      <w:start w:val="1"/>
+      <w:numFmt w:val="bullet"/>
+      <w:lvlText w:val=""/>
+      <w:lvlJc w:val="left"/>
+      <w:pPr>
+        <w:tabs>
+          <w:tab w:val="num" w:pos="4320"/>
+        </w:tabs>
+        <w:ind w:left="4320" w:hanging="360"/>
+      </w:pPr>
+      <w:rPr>
+        <w:rFonts w:ascii="Wingdings" w:hAnsi="Wingdings" w:hint="default"/>
+        <w:sz w:val="20"/>
+      </w:rPr>
+    </w:lvl>
+    <w:lvl w:ilvl="6" w:tentative="1">
+      <w:start w:val="1"/>
+      <w:numFmt w:val="bullet"/>
+      <w:lvlText w:val=""/>
+      <w:lvlJc w:val="left"/>
+      <w:pPr>
+        <w:tabs>
+          <w:tab w:val="num" w:pos="5040"/>
+        </w:tabs>
+        <w:ind w:left="5040" w:hanging="360"/>
+      </w:pPr>
+      <w:rPr>
+        <w:rFonts w:ascii="Wingdings" w:hAnsi="Wingdings" w:hint="default"/>
+        <w:sz w:val="20"/>
+      </w:rPr>
+    </w:lvl>
+    <w:lvl w:ilvl="7" w:tentative="1">
+      <w:start w:val="1"/>
+      <w:numFmt w:val="bullet"/>
+      <w:lvlText w:val=""/>
+      <w:lvlJc w:val="left"/>
+      <w:pPr>
+        <w:tabs>
+          <w:tab w:val="num" w:pos="5760"/>
+        </w:tabs>
+        <w:ind w:left="5760" w:hanging="360"/>
+      </w:pPr>
+      <w:rPr>
+        <w:rFonts w:ascii="Wingdings" w:hAnsi="Wingdings" w:hint="default"/>
+        <w:sz w:val="20"/>
+      </w:rPr>
+    </w:lvl>
+    <w:lvl w:ilvl="8" w:tentative="1">
+      <w:start w:val="1"/>
+      <w:numFmt w:val="bullet"/>
+      <w:lvlText w:val=""/>
+      <w:lvlJc w:val="left"/>
+      <w:pPr>
+        <w:tabs>
+          <w:tab w:val="num" w:pos="6480"/>
+        </w:tabs>
+        <w:ind w:left="6480" w:hanging="360"/>
+      </w:pPr>
+      <w:rPr>
+        <w:rFonts w:ascii="Wingdings" w:hAnsi="Wingdings" w:hint="default"/>
+        <w:sz w:val="20"/>
+      </w:rPr>
+    </w:lvl>
+  </w:abstractNum>
   <w:num w:numId="1" w16cid:durableId="665791500">
     <w:abstractNumId w:val="0"/>
   </w:num>
   <w:num w:numId="2" w16cid:durableId="1609119809">
-    <w:abstractNumId w:val="5"/>
+    <w:abstractNumId w:val="6"/>
   </w:num>
   <w:num w:numId="3" w16cid:durableId="96364340">
-    <w:abstractNumId w:val="4"/>
+    <w:abstractNumId w:val="5"/>
   </w:num>
   <w:num w:numId="4" w16cid:durableId="111286467">
     <w:abstractNumId w:val="1"/>
   </w:num>
   <w:num w:numId="5" w16cid:durableId="1929465082">
-    <w:abstractNumId w:val="6"/>
+    <w:abstractNumId w:val="8"/>
   </w:num>
   <w:num w:numId="6" w16cid:durableId="286937004">
-    <w:abstractNumId w:val="3"/>
+    <w:abstractNumId w:val="4"/>
   </w:num>
   <w:num w:numId="7" w16cid:durableId="1519926771">
     <w:abstractNumId w:val="2"/>
   </w:num>
+  <w:num w:numId="8" w16cid:durableId="496576368">
+    <w:abstractNumId w:val="3"/>
+  </w:num>
+  <w:num w:numId="9" w16cid:durableId="314262121">
+    <w:abstractNumId w:val="7"/>
+  </w:num>
 </w:numbering>
+</file>
+
+<file path=word/people.xml><?xml version="1.0" encoding="utf-8"?>
+<w15:people xmlns:wpc="http://schemas.microsoft.com/office/word/2010/wordprocessingCanvas" xmlns:cx="http://schemas.microsoft.com/office/drawing/2014/chartex" xmlns:cx1="http://schemas.microsoft.com/office/drawing/2015/9/8/chartex" xmlns:cx2="http://schemas.microsoft.com/office/drawing/2015/10/21/chartex" xmlns:cx3="http://schemas.microsoft.com/office/drawing/2016/5/9/chartex" xmlns:cx4="http://schemas.microsoft.com/office/drawing/2016/5/10/chartex" xmlns:cx5="http://schemas.microsoft.com/office/drawing/2016/5/11/chartex" xmlns:cx6="http://schemas.microsoft.com/office/drawing/2016/5/12/chartex" xmlns:cx7="http://schemas.microsoft.com/office/drawing/2016/5/13/chartex" xmlns:cx8="http://schemas.microsoft.com/office/drawing/2016/5/14/chartex" xmlns:mc="http://schemas.openxmlformats.org/markup-compatibility/2006" xmlns:aink="http://schemas.microsoft.com/office/drawing/2016/ink" xmlns:am3d="http://schemas.microsoft.com/office/drawing/2017/model3d" xmlns:o="urn:schemas-microsoft-com:office:office" xmlns:oel="http://schemas.microsoft.com/office/2019/extlst" xmlns:r="http://schemas.openxmlformats.org/officeDocument/2006/relationships" xmlns:m="http://schemas.openxmlformats.org/officeDocument/2006/math" xmlns:v="urn:schemas-microsoft-com:vml" xmlns:wp14="http://schemas.microsoft.com/office/word/2010/wordprocessingDrawing" xmlns:wp="http://schemas.openxmlformats.org/drawingml/2006/wordprocessingDrawing" xmlns:w10="urn:schemas-microsoft-com:office:word" xmlns:w="http://schemas.openxmlformats.org/wordprocessingml/2006/main" xmlns:w14="http://schemas.microsoft.com/office/word/2010/wordml" xmlns:w15="http://schemas.microsoft.com/office/word/2012/wordml" xmlns:w16cex="http://schemas.microsoft.com/office/word/2018/wordml/cex" xmlns:w16cid="http://schemas.microsoft.com/office/word/2016/wordml/cid" xmlns:w16="http://schemas.microsoft.com/office/word/2018/wordml" xmlns:w16du="http://schemas.microsoft.com/office/word/2023/wordml/word16du" xmlns:w16sdtdh="http://schemas.microsoft.com/office/word/2020/wordml/sdtdatahash" xmlns:w16sdtfl="http://schemas.microsoft.com/office/word/2024/wordml/sdtformatlock" xmlns:w16se="http://schemas.microsoft.com/office/word/2015/wordml/symex" xmlns:wpg="http://schemas.microsoft.com/office/word/2010/wordprocessingGroup" xmlns:wpi="http://schemas.microsoft.com/office/word/2010/wordprocessingInk" xmlns:wne="http://schemas.microsoft.com/office/word/2006/wordml" xmlns:wps="http://schemas.microsoft.com/office/word/2010/wordprocessingShape" mc:Ignorable="w14 w15 w16se w16cid w16 w16cex w16sdtdh w16sdtfl w16du wp14">
+  <w15:person w15:author="Francisco Ruano">
+    <w15:presenceInfo w15:providerId="Windows Live" w15:userId="dd906d99bc0c483f"/>
+  </w15:person>
+</w15:people>
 </file>
 
 <file path=word/styles.xml><?xml version="1.0" encoding="utf-8"?>
@@ -7866,6 +9887,29 @@
       <w:spacing w:line="240" w:lineRule="auto"/>
     </w:pPr>
   </w:style>
+  <w:style w:type="character" w:styleId="Hyperlink">
+    <w:name w:val="Hyperlink"/>
+    <w:basedOn w:val="DefaultParagraphFont"/>
+    <w:uiPriority w:val="99"/>
+    <w:unhideWhenUsed/>
+    <w:rsid w:val="007B3F26"/>
+    <w:rPr>
+      <w:color w:val="0000FF" w:themeColor="hyperlink"/>
+      <w:u w:val="single"/>
+    </w:rPr>
+  </w:style>
+  <w:style w:type="character" w:styleId="UnresolvedMention">
+    <w:name w:val="Unresolved Mention"/>
+    <w:basedOn w:val="DefaultParagraphFont"/>
+    <w:uiPriority w:val="99"/>
+    <w:semiHidden/>
+    <w:unhideWhenUsed/>
+    <w:rsid w:val="007B3F26"/>
+    <w:rPr>
+      <w:color w:val="605E5C"/>
+      <w:shd w:val="clear" w:color="auto" w:fill="E1DFDD"/>
+    </w:rPr>
+  </w:style>
 </w:styles>
 </file>
 

--- a/Portada.docx
+++ b/Portada.docx
@@ -158,14 +158,12 @@
                 <w:b/>
               </w:rPr>
             </w:pPr>
-            <w:proofErr w:type="gramStart"/>
             <w:r>
               <w:rPr>
                 <w:b/>
               </w:rPr>
               <w:t>Carnet</w:t>
             </w:r>
-            <w:proofErr w:type="gramEnd"/>
           </w:p>
         </w:tc>
       </w:tr>
@@ -286,15 +284,7 @@
         <w:t>Fecha:</w:t>
       </w:r>
       <w:r>
-        <w:t xml:space="preserve"> 26 de </w:t>
-      </w:r>
-      <w:proofErr w:type="gramStart"/>
-      <w:r>
-        <w:t>Mayo</w:t>
-      </w:r>
-      <w:proofErr w:type="gramEnd"/>
-      <w:r>
-        <w:t xml:space="preserve"> del 2025</w:t>
+        <w:t xml:space="preserve"> 26 de Mayo del 2025</w:t>
       </w:r>
     </w:p>
     <w:p>
@@ -1530,31 +1520,7 @@
           <w:shd w:val="clear" w:color="auto" w:fill="FFFFFF"/>
           <w:lang w:val="es-US"/>
         </w:rPr>
-        <w:t xml:space="preserve">RIPv1. Estandarizado en 1988, RIPv1 también se conoce como protocolo de enrutamiento con </w:t>
-      </w:r>
-      <w:proofErr w:type="gramStart"/>
-      <w:r>
-        <w:rPr>
-          <w:rFonts w:ascii="Arial" w:hAnsi="Arial" w:cs="Arial"/>
-          <w:color w:val="000000"/>
-          <w:sz w:val="22"/>
-          <w:szCs w:val="22"/>
-          <w:shd w:val="clear" w:color="auto" w:fill="FFFFFF"/>
-          <w:lang w:val="es-US"/>
-        </w:rPr>
-        <w:t>clase ,</w:t>
-      </w:r>
-      <w:proofErr w:type="gramEnd"/>
-      <w:r>
-        <w:rPr>
-          <w:rFonts w:ascii="Arial" w:hAnsi="Arial" w:cs="Arial"/>
-          <w:color w:val="000000"/>
-          <w:sz w:val="22"/>
-          <w:szCs w:val="22"/>
-          <w:shd w:val="clear" w:color="auto" w:fill="FFFFFF"/>
-          <w:lang w:val="es-US"/>
-        </w:rPr>
-        <w:t xml:space="preserve"> ya que no envía información de máscara de subred en sus actualizaciones de enrutamiento. RIPv1 determina las rutas según el destino del Protocolo de Internet (IP) y el número de saltos. La tabla de enrutamiento se transmite a todas las estaciones de la red conectada.</w:t>
+        <w:t>RIPv1. Estandarizado en 1988, RIPv1 también se conoce como protocolo de enrutamiento con clase , ya que no envía información de máscara de subred en sus actualizaciones de enrutamiento. RIPv1 determina las rutas según el destino del Protocolo de Internet (IP) y el número de saltos. La tabla de enrutamiento se transmite a todas las estaciones de la red conectada.</w:t>
       </w:r>
     </w:p>
     <w:p>
@@ -1651,31 +1617,7 @@
           <w:shd w:val="clear" w:color="auto" w:fill="FFFFFF"/>
           <w:lang w:val="es-US"/>
         </w:rPr>
-        <w:t xml:space="preserve"> es una extensión de RIPv2 diseñada para soportar IPv</w:t>
-      </w:r>
-      <w:proofErr w:type="gramStart"/>
-      <w:r>
-        <w:rPr>
-          <w:rFonts w:ascii="Arial" w:hAnsi="Arial" w:cs="Arial"/>
-          <w:color w:val="000000"/>
-          <w:sz w:val="22"/>
-          <w:szCs w:val="22"/>
-          <w:shd w:val="clear" w:color="auto" w:fill="FFFFFF"/>
-          <w:lang w:val="es-US"/>
-        </w:rPr>
-        <w:t>6 ,</w:t>
-      </w:r>
-      <w:proofErr w:type="gramEnd"/>
-      <w:r>
-        <w:rPr>
-          <w:rFonts w:ascii="Arial" w:hAnsi="Arial" w:cs="Arial"/>
-          <w:color w:val="000000"/>
-          <w:sz w:val="22"/>
-          <w:szCs w:val="22"/>
-          <w:shd w:val="clear" w:color="auto" w:fill="FFFFFF"/>
-          <w:lang w:val="es-US"/>
-        </w:rPr>
-        <w:t xml:space="preserve"> ya que las versiones anteriores solo funcionaban en IPv4.</w:t>
+        <w:t xml:space="preserve"> es una extensión de RIPv2 diseñada para soportar IPv6 , ya que las versiones anteriores solo funcionaban en IPv4.</w:t>
       </w:r>
     </w:p>
     <w:p>
@@ -1723,31 +1665,7 @@
           <w:shd w:val="clear" w:color="auto" w:fill="FFFFFF"/>
           <w:lang w:val="es-US"/>
         </w:rPr>
-        <w:t xml:space="preserve">Temporizador de actualización. Esta es la frecuencia de las actualizaciones de enrutamiento. Cada 30 segundos, IP RIP envía una copia completa de su tabla de enrutamiento, sujeta a un horizonte </w:t>
-      </w:r>
-      <w:proofErr w:type="gramStart"/>
-      <w:r>
-        <w:rPr>
-          <w:rFonts w:ascii="Arial" w:hAnsi="Arial" w:cs="Arial"/>
-          <w:color w:val="000000"/>
-          <w:sz w:val="22"/>
-          <w:szCs w:val="22"/>
-          <w:shd w:val="clear" w:color="auto" w:fill="FFFFFF"/>
-          <w:lang w:val="es-US"/>
-        </w:rPr>
-        <w:t>dividido .</w:t>
-      </w:r>
-      <w:proofErr w:type="gramEnd"/>
-      <w:r>
-        <w:rPr>
-          <w:rFonts w:ascii="Arial" w:hAnsi="Arial" w:cs="Arial"/>
-          <w:color w:val="000000"/>
-          <w:sz w:val="22"/>
-          <w:szCs w:val="22"/>
-          <w:shd w:val="clear" w:color="auto" w:fill="FFFFFF"/>
-          <w:lang w:val="es-US"/>
-        </w:rPr>
-        <w:t xml:space="preserve"> El intercambio de paquetes entre redes RIP se realiza cada 60 segundos.</w:t>
+        <w:t>Temporizador de actualización. Esta es la frecuencia de las actualizaciones de enrutamiento. Cada 30 segundos, IP RIP envía una copia completa de su tabla de enrutamiento, sujeta a un horizonte dividido . El intercambio de paquetes entre redes RIP se realiza cada 60 segundos.</w:t>
       </w:r>
     </w:p>
     <w:p>
@@ -1827,24 +1745,420 @@
     <w:p>
       <w:pPr>
         <w:pStyle w:val="NormalWeb"/>
-        <w:spacing w:before="0" w:beforeAutospacing="0" w:after="200" w:afterAutospacing="0" w:line="360" w:lineRule="auto"/>
-        <w:jc w:val="both"/>
-        <w:rPr>
-          <w:rFonts w:ascii="Arial" w:hAnsi="Arial" w:cs="Arial"/>
-          <w:lang w:val="es-US"/>
-        </w:rPr>
-      </w:pPr>
-      <w:r>
-        <w:rPr>
-          <w:rFonts w:ascii="Arial" w:hAnsi="Arial" w:cs="Arial"/>
+        <w:spacing w:before="0" w:after="200" w:line="360" w:lineRule="auto"/>
+        <w:rPr>
+          <w:color w:val="000000"/>
+          <w:shd w:val="clear" w:color="auto" w:fill="FFFFFF"/>
+          <w:lang w:val="es-SV"/>
+        </w:rPr>
+      </w:pPr>
+      <w:r>
+        <w:rPr>
           <w:b/>
           <w:bCs/>
           <w:color w:val="000000"/>
-          <w:sz w:val="22"/>
-          <w:szCs w:val="22"/>
-          <w:lang w:val="es-US"/>
-        </w:rPr>
-        <w:t>Protocolo EIGRP</w:t>
+          <w:shd w:val="clear" w:color="auto" w:fill="FFFFFF"/>
+          <w:lang w:val="es-SV"/>
+        </w:rPr>
+        <w:t>Protocolo OSPF</w:t>
+      </w:r>
+    </w:p>
+    <w:p>
+      <w:pPr>
+        <w:pStyle w:val="NormalWeb"/>
+        <w:spacing w:before="0" w:after="200" w:line="360" w:lineRule="auto"/>
+        <w:rPr>
+          <w:color w:val="000000"/>
+          <w:shd w:val="clear" w:color="auto" w:fill="FFFFFF"/>
+          <w:lang w:val="es-SV"/>
+        </w:rPr>
+      </w:pPr>
+      <w:r>
+        <w:rPr>
+          <w:color w:val="000000"/>
+          <w:shd w:val="clear" w:color="auto" w:fill="FFFFFF"/>
+          <w:lang w:val="es-SV"/>
+        </w:rPr>
+        <w:t xml:space="preserve">OSPF, </w:t>
+      </w:r>
+      <w:proofErr w:type="spellStart"/>
+      <w:r>
+        <w:rPr>
+          <w:color w:val="000000"/>
+          <w:shd w:val="clear" w:color="auto" w:fill="FFFFFF"/>
+          <w:lang w:val="es-SV"/>
+        </w:rPr>
+        <w:t>o</w:t>
+      </w:r>
+      <w:proofErr w:type="spellEnd"/>
+      <w:r>
+        <w:rPr>
+          <w:color w:val="000000"/>
+          <w:shd w:val="clear" w:color="auto" w:fill="FFFFFF"/>
+          <w:lang w:val="es-SV"/>
+        </w:rPr>
+        <w:t xml:space="preserve"> Open </w:t>
+      </w:r>
+      <w:proofErr w:type="spellStart"/>
+      <w:r>
+        <w:rPr>
+          <w:color w:val="000000"/>
+          <w:shd w:val="clear" w:color="auto" w:fill="FFFFFF"/>
+          <w:lang w:val="es-SV"/>
+        </w:rPr>
+        <w:t>Shortest</w:t>
+      </w:r>
+      <w:proofErr w:type="spellEnd"/>
+      <w:r>
+        <w:rPr>
+          <w:color w:val="000000"/>
+          <w:shd w:val="clear" w:color="auto" w:fill="FFFFFF"/>
+          <w:lang w:val="es-SV"/>
+        </w:rPr>
+        <w:t xml:space="preserve"> </w:t>
+      </w:r>
+      <w:proofErr w:type="spellStart"/>
+      <w:r>
+        <w:rPr>
+          <w:color w:val="000000"/>
+          <w:shd w:val="clear" w:color="auto" w:fill="FFFFFF"/>
+          <w:lang w:val="es-SV"/>
+        </w:rPr>
+        <w:t>Path</w:t>
+      </w:r>
+      <w:proofErr w:type="spellEnd"/>
+      <w:r>
+        <w:rPr>
+          <w:color w:val="000000"/>
+          <w:shd w:val="clear" w:color="auto" w:fill="FFFFFF"/>
+          <w:lang w:val="es-SV"/>
+        </w:rPr>
+        <w:t xml:space="preserve"> </w:t>
+      </w:r>
+      <w:proofErr w:type="spellStart"/>
+      <w:r>
+        <w:rPr>
+          <w:color w:val="000000"/>
+          <w:shd w:val="clear" w:color="auto" w:fill="FFFFFF"/>
+          <w:lang w:val="es-SV"/>
+        </w:rPr>
+        <w:t>First</w:t>
+      </w:r>
+      <w:proofErr w:type="spellEnd"/>
+      <w:r>
+        <w:rPr>
+          <w:color w:val="000000"/>
+          <w:shd w:val="clear" w:color="auto" w:fill="FFFFFF"/>
+          <w:lang w:val="es-SV"/>
+        </w:rPr>
+        <w:t>, es un protocolo de enrutamiento de interior utilizado en redes IP para distribuir información de enrutamiento. Es un protocolo de estado de enlace que funciona creando una base de datos de la topología de la red para calcular las rutas más cortas y eficientes. </w:t>
+      </w:r>
+    </w:p>
+    <w:p>
+      <w:pPr>
+        <w:pStyle w:val="NormalWeb"/>
+        <w:numPr>
+          <w:ilvl w:val="0"/>
+          <w:numId w:val="10"/>
+        </w:numPr>
+        <w:spacing w:after="200" w:line="360" w:lineRule="auto"/>
+        <w:rPr>
+          <w:color w:val="000000"/>
+          <w:shd w:val="clear" w:color="auto" w:fill="FFFFFF"/>
+          <w:lang w:val="es-SV"/>
+        </w:rPr>
+      </w:pPr>
+      <w:r>
+        <w:rPr>
+          <w:color w:val="000000"/>
+          <w:shd w:val="clear" w:color="auto" w:fill="FFFFFF"/>
+          <w:lang w:val="es-SV"/>
+        </w:rPr>
+        <w:t>Protocolo de estado de enlace: OSPF se basa en el intercambio de información sobre el estado de los enlaces entre los enrutadores para construir una base de datos de la topología de la red. </w:t>
+      </w:r>
+    </w:p>
+    <w:p>
+      <w:pPr>
+        <w:pStyle w:val="NormalWeb"/>
+        <w:numPr>
+          <w:ilvl w:val="0"/>
+          <w:numId w:val="11"/>
+        </w:numPr>
+        <w:spacing w:after="200" w:line="360" w:lineRule="auto"/>
+        <w:rPr>
+          <w:color w:val="000000"/>
+          <w:shd w:val="clear" w:color="auto" w:fill="FFFFFF"/>
+          <w:lang w:val="es-SV"/>
+        </w:rPr>
+      </w:pPr>
+      <w:r>
+        <w:rPr>
+          <w:color w:val="000000"/>
+          <w:shd w:val="clear" w:color="auto" w:fill="FFFFFF"/>
+          <w:lang w:val="es-SV"/>
+        </w:rPr>
+        <w:t>Escalabilidad: OSPF utiliza el concepto de áreas para dividir la red en subconjuntos más pequeños, lo que facilita el manejo de redes grandes y complejas. </w:t>
+      </w:r>
+    </w:p>
+    <w:p>
+      <w:pPr>
+        <w:pStyle w:val="NormalWeb"/>
+        <w:numPr>
+          <w:ilvl w:val="0"/>
+          <w:numId w:val="12"/>
+        </w:numPr>
+        <w:spacing w:after="200" w:line="360" w:lineRule="auto"/>
+        <w:rPr>
+          <w:color w:val="000000"/>
+          <w:shd w:val="clear" w:color="auto" w:fill="FFFFFF"/>
+          <w:lang w:val="es-SV"/>
+        </w:rPr>
+      </w:pPr>
+      <w:r>
+        <w:rPr>
+          <w:color w:val="000000"/>
+          <w:shd w:val="clear" w:color="auto" w:fill="FFFFFF"/>
+          <w:lang w:val="es-SV"/>
+        </w:rPr>
+        <w:lastRenderedPageBreak/>
+        <w:t>Áreas: OSPF utiliza áreas para dividir la red en grupos lógicos. El área 0 (</w:t>
+      </w:r>
+      <w:proofErr w:type="spellStart"/>
+      <w:r>
+        <w:rPr>
+          <w:color w:val="000000"/>
+          <w:shd w:val="clear" w:color="auto" w:fill="FFFFFF"/>
+          <w:lang w:val="es-SV"/>
+        </w:rPr>
+        <w:t>backbone</w:t>
+      </w:r>
+      <w:proofErr w:type="spellEnd"/>
+      <w:r>
+        <w:rPr>
+          <w:color w:val="000000"/>
+          <w:shd w:val="clear" w:color="auto" w:fill="FFFFFF"/>
+          <w:lang w:val="es-SV"/>
+        </w:rPr>
+        <w:t>) es obligatoria y conecta todas las demás áreas. </w:t>
+      </w:r>
+    </w:p>
+    <w:p>
+      <w:pPr>
+        <w:pStyle w:val="NormalWeb"/>
+        <w:numPr>
+          <w:ilvl w:val="0"/>
+          <w:numId w:val="13"/>
+        </w:numPr>
+        <w:spacing w:after="200" w:line="360" w:lineRule="auto"/>
+        <w:rPr>
+          <w:color w:val="000000"/>
+          <w:shd w:val="clear" w:color="auto" w:fill="FFFFFF"/>
+          <w:lang w:val="es-SV"/>
+        </w:rPr>
+      </w:pPr>
+      <w:r>
+        <w:rPr>
+          <w:color w:val="000000"/>
+          <w:shd w:val="clear" w:color="auto" w:fill="FFFFFF"/>
+          <w:lang w:val="es-SV"/>
+        </w:rPr>
+        <w:t xml:space="preserve">Tipos de áreas: OSPF soporta diferentes tipos de áreas, como </w:t>
+      </w:r>
+      <w:proofErr w:type="spellStart"/>
+      <w:r>
+        <w:rPr>
+          <w:color w:val="000000"/>
+          <w:shd w:val="clear" w:color="auto" w:fill="FFFFFF"/>
+          <w:lang w:val="es-SV"/>
+        </w:rPr>
+        <w:t>stub</w:t>
+      </w:r>
+      <w:proofErr w:type="spellEnd"/>
+      <w:r>
+        <w:rPr>
+          <w:color w:val="000000"/>
+          <w:shd w:val="clear" w:color="auto" w:fill="FFFFFF"/>
+          <w:lang w:val="es-SV"/>
+        </w:rPr>
+        <w:t xml:space="preserve">, </w:t>
+      </w:r>
+      <w:proofErr w:type="spellStart"/>
+      <w:r>
+        <w:rPr>
+          <w:color w:val="000000"/>
+          <w:shd w:val="clear" w:color="auto" w:fill="FFFFFF"/>
+          <w:lang w:val="es-SV"/>
+        </w:rPr>
+        <w:t>not</w:t>
+      </w:r>
+      <w:proofErr w:type="spellEnd"/>
+      <w:r>
+        <w:rPr>
+          <w:color w:val="000000"/>
+          <w:shd w:val="clear" w:color="auto" w:fill="FFFFFF"/>
+          <w:lang w:val="es-SV"/>
+        </w:rPr>
+        <w:t>-so-</w:t>
+      </w:r>
+      <w:proofErr w:type="spellStart"/>
+      <w:r>
+        <w:rPr>
+          <w:color w:val="000000"/>
+          <w:shd w:val="clear" w:color="auto" w:fill="FFFFFF"/>
+          <w:lang w:val="es-SV"/>
+        </w:rPr>
+        <w:t>stubby</w:t>
+      </w:r>
+      <w:proofErr w:type="spellEnd"/>
+      <w:r>
+        <w:rPr>
+          <w:color w:val="000000"/>
+          <w:shd w:val="clear" w:color="auto" w:fill="FFFFFF"/>
+          <w:lang w:val="es-SV"/>
+        </w:rPr>
+        <w:t xml:space="preserve"> y áreas externas, que permiten diferentes niveles de control sobre el intercambio de información de enrutamiento. </w:t>
+      </w:r>
+    </w:p>
+    <w:p>
+      <w:pPr>
+        <w:pStyle w:val="NormalWeb"/>
+        <w:numPr>
+          <w:ilvl w:val="0"/>
+          <w:numId w:val="14"/>
+        </w:numPr>
+        <w:spacing w:after="200" w:line="360" w:lineRule="auto"/>
+        <w:rPr>
+          <w:color w:val="000000"/>
+          <w:shd w:val="clear" w:color="auto" w:fill="FFFFFF"/>
+          <w:lang w:val="es-SV"/>
+        </w:rPr>
+      </w:pPr>
+      <w:r>
+        <w:rPr>
+          <w:color w:val="000000"/>
+          <w:shd w:val="clear" w:color="auto" w:fill="FFFFFF"/>
+          <w:lang w:val="es-SV"/>
+        </w:rPr>
+        <w:t>Algoritmo SPF (</w:t>
+      </w:r>
+      <w:proofErr w:type="spellStart"/>
+      <w:r>
+        <w:rPr>
+          <w:color w:val="000000"/>
+          <w:shd w:val="clear" w:color="auto" w:fill="FFFFFF"/>
+          <w:lang w:val="es-SV"/>
+        </w:rPr>
+        <w:t>Shortest</w:t>
+      </w:r>
+      <w:proofErr w:type="spellEnd"/>
+      <w:r>
+        <w:rPr>
+          <w:color w:val="000000"/>
+          <w:shd w:val="clear" w:color="auto" w:fill="FFFFFF"/>
+          <w:lang w:val="es-SV"/>
+        </w:rPr>
+        <w:t xml:space="preserve"> </w:t>
+      </w:r>
+      <w:proofErr w:type="spellStart"/>
+      <w:r>
+        <w:rPr>
+          <w:color w:val="000000"/>
+          <w:shd w:val="clear" w:color="auto" w:fill="FFFFFF"/>
+          <w:lang w:val="es-SV"/>
+        </w:rPr>
+        <w:t>Path</w:t>
+      </w:r>
+      <w:proofErr w:type="spellEnd"/>
+      <w:r>
+        <w:rPr>
+          <w:color w:val="000000"/>
+          <w:shd w:val="clear" w:color="auto" w:fill="FFFFFF"/>
+          <w:lang w:val="es-SV"/>
+        </w:rPr>
+        <w:t xml:space="preserve"> </w:t>
+      </w:r>
+      <w:proofErr w:type="spellStart"/>
+      <w:r>
+        <w:rPr>
+          <w:color w:val="000000"/>
+          <w:shd w:val="clear" w:color="auto" w:fill="FFFFFF"/>
+          <w:lang w:val="es-SV"/>
+        </w:rPr>
+        <w:t>First</w:t>
+      </w:r>
+      <w:proofErr w:type="spellEnd"/>
+      <w:r>
+        <w:rPr>
+          <w:color w:val="000000"/>
+          <w:shd w:val="clear" w:color="auto" w:fill="FFFFFF"/>
+          <w:lang w:val="es-SV"/>
+        </w:rPr>
+        <w:t>): OSPF utiliza el algoritmo SPF para calcular las rutas más cortas y eficientes a través de la red. </w:t>
+      </w:r>
+    </w:p>
+    <w:p>
+      <w:pPr>
+        <w:pStyle w:val="NormalWeb"/>
+        <w:numPr>
+          <w:ilvl w:val="0"/>
+          <w:numId w:val="15"/>
+        </w:numPr>
+        <w:spacing w:after="200" w:line="360" w:lineRule="auto"/>
+        <w:rPr>
+          <w:color w:val="000000"/>
+          <w:shd w:val="clear" w:color="auto" w:fill="FFFFFF"/>
+          <w:lang w:val="es-SV"/>
+        </w:rPr>
+      </w:pPr>
+      <w:r>
+        <w:rPr>
+          <w:color w:val="000000"/>
+          <w:shd w:val="clear" w:color="auto" w:fill="FFFFFF"/>
+          <w:lang w:val="es-SV"/>
+        </w:rPr>
+        <w:t>Anuncios de estado de enlace (LSA): OSPF utiliza anuncios de estado de enlace para describir el estado de los enlaces entre los enrutadores. </w:t>
+      </w:r>
+    </w:p>
+    <w:p>
+      <w:pPr>
+        <w:pStyle w:val="NormalWeb"/>
+        <w:numPr>
+          <w:ilvl w:val="0"/>
+          <w:numId w:val="16"/>
+        </w:numPr>
+        <w:spacing w:after="200" w:line="360" w:lineRule="auto"/>
+        <w:rPr>
+          <w:color w:val="000000"/>
+          <w:shd w:val="clear" w:color="auto" w:fill="FFFFFF"/>
+          <w:lang w:val="es-SV"/>
+        </w:rPr>
+      </w:pPr>
+      <w:r>
+        <w:rPr>
+          <w:color w:val="000000"/>
+          <w:shd w:val="clear" w:color="auto" w:fill="FFFFFF"/>
+          <w:lang w:val="es-SV"/>
+        </w:rPr>
+        <w:t>Ventajas: OSPF es conocido por su eficiencia, convergencia rápida y capacidad para adaptarse a los cambios en la topología de la red. </w:t>
+      </w:r>
+    </w:p>
+    <w:p>
+      <w:pPr>
+        <w:pStyle w:val="NormalWeb"/>
+        <w:spacing w:before="0" w:after="200" w:line="360" w:lineRule="auto"/>
+        <w:rPr>
+          <w:color w:val="000000"/>
+          <w:shd w:val="clear" w:color="auto" w:fill="FFFFFF"/>
+          <w:lang w:val="es-SV"/>
+        </w:rPr>
+      </w:pPr>
+      <w:r>
+        <w:rPr>
+          <w:color w:val="000000"/>
+          <w:shd w:val="clear" w:color="auto" w:fill="FFFFFF"/>
+          <w:lang w:val="es-SV"/>
+        </w:rPr>
+        <w:t>En resumen, OSPF es un protocolo de enrutamiento de interior de estado de enlace que se utiliza para construir y mantener una base de datos de la topología de la red, permitiendo que los enrutadores calculen las rutas más cortas y eficientes para el tráfico de red.</w:t>
       </w:r>
     </w:p>
     <w:p>
@@ -1854,20 +2168,13 @@
         <w:jc w:val="both"/>
         <w:rPr>
           <w:rFonts w:ascii="Arial" w:hAnsi="Arial" w:cs="Arial"/>
-          <w:lang w:val="es-US"/>
-        </w:rPr>
-      </w:pPr>
-      <w:r>
-        <w:rPr>
-          <w:rFonts w:ascii="Arial" w:hAnsi="Arial" w:cs="Arial"/>
-          <w:color w:val="000000"/>
-          <w:sz w:val="22"/>
-          <w:szCs w:val="22"/>
-          <w:shd w:val="clear" w:color="auto" w:fill="FFFFFF"/>
-          <w:lang w:val="es-US"/>
-        </w:rPr>
-        <w:t>¿Qué es el EIGRP?</w:t>
-      </w:r>
+          <w:color w:val="000000"/>
+          <w:sz w:val="22"/>
+          <w:szCs w:val="22"/>
+          <w:shd w:val="clear" w:color="auto" w:fill="FFFFFF"/>
+          <w:lang w:val="es-SV"/>
+        </w:rPr>
+      </w:pPr>
     </w:p>
     <w:p>
       <w:pPr>
@@ -1882,13 +2189,14 @@
       <w:r>
         <w:rPr>
           <w:rFonts w:ascii="Arial" w:hAnsi="Arial" w:cs="Arial"/>
-          <w:color w:val="000000"/>
-          <w:sz w:val="22"/>
-          <w:szCs w:val="22"/>
-          <w:shd w:val="clear" w:color="auto" w:fill="FFFFFF"/>
-          <w:lang w:val="es-US"/>
-        </w:rPr>
-        <w:t>EIGRP es una versión mejorada de IGRP. La tecnología de vector de igual distancia que se usa en IGRP también se emplea en EIGRP. Además, la información de la distancia subyacente no presenta cambios. Las propiedades de convergencia y la eficacia de operación de este protocolo han mejorado significativamente. Esto permite una arquitectura mejorada y, a la vez, retiene la inversión existente en IGRP.</w:t>
+          <w:b/>
+          <w:bCs/>
+          <w:color w:val="000000"/>
+          <w:sz w:val="22"/>
+          <w:szCs w:val="22"/>
+          <w:lang w:val="es-US"/>
+        </w:rPr>
+        <w:t>Protocolo EIGRP</w:t>
       </w:r>
     </w:p>
     <w:p>
@@ -1910,31 +2218,7 @@
           <w:shd w:val="clear" w:color="auto" w:fill="FFFFFF"/>
           <w:lang w:val="es-US"/>
         </w:rPr>
-        <w:t xml:space="preserve">El algoritmo de actualización difusa (DUAL) es el algoritmo que se utiliza para asegurar que no haya bucles en cada instancia a través del cómputo de una ruta. Esto les permite a todos los </w:t>
-      </w:r>
-      <w:proofErr w:type="spellStart"/>
-      <w:r>
-        <w:rPr>
-          <w:rFonts w:ascii="Arial" w:hAnsi="Arial" w:cs="Arial"/>
-          <w:color w:val="000000"/>
-          <w:sz w:val="22"/>
-          <w:szCs w:val="22"/>
-          <w:shd w:val="clear" w:color="auto" w:fill="FFFFFF"/>
-          <w:lang w:val="es-US"/>
-        </w:rPr>
-        <w:t>routers</w:t>
-      </w:r>
-      <w:proofErr w:type="spellEnd"/>
-      <w:r>
-        <w:rPr>
-          <w:rFonts w:ascii="Arial" w:hAnsi="Arial" w:cs="Arial"/>
-          <w:color w:val="000000"/>
-          <w:sz w:val="22"/>
-          <w:szCs w:val="22"/>
-          <w:shd w:val="clear" w:color="auto" w:fill="FFFFFF"/>
-          <w:lang w:val="es-US"/>
-        </w:rPr>
-        <w:t xml:space="preserve"> involucrados en una topología cambiar para sincronizarse al mismo tiempo. EIGRP ha sido extendido para que sea independiente del protocolo de la capa de red, y así permita que DUAL soporte otros conjuntos de protocolos.</w:t>
+        <w:t>¿Qué es el EIGRP?</w:t>
       </w:r>
     </w:p>
     <w:p>
@@ -1956,7 +2240,74 @@
           <w:shd w:val="clear" w:color="auto" w:fill="FFFFFF"/>
           <w:lang w:val="es-US"/>
         </w:rPr>
-        <w:lastRenderedPageBreak/>
+        <w:t>EIGRP es una versión mejorada de IGRP. La tecnología de vector de igual distancia que se usa en IGRP también se emplea en EIGRP. Además, la información de la distancia subyacente no presenta cambios. Las propiedades de convergencia y la eficacia de operación de este protocolo han mejorado significativamente. Esto permite una arquitectura mejorada y, a la vez, retiene la inversión existente en IGRP.</w:t>
+      </w:r>
+    </w:p>
+    <w:p>
+      <w:pPr>
+        <w:pStyle w:val="NormalWeb"/>
+        <w:spacing w:before="0" w:beforeAutospacing="0" w:after="200" w:afterAutospacing="0" w:line="360" w:lineRule="auto"/>
+        <w:jc w:val="both"/>
+        <w:rPr>
+          <w:rFonts w:ascii="Arial" w:hAnsi="Arial" w:cs="Arial"/>
+          <w:lang w:val="es-US"/>
+        </w:rPr>
+      </w:pPr>
+      <w:r>
+        <w:rPr>
+          <w:rFonts w:ascii="Arial" w:hAnsi="Arial" w:cs="Arial"/>
+          <w:color w:val="000000"/>
+          <w:sz w:val="22"/>
+          <w:szCs w:val="22"/>
+          <w:shd w:val="clear" w:color="auto" w:fill="FFFFFF"/>
+          <w:lang w:val="es-US"/>
+        </w:rPr>
+        <w:t xml:space="preserve">El algoritmo de actualización difusa (DUAL) es el algoritmo que se utiliza para asegurar que no haya bucles en cada instancia a través del cómputo de una ruta. Esto les permite a todos los </w:t>
+      </w:r>
+      <w:proofErr w:type="spellStart"/>
+      <w:r>
+        <w:rPr>
+          <w:rFonts w:ascii="Arial" w:hAnsi="Arial" w:cs="Arial"/>
+          <w:color w:val="000000"/>
+          <w:sz w:val="22"/>
+          <w:szCs w:val="22"/>
+          <w:shd w:val="clear" w:color="auto" w:fill="FFFFFF"/>
+          <w:lang w:val="es-US"/>
+        </w:rPr>
+        <w:t>routers</w:t>
+      </w:r>
+      <w:proofErr w:type="spellEnd"/>
+      <w:r>
+        <w:rPr>
+          <w:rFonts w:ascii="Arial" w:hAnsi="Arial" w:cs="Arial"/>
+          <w:color w:val="000000"/>
+          <w:sz w:val="22"/>
+          <w:szCs w:val="22"/>
+          <w:shd w:val="clear" w:color="auto" w:fill="FFFFFF"/>
+          <w:lang w:val="es-US"/>
+        </w:rPr>
+        <w:t xml:space="preserve"> involucrados en una topología cambiar para sincronizarse al mismo tiempo. EIGRP ha sido extendido para que sea independiente del protocolo de la capa de red, y así permita que DUAL soporte otros conjuntos de protocolos.</w:t>
+      </w:r>
+    </w:p>
+    <w:p>
+      <w:pPr>
+        <w:pStyle w:val="NormalWeb"/>
+        <w:spacing w:before="0" w:beforeAutospacing="0" w:after="200" w:afterAutospacing="0" w:line="360" w:lineRule="auto"/>
+        <w:jc w:val="both"/>
+        <w:rPr>
+          <w:rFonts w:ascii="Arial" w:hAnsi="Arial" w:cs="Arial"/>
+          <w:lang w:val="es-US"/>
+        </w:rPr>
+      </w:pPr>
+      <w:r>
+        <w:rPr>
+          <w:rFonts w:ascii="Arial" w:hAnsi="Arial" w:cs="Arial"/>
+          <w:color w:val="000000"/>
+          <w:sz w:val="22"/>
+          <w:szCs w:val="22"/>
+          <w:shd w:val="clear" w:color="auto" w:fill="FFFFFF"/>
+          <w:lang w:val="es-US"/>
+        </w:rPr>
         <w:t>¿Cómo funciona EIGRP? EIGRP tiene cuatro componentes básicos:</w:t>
       </w:r>
     </w:p>
@@ -1986,6 +2337,7 @@
           <w:szCs w:val="22"/>
           <w:shd w:val="clear" w:color="auto" w:fill="FFFFFF"/>
         </w:rPr>
+        <w:lastRenderedPageBreak/>
         <w:t>Recuperación</w:t>
       </w:r>
       <w:proofErr w:type="spellEnd"/>
@@ -2637,31 +2989,7 @@
           <w:shd w:val="clear" w:color="auto" w:fill="FFFFFF"/>
           <w:lang w:val="es-US"/>
         </w:rPr>
-        <w:t xml:space="preserve"> considera a un vecino como alcanzable y en funcionamiento. Cuando la retención de tiempo </w:t>
-      </w:r>
-      <w:proofErr w:type="gramStart"/>
-      <w:r>
-        <w:rPr>
-          <w:rFonts w:ascii="Arial" w:hAnsi="Arial" w:cs="Arial"/>
-          <w:color w:val="000000"/>
-          <w:sz w:val="22"/>
-          <w:szCs w:val="22"/>
-          <w:shd w:val="clear" w:color="auto" w:fill="FFFFFF"/>
-          <w:lang w:val="es-US"/>
-        </w:rPr>
-        <w:t>caduca,</w:t>
-      </w:r>
-      <w:proofErr w:type="gramEnd"/>
-      <w:r>
-        <w:rPr>
-          <w:rFonts w:ascii="Arial" w:hAnsi="Arial" w:cs="Arial"/>
-          <w:color w:val="000000"/>
-          <w:sz w:val="22"/>
-          <w:szCs w:val="22"/>
-          <w:shd w:val="clear" w:color="auto" w:fill="FFFFFF"/>
-          <w:lang w:val="es-US"/>
-        </w:rPr>
-        <w:t xml:space="preserve"> se informa a DUAL sobre el cambio en la topología.</w:t>
+        <w:t xml:space="preserve"> considera a un vecino como alcanzable y en funcionamiento. Cuando la retención de tiempo caduca, se informa a DUAL sobre el cambio en la topología.</w:t>
       </w:r>
     </w:p>
     <w:p>
@@ -2707,7 +3035,7 @@
           <w:shd w:val="clear" w:color="auto" w:fill="FFFFFF"/>
           <w:lang w:val="es-US"/>
         </w:rPr>
-        <w:t xml:space="preserve"> vecinos. Con cada entrada, está asociada la dirección de </w:t>
+        <w:t xml:space="preserve"> vecinos. Con cada entrada, está asociada la dirección de destino y una lista de vecinos que han anunciado el destino. Para cada vecino, se registra la </w:t>
       </w:r>
       <w:r>
         <w:rPr>
@@ -2719,7 +3047,7 @@
           <w:lang w:val="es-US"/>
         </w:rPr>
         <w:lastRenderedPageBreak/>
-        <w:t>destino y una lista de vecinos que han anunciado el destino. Para cada vecino, se registra la métrica anunciada. Esta es la métrica que el vecino almacena en su tabla de ruteo. Si el vecino avisa este destino, debe estar utilizando la ruta para reenviar paquetes. Ésta es una regla importante que deben cumplir los protocolos del vector de distancia.</w:t>
+        <w:t>métrica anunciada. Esta es la métrica que el vecino almacena en su tabla de ruteo. Si el vecino avisa este destino, debe estar utilizando la ruta para reenviar paquetes. Ésta es una regla importante que deben cumplir los protocolos del vector de distancia.</w:t>
       </w:r>
     </w:p>
     <w:p>
@@ -3309,7 +3637,6 @@
           <w:shd w:val="clear" w:color="auto" w:fill="FFFFFF"/>
           <w:lang w:val="es-US"/>
         </w:rPr>
-        <w:lastRenderedPageBreak/>
         <w:t>Indicadores de bit para ruteo predeterminado.</w:t>
       </w:r>
     </w:p>
@@ -3333,6 +3660,7 @@
           <w:shd w:val="clear" w:color="auto" w:fill="FFFFFF"/>
           <w:lang w:val="es-US"/>
         </w:rPr>
+        <w:lastRenderedPageBreak/>
         <w:t>Compatibility</w:t>
       </w:r>
       <w:proofErr w:type="spellEnd"/>
@@ -4089,7 +4417,6 @@
                 <w:shd w:val="clear" w:color="auto" w:fill="FFFFFF"/>
                 <w:lang w:val="es-US"/>
               </w:rPr>
-              <w:lastRenderedPageBreak/>
               <w:t>El algoritmo DUAL se utiliza para asegurar una red libre de bucles. El FS es escogido sólo porque tiene una métrica menor. Esto proporciona una red libre de bucles.</w:t>
             </w:r>
           </w:p>
@@ -4116,6 +4443,7 @@
                 <w:shd w:val="clear" w:color="auto" w:fill="FFFFFF"/>
                 <w:lang w:val="es-US"/>
               </w:rPr>
+              <w:lastRenderedPageBreak/>
               <w:t>EIGRP envía actualizaciones parciales y no periódicas. Esto significa que cuando hay un cambio se envía la actualización con únicamente la información que ha sido modificada.</w:t>
             </w:r>
           </w:p>
@@ -4694,7 +5022,6 @@
                 <w:shd w:val="clear" w:color="auto" w:fill="FFFFFF"/>
                 <w:lang w:val="es-US"/>
               </w:rPr>
-              <w:lastRenderedPageBreak/>
               <w:t xml:space="preserve">El enrutamiento OSPF no escala cuando se añaden más </w:t>
             </w:r>
             <w:proofErr w:type="spellStart"/>
@@ -5163,7 +5490,6 @@
                 <w:szCs w:val="22"/>
                 <w:shd w:val="clear" w:color="auto" w:fill="FFFFFF"/>
               </w:rPr>
-              <w:lastRenderedPageBreak/>
               <w:t>Protocolo</w:t>
             </w:r>
             <w:proofErr w:type="spellEnd"/>
@@ -5354,6 +5680,7 @@
                 <w:szCs w:val="22"/>
                 <w:shd w:val="clear" w:color="auto" w:fill="FFFFFF"/>
               </w:rPr>
+              <w:lastRenderedPageBreak/>
               <w:t>Laboratorios</w:t>
             </w:r>
           </w:p>
@@ -5403,6 +5730,7 @@
                 <w:szCs w:val="22"/>
                 <w:shd w:val="clear" w:color="auto" w:fill="FFFFFF"/>
               </w:rPr>
+              <w:lastRenderedPageBreak/>
               <w:t>OSPF</w:t>
             </w:r>
           </w:p>
@@ -6010,40 +6338,7 @@
           <w:szCs w:val="22"/>
           <w:lang w:val="es-US"/>
         </w:rPr>
-        <w:t xml:space="preserve">EIGRP representa un equilibrio entre rendimiento y facilidad de implementación en redes medianas, especialmente en entornos Cisco, pero su naturaleza parcialmente propietaria y limitaciones en escalabilidad jerárquica son </w:t>
-      </w:r>
-      <w:proofErr w:type="gramStart"/>
-      <w:r>
-        <w:rPr>
-          <w:rFonts w:ascii="Arial" w:hAnsi="Arial" w:cs="Arial"/>
-          <w:color w:val="000000"/>
-          <w:sz w:val="22"/>
-          <w:szCs w:val="22"/>
-          <w:lang w:val="es-US"/>
-        </w:rPr>
-        <w:t>aspectos a considerar</w:t>
-      </w:r>
-      <w:proofErr w:type="gramEnd"/>
-      <w:r>
-        <w:rPr>
-          <w:rFonts w:ascii="Arial" w:hAnsi="Arial" w:cs="Arial"/>
-          <w:color w:val="000000"/>
-          <w:sz w:val="22"/>
-          <w:szCs w:val="22"/>
-          <w:lang w:val="es-US"/>
-        </w:rPr>
-        <w:t xml:space="preserve">. Finalmente, BGP se </w:t>
-      </w:r>
-      <w:r>
-        <w:rPr>
-          <w:rFonts w:ascii="Arial" w:hAnsi="Arial" w:cs="Arial"/>
-          <w:color w:val="000000"/>
-          <w:sz w:val="22"/>
-          <w:szCs w:val="22"/>
-          <w:lang w:val="es-US"/>
-        </w:rPr>
-        <w:lastRenderedPageBreak/>
-        <w:t>posiciona como la columna vertebral del enrutamiento global de Internet, destacando por su robustez, control de políticas y escalabilidad, a costa de una mayor complejidad y una convergencia más lenta.</w:t>
+        <w:t>EIGRP representa un equilibrio entre rendimiento y facilidad de implementación en redes medianas, especialmente en entornos Cisco, pero su naturaleza parcialmente propietaria y limitaciones en escalabilidad jerárquica son aspectos a considerar. Finalmente, BGP se posiciona como la columna vertebral del enrutamiento global de Internet, destacando por su robustez, control de políticas y escalabilidad, a costa de una mayor complejidad y una convergencia más lenta.</w:t>
       </w:r>
     </w:p>
     <w:p>
@@ -6067,7 +6362,18 @@
           <w:szCs w:val="22"/>
           <w:lang w:val="es-US"/>
         </w:rPr>
-        <w:t>El caso de estudio de Cisco ilustra cómo la combinación estratégica de estos protocolos puede ofrecer una red híbrida eficiente, resiliente y segura, adaptada a diversas topologías y demandas. Así, el diseño e implementación adecuada de protocolos de enrutamiento no solo mejora la conectividad, sino que también optimiza la administración, la seguridad y el rendimiento de las redes modernas</w:t>
+        <w:t xml:space="preserve">El caso de estudio de Cisco ilustra cómo la combinación estratégica de estos protocolos puede ofrecer una red híbrida eficiente, resiliente y segura, adaptada a diversas topologías y </w:t>
+      </w:r>
+      <w:r>
+        <w:rPr>
+          <w:rFonts w:ascii="Arial" w:hAnsi="Arial" w:cs="Arial"/>
+          <w:color w:val="000000"/>
+          <w:sz w:val="22"/>
+          <w:szCs w:val="22"/>
+          <w:lang w:val="es-US"/>
+        </w:rPr>
+        <w:lastRenderedPageBreak/>
+        <w:t>demandas. Así, el diseño e implementación adecuada de protocolos de enrutamiento no solo mejora la conectividad, sino que también optimiza la administración, la seguridad y el rendimiento de las redes modernas</w:t>
       </w:r>
       <w:r>
         <w:rPr>
@@ -6327,7 +6633,10 @@
             <w:szCs w:val="22"/>
             <w:rPrChange w:id="17" w:author="Francisco Ruano" w:date="2025-05-22T19:59:00Z" w16du:dateUtc="2025-05-23T01:59:00Z">
               <w:rPr>
-                <w:color w:val="000000"/>
+                <w:rFonts w:ascii="Arial" w:hAnsi="Arial" w:cs="Arial"/>
+                <w:color w:val="000000" w:themeColor="text1"/>
+                <w:sz w:val="22"/>
+                <w:szCs w:val="22"/>
               </w:rPr>
             </w:rPrChange>
           </w:rPr>
@@ -6341,6 +6650,7 @@
             <w:rPrChange w:id="18" w:author="Francisco Ruano" w:date="2025-05-22T19:59:00Z" w16du:dateUtc="2025-05-23T01:59:00Z">
               <w:rPr>
                 <w:color w:val="000000"/>
+                <w:lang w:val="es-US"/>
               </w:rPr>
             </w:rPrChange>
           </w:rPr>
@@ -6490,7 +6800,10 @@
             <w:szCs w:val="22"/>
             <w:rPrChange w:id="31" w:author="Francisco Ruano" w:date="2025-05-22T19:59:00Z" w16du:dateUtc="2025-05-23T01:59:00Z">
               <w:rPr>
-                <w:color w:val="000000"/>
+                <w:rFonts w:ascii="Arial" w:hAnsi="Arial" w:cs="Arial"/>
+                <w:color w:val="000000" w:themeColor="text1"/>
+                <w:sz w:val="22"/>
+                <w:szCs w:val="22"/>
               </w:rPr>
             </w:rPrChange>
           </w:rPr>
@@ -6504,6 +6817,7 @@
             <w:rPrChange w:id="32" w:author="Francisco Ruano" w:date="2025-05-22T19:59:00Z" w16du:dateUtc="2025-05-23T01:59:00Z">
               <w:rPr>
                 <w:color w:val="000000"/>
+                <w:lang w:val="es-US"/>
               </w:rPr>
             </w:rPrChange>
           </w:rPr>
@@ -6666,7 +6980,10 @@
             <w:szCs w:val="22"/>
             <w:rPrChange w:id="46" w:author="Francisco Ruano" w:date="2025-05-22T19:59:00Z" w16du:dateUtc="2025-05-23T01:59:00Z">
               <w:rPr>
-                <w:color w:val="000000"/>
+                <w:rFonts w:ascii="Arial" w:hAnsi="Arial" w:cs="Arial"/>
+                <w:color w:val="000000" w:themeColor="text1"/>
+                <w:sz w:val="22"/>
+                <w:szCs w:val="22"/>
               </w:rPr>
             </w:rPrChange>
           </w:rPr>
@@ -6680,6 +6997,7 @@
             <w:rPrChange w:id="47" w:author="Francisco Ruano" w:date="2025-05-22T19:59:00Z" w16du:dateUtc="2025-05-23T01:59:00Z">
               <w:rPr>
                 <w:color w:val="000000"/>
+                <w:lang w:val="es-US"/>
               </w:rPr>
             </w:rPrChange>
           </w:rPr>
@@ -6860,7 +7178,10 @@
             <w:szCs w:val="22"/>
             <w:rPrChange w:id="63" w:author="Francisco Ruano" w:date="2025-05-22T19:59:00Z" w16du:dateUtc="2025-05-23T01:59:00Z">
               <w:rPr>
-                <w:color w:val="000000"/>
+                <w:rFonts w:ascii="Arial" w:hAnsi="Arial" w:cs="Arial"/>
+                <w:color w:val="000000" w:themeColor="text1"/>
+                <w:sz w:val="22"/>
+                <w:szCs w:val="22"/>
               </w:rPr>
             </w:rPrChange>
           </w:rPr>
@@ -6874,6 +7195,7 @@
             <w:rPrChange w:id="64" w:author="Francisco Ruano" w:date="2025-05-22T19:59:00Z" w16du:dateUtc="2025-05-23T01:59:00Z">
               <w:rPr>
                 <w:color w:val="000000"/>
+                <w:lang w:val="es-US"/>
               </w:rPr>
             </w:rPrChange>
           </w:rPr>
@@ -6969,7 +7291,6 @@
               </w:rPr>
             </w:rPrChange>
           </w:rPr>
-          <w:lastRenderedPageBreak/>
           <w:t>¿Qué significa BGP? - Explicación del protocolo de puerta de enlace fronteriza en redes - AWS</w:t>
         </w:r>
         <w:r>
@@ -7037,7 +7358,10 @@
             <w:szCs w:val="22"/>
             <w:rPrChange w:id="78" w:author="Francisco Ruano" w:date="2025-05-22T19:59:00Z" w16du:dateUtc="2025-05-23T01:59:00Z">
               <w:rPr>
-                <w:color w:val="000000"/>
+                <w:rFonts w:ascii="Arial" w:hAnsi="Arial" w:cs="Arial"/>
+                <w:color w:val="000000" w:themeColor="text1"/>
+                <w:sz w:val="22"/>
+                <w:szCs w:val="22"/>
               </w:rPr>
             </w:rPrChange>
           </w:rPr>
@@ -7051,6 +7375,7 @@
             <w:rPrChange w:id="79" w:author="Francisco Ruano" w:date="2025-05-22T19:59:00Z" w16du:dateUtc="2025-05-23T01:59:00Z">
               <w:rPr>
                 <w:color w:val="000000"/>
+                <w:lang w:val="es-US"/>
               </w:rPr>
             </w:rPrChange>
           </w:rPr>
@@ -7219,6 +7544,7 @@
               </w:rPr>
             </w:rPrChange>
           </w:rPr>
+          <w:lastRenderedPageBreak/>
           <w:fldChar w:fldCharType="begin"/>
         </w:r>
         <w:r>
@@ -7243,7 +7569,10 @@
             <w:szCs w:val="22"/>
             <w:rPrChange w:id="95" w:author="Francisco Ruano" w:date="2025-05-22T19:59:00Z" w16du:dateUtc="2025-05-23T01:59:00Z">
               <w:rPr>
-                <w:color w:val="000000"/>
+                <w:rFonts w:ascii="Arial" w:hAnsi="Arial" w:cs="Arial"/>
+                <w:color w:val="000000" w:themeColor="text1"/>
+                <w:sz w:val="22"/>
+                <w:szCs w:val="22"/>
               </w:rPr>
             </w:rPrChange>
           </w:rPr>
@@ -7257,6 +7586,7 @@
             <w:rPrChange w:id="96" w:author="Francisco Ruano" w:date="2025-05-22T19:59:00Z" w16du:dateUtc="2025-05-23T01:59:00Z">
               <w:rPr>
                 <w:color w:val="000000"/>
+                <w:lang w:val="es-US"/>
               </w:rPr>
             </w:rPrChange>
           </w:rPr>
@@ -7446,7 +7776,10 @@
             <w:szCs w:val="22"/>
             <w:rPrChange w:id="111" w:author="Francisco Ruano" w:date="2025-05-22T19:59:00Z" w16du:dateUtc="2025-05-23T01:59:00Z">
               <w:rPr>
-                <w:color w:val="000000"/>
+                <w:rFonts w:ascii="Arial" w:hAnsi="Arial" w:cs="Arial"/>
+                <w:color w:val="000000" w:themeColor="text1"/>
+                <w:sz w:val="22"/>
+                <w:szCs w:val="22"/>
               </w:rPr>
             </w:rPrChange>
           </w:rPr>
@@ -7460,6 +7793,7 @@
             <w:rPrChange w:id="112" w:author="Francisco Ruano" w:date="2025-05-22T19:59:00Z" w16du:dateUtc="2025-05-23T01:59:00Z">
               <w:rPr>
                 <w:color w:val="000000"/>
+                <w:lang w:val="es-US"/>
               </w:rPr>
             </w:rPrChange>
           </w:rPr>
@@ -7570,47 +7904,7 @@
               </w:rPr>
             </w:rPrChange>
           </w:rPr>
-          <w:t xml:space="preserve">Características y Funciones de </w:t>
-        </w:r>
-        <w:proofErr w:type="gramStart"/>
-        <w:r>
-          <w:rPr>
-            <w:rFonts w:ascii="Arial" w:hAnsi="Arial" w:cs="Arial"/>
-            <w:i/>
-            <w:iCs/>
-            <w:color w:val="000000" w:themeColor="text1"/>
-            <w:sz w:val="22"/>
-            <w:szCs w:val="22"/>
-            <w:lang w:val="es-US"/>
-            <w:rPrChange w:id="123" w:author="Francisco Ruano" w:date="2025-05-22T19:59:00Z" w16du:dateUtc="2025-05-23T01:59:00Z">
-              <w:rPr>
-                <w:i/>
-                <w:iCs/>
-                <w:color w:val="000000"/>
-              </w:rPr>
-            </w:rPrChange>
-          </w:rPr>
-          <w:t>OSPF »</w:t>
-        </w:r>
-        <w:proofErr w:type="gramEnd"/>
-        <w:r>
-          <w:rPr>
-            <w:rFonts w:ascii="Arial" w:hAnsi="Arial" w:cs="Arial"/>
-            <w:i/>
-            <w:iCs/>
-            <w:color w:val="000000" w:themeColor="text1"/>
-            <w:sz w:val="22"/>
-            <w:szCs w:val="22"/>
-            <w:lang w:val="es-US"/>
-            <w:rPrChange w:id="124" w:author="Francisco Ruano" w:date="2025-05-22T19:59:00Z" w16du:dateUtc="2025-05-23T01:59:00Z">
-              <w:rPr>
-                <w:i/>
-                <w:iCs/>
-                <w:color w:val="000000"/>
-              </w:rPr>
-            </w:rPrChange>
-          </w:rPr>
-          <w:t xml:space="preserve"> CCNA desde Cero</w:t>
+          <w:t>Características y Funciones de OSPF » CCNA desde Cero</w:t>
         </w:r>
         <w:r>
           <w:rPr>
@@ -7619,7 +7913,7 @@
             <w:sz w:val="22"/>
             <w:szCs w:val="22"/>
             <w:lang w:val="es-US"/>
-            <w:rPrChange w:id="125" w:author="Francisco Ruano" w:date="2025-05-22T19:59:00Z" w16du:dateUtc="2025-05-23T01:59:00Z">
+            <w:rPrChange w:id="123" w:author="Francisco Ruano" w:date="2025-05-22T19:59:00Z" w16du:dateUtc="2025-05-23T01:59:00Z">
               <w:rPr>
                 <w:color w:val="000000"/>
               </w:rPr>
@@ -7633,7 +7927,7 @@
             <w:color w:val="000000" w:themeColor="text1"/>
             <w:sz w:val="22"/>
             <w:szCs w:val="22"/>
-            <w:rPrChange w:id="126" w:author="Francisco Ruano" w:date="2025-05-22T19:59:00Z" w16du:dateUtc="2025-05-23T01:59:00Z">
+            <w:rPrChange w:id="124" w:author="Francisco Ruano" w:date="2025-05-22T19:59:00Z" w16du:dateUtc="2025-05-23T01:59:00Z">
               <w:rPr>
                 <w:color w:val="000000"/>
               </w:rPr>
@@ -7648,7 +7942,7 @@
             <w:color w:val="000000" w:themeColor="text1"/>
             <w:sz w:val="22"/>
             <w:szCs w:val="22"/>
-            <w:rPrChange w:id="127" w:author="Francisco Ruano" w:date="2025-05-22T19:59:00Z" w16du:dateUtc="2025-05-23T01:59:00Z">
+            <w:rPrChange w:id="125" w:author="Francisco Ruano" w:date="2025-05-22T19:59:00Z" w16du:dateUtc="2025-05-23T01:59:00Z">
               <w:rPr>
                 <w:color w:val="000000"/>
               </w:rPr>
@@ -7663,7 +7957,7 @@
             <w:color w:val="000000" w:themeColor="text1"/>
             <w:sz w:val="22"/>
             <w:szCs w:val="22"/>
-            <w:rPrChange w:id="128" w:author="Francisco Ruano" w:date="2025-05-22T19:59:00Z" w16du:dateUtc="2025-05-23T01:59:00Z">
+            <w:rPrChange w:id="126" w:author="Francisco Ruano" w:date="2025-05-22T19:59:00Z" w16du:dateUtc="2025-05-23T01:59:00Z">
               <w:rPr>
                 <w:color w:val="000000"/>
               </w:rPr>
@@ -7677,7 +7971,7 @@
             <w:color w:val="000000" w:themeColor="text1"/>
             <w:sz w:val="22"/>
             <w:szCs w:val="22"/>
-            <w:rPrChange w:id="129" w:author="Francisco Ruano" w:date="2025-05-22T19:59:00Z" w16du:dateUtc="2025-05-23T01:59:00Z">
+            <w:rPrChange w:id="127" w:author="Francisco Ruano" w:date="2025-05-22T19:59:00Z" w16du:dateUtc="2025-05-23T01:59:00Z">
               <w:rPr>
                 <w:color w:val="000000"/>
               </w:rPr>
@@ -7691,7 +7985,7 @@
             <w:color w:val="000000" w:themeColor="text1"/>
             <w:sz w:val="22"/>
             <w:szCs w:val="22"/>
-            <w:rPrChange w:id="130" w:author="Francisco Ruano" w:date="2025-05-22T19:59:00Z" w16du:dateUtc="2025-05-23T01:59:00Z">
+            <w:rPrChange w:id="128" w:author="Francisco Ruano" w:date="2025-05-22T19:59:00Z" w16du:dateUtc="2025-05-23T01:59:00Z">
               <w:rPr>
                 <w:color w:val="000000"/>
               </w:rPr>
@@ -7705,9 +7999,12 @@
             <w:color w:val="000000" w:themeColor="text1"/>
             <w:sz w:val="22"/>
             <w:szCs w:val="22"/>
-            <w:rPrChange w:id="131" w:author="Francisco Ruano" w:date="2025-05-22T19:59:00Z" w16du:dateUtc="2025-05-23T01:59:00Z">
-              <w:rPr>
-                <w:color w:val="000000"/>
+            <w:rPrChange w:id="129" w:author="Francisco Ruano" w:date="2025-05-22T19:59:00Z" w16du:dateUtc="2025-05-23T01:59:00Z">
+              <w:rPr>
+                <w:rFonts w:ascii="Arial" w:hAnsi="Arial" w:cs="Arial"/>
+                <w:color w:val="000000" w:themeColor="text1"/>
+                <w:sz w:val="22"/>
+                <w:szCs w:val="22"/>
               </w:rPr>
             </w:rPrChange>
           </w:rPr>
@@ -7718,9 +8015,10 @@
             <w:color w:val="000000" w:themeColor="text1"/>
             <w:sz w:val="22"/>
             <w:szCs w:val="22"/>
-            <w:rPrChange w:id="132" w:author="Francisco Ruano" w:date="2025-05-22T19:59:00Z" w16du:dateUtc="2025-05-23T01:59:00Z">
-              <w:rPr>
-                <w:color w:val="000000"/>
+            <w:rPrChange w:id="130" w:author="Francisco Ruano" w:date="2025-05-22T19:59:00Z" w16du:dateUtc="2025-05-23T01:59:00Z">
+              <w:rPr>
+                <w:color w:val="000000"/>
+                <w:lang w:val="es-US"/>
               </w:rPr>
             </w:rPrChange>
           </w:rPr>
@@ -7733,7 +8031,7 @@
             <w:color w:val="000000" w:themeColor="text1"/>
             <w:sz w:val="22"/>
             <w:szCs w:val="22"/>
-            <w:rPrChange w:id="133" w:author="Francisco Ruano" w:date="2025-05-22T19:59:00Z" w16du:dateUtc="2025-05-23T01:59:00Z">
+            <w:rPrChange w:id="131" w:author="Francisco Ruano" w:date="2025-05-22T19:59:00Z" w16du:dateUtc="2025-05-23T01:59:00Z">
               <w:rPr>
                 <w:rStyle w:val="Hyperlink"/>
               </w:rPr>
@@ -7742,7 +8040,7 @@
           <w:t>https://ccnadesdecero.es/caracteristicas-funciones-ospf/</w:t>
         </w:r>
       </w:ins>
-      <w:ins w:id="134" w:author="Francisco Ruano" w:date="2025-05-22T19:59:00Z" w16du:dateUtc="2025-05-23T01:59:00Z">
+      <w:ins w:id="132" w:author="Francisco Ruano" w:date="2025-05-22T19:59:00Z" w16du:dateUtc="2025-05-23T01:59:00Z">
         <w:r>
           <w:rPr>
             <w:rFonts w:ascii="Arial" w:hAnsi="Arial" w:cs="Arial"/>
@@ -7750,7 +8048,7 @@
             <w:sz w:val="22"/>
             <w:szCs w:val="22"/>
             <w:lang w:val="es-US"/>
-            <w:rPrChange w:id="135" w:author="Francisco Ruano" w:date="2025-05-22T19:59:00Z" w16du:dateUtc="2025-05-23T01:59:00Z">
+            <w:rPrChange w:id="133" w:author="Francisco Ruano" w:date="2025-05-22T19:59:00Z" w16du:dateUtc="2025-05-23T01:59:00Z">
               <w:rPr>
                 <w:color w:val="000000"/>
                 <w:lang w:val="es-US"/>
@@ -7777,7 +8075,7 @@
           <w:szCs w:val="22"/>
         </w:rPr>
       </w:pPr>
-      <w:ins w:id="136" w:author="Francisco Ruano" w:date="2025-05-22T19:59:00Z">
+      <w:ins w:id="134" w:author="Francisco Ruano" w:date="2025-05-22T19:59:00Z">
         <w:r>
           <w:rPr>
             <w:rFonts w:ascii="Arial" w:hAnsi="Arial" w:cs="Arial"/>
@@ -7786,7 +8084,7 @@
             <w:color w:val="000000" w:themeColor="text1"/>
             <w:sz w:val="22"/>
             <w:szCs w:val="22"/>
-            <w:rPrChange w:id="137" w:author="Francisco Ruano" w:date="2025-05-22T19:59:00Z" w16du:dateUtc="2025-05-23T01:59:00Z">
+            <w:rPrChange w:id="135" w:author="Francisco Ruano" w:date="2025-05-22T19:59:00Z" w16du:dateUtc="2025-05-23T01:59:00Z">
               <w:rPr>
                 <w:i/>
                 <w:iCs/>
@@ -7802,7 +8100,7 @@
             <w:color w:val="000000" w:themeColor="text1"/>
             <w:sz w:val="22"/>
             <w:szCs w:val="22"/>
-            <w:rPrChange w:id="138" w:author="Francisco Ruano" w:date="2025-05-22T19:59:00Z" w16du:dateUtc="2025-05-23T01:59:00Z">
+            <w:rPrChange w:id="136" w:author="Francisco Ruano" w:date="2025-05-22T19:59:00Z" w16du:dateUtc="2025-05-23T01:59:00Z">
               <w:rPr>
                 <w:color w:val="000000"/>
               </w:rPr>
@@ -7816,7 +8114,7 @@
             <w:color w:val="000000" w:themeColor="text1"/>
             <w:sz w:val="22"/>
             <w:szCs w:val="22"/>
-            <w:rPrChange w:id="139" w:author="Francisco Ruano" w:date="2025-05-22T19:59:00Z" w16du:dateUtc="2025-05-23T01:59:00Z">
+            <w:rPrChange w:id="137" w:author="Francisco Ruano" w:date="2025-05-22T19:59:00Z" w16du:dateUtc="2025-05-23T01:59:00Z">
               <w:rPr>
                 <w:color w:val="000000"/>
               </w:rPr>
@@ -7830,7 +8128,7 @@
             <w:color w:val="000000" w:themeColor="text1"/>
             <w:sz w:val="22"/>
             <w:szCs w:val="22"/>
-            <w:rPrChange w:id="140" w:author="Francisco Ruano" w:date="2025-05-22T19:59:00Z" w16du:dateUtc="2025-05-23T01:59:00Z">
+            <w:rPrChange w:id="138" w:author="Francisco Ruano" w:date="2025-05-22T19:59:00Z" w16du:dateUtc="2025-05-23T01:59:00Z">
               <w:rPr>
                 <w:color w:val="000000"/>
               </w:rPr>
@@ -7844,9 +8142,12 @@
             <w:color w:val="000000" w:themeColor="text1"/>
             <w:sz w:val="22"/>
             <w:szCs w:val="22"/>
-            <w:rPrChange w:id="141" w:author="Francisco Ruano" w:date="2025-05-22T19:59:00Z" w16du:dateUtc="2025-05-23T01:59:00Z">
-              <w:rPr>
-                <w:color w:val="000000"/>
+            <w:rPrChange w:id="139" w:author="Francisco Ruano" w:date="2025-05-22T19:59:00Z" w16du:dateUtc="2025-05-23T01:59:00Z">
+              <w:rPr>
+                <w:rFonts w:ascii="Arial" w:hAnsi="Arial" w:cs="Arial"/>
+                <w:color w:val="000000" w:themeColor="text1"/>
+                <w:sz w:val="22"/>
+                <w:szCs w:val="22"/>
               </w:rPr>
             </w:rPrChange>
           </w:rPr>
@@ -7857,9 +8158,10 @@
             <w:color w:val="000000" w:themeColor="text1"/>
             <w:sz w:val="22"/>
             <w:szCs w:val="22"/>
-            <w:rPrChange w:id="142" w:author="Francisco Ruano" w:date="2025-05-22T19:59:00Z" w16du:dateUtc="2025-05-23T01:59:00Z">
-              <w:rPr>
-                <w:color w:val="000000"/>
+            <w:rPrChange w:id="140" w:author="Francisco Ruano" w:date="2025-05-22T19:59:00Z" w16du:dateUtc="2025-05-23T01:59:00Z">
+              <w:rPr>
+                <w:color w:val="000000"/>
+                <w:lang w:val="es-US"/>
               </w:rPr>
             </w:rPrChange>
           </w:rPr>
@@ -7872,7 +8174,7 @@
             <w:color w:val="000000" w:themeColor="text1"/>
             <w:sz w:val="22"/>
             <w:szCs w:val="22"/>
-            <w:rPrChange w:id="143" w:author="Francisco Ruano" w:date="2025-05-22T19:59:00Z" w16du:dateUtc="2025-05-23T01:59:00Z">
+            <w:rPrChange w:id="141" w:author="Francisco Ruano" w:date="2025-05-22T19:59:00Z" w16du:dateUtc="2025-05-23T01:59:00Z">
               <w:rPr>
                 <w:rStyle w:val="Hyperlink"/>
               </w:rPr>
@@ -7881,7 +8183,7 @@
           <w:t>https://learningnetwork.cisco.com/s/question/0D53i00000KszvdCAB/routing-tcpip-vol-1-2</w:t>
         </w:r>
       </w:ins>
-      <w:ins w:id="144" w:author="Francisco Ruano" w:date="2025-05-22T19:59:00Z" w16du:dateUtc="2025-05-23T01:59:00Z">
+      <w:ins w:id="142" w:author="Francisco Ruano" w:date="2025-05-22T19:59:00Z" w16du:dateUtc="2025-05-23T01:59:00Z">
         <w:r>
           <w:rPr>
             <w:rFonts w:ascii="Arial" w:hAnsi="Arial" w:cs="Arial"/>
@@ -7889,7 +8191,7 @@
             <w:sz w:val="22"/>
             <w:szCs w:val="22"/>
             <w:lang w:val="es-US"/>
-            <w:rPrChange w:id="145" w:author="Francisco Ruano" w:date="2025-05-22T19:59:00Z" w16du:dateUtc="2025-05-23T01:59:00Z">
+            <w:rPrChange w:id="143" w:author="Francisco Ruano" w:date="2025-05-22T19:59:00Z" w16du:dateUtc="2025-05-23T01:59:00Z">
               <w:rPr>
                 <w:color w:val="000000"/>
                 <w:lang w:val="es-US"/>
@@ -7910,7 +8212,7 @@
           <w:color w:val="000000" w:themeColor="text1"/>
           <w:sz w:val="22"/>
           <w:szCs w:val="22"/>
-          <w:rPrChange w:id="146" w:author="Francisco Ruano" w:date="2025-05-22T19:59:00Z" w16du:dateUtc="2025-05-23T01:59:00Z">
+          <w:rPrChange w:id="144" w:author="Francisco Ruano" w:date="2025-05-22T19:59:00Z" w16du:dateUtc="2025-05-23T01:59:00Z">
             <w:rPr>
               <w:rFonts w:ascii="Arial" w:hAnsi="Arial" w:cs="Arial"/>
               <w:color w:val="000000"/>
@@ -8233,6 +8535,751 @@
     </w:lvl>
   </w:abstractNum>
   <w:abstractNum w:abstractNumId="2" w15:restartNumberingAfterBreak="0">
+    <w:nsid w:val="0EB30FC7"/>
+    <w:multiLevelType w:val="multilevel"/>
+    <w:tmpl w:val="05DE5B24"/>
+    <w:lvl w:ilvl="0">
+      <w:start w:val="1"/>
+      <w:numFmt w:val="bullet"/>
+      <w:lvlText w:val=""/>
+      <w:lvlJc w:val="left"/>
+      <w:pPr>
+        <w:tabs>
+          <w:tab w:val="num" w:pos="720"/>
+        </w:tabs>
+        <w:ind w:left="720" w:hanging="360"/>
+      </w:pPr>
+      <w:rPr>
+        <w:rFonts w:ascii="Symbol" w:hAnsi="Symbol" w:hint="default"/>
+        <w:sz w:val="20"/>
+      </w:rPr>
+    </w:lvl>
+    <w:lvl w:ilvl="1" w:tentative="1">
+      <w:start w:val="1"/>
+      <w:numFmt w:val="bullet"/>
+      <w:lvlText w:val="o"/>
+      <w:lvlJc w:val="left"/>
+      <w:pPr>
+        <w:tabs>
+          <w:tab w:val="num" w:pos="1440"/>
+        </w:tabs>
+        <w:ind w:left="1440" w:hanging="360"/>
+      </w:pPr>
+      <w:rPr>
+        <w:rFonts w:ascii="Courier New" w:hAnsi="Courier New" w:hint="default"/>
+        <w:sz w:val="20"/>
+      </w:rPr>
+    </w:lvl>
+    <w:lvl w:ilvl="2" w:tentative="1">
+      <w:start w:val="1"/>
+      <w:numFmt w:val="bullet"/>
+      <w:lvlText w:val=""/>
+      <w:lvlJc w:val="left"/>
+      <w:pPr>
+        <w:tabs>
+          <w:tab w:val="num" w:pos="2160"/>
+        </w:tabs>
+        <w:ind w:left="2160" w:hanging="360"/>
+      </w:pPr>
+      <w:rPr>
+        <w:rFonts w:ascii="Wingdings" w:hAnsi="Wingdings" w:hint="default"/>
+        <w:sz w:val="20"/>
+      </w:rPr>
+    </w:lvl>
+    <w:lvl w:ilvl="3" w:tentative="1">
+      <w:start w:val="1"/>
+      <w:numFmt w:val="bullet"/>
+      <w:lvlText w:val=""/>
+      <w:lvlJc w:val="left"/>
+      <w:pPr>
+        <w:tabs>
+          <w:tab w:val="num" w:pos="2880"/>
+        </w:tabs>
+        <w:ind w:left="2880" w:hanging="360"/>
+      </w:pPr>
+      <w:rPr>
+        <w:rFonts w:ascii="Wingdings" w:hAnsi="Wingdings" w:hint="default"/>
+        <w:sz w:val="20"/>
+      </w:rPr>
+    </w:lvl>
+    <w:lvl w:ilvl="4" w:tentative="1">
+      <w:start w:val="1"/>
+      <w:numFmt w:val="bullet"/>
+      <w:lvlText w:val=""/>
+      <w:lvlJc w:val="left"/>
+      <w:pPr>
+        <w:tabs>
+          <w:tab w:val="num" w:pos="3600"/>
+        </w:tabs>
+        <w:ind w:left="3600" w:hanging="360"/>
+      </w:pPr>
+      <w:rPr>
+        <w:rFonts w:ascii="Wingdings" w:hAnsi="Wingdings" w:hint="default"/>
+        <w:sz w:val="20"/>
+      </w:rPr>
+    </w:lvl>
+    <w:lvl w:ilvl="5" w:tentative="1">
+      <w:start w:val="1"/>
+      <w:numFmt w:val="bullet"/>
+      <w:lvlText w:val=""/>
+      <w:lvlJc w:val="left"/>
+      <w:pPr>
+        <w:tabs>
+          <w:tab w:val="num" w:pos="4320"/>
+        </w:tabs>
+        <w:ind w:left="4320" w:hanging="360"/>
+      </w:pPr>
+      <w:rPr>
+        <w:rFonts w:ascii="Wingdings" w:hAnsi="Wingdings" w:hint="default"/>
+        <w:sz w:val="20"/>
+      </w:rPr>
+    </w:lvl>
+    <w:lvl w:ilvl="6" w:tentative="1">
+      <w:start w:val="1"/>
+      <w:numFmt w:val="bullet"/>
+      <w:lvlText w:val=""/>
+      <w:lvlJc w:val="left"/>
+      <w:pPr>
+        <w:tabs>
+          <w:tab w:val="num" w:pos="5040"/>
+        </w:tabs>
+        <w:ind w:left="5040" w:hanging="360"/>
+      </w:pPr>
+      <w:rPr>
+        <w:rFonts w:ascii="Wingdings" w:hAnsi="Wingdings" w:hint="default"/>
+        <w:sz w:val="20"/>
+      </w:rPr>
+    </w:lvl>
+    <w:lvl w:ilvl="7" w:tentative="1">
+      <w:start w:val="1"/>
+      <w:numFmt w:val="bullet"/>
+      <w:lvlText w:val=""/>
+      <w:lvlJc w:val="left"/>
+      <w:pPr>
+        <w:tabs>
+          <w:tab w:val="num" w:pos="5760"/>
+        </w:tabs>
+        <w:ind w:left="5760" w:hanging="360"/>
+      </w:pPr>
+      <w:rPr>
+        <w:rFonts w:ascii="Wingdings" w:hAnsi="Wingdings" w:hint="default"/>
+        <w:sz w:val="20"/>
+      </w:rPr>
+    </w:lvl>
+    <w:lvl w:ilvl="8" w:tentative="1">
+      <w:start w:val="1"/>
+      <w:numFmt w:val="bullet"/>
+      <w:lvlText w:val=""/>
+      <w:lvlJc w:val="left"/>
+      <w:pPr>
+        <w:tabs>
+          <w:tab w:val="num" w:pos="6480"/>
+        </w:tabs>
+        <w:ind w:left="6480" w:hanging="360"/>
+      </w:pPr>
+      <w:rPr>
+        <w:rFonts w:ascii="Wingdings" w:hAnsi="Wingdings" w:hint="default"/>
+        <w:sz w:val="20"/>
+      </w:rPr>
+    </w:lvl>
+  </w:abstractNum>
+  <w:abstractNum w:abstractNumId="3" w15:restartNumberingAfterBreak="0">
+    <w:nsid w:val="1374730F"/>
+    <w:multiLevelType w:val="multilevel"/>
+    <w:tmpl w:val="D0DE6D32"/>
+    <w:lvl w:ilvl="0">
+      <w:start w:val="1"/>
+      <w:numFmt w:val="bullet"/>
+      <w:lvlText w:val=""/>
+      <w:lvlJc w:val="left"/>
+      <w:pPr>
+        <w:tabs>
+          <w:tab w:val="num" w:pos="720"/>
+        </w:tabs>
+        <w:ind w:left="720" w:hanging="360"/>
+      </w:pPr>
+      <w:rPr>
+        <w:rFonts w:ascii="Symbol" w:hAnsi="Symbol" w:hint="default"/>
+        <w:sz w:val="20"/>
+      </w:rPr>
+    </w:lvl>
+    <w:lvl w:ilvl="1" w:tentative="1">
+      <w:start w:val="1"/>
+      <w:numFmt w:val="bullet"/>
+      <w:lvlText w:val="o"/>
+      <w:lvlJc w:val="left"/>
+      <w:pPr>
+        <w:tabs>
+          <w:tab w:val="num" w:pos="1440"/>
+        </w:tabs>
+        <w:ind w:left="1440" w:hanging="360"/>
+      </w:pPr>
+      <w:rPr>
+        <w:rFonts w:ascii="Courier New" w:hAnsi="Courier New" w:hint="default"/>
+        <w:sz w:val="20"/>
+      </w:rPr>
+    </w:lvl>
+    <w:lvl w:ilvl="2" w:tentative="1">
+      <w:start w:val="1"/>
+      <w:numFmt w:val="bullet"/>
+      <w:lvlText w:val=""/>
+      <w:lvlJc w:val="left"/>
+      <w:pPr>
+        <w:tabs>
+          <w:tab w:val="num" w:pos="2160"/>
+        </w:tabs>
+        <w:ind w:left="2160" w:hanging="360"/>
+      </w:pPr>
+      <w:rPr>
+        <w:rFonts w:ascii="Wingdings" w:hAnsi="Wingdings" w:hint="default"/>
+        <w:sz w:val="20"/>
+      </w:rPr>
+    </w:lvl>
+    <w:lvl w:ilvl="3" w:tentative="1">
+      <w:start w:val="1"/>
+      <w:numFmt w:val="bullet"/>
+      <w:lvlText w:val=""/>
+      <w:lvlJc w:val="left"/>
+      <w:pPr>
+        <w:tabs>
+          <w:tab w:val="num" w:pos="2880"/>
+        </w:tabs>
+        <w:ind w:left="2880" w:hanging="360"/>
+      </w:pPr>
+      <w:rPr>
+        <w:rFonts w:ascii="Wingdings" w:hAnsi="Wingdings" w:hint="default"/>
+        <w:sz w:val="20"/>
+      </w:rPr>
+    </w:lvl>
+    <w:lvl w:ilvl="4" w:tentative="1">
+      <w:start w:val="1"/>
+      <w:numFmt w:val="bullet"/>
+      <w:lvlText w:val=""/>
+      <w:lvlJc w:val="left"/>
+      <w:pPr>
+        <w:tabs>
+          <w:tab w:val="num" w:pos="3600"/>
+        </w:tabs>
+        <w:ind w:left="3600" w:hanging="360"/>
+      </w:pPr>
+      <w:rPr>
+        <w:rFonts w:ascii="Wingdings" w:hAnsi="Wingdings" w:hint="default"/>
+        <w:sz w:val="20"/>
+      </w:rPr>
+    </w:lvl>
+    <w:lvl w:ilvl="5" w:tentative="1">
+      <w:start w:val="1"/>
+      <w:numFmt w:val="bullet"/>
+      <w:lvlText w:val=""/>
+      <w:lvlJc w:val="left"/>
+      <w:pPr>
+        <w:tabs>
+          <w:tab w:val="num" w:pos="4320"/>
+        </w:tabs>
+        <w:ind w:left="4320" w:hanging="360"/>
+      </w:pPr>
+      <w:rPr>
+        <w:rFonts w:ascii="Wingdings" w:hAnsi="Wingdings" w:hint="default"/>
+        <w:sz w:val="20"/>
+      </w:rPr>
+    </w:lvl>
+    <w:lvl w:ilvl="6" w:tentative="1">
+      <w:start w:val="1"/>
+      <w:numFmt w:val="bullet"/>
+      <w:lvlText w:val=""/>
+      <w:lvlJc w:val="left"/>
+      <w:pPr>
+        <w:tabs>
+          <w:tab w:val="num" w:pos="5040"/>
+        </w:tabs>
+        <w:ind w:left="5040" w:hanging="360"/>
+      </w:pPr>
+      <w:rPr>
+        <w:rFonts w:ascii="Wingdings" w:hAnsi="Wingdings" w:hint="default"/>
+        <w:sz w:val="20"/>
+      </w:rPr>
+    </w:lvl>
+    <w:lvl w:ilvl="7" w:tentative="1">
+      <w:start w:val="1"/>
+      <w:numFmt w:val="bullet"/>
+      <w:lvlText w:val=""/>
+      <w:lvlJc w:val="left"/>
+      <w:pPr>
+        <w:tabs>
+          <w:tab w:val="num" w:pos="5760"/>
+        </w:tabs>
+        <w:ind w:left="5760" w:hanging="360"/>
+      </w:pPr>
+      <w:rPr>
+        <w:rFonts w:ascii="Wingdings" w:hAnsi="Wingdings" w:hint="default"/>
+        <w:sz w:val="20"/>
+      </w:rPr>
+    </w:lvl>
+    <w:lvl w:ilvl="8" w:tentative="1">
+      <w:start w:val="1"/>
+      <w:numFmt w:val="bullet"/>
+      <w:lvlText w:val=""/>
+      <w:lvlJc w:val="left"/>
+      <w:pPr>
+        <w:tabs>
+          <w:tab w:val="num" w:pos="6480"/>
+        </w:tabs>
+        <w:ind w:left="6480" w:hanging="360"/>
+      </w:pPr>
+      <w:rPr>
+        <w:rFonts w:ascii="Wingdings" w:hAnsi="Wingdings" w:hint="default"/>
+        <w:sz w:val="20"/>
+      </w:rPr>
+    </w:lvl>
+  </w:abstractNum>
+  <w:abstractNum w:abstractNumId="4" w15:restartNumberingAfterBreak="0">
+    <w:nsid w:val="13C108AC"/>
+    <w:multiLevelType w:val="multilevel"/>
+    <w:tmpl w:val="A190988A"/>
+    <w:lvl w:ilvl="0">
+      <w:start w:val="1"/>
+      <w:numFmt w:val="bullet"/>
+      <w:lvlText w:val=""/>
+      <w:lvlJc w:val="left"/>
+      <w:pPr>
+        <w:tabs>
+          <w:tab w:val="num" w:pos="720"/>
+        </w:tabs>
+        <w:ind w:left="720" w:hanging="360"/>
+      </w:pPr>
+      <w:rPr>
+        <w:rFonts w:ascii="Symbol" w:hAnsi="Symbol" w:hint="default"/>
+        <w:sz w:val="20"/>
+      </w:rPr>
+    </w:lvl>
+    <w:lvl w:ilvl="1" w:tentative="1">
+      <w:start w:val="1"/>
+      <w:numFmt w:val="bullet"/>
+      <w:lvlText w:val="o"/>
+      <w:lvlJc w:val="left"/>
+      <w:pPr>
+        <w:tabs>
+          <w:tab w:val="num" w:pos="1440"/>
+        </w:tabs>
+        <w:ind w:left="1440" w:hanging="360"/>
+      </w:pPr>
+      <w:rPr>
+        <w:rFonts w:ascii="Courier New" w:hAnsi="Courier New" w:hint="default"/>
+        <w:sz w:val="20"/>
+      </w:rPr>
+    </w:lvl>
+    <w:lvl w:ilvl="2" w:tentative="1">
+      <w:start w:val="1"/>
+      <w:numFmt w:val="bullet"/>
+      <w:lvlText w:val=""/>
+      <w:lvlJc w:val="left"/>
+      <w:pPr>
+        <w:tabs>
+          <w:tab w:val="num" w:pos="2160"/>
+        </w:tabs>
+        <w:ind w:left="2160" w:hanging="360"/>
+      </w:pPr>
+      <w:rPr>
+        <w:rFonts w:ascii="Wingdings" w:hAnsi="Wingdings" w:hint="default"/>
+        <w:sz w:val="20"/>
+      </w:rPr>
+    </w:lvl>
+    <w:lvl w:ilvl="3" w:tentative="1">
+      <w:start w:val="1"/>
+      <w:numFmt w:val="bullet"/>
+      <w:lvlText w:val=""/>
+      <w:lvlJc w:val="left"/>
+      <w:pPr>
+        <w:tabs>
+          <w:tab w:val="num" w:pos="2880"/>
+        </w:tabs>
+        <w:ind w:left="2880" w:hanging="360"/>
+      </w:pPr>
+      <w:rPr>
+        <w:rFonts w:ascii="Wingdings" w:hAnsi="Wingdings" w:hint="default"/>
+        <w:sz w:val="20"/>
+      </w:rPr>
+    </w:lvl>
+    <w:lvl w:ilvl="4" w:tentative="1">
+      <w:start w:val="1"/>
+      <w:numFmt w:val="bullet"/>
+      <w:lvlText w:val=""/>
+      <w:lvlJc w:val="left"/>
+      <w:pPr>
+        <w:tabs>
+          <w:tab w:val="num" w:pos="3600"/>
+        </w:tabs>
+        <w:ind w:left="3600" w:hanging="360"/>
+      </w:pPr>
+      <w:rPr>
+        <w:rFonts w:ascii="Wingdings" w:hAnsi="Wingdings" w:hint="default"/>
+        <w:sz w:val="20"/>
+      </w:rPr>
+    </w:lvl>
+    <w:lvl w:ilvl="5" w:tentative="1">
+      <w:start w:val="1"/>
+      <w:numFmt w:val="bullet"/>
+      <w:lvlText w:val=""/>
+      <w:lvlJc w:val="left"/>
+      <w:pPr>
+        <w:tabs>
+          <w:tab w:val="num" w:pos="4320"/>
+        </w:tabs>
+        <w:ind w:left="4320" w:hanging="360"/>
+      </w:pPr>
+      <w:rPr>
+        <w:rFonts w:ascii="Wingdings" w:hAnsi="Wingdings" w:hint="default"/>
+        <w:sz w:val="20"/>
+      </w:rPr>
+    </w:lvl>
+    <w:lvl w:ilvl="6" w:tentative="1">
+      <w:start w:val="1"/>
+      <w:numFmt w:val="bullet"/>
+      <w:lvlText w:val=""/>
+      <w:lvlJc w:val="left"/>
+      <w:pPr>
+        <w:tabs>
+          <w:tab w:val="num" w:pos="5040"/>
+        </w:tabs>
+        <w:ind w:left="5040" w:hanging="360"/>
+      </w:pPr>
+      <w:rPr>
+        <w:rFonts w:ascii="Wingdings" w:hAnsi="Wingdings" w:hint="default"/>
+        <w:sz w:val="20"/>
+      </w:rPr>
+    </w:lvl>
+    <w:lvl w:ilvl="7" w:tentative="1">
+      <w:start w:val="1"/>
+      <w:numFmt w:val="bullet"/>
+      <w:lvlText w:val=""/>
+      <w:lvlJc w:val="left"/>
+      <w:pPr>
+        <w:tabs>
+          <w:tab w:val="num" w:pos="5760"/>
+        </w:tabs>
+        <w:ind w:left="5760" w:hanging="360"/>
+      </w:pPr>
+      <w:rPr>
+        <w:rFonts w:ascii="Wingdings" w:hAnsi="Wingdings" w:hint="default"/>
+        <w:sz w:val="20"/>
+      </w:rPr>
+    </w:lvl>
+    <w:lvl w:ilvl="8" w:tentative="1">
+      <w:start w:val="1"/>
+      <w:numFmt w:val="bullet"/>
+      <w:lvlText w:val=""/>
+      <w:lvlJc w:val="left"/>
+      <w:pPr>
+        <w:tabs>
+          <w:tab w:val="num" w:pos="6480"/>
+        </w:tabs>
+        <w:ind w:left="6480" w:hanging="360"/>
+      </w:pPr>
+      <w:rPr>
+        <w:rFonts w:ascii="Wingdings" w:hAnsi="Wingdings" w:hint="default"/>
+        <w:sz w:val="20"/>
+      </w:rPr>
+    </w:lvl>
+  </w:abstractNum>
+  <w:abstractNum w:abstractNumId="5" w15:restartNumberingAfterBreak="0">
+    <w:nsid w:val="159F2ACA"/>
+    <w:multiLevelType w:val="multilevel"/>
+    <w:tmpl w:val="810AC568"/>
+    <w:lvl w:ilvl="0">
+      <w:start w:val="1"/>
+      <w:numFmt w:val="bullet"/>
+      <w:lvlText w:val=""/>
+      <w:lvlJc w:val="left"/>
+      <w:pPr>
+        <w:tabs>
+          <w:tab w:val="num" w:pos="720"/>
+        </w:tabs>
+        <w:ind w:left="720" w:hanging="360"/>
+      </w:pPr>
+      <w:rPr>
+        <w:rFonts w:ascii="Symbol" w:hAnsi="Symbol" w:hint="default"/>
+        <w:sz w:val="20"/>
+      </w:rPr>
+    </w:lvl>
+    <w:lvl w:ilvl="1" w:tentative="1">
+      <w:start w:val="1"/>
+      <w:numFmt w:val="bullet"/>
+      <w:lvlText w:val="o"/>
+      <w:lvlJc w:val="left"/>
+      <w:pPr>
+        <w:tabs>
+          <w:tab w:val="num" w:pos="1440"/>
+        </w:tabs>
+        <w:ind w:left="1440" w:hanging="360"/>
+      </w:pPr>
+      <w:rPr>
+        <w:rFonts w:ascii="Courier New" w:hAnsi="Courier New" w:hint="default"/>
+        <w:sz w:val="20"/>
+      </w:rPr>
+    </w:lvl>
+    <w:lvl w:ilvl="2" w:tentative="1">
+      <w:start w:val="1"/>
+      <w:numFmt w:val="bullet"/>
+      <w:lvlText w:val=""/>
+      <w:lvlJc w:val="left"/>
+      <w:pPr>
+        <w:tabs>
+          <w:tab w:val="num" w:pos="2160"/>
+        </w:tabs>
+        <w:ind w:left="2160" w:hanging="360"/>
+      </w:pPr>
+      <w:rPr>
+        <w:rFonts w:ascii="Wingdings" w:hAnsi="Wingdings" w:hint="default"/>
+        <w:sz w:val="20"/>
+      </w:rPr>
+    </w:lvl>
+    <w:lvl w:ilvl="3" w:tentative="1">
+      <w:start w:val="1"/>
+      <w:numFmt w:val="bullet"/>
+      <w:lvlText w:val=""/>
+      <w:lvlJc w:val="left"/>
+      <w:pPr>
+        <w:tabs>
+          <w:tab w:val="num" w:pos="2880"/>
+        </w:tabs>
+        <w:ind w:left="2880" w:hanging="360"/>
+      </w:pPr>
+      <w:rPr>
+        <w:rFonts w:ascii="Wingdings" w:hAnsi="Wingdings" w:hint="default"/>
+        <w:sz w:val="20"/>
+      </w:rPr>
+    </w:lvl>
+    <w:lvl w:ilvl="4" w:tentative="1">
+      <w:start w:val="1"/>
+      <w:numFmt w:val="bullet"/>
+      <w:lvlText w:val=""/>
+      <w:lvlJc w:val="left"/>
+      <w:pPr>
+        <w:tabs>
+          <w:tab w:val="num" w:pos="3600"/>
+        </w:tabs>
+        <w:ind w:left="3600" w:hanging="360"/>
+      </w:pPr>
+      <w:rPr>
+        <w:rFonts w:ascii="Wingdings" w:hAnsi="Wingdings" w:hint="default"/>
+        <w:sz w:val="20"/>
+      </w:rPr>
+    </w:lvl>
+    <w:lvl w:ilvl="5" w:tentative="1">
+      <w:start w:val="1"/>
+      <w:numFmt w:val="bullet"/>
+      <w:lvlText w:val=""/>
+      <w:lvlJc w:val="left"/>
+      <w:pPr>
+        <w:tabs>
+          <w:tab w:val="num" w:pos="4320"/>
+        </w:tabs>
+        <w:ind w:left="4320" w:hanging="360"/>
+      </w:pPr>
+      <w:rPr>
+        <w:rFonts w:ascii="Wingdings" w:hAnsi="Wingdings" w:hint="default"/>
+        <w:sz w:val="20"/>
+      </w:rPr>
+    </w:lvl>
+    <w:lvl w:ilvl="6" w:tentative="1">
+      <w:start w:val="1"/>
+      <w:numFmt w:val="bullet"/>
+      <w:lvlText w:val=""/>
+      <w:lvlJc w:val="left"/>
+      <w:pPr>
+        <w:tabs>
+          <w:tab w:val="num" w:pos="5040"/>
+        </w:tabs>
+        <w:ind w:left="5040" w:hanging="360"/>
+      </w:pPr>
+      <w:rPr>
+        <w:rFonts w:ascii="Wingdings" w:hAnsi="Wingdings" w:hint="default"/>
+        <w:sz w:val="20"/>
+      </w:rPr>
+    </w:lvl>
+    <w:lvl w:ilvl="7" w:tentative="1">
+      <w:start w:val="1"/>
+      <w:numFmt w:val="bullet"/>
+      <w:lvlText w:val=""/>
+      <w:lvlJc w:val="left"/>
+      <w:pPr>
+        <w:tabs>
+          <w:tab w:val="num" w:pos="5760"/>
+        </w:tabs>
+        <w:ind w:left="5760" w:hanging="360"/>
+      </w:pPr>
+      <w:rPr>
+        <w:rFonts w:ascii="Wingdings" w:hAnsi="Wingdings" w:hint="default"/>
+        <w:sz w:val="20"/>
+      </w:rPr>
+    </w:lvl>
+    <w:lvl w:ilvl="8" w:tentative="1">
+      <w:start w:val="1"/>
+      <w:numFmt w:val="bullet"/>
+      <w:lvlText w:val=""/>
+      <w:lvlJc w:val="left"/>
+      <w:pPr>
+        <w:tabs>
+          <w:tab w:val="num" w:pos="6480"/>
+        </w:tabs>
+        <w:ind w:left="6480" w:hanging="360"/>
+      </w:pPr>
+      <w:rPr>
+        <w:rFonts w:ascii="Wingdings" w:hAnsi="Wingdings" w:hint="default"/>
+        <w:sz w:val="20"/>
+      </w:rPr>
+    </w:lvl>
+  </w:abstractNum>
+  <w:abstractNum w:abstractNumId="6" w15:restartNumberingAfterBreak="0">
+    <w:nsid w:val="293224C3"/>
+    <w:multiLevelType w:val="multilevel"/>
+    <w:tmpl w:val="F490EE08"/>
+    <w:lvl w:ilvl="0">
+      <w:start w:val="1"/>
+      <w:numFmt w:val="bullet"/>
+      <w:lvlText w:val=""/>
+      <w:lvlJc w:val="left"/>
+      <w:pPr>
+        <w:tabs>
+          <w:tab w:val="num" w:pos="720"/>
+        </w:tabs>
+        <w:ind w:left="720" w:hanging="360"/>
+      </w:pPr>
+      <w:rPr>
+        <w:rFonts w:ascii="Symbol" w:hAnsi="Symbol" w:hint="default"/>
+        <w:sz w:val="20"/>
+      </w:rPr>
+    </w:lvl>
+    <w:lvl w:ilvl="1" w:tentative="1">
+      <w:start w:val="1"/>
+      <w:numFmt w:val="bullet"/>
+      <w:lvlText w:val="o"/>
+      <w:lvlJc w:val="left"/>
+      <w:pPr>
+        <w:tabs>
+          <w:tab w:val="num" w:pos="1440"/>
+        </w:tabs>
+        <w:ind w:left="1440" w:hanging="360"/>
+      </w:pPr>
+      <w:rPr>
+        <w:rFonts w:ascii="Courier New" w:hAnsi="Courier New" w:hint="default"/>
+        <w:sz w:val="20"/>
+      </w:rPr>
+    </w:lvl>
+    <w:lvl w:ilvl="2" w:tentative="1">
+      <w:start w:val="1"/>
+      <w:numFmt w:val="bullet"/>
+      <w:lvlText w:val=""/>
+      <w:lvlJc w:val="left"/>
+      <w:pPr>
+        <w:tabs>
+          <w:tab w:val="num" w:pos="2160"/>
+        </w:tabs>
+        <w:ind w:left="2160" w:hanging="360"/>
+      </w:pPr>
+      <w:rPr>
+        <w:rFonts w:ascii="Wingdings" w:hAnsi="Wingdings" w:hint="default"/>
+        <w:sz w:val="20"/>
+      </w:rPr>
+    </w:lvl>
+    <w:lvl w:ilvl="3" w:tentative="1">
+      <w:start w:val="1"/>
+      <w:numFmt w:val="bullet"/>
+      <w:lvlText w:val=""/>
+      <w:lvlJc w:val="left"/>
+      <w:pPr>
+        <w:tabs>
+          <w:tab w:val="num" w:pos="2880"/>
+        </w:tabs>
+        <w:ind w:left="2880" w:hanging="360"/>
+      </w:pPr>
+      <w:rPr>
+        <w:rFonts w:ascii="Wingdings" w:hAnsi="Wingdings" w:hint="default"/>
+        <w:sz w:val="20"/>
+      </w:rPr>
+    </w:lvl>
+    <w:lvl w:ilvl="4" w:tentative="1">
+      <w:start w:val="1"/>
+      <w:numFmt w:val="bullet"/>
+      <w:lvlText w:val=""/>
+      <w:lvlJc w:val="left"/>
+      <w:pPr>
+        <w:tabs>
+          <w:tab w:val="num" w:pos="3600"/>
+        </w:tabs>
+        <w:ind w:left="3600" w:hanging="360"/>
+      </w:pPr>
+      <w:rPr>
+        <w:rFonts w:ascii="Wingdings" w:hAnsi="Wingdings" w:hint="default"/>
+        <w:sz w:val="20"/>
+      </w:rPr>
+    </w:lvl>
+    <w:lvl w:ilvl="5" w:tentative="1">
+      <w:start w:val="1"/>
+      <w:numFmt w:val="bullet"/>
+      <w:lvlText w:val=""/>
+      <w:lvlJc w:val="left"/>
+      <w:pPr>
+        <w:tabs>
+          <w:tab w:val="num" w:pos="4320"/>
+        </w:tabs>
+        <w:ind w:left="4320" w:hanging="360"/>
+      </w:pPr>
+      <w:rPr>
+        <w:rFonts w:ascii="Wingdings" w:hAnsi="Wingdings" w:hint="default"/>
+        <w:sz w:val="20"/>
+      </w:rPr>
+    </w:lvl>
+    <w:lvl w:ilvl="6" w:tentative="1">
+      <w:start w:val="1"/>
+      <w:numFmt w:val="bullet"/>
+      <w:lvlText w:val=""/>
+      <w:lvlJc w:val="left"/>
+      <w:pPr>
+        <w:tabs>
+          <w:tab w:val="num" w:pos="5040"/>
+        </w:tabs>
+        <w:ind w:left="5040" w:hanging="360"/>
+      </w:pPr>
+      <w:rPr>
+        <w:rFonts w:ascii="Wingdings" w:hAnsi="Wingdings" w:hint="default"/>
+        <w:sz w:val="20"/>
+      </w:rPr>
+    </w:lvl>
+    <w:lvl w:ilvl="7" w:tentative="1">
+      <w:start w:val="1"/>
+      <w:numFmt w:val="bullet"/>
+      <w:lvlText w:val=""/>
+      <w:lvlJc w:val="left"/>
+      <w:pPr>
+        <w:tabs>
+          <w:tab w:val="num" w:pos="5760"/>
+        </w:tabs>
+        <w:ind w:left="5760" w:hanging="360"/>
+      </w:pPr>
+      <w:rPr>
+        <w:rFonts w:ascii="Wingdings" w:hAnsi="Wingdings" w:hint="default"/>
+        <w:sz w:val="20"/>
+      </w:rPr>
+    </w:lvl>
+    <w:lvl w:ilvl="8" w:tentative="1">
+      <w:start w:val="1"/>
+      <w:numFmt w:val="bullet"/>
+      <w:lvlText w:val=""/>
+      <w:lvlJc w:val="left"/>
+      <w:pPr>
+        <w:tabs>
+          <w:tab w:val="num" w:pos="6480"/>
+        </w:tabs>
+        <w:ind w:left="6480" w:hanging="360"/>
+      </w:pPr>
+      <w:rPr>
+        <w:rFonts w:ascii="Wingdings" w:hAnsi="Wingdings" w:hint="default"/>
+        <w:sz w:val="20"/>
+      </w:rPr>
+    </w:lvl>
+  </w:abstractNum>
+  <w:abstractNum w:abstractNumId="7" w15:restartNumberingAfterBreak="0">
     <w:nsid w:val="307E17DC"/>
     <w:multiLevelType w:val="multilevel"/>
     <w:tmpl w:val="1D640FD4"/>
@@ -8381,7 +9428,7 @@
       </w:rPr>
     </w:lvl>
   </w:abstractNum>
-  <w:abstractNum w:abstractNumId="3" w15:restartNumberingAfterBreak="0">
+  <w:abstractNum w:abstractNumId="8" w15:restartNumberingAfterBreak="0">
     <w:nsid w:val="474D194E"/>
     <w:multiLevelType w:val="multilevel"/>
     <w:tmpl w:val="E8B8726C"/>
@@ -8530,7 +9577,156 @@
       </w:rPr>
     </w:lvl>
   </w:abstractNum>
-  <w:abstractNum w:abstractNumId="4" w15:restartNumberingAfterBreak="0">
+  <w:abstractNum w:abstractNumId="9" w15:restartNumberingAfterBreak="0">
+    <w:nsid w:val="49D24BD9"/>
+    <w:multiLevelType w:val="multilevel"/>
+    <w:tmpl w:val="11B80920"/>
+    <w:lvl w:ilvl="0">
+      <w:start w:val="1"/>
+      <w:numFmt w:val="bullet"/>
+      <w:lvlText w:val=""/>
+      <w:lvlJc w:val="left"/>
+      <w:pPr>
+        <w:tabs>
+          <w:tab w:val="num" w:pos="720"/>
+        </w:tabs>
+        <w:ind w:left="720" w:hanging="360"/>
+      </w:pPr>
+      <w:rPr>
+        <w:rFonts w:ascii="Symbol" w:hAnsi="Symbol" w:hint="default"/>
+        <w:sz w:val="20"/>
+      </w:rPr>
+    </w:lvl>
+    <w:lvl w:ilvl="1" w:tentative="1">
+      <w:start w:val="1"/>
+      <w:numFmt w:val="bullet"/>
+      <w:lvlText w:val="o"/>
+      <w:lvlJc w:val="left"/>
+      <w:pPr>
+        <w:tabs>
+          <w:tab w:val="num" w:pos="1440"/>
+        </w:tabs>
+        <w:ind w:left="1440" w:hanging="360"/>
+      </w:pPr>
+      <w:rPr>
+        <w:rFonts w:ascii="Courier New" w:hAnsi="Courier New" w:hint="default"/>
+        <w:sz w:val="20"/>
+      </w:rPr>
+    </w:lvl>
+    <w:lvl w:ilvl="2" w:tentative="1">
+      <w:start w:val="1"/>
+      <w:numFmt w:val="bullet"/>
+      <w:lvlText w:val=""/>
+      <w:lvlJc w:val="left"/>
+      <w:pPr>
+        <w:tabs>
+          <w:tab w:val="num" w:pos="2160"/>
+        </w:tabs>
+        <w:ind w:left="2160" w:hanging="360"/>
+      </w:pPr>
+      <w:rPr>
+        <w:rFonts w:ascii="Wingdings" w:hAnsi="Wingdings" w:hint="default"/>
+        <w:sz w:val="20"/>
+      </w:rPr>
+    </w:lvl>
+    <w:lvl w:ilvl="3" w:tentative="1">
+      <w:start w:val="1"/>
+      <w:numFmt w:val="bullet"/>
+      <w:lvlText w:val=""/>
+      <w:lvlJc w:val="left"/>
+      <w:pPr>
+        <w:tabs>
+          <w:tab w:val="num" w:pos="2880"/>
+        </w:tabs>
+        <w:ind w:left="2880" w:hanging="360"/>
+      </w:pPr>
+      <w:rPr>
+        <w:rFonts w:ascii="Wingdings" w:hAnsi="Wingdings" w:hint="default"/>
+        <w:sz w:val="20"/>
+      </w:rPr>
+    </w:lvl>
+    <w:lvl w:ilvl="4" w:tentative="1">
+      <w:start w:val="1"/>
+      <w:numFmt w:val="bullet"/>
+      <w:lvlText w:val=""/>
+      <w:lvlJc w:val="left"/>
+      <w:pPr>
+        <w:tabs>
+          <w:tab w:val="num" w:pos="3600"/>
+        </w:tabs>
+        <w:ind w:left="3600" w:hanging="360"/>
+      </w:pPr>
+      <w:rPr>
+        <w:rFonts w:ascii="Wingdings" w:hAnsi="Wingdings" w:hint="default"/>
+        <w:sz w:val="20"/>
+      </w:rPr>
+    </w:lvl>
+    <w:lvl w:ilvl="5" w:tentative="1">
+      <w:start w:val="1"/>
+      <w:numFmt w:val="bullet"/>
+      <w:lvlText w:val=""/>
+      <w:lvlJc w:val="left"/>
+      <w:pPr>
+        <w:tabs>
+          <w:tab w:val="num" w:pos="4320"/>
+        </w:tabs>
+        <w:ind w:left="4320" w:hanging="360"/>
+      </w:pPr>
+      <w:rPr>
+        <w:rFonts w:ascii="Wingdings" w:hAnsi="Wingdings" w:hint="default"/>
+        <w:sz w:val="20"/>
+      </w:rPr>
+    </w:lvl>
+    <w:lvl w:ilvl="6" w:tentative="1">
+      <w:start w:val="1"/>
+      <w:numFmt w:val="bullet"/>
+      <w:lvlText w:val=""/>
+      <w:lvlJc w:val="left"/>
+      <w:pPr>
+        <w:tabs>
+          <w:tab w:val="num" w:pos="5040"/>
+        </w:tabs>
+        <w:ind w:left="5040" w:hanging="360"/>
+      </w:pPr>
+      <w:rPr>
+        <w:rFonts w:ascii="Wingdings" w:hAnsi="Wingdings" w:hint="default"/>
+        <w:sz w:val="20"/>
+      </w:rPr>
+    </w:lvl>
+    <w:lvl w:ilvl="7" w:tentative="1">
+      <w:start w:val="1"/>
+      <w:numFmt w:val="bullet"/>
+      <w:lvlText w:val=""/>
+      <w:lvlJc w:val="left"/>
+      <w:pPr>
+        <w:tabs>
+          <w:tab w:val="num" w:pos="5760"/>
+        </w:tabs>
+        <w:ind w:left="5760" w:hanging="360"/>
+      </w:pPr>
+      <w:rPr>
+        <w:rFonts w:ascii="Wingdings" w:hAnsi="Wingdings" w:hint="default"/>
+        <w:sz w:val="20"/>
+      </w:rPr>
+    </w:lvl>
+    <w:lvl w:ilvl="8" w:tentative="1">
+      <w:start w:val="1"/>
+      <w:numFmt w:val="bullet"/>
+      <w:lvlText w:val=""/>
+      <w:lvlJc w:val="left"/>
+      <w:pPr>
+        <w:tabs>
+          <w:tab w:val="num" w:pos="6480"/>
+        </w:tabs>
+        <w:ind w:left="6480" w:hanging="360"/>
+      </w:pPr>
+      <w:rPr>
+        <w:rFonts w:ascii="Wingdings" w:hAnsi="Wingdings" w:hint="default"/>
+        <w:sz w:val="20"/>
+      </w:rPr>
+    </w:lvl>
+  </w:abstractNum>
+  <w:abstractNum w:abstractNumId="10" w15:restartNumberingAfterBreak="0">
     <w:nsid w:val="53204CA7"/>
     <w:multiLevelType w:val="multilevel"/>
     <w:tmpl w:val="EB98E022"/>
@@ -8679,7 +9875,7 @@
       </w:rPr>
     </w:lvl>
   </w:abstractNum>
-  <w:abstractNum w:abstractNumId="5" w15:restartNumberingAfterBreak="0">
+  <w:abstractNum w:abstractNumId="11" w15:restartNumberingAfterBreak="0">
     <w:nsid w:val="5912499A"/>
     <w:multiLevelType w:val="multilevel"/>
     <w:tmpl w:val="AE34AB74"/>
@@ -8828,7 +10024,7 @@
       </w:rPr>
     </w:lvl>
   </w:abstractNum>
-  <w:abstractNum w:abstractNumId="6" w15:restartNumberingAfterBreak="0">
+  <w:abstractNum w:abstractNumId="12" w15:restartNumberingAfterBreak="0">
     <w:nsid w:val="5ADB4F28"/>
     <w:multiLevelType w:val="multilevel"/>
     <w:tmpl w:val="F652287E"/>
@@ -8977,7 +10173,156 @@
       </w:rPr>
     </w:lvl>
   </w:abstractNum>
-  <w:abstractNum w:abstractNumId="7" w15:restartNumberingAfterBreak="0">
+  <w:abstractNum w:abstractNumId="13" w15:restartNumberingAfterBreak="0">
+    <w:nsid w:val="76143F8A"/>
+    <w:multiLevelType w:val="multilevel"/>
+    <w:tmpl w:val="9B4A11C0"/>
+    <w:lvl w:ilvl="0">
+      <w:start w:val="1"/>
+      <w:numFmt w:val="bullet"/>
+      <w:lvlText w:val=""/>
+      <w:lvlJc w:val="left"/>
+      <w:pPr>
+        <w:tabs>
+          <w:tab w:val="num" w:pos="720"/>
+        </w:tabs>
+        <w:ind w:left="720" w:hanging="360"/>
+      </w:pPr>
+      <w:rPr>
+        <w:rFonts w:ascii="Symbol" w:hAnsi="Symbol" w:hint="default"/>
+        <w:sz w:val="20"/>
+      </w:rPr>
+    </w:lvl>
+    <w:lvl w:ilvl="1" w:tentative="1">
+      <w:start w:val="1"/>
+      <w:numFmt w:val="bullet"/>
+      <w:lvlText w:val="o"/>
+      <w:lvlJc w:val="left"/>
+      <w:pPr>
+        <w:tabs>
+          <w:tab w:val="num" w:pos="1440"/>
+        </w:tabs>
+        <w:ind w:left="1440" w:hanging="360"/>
+      </w:pPr>
+      <w:rPr>
+        <w:rFonts w:ascii="Courier New" w:hAnsi="Courier New" w:hint="default"/>
+        <w:sz w:val="20"/>
+      </w:rPr>
+    </w:lvl>
+    <w:lvl w:ilvl="2" w:tentative="1">
+      <w:start w:val="1"/>
+      <w:numFmt w:val="bullet"/>
+      <w:lvlText w:val=""/>
+      <w:lvlJc w:val="left"/>
+      <w:pPr>
+        <w:tabs>
+          <w:tab w:val="num" w:pos="2160"/>
+        </w:tabs>
+        <w:ind w:left="2160" w:hanging="360"/>
+      </w:pPr>
+      <w:rPr>
+        <w:rFonts w:ascii="Wingdings" w:hAnsi="Wingdings" w:hint="default"/>
+        <w:sz w:val="20"/>
+      </w:rPr>
+    </w:lvl>
+    <w:lvl w:ilvl="3" w:tentative="1">
+      <w:start w:val="1"/>
+      <w:numFmt w:val="bullet"/>
+      <w:lvlText w:val=""/>
+      <w:lvlJc w:val="left"/>
+      <w:pPr>
+        <w:tabs>
+          <w:tab w:val="num" w:pos="2880"/>
+        </w:tabs>
+        <w:ind w:left="2880" w:hanging="360"/>
+      </w:pPr>
+      <w:rPr>
+        <w:rFonts w:ascii="Wingdings" w:hAnsi="Wingdings" w:hint="default"/>
+        <w:sz w:val="20"/>
+      </w:rPr>
+    </w:lvl>
+    <w:lvl w:ilvl="4" w:tentative="1">
+      <w:start w:val="1"/>
+      <w:numFmt w:val="bullet"/>
+      <w:lvlText w:val=""/>
+      <w:lvlJc w:val="left"/>
+      <w:pPr>
+        <w:tabs>
+          <w:tab w:val="num" w:pos="3600"/>
+        </w:tabs>
+        <w:ind w:left="3600" w:hanging="360"/>
+      </w:pPr>
+      <w:rPr>
+        <w:rFonts w:ascii="Wingdings" w:hAnsi="Wingdings" w:hint="default"/>
+        <w:sz w:val="20"/>
+      </w:rPr>
+    </w:lvl>
+    <w:lvl w:ilvl="5" w:tentative="1">
+      <w:start w:val="1"/>
+      <w:numFmt w:val="bullet"/>
+      <w:lvlText w:val=""/>
+      <w:lvlJc w:val="left"/>
+      <w:pPr>
+        <w:tabs>
+          <w:tab w:val="num" w:pos="4320"/>
+        </w:tabs>
+        <w:ind w:left="4320" w:hanging="360"/>
+      </w:pPr>
+      <w:rPr>
+        <w:rFonts w:ascii="Wingdings" w:hAnsi="Wingdings" w:hint="default"/>
+        <w:sz w:val="20"/>
+      </w:rPr>
+    </w:lvl>
+    <w:lvl w:ilvl="6" w:tentative="1">
+      <w:start w:val="1"/>
+      <w:numFmt w:val="bullet"/>
+      <w:lvlText w:val=""/>
+      <w:lvlJc w:val="left"/>
+      <w:pPr>
+        <w:tabs>
+          <w:tab w:val="num" w:pos="5040"/>
+        </w:tabs>
+        <w:ind w:left="5040" w:hanging="360"/>
+      </w:pPr>
+      <w:rPr>
+        <w:rFonts w:ascii="Wingdings" w:hAnsi="Wingdings" w:hint="default"/>
+        <w:sz w:val="20"/>
+      </w:rPr>
+    </w:lvl>
+    <w:lvl w:ilvl="7" w:tentative="1">
+      <w:start w:val="1"/>
+      <w:numFmt w:val="bullet"/>
+      <w:lvlText w:val=""/>
+      <w:lvlJc w:val="left"/>
+      <w:pPr>
+        <w:tabs>
+          <w:tab w:val="num" w:pos="5760"/>
+        </w:tabs>
+        <w:ind w:left="5760" w:hanging="360"/>
+      </w:pPr>
+      <w:rPr>
+        <w:rFonts w:ascii="Wingdings" w:hAnsi="Wingdings" w:hint="default"/>
+        <w:sz w:val="20"/>
+      </w:rPr>
+    </w:lvl>
+    <w:lvl w:ilvl="8" w:tentative="1">
+      <w:start w:val="1"/>
+      <w:numFmt w:val="bullet"/>
+      <w:lvlText w:val=""/>
+      <w:lvlJc w:val="left"/>
+      <w:pPr>
+        <w:tabs>
+          <w:tab w:val="num" w:pos="6480"/>
+        </w:tabs>
+        <w:ind w:left="6480" w:hanging="360"/>
+      </w:pPr>
+      <w:rPr>
+        <w:rFonts w:ascii="Wingdings" w:hAnsi="Wingdings" w:hint="default"/>
+        <w:sz w:val="20"/>
+      </w:rPr>
+    </w:lvl>
+  </w:abstractNum>
+  <w:abstractNum w:abstractNumId="14" w15:restartNumberingAfterBreak="0">
     <w:nsid w:val="7D020479"/>
     <w:multiLevelType w:val="hybridMultilevel"/>
     <w:tmpl w:val="93C44308"/>
@@ -9090,7 +10435,7 @@
       </w:rPr>
     </w:lvl>
   </w:abstractNum>
-  <w:abstractNum w:abstractNumId="8" w15:restartNumberingAfterBreak="0">
+  <w:abstractNum w:abstractNumId="15" w15:restartNumberingAfterBreak="0">
     <w:nsid w:val="7FA93E2C"/>
     <w:multiLevelType w:val="multilevel"/>
     <w:tmpl w:val="CA441DCE"/>
@@ -9243,28 +10588,49 @@
     <w:abstractNumId w:val="0"/>
   </w:num>
   <w:num w:numId="2" w16cid:durableId="1609119809">
-    <w:abstractNumId w:val="6"/>
+    <w:abstractNumId w:val="12"/>
   </w:num>
   <w:num w:numId="3" w16cid:durableId="96364340">
-    <w:abstractNumId w:val="5"/>
+    <w:abstractNumId w:val="11"/>
   </w:num>
   <w:num w:numId="4" w16cid:durableId="111286467">
     <w:abstractNumId w:val="1"/>
   </w:num>
   <w:num w:numId="5" w16cid:durableId="1929465082">
+    <w:abstractNumId w:val="15"/>
+  </w:num>
+  <w:num w:numId="6" w16cid:durableId="286937004">
+    <w:abstractNumId w:val="10"/>
+  </w:num>
+  <w:num w:numId="7" w16cid:durableId="1519926771">
+    <w:abstractNumId w:val="7"/>
+  </w:num>
+  <w:num w:numId="8" w16cid:durableId="496576368">
     <w:abstractNumId w:val="8"/>
   </w:num>
-  <w:num w:numId="6" w16cid:durableId="286937004">
+  <w:num w:numId="9" w16cid:durableId="314262121">
+    <w:abstractNumId w:val="14"/>
+  </w:num>
+  <w:num w:numId="10" w16cid:durableId="399209062">
+    <w:abstractNumId w:val="13"/>
+  </w:num>
+  <w:num w:numId="11" w16cid:durableId="1082483582">
+    <w:abstractNumId w:val="3"/>
+  </w:num>
+  <w:num w:numId="12" w16cid:durableId="611981269">
+    <w:abstractNumId w:val="6"/>
+  </w:num>
+  <w:num w:numId="13" w16cid:durableId="1879972692">
+    <w:abstractNumId w:val="2"/>
+  </w:num>
+  <w:num w:numId="14" w16cid:durableId="1491553939">
+    <w:abstractNumId w:val="5"/>
+  </w:num>
+  <w:num w:numId="15" w16cid:durableId="1244953029">
     <w:abstractNumId w:val="4"/>
   </w:num>
-  <w:num w:numId="7" w16cid:durableId="1519926771">
-    <w:abstractNumId w:val="2"/>
-  </w:num>
-  <w:num w:numId="8" w16cid:durableId="496576368">
-    <w:abstractNumId w:val="3"/>
-  </w:num>
-  <w:num w:numId="9" w16cid:durableId="314262121">
-    <w:abstractNumId w:val="7"/>
+  <w:num w:numId="16" w16cid:durableId="1082800237">
+    <w:abstractNumId w:val="9"/>
   </w:num>
 </w:numbering>
 </file>

--- a/Portada.docx
+++ b/Portada.docx
@@ -158,12 +158,14 @@
                 <w:b/>
               </w:rPr>
             </w:pPr>
+            <w:proofErr w:type="gramStart"/>
             <w:r>
               <w:rPr>
                 <w:b/>
               </w:rPr>
               <w:t>Carnet</w:t>
             </w:r>
+            <w:proofErr w:type="gramEnd"/>
           </w:p>
         </w:tc>
       </w:tr>
@@ -284,7 +286,15 @@
         <w:t>Fecha:</w:t>
       </w:r>
       <w:r>
-        <w:t xml:space="preserve"> 26 de Mayo del 2025</w:t>
+        <w:t xml:space="preserve"> 26 de </w:t>
+      </w:r>
+      <w:proofErr w:type="gramStart"/>
+      <w:r>
+        <w:t>Mayo</w:t>
+      </w:r>
+      <w:proofErr w:type="gramEnd"/>
+      <w:r>
+        <w:t xml:space="preserve"> del 2025</w:t>
       </w:r>
     </w:p>
     <w:p>
@@ -1520,7 +1530,31 @@
           <w:shd w:val="clear" w:color="auto" w:fill="FFFFFF"/>
           <w:lang w:val="es-US"/>
         </w:rPr>
-        <w:t>RIPv1. Estandarizado en 1988, RIPv1 también se conoce como protocolo de enrutamiento con clase , ya que no envía información de máscara de subred en sus actualizaciones de enrutamiento. RIPv1 determina las rutas según el destino del Protocolo de Internet (IP) y el número de saltos. La tabla de enrutamiento se transmite a todas las estaciones de la red conectada.</w:t>
+        <w:t xml:space="preserve">RIPv1. Estandarizado en 1988, RIPv1 también se conoce como protocolo de enrutamiento con </w:t>
+      </w:r>
+      <w:proofErr w:type="gramStart"/>
+      <w:r>
+        <w:rPr>
+          <w:rFonts w:ascii="Arial" w:hAnsi="Arial" w:cs="Arial"/>
+          <w:color w:val="000000"/>
+          <w:sz w:val="22"/>
+          <w:szCs w:val="22"/>
+          <w:shd w:val="clear" w:color="auto" w:fill="FFFFFF"/>
+          <w:lang w:val="es-US"/>
+        </w:rPr>
+        <w:t>clase ,</w:t>
+      </w:r>
+      <w:proofErr w:type="gramEnd"/>
+      <w:r>
+        <w:rPr>
+          <w:rFonts w:ascii="Arial" w:hAnsi="Arial" w:cs="Arial"/>
+          <w:color w:val="000000"/>
+          <w:sz w:val="22"/>
+          <w:szCs w:val="22"/>
+          <w:shd w:val="clear" w:color="auto" w:fill="FFFFFF"/>
+          <w:lang w:val="es-US"/>
+        </w:rPr>
+        <w:t xml:space="preserve"> ya que no envía información de máscara de subred en sus actualizaciones de enrutamiento. RIPv1 determina las rutas según el destino del Protocolo de Internet (IP) y el número de saltos. La tabla de enrutamiento se transmite a todas las estaciones de la red conectada.</w:t>
       </w:r>
     </w:p>
     <w:p>
@@ -1617,7 +1651,31 @@
           <w:shd w:val="clear" w:color="auto" w:fill="FFFFFF"/>
           <w:lang w:val="es-US"/>
         </w:rPr>
-        <w:t xml:space="preserve"> es una extensión de RIPv2 diseñada para soportar IPv6 , ya que las versiones anteriores solo funcionaban en IPv4.</w:t>
+        <w:t xml:space="preserve"> es una extensión de RIPv2 diseñada para soportar IPv</w:t>
+      </w:r>
+      <w:proofErr w:type="gramStart"/>
+      <w:r>
+        <w:rPr>
+          <w:rFonts w:ascii="Arial" w:hAnsi="Arial" w:cs="Arial"/>
+          <w:color w:val="000000"/>
+          <w:sz w:val="22"/>
+          <w:szCs w:val="22"/>
+          <w:shd w:val="clear" w:color="auto" w:fill="FFFFFF"/>
+          <w:lang w:val="es-US"/>
+        </w:rPr>
+        <w:t>6 ,</w:t>
+      </w:r>
+      <w:proofErr w:type="gramEnd"/>
+      <w:r>
+        <w:rPr>
+          <w:rFonts w:ascii="Arial" w:hAnsi="Arial" w:cs="Arial"/>
+          <w:color w:val="000000"/>
+          <w:sz w:val="22"/>
+          <w:szCs w:val="22"/>
+          <w:shd w:val="clear" w:color="auto" w:fill="FFFFFF"/>
+          <w:lang w:val="es-US"/>
+        </w:rPr>
+        <w:t xml:space="preserve"> ya que las versiones anteriores solo funcionaban en IPv4.</w:t>
       </w:r>
     </w:p>
     <w:p>
@@ -1665,7 +1723,31 @@
           <w:shd w:val="clear" w:color="auto" w:fill="FFFFFF"/>
           <w:lang w:val="es-US"/>
         </w:rPr>
-        <w:t>Temporizador de actualización. Esta es la frecuencia de las actualizaciones de enrutamiento. Cada 30 segundos, IP RIP envía una copia completa de su tabla de enrutamiento, sujeta a un horizonte dividido . El intercambio de paquetes entre redes RIP se realiza cada 60 segundos.</w:t>
+        <w:t xml:space="preserve">Temporizador de actualización. Esta es la frecuencia de las actualizaciones de enrutamiento. Cada 30 segundos, IP RIP envía una copia completa de su tabla de enrutamiento, sujeta a un horizonte </w:t>
+      </w:r>
+      <w:proofErr w:type="gramStart"/>
+      <w:r>
+        <w:rPr>
+          <w:rFonts w:ascii="Arial" w:hAnsi="Arial" w:cs="Arial"/>
+          <w:color w:val="000000"/>
+          <w:sz w:val="22"/>
+          <w:szCs w:val="22"/>
+          <w:shd w:val="clear" w:color="auto" w:fill="FFFFFF"/>
+          <w:lang w:val="es-US"/>
+        </w:rPr>
+        <w:t>dividido .</w:t>
+      </w:r>
+      <w:proofErr w:type="gramEnd"/>
+      <w:r>
+        <w:rPr>
+          <w:rFonts w:ascii="Arial" w:hAnsi="Arial" w:cs="Arial"/>
+          <w:color w:val="000000"/>
+          <w:sz w:val="22"/>
+          <w:szCs w:val="22"/>
+          <w:shd w:val="clear" w:color="auto" w:fill="FFFFFF"/>
+          <w:lang w:val="es-US"/>
+        </w:rPr>
+        <w:t xml:space="preserve"> El intercambio de paquetes entre redes RIP se realiza cada 60 segundos.</w:t>
       </w:r>
     </w:p>
     <w:p>
@@ -2250,6 +2332,10 @@
         <w:jc w:val="both"/>
         <w:rPr>
           <w:rFonts w:ascii="Arial" w:hAnsi="Arial" w:cs="Arial"/>
+          <w:color w:val="000000"/>
+          <w:sz w:val="22"/>
+          <w:szCs w:val="22"/>
+          <w:shd w:val="clear" w:color="auto" w:fill="FFFFFF"/>
           <w:lang w:val="es-US"/>
         </w:rPr>
       </w:pPr>
@@ -2299,15 +2385,27 @@
           <w:lang w:val="es-US"/>
         </w:rPr>
       </w:pPr>
-      <w:r>
-        <w:rPr>
-          <w:rFonts w:ascii="Arial" w:hAnsi="Arial" w:cs="Arial"/>
-          <w:color w:val="000000"/>
-          <w:sz w:val="22"/>
-          <w:szCs w:val="22"/>
-          <w:shd w:val="clear" w:color="auto" w:fill="FFFFFF"/>
-          <w:lang w:val="es-US"/>
-        </w:rPr>
+    </w:p>
+    <w:p>
+      <w:pPr>
+        <w:pStyle w:val="NormalWeb"/>
+        <w:spacing w:before="0" w:beforeAutospacing="0" w:after="200" w:afterAutospacing="0" w:line="360" w:lineRule="auto"/>
+        <w:jc w:val="both"/>
+        <w:rPr>
+          <w:rFonts w:ascii="Arial" w:hAnsi="Arial" w:cs="Arial"/>
+          <w:lang w:val="es-US"/>
+        </w:rPr>
+      </w:pPr>
+      <w:r>
+        <w:rPr>
+          <w:rFonts w:ascii="Arial" w:hAnsi="Arial" w:cs="Arial"/>
+          <w:color w:val="000000"/>
+          <w:sz w:val="22"/>
+          <w:szCs w:val="22"/>
+          <w:shd w:val="clear" w:color="auto" w:fill="FFFFFF"/>
+          <w:lang w:val="es-US"/>
+        </w:rPr>
+        <w:lastRenderedPageBreak/>
         <w:t>¿Cómo funciona EIGRP? EIGRP tiene cuatro componentes básicos:</w:t>
       </w:r>
     </w:p>
@@ -2337,7 +2435,6 @@
           <w:szCs w:val="22"/>
           <w:shd w:val="clear" w:color="auto" w:fill="FFFFFF"/>
         </w:rPr>
-        <w:lastRenderedPageBreak/>
         <w:t>Recuperación</w:t>
       </w:r>
       <w:proofErr w:type="spellEnd"/>
@@ -2989,7 +3086,31 @@
           <w:shd w:val="clear" w:color="auto" w:fill="FFFFFF"/>
           <w:lang w:val="es-US"/>
         </w:rPr>
-        <w:t xml:space="preserve"> considera a un vecino como alcanzable y en funcionamiento. Cuando la retención de tiempo caduca, se informa a DUAL sobre el cambio en la topología.</w:t>
+        <w:t xml:space="preserve"> considera a un vecino como alcanzable y en funcionamiento. Cuando la retención de tiempo </w:t>
+      </w:r>
+      <w:proofErr w:type="gramStart"/>
+      <w:r>
+        <w:rPr>
+          <w:rFonts w:ascii="Arial" w:hAnsi="Arial" w:cs="Arial"/>
+          <w:color w:val="000000"/>
+          <w:sz w:val="22"/>
+          <w:szCs w:val="22"/>
+          <w:shd w:val="clear" w:color="auto" w:fill="FFFFFF"/>
+          <w:lang w:val="es-US"/>
+        </w:rPr>
+        <w:t>caduca,</w:t>
+      </w:r>
+      <w:proofErr w:type="gramEnd"/>
+      <w:r>
+        <w:rPr>
+          <w:rFonts w:ascii="Arial" w:hAnsi="Arial" w:cs="Arial"/>
+          <w:color w:val="000000"/>
+          <w:sz w:val="22"/>
+          <w:szCs w:val="22"/>
+          <w:shd w:val="clear" w:color="auto" w:fill="FFFFFF"/>
+          <w:lang w:val="es-US"/>
+        </w:rPr>
+        <w:t xml:space="preserve"> se informa a DUAL sobre el cambio en la topología.</w:t>
       </w:r>
     </w:p>
     <w:p>
@@ -3035,7 +3156,7 @@
           <w:shd w:val="clear" w:color="auto" w:fill="FFFFFF"/>
           <w:lang w:val="es-US"/>
         </w:rPr>
-        <w:t xml:space="preserve"> vecinos. Con cada entrada, está asociada la dirección de destino y una lista de vecinos que han anunciado el destino. Para cada vecino, se registra la </w:t>
+        <w:t xml:space="preserve"> vecinos. Con cada entrada, está asociada la dirección de </w:t>
       </w:r>
       <w:r>
         <w:rPr>
@@ -3047,7 +3168,7 @@
           <w:lang w:val="es-US"/>
         </w:rPr>
         <w:lastRenderedPageBreak/>
-        <w:t>métrica anunciada. Esta es la métrica que el vecino almacena en su tabla de ruteo. Si el vecino avisa este destino, debe estar utilizando la ruta para reenviar paquetes. Ésta es una regla importante que deben cumplir los protocolos del vector de distancia.</w:t>
+        <w:t>destino y una lista de vecinos que han anunciado el destino. Para cada vecino, se registra la métrica anunciada. Esta es la métrica que el vecino almacena en su tabla de ruteo. Si el vecino avisa este destino, debe estar utilizando la ruta para reenviar paquetes. Ésta es una regla importante que deben cumplir los protocolos del vector de distancia.</w:t>
       </w:r>
     </w:p>
     <w:p>
@@ -3637,6 +3758,7 @@
           <w:shd w:val="clear" w:color="auto" w:fill="FFFFFF"/>
           <w:lang w:val="es-US"/>
         </w:rPr>
+        <w:lastRenderedPageBreak/>
         <w:t>Indicadores de bit para ruteo predeterminado.</w:t>
       </w:r>
     </w:p>
@@ -3660,7 +3782,6 @@
           <w:shd w:val="clear" w:color="auto" w:fill="FFFFFF"/>
           <w:lang w:val="es-US"/>
         </w:rPr>
-        <w:lastRenderedPageBreak/>
         <w:t>Compatibility</w:t>
       </w:r>
       <w:proofErr w:type="spellEnd"/>
@@ -4417,6 +4538,7 @@
                 <w:shd w:val="clear" w:color="auto" w:fill="FFFFFF"/>
                 <w:lang w:val="es-US"/>
               </w:rPr>
+              <w:lastRenderedPageBreak/>
               <w:t>El algoritmo DUAL se utiliza para asegurar una red libre de bucles. El FS es escogido sólo porque tiene una métrica menor. Esto proporciona una red libre de bucles.</w:t>
             </w:r>
           </w:p>
@@ -4443,7 +4565,6 @@
                 <w:shd w:val="clear" w:color="auto" w:fill="FFFFFF"/>
                 <w:lang w:val="es-US"/>
               </w:rPr>
-              <w:lastRenderedPageBreak/>
               <w:t>EIGRP envía actualizaciones parciales y no periódicas. Esto significa que cuando hay un cambio se envía la actualización con únicamente la información que ha sido modificada.</w:t>
             </w:r>
           </w:p>
@@ -5022,6 +5143,7 @@
                 <w:shd w:val="clear" w:color="auto" w:fill="FFFFFF"/>
                 <w:lang w:val="es-US"/>
               </w:rPr>
+              <w:lastRenderedPageBreak/>
               <w:t xml:space="preserve">El enrutamiento OSPF no escala cuando se añaden más </w:t>
             </w:r>
             <w:proofErr w:type="spellStart"/>
@@ -5490,6 +5612,7 @@
                 <w:szCs w:val="22"/>
                 <w:shd w:val="clear" w:color="auto" w:fill="FFFFFF"/>
               </w:rPr>
+              <w:lastRenderedPageBreak/>
               <w:t>Protocolo</w:t>
             </w:r>
             <w:proofErr w:type="spellEnd"/>
@@ -5680,7 +5803,6 @@
                 <w:szCs w:val="22"/>
                 <w:shd w:val="clear" w:color="auto" w:fill="FFFFFF"/>
               </w:rPr>
-              <w:lastRenderedPageBreak/>
               <w:t>Laboratorios</w:t>
             </w:r>
           </w:p>
@@ -5730,7 +5852,6 @@
                 <w:szCs w:val="22"/>
                 <w:shd w:val="clear" w:color="auto" w:fill="FFFFFF"/>
               </w:rPr>
-              <w:lastRenderedPageBreak/>
               <w:t>OSPF</w:t>
             </w:r>
           </w:p>
@@ -6338,7 +6459,40 @@
           <w:szCs w:val="22"/>
           <w:lang w:val="es-US"/>
         </w:rPr>
-        <w:t>EIGRP representa un equilibrio entre rendimiento y facilidad de implementación en redes medianas, especialmente en entornos Cisco, pero su naturaleza parcialmente propietaria y limitaciones en escalabilidad jerárquica son aspectos a considerar. Finalmente, BGP se posiciona como la columna vertebral del enrutamiento global de Internet, destacando por su robustez, control de políticas y escalabilidad, a costa de una mayor complejidad y una convergencia más lenta.</w:t>
+        <w:t xml:space="preserve">EIGRP representa un equilibrio entre rendimiento y facilidad de implementación en redes medianas, especialmente en entornos Cisco, pero su naturaleza parcialmente propietaria y limitaciones en escalabilidad jerárquica son </w:t>
+      </w:r>
+      <w:proofErr w:type="gramStart"/>
+      <w:r>
+        <w:rPr>
+          <w:rFonts w:ascii="Arial" w:hAnsi="Arial" w:cs="Arial"/>
+          <w:color w:val="000000"/>
+          <w:sz w:val="22"/>
+          <w:szCs w:val="22"/>
+          <w:lang w:val="es-US"/>
+        </w:rPr>
+        <w:t>aspectos a considerar</w:t>
+      </w:r>
+      <w:proofErr w:type="gramEnd"/>
+      <w:r>
+        <w:rPr>
+          <w:rFonts w:ascii="Arial" w:hAnsi="Arial" w:cs="Arial"/>
+          <w:color w:val="000000"/>
+          <w:sz w:val="22"/>
+          <w:szCs w:val="22"/>
+          <w:lang w:val="es-US"/>
+        </w:rPr>
+        <w:t xml:space="preserve">. Finalmente, BGP se </w:t>
+      </w:r>
+      <w:r>
+        <w:rPr>
+          <w:rFonts w:ascii="Arial" w:hAnsi="Arial" w:cs="Arial"/>
+          <w:color w:val="000000"/>
+          <w:sz w:val="22"/>
+          <w:szCs w:val="22"/>
+          <w:lang w:val="es-US"/>
+        </w:rPr>
+        <w:lastRenderedPageBreak/>
+        <w:t>posiciona como la columna vertebral del enrutamiento global de Internet, destacando por su robustez, control de políticas y escalabilidad, a costa de una mayor complejidad y una convergencia más lenta.</w:t>
       </w:r>
     </w:p>
     <w:p>
@@ -6362,18 +6516,7 @@
           <w:szCs w:val="22"/>
           <w:lang w:val="es-US"/>
         </w:rPr>
-        <w:t xml:space="preserve">El caso de estudio de Cisco ilustra cómo la combinación estratégica de estos protocolos puede ofrecer una red híbrida eficiente, resiliente y segura, adaptada a diversas topologías y </w:t>
-      </w:r>
-      <w:r>
-        <w:rPr>
-          <w:rFonts w:ascii="Arial" w:hAnsi="Arial" w:cs="Arial"/>
-          <w:color w:val="000000"/>
-          <w:sz w:val="22"/>
-          <w:szCs w:val="22"/>
-          <w:lang w:val="es-US"/>
-        </w:rPr>
-        <w:lastRenderedPageBreak/>
-        <w:t>demandas. Así, el diseño e implementación adecuada de protocolos de enrutamiento no solo mejora la conectividad, sino que también optimiza la administración, la seguridad y el rendimiento de las redes modernas</w:t>
+        <w:t>El caso de estudio de Cisco ilustra cómo la combinación estratégica de estos protocolos puede ofrecer una red híbrida eficiente, resiliente y segura, adaptada a diversas topologías y demandas. Así, el diseño e implementación adecuada de protocolos de enrutamiento no solo mejora la conectividad, sino que también optimiza la administración, la seguridad y el rendimiento de las redes modernas</w:t>
       </w:r>
       <w:r>
         <w:rPr>
@@ -7291,6 +7434,7 @@
               </w:rPr>
             </w:rPrChange>
           </w:rPr>
+          <w:lastRenderedPageBreak/>
           <w:t>¿Qué significa BGP? - Explicación del protocolo de puerta de enlace fronteriza en redes - AWS</w:t>
         </w:r>
         <w:r>
@@ -7544,7 +7688,6 @@
               </w:rPr>
             </w:rPrChange>
           </w:rPr>
-          <w:lastRenderedPageBreak/>
           <w:fldChar w:fldCharType="begin"/>
         </w:r>
         <w:r>
@@ -7904,7 +8047,47 @@
               </w:rPr>
             </w:rPrChange>
           </w:rPr>
-          <w:t>Características y Funciones de OSPF » CCNA desde Cero</w:t>
+          <w:t xml:space="preserve">Características y Funciones de </w:t>
+        </w:r>
+        <w:proofErr w:type="gramStart"/>
+        <w:r>
+          <w:rPr>
+            <w:rFonts w:ascii="Arial" w:hAnsi="Arial" w:cs="Arial"/>
+            <w:i/>
+            <w:iCs/>
+            <w:color w:val="000000" w:themeColor="text1"/>
+            <w:sz w:val="22"/>
+            <w:szCs w:val="22"/>
+            <w:lang w:val="es-US"/>
+            <w:rPrChange w:id="123" w:author="Francisco Ruano" w:date="2025-05-22T19:59:00Z" w16du:dateUtc="2025-05-23T01:59:00Z">
+              <w:rPr>
+                <w:i/>
+                <w:iCs/>
+                <w:color w:val="000000"/>
+              </w:rPr>
+            </w:rPrChange>
+          </w:rPr>
+          <w:t>OSPF »</w:t>
+        </w:r>
+        <w:proofErr w:type="gramEnd"/>
+        <w:r>
+          <w:rPr>
+            <w:rFonts w:ascii="Arial" w:hAnsi="Arial" w:cs="Arial"/>
+            <w:i/>
+            <w:iCs/>
+            <w:color w:val="000000" w:themeColor="text1"/>
+            <w:sz w:val="22"/>
+            <w:szCs w:val="22"/>
+            <w:lang w:val="es-US"/>
+            <w:rPrChange w:id="124" w:author="Francisco Ruano" w:date="2025-05-22T19:59:00Z" w16du:dateUtc="2025-05-23T01:59:00Z">
+              <w:rPr>
+                <w:i/>
+                <w:iCs/>
+                <w:color w:val="000000"/>
+              </w:rPr>
+            </w:rPrChange>
+          </w:rPr>
+          <w:t xml:space="preserve"> CCNA desde Cero</w:t>
         </w:r>
         <w:r>
           <w:rPr>
@@ -7913,7 +8096,7 @@
             <w:sz w:val="22"/>
             <w:szCs w:val="22"/>
             <w:lang w:val="es-US"/>
-            <w:rPrChange w:id="123" w:author="Francisco Ruano" w:date="2025-05-22T19:59:00Z" w16du:dateUtc="2025-05-23T01:59:00Z">
+            <w:rPrChange w:id="125" w:author="Francisco Ruano" w:date="2025-05-22T19:59:00Z" w16du:dateUtc="2025-05-23T01:59:00Z">
               <w:rPr>
                 <w:color w:val="000000"/>
               </w:rPr>
@@ -7927,7 +8110,7 @@
             <w:color w:val="000000" w:themeColor="text1"/>
             <w:sz w:val="22"/>
             <w:szCs w:val="22"/>
-            <w:rPrChange w:id="124" w:author="Francisco Ruano" w:date="2025-05-22T19:59:00Z" w16du:dateUtc="2025-05-23T01:59:00Z">
+            <w:rPrChange w:id="126" w:author="Francisco Ruano" w:date="2025-05-22T19:59:00Z" w16du:dateUtc="2025-05-23T01:59:00Z">
               <w:rPr>
                 <w:color w:val="000000"/>
               </w:rPr>
@@ -7942,7 +8125,7 @@
             <w:color w:val="000000" w:themeColor="text1"/>
             <w:sz w:val="22"/>
             <w:szCs w:val="22"/>
-            <w:rPrChange w:id="125" w:author="Francisco Ruano" w:date="2025-05-22T19:59:00Z" w16du:dateUtc="2025-05-23T01:59:00Z">
+            <w:rPrChange w:id="127" w:author="Francisco Ruano" w:date="2025-05-22T19:59:00Z" w16du:dateUtc="2025-05-23T01:59:00Z">
               <w:rPr>
                 <w:color w:val="000000"/>
               </w:rPr>
@@ -7957,7 +8140,7 @@
             <w:color w:val="000000" w:themeColor="text1"/>
             <w:sz w:val="22"/>
             <w:szCs w:val="22"/>
-            <w:rPrChange w:id="126" w:author="Francisco Ruano" w:date="2025-05-22T19:59:00Z" w16du:dateUtc="2025-05-23T01:59:00Z">
+            <w:rPrChange w:id="128" w:author="Francisco Ruano" w:date="2025-05-22T19:59:00Z" w16du:dateUtc="2025-05-23T01:59:00Z">
               <w:rPr>
                 <w:color w:val="000000"/>
               </w:rPr>
@@ -7971,7 +8154,7 @@
             <w:color w:val="000000" w:themeColor="text1"/>
             <w:sz w:val="22"/>
             <w:szCs w:val="22"/>
-            <w:rPrChange w:id="127" w:author="Francisco Ruano" w:date="2025-05-22T19:59:00Z" w16du:dateUtc="2025-05-23T01:59:00Z">
+            <w:rPrChange w:id="129" w:author="Francisco Ruano" w:date="2025-05-22T19:59:00Z" w16du:dateUtc="2025-05-23T01:59:00Z">
               <w:rPr>
                 <w:color w:val="000000"/>
               </w:rPr>
@@ -7985,7 +8168,7 @@
             <w:color w:val="000000" w:themeColor="text1"/>
             <w:sz w:val="22"/>
             <w:szCs w:val="22"/>
-            <w:rPrChange w:id="128" w:author="Francisco Ruano" w:date="2025-05-22T19:59:00Z" w16du:dateUtc="2025-05-23T01:59:00Z">
+            <w:rPrChange w:id="130" w:author="Francisco Ruano" w:date="2025-05-22T19:59:00Z" w16du:dateUtc="2025-05-23T01:59:00Z">
               <w:rPr>
                 <w:color w:val="000000"/>
               </w:rPr>
@@ -7999,7 +8182,7 @@
             <w:color w:val="000000" w:themeColor="text1"/>
             <w:sz w:val="22"/>
             <w:szCs w:val="22"/>
-            <w:rPrChange w:id="129" w:author="Francisco Ruano" w:date="2025-05-22T19:59:00Z" w16du:dateUtc="2025-05-23T01:59:00Z">
+            <w:rPrChange w:id="131" w:author="Francisco Ruano" w:date="2025-05-22T19:59:00Z" w16du:dateUtc="2025-05-23T01:59:00Z">
               <w:rPr>
                 <w:rFonts w:ascii="Arial" w:hAnsi="Arial" w:cs="Arial"/>
                 <w:color w:val="000000" w:themeColor="text1"/>
@@ -8015,7 +8198,7 @@
             <w:color w:val="000000" w:themeColor="text1"/>
             <w:sz w:val="22"/>
             <w:szCs w:val="22"/>
-            <w:rPrChange w:id="130" w:author="Francisco Ruano" w:date="2025-05-22T19:59:00Z" w16du:dateUtc="2025-05-23T01:59:00Z">
+            <w:rPrChange w:id="132" w:author="Francisco Ruano" w:date="2025-05-22T19:59:00Z" w16du:dateUtc="2025-05-23T01:59:00Z">
               <w:rPr>
                 <w:color w:val="000000"/>
                 <w:lang w:val="es-US"/>
@@ -8031,7 +8214,7 @@
             <w:color w:val="000000" w:themeColor="text1"/>
             <w:sz w:val="22"/>
             <w:szCs w:val="22"/>
-            <w:rPrChange w:id="131" w:author="Francisco Ruano" w:date="2025-05-22T19:59:00Z" w16du:dateUtc="2025-05-23T01:59:00Z">
+            <w:rPrChange w:id="133" w:author="Francisco Ruano" w:date="2025-05-22T19:59:00Z" w16du:dateUtc="2025-05-23T01:59:00Z">
               <w:rPr>
                 <w:rStyle w:val="Hyperlink"/>
               </w:rPr>
@@ -8040,7 +8223,7 @@
           <w:t>https://ccnadesdecero.es/caracteristicas-funciones-ospf/</w:t>
         </w:r>
       </w:ins>
-      <w:ins w:id="132" w:author="Francisco Ruano" w:date="2025-05-22T19:59:00Z" w16du:dateUtc="2025-05-23T01:59:00Z">
+      <w:ins w:id="134" w:author="Francisco Ruano" w:date="2025-05-22T19:59:00Z" w16du:dateUtc="2025-05-23T01:59:00Z">
         <w:r>
           <w:rPr>
             <w:rFonts w:ascii="Arial" w:hAnsi="Arial" w:cs="Arial"/>
@@ -8048,7 +8231,7 @@
             <w:sz w:val="22"/>
             <w:szCs w:val="22"/>
             <w:lang w:val="es-US"/>
-            <w:rPrChange w:id="133" w:author="Francisco Ruano" w:date="2025-05-22T19:59:00Z" w16du:dateUtc="2025-05-23T01:59:00Z">
+            <w:rPrChange w:id="135" w:author="Francisco Ruano" w:date="2025-05-22T19:59:00Z" w16du:dateUtc="2025-05-23T01:59:00Z">
               <w:rPr>
                 <w:color w:val="000000"/>
                 <w:lang w:val="es-US"/>
@@ -8075,7 +8258,7 @@
           <w:szCs w:val="22"/>
         </w:rPr>
       </w:pPr>
-      <w:ins w:id="134" w:author="Francisco Ruano" w:date="2025-05-22T19:59:00Z">
+      <w:ins w:id="136" w:author="Francisco Ruano" w:date="2025-05-22T19:59:00Z">
         <w:r>
           <w:rPr>
             <w:rFonts w:ascii="Arial" w:hAnsi="Arial" w:cs="Arial"/>
@@ -8084,7 +8267,7 @@
             <w:color w:val="000000" w:themeColor="text1"/>
             <w:sz w:val="22"/>
             <w:szCs w:val="22"/>
-            <w:rPrChange w:id="135" w:author="Francisco Ruano" w:date="2025-05-22T19:59:00Z" w16du:dateUtc="2025-05-23T01:59:00Z">
+            <w:rPrChange w:id="137" w:author="Francisco Ruano" w:date="2025-05-22T19:59:00Z" w16du:dateUtc="2025-05-23T01:59:00Z">
               <w:rPr>
                 <w:i/>
                 <w:iCs/>
@@ -8100,7 +8283,7 @@
             <w:color w:val="000000" w:themeColor="text1"/>
             <w:sz w:val="22"/>
             <w:szCs w:val="22"/>
-            <w:rPrChange w:id="136" w:author="Francisco Ruano" w:date="2025-05-22T19:59:00Z" w16du:dateUtc="2025-05-23T01:59:00Z">
+            <w:rPrChange w:id="138" w:author="Francisco Ruano" w:date="2025-05-22T19:59:00Z" w16du:dateUtc="2025-05-23T01:59:00Z">
               <w:rPr>
                 <w:color w:val="000000"/>
               </w:rPr>
@@ -8114,7 +8297,7 @@
             <w:color w:val="000000" w:themeColor="text1"/>
             <w:sz w:val="22"/>
             <w:szCs w:val="22"/>
-            <w:rPrChange w:id="137" w:author="Francisco Ruano" w:date="2025-05-22T19:59:00Z" w16du:dateUtc="2025-05-23T01:59:00Z">
+            <w:rPrChange w:id="139" w:author="Francisco Ruano" w:date="2025-05-22T19:59:00Z" w16du:dateUtc="2025-05-23T01:59:00Z">
               <w:rPr>
                 <w:color w:val="000000"/>
               </w:rPr>
@@ -8128,7 +8311,7 @@
             <w:color w:val="000000" w:themeColor="text1"/>
             <w:sz w:val="22"/>
             <w:szCs w:val="22"/>
-            <w:rPrChange w:id="138" w:author="Francisco Ruano" w:date="2025-05-22T19:59:00Z" w16du:dateUtc="2025-05-23T01:59:00Z">
+            <w:rPrChange w:id="140" w:author="Francisco Ruano" w:date="2025-05-22T19:59:00Z" w16du:dateUtc="2025-05-23T01:59:00Z">
               <w:rPr>
                 <w:color w:val="000000"/>
               </w:rPr>
@@ -8142,7 +8325,7 @@
             <w:color w:val="000000" w:themeColor="text1"/>
             <w:sz w:val="22"/>
             <w:szCs w:val="22"/>
-            <w:rPrChange w:id="139" w:author="Francisco Ruano" w:date="2025-05-22T19:59:00Z" w16du:dateUtc="2025-05-23T01:59:00Z">
+            <w:rPrChange w:id="141" w:author="Francisco Ruano" w:date="2025-05-22T19:59:00Z" w16du:dateUtc="2025-05-23T01:59:00Z">
               <w:rPr>
                 <w:rFonts w:ascii="Arial" w:hAnsi="Arial" w:cs="Arial"/>
                 <w:color w:val="000000" w:themeColor="text1"/>
@@ -8158,7 +8341,7 @@
             <w:color w:val="000000" w:themeColor="text1"/>
             <w:sz w:val="22"/>
             <w:szCs w:val="22"/>
-            <w:rPrChange w:id="140" w:author="Francisco Ruano" w:date="2025-05-22T19:59:00Z" w16du:dateUtc="2025-05-23T01:59:00Z">
+            <w:rPrChange w:id="142" w:author="Francisco Ruano" w:date="2025-05-22T19:59:00Z" w16du:dateUtc="2025-05-23T01:59:00Z">
               <w:rPr>
                 <w:color w:val="000000"/>
                 <w:lang w:val="es-US"/>
@@ -8174,7 +8357,7 @@
             <w:color w:val="000000" w:themeColor="text1"/>
             <w:sz w:val="22"/>
             <w:szCs w:val="22"/>
-            <w:rPrChange w:id="141" w:author="Francisco Ruano" w:date="2025-05-22T19:59:00Z" w16du:dateUtc="2025-05-23T01:59:00Z">
+            <w:rPrChange w:id="143" w:author="Francisco Ruano" w:date="2025-05-22T19:59:00Z" w16du:dateUtc="2025-05-23T01:59:00Z">
               <w:rPr>
                 <w:rStyle w:val="Hyperlink"/>
               </w:rPr>
@@ -8183,7 +8366,7 @@
           <w:t>https://learningnetwork.cisco.com/s/question/0D53i00000KszvdCAB/routing-tcpip-vol-1-2</w:t>
         </w:r>
       </w:ins>
-      <w:ins w:id="142" w:author="Francisco Ruano" w:date="2025-05-22T19:59:00Z" w16du:dateUtc="2025-05-23T01:59:00Z">
+      <w:ins w:id="144" w:author="Francisco Ruano" w:date="2025-05-22T19:59:00Z" w16du:dateUtc="2025-05-23T01:59:00Z">
         <w:r>
           <w:rPr>
             <w:rFonts w:ascii="Arial" w:hAnsi="Arial" w:cs="Arial"/>
@@ -8191,7 +8374,7 @@
             <w:sz w:val="22"/>
             <w:szCs w:val="22"/>
             <w:lang w:val="es-US"/>
-            <w:rPrChange w:id="143" w:author="Francisco Ruano" w:date="2025-05-22T19:59:00Z" w16du:dateUtc="2025-05-23T01:59:00Z">
+            <w:rPrChange w:id="145" w:author="Francisco Ruano" w:date="2025-05-22T19:59:00Z" w16du:dateUtc="2025-05-23T01:59:00Z">
               <w:rPr>
                 <w:color w:val="000000"/>
                 <w:lang w:val="es-US"/>
@@ -8212,7 +8395,7 @@
           <w:color w:val="000000" w:themeColor="text1"/>
           <w:sz w:val="22"/>
           <w:szCs w:val="22"/>
-          <w:rPrChange w:id="144" w:author="Francisco Ruano" w:date="2025-05-22T19:59:00Z" w16du:dateUtc="2025-05-23T01:59:00Z">
+          <w:rPrChange w:id="146" w:author="Francisco Ruano" w:date="2025-05-22T19:59:00Z" w16du:dateUtc="2025-05-23T01:59:00Z">
             <w:rPr>
               <w:rFonts w:ascii="Arial" w:hAnsi="Arial" w:cs="Arial"/>
               <w:color w:val="000000"/>

--- a/Portada.docx
+++ b/Portada.docx
@@ -158,14 +158,12 @@
                 <w:b/>
               </w:rPr>
             </w:pPr>
-            <w:proofErr w:type="gramStart"/>
             <w:r>
               <w:rPr>
                 <w:b/>
               </w:rPr>
               <w:t>Carnet</w:t>
             </w:r>
-            <w:proofErr w:type="gramEnd"/>
           </w:p>
         </w:tc>
       </w:tr>
@@ -286,15 +284,7 @@
         <w:t>Fecha:</w:t>
       </w:r>
       <w:r>
-        <w:t xml:space="preserve"> 26 de </w:t>
-      </w:r>
-      <w:proofErr w:type="gramStart"/>
-      <w:r>
-        <w:t>Mayo</w:t>
-      </w:r>
-      <w:proofErr w:type="gramEnd"/>
-      <w:r>
-        <w:t xml:space="preserve"> del 2025</w:t>
+        <w:t xml:space="preserve"> 26 de Mayo del 2025</w:t>
       </w:r>
     </w:p>
     <w:p>
@@ -1530,31 +1520,7 @@
           <w:shd w:val="clear" w:color="auto" w:fill="FFFFFF"/>
           <w:lang w:val="es-US"/>
         </w:rPr>
-        <w:t xml:space="preserve">RIPv1. Estandarizado en 1988, RIPv1 también se conoce como protocolo de enrutamiento con </w:t>
-      </w:r>
-      <w:proofErr w:type="gramStart"/>
-      <w:r>
-        <w:rPr>
-          <w:rFonts w:ascii="Arial" w:hAnsi="Arial" w:cs="Arial"/>
-          <w:color w:val="000000"/>
-          <w:sz w:val="22"/>
-          <w:szCs w:val="22"/>
-          <w:shd w:val="clear" w:color="auto" w:fill="FFFFFF"/>
-          <w:lang w:val="es-US"/>
-        </w:rPr>
-        <w:t>clase ,</w:t>
-      </w:r>
-      <w:proofErr w:type="gramEnd"/>
-      <w:r>
-        <w:rPr>
-          <w:rFonts w:ascii="Arial" w:hAnsi="Arial" w:cs="Arial"/>
-          <w:color w:val="000000"/>
-          <w:sz w:val="22"/>
-          <w:szCs w:val="22"/>
-          <w:shd w:val="clear" w:color="auto" w:fill="FFFFFF"/>
-          <w:lang w:val="es-US"/>
-        </w:rPr>
-        <w:t xml:space="preserve"> ya que no envía información de máscara de subred en sus actualizaciones de enrutamiento. RIPv1 determina las rutas según el destino del Protocolo de Internet (IP) y el número de saltos. La tabla de enrutamiento se transmite a todas las estaciones de la red conectada.</w:t>
+        <w:t>RIPv1. Estandarizado en 1988, RIPv1 también se conoce como protocolo de enrutamiento con clase , ya que no envía información de máscara de subred en sus actualizaciones de enrutamiento. RIPv1 determina las rutas según el destino del Protocolo de Internet (IP) y el número de saltos. La tabla de enrutamiento se transmite a todas las estaciones de la red conectada.</w:t>
       </w:r>
     </w:p>
     <w:p>
@@ -1651,31 +1617,7 @@
           <w:shd w:val="clear" w:color="auto" w:fill="FFFFFF"/>
           <w:lang w:val="es-US"/>
         </w:rPr>
-        <w:t xml:space="preserve"> es una extensión de RIPv2 diseñada para soportar IPv</w:t>
-      </w:r>
-      <w:proofErr w:type="gramStart"/>
-      <w:r>
-        <w:rPr>
-          <w:rFonts w:ascii="Arial" w:hAnsi="Arial" w:cs="Arial"/>
-          <w:color w:val="000000"/>
-          <w:sz w:val="22"/>
-          <w:szCs w:val="22"/>
-          <w:shd w:val="clear" w:color="auto" w:fill="FFFFFF"/>
-          <w:lang w:val="es-US"/>
-        </w:rPr>
-        <w:t>6 ,</w:t>
-      </w:r>
-      <w:proofErr w:type="gramEnd"/>
-      <w:r>
-        <w:rPr>
-          <w:rFonts w:ascii="Arial" w:hAnsi="Arial" w:cs="Arial"/>
-          <w:color w:val="000000"/>
-          <w:sz w:val="22"/>
-          <w:szCs w:val="22"/>
-          <w:shd w:val="clear" w:color="auto" w:fill="FFFFFF"/>
-          <w:lang w:val="es-US"/>
-        </w:rPr>
-        <w:t xml:space="preserve"> ya que las versiones anteriores solo funcionaban en IPv4.</w:t>
+        <w:t xml:space="preserve"> es una extensión de RIPv2 diseñada para soportar IPv6 , ya que las versiones anteriores solo funcionaban en IPv4.</w:t>
       </w:r>
     </w:p>
     <w:p>
@@ -1723,31 +1665,7 @@
           <w:shd w:val="clear" w:color="auto" w:fill="FFFFFF"/>
           <w:lang w:val="es-US"/>
         </w:rPr>
-        <w:t xml:space="preserve">Temporizador de actualización. Esta es la frecuencia de las actualizaciones de enrutamiento. Cada 30 segundos, IP RIP envía una copia completa de su tabla de enrutamiento, sujeta a un horizonte </w:t>
-      </w:r>
-      <w:proofErr w:type="gramStart"/>
-      <w:r>
-        <w:rPr>
-          <w:rFonts w:ascii="Arial" w:hAnsi="Arial" w:cs="Arial"/>
-          <w:color w:val="000000"/>
-          <w:sz w:val="22"/>
-          <w:szCs w:val="22"/>
-          <w:shd w:val="clear" w:color="auto" w:fill="FFFFFF"/>
-          <w:lang w:val="es-US"/>
-        </w:rPr>
-        <w:t>dividido .</w:t>
-      </w:r>
-      <w:proofErr w:type="gramEnd"/>
-      <w:r>
-        <w:rPr>
-          <w:rFonts w:ascii="Arial" w:hAnsi="Arial" w:cs="Arial"/>
-          <w:color w:val="000000"/>
-          <w:sz w:val="22"/>
-          <w:szCs w:val="22"/>
-          <w:shd w:val="clear" w:color="auto" w:fill="FFFFFF"/>
-          <w:lang w:val="es-US"/>
-        </w:rPr>
-        <w:t xml:space="preserve"> El intercambio de paquetes entre redes RIP se realiza cada 60 segundos.</w:t>
+        <w:t>Temporizador de actualización. Esta es la frecuencia de las actualizaciones de enrutamiento. Cada 30 segundos, IP RIP envía una copia completa de su tabla de enrutamiento, sujeta a un horizonte dividido . El intercambio de paquetes entre redes RIP se realiza cada 60 segundos.</w:t>
       </w:r>
     </w:p>
     <w:p>
@@ -3086,31 +3004,7 @@
           <w:shd w:val="clear" w:color="auto" w:fill="FFFFFF"/>
           <w:lang w:val="es-US"/>
         </w:rPr>
-        <w:t xml:space="preserve"> considera a un vecino como alcanzable y en funcionamiento. Cuando la retención de tiempo </w:t>
-      </w:r>
-      <w:proofErr w:type="gramStart"/>
-      <w:r>
-        <w:rPr>
-          <w:rFonts w:ascii="Arial" w:hAnsi="Arial" w:cs="Arial"/>
-          <w:color w:val="000000"/>
-          <w:sz w:val="22"/>
-          <w:szCs w:val="22"/>
-          <w:shd w:val="clear" w:color="auto" w:fill="FFFFFF"/>
-          <w:lang w:val="es-US"/>
-        </w:rPr>
-        <w:t>caduca,</w:t>
-      </w:r>
-      <w:proofErr w:type="gramEnd"/>
-      <w:r>
-        <w:rPr>
-          <w:rFonts w:ascii="Arial" w:hAnsi="Arial" w:cs="Arial"/>
-          <w:color w:val="000000"/>
-          <w:sz w:val="22"/>
-          <w:szCs w:val="22"/>
-          <w:shd w:val="clear" w:color="auto" w:fill="FFFFFF"/>
-          <w:lang w:val="es-US"/>
-        </w:rPr>
-        <w:t xml:space="preserve"> se informa a DUAL sobre el cambio en la topología.</w:t>
+        <w:t xml:space="preserve"> considera a un vecino como alcanzable y en funcionamiento. Cuando la retención de tiempo caduca, se informa a DUAL sobre el cambio en la topología.</w:t>
       </w:r>
     </w:p>
     <w:p>
@@ -3870,6 +3764,481 @@
         </w:rPr>
         <w:t xml:space="preserve"> IGRP y puede interoperar con ellos. Se trata de un punto importante, ya que de esta manera los usuarios pueden sacar provecho de ambos protocolos. Las funciones de compatibilidad no requieren que los usuarios tengan un día de indicación para activar EIGRP. EIGRP se puede habilitar cuidadosamente en lugares estratégicos sin la interrupción en el rendimiento de IGRP.</w:t>
       </w:r>
+    </w:p>
+    <w:p>
+      <w:pPr>
+        <w:pStyle w:val="NormalWeb"/>
+        <w:spacing w:line="360" w:lineRule="auto"/>
+        <w:rPr>
+          <w:color w:val="000000"/>
+          <w:shd w:val="clear" w:color="auto" w:fill="FFFFFF"/>
+          <w:lang w:val="es-SV"/>
+        </w:rPr>
+      </w:pPr>
+      <w:r>
+        <w:rPr>
+          <w:b/>
+          <w:bCs/>
+          <w:color w:val="000000"/>
+          <w:shd w:val="clear" w:color="auto" w:fill="FFFFFF"/>
+          <w:lang w:val="es-SV"/>
+        </w:rPr>
+        <w:t>Protocolo BGP</w:t>
+      </w:r>
+    </w:p>
+    <w:p>
+      <w:pPr>
+        <w:pStyle w:val="NormalWeb"/>
+        <w:spacing w:before="0" w:after="200" w:line="360" w:lineRule="auto"/>
+        <w:rPr>
+          <w:color w:val="000000"/>
+          <w:shd w:val="clear" w:color="auto" w:fill="FFFFFF"/>
+          <w:lang w:val="es-SV"/>
+        </w:rPr>
+      </w:pPr>
+      <w:r>
+        <w:rPr>
+          <w:color w:val="000000"/>
+          <w:shd w:val="clear" w:color="auto" w:fill="FFFFFF"/>
+          <w:lang w:val="es-SV"/>
+        </w:rPr>
+        <w:t>El Protocolo de Puerta de Enlace Fronteriza (BGP) es un protocolo de enrutamiento que permite que Internet intercambie información de enrutamiento entre diferentes sistemas autónomos (AS). Básicamente, BGP ayuda a que Internet funcione al determinar las mejores rutas para que los datos viajen entre diferentes redes. </w:t>
+      </w:r>
+    </w:p>
+    <w:p>
+      <w:pPr>
+        <w:pStyle w:val="NormalWeb"/>
+        <w:spacing w:before="0" w:after="200" w:line="360" w:lineRule="auto"/>
+        <w:rPr>
+          <w:color w:val="000000"/>
+          <w:shd w:val="clear" w:color="auto" w:fill="FFFFFF"/>
+        </w:rPr>
+      </w:pPr>
+      <w:proofErr w:type="spellStart"/>
+      <w:r>
+        <w:rPr>
+          <w:color w:val="000000"/>
+          <w:shd w:val="clear" w:color="auto" w:fill="FFFFFF"/>
+        </w:rPr>
+        <w:t>Conceptos</w:t>
+      </w:r>
+      <w:proofErr w:type="spellEnd"/>
+      <w:r>
+        <w:rPr>
+          <w:color w:val="000000"/>
+          <w:shd w:val="clear" w:color="auto" w:fill="FFFFFF"/>
+        </w:rPr>
+        <w:t xml:space="preserve"> clave:</w:t>
+      </w:r>
+    </w:p>
+    <w:p>
+      <w:pPr>
+        <w:pStyle w:val="NormalWeb"/>
+        <w:numPr>
+          <w:ilvl w:val="0"/>
+          <w:numId w:val="17"/>
+        </w:numPr>
+        <w:spacing w:after="200" w:line="360" w:lineRule="auto"/>
+        <w:rPr>
+          <w:color w:val="000000"/>
+          <w:shd w:val="clear" w:color="auto" w:fill="FFFFFF"/>
+          <w:lang w:val="es-SV"/>
+        </w:rPr>
+      </w:pPr>
+      <w:r>
+        <w:rPr>
+          <w:color w:val="000000"/>
+          <w:shd w:val="clear" w:color="auto" w:fill="FFFFFF"/>
+          <w:lang w:val="es-SV"/>
+        </w:rPr>
+        <w:t>Sistemas Autónomos (AS): Grupos de redes gestionadas por una sola entidad administrativa. </w:t>
+      </w:r>
+    </w:p>
+    <w:p>
+      <w:pPr>
+        <w:pStyle w:val="NormalWeb"/>
+        <w:numPr>
+          <w:ilvl w:val="0"/>
+          <w:numId w:val="18"/>
+        </w:numPr>
+        <w:spacing w:after="200" w:line="360" w:lineRule="auto"/>
+        <w:rPr>
+          <w:color w:val="000000"/>
+          <w:shd w:val="clear" w:color="auto" w:fill="FFFFFF"/>
+          <w:lang w:val="es-SV"/>
+        </w:rPr>
+      </w:pPr>
+      <w:r>
+        <w:rPr>
+          <w:color w:val="000000"/>
+          <w:shd w:val="clear" w:color="auto" w:fill="FFFFFF"/>
+          <w:lang w:val="es-SV"/>
+        </w:rPr>
+        <w:t>Enrutamiento: El proceso de determinar la mejor ruta para que los paquetes de datos viajen a través de una red. </w:t>
+      </w:r>
+    </w:p>
+    <w:p>
+      <w:pPr>
+        <w:pStyle w:val="NormalWeb"/>
+        <w:numPr>
+          <w:ilvl w:val="0"/>
+          <w:numId w:val="19"/>
+        </w:numPr>
+        <w:spacing w:after="200" w:line="360" w:lineRule="auto"/>
+        <w:rPr>
+          <w:color w:val="000000"/>
+          <w:shd w:val="clear" w:color="auto" w:fill="FFFFFF"/>
+          <w:lang w:val="es-SV"/>
+        </w:rPr>
+      </w:pPr>
+      <w:r>
+        <w:rPr>
+          <w:color w:val="000000"/>
+          <w:shd w:val="clear" w:color="auto" w:fill="FFFFFF"/>
+          <w:lang w:val="es-SV"/>
+        </w:rPr>
+        <w:t>Intercambio de información de enrutamiento: BGP permite a los enrutadores intercambiar información sobre cómo llegar a diferentes destinos. </w:t>
+      </w:r>
+    </w:p>
+    <w:p>
+      <w:pPr>
+        <w:pStyle w:val="NormalWeb"/>
+        <w:numPr>
+          <w:ilvl w:val="0"/>
+          <w:numId w:val="20"/>
+        </w:numPr>
+        <w:spacing w:after="200" w:line="360" w:lineRule="auto"/>
+        <w:rPr>
+          <w:color w:val="000000"/>
+          <w:shd w:val="clear" w:color="auto" w:fill="FFFFFF"/>
+          <w:lang w:val="es-SV"/>
+        </w:rPr>
+      </w:pPr>
+      <w:r>
+        <w:rPr>
+          <w:color w:val="000000"/>
+          <w:shd w:val="clear" w:color="auto" w:fill="FFFFFF"/>
+          <w:lang w:val="es-SV"/>
+        </w:rPr>
+        <w:t>Puerta de enlace exterior (EGP): BGP se considera un protocolo EGP porque se utiliza para intercambiar información de enrutamiento entre diferentes AS. </w:t>
+      </w:r>
+    </w:p>
+    <w:p>
+      <w:pPr>
+        <w:pStyle w:val="NormalWeb"/>
+        <w:numPr>
+          <w:ilvl w:val="0"/>
+          <w:numId w:val="21"/>
+        </w:numPr>
+        <w:spacing w:after="200" w:line="360" w:lineRule="auto"/>
+        <w:rPr>
+          <w:color w:val="000000"/>
+          <w:shd w:val="clear" w:color="auto" w:fill="FFFFFF"/>
+          <w:lang w:val="es-SV"/>
+        </w:rPr>
+      </w:pPr>
+      <w:r>
+        <w:rPr>
+          <w:color w:val="000000"/>
+          <w:shd w:val="clear" w:color="auto" w:fill="FFFFFF"/>
+          <w:lang w:val="es-SV"/>
+        </w:rPr>
+        <w:t>Escalabilidad: BGP está diseñado para ser escalable y manejar grandes cantidades de tráfico en Internet. </w:t>
+      </w:r>
+    </w:p>
+    <w:p>
+      <w:pPr>
+        <w:pStyle w:val="NormalWeb"/>
+        <w:numPr>
+          <w:ilvl w:val="0"/>
+          <w:numId w:val="22"/>
+        </w:numPr>
+        <w:spacing w:after="200" w:line="360" w:lineRule="auto"/>
+        <w:rPr>
+          <w:color w:val="000000"/>
+          <w:shd w:val="clear" w:color="auto" w:fill="FFFFFF"/>
+          <w:lang w:val="es-SV"/>
+        </w:rPr>
+      </w:pPr>
+      <w:r>
+        <w:rPr>
+          <w:color w:val="000000"/>
+          <w:shd w:val="clear" w:color="auto" w:fill="FFFFFF"/>
+          <w:lang w:val="es-SV"/>
+        </w:rPr>
+        <w:t>Políticas de enrutamiento: BGP permite a los administradores de red definir políticas de enrutamiento para controlar cómo el tráfico se enruta a través de sus redes. </w:t>
+      </w:r>
+    </w:p>
+    <w:p>
+      <w:pPr>
+        <w:pStyle w:val="NormalWeb"/>
+        <w:spacing w:before="0" w:after="200" w:line="360" w:lineRule="auto"/>
+        <w:rPr>
+          <w:color w:val="000000"/>
+          <w:shd w:val="clear" w:color="auto" w:fill="FFFFFF"/>
+        </w:rPr>
+      </w:pPr>
+      <w:proofErr w:type="spellStart"/>
+      <w:r>
+        <w:rPr>
+          <w:color w:val="000000"/>
+          <w:shd w:val="clear" w:color="auto" w:fill="FFFFFF"/>
+        </w:rPr>
+        <w:t>Funcionamiento</w:t>
+      </w:r>
+      <w:proofErr w:type="spellEnd"/>
+      <w:r>
+        <w:rPr>
+          <w:color w:val="000000"/>
+          <w:shd w:val="clear" w:color="auto" w:fill="FFFFFF"/>
+        </w:rPr>
+        <w:t>:</w:t>
+      </w:r>
+    </w:p>
+    <w:p>
+      <w:pPr>
+        <w:pStyle w:val="NormalWeb"/>
+        <w:numPr>
+          <w:ilvl w:val="0"/>
+          <w:numId w:val="23"/>
+        </w:numPr>
+        <w:spacing w:after="200" w:line="360" w:lineRule="auto"/>
+        <w:rPr>
+          <w:color w:val="000000"/>
+          <w:shd w:val="clear" w:color="auto" w:fill="FFFFFF"/>
+          <w:lang w:val="es-SV"/>
+        </w:rPr>
+      </w:pPr>
+      <w:r>
+        <w:rPr>
+          <w:color w:val="000000"/>
+          <w:shd w:val="clear" w:color="auto" w:fill="FFFFFF"/>
+          <w:lang w:val="es-SV"/>
+        </w:rPr>
+        <w:lastRenderedPageBreak/>
+        <w:t>Los enrutadores que utilizan BGP intercambia información de enrutamiento entre sí, compartiendo datos sobre qué redes son alcanzables y cómo llegar a ellas. </w:t>
+      </w:r>
+    </w:p>
+    <w:p>
+      <w:pPr>
+        <w:pStyle w:val="NormalWeb"/>
+        <w:numPr>
+          <w:ilvl w:val="0"/>
+          <w:numId w:val="24"/>
+        </w:numPr>
+        <w:spacing w:after="200" w:line="360" w:lineRule="auto"/>
+        <w:rPr>
+          <w:color w:val="000000"/>
+          <w:shd w:val="clear" w:color="auto" w:fill="FFFFFF"/>
+          <w:lang w:val="es-SV"/>
+        </w:rPr>
+      </w:pPr>
+      <w:r>
+        <w:rPr>
+          <w:color w:val="000000"/>
+          <w:shd w:val="clear" w:color="auto" w:fill="FFFFFF"/>
+          <w:lang w:val="es-SV"/>
+        </w:rPr>
+        <w:t>BGP utiliza atributos de ruta para determinar las mejores rutas, considerando factores como la distancia, el coste y las políticas de red. </w:t>
+      </w:r>
+    </w:p>
+    <w:p>
+      <w:pPr>
+        <w:pStyle w:val="NormalWeb"/>
+        <w:numPr>
+          <w:ilvl w:val="0"/>
+          <w:numId w:val="25"/>
+        </w:numPr>
+        <w:spacing w:after="200" w:line="360" w:lineRule="auto"/>
+        <w:rPr>
+          <w:color w:val="000000"/>
+          <w:shd w:val="clear" w:color="auto" w:fill="FFFFFF"/>
+          <w:lang w:val="es-SV"/>
+        </w:rPr>
+      </w:pPr>
+      <w:r>
+        <w:rPr>
+          <w:color w:val="000000"/>
+          <w:shd w:val="clear" w:color="auto" w:fill="FFFFFF"/>
+          <w:lang w:val="es-SV"/>
+        </w:rPr>
+        <w:t>BGP permite a los enrutadores construir una tabla de enrutamiento completa que incluye la información de enrutamiento necesaria para llegar a cualquier destino en Internet. </w:t>
+      </w:r>
+    </w:p>
+    <w:p>
+      <w:pPr>
+        <w:pStyle w:val="NormalWeb"/>
+        <w:numPr>
+          <w:ilvl w:val="0"/>
+          <w:numId w:val="26"/>
+        </w:numPr>
+        <w:spacing w:after="200" w:line="360" w:lineRule="auto"/>
+        <w:rPr>
+          <w:color w:val="000000"/>
+          <w:shd w:val="clear" w:color="auto" w:fill="FFFFFF"/>
+          <w:lang w:val="es-SV"/>
+        </w:rPr>
+      </w:pPr>
+      <w:r>
+        <w:rPr>
+          <w:color w:val="000000"/>
+          <w:shd w:val="clear" w:color="auto" w:fill="FFFFFF"/>
+          <w:lang w:val="es-SV"/>
+        </w:rPr>
+        <w:t>BGP también proporciona mecanismos para manejar situaciones de cambio y fallas en la red, asegurando una comunicación continua. </w:t>
+      </w:r>
+    </w:p>
+    <w:p>
+      <w:pPr>
+        <w:pStyle w:val="NormalWeb"/>
+        <w:spacing w:before="0" w:after="200" w:line="360" w:lineRule="auto"/>
+        <w:rPr>
+          <w:color w:val="000000"/>
+          <w:shd w:val="clear" w:color="auto" w:fill="FFFFFF"/>
+          <w:lang w:val="es-SV"/>
+        </w:rPr>
+      </w:pPr>
+      <w:r>
+        <w:rPr>
+          <w:color w:val="000000"/>
+          <w:shd w:val="clear" w:color="auto" w:fill="FFFFFF"/>
+          <w:lang w:val="es-SV"/>
+        </w:rPr>
+        <w:t>En resumen: BGP es el protocolo fundamental que permite a Internet funcionar al permitir el intercambio de información de enrutamiento entre diferentes redes y sistemas autónomos. </w:t>
+      </w:r>
+    </w:p>
+    <w:p>
+      <w:pPr>
+        <w:pStyle w:val="NormalWeb"/>
+        <w:spacing w:before="0" w:after="200" w:line="360" w:lineRule="auto"/>
+        <w:rPr>
+          <w:color w:val="000000"/>
+          <w:shd w:val="clear" w:color="auto" w:fill="FFFFFF"/>
+        </w:rPr>
+      </w:pPr>
+      <w:proofErr w:type="spellStart"/>
+      <w:r>
+        <w:rPr>
+          <w:color w:val="000000"/>
+          <w:shd w:val="clear" w:color="auto" w:fill="FFFFFF"/>
+        </w:rPr>
+        <w:t>Beneficios</w:t>
+      </w:r>
+      <w:proofErr w:type="spellEnd"/>
+      <w:r>
+        <w:rPr>
+          <w:color w:val="000000"/>
+          <w:shd w:val="clear" w:color="auto" w:fill="FFFFFF"/>
+        </w:rPr>
+        <w:t xml:space="preserve"> de BGP:</w:t>
+      </w:r>
+    </w:p>
+    <w:p>
+      <w:pPr>
+        <w:pStyle w:val="NormalWeb"/>
+        <w:numPr>
+          <w:ilvl w:val="0"/>
+          <w:numId w:val="27"/>
+        </w:numPr>
+        <w:spacing w:after="200" w:line="360" w:lineRule="auto"/>
+        <w:rPr>
+          <w:color w:val="000000"/>
+          <w:shd w:val="clear" w:color="auto" w:fill="FFFFFF"/>
+          <w:lang w:val="es-SV"/>
+        </w:rPr>
+      </w:pPr>
+      <w:r>
+        <w:rPr>
+          <w:color w:val="000000"/>
+          <w:shd w:val="clear" w:color="auto" w:fill="FFFFFF"/>
+          <w:lang w:val="es-SV"/>
+        </w:rPr>
+        <w:t>Escalabilidad: Puede manejar grandes cantidades de tráfico en Internet. </w:t>
+      </w:r>
+    </w:p>
+    <w:p>
+      <w:pPr>
+        <w:pStyle w:val="NormalWeb"/>
+        <w:numPr>
+          <w:ilvl w:val="0"/>
+          <w:numId w:val="27"/>
+        </w:numPr>
+        <w:spacing w:after="200" w:line="360" w:lineRule="auto"/>
+        <w:rPr>
+          <w:color w:val="000000"/>
+          <w:shd w:val="clear" w:color="auto" w:fill="FFFFFF"/>
+          <w:lang w:val="es-SV"/>
+        </w:rPr>
+      </w:pPr>
+      <w:r>
+        <w:rPr>
+          <w:color w:val="000000"/>
+          <w:shd w:val="clear" w:color="auto" w:fill="FFFFFF"/>
+          <w:lang w:val="es-SV"/>
+        </w:rPr>
+        <w:t>Flexibilidad: Permite a los administradores de red definir políticas de enrutamiento personalizadas. </w:t>
+      </w:r>
+    </w:p>
+    <w:p>
+      <w:pPr>
+        <w:pStyle w:val="NormalWeb"/>
+        <w:numPr>
+          <w:ilvl w:val="0"/>
+          <w:numId w:val="27"/>
+        </w:numPr>
+        <w:spacing w:after="200" w:line="360" w:lineRule="auto"/>
+        <w:rPr>
+          <w:color w:val="000000"/>
+          <w:shd w:val="clear" w:color="auto" w:fill="FFFFFF"/>
+          <w:lang w:val="es-SV"/>
+        </w:rPr>
+      </w:pPr>
+      <w:r>
+        <w:rPr>
+          <w:color w:val="000000"/>
+          <w:shd w:val="clear" w:color="auto" w:fill="FFFFFF"/>
+          <w:lang w:val="es-SV"/>
+        </w:rPr>
+        <w:t>Robustez: Incluye mecanismos para manejar fallas y cambios en la red. </w:t>
+      </w:r>
+    </w:p>
+    <w:p>
+      <w:pPr>
+        <w:pStyle w:val="NormalWeb"/>
+        <w:numPr>
+          <w:ilvl w:val="0"/>
+          <w:numId w:val="27"/>
+        </w:numPr>
+        <w:spacing w:after="200" w:line="360" w:lineRule="auto"/>
+        <w:rPr>
+          <w:color w:val="000000"/>
+          <w:shd w:val="clear" w:color="auto" w:fill="FFFFFF"/>
+          <w:lang w:val="es-SV"/>
+        </w:rPr>
+      </w:pPr>
+      <w:r>
+        <w:rPr>
+          <w:color w:val="000000"/>
+          <w:shd w:val="clear" w:color="auto" w:fill="FFFFFF"/>
+          <w:lang w:val="es-SV"/>
+        </w:rPr>
+        <w:t xml:space="preserve">Eficiencia: Permite un enrutamiento eficiente al determinar las mejores rutas para el tráfico. </w:t>
+      </w:r>
+    </w:p>
+    <w:p>
+      <w:pPr>
+        <w:pStyle w:val="NormalWeb"/>
+        <w:spacing w:before="0" w:beforeAutospacing="0" w:after="200" w:afterAutospacing="0" w:line="360" w:lineRule="auto"/>
+        <w:jc w:val="both"/>
+        <w:rPr>
+          <w:rFonts w:ascii="Arial" w:hAnsi="Arial" w:cs="Arial"/>
+          <w:color w:val="000000"/>
+          <w:sz w:val="22"/>
+          <w:szCs w:val="22"/>
+          <w:shd w:val="clear" w:color="auto" w:fill="FFFFFF"/>
+          <w:lang w:val="es-SV"/>
+        </w:rPr>
+      </w:pPr>
     </w:p>
     <w:p>
       <w:pPr>
@@ -4251,6 +4620,7 @@
                 <w:szCs w:val="22"/>
                 <w:shd w:val="clear" w:color="auto" w:fill="FFFFFF"/>
               </w:rPr>
+              <w:lastRenderedPageBreak/>
               <w:t>OSPF</w:t>
             </w:r>
           </w:p>
@@ -4538,7 +4908,6 @@
                 <w:shd w:val="clear" w:color="auto" w:fill="FFFFFF"/>
                 <w:lang w:val="es-US"/>
               </w:rPr>
-              <w:lastRenderedPageBreak/>
               <w:t>El algoritmo DUAL se utiliza para asegurar una red libre de bucles. El FS es escogido sólo porque tiene una métrica menor. Esto proporciona una red libre de bucles.</w:t>
             </w:r>
           </w:p>
@@ -4614,7 +4983,6 @@
                 <w:szCs w:val="22"/>
                 <w:shd w:val="clear" w:color="auto" w:fill="FFFFFF"/>
               </w:rPr>
-              <w:lastRenderedPageBreak/>
               <w:t>BGP</w:t>
             </w:r>
           </w:p>
@@ -4904,6 +5272,7 @@
                 <w:szCs w:val="22"/>
                 <w:shd w:val="clear" w:color="auto" w:fill="FFFFFF"/>
               </w:rPr>
+              <w:lastRenderedPageBreak/>
               <w:t>RIP</w:t>
             </w:r>
           </w:p>
@@ -5143,7 +5512,6 @@
                 <w:shd w:val="clear" w:color="auto" w:fill="FFFFFF"/>
                 <w:lang w:val="es-US"/>
               </w:rPr>
-              <w:lastRenderedPageBreak/>
               <w:t xml:space="preserve">El enrutamiento OSPF no escala cuando se añaden más </w:t>
             </w:r>
             <w:proofErr w:type="spellStart"/>
@@ -5243,7 +5611,6 @@
                 <w:szCs w:val="22"/>
                 <w:shd w:val="clear" w:color="auto" w:fill="FFFFFF"/>
               </w:rPr>
-              <w:lastRenderedPageBreak/>
               <w:t>EIGRP</w:t>
             </w:r>
           </w:p>
@@ -5459,7 +5826,19 @@
                 <w:shd w:val="clear" w:color="auto" w:fill="FFFFFF"/>
                 <w:lang w:val="es-US"/>
               </w:rPr>
-              <w:t>Si bien la convergencia lenta puede ser ventajosa para la estabilidad, también puede ser una desventaja en escenarios donde se requieren cambios rápidos en el enrutamiento. El mecanismo de convergencia lenta de BGP puede generar tiempos de convergencia más largos en comparación con los protocolos de puerta de enlace interior (IGP) como OSPF o EIGRP.</w:t>
+              <w:t xml:space="preserve">Si bien la convergencia lenta puede ser ventajosa para la estabilidad, también puede ser una desventaja en escenarios donde se requieren </w:t>
+            </w:r>
+            <w:r>
+              <w:rPr>
+                <w:rFonts w:ascii="Arial" w:hAnsi="Arial" w:cs="Arial"/>
+                <w:color w:val="000000"/>
+                <w:sz w:val="22"/>
+                <w:szCs w:val="22"/>
+                <w:shd w:val="clear" w:color="auto" w:fill="FFFFFF"/>
+                <w:lang w:val="es-US"/>
+              </w:rPr>
+              <w:lastRenderedPageBreak/>
+              <w:t>cambios rápidos en el enrutamiento. El mecanismo de convergencia lenta de BGP puede generar tiempos de convergencia más largos en comparación con los protocolos de puerta de enlace interior (IGP) como OSPF o EIGRP.</w:t>
             </w:r>
           </w:p>
           <w:p>
@@ -5612,7 +5991,6 @@
                 <w:szCs w:val="22"/>
                 <w:shd w:val="clear" w:color="auto" w:fill="FFFFFF"/>
               </w:rPr>
-              <w:lastRenderedPageBreak/>
               <w:t>Protocolo</w:t>
             </w:r>
             <w:proofErr w:type="spellEnd"/>
@@ -6439,6 +6817,7 @@
           <w:szCs w:val="22"/>
           <w:lang w:val="es-US"/>
         </w:rPr>
+        <w:lastRenderedPageBreak/>
         <w:t>El estudio comparativo de los protocolos de enrutamiento RIP, OSPF, EIGRP y BGP demuestra que cada uno responde a necesidades específicas dentro de las redes de comunicación modernas. RIP, con su simplicidad y bajo consumo de recursos, es útil en redes pequeñas o educativas, pero su lentitud de convergencia y limitación en el número de saltos lo hacen ineficiente en entornos complejos. OSPF, por otro lado, ofrece una mayor escalabilidad y velocidad de convergencia, ideal para grandes redes empresariales, aunque requiere mayor conocimiento técnico y recursos.</w:t>
       </w:r>
     </w:p>
@@ -6459,40 +6838,7 @@
           <w:szCs w:val="22"/>
           <w:lang w:val="es-US"/>
         </w:rPr>
-        <w:t xml:space="preserve">EIGRP representa un equilibrio entre rendimiento y facilidad de implementación en redes medianas, especialmente en entornos Cisco, pero su naturaleza parcialmente propietaria y limitaciones en escalabilidad jerárquica son </w:t>
-      </w:r>
-      <w:proofErr w:type="gramStart"/>
-      <w:r>
-        <w:rPr>
-          <w:rFonts w:ascii="Arial" w:hAnsi="Arial" w:cs="Arial"/>
-          <w:color w:val="000000"/>
-          <w:sz w:val="22"/>
-          <w:szCs w:val="22"/>
-          <w:lang w:val="es-US"/>
-        </w:rPr>
-        <w:t>aspectos a considerar</w:t>
-      </w:r>
-      <w:proofErr w:type="gramEnd"/>
-      <w:r>
-        <w:rPr>
-          <w:rFonts w:ascii="Arial" w:hAnsi="Arial" w:cs="Arial"/>
-          <w:color w:val="000000"/>
-          <w:sz w:val="22"/>
-          <w:szCs w:val="22"/>
-          <w:lang w:val="es-US"/>
-        </w:rPr>
-        <w:t xml:space="preserve">. Finalmente, BGP se </w:t>
-      </w:r>
-      <w:r>
-        <w:rPr>
-          <w:rFonts w:ascii="Arial" w:hAnsi="Arial" w:cs="Arial"/>
-          <w:color w:val="000000"/>
-          <w:sz w:val="22"/>
-          <w:szCs w:val="22"/>
-          <w:lang w:val="es-US"/>
-        </w:rPr>
-        <w:lastRenderedPageBreak/>
-        <w:t>posiciona como la columna vertebral del enrutamiento global de Internet, destacando por su robustez, control de políticas y escalabilidad, a costa de una mayor complejidad y una convergencia más lenta.</w:t>
+        <w:t>EIGRP representa un equilibrio entre rendimiento y facilidad de implementación en redes medianas, especialmente en entornos Cisco, pero su naturaleza parcialmente propietaria y limitaciones en escalabilidad jerárquica son aspectos a considerar. Finalmente, BGP se posiciona como la columna vertebral del enrutamiento global de Internet, destacando por su robustez, control de políticas y escalabilidad, a costa de una mayor complejidad y una convergencia más lenta.</w:t>
       </w:r>
     </w:p>
     <w:p>
@@ -6706,6 +7052,7 @@
               </w:rPr>
             </w:rPrChange>
           </w:rPr>
+          <w:lastRenderedPageBreak/>
           <w:t xml:space="preserve">Brush, K. (2025, 6 mayo). </w:t>
         </w:r>
         <w:r>
@@ -7434,7 +7781,6 @@
               </w:rPr>
             </w:rPrChange>
           </w:rPr>
-          <w:lastRenderedPageBreak/>
           <w:t>¿Qué significa BGP? - Explicación del protocolo de puerta de enlace fronteriza en redes - AWS</w:t>
         </w:r>
         <w:r>
@@ -8047,47 +8393,7 @@
               </w:rPr>
             </w:rPrChange>
           </w:rPr>
-          <w:t xml:space="preserve">Características y Funciones de </w:t>
-        </w:r>
-        <w:proofErr w:type="gramStart"/>
-        <w:r>
-          <w:rPr>
-            <w:rFonts w:ascii="Arial" w:hAnsi="Arial" w:cs="Arial"/>
-            <w:i/>
-            <w:iCs/>
-            <w:color w:val="000000" w:themeColor="text1"/>
-            <w:sz w:val="22"/>
-            <w:szCs w:val="22"/>
-            <w:lang w:val="es-US"/>
-            <w:rPrChange w:id="123" w:author="Francisco Ruano" w:date="2025-05-22T19:59:00Z" w16du:dateUtc="2025-05-23T01:59:00Z">
-              <w:rPr>
-                <w:i/>
-                <w:iCs/>
-                <w:color w:val="000000"/>
-              </w:rPr>
-            </w:rPrChange>
-          </w:rPr>
-          <w:t>OSPF »</w:t>
-        </w:r>
-        <w:proofErr w:type="gramEnd"/>
-        <w:r>
-          <w:rPr>
-            <w:rFonts w:ascii="Arial" w:hAnsi="Arial" w:cs="Arial"/>
-            <w:i/>
-            <w:iCs/>
-            <w:color w:val="000000" w:themeColor="text1"/>
-            <w:sz w:val="22"/>
-            <w:szCs w:val="22"/>
-            <w:lang w:val="es-US"/>
-            <w:rPrChange w:id="124" w:author="Francisco Ruano" w:date="2025-05-22T19:59:00Z" w16du:dateUtc="2025-05-23T01:59:00Z">
-              <w:rPr>
-                <w:i/>
-                <w:iCs/>
-                <w:color w:val="000000"/>
-              </w:rPr>
-            </w:rPrChange>
-          </w:rPr>
-          <w:t xml:space="preserve"> CCNA desde Cero</w:t>
+          <w:t>Características y Funciones de OSPF » CCNA desde Cero</w:t>
         </w:r>
         <w:r>
           <w:rPr>
@@ -8096,7 +8402,7 @@
             <w:sz w:val="22"/>
             <w:szCs w:val="22"/>
             <w:lang w:val="es-US"/>
-            <w:rPrChange w:id="125" w:author="Francisco Ruano" w:date="2025-05-22T19:59:00Z" w16du:dateUtc="2025-05-23T01:59:00Z">
+            <w:rPrChange w:id="123" w:author="Francisco Ruano" w:date="2025-05-22T19:59:00Z" w16du:dateUtc="2025-05-23T01:59:00Z">
               <w:rPr>
                 <w:color w:val="000000"/>
               </w:rPr>
@@ -8110,7 +8416,7 @@
             <w:color w:val="000000" w:themeColor="text1"/>
             <w:sz w:val="22"/>
             <w:szCs w:val="22"/>
-            <w:rPrChange w:id="126" w:author="Francisco Ruano" w:date="2025-05-22T19:59:00Z" w16du:dateUtc="2025-05-23T01:59:00Z">
+            <w:rPrChange w:id="124" w:author="Francisco Ruano" w:date="2025-05-22T19:59:00Z" w16du:dateUtc="2025-05-23T01:59:00Z">
               <w:rPr>
                 <w:color w:val="000000"/>
               </w:rPr>
@@ -8125,7 +8431,7 @@
             <w:color w:val="000000" w:themeColor="text1"/>
             <w:sz w:val="22"/>
             <w:szCs w:val="22"/>
-            <w:rPrChange w:id="127" w:author="Francisco Ruano" w:date="2025-05-22T19:59:00Z" w16du:dateUtc="2025-05-23T01:59:00Z">
+            <w:rPrChange w:id="125" w:author="Francisco Ruano" w:date="2025-05-22T19:59:00Z" w16du:dateUtc="2025-05-23T01:59:00Z">
               <w:rPr>
                 <w:color w:val="000000"/>
               </w:rPr>
@@ -8140,7 +8446,7 @@
             <w:color w:val="000000" w:themeColor="text1"/>
             <w:sz w:val="22"/>
             <w:szCs w:val="22"/>
-            <w:rPrChange w:id="128" w:author="Francisco Ruano" w:date="2025-05-22T19:59:00Z" w16du:dateUtc="2025-05-23T01:59:00Z">
+            <w:rPrChange w:id="126" w:author="Francisco Ruano" w:date="2025-05-22T19:59:00Z" w16du:dateUtc="2025-05-23T01:59:00Z">
               <w:rPr>
                 <w:color w:val="000000"/>
               </w:rPr>
@@ -8154,7 +8460,7 @@
             <w:color w:val="000000" w:themeColor="text1"/>
             <w:sz w:val="22"/>
             <w:szCs w:val="22"/>
-            <w:rPrChange w:id="129" w:author="Francisco Ruano" w:date="2025-05-22T19:59:00Z" w16du:dateUtc="2025-05-23T01:59:00Z">
+            <w:rPrChange w:id="127" w:author="Francisco Ruano" w:date="2025-05-22T19:59:00Z" w16du:dateUtc="2025-05-23T01:59:00Z">
               <w:rPr>
                 <w:color w:val="000000"/>
               </w:rPr>
@@ -8168,7 +8474,7 @@
             <w:color w:val="000000" w:themeColor="text1"/>
             <w:sz w:val="22"/>
             <w:szCs w:val="22"/>
-            <w:rPrChange w:id="130" w:author="Francisco Ruano" w:date="2025-05-22T19:59:00Z" w16du:dateUtc="2025-05-23T01:59:00Z">
+            <w:rPrChange w:id="128" w:author="Francisco Ruano" w:date="2025-05-22T19:59:00Z" w16du:dateUtc="2025-05-23T01:59:00Z">
               <w:rPr>
                 <w:color w:val="000000"/>
               </w:rPr>
@@ -8182,7 +8488,7 @@
             <w:color w:val="000000" w:themeColor="text1"/>
             <w:sz w:val="22"/>
             <w:szCs w:val="22"/>
-            <w:rPrChange w:id="131" w:author="Francisco Ruano" w:date="2025-05-22T19:59:00Z" w16du:dateUtc="2025-05-23T01:59:00Z">
+            <w:rPrChange w:id="129" w:author="Francisco Ruano" w:date="2025-05-22T19:59:00Z" w16du:dateUtc="2025-05-23T01:59:00Z">
               <w:rPr>
                 <w:rFonts w:ascii="Arial" w:hAnsi="Arial" w:cs="Arial"/>
                 <w:color w:val="000000" w:themeColor="text1"/>
@@ -8198,7 +8504,7 @@
             <w:color w:val="000000" w:themeColor="text1"/>
             <w:sz w:val="22"/>
             <w:szCs w:val="22"/>
-            <w:rPrChange w:id="132" w:author="Francisco Ruano" w:date="2025-05-22T19:59:00Z" w16du:dateUtc="2025-05-23T01:59:00Z">
+            <w:rPrChange w:id="130" w:author="Francisco Ruano" w:date="2025-05-22T19:59:00Z" w16du:dateUtc="2025-05-23T01:59:00Z">
               <w:rPr>
                 <w:color w:val="000000"/>
                 <w:lang w:val="es-US"/>
@@ -8214,7 +8520,7 @@
             <w:color w:val="000000" w:themeColor="text1"/>
             <w:sz w:val="22"/>
             <w:szCs w:val="22"/>
-            <w:rPrChange w:id="133" w:author="Francisco Ruano" w:date="2025-05-22T19:59:00Z" w16du:dateUtc="2025-05-23T01:59:00Z">
+            <w:rPrChange w:id="131" w:author="Francisco Ruano" w:date="2025-05-22T19:59:00Z" w16du:dateUtc="2025-05-23T01:59:00Z">
               <w:rPr>
                 <w:rStyle w:val="Hyperlink"/>
               </w:rPr>
@@ -8223,7 +8529,7 @@
           <w:t>https://ccnadesdecero.es/caracteristicas-funciones-ospf/</w:t>
         </w:r>
       </w:ins>
-      <w:ins w:id="134" w:author="Francisco Ruano" w:date="2025-05-22T19:59:00Z" w16du:dateUtc="2025-05-23T01:59:00Z">
+      <w:ins w:id="132" w:author="Francisco Ruano" w:date="2025-05-22T19:59:00Z" w16du:dateUtc="2025-05-23T01:59:00Z">
         <w:r>
           <w:rPr>
             <w:rFonts w:ascii="Arial" w:hAnsi="Arial" w:cs="Arial"/>
@@ -8231,7 +8537,7 @@
             <w:sz w:val="22"/>
             <w:szCs w:val="22"/>
             <w:lang w:val="es-US"/>
-            <w:rPrChange w:id="135" w:author="Francisco Ruano" w:date="2025-05-22T19:59:00Z" w16du:dateUtc="2025-05-23T01:59:00Z">
+            <w:rPrChange w:id="133" w:author="Francisco Ruano" w:date="2025-05-22T19:59:00Z" w16du:dateUtc="2025-05-23T01:59:00Z">
               <w:rPr>
                 <w:color w:val="000000"/>
                 <w:lang w:val="es-US"/>
@@ -8258,7 +8564,7 @@
           <w:szCs w:val="22"/>
         </w:rPr>
       </w:pPr>
-      <w:ins w:id="136" w:author="Francisco Ruano" w:date="2025-05-22T19:59:00Z">
+      <w:ins w:id="134" w:author="Francisco Ruano" w:date="2025-05-22T19:59:00Z">
         <w:r>
           <w:rPr>
             <w:rFonts w:ascii="Arial" w:hAnsi="Arial" w:cs="Arial"/>
@@ -8267,7 +8573,7 @@
             <w:color w:val="000000" w:themeColor="text1"/>
             <w:sz w:val="22"/>
             <w:szCs w:val="22"/>
-            <w:rPrChange w:id="137" w:author="Francisco Ruano" w:date="2025-05-22T19:59:00Z" w16du:dateUtc="2025-05-23T01:59:00Z">
+            <w:rPrChange w:id="135" w:author="Francisco Ruano" w:date="2025-05-22T19:59:00Z" w16du:dateUtc="2025-05-23T01:59:00Z">
               <w:rPr>
                 <w:i/>
                 <w:iCs/>
@@ -8283,7 +8589,7 @@
             <w:color w:val="000000" w:themeColor="text1"/>
             <w:sz w:val="22"/>
             <w:szCs w:val="22"/>
-            <w:rPrChange w:id="138" w:author="Francisco Ruano" w:date="2025-05-22T19:59:00Z" w16du:dateUtc="2025-05-23T01:59:00Z">
+            <w:rPrChange w:id="136" w:author="Francisco Ruano" w:date="2025-05-22T19:59:00Z" w16du:dateUtc="2025-05-23T01:59:00Z">
               <w:rPr>
                 <w:color w:val="000000"/>
               </w:rPr>
@@ -8297,7 +8603,7 @@
             <w:color w:val="000000" w:themeColor="text1"/>
             <w:sz w:val="22"/>
             <w:szCs w:val="22"/>
-            <w:rPrChange w:id="139" w:author="Francisco Ruano" w:date="2025-05-22T19:59:00Z" w16du:dateUtc="2025-05-23T01:59:00Z">
+            <w:rPrChange w:id="137" w:author="Francisco Ruano" w:date="2025-05-22T19:59:00Z" w16du:dateUtc="2025-05-23T01:59:00Z">
               <w:rPr>
                 <w:color w:val="000000"/>
               </w:rPr>
@@ -8311,7 +8617,7 @@
             <w:color w:val="000000" w:themeColor="text1"/>
             <w:sz w:val="22"/>
             <w:szCs w:val="22"/>
-            <w:rPrChange w:id="140" w:author="Francisco Ruano" w:date="2025-05-22T19:59:00Z" w16du:dateUtc="2025-05-23T01:59:00Z">
+            <w:rPrChange w:id="138" w:author="Francisco Ruano" w:date="2025-05-22T19:59:00Z" w16du:dateUtc="2025-05-23T01:59:00Z">
               <w:rPr>
                 <w:color w:val="000000"/>
               </w:rPr>
@@ -8325,7 +8631,7 @@
             <w:color w:val="000000" w:themeColor="text1"/>
             <w:sz w:val="22"/>
             <w:szCs w:val="22"/>
-            <w:rPrChange w:id="141" w:author="Francisco Ruano" w:date="2025-05-22T19:59:00Z" w16du:dateUtc="2025-05-23T01:59:00Z">
+            <w:rPrChange w:id="139" w:author="Francisco Ruano" w:date="2025-05-22T19:59:00Z" w16du:dateUtc="2025-05-23T01:59:00Z">
               <w:rPr>
                 <w:rFonts w:ascii="Arial" w:hAnsi="Arial" w:cs="Arial"/>
                 <w:color w:val="000000" w:themeColor="text1"/>
@@ -8341,7 +8647,7 @@
             <w:color w:val="000000" w:themeColor="text1"/>
             <w:sz w:val="22"/>
             <w:szCs w:val="22"/>
-            <w:rPrChange w:id="142" w:author="Francisco Ruano" w:date="2025-05-22T19:59:00Z" w16du:dateUtc="2025-05-23T01:59:00Z">
+            <w:rPrChange w:id="140" w:author="Francisco Ruano" w:date="2025-05-22T19:59:00Z" w16du:dateUtc="2025-05-23T01:59:00Z">
               <w:rPr>
                 <w:color w:val="000000"/>
                 <w:lang w:val="es-US"/>
@@ -8357,7 +8663,7 @@
             <w:color w:val="000000" w:themeColor="text1"/>
             <w:sz w:val="22"/>
             <w:szCs w:val="22"/>
-            <w:rPrChange w:id="143" w:author="Francisco Ruano" w:date="2025-05-22T19:59:00Z" w16du:dateUtc="2025-05-23T01:59:00Z">
+            <w:rPrChange w:id="141" w:author="Francisco Ruano" w:date="2025-05-22T19:59:00Z" w16du:dateUtc="2025-05-23T01:59:00Z">
               <w:rPr>
                 <w:rStyle w:val="Hyperlink"/>
               </w:rPr>
@@ -8366,7 +8672,7 @@
           <w:t>https://learningnetwork.cisco.com/s/question/0D53i00000KszvdCAB/routing-tcpip-vol-1-2</w:t>
         </w:r>
       </w:ins>
-      <w:ins w:id="144" w:author="Francisco Ruano" w:date="2025-05-22T19:59:00Z" w16du:dateUtc="2025-05-23T01:59:00Z">
+      <w:ins w:id="142" w:author="Francisco Ruano" w:date="2025-05-22T19:59:00Z" w16du:dateUtc="2025-05-23T01:59:00Z">
         <w:r>
           <w:rPr>
             <w:rFonts w:ascii="Arial" w:hAnsi="Arial" w:cs="Arial"/>
@@ -8374,7 +8680,7 @@
             <w:sz w:val="22"/>
             <w:szCs w:val="22"/>
             <w:lang w:val="es-US"/>
-            <w:rPrChange w:id="145" w:author="Francisco Ruano" w:date="2025-05-22T19:59:00Z" w16du:dateUtc="2025-05-23T01:59:00Z">
+            <w:rPrChange w:id="143" w:author="Francisco Ruano" w:date="2025-05-22T19:59:00Z" w16du:dateUtc="2025-05-23T01:59:00Z">
               <w:rPr>
                 <w:color w:val="000000"/>
                 <w:lang w:val="es-US"/>
@@ -8395,7 +8701,7 @@
           <w:color w:val="000000" w:themeColor="text1"/>
           <w:sz w:val="22"/>
           <w:szCs w:val="22"/>
-          <w:rPrChange w:id="146" w:author="Francisco Ruano" w:date="2025-05-22T19:59:00Z" w16du:dateUtc="2025-05-23T01:59:00Z">
+          <w:rPrChange w:id="144" w:author="Francisco Ruano" w:date="2025-05-22T19:59:00Z" w16du:dateUtc="2025-05-23T01:59:00Z">
             <w:rPr>
               <w:rFonts w:ascii="Arial" w:hAnsi="Arial" w:cs="Arial"/>
               <w:color w:val="000000"/>
@@ -8569,6 +8875,155 @@
     </w:lvl>
   </w:abstractNum>
   <w:abstractNum w:abstractNumId="1" w15:restartNumberingAfterBreak="0">
+    <w:nsid w:val="05FB230A"/>
+    <w:multiLevelType w:val="multilevel"/>
+    <w:tmpl w:val="F0DA6CF2"/>
+    <w:lvl w:ilvl="0">
+      <w:start w:val="1"/>
+      <w:numFmt w:val="bullet"/>
+      <w:lvlText w:val=""/>
+      <w:lvlJc w:val="left"/>
+      <w:pPr>
+        <w:tabs>
+          <w:tab w:val="num" w:pos="720"/>
+        </w:tabs>
+        <w:ind w:left="720" w:hanging="360"/>
+      </w:pPr>
+      <w:rPr>
+        <w:rFonts w:ascii="Symbol" w:hAnsi="Symbol" w:hint="default"/>
+        <w:sz w:val="20"/>
+      </w:rPr>
+    </w:lvl>
+    <w:lvl w:ilvl="1" w:tentative="1">
+      <w:start w:val="1"/>
+      <w:numFmt w:val="bullet"/>
+      <w:lvlText w:val="o"/>
+      <w:lvlJc w:val="left"/>
+      <w:pPr>
+        <w:tabs>
+          <w:tab w:val="num" w:pos="1440"/>
+        </w:tabs>
+        <w:ind w:left="1440" w:hanging="360"/>
+      </w:pPr>
+      <w:rPr>
+        <w:rFonts w:ascii="Courier New" w:hAnsi="Courier New" w:hint="default"/>
+        <w:sz w:val="20"/>
+      </w:rPr>
+    </w:lvl>
+    <w:lvl w:ilvl="2" w:tentative="1">
+      <w:start w:val="1"/>
+      <w:numFmt w:val="bullet"/>
+      <w:lvlText w:val=""/>
+      <w:lvlJc w:val="left"/>
+      <w:pPr>
+        <w:tabs>
+          <w:tab w:val="num" w:pos="2160"/>
+        </w:tabs>
+        <w:ind w:left="2160" w:hanging="360"/>
+      </w:pPr>
+      <w:rPr>
+        <w:rFonts w:ascii="Wingdings" w:hAnsi="Wingdings" w:hint="default"/>
+        <w:sz w:val="20"/>
+      </w:rPr>
+    </w:lvl>
+    <w:lvl w:ilvl="3" w:tentative="1">
+      <w:start w:val="1"/>
+      <w:numFmt w:val="bullet"/>
+      <w:lvlText w:val=""/>
+      <w:lvlJc w:val="left"/>
+      <w:pPr>
+        <w:tabs>
+          <w:tab w:val="num" w:pos="2880"/>
+        </w:tabs>
+        <w:ind w:left="2880" w:hanging="360"/>
+      </w:pPr>
+      <w:rPr>
+        <w:rFonts w:ascii="Wingdings" w:hAnsi="Wingdings" w:hint="default"/>
+        <w:sz w:val="20"/>
+      </w:rPr>
+    </w:lvl>
+    <w:lvl w:ilvl="4" w:tentative="1">
+      <w:start w:val="1"/>
+      <w:numFmt w:val="bullet"/>
+      <w:lvlText w:val=""/>
+      <w:lvlJc w:val="left"/>
+      <w:pPr>
+        <w:tabs>
+          <w:tab w:val="num" w:pos="3600"/>
+        </w:tabs>
+        <w:ind w:left="3600" w:hanging="360"/>
+      </w:pPr>
+      <w:rPr>
+        <w:rFonts w:ascii="Wingdings" w:hAnsi="Wingdings" w:hint="default"/>
+        <w:sz w:val="20"/>
+      </w:rPr>
+    </w:lvl>
+    <w:lvl w:ilvl="5" w:tentative="1">
+      <w:start w:val="1"/>
+      <w:numFmt w:val="bullet"/>
+      <w:lvlText w:val=""/>
+      <w:lvlJc w:val="left"/>
+      <w:pPr>
+        <w:tabs>
+          <w:tab w:val="num" w:pos="4320"/>
+        </w:tabs>
+        <w:ind w:left="4320" w:hanging="360"/>
+      </w:pPr>
+      <w:rPr>
+        <w:rFonts w:ascii="Wingdings" w:hAnsi="Wingdings" w:hint="default"/>
+        <w:sz w:val="20"/>
+      </w:rPr>
+    </w:lvl>
+    <w:lvl w:ilvl="6" w:tentative="1">
+      <w:start w:val="1"/>
+      <w:numFmt w:val="bullet"/>
+      <w:lvlText w:val=""/>
+      <w:lvlJc w:val="left"/>
+      <w:pPr>
+        <w:tabs>
+          <w:tab w:val="num" w:pos="5040"/>
+        </w:tabs>
+        <w:ind w:left="5040" w:hanging="360"/>
+      </w:pPr>
+      <w:rPr>
+        <w:rFonts w:ascii="Wingdings" w:hAnsi="Wingdings" w:hint="default"/>
+        <w:sz w:val="20"/>
+      </w:rPr>
+    </w:lvl>
+    <w:lvl w:ilvl="7" w:tentative="1">
+      <w:start w:val="1"/>
+      <w:numFmt w:val="bullet"/>
+      <w:lvlText w:val=""/>
+      <w:lvlJc w:val="left"/>
+      <w:pPr>
+        <w:tabs>
+          <w:tab w:val="num" w:pos="5760"/>
+        </w:tabs>
+        <w:ind w:left="5760" w:hanging="360"/>
+      </w:pPr>
+      <w:rPr>
+        <w:rFonts w:ascii="Wingdings" w:hAnsi="Wingdings" w:hint="default"/>
+        <w:sz w:val="20"/>
+      </w:rPr>
+    </w:lvl>
+    <w:lvl w:ilvl="8" w:tentative="1">
+      <w:start w:val="1"/>
+      <w:numFmt w:val="bullet"/>
+      <w:lvlText w:val=""/>
+      <w:lvlJc w:val="left"/>
+      <w:pPr>
+        <w:tabs>
+          <w:tab w:val="num" w:pos="6480"/>
+        </w:tabs>
+        <w:ind w:left="6480" w:hanging="360"/>
+      </w:pPr>
+      <w:rPr>
+        <w:rFonts w:ascii="Wingdings" w:hAnsi="Wingdings" w:hint="default"/>
+        <w:sz w:val="20"/>
+      </w:rPr>
+    </w:lvl>
+  </w:abstractNum>
+  <w:abstractNum w:abstractNumId="2" w15:restartNumberingAfterBreak="0">
     <w:nsid w:val="09E2600A"/>
     <w:multiLevelType w:val="multilevel"/>
     <w:tmpl w:val="5F325B88"/>
@@ -8717,7 +9172,269 @@
       </w:rPr>
     </w:lvl>
   </w:abstractNum>
-  <w:abstractNum w:abstractNumId="2" w15:restartNumberingAfterBreak="0">
+  <w:abstractNum w:abstractNumId="3" w15:restartNumberingAfterBreak="0">
+    <w:nsid w:val="0B487A87"/>
+    <w:multiLevelType w:val="multilevel"/>
+    <w:tmpl w:val="C3D0AF88"/>
+    <w:lvl w:ilvl="0">
+      <w:start w:val="1"/>
+      <w:numFmt w:val="decimal"/>
+      <w:lvlText w:val="%1."/>
+      <w:lvlJc w:val="left"/>
+      <w:pPr>
+        <w:tabs>
+          <w:tab w:val="num" w:pos="720"/>
+        </w:tabs>
+        <w:ind w:left="720" w:hanging="360"/>
+      </w:pPr>
+    </w:lvl>
+    <w:lvl w:ilvl="1" w:tentative="1">
+      <w:start w:val="1"/>
+      <w:numFmt w:val="decimal"/>
+      <w:lvlText w:val="%2."/>
+      <w:lvlJc w:val="left"/>
+      <w:pPr>
+        <w:tabs>
+          <w:tab w:val="num" w:pos="1440"/>
+        </w:tabs>
+        <w:ind w:left="1440" w:hanging="360"/>
+      </w:pPr>
+    </w:lvl>
+    <w:lvl w:ilvl="2" w:tentative="1">
+      <w:start w:val="1"/>
+      <w:numFmt w:val="decimal"/>
+      <w:lvlText w:val="%3."/>
+      <w:lvlJc w:val="left"/>
+      <w:pPr>
+        <w:tabs>
+          <w:tab w:val="num" w:pos="2160"/>
+        </w:tabs>
+        <w:ind w:left="2160" w:hanging="360"/>
+      </w:pPr>
+    </w:lvl>
+    <w:lvl w:ilvl="3" w:tentative="1">
+      <w:start w:val="1"/>
+      <w:numFmt w:val="decimal"/>
+      <w:lvlText w:val="%4."/>
+      <w:lvlJc w:val="left"/>
+      <w:pPr>
+        <w:tabs>
+          <w:tab w:val="num" w:pos="2880"/>
+        </w:tabs>
+        <w:ind w:left="2880" w:hanging="360"/>
+      </w:pPr>
+    </w:lvl>
+    <w:lvl w:ilvl="4" w:tentative="1">
+      <w:start w:val="1"/>
+      <w:numFmt w:val="decimal"/>
+      <w:lvlText w:val="%5."/>
+      <w:lvlJc w:val="left"/>
+      <w:pPr>
+        <w:tabs>
+          <w:tab w:val="num" w:pos="3600"/>
+        </w:tabs>
+        <w:ind w:left="3600" w:hanging="360"/>
+      </w:pPr>
+    </w:lvl>
+    <w:lvl w:ilvl="5" w:tentative="1">
+      <w:start w:val="1"/>
+      <w:numFmt w:val="decimal"/>
+      <w:lvlText w:val="%6."/>
+      <w:lvlJc w:val="left"/>
+      <w:pPr>
+        <w:tabs>
+          <w:tab w:val="num" w:pos="4320"/>
+        </w:tabs>
+        <w:ind w:left="4320" w:hanging="360"/>
+      </w:pPr>
+    </w:lvl>
+    <w:lvl w:ilvl="6" w:tentative="1">
+      <w:start w:val="1"/>
+      <w:numFmt w:val="decimal"/>
+      <w:lvlText w:val="%7."/>
+      <w:lvlJc w:val="left"/>
+      <w:pPr>
+        <w:tabs>
+          <w:tab w:val="num" w:pos="5040"/>
+        </w:tabs>
+        <w:ind w:left="5040" w:hanging="360"/>
+      </w:pPr>
+    </w:lvl>
+    <w:lvl w:ilvl="7" w:tentative="1">
+      <w:start w:val="1"/>
+      <w:numFmt w:val="decimal"/>
+      <w:lvlText w:val="%8."/>
+      <w:lvlJc w:val="left"/>
+      <w:pPr>
+        <w:tabs>
+          <w:tab w:val="num" w:pos="5760"/>
+        </w:tabs>
+        <w:ind w:left="5760" w:hanging="360"/>
+      </w:pPr>
+    </w:lvl>
+    <w:lvl w:ilvl="8" w:tentative="1">
+      <w:start w:val="1"/>
+      <w:numFmt w:val="decimal"/>
+      <w:lvlText w:val="%9."/>
+      <w:lvlJc w:val="left"/>
+      <w:pPr>
+        <w:tabs>
+          <w:tab w:val="num" w:pos="6480"/>
+        </w:tabs>
+        <w:ind w:left="6480" w:hanging="360"/>
+      </w:pPr>
+    </w:lvl>
+  </w:abstractNum>
+  <w:abstractNum w:abstractNumId="4" w15:restartNumberingAfterBreak="0">
+    <w:nsid w:val="0E422643"/>
+    <w:multiLevelType w:val="multilevel"/>
+    <w:tmpl w:val="436E50F8"/>
+    <w:lvl w:ilvl="0">
+      <w:start w:val="1"/>
+      <w:numFmt w:val="bullet"/>
+      <w:lvlText w:val=""/>
+      <w:lvlJc w:val="left"/>
+      <w:pPr>
+        <w:tabs>
+          <w:tab w:val="num" w:pos="720"/>
+        </w:tabs>
+        <w:ind w:left="720" w:hanging="360"/>
+      </w:pPr>
+      <w:rPr>
+        <w:rFonts w:ascii="Symbol" w:hAnsi="Symbol" w:hint="default"/>
+        <w:sz w:val="20"/>
+      </w:rPr>
+    </w:lvl>
+    <w:lvl w:ilvl="1" w:tentative="1">
+      <w:start w:val="1"/>
+      <w:numFmt w:val="bullet"/>
+      <w:lvlText w:val="o"/>
+      <w:lvlJc w:val="left"/>
+      <w:pPr>
+        <w:tabs>
+          <w:tab w:val="num" w:pos="1440"/>
+        </w:tabs>
+        <w:ind w:left="1440" w:hanging="360"/>
+      </w:pPr>
+      <w:rPr>
+        <w:rFonts w:ascii="Courier New" w:hAnsi="Courier New" w:hint="default"/>
+        <w:sz w:val="20"/>
+      </w:rPr>
+    </w:lvl>
+    <w:lvl w:ilvl="2" w:tentative="1">
+      <w:start w:val="1"/>
+      <w:numFmt w:val="bullet"/>
+      <w:lvlText w:val=""/>
+      <w:lvlJc w:val="left"/>
+      <w:pPr>
+        <w:tabs>
+          <w:tab w:val="num" w:pos="2160"/>
+        </w:tabs>
+        <w:ind w:left="2160" w:hanging="360"/>
+      </w:pPr>
+      <w:rPr>
+        <w:rFonts w:ascii="Wingdings" w:hAnsi="Wingdings" w:hint="default"/>
+        <w:sz w:val="20"/>
+      </w:rPr>
+    </w:lvl>
+    <w:lvl w:ilvl="3" w:tentative="1">
+      <w:start w:val="1"/>
+      <w:numFmt w:val="bullet"/>
+      <w:lvlText w:val=""/>
+      <w:lvlJc w:val="left"/>
+      <w:pPr>
+        <w:tabs>
+          <w:tab w:val="num" w:pos="2880"/>
+        </w:tabs>
+        <w:ind w:left="2880" w:hanging="360"/>
+      </w:pPr>
+      <w:rPr>
+        <w:rFonts w:ascii="Wingdings" w:hAnsi="Wingdings" w:hint="default"/>
+        <w:sz w:val="20"/>
+      </w:rPr>
+    </w:lvl>
+    <w:lvl w:ilvl="4" w:tentative="1">
+      <w:start w:val="1"/>
+      <w:numFmt w:val="bullet"/>
+      <w:lvlText w:val=""/>
+      <w:lvlJc w:val="left"/>
+      <w:pPr>
+        <w:tabs>
+          <w:tab w:val="num" w:pos="3600"/>
+        </w:tabs>
+        <w:ind w:left="3600" w:hanging="360"/>
+      </w:pPr>
+      <w:rPr>
+        <w:rFonts w:ascii="Wingdings" w:hAnsi="Wingdings" w:hint="default"/>
+        <w:sz w:val="20"/>
+      </w:rPr>
+    </w:lvl>
+    <w:lvl w:ilvl="5" w:tentative="1">
+      <w:start w:val="1"/>
+      <w:numFmt w:val="bullet"/>
+      <w:lvlText w:val=""/>
+      <w:lvlJc w:val="left"/>
+      <w:pPr>
+        <w:tabs>
+          <w:tab w:val="num" w:pos="4320"/>
+        </w:tabs>
+        <w:ind w:left="4320" w:hanging="360"/>
+      </w:pPr>
+      <w:rPr>
+        <w:rFonts w:ascii="Wingdings" w:hAnsi="Wingdings" w:hint="default"/>
+        <w:sz w:val="20"/>
+      </w:rPr>
+    </w:lvl>
+    <w:lvl w:ilvl="6" w:tentative="1">
+      <w:start w:val="1"/>
+      <w:numFmt w:val="bullet"/>
+      <w:lvlText w:val=""/>
+      <w:lvlJc w:val="left"/>
+      <w:pPr>
+        <w:tabs>
+          <w:tab w:val="num" w:pos="5040"/>
+        </w:tabs>
+        <w:ind w:left="5040" w:hanging="360"/>
+      </w:pPr>
+      <w:rPr>
+        <w:rFonts w:ascii="Wingdings" w:hAnsi="Wingdings" w:hint="default"/>
+        <w:sz w:val="20"/>
+      </w:rPr>
+    </w:lvl>
+    <w:lvl w:ilvl="7" w:tentative="1">
+      <w:start w:val="1"/>
+      <w:numFmt w:val="bullet"/>
+      <w:lvlText w:val=""/>
+      <w:lvlJc w:val="left"/>
+      <w:pPr>
+        <w:tabs>
+          <w:tab w:val="num" w:pos="5760"/>
+        </w:tabs>
+        <w:ind w:left="5760" w:hanging="360"/>
+      </w:pPr>
+      <w:rPr>
+        <w:rFonts w:ascii="Wingdings" w:hAnsi="Wingdings" w:hint="default"/>
+        <w:sz w:val="20"/>
+      </w:rPr>
+    </w:lvl>
+    <w:lvl w:ilvl="8" w:tentative="1">
+      <w:start w:val="1"/>
+      <w:numFmt w:val="bullet"/>
+      <w:lvlText w:val=""/>
+      <w:lvlJc w:val="left"/>
+      <w:pPr>
+        <w:tabs>
+          <w:tab w:val="num" w:pos="6480"/>
+        </w:tabs>
+        <w:ind w:left="6480" w:hanging="360"/>
+      </w:pPr>
+      <w:rPr>
+        <w:rFonts w:ascii="Wingdings" w:hAnsi="Wingdings" w:hint="default"/>
+        <w:sz w:val="20"/>
+      </w:rPr>
+    </w:lvl>
+  </w:abstractNum>
+  <w:abstractNum w:abstractNumId="5" w15:restartNumberingAfterBreak="0">
     <w:nsid w:val="0EB30FC7"/>
     <w:multiLevelType w:val="multilevel"/>
     <w:tmpl w:val="05DE5B24"/>
@@ -8866,7 +9583,7 @@
       </w:rPr>
     </w:lvl>
   </w:abstractNum>
-  <w:abstractNum w:abstractNumId="3" w15:restartNumberingAfterBreak="0">
+  <w:abstractNum w:abstractNumId="6" w15:restartNumberingAfterBreak="0">
     <w:nsid w:val="1374730F"/>
     <w:multiLevelType w:val="multilevel"/>
     <w:tmpl w:val="D0DE6D32"/>
@@ -9015,7 +9732,7 @@
       </w:rPr>
     </w:lvl>
   </w:abstractNum>
-  <w:abstractNum w:abstractNumId="4" w15:restartNumberingAfterBreak="0">
+  <w:abstractNum w:abstractNumId="7" w15:restartNumberingAfterBreak="0">
     <w:nsid w:val="13C108AC"/>
     <w:multiLevelType w:val="multilevel"/>
     <w:tmpl w:val="A190988A"/>
@@ -9164,7 +9881,7 @@
       </w:rPr>
     </w:lvl>
   </w:abstractNum>
-  <w:abstractNum w:abstractNumId="5" w15:restartNumberingAfterBreak="0">
+  <w:abstractNum w:abstractNumId="8" w15:restartNumberingAfterBreak="0">
     <w:nsid w:val="159F2ACA"/>
     <w:multiLevelType w:val="multilevel"/>
     <w:tmpl w:val="810AC568"/>
@@ -9313,7 +10030,156 @@
       </w:rPr>
     </w:lvl>
   </w:abstractNum>
-  <w:abstractNum w:abstractNumId="6" w15:restartNumberingAfterBreak="0">
+  <w:abstractNum w:abstractNumId="9" w15:restartNumberingAfterBreak="0">
+    <w:nsid w:val="16B72931"/>
+    <w:multiLevelType w:val="multilevel"/>
+    <w:tmpl w:val="10E0A61A"/>
+    <w:lvl w:ilvl="0">
+      <w:start w:val="1"/>
+      <w:numFmt w:val="bullet"/>
+      <w:lvlText w:val=""/>
+      <w:lvlJc w:val="left"/>
+      <w:pPr>
+        <w:tabs>
+          <w:tab w:val="num" w:pos="720"/>
+        </w:tabs>
+        <w:ind w:left="720" w:hanging="360"/>
+      </w:pPr>
+      <w:rPr>
+        <w:rFonts w:ascii="Symbol" w:hAnsi="Symbol" w:hint="default"/>
+        <w:sz w:val="20"/>
+      </w:rPr>
+    </w:lvl>
+    <w:lvl w:ilvl="1" w:tentative="1">
+      <w:start w:val="1"/>
+      <w:numFmt w:val="bullet"/>
+      <w:lvlText w:val="o"/>
+      <w:lvlJc w:val="left"/>
+      <w:pPr>
+        <w:tabs>
+          <w:tab w:val="num" w:pos="1440"/>
+        </w:tabs>
+        <w:ind w:left="1440" w:hanging="360"/>
+      </w:pPr>
+      <w:rPr>
+        <w:rFonts w:ascii="Courier New" w:hAnsi="Courier New" w:hint="default"/>
+        <w:sz w:val="20"/>
+      </w:rPr>
+    </w:lvl>
+    <w:lvl w:ilvl="2" w:tentative="1">
+      <w:start w:val="1"/>
+      <w:numFmt w:val="bullet"/>
+      <w:lvlText w:val=""/>
+      <w:lvlJc w:val="left"/>
+      <w:pPr>
+        <w:tabs>
+          <w:tab w:val="num" w:pos="2160"/>
+        </w:tabs>
+        <w:ind w:left="2160" w:hanging="360"/>
+      </w:pPr>
+      <w:rPr>
+        <w:rFonts w:ascii="Wingdings" w:hAnsi="Wingdings" w:hint="default"/>
+        <w:sz w:val="20"/>
+      </w:rPr>
+    </w:lvl>
+    <w:lvl w:ilvl="3" w:tentative="1">
+      <w:start w:val="1"/>
+      <w:numFmt w:val="bullet"/>
+      <w:lvlText w:val=""/>
+      <w:lvlJc w:val="left"/>
+      <w:pPr>
+        <w:tabs>
+          <w:tab w:val="num" w:pos="2880"/>
+        </w:tabs>
+        <w:ind w:left="2880" w:hanging="360"/>
+      </w:pPr>
+      <w:rPr>
+        <w:rFonts w:ascii="Wingdings" w:hAnsi="Wingdings" w:hint="default"/>
+        <w:sz w:val="20"/>
+      </w:rPr>
+    </w:lvl>
+    <w:lvl w:ilvl="4" w:tentative="1">
+      <w:start w:val="1"/>
+      <w:numFmt w:val="bullet"/>
+      <w:lvlText w:val=""/>
+      <w:lvlJc w:val="left"/>
+      <w:pPr>
+        <w:tabs>
+          <w:tab w:val="num" w:pos="3600"/>
+        </w:tabs>
+        <w:ind w:left="3600" w:hanging="360"/>
+      </w:pPr>
+      <w:rPr>
+        <w:rFonts w:ascii="Wingdings" w:hAnsi="Wingdings" w:hint="default"/>
+        <w:sz w:val="20"/>
+      </w:rPr>
+    </w:lvl>
+    <w:lvl w:ilvl="5" w:tentative="1">
+      <w:start w:val="1"/>
+      <w:numFmt w:val="bullet"/>
+      <w:lvlText w:val=""/>
+      <w:lvlJc w:val="left"/>
+      <w:pPr>
+        <w:tabs>
+          <w:tab w:val="num" w:pos="4320"/>
+        </w:tabs>
+        <w:ind w:left="4320" w:hanging="360"/>
+      </w:pPr>
+      <w:rPr>
+        <w:rFonts w:ascii="Wingdings" w:hAnsi="Wingdings" w:hint="default"/>
+        <w:sz w:val="20"/>
+      </w:rPr>
+    </w:lvl>
+    <w:lvl w:ilvl="6" w:tentative="1">
+      <w:start w:val="1"/>
+      <w:numFmt w:val="bullet"/>
+      <w:lvlText w:val=""/>
+      <w:lvlJc w:val="left"/>
+      <w:pPr>
+        <w:tabs>
+          <w:tab w:val="num" w:pos="5040"/>
+        </w:tabs>
+        <w:ind w:left="5040" w:hanging="360"/>
+      </w:pPr>
+      <w:rPr>
+        <w:rFonts w:ascii="Wingdings" w:hAnsi="Wingdings" w:hint="default"/>
+        <w:sz w:val="20"/>
+      </w:rPr>
+    </w:lvl>
+    <w:lvl w:ilvl="7" w:tentative="1">
+      <w:start w:val="1"/>
+      <w:numFmt w:val="bullet"/>
+      <w:lvlText w:val=""/>
+      <w:lvlJc w:val="left"/>
+      <w:pPr>
+        <w:tabs>
+          <w:tab w:val="num" w:pos="5760"/>
+        </w:tabs>
+        <w:ind w:left="5760" w:hanging="360"/>
+      </w:pPr>
+      <w:rPr>
+        <w:rFonts w:ascii="Wingdings" w:hAnsi="Wingdings" w:hint="default"/>
+        <w:sz w:val="20"/>
+      </w:rPr>
+    </w:lvl>
+    <w:lvl w:ilvl="8" w:tentative="1">
+      <w:start w:val="1"/>
+      <w:numFmt w:val="bullet"/>
+      <w:lvlText w:val=""/>
+      <w:lvlJc w:val="left"/>
+      <w:pPr>
+        <w:tabs>
+          <w:tab w:val="num" w:pos="6480"/>
+        </w:tabs>
+        <w:ind w:left="6480" w:hanging="360"/>
+      </w:pPr>
+      <w:rPr>
+        <w:rFonts w:ascii="Wingdings" w:hAnsi="Wingdings" w:hint="default"/>
+        <w:sz w:val="20"/>
+      </w:rPr>
+    </w:lvl>
+  </w:abstractNum>
+  <w:abstractNum w:abstractNumId="10" w15:restartNumberingAfterBreak="0">
     <w:nsid w:val="293224C3"/>
     <w:multiLevelType w:val="multilevel"/>
     <w:tmpl w:val="F490EE08"/>
@@ -9462,7 +10328,156 @@
       </w:rPr>
     </w:lvl>
   </w:abstractNum>
-  <w:abstractNum w:abstractNumId="7" w15:restartNumberingAfterBreak="0">
+  <w:abstractNum w:abstractNumId="11" w15:restartNumberingAfterBreak="0">
+    <w:nsid w:val="2E036B97"/>
+    <w:multiLevelType w:val="multilevel"/>
+    <w:tmpl w:val="B9EAC42C"/>
+    <w:lvl w:ilvl="0">
+      <w:start w:val="1"/>
+      <w:numFmt w:val="bullet"/>
+      <w:lvlText w:val=""/>
+      <w:lvlJc w:val="left"/>
+      <w:pPr>
+        <w:tabs>
+          <w:tab w:val="num" w:pos="720"/>
+        </w:tabs>
+        <w:ind w:left="720" w:hanging="360"/>
+      </w:pPr>
+      <w:rPr>
+        <w:rFonts w:ascii="Symbol" w:hAnsi="Symbol" w:hint="default"/>
+        <w:sz w:val="20"/>
+      </w:rPr>
+    </w:lvl>
+    <w:lvl w:ilvl="1" w:tentative="1">
+      <w:start w:val="1"/>
+      <w:numFmt w:val="bullet"/>
+      <w:lvlText w:val="o"/>
+      <w:lvlJc w:val="left"/>
+      <w:pPr>
+        <w:tabs>
+          <w:tab w:val="num" w:pos="1440"/>
+        </w:tabs>
+        <w:ind w:left="1440" w:hanging="360"/>
+      </w:pPr>
+      <w:rPr>
+        <w:rFonts w:ascii="Courier New" w:hAnsi="Courier New" w:hint="default"/>
+        <w:sz w:val="20"/>
+      </w:rPr>
+    </w:lvl>
+    <w:lvl w:ilvl="2" w:tentative="1">
+      <w:start w:val="1"/>
+      <w:numFmt w:val="bullet"/>
+      <w:lvlText w:val=""/>
+      <w:lvlJc w:val="left"/>
+      <w:pPr>
+        <w:tabs>
+          <w:tab w:val="num" w:pos="2160"/>
+        </w:tabs>
+        <w:ind w:left="2160" w:hanging="360"/>
+      </w:pPr>
+      <w:rPr>
+        <w:rFonts w:ascii="Wingdings" w:hAnsi="Wingdings" w:hint="default"/>
+        <w:sz w:val="20"/>
+      </w:rPr>
+    </w:lvl>
+    <w:lvl w:ilvl="3" w:tentative="1">
+      <w:start w:val="1"/>
+      <w:numFmt w:val="bullet"/>
+      <w:lvlText w:val=""/>
+      <w:lvlJc w:val="left"/>
+      <w:pPr>
+        <w:tabs>
+          <w:tab w:val="num" w:pos="2880"/>
+        </w:tabs>
+        <w:ind w:left="2880" w:hanging="360"/>
+      </w:pPr>
+      <w:rPr>
+        <w:rFonts w:ascii="Wingdings" w:hAnsi="Wingdings" w:hint="default"/>
+        <w:sz w:val="20"/>
+      </w:rPr>
+    </w:lvl>
+    <w:lvl w:ilvl="4" w:tentative="1">
+      <w:start w:val="1"/>
+      <w:numFmt w:val="bullet"/>
+      <w:lvlText w:val=""/>
+      <w:lvlJc w:val="left"/>
+      <w:pPr>
+        <w:tabs>
+          <w:tab w:val="num" w:pos="3600"/>
+        </w:tabs>
+        <w:ind w:left="3600" w:hanging="360"/>
+      </w:pPr>
+      <w:rPr>
+        <w:rFonts w:ascii="Wingdings" w:hAnsi="Wingdings" w:hint="default"/>
+        <w:sz w:val="20"/>
+      </w:rPr>
+    </w:lvl>
+    <w:lvl w:ilvl="5" w:tentative="1">
+      <w:start w:val="1"/>
+      <w:numFmt w:val="bullet"/>
+      <w:lvlText w:val=""/>
+      <w:lvlJc w:val="left"/>
+      <w:pPr>
+        <w:tabs>
+          <w:tab w:val="num" w:pos="4320"/>
+        </w:tabs>
+        <w:ind w:left="4320" w:hanging="360"/>
+      </w:pPr>
+      <w:rPr>
+        <w:rFonts w:ascii="Wingdings" w:hAnsi="Wingdings" w:hint="default"/>
+        <w:sz w:val="20"/>
+      </w:rPr>
+    </w:lvl>
+    <w:lvl w:ilvl="6" w:tentative="1">
+      <w:start w:val="1"/>
+      <w:numFmt w:val="bullet"/>
+      <w:lvlText w:val=""/>
+      <w:lvlJc w:val="left"/>
+      <w:pPr>
+        <w:tabs>
+          <w:tab w:val="num" w:pos="5040"/>
+        </w:tabs>
+        <w:ind w:left="5040" w:hanging="360"/>
+      </w:pPr>
+      <w:rPr>
+        <w:rFonts w:ascii="Wingdings" w:hAnsi="Wingdings" w:hint="default"/>
+        <w:sz w:val="20"/>
+      </w:rPr>
+    </w:lvl>
+    <w:lvl w:ilvl="7" w:tentative="1">
+      <w:start w:val="1"/>
+      <w:numFmt w:val="bullet"/>
+      <w:lvlText w:val=""/>
+      <w:lvlJc w:val="left"/>
+      <w:pPr>
+        <w:tabs>
+          <w:tab w:val="num" w:pos="5760"/>
+        </w:tabs>
+        <w:ind w:left="5760" w:hanging="360"/>
+      </w:pPr>
+      <w:rPr>
+        <w:rFonts w:ascii="Wingdings" w:hAnsi="Wingdings" w:hint="default"/>
+        <w:sz w:val="20"/>
+      </w:rPr>
+    </w:lvl>
+    <w:lvl w:ilvl="8" w:tentative="1">
+      <w:start w:val="1"/>
+      <w:numFmt w:val="bullet"/>
+      <w:lvlText w:val=""/>
+      <w:lvlJc w:val="left"/>
+      <w:pPr>
+        <w:tabs>
+          <w:tab w:val="num" w:pos="6480"/>
+        </w:tabs>
+        <w:ind w:left="6480" w:hanging="360"/>
+      </w:pPr>
+      <w:rPr>
+        <w:rFonts w:ascii="Wingdings" w:hAnsi="Wingdings" w:hint="default"/>
+        <w:sz w:val="20"/>
+      </w:rPr>
+    </w:lvl>
+  </w:abstractNum>
+  <w:abstractNum w:abstractNumId="12" w15:restartNumberingAfterBreak="0">
     <w:nsid w:val="307E17DC"/>
     <w:multiLevelType w:val="multilevel"/>
     <w:tmpl w:val="1D640FD4"/>
@@ -9611,7 +10626,269 @@
       </w:rPr>
     </w:lvl>
   </w:abstractNum>
-  <w:abstractNum w:abstractNumId="8" w15:restartNumberingAfterBreak="0">
+  <w:abstractNum w:abstractNumId="13" w15:restartNumberingAfterBreak="0">
+    <w:nsid w:val="313631BE"/>
+    <w:multiLevelType w:val="multilevel"/>
+    <w:tmpl w:val="0D76C882"/>
+    <w:lvl w:ilvl="0">
+      <w:start w:val="1"/>
+      <w:numFmt w:val="bullet"/>
+      <w:lvlText w:val=""/>
+      <w:lvlJc w:val="left"/>
+      <w:pPr>
+        <w:tabs>
+          <w:tab w:val="num" w:pos="720"/>
+        </w:tabs>
+        <w:ind w:left="720" w:hanging="360"/>
+      </w:pPr>
+      <w:rPr>
+        <w:rFonts w:ascii="Symbol" w:hAnsi="Symbol" w:hint="default"/>
+        <w:sz w:val="20"/>
+      </w:rPr>
+    </w:lvl>
+    <w:lvl w:ilvl="1" w:tentative="1">
+      <w:start w:val="1"/>
+      <w:numFmt w:val="bullet"/>
+      <w:lvlText w:val="o"/>
+      <w:lvlJc w:val="left"/>
+      <w:pPr>
+        <w:tabs>
+          <w:tab w:val="num" w:pos="1440"/>
+        </w:tabs>
+        <w:ind w:left="1440" w:hanging="360"/>
+      </w:pPr>
+      <w:rPr>
+        <w:rFonts w:ascii="Courier New" w:hAnsi="Courier New" w:hint="default"/>
+        <w:sz w:val="20"/>
+      </w:rPr>
+    </w:lvl>
+    <w:lvl w:ilvl="2" w:tentative="1">
+      <w:start w:val="1"/>
+      <w:numFmt w:val="bullet"/>
+      <w:lvlText w:val=""/>
+      <w:lvlJc w:val="left"/>
+      <w:pPr>
+        <w:tabs>
+          <w:tab w:val="num" w:pos="2160"/>
+        </w:tabs>
+        <w:ind w:left="2160" w:hanging="360"/>
+      </w:pPr>
+      <w:rPr>
+        <w:rFonts w:ascii="Wingdings" w:hAnsi="Wingdings" w:hint="default"/>
+        <w:sz w:val="20"/>
+      </w:rPr>
+    </w:lvl>
+    <w:lvl w:ilvl="3" w:tentative="1">
+      <w:start w:val="1"/>
+      <w:numFmt w:val="bullet"/>
+      <w:lvlText w:val=""/>
+      <w:lvlJc w:val="left"/>
+      <w:pPr>
+        <w:tabs>
+          <w:tab w:val="num" w:pos="2880"/>
+        </w:tabs>
+        <w:ind w:left="2880" w:hanging="360"/>
+      </w:pPr>
+      <w:rPr>
+        <w:rFonts w:ascii="Wingdings" w:hAnsi="Wingdings" w:hint="default"/>
+        <w:sz w:val="20"/>
+      </w:rPr>
+    </w:lvl>
+    <w:lvl w:ilvl="4" w:tentative="1">
+      <w:start w:val="1"/>
+      <w:numFmt w:val="bullet"/>
+      <w:lvlText w:val=""/>
+      <w:lvlJc w:val="left"/>
+      <w:pPr>
+        <w:tabs>
+          <w:tab w:val="num" w:pos="3600"/>
+        </w:tabs>
+        <w:ind w:left="3600" w:hanging="360"/>
+      </w:pPr>
+      <w:rPr>
+        <w:rFonts w:ascii="Wingdings" w:hAnsi="Wingdings" w:hint="default"/>
+        <w:sz w:val="20"/>
+      </w:rPr>
+    </w:lvl>
+    <w:lvl w:ilvl="5" w:tentative="1">
+      <w:start w:val="1"/>
+      <w:numFmt w:val="bullet"/>
+      <w:lvlText w:val=""/>
+      <w:lvlJc w:val="left"/>
+      <w:pPr>
+        <w:tabs>
+          <w:tab w:val="num" w:pos="4320"/>
+        </w:tabs>
+        <w:ind w:left="4320" w:hanging="360"/>
+      </w:pPr>
+      <w:rPr>
+        <w:rFonts w:ascii="Wingdings" w:hAnsi="Wingdings" w:hint="default"/>
+        <w:sz w:val="20"/>
+      </w:rPr>
+    </w:lvl>
+    <w:lvl w:ilvl="6" w:tentative="1">
+      <w:start w:val="1"/>
+      <w:numFmt w:val="bullet"/>
+      <w:lvlText w:val=""/>
+      <w:lvlJc w:val="left"/>
+      <w:pPr>
+        <w:tabs>
+          <w:tab w:val="num" w:pos="5040"/>
+        </w:tabs>
+        <w:ind w:left="5040" w:hanging="360"/>
+      </w:pPr>
+      <w:rPr>
+        <w:rFonts w:ascii="Wingdings" w:hAnsi="Wingdings" w:hint="default"/>
+        <w:sz w:val="20"/>
+      </w:rPr>
+    </w:lvl>
+    <w:lvl w:ilvl="7" w:tentative="1">
+      <w:start w:val="1"/>
+      <w:numFmt w:val="bullet"/>
+      <w:lvlText w:val=""/>
+      <w:lvlJc w:val="left"/>
+      <w:pPr>
+        <w:tabs>
+          <w:tab w:val="num" w:pos="5760"/>
+        </w:tabs>
+        <w:ind w:left="5760" w:hanging="360"/>
+      </w:pPr>
+      <w:rPr>
+        <w:rFonts w:ascii="Wingdings" w:hAnsi="Wingdings" w:hint="default"/>
+        <w:sz w:val="20"/>
+      </w:rPr>
+    </w:lvl>
+    <w:lvl w:ilvl="8" w:tentative="1">
+      <w:start w:val="1"/>
+      <w:numFmt w:val="bullet"/>
+      <w:lvlText w:val=""/>
+      <w:lvlJc w:val="left"/>
+      <w:pPr>
+        <w:tabs>
+          <w:tab w:val="num" w:pos="6480"/>
+        </w:tabs>
+        <w:ind w:left="6480" w:hanging="360"/>
+      </w:pPr>
+      <w:rPr>
+        <w:rFonts w:ascii="Wingdings" w:hAnsi="Wingdings" w:hint="default"/>
+        <w:sz w:val="20"/>
+      </w:rPr>
+    </w:lvl>
+  </w:abstractNum>
+  <w:abstractNum w:abstractNumId="14" w15:restartNumberingAfterBreak="0">
+    <w:nsid w:val="41AF236D"/>
+    <w:multiLevelType w:val="multilevel"/>
+    <w:tmpl w:val="8F2C3136"/>
+    <w:lvl w:ilvl="0">
+      <w:start w:val="2"/>
+      <w:numFmt w:val="decimal"/>
+      <w:lvlText w:val="%1."/>
+      <w:lvlJc w:val="left"/>
+      <w:pPr>
+        <w:tabs>
+          <w:tab w:val="num" w:pos="720"/>
+        </w:tabs>
+        <w:ind w:left="720" w:hanging="360"/>
+      </w:pPr>
+    </w:lvl>
+    <w:lvl w:ilvl="1" w:tentative="1">
+      <w:start w:val="1"/>
+      <w:numFmt w:val="decimal"/>
+      <w:lvlText w:val="%2."/>
+      <w:lvlJc w:val="left"/>
+      <w:pPr>
+        <w:tabs>
+          <w:tab w:val="num" w:pos="1440"/>
+        </w:tabs>
+        <w:ind w:left="1440" w:hanging="360"/>
+      </w:pPr>
+    </w:lvl>
+    <w:lvl w:ilvl="2" w:tentative="1">
+      <w:start w:val="1"/>
+      <w:numFmt w:val="decimal"/>
+      <w:lvlText w:val="%3."/>
+      <w:lvlJc w:val="left"/>
+      <w:pPr>
+        <w:tabs>
+          <w:tab w:val="num" w:pos="2160"/>
+        </w:tabs>
+        <w:ind w:left="2160" w:hanging="360"/>
+      </w:pPr>
+    </w:lvl>
+    <w:lvl w:ilvl="3" w:tentative="1">
+      <w:start w:val="1"/>
+      <w:numFmt w:val="decimal"/>
+      <w:lvlText w:val="%4."/>
+      <w:lvlJc w:val="left"/>
+      <w:pPr>
+        <w:tabs>
+          <w:tab w:val="num" w:pos="2880"/>
+        </w:tabs>
+        <w:ind w:left="2880" w:hanging="360"/>
+      </w:pPr>
+    </w:lvl>
+    <w:lvl w:ilvl="4" w:tentative="1">
+      <w:start w:val="1"/>
+      <w:numFmt w:val="decimal"/>
+      <w:lvlText w:val="%5."/>
+      <w:lvlJc w:val="left"/>
+      <w:pPr>
+        <w:tabs>
+          <w:tab w:val="num" w:pos="3600"/>
+        </w:tabs>
+        <w:ind w:left="3600" w:hanging="360"/>
+      </w:pPr>
+    </w:lvl>
+    <w:lvl w:ilvl="5" w:tentative="1">
+      <w:start w:val="1"/>
+      <w:numFmt w:val="decimal"/>
+      <w:lvlText w:val="%6."/>
+      <w:lvlJc w:val="left"/>
+      <w:pPr>
+        <w:tabs>
+          <w:tab w:val="num" w:pos="4320"/>
+        </w:tabs>
+        <w:ind w:left="4320" w:hanging="360"/>
+      </w:pPr>
+    </w:lvl>
+    <w:lvl w:ilvl="6" w:tentative="1">
+      <w:start w:val="1"/>
+      <w:numFmt w:val="decimal"/>
+      <w:lvlText w:val="%7."/>
+      <w:lvlJc w:val="left"/>
+      <w:pPr>
+        <w:tabs>
+          <w:tab w:val="num" w:pos="5040"/>
+        </w:tabs>
+        <w:ind w:left="5040" w:hanging="360"/>
+      </w:pPr>
+    </w:lvl>
+    <w:lvl w:ilvl="7" w:tentative="1">
+      <w:start w:val="1"/>
+      <w:numFmt w:val="decimal"/>
+      <w:lvlText w:val="%8."/>
+      <w:lvlJc w:val="left"/>
+      <w:pPr>
+        <w:tabs>
+          <w:tab w:val="num" w:pos="5760"/>
+        </w:tabs>
+        <w:ind w:left="5760" w:hanging="360"/>
+      </w:pPr>
+    </w:lvl>
+    <w:lvl w:ilvl="8" w:tentative="1">
+      <w:start w:val="1"/>
+      <w:numFmt w:val="decimal"/>
+      <w:lvlText w:val="%9."/>
+      <w:lvlJc w:val="left"/>
+      <w:pPr>
+        <w:tabs>
+          <w:tab w:val="num" w:pos="6480"/>
+        </w:tabs>
+        <w:ind w:left="6480" w:hanging="360"/>
+      </w:pPr>
+    </w:lvl>
+  </w:abstractNum>
+  <w:abstractNum w:abstractNumId="15" w15:restartNumberingAfterBreak="0">
     <w:nsid w:val="474D194E"/>
     <w:multiLevelType w:val="multilevel"/>
     <w:tmpl w:val="E8B8726C"/>
@@ -9760,7 +11037,7 @@
       </w:rPr>
     </w:lvl>
   </w:abstractNum>
-  <w:abstractNum w:abstractNumId="9" w15:restartNumberingAfterBreak="0">
+  <w:abstractNum w:abstractNumId="16" w15:restartNumberingAfterBreak="0">
     <w:nsid w:val="49D24BD9"/>
     <w:multiLevelType w:val="multilevel"/>
     <w:tmpl w:val="11B80920"/>
@@ -9909,7 +11186,156 @@
       </w:rPr>
     </w:lvl>
   </w:abstractNum>
-  <w:abstractNum w:abstractNumId="10" w15:restartNumberingAfterBreak="0">
+  <w:abstractNum w:abstractNumId="17" w15:restartNumberingAfterBreak="0">
+    <w:nsid w:val="4A1D7128"/>
+    <w:multiLevelType w:val="multilevel"/>
+    <w:tmpl w:val="DA881E7E"/>
+    <w:lvl w:ilvl="0">
+      <w:start w:val="1"/>
+      <w:numFmt w:val="bullet"/>
+      <w:lvlText w:val=""/>
+      <w:lvlJc w:val="left"/>
+      <w:pPr>
+        <w:tabs>
+          <w:tab w:val="num" w:pos="720"/>
+        </w:tabs>
+        <w:ind w:left="720" w:hanging="360"/>
+      </w:pPr>
+      <w:rPr>
+        <w:rFonts w:ascii="Symbol" w:hAnsi="Symbol" w:hint="default"/>
+        <w:sz w:val="20"/>
+      </w:rPr>
+    </w:lvl>
+    <w:lvl w:ilvl="1" w:tentative="1">
+      <w:start w:val="1"/>
+      <w:numFmt w:val="bullet"/>
+      <w:lvlText w:val="o"/>
+      <w:lvlJc w:val="left"/>
+      <w:pPr>
+        <w:tabs>
+          <w:tab w:val="num" w:pos="1440"/>
+        </w:tabs>
+        <w:ind w:left="1440" w:hanging="360"/>
+      </w:pPr>
+      <w:rPr>
+        <w:rFonts w:ascii="Courier New" w:hAnsi="Courier New" w:hint="default"/>
+        <w:sz w:val="20"/>
+      </w:rPr>
+    </w:lvl>
+    <w:lvl w:ilvl="2" w:tentative="1">
+      <w:start w:val="1"/>
+      <w:numFmt w:val="bullet"/>
+      <w:lvlText w:val=""/>
+      <w:lvlJc w:val="left"/>
+      <w:pPr>
+        <w:tabs>
+          <w:tab w:val="num" w:pos="2160"/>
+        </w:tabs>
+        <w:ind w:left="2160" w:hanging="360"/>
+      </w:pPr>
+      <w:rPr>
+        <w:rFonts w:ascii="Wingdings" w:hAnsi="Wingdings" w:hint="default"/>
+        <w:sz w:val="20"/>
+      </w:rPr>
+    </w:lvl>
+    <w:lvl w:ilvl="3" w:tentative="1">
+      <w:start w:val="1"/>
+      <w:numFmt w:val="bullet"/>
+      <w:lvlText w:val=""/>
+      <w:lvlJc w:val="left"/>
+      <w:pPr>
+        <w:tabs>
+          <w:tab w:val="num" w:pos="2880"/>
+        </w:tabs>
+        <w:ind w:left="2880" w:hanging="360"/>
+      </w:pPr>
+      <w:rPr>
+        <w:rFonts w:ascii="Wingdings" w:hAnsi="Wingdings" w:hint="default"/>
+        <w:sz w:val="20"/>
+      </w:rPr>
+    </w:lvl>
+    <w:lvl w:ilvl="4" w:tentative="1">
+      <w:start w:val="1"/>
+      <w:numFmt w:val="bullet"/>
+      <w:lvlText w:val=""/>
+      <w:lvlJc w:val="left"/>
+      <w:pPr>
+        <w:tabs>
+          <w:tab w:val="num" w:pos="3600"/>
+        </w:tabs>
+        <w:ind w:left="3600" w:hanging="360"/>
+      </w:pPr>
+      <w:rPr>
+        <w:rFonts w:ascii="Wingdings" w:hAnsi="Wingdings" w:hint="default"/>
+        <w:sz w:val="20"/>
+      </w:rPr>
+    </w:lvl>
+    <w:lvl w:ilvl="5" w:tentative="1">
+      <w:start w:val="1"/>
+      <w:numFmt w:val="bullet"/>
+      <w:lvlText w:val=""/>
+      <w:lvlJc w:val="left"/>
+      <w:pPr>
+        <w:tabs>
+          <w:tab w:val="num" w:pos="4320"/>
+        </w:tabs>
+        <w:ind w:left="4320" w:hanging="360"/>
+      </w:pPr>
+      <w:rPr>
+        <w:rFonts w:ascii="Wingdings" w:hAnsi="Wingdings" w:hint="default"/>
+        <w:sz w:val="20"/>
+      </w:rPr>
+    </w:lvl>
+    <w:lvl w:ilvl="6" w:tentative="1">
+      <w:start w:val="1"/>
+      <w:numFmt w:val="bullet"/>
+      <w:lvlText w:val=""/>
+      <w:lvlJc w:val="left"/>
+      <w:pPr>
+        <w:tabs>
+          <w:tab w:val="num" w:pos="5040"/>
+        </w:tabs>
+        <w:ind w:left="5040" w:hanging="360"/>
+      </w:pPr>
+      <w:rPr>
+        <w:rFonts w:ascii="Wingdings" w:hAnsi="Wingdings" w:hint="default"/>
+        <w:sz w:val="20"/>
+      </w:rPr>
+    </w:lvl>
+    <w:lvl w:ilvl="7" w:tentative="1">
+      <w:start w:val="1"/>
+      <w:numFmt w:val="bullet"/>
+      <w:lvlText w:val=""/>
+      <w:lvlJc w:val="left"/>
+      <w:pPr>
+        <w:tabs>
+          <w:tab w:val="num" w:pos="5760"/>
+        </w:tabs>
+        <w:ind w:left="5760" w:hanging="360"/>
+      </w:pPr>
+      <w:rPr>
+        <w:rFonts w:ascii="Wingdings" w:hAnsi="Wingdings" w:hint="default"/>
+        <w:sz w:val="20"/>
+      </w:rPr>
+    </w:lvl>
+    <w:lvl w:ilvl="8" w:tentative="1">
+      <w:start w:val="1"/>
+      <w:numFmt w:val="bullet"/>
+      <w:lvlText w:val=""/>
+      <w:lvlJc w:val="left"/>
+      <w:pPr>
+        <w:tabs>
+          <w:tab w:val="num" w:pos="6480"/>
+        </w:tabs>
+        <w:ind w:left="6480" w:hanging="360"/>
+      </w:pPr>
+      <w:rPr>
+        <w:rFonts w:ascii="Wingdings" w:hAnsi="Wingdings" w:hint="default"/>
+        <w:sz w:val="20"/>
+      </w:rPr>
+    </w:lvl>
+  </w:abstractNum>
+  <w:abstractNum w:abstractNumId="18" w15:restartNumberingAfterBreak="0">
     <w:nsid w:val="53204CA7"/>
     <w:multiLevelType w:val="multilevel"/>
     <w:tmpl w:val="EB98E022"/>
@@ -10058,7 +11484,7 @@
       </w:rPr>
     </w:lvl>
   </w:abstractNum>
-  <w:abstractNum w:abstractNumId="11" w15:restartNumberingAfterBreak="0">
+  <w:abstractNum w:abstractNumId="19" w15:restartNumberingAfterBreak="0">
     <w:nsid w:val="5912499A"/>
     <w:multiLevelType w:val="multilevel"/>
     <w:tmpl w:val="AE34AB74"/>
@@ -10207,7 +11633,7 @@
       </w:rPr>
     </w:lvl>
   </w:abstractNum>
-  <w:abstractNum w:abstractNumId="12" w15:restartNumberingAfterBreak="0">
+  <w:abstractNum w:abstractNumId="20" w15:restartNumberingAfterBreak="0">
     <w:nsid w:val="5ADB4F28"/>
     <w:multiLevelType w:val="multilevel"/>
     <w:tmpl w:val="F652287E"/>
@@ -10356,7 +11782,120 @@
       </w:rPr>
     </w:lvl>
   </w:abstractNum>
-  <w:abstractNum w:abstractNumId="13" w15:restartNumberingAfterBreak="0">
+  <w:abstractNum w:abstractNumId="21" w15:restartNumberingAfterBreak="0">
+    <w:nsid w:val="5C771147"/>
+    <w:multiLevelType w:val="multilevel"/>
+    <w:tmpl w:val="1D187284"/>
+    <w:lvl w:ilvl="0">
+      <w:start w:val="3"/>
+      <w:numFmt w:val="decimal"/>
+      <w:lvlText w:val="%1."/>
+      <w:lvlJc w:val="left"/>
+      <w:pPr>
+        <w:tabs>
+          <w:tab w:val="num" w:pos="720"/>
+        </w:tabs>
+        <w:ind w:left="720" w:hanging="360"/>
+      </w:pPr>
+    </w:lvl>
+    <w:lvl w:ilvl="1" w:tentative="1">
+      <w:start w:val="1"/>
+      <w:numFmt w:val="decimal"/>
+      <w:lvlText w:val="%2."/>
+      <w:lvlJc w:val="left"/>
+      <w:pPr>
+        <w:tabs>
+          <w:tab w:val="num" w:pos="1440"/>
+        </w:tabs>
+        <w:ind w:left="1440" w:hanging="360"/>
+      </w:pPr>
+    </w:lvl>
+    <w:lvl w:ilvl="2" w:tentative="1">
+      <w:start w:val="1"/>
+      <w:numFmt w:val="decimal"/>
+      <w:lvlText w:val="%3."/>
+      <w:lvlJc w:val="left"/>
+      <w:pPr>
+        <w:tabs>
+          <w:tab w:val="num" w:pos="2160"/>
+        </w:tabs>
+        <w:ind w:left="2160" w:hanging="360"/>
+      </w:pPr>
+    </w:lvl>
+    <w:lvl w:ilvl="3" w:tentative="1">
+      <w:start w:val="1"/>
+      <w:numFmt w:val="decimal"/>
+      <w:lvlText w:val="%4."/>
+      <w:lvlJc w:val="left"/>
+      <w:pPr>
+        <w:tabs>
+          <w:tab w:val="num" w:pos="2880"/>
+        </w:tabs>
+        <w:ind w:left="2880" w:hanging="360"/>
+      </w:pPr>
+    </w:lvl>
+    <w:lvl w:ilvl="4" w:tentative="1">
+      <w:start w:val="1"/>
+      <w:numFmt w:val="decimal"/>
+      <w:lvlText w:val="%5."/>
+      <w:lvlJc w:val="left"/>
+      <w:pPr>
+        <w:tabs>
+          <w:tab w:val="num" w:pos="3600"/>
+        </w:tabs>
+        <w:ind w:left="3600" w:hanging="360"/>
+      </w:pPr>
+    </w:lvl>
+    <w:lvl w:ilvl="5" w:tentative="1">
+      <w:start w:val="1"/>
+      <w:numFmt w:val="decimal"/>
+      <w:lvlText w:val="%6."/>
+      <w:lvlJc w:val="left"/>
+      <w:pPr>
+        <w:tabs>
+          <w:tab w:val="num" w:pos="4320"/>
+        </w:tabs>
+        <w:ind w:left="4320" w:hanging="360"/>
+      </w:pPr>
+    </w:lvl>
+    <w:lvl w:ilvl="6" w:tentative="1">
+      <w:start w:val="1"/>
+      <w:numFmt w:val="decimal"/>
+      <w:lvlText w:val="%7."/>
+      <w:lvlJc w:val="left"/>
+      <w:pPr>
+        <w:tabs>
+          <w:tab w:val="num" w:pos="5040"/>
+        </w:tabs>
+        <w:ind w:left="5040" w:hanging="360"/>
+      </w:pPr>
+    </w:lvl>
+    <w:lvl w:ilvl="7" w:tentative="1">
+      <w:start w:val="1"/>
+      <w:numFmt w:val="decimal"/>
+      <w:lvlText w:val="%8."/>
+      <w:lvlJc w:val="left"/>
+      <w:pPr>
+        <w:tabs>
+          <w:tab w:val="num" w:pos="5760"/>
+        </w:tabs>
+        <w:ind w:left="5760" w:hanging="360"/>
+      </w:pPr>
+    </w:lvl>
+    <w:lvl w:ilvl="8" w:tentative="1">
+      <w:start w:val="1"/>
+      <w:numFmt w:val="decimal"/>
+      <w:lvlText w:val="%9."/>
+      <w:lvlJc w:val="left"/>
+      <w:pPr>
+        <w:tabs>
+          <w:tab w:val="num" w:pos="6480"/>
+        </w:tabs>
+        <w:ind w:left="6480" w:hanging="360"/>
+      </w:pPr>
+    </w:lvl>
+  </w:abstractNum>
+  <w:abstractNum w:abstractNumId="22" w15:restartNumberingAfterBreak="0">
     <w:nsid w:val="76143F8A"/>
     <w:multiLevelType w:val="multilevel"/>
     <w:tmpl w:val="9B4A11C0"/>
@@ -10505,7 +12044,156 @@
       </w:rPr>
     </w:lvl>
   </w:abstractNum>
-  <w:abstractNum w:abstractNumId="14" w15:restartNumberingAfterBreak="0">
+  <w:abstractNum w:abstractNumId="23" w15:restartNumberingAfterBreak="0">
+    <w:nsid w:val="78C85BBD"/>
+    <w:multiLevelType w:val="multilevel"/>
+    <w:tmpl w:val="536CA922"/>
+    <w:lvl w:ilvl="0">
+      <w:start w:val="1"/>
+      <w:numFmt w:val="bullet"/>
+      <w:lvlText w:val=""/>
+      <w:lvlJc w:val="left"/>
+      <w:pPr>
+        <w:tabs>
+          <w:tab w:val="num" w:pos="720"/>
+        </w:tabs>
+        <w:ind w:left="720" w:hanging="360"/>
+      </w:pPr>
+      <w:rPr>
+        <w:rFonts w:ascii="Symbol" w:hAnsi="Symbol" w:hint="default"/>
+        <w:sz w:val="20"/>
+      </w:rPr>
+    </w:lvl>
+    <w:lvl w:ilvl="1" w:tentative="1">
+      <w:start w:val="1"/>
+      <w:numFmt w:val="bullet"/>
+      <w:lvlText w:val="o"/>
+      <w:lvlJc w:val="left"/>
+      <w:pPr>
+        <w:tabs>
+          <w:tab w:val="num" w:pos="1440"/>
+        </w:tabs>
+        <w:ind w:left="1440" w:hanging="360"/>
+      </w:pPr>
+      <w:rPr>
+        <w:rFonts w:ascii="Courier New" w:hAnsi="Courier New" w:hint="default"/>
+        <w:sz w:val="20"/>
+      </w:rPr>
+    </w:lvl>
+    <w:lvl w:ilvl="2" w:tentative="1">
+      <w:start w:val="1"/>
+      <w:numFmt w:val="bullet"/>
+      <w:lvlText w:val=""/>
+      <w:lvlJc w:val="left"/>
+      <w:pPr>
+        <w:tabs>
+          <w:tab w:val="num" w:pos="2160"/>
+        </w:tabs>
+        <w:ind w:left="2160" w:hanging="360"/>
+      </w:pPr>
+      <w:rPr>
+        <w:rFonts w:ascii="Wingdings" w:hAnsi="Wingdings" w:hint="default"/>
+        <w:sz w:val="20"/>
+      </w:rPr>
+    </w:lvl>
+    <w:lvl w:ilvl="3" w:tentative="1">
+      <w:start w:val="1"/>
+      <w:numFmt w:val="bullet"/>
+      <w:lvlText w:val=""/>
+      <w:lvlJc w:val="left"/>
+      <w:pPr>
+        <w:tabs>
+          <w:tab w:val="num" w:pos="2880"/>
+        </w:tabs>
+        <w:ind w:left="2880" w:hanging="360"/>
+      </w:pPr>
+      <w:rPr>
+        <w:rFonts w:ascii="Wingdings" w:hAnsi="Wingdings" w:hint="default"/>
+        <w:sz w:val="20"/>
+      </w:rPr>
+    </w:lvl>
+    <w:lvl w:ilvl="4" w:tentative="1">
+      <w:start w:val="1"/>
+      <w:numFmt w:val="bullet"/>
+      <w:lvlText w:val=""/>
+      <w:lvlJc w:val="left"/>
+      <w:pPr>
+        <w:tabs>
+          <w:tab w:val="num" w:pos="3600"/>
+        </w:tabs>
+        <w:ind w:left="3600" w:hanging="360"/>
+      </w:pPr>
+      <w:rPr>
+        <w:rFonts w:ascii="Wingdings" w:hAnsi="Wingdings" w:hint="default"/>
+        <w:sz w:val="20"/>
+      </w:rPr>
+    </w:lvl>
+    <w:lvl w:ilvl="5" w:tentative="1">
+      <w:start w:val="1"/>
+      <w:numFmt w:val="bullet"/>
+      <w:lvlText w:val=""/>
+      <w:lvlJc w:val="left"/>
+      <w:pPr>
+        <w:tabs>
+          <w:tab w:val="num" w:pos="4320"/>
+        </w:tabs>
+        <w:ind w:left="4320" w:hanging="360"/>
+      </w:pPr>
+      <w:rPr>
+        <w:rFonts w:ascii="Wingdings" w:hAnsi="Wingdings" w:hint="default"/>
+        <w:sz w:val="20"/>
+      </w:rPr>
+    </w:lvl>
+    <w:lvl w:ilvl="6" w:tentative="1">
+      <w:start w:val="1"/>
+      <w:numFmt w:val="bullet"/>
+      <w:lvlText w:val=""/>
+      <w:lvlJc w:val="left"/>
+      <w:pPr>
+        <w:tabs>
+          <w:tab w:val="num" w:pos="5040"/>
+        </w:tabs>
+        <w:ind w:left="5040" w:hanging="360"/>
+      </w:pPr>
+      <w:rPr>
+        <w:rFonts w:ascii="Wingdings" w:hAnsi="Wingdings" w:hint="default"/>
+        <w:sz w:val="20"/>
+      </w:rPr>
+    </w:lvl>
+    <w:lvl w:ilvl="7" w:tentative="1">
+      <w:start w:val="1"/>
+      <w:numFmt w:val="bullet"/>
+      <w:lvlText w:val=""/>
+      <w:lvlJc w:val="left"/>
+      <w:pPr>
+        <w:tabs>
+          <w:tab w:val="num" w:pos="5760"/>
+        </w:tabs>
+        <w:ind w:left="5760" w:hanging="360"/>
+      </w:pPr>
+      <w:rPr>
+        <w:rFonts w:ascii="Wingdings" w:hAnsi="Wingdings" w:hint="default"/>
+        <w:sz w:val="20"/>
+      </w:rPr>
+    </w:lvl>
+    <w:lvl w:ilvl="8" w:tentative="1">
+      <w:start w:val="1"/>
+      <w:numFmt w:val="bullet"/>
+      <w:lvlText w:val=""/>
+      <w:lvlJc w:val="left"/>
+      <w:pPr>
+        <w:tabs>
+          <w:tab w:val="num" w:pos="6480"/>
+        </w:tabs>
+        <w:ind w:left="6480" w:hanging="360"/>
+      </w:pPr>
+      <w:rPr>
+        <w:rFonts w:ascii="Wingdings" w:hAnsi="Wingdings" w:hint="default"/>
+        <w:sz w:val="20"/>
+      </w:rPr>
+    </w:lvl>
+  </w:abstractNum>
+  <w:abstractNum w:abstractNumId="24" w15:restartNumberingAfterBreak="0">
     <w:nsid w:val="7D020479"/>
     <w:multiLevelType w:val="hybridMultilevel"/>
     <w:tmpl w:val="93C44308"/>
@@ -10618,7 +12306,120 @@
       </w:rPr>
     </w:lvl>
   </w:abstractNum>
-  <w:abstractNum w:abstractNumId="15" w15:restartNumberingAfterBreak="0">
+  <w:abstractNum w:abstractNumId="25" w15:restartNumberingAfterBreak="0">
+    <w:nsid w:val="7EC05D9B"/>
+    <w:multiLevelType w:val="multilevel"/>
+    <w:tmpl w:val="B25CECDA"/>
+    <w:lvl w:ilvl="0">
+      <w:start w:val="4"/>
+      <w:numFmt w:val="decimal"/>
+      <w:lvlText w:val="%1."/>
+      <w:lvlJc w:val="left"/>
+      <w:pPr>
+        <w:tabs>
+          <w:tab w:val="num" w:pos="720"/>
+        </w:tabs>
+        <w:ind w:left="720" w:hanging="360"/>
+      </w:pPr>
+    </w:lvl>
+    <w:lvl w:ilvl="1" w:tentative="1">
+      <w:start w:val="1"/>
+      <w:numFmt w:val="decimal"/>
+      <w:lvlText w:val="%2."/>
+      <w:lvlJc w:val="left"/>
+      <w:pPr>
+        <w:tabs>
+          <w:tab w:val="num" w:pos="1440"/>
+        </w:tabs>
+        <w:ind w:left="1440" w:hanging="360"/>
+      </w:pPr>
+    </w:lvl>
+    <w:lvl w:ilvl="2" w:tentative="1">
+      <w:start w:val="1"/>
+      <w:numFmt w:val="decimal"/>
+      <w:lvlText w:val="%3."/>
+      <w:lvlJc w:val="left"/>
+      <w:pPr>
+        <w:tabs>
+          <w:tab w:val="num" w:pos="2160"/>
+        </w:tabs>
+        <w:ind w:left="2160" w:hanging="360"/>
+      </w:pPr>
+    </w:lvl>
+    <w:lvl w:ilvl="3" w:tentative="1">
+      <w:start w:val="1"/>
+      <w:numFmt w:val="decimal"/>
+      <w:lvlText w:val="%4."/>
+      <w:lvlJc w:val="left"/>
+      <w:pPr>
+        <w:tabs>
+          <w:tab w:val="num" w:pos="2880"/>
+        </w:tabs>
+        <w:ind w:left="2880" w:hanging="360"/>
+      </w:pPr>
+    </w:lvl>
+    <w:lvl w:ilvl="4" w:tentative="1">
+      <w:start w:val="1"/>
+      <w:numFmt w:val="decimal"/>
+      <w:lvlText w:val="%5."/>
+      <w:lvlJc w:val="left"/>
+      <w:pPr>
+        <w:tabs>
+          <w:tab w:val="num" w:pos="3600"/>
+        </w:tabs>
+        <w:ind w:left="3600" w:hanging="360"/>
+      </w:pPr>
+    </w:lvl>
+    <w:lvl w:ilvl="5" w:tentative="1">
+      <w:start w:val="1"/>
+      <w:numFmt w:val="decimal"/>
+      <w:lvlText w:val="%6."/>
+      <w:lvlJc w:val="left"/>
+      <w:pPr>
+        <w:tabs>
+          <w:tab w:val="num" w:pos="4320"/>
+        </w:tabs>
+        <w:ind w:left="4320" w:hanging="360"/>
+      </w:pPr>
+    </w:lvl>
+    <w:lvl w:ilvl="6" w:tentative="1">
+      <w:start w:val="1"/>
+      <w:numFmt w:val="decimal"/>
+      <w:lvlText w:val="%7."/>
+      <w:lvlJc w:val="left"/>
+      <w:pPr>
+        <w:tabs>
+          <w:tab w:val="num" w:pos="5040"/>
+        </w:tabs>
+        <w:ind w:left="5040" w:hanging="360"/>
+      </w:pPr>
+    </w:lvl>
+    <w:lvl w:ilvl="7" w:tentative="1">
+      <w:start w:val="1"/>
+      <w:numFmt w:val="decimal"/>
+      <w:lvlText w:val="%8."/>
+      <w:lvlJc w:val="left"/>
+      <w:pPr>
+        <w:tabs>
+          <w:tab w:val="num" w:pos="5760"/>
+        </w:tabs>
+        <w:ind w:left="5760" w:hanging="360"/>
+      </w:pPr>
+    </w:lvl>
+    <w:lvl w:ilvl="8" w:tentative="1">
+      <w:start w:val="1"/>
+      <w:numFmt w:val="decimal"/>
+      <w:lvlText w:val="%9."/>
+      <w:lvlJc w:val="left"/>
+      <w:pPr>
+        <w:tabs>
+          <w:tab w:val="num" w:pos="6480"/>
+        </w:tabs>
+        <w:ind w:left="6480" w:hanging="360"/>
+      </w:pPr>
+    </w:lvl>
+  </w:abstractNum>
+  <w:abstractNum w:abstractNumId="26" w15:restartNumberingAfterBreak="0">
     <w:nsid w:val="7FA93E2C"/>
     <w:multiLevelType w:val="multilevel"/>
     <w:tmpl w:val="CA441DCE"/>
@@ -10771,49 +12572,103 @@
     <w:abstractNumId w:val="0"/>
   </w:num>
   <w:num w:numId="2" w16cid:durableId="1609119809">
+    <w:abstractNumId w:val="20"/>
+  </w:num>
+  <w:num w:numId="3" w16cid:durableId="96364340">
+    <w:abstractNumId w:val="19"/>
+  </w:num>
+  <w:num w:numId="4" w16cid:durableId="111286467">
+    <w:abstractNumId w:val="2"/>
+  </w:num>
+  <w:num w:numId="5" w16cid:durableId="1929465082">
+    <w:abstractNumId w:val="26"/>
+  </w:num>
+  <w:num w:numId="6" w16cid:durableId="286937004">
+    <w:abstractNumId w:val="18"/>
+  </w:num>
+  <w:num w:numId="7" w16cid:durableId="1519926771">
     <w:abstractNumId w:val="12"/>
   </w:num>
-  <w:num w:numId="3" w16cid:durableId="96364340">
+  <w:num w:numId="8" w16cid:durableId="496576368">
+    <w:abstractNumId w:val="15"/>
+  </w:num>
+  <w:num w:numId="9" w16cid:durableId="314262121">
+    <w:abstractNumId w:val="24"/>
+  </w:num>
+  <w:num w:numId="10" w16cid:durableId="399209062">
+    <w:abstractNumId w:val="22"/>
+  </w:num>
+  <w:num w:numId="11" w16cid:durableId="1082483582">
+    <w:abstractNumId w:val="6"/>
+  </w:num>
+  <w:num w:numId="12" w16cid:durableId="611981269">
+    <w:abstractNumId w:val="10"/>
+  </w:num>
+  <w:num w:numId="13" w16cid:durableId="1879972692">
+    <w:abstractNumId w:val="5"/>
+  </w:num>
+  <w:num w:numId="14" w16cid:durableId="1491553939">
+    <w:abstractNumId w:val="8"/>
+  </w:num>
+  <w:num w:numId="15" w16cid:durableId="1244953029">
+    <w:abstractNumId w:val="7"/>
+  </w:num>
+  <w:num w:numId="16" w16cid:durableId="1082800237">
+    <w:abstractNumId w:val="16"/>
+  </w:num>
+  <w:num w:numId="17" w16cid:durableId="1794060095">
+    <w:abstractNumId w:val="13"/>
+  </w:num>
+  <w:num w:numId="18" w16cid:durableId="910165388">
     <w:abstractNumId w:val="11"/>
   </w:num>
-  <w:num w:numId="4" w16cid:durableId="111286467">
+  <w:num w:numId="19" w16cid:durableId="25908558">
     <w:abstractNumId w:val="1"/>
   </w:num>
-  <w:num w:numId="5" w16cid:durableId="1929465082">
-    <w:abstractNumId w:val="15"/>
+  <w:num w:numId="20" w16cid:durableId="105004192">
+    <w:abstractNumId w:val="17"/>
   </w:num>
-  <w:num w:numId="6" w16cid:durableId="286937004">
-    <w:abstractNumId w:val="10"/>
+  <w:num w:numId="21" w16cid:durableId="1434979204">
+    <w:abstractNumId w:val="9"/>
   </w:num>
-  <w:num w:numId="7" w16cid:durableId="1519926771">
-    <w:abstractNumId w:val="7"/>
+  <w:num w:numId="22" w16cid:durableId="747320">
+    <w:abstractNumId w:val="23"/>
   </w:num>
-  <w:num w:numId="8" w16cid:durableId="496576368">
-    <w:abstractNumId w:val="8"/>
-  </w:num>
-  <w:num w:numId="9" w16cid:durableId="314262121">
-    <w:abstractNumId w:val="14"/>
-  </w:num>
-  <w:num w:numId="10" w16cid:durableId="399209062">
-    <w:abstractNumId w:val="13"/>
-  </w:num>
-  <w:num w:numId="11" w16cid:durableId="1082483582">
+  <w:num w:numId="23" w16cid:durableId="1134252812">
     <w:abstractNumId w:val="3"/>
   </w:num>
-  <w:num w:numId="12" w16cid:durableId="611981269">
-    <w:abstractNumId w:val="6"/>
+  <w:num w:numId="24" w16cid:durableId="1967854900">
+    <w:abstractNumId w:val="14"/>
+    <w:lvlOverride w:ilvl="0">
+      <w:lvl w:ilvl="0">
+        <w:numFmt w:val="decimal"/>
+        <w:lvlText w:val="%1."/>
+        <w:lvlJc w:val="left"/>
+      </w:lvl>
+    </w:lvlOverride>
   </w:num>
-  <w:num w:numId="13" w16cid:durableId="1879972692">
-    <w:abstractNumId w:val="2"/>
+  <w:num w:numId="25" w16cid:durableId="302348172">
+    <w:abstractNumId w:val="21"/>
+    <w:lvlOverride w:ilvl="0">
+      <w:lvl w:ilvl="0">
+        <w:numFmt w:val="decimal"/>
+        <w:lvlText w:val="%1."/>
+        <w:lvlJc w:val="left"/>
+      </w:lvl>
+    </w:lvlOverride>
   </w:num>
-  <w:num w:numId="14" w16cid:durableId="1491553939">
-    <w:abstractNumId w:val="5"/>
+  <w:num w:numId="26" w16cid:durableId="193084026">
+    <w:abstractNumId w:val="25"/>
+    <w:lvlOverride w:ilvl="0">
+      <w:lvl w:ilvl="0">
+        <w:numFmt w:val="decimal"/>
+        <w:lvlText w:val="%1."/>
+        <w:lvlJc w:val="left"/>
+      </w:lvl>
+    </w:lvlOverride>
   </w:num>
-  <w:num w:numId="15" w16cid:durableId="1244953029">
+  <w:num w:numId="27" w16cid:durableId="1289818123">
     <w:abstractNumId w:val="4"/>
-  </w:num>
-  <w:num w:numId="16" w16cid:durableId="1082800237">
-    <w:abstractNumId w:val="9"/>
   </w:num>
 </w:numbering>
 </file>

--- a/Portada.docx
+++ b/Portada.docx
@@ -158,12 +158,14 @@
                 <w:b/>
               </w:rPr>
             </w:pPr>
+            <w:proofErr w:type="gramStart"/>
             <w:r>
               <w:rPr>
                 <w:b/>
               </w:rPr>
               <w:t>Carnet</w:t>
             </w:r>
+            <w:proofErr w:type="gramEnd"/>
           </w:p>
         </w:tc>
       </w:tr>
@@ -284,7 +286,15 @@
         <w:t>Fecha:</w:t>
       </w:r>
       <w:r>
-        <w:t xml:space="preserve"> 26 de Mayo del 2025</w:t>
+        <w:t xml:space="preserve"> 26 de </w:t>
+      </w:r>
+      <w:proofErr w:type="gramStart"/>
+      <w:r>
+        <w:t>Mayo</w:t>
+      </w:r>
+      <w:proofErr w:type="gramEnd"/>
+      <w:r>
+        <w:t xml:space="preserve"> del 2025</w:t>
       </w:r>
     </w:p>
     <w:p>
@@ -1520,7 +1530,31 @@
           <w:shd w:val="clear" w:color="auto" w:fill="FFFFFF"/>
           <w:lang w:val="es-US"/>
         </w:rPr>
-        <w:t>RIPv1. Estandarizado en 1988, RIPv1 también se conoce como protocolo de enrutamiento con clase , ya que no envía información de máscara de subred en sus actualizaciones de enrutamiento. RIPv1 determina las rutas según el destino del Protocolo de Internet (IP) y el número de saltos. La tabla de enrutamiento se transmite a todas las estaciones de la red conectada.</w:t>
+        <w:t xml:space="preserve">RIPv1. Estandarizado en 1988, RIPv1 también se conoce como protocolo de enrutamiento con </w:t>
+      </w:r>
+      <w:proofErr w:type="gramStart"/>
+      <w:r>
+        <w:rPr>
+          <w:rFonts w:ascii="Arial" w:hAnsi="Arial" w:cs="Arial"/>
+          <w:color w:val="000000"/>
+          <w:sz w:val="22"/>
+          <w:szCs w:val="22"/>
+          <w:shd w:val="clear" w:color="auto" w:fill="FFFFFF"/>
+          <w:lang w:val="es-US"/>
+        </w:rPr>
+        <w:t>clase ,</w:t>
+      </w:r>
+      <w:proofErr w:type="gramEnd"/>
+      <w:r>
+        <w:rPr>
+          <w:rFonts w:ascii="Arial" w:hAnsi="Arial" w:cs="Arial"/>
+          <w:color w:val="000000"/>
+          <w:sz w:val="22"/>
+          <w:szCs w:val="22"/>
+          <w:shd w:val="clear" w:color="auto" w:fill="FFFFFF"/>
+          <w:lang w:val="es-US"/>
+        </w:rPr>
+        <w:t xml:space="preserve"> ya que no envía información de máscara de subred en sus actualizaciones de enrutamiento. RIPv1 determina las rutas según el destino del Protocolo de Internet (IP) y el número de saltos. La tabla de enrutamiento se transmite a todas las estaciones de la red conectada.</w:t>
       </w:r>
     </w:p>
     <w:p>
@@ -1617,7 +1651,31 @@
           <w:shd w:val="clear" w:color="auto" w:fill="FFFFFF"/>
           <w:lang w:val="es-US"/>
         </w:rPr>
-        <w:t xml:space="preserve"> es una extensión de RIPv2 diseñada para soportar IPv6 , ya que las versiones anteriores solo funcionaban en IPv4.</w:t>
+        <w:t xml:space="preserve"> es una extensión de RIPv2 diseñada para soportar IPv</w:t>
+      </w:r>
+      <w:proofErr w:type="gramStart"/>
+      <w:r>
+        <w:rPr>
+          <w:rFonts w:ascii="Arial" w:hAnsi="Arial" w:cs="Arial"/>
+          <w:color w:val="000000"/>
+          <w:sz w:val="22"/>
+          <w:szCs w:val="22"/>
+          <w:shd w:val="clear" w:color="auto" w:fill="FFFFFF"/>
+          <w:lang w:val="es-US"/>
+        </w:rPr>
+        <w:t>6 ,</w:t>
+      </w:r>
+      <w:proofErr w:type="gramEnd"/>
+      <w:r>
+        <w:rPr>
+          <w:rFonts w:ascii="Arial" w:hAnsi="Arial" w:cs="Arial"/>
+          <w:color w:val="000000"/>
+          <w:sz w:val="22"/>
+          <w:szCs w:val="22"/>
+          <w:shd w:val="clear" w:color="auto" w:fill="FFFFFF"/>
+          <w:lang w:val="es-US"/>
+        </w:rPr>
+        <w:t xml:space="preserve"> ya que las versiones anteriores solo funcionaban en IPv4.</w:t>
       </w:r>
     </w:p>
     <w:p>
@@ -1665,7 +1723,31 @@
           <w:shd w:val="clear" w:color="auto" w:fill="FFFFFF"/>
           <w:lang w:val="es-US"/>
         </w:rPr>
-        <w:t>Temporizador de actualización. Esta es la frecuencia de las actualizaciones de enrutamiento. Cada 30 segundos, IP RIP envía una copia completa de su tabla de enrutamiento, sujeta a un horizonte dividido . El intercambio de paquetes entre redes RIP se realiza cada 60 segundos.</w:t>
+        <w:t xml:space="preserve">Temporizador de actualización. Esta es la frecuencia de las actualizaciones de enrutamiento. Cada 30 segundos, IP RIP envía una copia completa de su tabla de enrutamiento, sujeta a un horizonte </w:t>
+      </w:r>
+      <w:proofErr w:type="gramStart"/>
+      <w:r>
+        <w:rPr>
+          <w:rFonts w:ascii="Arial" w:hAnsi="Arial" w:cs="Arial"/>
+          <w:color w:val="000000"/>
+          <w:sz w:val="22"/>
+          <w:szCs w:val="22"/>
+          <w:shd w:val="clear" w:color="auto" w:fill="FFFFFF"/>
+          <w:lang w:val="es-US"/>
+        </w:rPr>
+        <w:t>dividido .</w:t>
+      </w:r>
+      <w:proofErr w:type="gramEnd"/>
+      <w:r>
+        <w:rPr>
+          <w:rFonts w:ascii="Arial" w:hAnsi="Arial" w:cs="Arial"/>
+          <w:color w:val="000000"/>
+          <w:sz w:val="22"/>
+          <w:szCs w:val="22"/>
+          <w:shd w:val="clear" w:color="auto" w:fill="FFFFFF"/>
+          <w:lang w:val="es-US"/>
+        </w:rPr>
+        <w:t xml:space="preserve"> El intercambio de paquetes entre redes RIP se realiza cada 60 segundos.</w:t>
       </w:r>
     </w:p>
     <w:p>
@@ -3004,7 +3086,31 @@
           <w:shd w:val="clear" w:color="auto" w:fill="FFFFFF"/>
           <w:lang w:val="es-US"/>
         </w:rPr>
-        <w:t xml:space="preserve"> considera a un vecino como alcanzable y en funcionamiento. Cuando la retención de tiempo caduca, se informa a DUAL sobre el cambio en la topología.</w:t>
+        <w:t xml:space="preserve"> considera a un vecino como alcanzable y en funcionamiento. Cuando la retención de tiempo </w:t>
+      </w:r>
+      <w:proofErr w:type="gramStart"/>
+      <w:r>
+        <w:rPr>
+          <w:rFonts w:ascii="Arial" w:hAnsi="Arial" w:cs="Arial"/>
+          <w:color w:val="000000"/>
+          <w:sz w:val="22"/>
+          <w:szCs w:val="22"/>
+          <w:shd w:val="clear" w:color="auto" w:fill="FFFFFF"/>
+          <w:lang w:val="es-US"/>
+        </w:rPr>
+        <w:t>caduca,</w:t>
+      </w:r>
+      <w:proofErr w:type="gramEnd"/>
+      <w:r>
+        <w:rPr>
+          <w:rFonts w:ascii="Arial" w:hAnsi="Arial" w:cs="Arial"/>
+          <w:color w:val="000000"/>
+          <w:sz w:val="22"/>
+          <w:szCs w:val="22"/>
+          <w:shd w:val="clear" w:color="auto" w:fill="FFFFFF"/>
+          <w:lang w:val="es-US"/>
+        </w:rPr>
+        <w:t xml:space="preserve"> se informa a DUAL sobre el cambio en la topología.</w:t>
       </w:r>
     </w:p>
     <w:p>
@@ -4227,6 +4333,362 @@
     </w:p>
     <w:p>
       <w:pPr>
+        <w:rPr>
+          <w:rFonts w:ascii="Times New Roman" w:eastAsia="Times New Roman" w:hAnsi="Times New Roman" w:cs="Times New Roman"/>
+          <w:b/>
+          <w:bCs/>
+          <w:color w:val="000000"/>
+          <w:sz w:val="24"/>
+          <w:szCs w:val="24"/>
+          <w:shd w:val="clear" w:color="auto" w:fill="FFFFFF"/>
+          <w:lang w:val="es-SV"/>
+        </w:rPr>
+      </w:pPr>
+      <w:r>
+        <w:rPr>
+          <w:b/>
+          <w:bCs/>
+          <w:color w:val="000000"/>
+          <w:shd w:val="clear" w:color="auto" w:fill="FFFFFF"/>
+          <w:lang w:val="es-SV"/>
+        </w:rPr>
+        <w:br w:type="page"/>
+      </w:r>
+    </w:p>
+    <w:p>
+      <w:pPr>
+        <w:pStyle w:val="NormalWeb"/>
+        <w:spacing w:line="360" w:lineRule="auto"/>
+        <w:rPr>
+          <w:color w:val="000000"/>
+          <w:shd w:val="clear" w:color="auto" w:fill="FFFFFF"/>
+          <w:lang w:val="es-SV"/>
+        </w:rPr>
+      </w:pPr>
+      <w:r>
+        <w:rPr>
+          <w:b/>
+          <w:bCs/>
+          <w:color w:val="000000"/>
+          <w:shd w:val="clear" w:color="auto" w:fill="FFFFFF"/>
+          <w:lang w:val="es-SV"/>
+        </w:rPr>
+        <w:lastRenderedPageBreak/>
+        <w:t>Aplicaciones de los protocolos de enrutamiento</w:t>
+      </w:r>
+    </w:p>
+    <w:p>
+      <w:pPr>
+        <w:pStyle w:val="NormalWeb"/>
+        <w:spacing w:before="0" w:after="200" w:line="360" w:lineRule="auto"/>
+        <w:rPr>
+          <w:color w:val="000000"/>
+          <w:shd w:val="clear" w:color="auto" w:fill="FFFFFF"/>
+          <w:lang w:val="es-SV"/>
+        </w:rPr>
+      </w:pPr>
+      <w:r>
+        <w:rPr>
+          <w:color w:val="000000"/>
+          <w:shd w:val="clear" w:color="auto" w:fill="FFFFFF"/>
+          <w:lang w:val="es-SV"/>
+        </w:rPr>
+        <w:t>Los protocolos de enrutamiento se aplican en diversos contextos para garantizar la eficiente transmisión de datos a través de redes, desde redes empresariales hasta la internet global. Estos protocolos determinan la mejor ruta para que los paquetes de datos lleguen a su destino. </w:t>
+      </w:r>
+    </w:p>
+    <w:p>
+      <w:pPr>
+        <w:pStyle w:val="NormalWeb"/>
+        <w:spacing w:before="0" w:after="200" w:line="360" w:lineRule="auto"/>
+        <w:rPr>
+          <w:color w:val="000000"/>
+          <w:shd w:val="clear" w:color="auto" w:fill="FFFFFF"/>
+          <w:lang w:val="es-SV"/>
+        </w:rPr>
+      </w:pPr>
+      <w:r>
+        <w:rPr>
+          <w:color w:val="000000"/>
+          <w:shd w:val="clear" w:color="auto" w:fill="FFFFFF"/>
+          <w:lang w:val="es-SV"/>
+        </w:rPr>
+        <w:t>Aplicaciones principales de los protocolos de enrutamiento:</w:t>
+      </w:r>
+    </w:p>
+    <w:p>
+      <w:pPr>
+        <w:pStyle w:val="NormalWeb"/>
+        <w:numPr>
+          <w:ilvl w:val="0"/>
+          <w:numId w:val="28"/>
+        </w:numPr>
+        <w:spacing w:after="200" w:line="360" w:lineRule="auto"/>
+        <w:rPr>
+          <w:color w:val="000000"/>
+          <w:shd w:val="clear" w:color="auto" w:fill="FFFFFF"/>
+          <w:lang w:val="es-SV"/>
+        </w:rPr>
+      </w:pPr>
+      <w:r>
+        <w:rPr>
+          <w:color w:val="000000"/>
+          <w:shd w:val="clear" w:color="auto" w:fill="FFFFFF"/>
+          <w:lang w:val="es-SV"/>
+        </w:rPr>
+        <w:t>Redes empresariales: Facultan la conectividad entre diferentes departamentos y ubicaciones de una empresa. </w:t>
+      </w:r>
+    </w:p>
+    <w:p>
+      <w:pPr>
+        <w:pStyle w:val="NormalWeb"/>
+        <w:numPr>
+          <w:ilvl w:val="0"/>
+          <w:numId w:val="28"/>
+        </w:numPr>
+        <w:spacing w:after="200" w:line="360" w:lineRule="auto"/>
+        <w:rPr>
+          <w:color w:val="000000"/>
+          <w:shd w:val="clear" w:color="auto" w:fill="FFFFFF"/>
+          <w:lang w:val="es-SV"/>
+        </w:rPr>
+      </w:pPr>
+      <w:r>
+        <w:rPr>
+          <w:color w:val="000000"/>
+          <w:shd w:val="clear" w:color="auto" w:fill="FFFFFF"/>
+          <w:lang w:val="es-SV"/>
+        </w:rPr>
+        <w:t>Proveedores de servicios de Internet (ISP): Gestionan el tráfico de datos entre millones de usuarios y destinos. </w:t>
+      </w:r>
+    </w:p>
+    <w:p>
+      <w:pPr>
+        <w:pStyle w:val="NormalWeb"/>
+        <w:numPr>
+          <w:ilvl w:val="0"/>
+          <w:numId w:val="28"/>
+        </w:numPr>
+        <w:spacing w:after="200" w:line="360" w:lineRule="auto"/>
+        <w:rPr>
+          <w:color w:val="000000"/>
+          <w:shd w:val="clear" w:color="auto" w:fill="FFFFFF"/>
+          <w:lang w:val="es-SV"/>
+        </w:rPr>
+      </w:pPr>
+      <w:r>
+        <w:rPr>
+          <w:color w:val="000000"/>
+          <w:shd w:val="clear" w:color="auto" w:fill="FFFFFF"/>
+          <w:lang w:val="es-SV"/>
+        </w:rPr>
+        <w:t>Redes domésticas: Facilitan la comunicación entre dispositivos conectados en el hogar. </w:t>
+      </w:r>
+    </w:p>
+    <w:p>
+      <w:pPr>
+        <w:pStyle w:val="NormalWeb"/>
+        <w:numPr>
+          <w:ilvl w:val="0"/>
+          <w:numId w:val="28"/>
+        </w:numPr>
+        <w:spacing w:after="200" w:line="360" w:lineRule="auto"/>
+        <w:rPr>
+          <w:color w:val="000000"/>
+          <w:shd w:val="clear" w:color="auto" w:fill="FFFFFF"/>
+          <w:lang w:val="es-SV"/>
+        </w:rPr>
+      </w:pPr>
+      <w:r>
+        <w:rPr>
+          <w:color w:val="000000"/>
+          <w:shd w:val="clear" w:color="auto" w:fill="FFFFFF"/>
+          <w:lang w:val="es-SV"/>
+        </w:rPr>
+        <w:t>Internet global: Son la base para que los datos viajen a través de la red y lleguen al destino correcto. </w:t>
+      </w:r>
+    </w:p>
+    <w:p>
+      <w:pPr>
+        <w:pStyle w:val="NormalWeb"/>
+        <w:numPr>
+          <w:ilvl w:val="0"/>
+          <w:numId w:val="28"/>
+        </w:numPr>
+        <w:spacing w:after="200" w:line="360" w:lineRule="auto"/>
+        <w:rPr>
+          <w:color w:val="000000"/>
+          <w:shd w:val="clear" w:color="auto" w:fill="FFFFFF"/>
+          <w:lang w:val="es-SV"/>
+        </w:rPr>
+      </w:pPr>
+      <w:r>
+        <w:rPr>
+          <w:color w:val="000000"/>
+          <w:shd w:val="clear" w:color="auto" w:fill="FFFFFF"/>
+          <w:lang w:val="es-SV"/>
+        </w:rPr>
+        <w:t>Redes privadas virtuales (VPN): Permiten crear conexiones seguras y encriptadas entre redes remotas. </w:t>
+      </w:r>
+    </w:p>
+    <w:p>
+      <w:pPr>
+        <w:pStyle w:val="NormalWeb"/>
+        <w:numPr>
+          <w:ilvl w:val="0"/>
+          <w:numId w:val="28"/>
+        </w:numPr>
+        <w:spacing w:after="200" w:line="360" w:lineRule="auto"/>
+        <w:rPr>
+          <w:color w:val="000000"/>
+          <w:shd w:val="clear" w:color="auto" w:fill="FFFFFF"/>
+          <w:lang w:val="es-SV"/>
+        </w:rPr>
+      </w:pPr>
+      <w:r>
+        <w:rPr>
+          <w:color w:val="000000"/>
+          <w:shd w:val="clear" w:color="auto" w:fill="FFFFFF"/>
+          <w:lang w:val="es-SV"/>
+        </w:rPr>
+        <w:t>Equilibradores de carga: Distribuyen el tráfico de red entre múltiples servidores para mejorar la disponibilidad y rendimiento. </w:t>
+      </w:r>
+    </w:p>
+    <w:p>
+      <w:pPr>
+        <w:pStyle w:val="NormalWeb"/>
+        <w:spacing w:before="0" w:after="200" w:line="360" w:lineRule="auto"/>
+        <w:rPr>
+          <w:color w:val="000000"/>
+          <w:shd w:val="clear" w:color="auto" w:fill="FFFFFF"/>
+        </w:rPr>
+      </w:pPr>
+      <w:proofErr w:type="spellStart"/>
+      <w:r>
+        <w:rPr>
+          <w:color w:val="000000"/>
+          <w:shd w:val="clear" w:color="auto" w:fill="FFFFFF"/>
+        </w:rPr>
+        <w:t>Conceptos</w:t>
+      </w:r>
+      <w:proofErr w:type="spellEnd"/>
+      <w:r>
+        <w:rPr>
+          <w:color w:val="000000"/>
+          <w:shd w:val="clear" w:color="auto" w:fill="FFFFFF"/>
+        </w:rPr>
+        <w:t xml:space="preserve"> </w:t>
+      </w:r>
+      <w:proofErr w:type="spellStart"/>
+      <w:r>
+        <w:rPr>
+          <w:color w:val="000000"/>
+          <w:shd w:val="clear" w:color="auto" w:fill="FFFFFF"/>
+        </w:rPr>
+        <w:t>relacionados</w:t>
+      </w:r>
+      <w:proofErr w:type="spellEnd"/>
+      <w:r>
+        <w:rPr>
+          <w:color w:val="000000"/>
+          <w:shd w:val="clear" w:color="auto" w:fill="FFFFFF"/>
+        </w:rPr>
+        <w:t>:</w:t>
+      </w:r>
+    </w:p>
+    <w:p>
+      <w:pPr>
+        <w:pStyle w:val="NormalWeb"/>
+        <w:numPr>
+          <w:ilvl w:val="0"/>
+          <w:numId w:val="29"/>
+        </w:numPr>
+        <w:spacing w:after="200" w:line="360" w:lineRule="auto"/>
+        <w:rPr>
+          <w:color w:val="000000"/>
+          <w:shd w:val="clear" w:color="auto" w:fill="FFFFFF"/>
+          <w:lang w:val="es-SV"/>
+        </w:rPr>
+      </w:pPr>
+      <w:r>
+        <w:rPr>
+          <w:color w:val="000000"/>
+          <w:shd w:val="clear" w:color="auto" w:fill="FFFFFF"/>
+          <w:lang w:val="es-SV"/>
+        </w:rPr>
+        <w:t>Enrutamiento dinámico: El protocolo de enrutamiento ajusta automáticamente las rutas de red en función de las condiciones de la red. </w:t>
+      </w:r>
+    </w:p>
+    <w:p>
+      <w:pPr>
+        <w:pStyle w:val="NormalWeb"/>
+        <w:numPr>
+          <w:ilvl w:val="0"/>
+          <w:numId w:val="30"/>
+        </w:numPr>
+        <w:spacing w:after="200" w:line="360" w:lineRule="auto"/>
+        <w:rPr>
+          <w:color w:val="000000"/>
+          <w:shd w:val="clear" w:color="auto" w:fill="FFFFFF"/>
+          <w:lang w:val="es-SV"/>
+        </w:rPr>
+      </w:pPr>
+      <w:r>
+        <w:rPr>
+          <w:color w:val="000000"/>
+          <w:shd w:val="clear" w:color="auto" w:fill="FFFFFF"/>
+          <w:lang w:val="es-SV"/>
+        </w:rPr>
+        <w:t>Enrutamiento estático: El enrutamiento se configura manualmente y no se ajusta automáticamente. </w:t>
+      </w:r>
+    </w:p>
+    <w:p>
+      <w:pPr>
+        <w:pStyle w:val="NormalWeb"/>
+        <w:numPr>
+          <w:ilvl w:val="0"/>
+          <w:numId w:val="31"/>
+        </w:numPr>
+        <w:spacing w:after="200" w:line="360" w:lineRule="auto"/>
+        <w:rPr>
+          <w:color w:val="000000"/>
+          <w:shd w:val="clear" w:color="auto" w:fill="FFFFFF"/>
+          <w:lang w:val="es-SV"/>
+        </w:rPr>
+      </w:pPr>
+      <w:r>
+        <w:rPr>
+          <w:color w:val="000000"/>
+          <w:shd w:val="clear" w:color="auto" w:fill="FFFFFF"/>
+          <w:lang w:val="es-SV"/>
+        </w:rPr>
+        <w:t>Redistribución de protocolos de enrutamiento: Permite que diferentes protocolos de enrutamiento intercambien información y rutas. </w:t>
+      </w:r>
+    </w:p>
+    <w:p>
+      <w:pPr>
+        <w:pStyle w:val="NormalWeb"/>
+        <w:numPr>
+          <w:ilvl w:val="0"/>
+          <w:numId w:val="32"/>
+        </w:numPr>
+        <w:spacing w:after="200" w:line="360" w:lineRule="auto"/>
+        <w:rPr>
+          <w:color w:val="000000"/>
+          <w:shd w:val="clear" w:color="auto" w:fill="FFFFFF"/>
+          <w:lang w:val="es-SV"/>
+        </w:rPr>
+      </w:pPr>
+      <w:r>
+        <w:rPr>
+          <w:color w:val="000000"/>
+          <w:shd w:val="clear" w:color="auto" w:fill="FFFFFF"/>
+          <w:lang w:val="es-SV"/>
+        </w:rPr>
+        <w:t>Enrutamiento basado en aplicaciones: El enrutamiento se basa en las características de la aplicación para determinar la ruta.</w:t>
+      </w:r>
+    </w:p>
+    <w:p>
+      <w:pPr>
         <w:pStyle w:val="NormalWeb"/>
         <w:spacing w:before="0" w:beforeAutospacing="0" w:after="200" w:afterAutospacing="0" w:line="360" w:lineRule="auto"/>
         <w:jc w:val="both"/>
@@ -4264,6 +4726,7 @@
           <w:szCs w:val="22"/>
           <w:shd w:val="clear" w:color="auto" w:fill="FFFFFF"/>
         </w:rPr>
+        <w:lastRenderedPageBreak/>
         <w:t>Análisis</w:t>
       </w:r>
       <w:proofErr w:type="spellEnd"/>
@@ -4620,7 +5083,6 @@
                 <w:szCs w:val="22"/>
                 <w:shd w:val="clear" w:color="auto" w:fill="FFFFFF"/>
               </w:rPr>
-              <w:lastRenderedPageBreak/>
               <w:t>OSPF</w:t>
             </w:r>
           </w:p>
@@ -5053,6 +5515,7 @@
                 <w:shd w:val="clear" w:color="auto" w:fill="FFFFFF"/>
                 <w:lang w:val="es-US"/>
               </w:rPr>
+              <w:lastRenderedPageBreak/>
               <w:t>BGP está diseñado específicamente para el enrutamiento entre sistemas autónomos (AS), lo que permite la comunicación y el enrutamiento entre diferentes redes y dominios en Internet.</w:t>
             </w:r>
           </w:p>
@@ -5272,7 +5735,6 @@
                 <w:szCs w:val="22"/>
                 <w:shd w:val="clear" w:color="auto" w:fill="FFFFFF"/>
               </w:rPr>
-              <w:lastRenderedPageBreak/>
               <w:t>RIP</w:t>
             </w:r>
           </w:p>
@@ -5681,6 +6143,7 @@
                 <w:shd w:val="clear" w:color="auto" w:fill="FFFFFF"/>
                 <w:lang w:val="es-US"/>
               </w:rPr>
+              <w:lastRenderedPageBreak/>
               <w:t>No se adapta tan bien como OSPF a redes jerárquicas muy grandes. EIGRP no tiene un concepto nativo de áreas, lo que puede dificultar el diseño modular de redes muy extensas.</w:t>
             </w:r>
           </w:p>
@@ -5756,6 +6219,7 @@
                 <w:szCs w:val="22"/>
                 <w:shd w:val="clear" w:color="auto" w:fill="FFFFFF"/>
               </w:rPr>
+              <w:lastRenderedPageBreak/>
               <w:t>BGP</w:t>
             </w:r>
           </w:p>
@@ -5826,19 +6290,7 @@
                 <w:shd w:val="clear" w:color="auto" w:fill="FFFFFF"/>
                 <w:lang w:val="es-US"/>
               </w:rPr>
-              <w:t xml:space="preserve">Si bien la convergencia lenta puede ser ventajosa para la estabilidad, también puede ser una desventaja en escenarios donde se requieren </w:t>
-            </w:r>
-            <w:r>
-              <w:rPr>
-                <w:rFonts w:ascii="Arial" w:hAnsi="Arial" w:cs="Arial"/>
-                <w:color w:val="000000"/>
-                <w:sz w:val="22"/>
-                <w:szCs w:val="22"/>
-                <w:shd w:val="clear" w:color="auto" w:fill="FFFFFF"/>
-                <w:lang w:val="es-US"/>
-              </w:rPr>
-              <w:lastRenderedPageBreak/>
-              <w:t>cambios rápidos en el enrutamiento. El mecanismo de convergencia lenta de BGP puede generar tiempos de convergencia más largos en comparación con los protocolos de puerta de enlace interior (IGP) como OSPF o EIGRP.</w:t>
+              <w:t>Si bien la convergencia lenta puede ser ventajosa para la estabilidad, también puede ser una desventaja en escenarios donde se requieren cambios rápidos en el enrutamiento. El mecanismo de convergencia lenta de BGP puede generar tiempos de convergencia más largos en comparación con los protocolos de puerta de enlace interior (IGP) como OSPF o EIGRP.</w:t>
             </w:r>
           </w:p>
           <w:p>
@@ -6300,6 +6752,7 @@
                 <w:shd w:val="clear" w:color="auto" w:fill="FFFFFF"/>
                 <w:lang w:val="es-US"/>
               </w:rPr>
+              <w:lastRenderedPageBreak/>
               <w:t>Ambientes heterogéneos (</w:t>
             </w:r>
             <w:proofErr w:type="spellStart"/>
@@ -6399,6 +6852,7 @@
                 <w:szCs w:val="22"/>
                 <w:shd w:val="clear" w:color="auto" w:fill="FFFFFF"/>
               </w:rPr>
+              <w:lastRenderedPageBreak/>
               <w:t>EIGRP</w:t>
             </w:r>
           </w:p>
@@ -6817,7 +7271,6 @@
           <w:szCs w:val="22"/>
           <w:lang w:val="es-US"/>
         </w:rPr>
-        <w:lastRenderedPageBreak/>
         <w:t>El estudio comparativo de los protocolos de enrutamiento RIP, OSPF, EIGRP y BGP demuestra que cada uno responde a necesidades específicas dentro de las redes de comunicación modernas. RIP, con su simplicidad y bajo consumo de recursos, es útil en redes pequeñas o educativas, pero su lentitud de convergencia y limitación en el número de saltos lo hacen ineficiente en entornos complejos. OSPF, por otro lado, ofrece una mayor escalabilidad y velocidad de convergencia, ideal para grandes redes empresariales, aunque requiere mayor conocimiento técnico y recursos.</w:t>
       </w:r>
     </w:p>
@@ -6838,7 +7291,29 @@
           <w:szCs w:val="22"/>
           <w:lang w:val="es-US"/>
         </w:rPr>
-        <w:t>EIGRP representa un equilibrio entre rendimiento y facilidad de implementación en redes medianas, especialmente en entornos Cisco, pero su naturaleza parcialmente propietaria y limitaciones en escalabilidad jerárquica son aspectos a considerar. Finalmente, BGP se posiciona como la columna vertebral del enrutamiento global de Internet, destacando por su robustez, control de políticas y escalabilidad, a costa de una mayor complejidad y una convergencia más lenta.</w:t>
+        <w:t xml:space="preserve">EIGRP representa un equilibrio entre rendimiento y facilidad de implementación en redes medianas, especialmente en entornos Cisco, pero su naturaleza parcialmente propietaria y limitaciones en escalabilidad jerárquica son </w:t>
+      </w:r>
+      <w:proofErr w:type="gramStart"/>
+      <w:r>
+        <w:rPr>
+          <w:rFonts w:ascii="Arial" w:hAnsi="Arial" w:cs="Arial"/>
+          <w:color w:val="000000"/>
+          <w:sz w:val="22"/>
+          <w:szCs w:val="22"/>
+          <w:lang w:val="es-US"/>
+        </w:rPr>
+        <w:t>aspectos a considerar</w:t>
+      </w:r>
+      <w:proofErr w:type="gramEnd"/>
+      <w:r>
+        <w:rPr>
+          <w:rFonts w:ascii="Arial" w:hAnsi="Arial" w:cs="Arial"/>
+          <w:color w:val="000000"/>
+          <w:sz w:val="22"/>
+          <w:szCs w:val="22"/>
+          <w:lang w:val="es-US"/>
+        </w:rPr>
+        <w:t>. Finalmente, BGP se posiciona como la columna vertebral del enrutamiento global de Internet, destacando por su robustez, control de políticas y escalabilidad, a costa de una mayor complejidad y una convergencia más lenta.</w:t>
       </w:r>
     </w:p>
     <w:p>
@@ -6905,6 +7380,7 @@
           <w:szCs w:val="22"/>
           <w:lang w:val="es-US"/>
         </w:rPr>
+        <w:lastRenderedPageBreak/>
         <w:t>Recomendaciones</w:t>
       </w:r>
     </w:p>
@@ -7052,7 +7528,6 @@
               </w:rPr>
             </w:rPrChange>
           </w:rPr>
-          <w:lastRenderedPageBreak/>
           <w:t xml:space="preserve">Brush, K. (2025, 6 mayo). </w:t>
         </w:r>
         <w:r>
@@ -8240,6 +8715,7 @@
               </w:rPr>
             </w:rPrChange>
           </w:rPr>
+          <w:lastRenderedPageBreak/>
           <w:fldChar w:fldCharType="begin"/>
         </w:r>
         <w:r>
@@ -8393,7 +8869,47 @@
               </w:rPr>
             </w:rPrChange>
           </w:rPr>
-          <w:t>Características y Funciones de OSPF » CCNA desde Cero</w:t>
+          <w:t xml:space="preserve">Características y Funciones de </w:t>
+        </w:r>
+        <w:proofErr w:type="gramStart"/>
+        <w:r>
+          <w:rPr>
+            <w:rFonts w:ascii="Arial" w:hAnsi="Arial" w:cs="Arial"/>
+            <w:i/>
+            <w:iCs/>
+            <w:color w:val="000000" w:themeColor="text1"/>
+            <w:sz w:val="22"/>
+            <w:szCs w:val="22"/>
+            <w:lang w:val="es-US"/>
+            <w:rPrChange w:id="123" w:author="Francisco Ruano" w:date="2025-05-22T19:59:00Z" w16du:dateUtc="2025-05-23T01:59:00Z">
+              <w:rPr>
+                <w:i/>
+                <w:iCs/>
+                <w:color w:val="000000"/>
+              </w:rPr>
+            </w:rPrChange>
+          </w:rPr>
+          <w:t>OSPF »</w:t>
+        </w:r>
+        <w:proofErr w:type="gramEnd"/>
+        <w:r>
+          <w:rPr>
+            <w:rFonts w:ascii="Arial" w:hAnsi="Arial" w:cs="Arial"/>
+            <w:i/>
+            <w:iCs/>
+            <w:color w:val="000000" w:themeColor="text1"/>
+            <w:sz w:val="22"/>
+            <w:szCs w:val="22"/>
+            <w:lang w:val="es-US"/>
+            <w:rPrChange w:id="124" w:author="Francisco Ruano" w:date="2025-05-22T19:59:00Z" w16du:dateUtc="2025-05-23T01:59:00Z">
+              <w:rPr>
+                <w:i/>
+                <w:iCs/>
+                <w:color w:val="000000"/>
+              </w:rPr>
+            </w:rPrChange>
+          </w:rPr>
+          <w:t xml:space="preserve"> CCNA desde Cero</w:t>
         </w:r>
         <w:r>
           <w:rPr>
@@ -8402,7 +8918,7 @@
             <w:sz w:val="22"/>
             <w:szCs w:val="22"/>
             <w:lang w:val="es-US"/>
-            <w:rPrChange w:id="123" w:author="Francisco Ruano" w:date="2025-05-22T19:59:00Z" w16du:dateUtc="2025-05-23T01:59:00Z">
+            <w:rPrChange w:id="125" w:author="Francisco Ruano" w:date="2025-05-22T19:59:00Z" w16du:dateUtc="2025-05-23T01:59:00Z">
               <w:rPr>
                 <w:color w:val="000000"/>
               </w:rPr>
@@ -8416,7 +8932,7 @@
             <w:color w:val="000000" w:themeColor="text1"/>
             <w:sz w:val="22"/>
             <w:szCs w:val="22"/>
-            <w:rPrChange w:id="124" w:author="Francisco Ruano" w:date="2025-05-22T19:59:00Z" w16du:dateUtc="2025-05-23T01:59:00Z">
+            <w:rPrChange w:id="126" w:author="Francisco Ruano" w:date="2025-05-22T19:59:00Z" w16du:dateUtc="2025-05-23T01:59:00Z">
               <w:rPr>
                 <w:color w:val="000000"/>
               </w:rPr>
@@ -8431,7 +8947,7 @@
             <w:color w:val="000000" w:themeColor="text1"/>
             <w:sz w:val="22"/>
             <w:szCs w:val="22"/>
-            <w:rPrChange w:id="125" w:author="Francisco Ruano" w:date="2025-05-22T19:59:00Z" w16du:dateUtc="2025-05-23T01:59:00Z">
+            <w:rPrChange w:id="127" w:author="Francisco Ruano" w:date="2025-05-22T19:59:00Z" w16du:dateUtc="2025-05-23T01:59:00Z">
               <w:rPr>
                 <w:color w:val="000000"/>
               </w:rPr>
@@ -8446,7 +8962,7 @@
             <w:color w:val="000000" w:themeColor="text1"/>
             <w:sz w:val="22"/>
             <w:szCs w:val="22"/>
-            <w:rPrChange w:id="126" w:author="Francisco Ruano" w:date="2025-05-22T19:59:00Z" w16du:dateUtc="2025-05-23T01:59:00Z">
+            <w:rPrChange w:id="128" w:author="Francisco Ruano" w:date="2025-05-22T19:59:00Z" w16du:dateUtc="2025-05-23T01:59:00Z">
               <w:rPr>
                 <w:color w:val="000000"/>
               </w:rPr>
@@ -8460,7 +8976,7 @@
             <w:color w:val="000000" w:themeColor="text1"/>
             <w:sz w:val="22"/>
             <w:szCs w:val="22"/>
-            <w:rPrChange w:id="127" w:author="Francisco Ruano" w:date="2025-05-22T19:59:00Z" w16du:dateUtc="2025-05-23T01:59:00Z">
+            <w:rPrChange w:id="129" w:author="Francisco Ruano" w:date="2025-05-22T19:59:00Z" w16du:dateUtc="2025-05-23T01:59:00Z">
               <w:rPr>
                 <w:color w:val="000000"/>
               </w:rPr>
@@ -8474,7 +8990,7 @@
             <w:color w:val="000000" w:themeColor="text1"/>
             <w:sz w:val="22"/>
             <w:szCs w:val="22"/>
-            <w:rPrChange w:id="128" w:author="Francisco Ruano" w:date="2025-05-22T19:59:00Z" w16du:dateUtc="2025-05-23T01:59:00Z">
+            <w:rPrChange w:id="130" w:author="Francisco Ruano" w:date="2025-05-22T19:59:00Z" w16du:dateUtc="2025-05-23T01:59:00Z">
               <w:rPr>
                 <w:color w:val="000000"/>
               </w:rPr>
@@ -8488,7 +9004,7 @@
             <w:color w:val="000000" w:themeColor="text1"/>
             <w:sz w:val="22"/>
             <w:szCs w:val="22"/>
-            <w:rPrChange w:id="129" w:author="Francisco Ruano" w:date="2025-05-22T19:59:00Z" w16du:dateUtc="2025-05-23T01:59:00Z">
+            <w:rPrChange w:id="131" w:author="Francisco Ruano" w:date="2025-05-22T19:59:00Z" w16du:dateUtc="2025-05-23T01:59:00Z">
               <w:rPr>
                 <w:rFonts w:ascii="Arial" w:hAnsi="Arial" w:cs="Arial"/>
                 <w:color w:val="000000" w:themeColor="text1"/>
@@ -8504,7 +9020,7 @@
             <w:color w:val="000000" w:themeColor="text1"/>
             <w:sz w:val="22"/>
             <w:szCs w:val="22"/>
-            <w:rPrChange w:id="130" w:author="Francisco Ruano" w:date="2025-05-22T19:59:00Z" w16du:dateUtc="2025-05-23T01:59:00Z">
+            <w:rPrChange w:id="132" w:author="Francisco Ruano" w:date="2025-05-22T19:59:00Z" w16du:dateUtc="2025-05-23T01:59:00Z">
               <w:rPr>
                 <w:color w:val="000000"/>
                 <w:lang w:val="es-US"/>
@@ -8520,7 +9036,7 @@
             <w:color w:val="000000" w:themeColor="text1"/>
             <w:sz w:val="22"/>
             <w:szCs w:val="22"/>
-            <w:rPrChange w:id="131" w:author="Francisco Ruano" w:date="2025-05-22T19:59:00Z" w16du:dateUtc="2025-05-23T01:59:00Z">
+            <w:rPrChange w:id="133" w:author="Francisco Ruano" w:date="2025-05-22T19:59:00Z" w16du:dateUtc="2025-05-23T01:59:00Z">
               <w:rPr>
                 <w:rStyle w:val="Hyperlink"/>
               </w:rPr>
@@ -8529,7 +9045,7 @@
           <w:t>https://ccnadesdecero.es/caracteristicas-funciones-ospf/</w:t>
         </w:r>
       </w:ins>
-      <w:ins w:id="132" w:author="Francisco Ruano" w:date="2025-05-22T19:59:00Z" w16du:dateUtc="2025-05-23T01:59:00Z">
+      <w:ins w:id="134" w:author="Francisco Ruano" w:date="2025-05-22T19:59:00Z" w16du:dateUtc="2025-05-23T01:59:00Z">
         <w:r>
           <w:rPr>
             <w:rFonts w:ascii="Arial" w:hAnsi="Arial" w:cs="Arial"/>
@@ -8537,7 +9053,7 @@
             <w:sz w:val="22"/>
             <w:szCs w:val="22"/>
             <w:lang w:val="es-US"/>
-            <w:rPrChange w:id="133" w:author="Francisco Ruano" w:date="2025-05-22T19:59:00Z" w16du:dateUtc="2025-05-23T01:59:00Z">
+            <w:rPrChange w:id="135" w:author="Francisco Ruano" w:date="2025-05-22T19:59:00Z" w16du:dateUtc="2025-05-23T01:59:00Z">
               <w:rPr>
                 <w:color w:val="000000"/>
                 <w:lang w:val="es-US"/>
@@ -8564,7 +9080,7 @@
           <w:szCs w:val="22"/>
         </w:rPr>
       </w:pPr>
-      <w:ins w:id="134" w:author="Francisco Ruano" w:date="2025-05-22T19:59:00Z">
+      <w:ins w:id="136" w:author="Francisco Ruano" w:date="2025-05-22T19:59:00Z">
         <w:r>
           <w:rPr>
             <w:rFonts w:ascii="Arial" w:hAnsi="Arial" w:cs="Arial"/>
@@ -8573,7 +9089,7 @@
             <w:color w:val="000000" w:themeColor="text1"/>
             <w:sz w:val="22"/>
             <w:szCs w:val="22"/>
-            <w:rPrChange w:id="135" w:author="Francisco Ruano" w:date="2025-05-22T19:59:00Z" w16du:dateUtc="2025-05-23T01:59:00Z">
+            <w:rPrChange w:id="137" w:author="Francisco Ruano" w:date="2025-05-22T19:59:00Z" w16du:dateUtc="2025-05-23T01:59:00Z">
               <w:rPr>
                 <w:i/>
                 <w:iCs/>
@@ -8589,7 +9105,7 @@
             <w:color w:val="000000" w:themeColor="text1"/>
             <w:sz w:val="22"/>
             <w:szCs w:val="22"/>
-            <w:rPrChange w:id="136" w:author="Francisco Ruano" w:date="2025-05-22T19:59:00Z" w16du:dateUtc="2025-05-23T01:59:00Z">
+            <w:rPrChange w:id="138" w:author="Francisco Ruano" w:date="2025-05-22T19:59:00Z" w16du:dateUtc="2025-05-23T01:59:00Z">
               <w:rPr>
                 <w:color w:val="000000"/>
               </w:rPr>
@@ -8603,7 +9119,7 @@
             <w:color w:val="000000" w:themeColor="text1"/>
             <w:sz w:val="22"/>
             <w:szCs w:val="22"/>
-            <w:rPrChange w:id="137" w:author="Francisco Ruano" w:date="2025-05-22T19:59:00Z" w16du:dateUtc="2025-05-23T01:59:00Z">
+            <w:rPrChange w:id="139" w:author="Francisco Ruano" w:date="2025-05-22T19:59:00Z" w16du:dateUtc="2025-05-23T01:59:00Z">
               <w:rPr>
                 <w:color w:val="000000"/>
               </w:rPr>
@@ -8617,7 +9133,7 @@
             <w:color w:val="000000" w:themeColor="text1"/>
             <w:sz w:val="22"/>
             <w:szCs w:val="22"/>
-            <w:rPrChange w:id="138" w:author="Francisco Ruano" w:date="2025-05-22T19:59:00Z" w16du:dateUtc="2025-05-23T01:59:00Z">
+            <w:rPrChange w:id="140" w:author="Francisco Ruano" w:date="2025-05-22T19:59:00Z" w16du:dateUtc="2025-05-23T01:59:00Z">
               <w:rPr>
                 <w:color w:val="000000"/>
               </w:rPr>
@@ -8631,7 +9147,7 @@
             <w:color w:val="000000" w:themeColor="text1"/>
             <w:sz w:val="22"/>
             <w:szCs w:val="22"/>
-            <w:rPrChange w:id="139" w:author="Francisco Ruano" w:date="2025-05-22T19:59:00Z" w16du:dateUtc="2025-05-23T01:59:00Z">
+            <w:rPrChange w:id="141" w:author="Francisco Ruano" w:date="2025-05-22T19:59:00Z" w16du:dateUtc="2025-05-23T01:59:00Z">
               <w:rPr>
                 <w:rFonts w:ascii="Arial" w:hAnsi="Arial" w:cs="Arial"/>
                 <w:color w:val="000000" w:themeColor="text1"/>
@@ -8647,7 +9163,7 @@
             <w:color w:val="000000" w:themeColor="text1"/>
             <w:sz w:val="22"/>
             <w:szCs w:val="22"/>
-            <w:rPrChange w:id="140" w:author="Francisco Ruano" w:date="2025-05-22T19:59:00Z" w16du:dateUtc="2025-05-23T01:59:00Z">
+            <w:rPrChange w:id="142" w:author="Francisco Ruano" w:date="2025-05-22T19:59:00Z" w16du:dateUtc="2025-05-23T01:59:00Z">
               <w:rPr>
                 <w:color w:val="000000"/>
                 <w:lang w:val="es-US"/>
@@ -8663,7 +9179,7 @@
             <w:color w:val="000000" w:themeColor="text1"/>
             <w:sz w:val="22"/>
             <w:szCs w:val="22"/>
-            <w:rPrChange w:id="141" w:author="Francisco Ruano" w:date="2025-05-22T19:59:00Z" w16du:dateUtc="2025-05-23T01:59:00Z">
+            <w:rPrChange w:id="143" w:author="Francisco Ruano" w:date="2025-05-22T19:59:00Z" w16du:dateUtc="2025-05-23T01:59:00Z">
               <w:rPr>
                 <w:rStyle w:val="Hyperlink"/>
               </w:rPr>
@@ -8672,7 +9188,7 @@
           <w:t>https://learningnetwork.cisco.com/s/question/0D53i00000KszvdCAB/routing-tcpip-vol-1-2</w:t>
         </w:r>
       </w:ins>
-      <w:ins w:id="142" w:author="Francisco Ruano" w:date="2025-05-22T19:59:00Z" w16du:dateUtc="2025-05-23T01:59:00Z">
+      <w:ins w:id="144" w:author="Francisco Ruano" w:date="2025-05-22T19:59:00Z" w16du:dateUtc="2025-05-23T01:59:00Z">
         <w:r>
           <w:rPr>
             <w:rFonts w:ascii="Arial" w:hAnsi="Arial" w:cs="Arial"/>
@@ -8680,7 +9196,7 @@
             <w:sz w:val="22"/>
             <w:szCs w:val="22"/>
             <w:lang w:val="es-US"/>
-            <w:rPrChange w:id="143" w:author="Francisco Ruano" w:date="2025-05-22T19:59:00Z" w16du:dateUtc="2025-05-23T01:59:00Z">
+            <w:rPrChange w:id="145" w:author="Francisco Ruano" w:date="2025-05-22T19:59:00Z" w16du:dateUtc="2025-05-23T01:59:00Z">
               <w:rPr>
                 <w:color w:val="000000"/>
                 <w:lang w:val="es-US"/>
@@ -8701,7 +9217,7 @@
           <w:color w:val="000000" w:themeColor="text1"/>
           <w:sz w:val="22"/>
           <w:szCs w:val="22"/>
-          <w:rPrChange w:id="144" w:author="Francisco Ruano" w:date="2025-05-22T19:59:00Z" w16du:dateUtc="2025-05-23T01:59:00Z">
+          <w:rPrChange w:id="146" w:author="Francisco Ruano" w:date="2025-05-22T19:59:00Z" w16du:dateUtc="2025-05-23T01:59:00Z">
             <w:rPr>
               <w:rFonts w:ascii="Arial" w:hAnsi="Arial" w:cs="Arial"/>
               <w:color w:val="000000"/>
@@ -9584,6 +10100,155 @@
     </w:lvl>
   </w:abstractNum>
   <w:abstractNum w:abstractNumId="6" w15:restartNumberingAfterBreak="0">
+    <w:nsid w:val="127D048C"/>
+    <w:multiLevelType w:val="multilevel"/>
+    <w:tmpl w:val="21D8BBF6"/>
+    <w:lvl w:ilvl="0">
+      <w:start w:val="1"/>
+      <w:numFmt w:val="bullet"/>
+      <w:lvlText w:val=""/>
+      <w:lvlJc w:val="left"/>
+      <w:pPr>
+        <w:tabs>
+          <w:tab w:val="num" w:pos="720"/>
+        </w:tabs>
+        <w:ind w:left="720" w:hanging="360"/>
+      </w:pPr>
+      <w:rPr>
+        <w:rFonts w:ascii="Symbol" w:hAnsi="Symbol" w:hint="default"/>
+        <w:sz w:val="20"/>
+      </w:rPr>
+    </w:lvl>
+    <w:lvl w:ilvl="1" w:tentative="1">
+      <w:start w:val="1"/>
+      <w:numFmt w:val="bullet"/>
+      <w:lvlText w:val="o"/>
+      <w:lvlJc w:val="left"/>
+      <w:pPr>
+        <w:tabs>
+          <w:tab w:val="num" w:pos="1440"/>
+        </w:tabs>
+        <w:ind w:left="1440" w:hanging="360"/>
+      </w:pPr>
+      <w:rPr>
+        <w:rFonts w:ascii="Courier New" w:hAnsi="Courier New" w:hint="default"/>
+        <w:sz w:val="20"/>
+      </w:rPr>
+    </w:lvl>
+    <w:lvl w:ilvl="2" w:tentative="1">
+      <w:start w:val="1"/>
+      <w:numFmt w:val="bullet"/>
+      <w:lvlText w:val=""/>
+      <w:lvlJc w:val="left"/>
+      <w:pPr>
+        <w:tabs>
+          <w:tab w:val="num" w:pos="2160"/>
+        </w:tabs>
+        <w:ind w:left="2160" w:hanging="360"/>
+      </w:pPr>
+      <w:rPr>
+        <w:rFonts w:ascii="Wingdings" w:hAnsi="Wingdings" w:hint="default"/>
+        <w:sz w:val="20"/>
+      </w:rPr>
+    </w:lvl>
+    <w:lvl w:ilvl="3" w:tentative="1">
+      <w:start w:val="1"/>
+      <w:numFmt w:val="bullet"/>
+      <w:lvlText w:val=""/>
+      <w:lvlJc w:val="left"/>
+      <w:pPr>
+        <w:tabs>
+          <w:tab w:val="num" w:pos="2880"/>
+        </w:tabs>
+        <w:ind w:left="2880" w:hanging="360"/>
+      </w:pPr>
+      <w:rPr>
+        <w:rFonts w:ascii="Wingdings" w:hAnsi="Wingdings" w:hint="default"/>
+        <w:sz w:val="20"/>
+      </w:rPr>
+    </w:lvl>
+    <w:lvl w:ilvl="4" w:tentative="1">
+      <w:start w:val="1"/>
+      <w:numFmt w:val="bullet"/>
+      <w:lvlText w:val=""/>
+      <w:lvlJc w:val="left"/>
+      <w:pPr>
+        <w:tabs>
+          <w:tab w:val="num" w:pos="3600"/>
+        </w:tabs>
+        <w:ind w:left="3600" w:hanging="360"/>
+      </w:pPr>
+      <w:rPr>
+        <w:rFonts w:ascii="Wingdings" w:hAnsi="Wingdings" w:hint="default"/>
+        <w:sz w:val="20"/>
+      </w:rPr>
+    </w:lvl>
+    <w:lvl w:ilvl="5" w:tentative="1">
+      <w:start w:val="1"/>
+      <w:numFmt w:val="bullet"/>
+      <w:lvlText w:val=""/>
+      <w:lvlJc w:val="left"/>
+      <w:pPr>
+        <w:tabs>
+          <w:tab w:val="num" w:pos="4320"/>
+        </w:tabs>
+        <w:ind w:left="4320" w:hanging="360"/>
+      </w:pPr>
+      <w:rPr>
+        <w:rFonts w:ascii="Wingdings" w:hAnsi="Wingdings" w:hint="default"/>
+        <w:sz w:val="20"/>
+      </w:rPr>
+    </w:lvl>
+    <w:lvl w:ilvl="6" w:tentative="1">
+      <w:start w:val="1"/>
+      <w:numFmt w:val="bullet"/>
+      <w:lvlText w:val=""/>
+      <w:lvlJc w:val="left"/>
+      <w:pPr>
+        <w:tabs>
+          <w:tab w:val="num" w:pos="5040"/>
+        </w:tabs>
+        <w:ind w:left="5040" w:hanging="360"/>
+      </w:pPr>
+      <w:rPr>
+        <w:rFonts w:ascii="Wingdings" w:hAnsi="Wingdings" w:hint="default"/>
+        <w:sz w:val="20"/>
+      </w:rPr>
+    </w:lvl>
+    <w:lvl w:ilvl="7" w:tentative="1">
+      <w:start w:val="1"/>
+      <w:numFmt w:val="bullet"/>
+      <w:lvlText w:val=""/>
+      <w:lvlJc w:val="left"/>
+      <w:pPr>
+        <w:tabs>
+          <w:tab w:val="num" w:pos="5760"/>
+        </w:tabs>
+        <w:ind w:left="5760" w:hanging="360"/>
+      </w:pPr>
+      <w:rPr>
+        <w:rFonts w:ascii="Wingdings" w:hAnsi="Wingdings" w:hint="default"/>
+        <w:sz w:val="20"/>
+      </w:rPr>
+    </w:lvl>
+    <w:lvl w:ilvl="8" w:tentative="1">
+      <w:start w:val="1"/>
+      <w:numFmt w:val="bullet"/>
+      <w:lvlText w:val=""/>
+      <w:lvlJc w:val="left"/>
+      <w:pPr>
+        <w:tabs>
+          <w:tab w:val="num" w:pos="6480"/>
+        </w:tabs>
+        <w:ind w:left="6480" w:hanging="360"/>
+      </w:pPr>
+      <w:rPr>
+        <w:rFonts w:ascii="Wingdings" w:hAnsi="Wingdings" w:hint="default"/>
+        <w:sz w:val="20"/>
+      </w:rPr>
+    </w:lvl>
+  </w:abstractNum>
+  <w:abstractNum w:abstractNumId="7" w15:restartNumberingAfterBreak="0">
     <w:nsid w:val="1374730F"/>
     <w:multiLevelType w:val="multilevel"/>
     <w:tmpl w:val="D0DE6D32"/>
@@ -9732,7 +10397,7 @@
       </w:rPr>
     </w:lvl>
   </w:abstractNum>
-  <w:abstractNum w:abstractNumId="7" w15:restartNumberingAfterBreak="0">
+  <w:abstractNum w:abstractNumId="8" w15:restartNumberingAfterBreak="0">
     <w:nsid w:val="13C108AC"/>
     <w:multiLevelType w:val="multilevel"/>
     <w:tmpl w:val="A190988A"/>
@@ -9881,7 +10546,156 @@
       </w:rPr>
     </w:lvl>
   </w:abstractNum>
-  <w:abstractNum w:abstractNumId="8" w15:restartNumberingAfterBreak="0">
+  <w:abstractNum w:abstractNumId="9" w15:restartNumberingAfterBreak="0">
+    <w:nsid w:val="146933FF"/>
+    <w:multiLevelType w:val="multilevel"/>
+    <w:tmpl w:val="127A2BA6"/>
+    <w:lvl w:ilvl="0">
+      <w:start w:val="1"/>
+      <w:numFmt w:val="bullet"/>
+      <w:lvlText w:val=""/>
+      <w:lvlJc w:val="left"/>
+      <w:pPr>
+        <w:tabs>
+          <w:tab w:val="num" w:pos="720"/>
+        </w:tabs>
+        <w:ind w:left="720" w:hanging="360"/>
+      </w:pPr>
+      <w:rPr>
+        <w:rFonts w:ascii="Symbol" w:hAnsi="Symbol" w:hint="default"/>
+        <w:sz w:val="20"/>
+      </w:rPr>
+    </w:lvl>
+    <w:lvl w:ilvl="1" w:tentative="1">
+      <w:start w:val="1"/>
+      <w:numFmt w:val="bullet"/>
+      <w:lvlText w:val="o"/>
+      <w:lvlJc w:val="left"/>
+      <w:pPr>
+        <w:tabs>
+          <w:tab w:val="num" w:pos="1440"/>
+        </w:tabs>
+        <w:ind w:left="1440" w:hanging="360"/>
+      </w:pPr>
+      <w:rPr>
+        <w:rFonts w:ascii="Courier New" w:hAnsi="Courier New" w:hint="default"/>
+        <w:sz w:val="20"/>
+      </w:rPr>
+    </w:lvl>
+    <w:lvl w:ilvl="2" w:tentative="1">
+      <w:start w:val="1"/>
+      <w:numFmt w:val="bullet"/>
+      <w:lvlText w:val=""/>
+      <w:lvlJc w:val="left"/>
+      <w:pPr>
+        <w:tabs>
+          <w:tab w:val="num" w:pos="2160"/>
+        </w:tabs>
+        <w:ind w:left="2160" w:hanging="360"/>
+      </w:pPr>
+      <w:rPr>
+        <w:rFonts w:ascii="Wingdings" w:hAnsi="Wingdings" w:hint="default"/>
+        <w:sz w:val="20"/>
+      </w:rPr>
+    </w:lvl>
+    <w:lvl w:ilvl="3" w:tentative="1">
+      <w:start w:val="1"/>
+      <w:numFmt w:val="bullet"/>
+      <w:lvlText w:val=""/>
+      <w:lvlJc w:val="left"/>
+      <w:pPr>
+        <w:tabs>
+          <w:tab w:val="num" w:pos="2880"/>
+        </w:tabs>
+        <w:ind w:left="2880" w:hanging="360"/>
+      </w:pPr>
+      <w:rPr>
+        <w:rFonts w:ascii="Wingdings" w:hAnsi="Wingdings" w:hint="default"/>
+        <w:sz w:val="20"/>
+      </w:rPr>
+    </w:lvl>
+    <w:lvl w:ilvl="4" w:tentative="1">
+      <w:start w:val="1"/>
+      <w:numFmt w:val="bullet"/>
+      <w:lvlText w:val=""/>
+      <w:lvlJc w:val="left"/>
+      <w:pPr>
+        <w:tabs>
+          <w:tab w:val="num" w:pos="3600"/>
+        </w:tabs>
+        <w:ind w:left="3600" w:hanging="360"/>
+      </w:pPr>
+      <w:rPr>
+        <w:rFonts w:ascii="Wingdings" w:hAnsi="Wingdings" w:hint="default"/>
+        <w:sz w:val="20"/>
+      </w:rPr>
+    </w:lvl>
+    <w:lvl w:ilvl="5" w:tentative="1">
+      <w:start w:val="1"/>
+      <w:numFmt w:val="bullet"/>
+      <w:lvlText w:val=""/>
+      <w:lvlJc w:val="left"/>
+      <w:pPr>
+        <w:tabs>
+          <w:tab w:val="num" w:pos="4320"/>
+        </w:tabs>
+        <w:ind w:left="4320" w:hanging="360"/>
+      </w:pPr>
+      <w:rPr>
+        <w:rFonts w:ascii="Wingdings" w:hAnsi="Wingdings" w:hint="default"/>
+        <w:sz w:val="20"/>
+      </w:rPr>
+    </w:lvl>
+    <w:lvl w:ilvl="6" w:tentative="1">
+      <w:start w:val="1"/>
+      <w:numFmt w:val="bullet"/>
+      <w:lvlText w:val=""/>
+      <w:lvlJc w:val="left"/>
+      <w:pPr>
+        <w:tabs>
+          <w:tab w:val="num" w:pos="5040"/>
+        </w:tabs>
+        <w:ind w:left="5040" w:hanging="360"/>
+      </w:pPr>
+      <w:rPr>
+        <w:rFonts w:ascii="Wingdings" w:hAnsi="Wingdings" w:hint="default"/>
+        <w:sz w:val="20"/>
+      </w:rPr>
+    </w:lvl>
+    <w:lvl w:ilvl="7" w:tentative="1">
+      <w:start w:val="1"/>
+      <w:numFmt w:val="bullet"/>
+      <w:lvlText w:val=""/>
+      <w:lvlJc w:val="left"/>
+      <w:pPr>
+        <w:tabs>
+          <w:tab w:val="num" w:pos="5760"/>
+        </w:tabs>
+        <w:ind w:left="5760" w:hanging="360"/>
+      </w:pPr>
+      <w:rPr>
+        <w:rFonts w:ascii="Wingdings" w:hAnsi="Wingdings" w:hint="default"/>
+        <w:sz w:val="20"/>
+      </w:rPr>
+    </w:lvl>
+    <w:lvl w:ilvl="8" w:tentative="1">
+      <w:start w:val="1"/>
+      <w:numFmt w:val="bullet"/>
+      <w:lvlText w:val=""/>
+      <w:lvlJc w:val="left"/>
+      <w:pPr>
+        <w:tabs>
+          <w:tab w:val="num" w:pos="6480"/>
+        </w:tabs>
+        <w:ind w:left="6480" w:hanging="360"/>
+      </w:pPr>
+      <w:rPr>
+        <w:rFonts w:ascii="Wingdings" w:hAnsi="Wingdings" w:hint="default"/>
+        <w:sz w:val="20"/>
+      </w:rPr>
+    </w:lvl>
+  </w:abstractNum>
+  <w:abstractNum w:abstractNumId="10" w15:restartNumberingAfterBreak="0">
     <w:nsid w:val="159F2ACA"/>
     <w:multiLevelType w:val="multilevel"/>
     <w:tmpl w:val="810AC568"/>
@@ -10030,7 +10844,7 @@
       </w:rPr>
     </w:lvl>
   </w:abstractNum>
-  <w:abstractNum w:abstractNumId="9" w15:restartNumberingAfterBreak="0">
+  <w:abstractNum w:abstractNumId="11" w15:restartNumberingAfterBreak="0">
     <w:nsid w:val="16B72931"/>
     <w:multiLevelType w:val="multilevel"/>
     <w:tmpl w:val="10E0A61A"/>
@@ -10179,7 +10993,156 @@
       </w:rPr>
     </w:lvl>
   </w:abstractNum>
-  <w:abstractNum w:abstractNumId="10" w15:restartNumberingAfterBreak="0">
+  <w:abstractNum w:abstractNumId="12" w15:restartNumberingAfterBreak="0">
+    <w:nsid w:val="1A3B0C48"/>
+    <w:multiLevelType w:val="multilevel"/>
+    <w:tmpl w:val="C60E85BE"/>
+    <w:lvl w:ilvl="0">
+      <w:start w:val="1"/>
+      <w:numFmt w:val="bullet"/>
+      <w:lvlText w:val=""/>
+      <w:lvlJc w:val="left"/>
+      <w:pPr>
+        <w:tabs>
+          <w:tab w:val="num" w:pos="720"/>
+        </w:tabs>
+        <w:ind w:left="720" w:hanging="360"/>
+      </w:pPr>
+      <w:rPr>
+        <w:rFonts w:ascii="Symbol" w:hAnsi="Symbol" w:hint="default"/>
+        <w:sz w:val="20"/>
+      </w:rPr>
+    </w:lvl>
+    <w:lvl w:ilvl="1" w:tentative="1">
+      <w:start w:val="1"/>
+      <w:numFmt w:val="bullet"/>
+      <w:lvlText w:val="o"/>
+      <w:lvlJc w:val="left"/>
+      <w:pPr>
+        <w:tabs>
+          <w:tab w:val="num" w:pos="1440"/>
+        </w:tabs>
+        <w:ind w:left="1440" w:hanging="360"/>
+      </w:pPr>
+      <w:rPr>
+        <w:rFonts w:ascii="Courier New" w:hAnsi="Courier New" w:hint="default"/>
+        <w:sz w:val="20"/>
+      </w:rPr>
+    </w:lvl>
+    <w:lvl w:ilvl="2" w:tentative="1">
+      <w:start w:val="1"/>
+      <w:numFmt w:val="bullet"/>
+      <w:lvlText w:val=""/>
+      <w:lvlJc w:val="left"/>
+      <w:pPr>
+        <w:tabs>
+          <w:tab w:val="num" w:pos="2160"/>
+        </w:tabs>
+        <w:ind w:left="2160" w:hanging="360"/>
+      </w:pPr>
+      <w:rPr>
+        <w:rFonts w:ascii="Wingdings" w:hAnsi="Wingdings" w:hint="default"/>
+        <w:sz w:val="20"/>
+      </w:rPr>
+    </w:lvl>
+    <w:lvl w:ilvl="3" w:tentative="1">
+      <w:start w:val="1"/>
+      <w:numFmt w:val="bullet"/>
+      <w:lvlText w:val=""/>
+      <w:lvlJc w:val="left"/>
+      <w:pPr>
+        <w:tabs>
+          <w:tab w:val="num" w:pos="2880"/>
+        </w:tabs>
+        <w:ind w:left="2880" w:hanging="360"/>
+      </w:pPr>
+      <w:rPr>
+        <w:rFonts w:ascii="Wingdings" w:hAnsi="Wingdings" w:hint="default"/>
+        <w:sz w:val="20"/>
+      </w:rPr>
+    </w:lvl>
+    <w:lvl w:ilvl="4" w:tentative="1">
+      <w:start w:val="1"/>
+      <w:numFmt w:val="bullet"/>
+      <w:lvlText w:val=""/>
+      <w:lvlJc w:val="left"/>
+      <w:pPr>
+        <w:tabs>
+          <w:tab w:val="num" w:pos="3600"/>
+        </w:tabs>
+        <w:ind w:left="3600" w:hanging="360"/>
+      </w:pPr>
+      <w:rPr>
+        <w:rFonts w:ascii="Wingdings" w:hAnsi="Wingdings" w:hint="default"/>
+        <w:sz w:val="20"/>
+      </w:rPr>
+    </w:lvl>
+    <w:lvl w:ilvl="5" w:tentative="1">
+      <w:start w:val="1"/>
+      <w:numFmt w:val="bullet"/>
+      <w:lvlText w:val=""/>
+      <w:lvlJc w:val="left"/>
+      <w:pPr>
+        <w:tabs>
+          <w:tab w:val="num" w:pos="4320"/>
+        </w:tabs>
+        <w:ind w:left="4320" w:hanging="360"/>
+      </w:pPr>
+      <w:rPr>
+        <w:rFonts w:ascii="Wingdings" w:hAnsi="Wingdings" w:hint="default"/>
+        <w:sz w:val="20"/>
+      </w:rPr>
+    </w:lvl>
+    <w:lvl w:ilvl="6" w:tentative="1">
+      <w:start w:val="1"/>
+      <w:numFmt w:val="bullet"/>
+      <w:lvlText w:val=""/>
+      <w:lvlJc w:val="left"/>
+      <w:pPr>
+        <w:tabs>
+          <w:tab w:val="num" w:pos="5040"/>
+        </w:tabs>
+        <w:ind w:left="5040" w:hanging="360"/>
+      </w:pPr>
+      <w:rPr>
+        <w:rFonts w:ascii="Wingdings" w:hAnsi="Wingdings" w:hint="default"/>
+        <w:sz w:val="20"/>
+      </w:rPr>
+    </w:lvl>
+    <w:lvl w:ilvl="7" w:tentative="1">
+      <w:start w:val="1"/>
+      <w:numFmt w:val="bullet"/>
+      <w:lvlText w:val=""/>
+      <w:lvlJc w:val="left"/>
+      <w:pPr>
+        <w:tabs>
+          <w:tab w:val="num" w:pos="5760"/>
+        </w:tabs>
+        <w:ind w:left="5760" w:hanging="360"/>
+      </w:pPr>
+      <w:rPr>
+        <w:rFonts w:ascii="Wingdings" w:hAnsi="Wingdings" w:hint="default"/>
+        <w:sz w:val="20"/>
+      </w:rPr>
+    </w:lvl>
+    <w:lvl w:ilvl="8" w:tentative="1">
+      <w:start w:val="1"/>
+      <w:numFmt w:val="bullet"/>
+      <w:lvlText w:val=""/>
+      <w:lvlJc w:val="left"/>
+      <w:pPr>
+        <w:tabs>
+          <w:tab w:val="num" w:pos="6480"/>
+        </w:tabs>
+        <w:ind w:left="6480" w:hanging="360"/>
+      </w:pPr>
+      <w:rPr>
+        <w:rFonts w:ascii="Wingdings" w:hAnsi="Wingdings" w:hint="default"/>
+        <w:sz w:val="20"/>
+      </w:rPr>
+    </w:lvl>
+  </w:abstractNum>
+  <w:abstractNum w:abstractNumId="13" w15:restartNumberingAfterBreak="0">
     <w:nsid w:val="293224C3"/>
     <w:multiLevelType w:val="multilevel"/>
     <w:tmpl w:val="F490EE08"/>
@@ -10328,7 +11291,7 @@
       </w:rPr>
     </w:lvl>
   </w:abstractNum>
-  <w:abstractNum w:abstractNumId="11" w15:restartNumberingAfterBreak="0">
+  <w:abstractNum w:abstractNumId="14" w15:restartNumberingAfterBreak="0">
     <w:nsid w:val="2E036B97"/>
     <w:multiLevelType w:val="multilevel"/>
     <w:tmpl w:val="B9EAC42C"/>
@@ -10477,7 +11440,7 @@
       </w:rPr>
     </w:lvl>
   </w:abstractNum>
-  <w:abstractNum w:abstractNumId="12" w15:restartNumberingAfterBreak="0">
+  <w:abstractNum w:abstractNumId="15" w15:restartNumberingAfterBreak="0">
     <w:nsid w:val="307E17DC"/>
     <w:multiLevelType w:val="multilevel"/>
     <w:tmpl w:val="1D640FD4"/>
@@ -10626,7 +11589,7 @@
       </w:rPr>
     </w:lvl>
   </w:abstractNum>
-  <w:abstractNum w:abstractNumId="13" w15:restartNumberingAfterBreak="0">
+  <w:abstractNum w:abstractNumId="16" w15:restartNumberingAfterBreak="0">
     <w:nsid w:val="313631BE"/>
     <w:multiLevelType w:val="multilevel"/>
     <w:tmpl w:val="0D76C882"/>
@@ -10775,7 +11738,156 @@
       </w:rPr>
     </w:lvl>
   </w:abstractNum>
-  <w:abstractNum w:abstractNumId="14" w15:restartNumberingAfterBreak="0">
+  <w:abstractNum w:abstractNumId="17" w15:restartNumberingAfterBreak="0">
+    <w:nsid w:val="3C665BEB"/>
+    <w:multiLevelType w:val="multilevel"/>
+    <w:tmpl w:val="303AAE86"/>
+    <w:lvl w:ilvl="0">
+      <w:start w:val="1"/>
+      <w:numFmt w:val="bullet"/>
+      <w:lvlText w:val=""/>
+      <w:lvlJc w:val="left"/>
+      <w:pPr>
+        <w:tabs>
+          <w:tab w:val="num" w:pos="720"/>
+        </w:tabs>
+        <w:ind w:left="720" w:hanging="360"/>
+      </w:pPr>
+      <w:rPr>
+        <w:rFonts w:ascii="Symbol" w:hAnsi="Symbol" w:hint="default"/>
+        <w:sz w:val="20"/>
+      </w:rPr>
+    </w:lvl>
+    <w:lvl w:ilvl="1" w:tentative="1">
+      <w:start w:val="1"/>
+      <w:numFmt w:val="bullet"/>
+      <w:lvlText w:val="o"/>
+      <w:lvlJc w:val="left"/>
+      <w:pPr>
+        <w:tabs>
+          <w:tab w:val="num" w:pos="1440"/>
+        </w:tabs>
+        <w:ind w:left="1440" w:hanging="360"/>
+      </w:pPr>
+      <w:rPr>
+        <w:rFonts w:ascii="Courier New" w:hAnsi="Courier New" w:hint="default"/>
+        <w:sz w:val="20"/>
+      </w:rPr>
+    </w:lvl>
+    <w:lvl w:ilvl="2" w:tentative="1">
+      <w:start w:val="1"/>
+      <w:numFmt w:val="bullet"/>
+      <w:lvlText w:val=""/>
+      <w:lvlJc w:val="left"/>
+      <w:pPr>
+        <w:tabs>
+          <w:tab w:val="num" w:pos="2160"/>
+        </w:tabs>
+        <w:ind w:left="2160" w:hanging="360"/>
+      </w:pPr>
+      <w:rPr>
+        <w:rFonts w:ascii="Wingdings" w:hAnsi="Wingdings" w:hint="default"/>
+        <w:sz w:val="20"/>
+      </w:rPr>
+    </w:lvl>
+    <w:lvl w:ilvl="3" w:tentative="1">
+      <w:start w:val="1"/>
+      <w:numFmt w:val="bullet"/>
+      <w:lvlText w:val=""/>
+      <w:lvlJc w:val="left"/>
+      <w:pPr>
+        <w:tabs>
+          <w:tab w:val="num" w:pos="2880"/>
+        </w:tabs>
+        <w:ind w:left="2880" w:hanging="360"/>
+      </w:pPr>
+      <w:rPr>
+        <w:rFonts w:ascii="Wingdings" w:hAnsi="Wingdings" w:hint="default"/>
+        <w:sz w:val="20"/>
+      </w:rPr>
+    </w:lvl>
+    <w:lvl w:ilvl="4" w:tentative="1">
+      <w:start w:val="1"/>
+      <w:numFmt w:val="bullet"/>
+      <w:lvlText w:val=""/>
+      <w:lvlJc w:val="left"/>
+      <w:pPr>
+        <w:tabs>
+          <w:tab w:val="num" w:pos="3600"/>
+        </w:tabs>
+        <w:ind w:left="3600" w:hanging="360"/>
+      </w:pPr>
+      <w:rPr>
+        <w:rFonts w:ascii="Wingdings" w:hAnsi="Wingdings" w:hint="default"/>
+        <w:sz w:val="20"/>
+      </w:rPr>
+    </w:lvl>
+    <w:lvl w:ilvl="5" w:tentative="1">
+      <w:start w:val="1"/>
+      <w:numFmt w:val="bullet"/>
+      <w:lvlText w:val=""/>
+      <w:lvlJc w:val="left"/>
+      <w:pPr>
+        <w:tabs>
+          <w:tab w:val="num" w:pos="4320"/>
+        </w:tabs>
+        <w:ind w:left="4320" w:hanging="360"/>
+      </w:pPr>
+      <w:rPr>
+        <w:rFonts w:ascii="Wingdings" w:hAnsi="Wingdings" w:hint="default"/>
+        <w:sz w:val="20"/>
+      </w:rPr>
+    </w:lvl>
+    <w:lvl w:ilvl="6" w:tentative="1">
+      <w:start w:val="1"/>
+      <w:numFmt w:val="bullet"/>
+      <w:lvlText w:val=""/>
+      <w:lvlJc w:val="left"/>
+      <w:pPr>
+        <w:tabs>
+          <w:tab w:val="num" w:pos="5040"/>
+        </w:tabs>
+        <w:ind w:left="5040" w:hanging="360"/>
+      </w:pPr>
+      <w:rPr>
+        <w:rFonts w:ascii="Wingdings" w:hAnsi="Wingdings" w:hint="default"/>
+        <w:sz w:val="20"/>
+      </w:rPr>
+    </w:lvl>
+    <w:lvl w:ilvl="7" w:tentative="1">
+      <w:start w:val="1"/>
+      <w:numFmt w:val="bullet"/>
+      <w:lvlText w:val=""/>
+      <w:lvlJc w:val="left"/>
+      <w:pPr>
+        <w:tabs>
+          <w:tab w:val="num" w:pos="5760"/>
+        </w:tabs>
+        <w:ind w:left="5760" w:hanging="360"/>
+      </w:pPr>
+      <w:rPr>
+        <w:rFonts w:ascii="Wingdings" w:hAnsi="Wingdings" w:hint="default"/>
+        <w:sz w:val="20"/>
+      </w:rPr>
+    </w:lvl>
+    <w:lvl w:ilvl="8" w:tentative="1">
+      <w:start w:val="1"/>
+      <w:numFmt w:val="bullet"/>
+      <w:lvlText w:val=""/>
+      <w:lvlJc w:val="left"/>
+      <w:pPr>
+        <w:tabs>
+          <w:tab w:val="num" w:pos="6480"/>
+        </w:tabs>
+        <w:ind w:left="6480" w:hanging="360"/>
+      </w:pPr>
+      <w:rPr>
+        <w:rFonts w:ascii="Wingdings" w:hAnsi="Wingdings" w:hint="default"/>
+        <w:sz w:val="20"/>
+      </w:rPr>
+    </w:lvl>
+  </w:abstractNum>
+  <w:abstractNum w:abstractNumId="18" w15:restartNumberingAfterBreak="0">
     <w:nsid w:val="41AF236D"/>
     <w:multiLevelType w:val="multilevel"/>
     <w:tmpl w:val="8F2C3136"/>
@@ -10888,7 +12000,7 @@
       </w:pPr>
     </w:lvl>
   </w:abstractNum>
-  <w:abstractNum w:abstractNumId="15" w15:restartNumberingAfterBreak="0">
+  <w:abstractNum w:abstractNumId="19" w15:restartNumberingAfterBreak="0">
     <w:nsid w:val="474D194E"/>
     <w:multiLevelType w:val="multilevel"/>
     <w:tmpl w:val="E8B8726C"/>
@@ -11037,7 +12149,7 @@
       </w:rPr>
     </w:lvl>
   </w:abstractNum>
-  <w:abstractNum w:abstractNumId="16" w15:restartNumberingAfterBreak="0">
+  <w:abstractNum w:abstractNumId="20" w15:restartNumberingAfterBreak="0">
     <w:nsid w:val="49D24BD9"/>
     <w:multiLevelType w:val="multilevel"/>
     <w:tmpl w:val="11B80920"/>
@@ -11186,7 +12298,7 @@
       </w:rPr>
     </w:lvl>
   </w:abstractNum>
-  <w:abstractNum w:abstractNumId="17" w15:restartNumberingAfterBreak="0">
+  <w:abstractNum w:abstractNumId="21" w15:restartNumberingAfterBreak="0">
     <w:nsid w:val="4A1D7128"/>
     <w:multiLevelType w:val="multilevel"/>
     <w:tmpl w:val="DA881E7E"/>
@@ -11335,7 +12447,7 @@
       </w:rPr>
     </w:lvl>
   </w:abstractNum>
-  <w:abstractNum w:abstractNumId="18" w15:restartNumberingAfterBreak="0">
+  <w:abstractNum w:abstractNumId="22" w15:restartNumberingAfterBreak="0">
     <w:nsid w:val="53204CA7"/>
     <w:multiLevelType w:val="multilevel"/>
     <w:tmpl w:val="EB98E022"/>
@@ -11484,7 +12596,7 @@
       </w:rPr>
     </w:lvl>
   </w:abstractNum>
-  <w:abstractNum w:abstractNumId="19" w15:restartNumberingAfterBreak="0">
+  <w:abstractNum w:abstractNumId="23" w15:restartNumberingAfterBreak="0">
     <w:nsid w:val="5912499A"/>
     <w:multiLevelType w:val="multilevel"/>
     <w:tmpl w:val="AE34AB74"/>
@@ -11633,7 +12745,156 @@
       </w:rPr>
     </w:lvl>
   </w:abstractNum>
-  <w:abstractNum w:abstractNumId="20" w15:restartNumberingAfterBreak="0">
+  <w:abstractNum w:abstractNumId="24" w15:restartNumberingAfterBreak="0">
+    <w:nsid w:val="5A757D36"/>
+    <w:multiLevelType w:val="multilevel"/>
+    <w:tmpl w:val="A90CC760"/>
+    <w:lvl w:ilvl="0">
+      <w:start w:val="1"/>
+      <w:numFmt w:val="bullet"/>
+      <w:lvlText w:val=""/>
+      <w:lvlJc w:val="left"/>
+      <w:pPr>
+        <w:tabs>
+          <w:tab w:val="num" w:pos="720"/>
+        </w:tabs>
+        <w:ind w:left="720" w:hanging="360"/>
+      </w:pPr>
+      <w:rPr>
+        <w:rFonts w:ascii="Symbol" w:hAnsi="Symbol" w:hint="default"/>
+        <w:sz w:val="20"/>
+      </w:rPr>
+    </w:lvl>
+    <w:lvl w:ilvl="1" w:tentative="1">
+      <w:start w:val="1"/>
+      <w:numFmt w:val="bullet"/>
+      <w:lvlText w:val="o"/>
+      <w:lvlJc w:val="left"/>
+      <w:pPr>
+        <w:tabs>
+          <w:tab w:val="num" w:pos="1440"/>
+        </w:tabs>
+        <w:ind w:left="1440" w:hanging="360"/>
+      </w:pPr>
+      <w:rPr>
+        <w:rFonts w:ascii="Courier New" w:hAnsi="Courier New" w:hint="default"/>
+        <w:sz w:val="20"/>
+      </w:rPr>
+    </w:lvl>
+    <w:lvl w:ilvl="2" w:tentative="1">
+      <w:start w:val="1"/>
+      <w:numFmt w:val="bullet"/>
+      <w:lvlText w:val=""/>
+      <w:lvlJc w:val="left"/>
+      <w:pPr>
+        <w:tabs>
+          <w:tab w:val="num" w:pos="2160"/>
+        </w:tabs>
+        <w:ind w:left="2160" w:hanging="360"/>
+      </w:pPr>
+      <w:rPr>
+        <w:rFonts w:ascii="Wingdings" w:hAnsi="Wingdings" w:hint="default"/>
+        <w:sz w:val="20"/>
+      </w:rPr>
+    </w:lvl>
+    <w:lvl w:ilvl="3" w:tentative="1">
+      <w:start w:val="1"/>
+      <w:numFmt w:val="bullet"/>
+      <w:lvlText w:val=""/>
+      <w:lvlJc w:val="left"/>
+      <w:pPr>
+        <w:tabs>
+          <w:tab w:val="num" w:pos="2880"/>
+        </w:tabs>
+        <w:ind w:left="2880" w:hanging="360"/>
+      </w:pPr>
+      <w:rPr>
+        <w:rFonts w:ascii="Wingdings" w:hAnsi="Wingdings" w:hint="default"/>
+        <w:sz w:val="20"/>
+      </w:rPr>
+    </w:lvl>
+    <w:lvl w:ilvl="4" w:tentative="1">
+      <w:start w:val="1"/>
+      <w:numFmt w:val="bullet"/>
+      <w:lvlText w:val=""/>
+      <w:lvlJc w:val="left"/>
+      <w:pPr>
+        <w:tabs>
+          <w:tab w:val="num" w:pos="3600"/>
+        </w:tabs>
+        <w:ind w:left="3600" w:hanging="360"/>
+      </w:pPr>
+      <w:rPr>
+        <w:rFonts w:ascii="Wingdings" w:hAnsi="Wingdings" w:hint="default"/>
+        <w:sz w:val="20"/>
+      </w:rPr>
+    </w:lvl>
+    <w:lvl w:ilvl="5" w:tentative="1">
+      <w:start w:val="1"/>
+      <w:numFmt w:val="bullet"/>
+      <w:lvlText w:val=""/>
+      <w:lvlJc w:val="left"/>
+      <w:pPr>
+        <w:tabs>
+          <w:tab w:val="num" w:pos="4320"/>
+        </w:tabs>
+        <w:ind w:left="4320" w:hanging="360"/>
+      </w:pPr>
+      <w:rPr>
+        <w:rFonts w:ascii="Wingdings" w:hAnsi="Wingdings" w:hint="default"/>
+        <w:sz w:val="20"/>
+      </w:rPr>
+    </w:lvl>
+    <w:lvl w:ilvl="6" w:tentative="1">
+      <w:start w:val="1"/>
+      <w:numFmt w:val="bullet"/>
+      <w:lvlText w:val=""/>
+      <w:lvlJc w:val="left"/>
+      <w:pPr>
+        <w:tabs>
+          <w:tab w:val="num" w:pos="5040"/>
+        </w:tabs>
+        <w:ind w:left="5040" w:hanging="360"/>
+      </w:pPr>
+      <w:rPr>
+        <w:rFonts w:ascii="Wingdings" w:hAnsi="Wingdings" w:hint="default"/>
+        <w:sz w:val="20"/>
+      </w:rPr>
+    </w:lvl>
+    <w:lvl w:ilvl="7" w:tentative="1">
+      <w:start w:val="1"/>
+      <w:numFmt w:val="bullet"/>
+      <w:lvlText w:val=""/>
+      <w:lvlJc w:val="left"/>
+      <w:pPr>
+        <w:tabs>
+          <w:tab w:val="num" w:pos="5760"/>
+        </w:tabs>
+        <w:ind w:left="5760" w:hanging="360"/>
+      </w:pPr>
+      <w:rPr>
+        <w:rFonts w:ascii="Wingdings" w:hAnsi="Wingdings" w:hint="default"/>
+        <w:sz w:val="20"/>
+      </w:rPr>
+    </w:lvl>
+    <w:lvl w:ilvl="8" w:tentative="1">
+      <w:start w:val="1"/>
+      <w:numFmt w:val="bullet"/>
+      <w:lvlText w:val=""/>
+      <w:lvlJc w:val="left"/>
+      <w:pPr>
+        <w:tabs>
+          <w:tab w:val="num" w:pos="6480"/>
+        </w:tabs>
+        <w:ind w:left="6480" w:hanging="360"/>
+      </w:pPr>
+      <w:rPr>
+        <w:rFonts w:ascii="Wingdings" w:hAnsi="Wingdings" w:hint="default"/>
+        <w:sz w:val="20"/>
+      </w:rPr>
+    </w:lvl>
+  </w:abstractNum>
+  <w:abstractNum w:abstractNumId="25" w15:restartNumberingAfterBreak="0">
     <w:nsid w:val="5ADB4F28"/>
     <w:multiLevelType w:val="multilevel"/>
     <w:tmpl w:val="F652287E"/>
@@ -11782,7 +13043,7 @@
       </w:rPr>
     </w:lvl>
   </w:abstractNum>
-  <w:abstractNum w:abstractNumId="21" w15:restartNumberingAfterBreak="0">
+  <w:abstractNum w:abstractNumId="26" w15:restartNumberingAfterBreak="0">
     <w:nsid w:val="5C771147"/>
     <w:multiLevelType w:val="multilevel"/>
     <w:tmpl w:val="1D187284"/>
@@ -11895,7 +13156,7 @@
       </w:pPr>
     </w:lvl>
   </w:abstractNum>
-  <w:abstractNum w:abstractNumId="22" w15:restartNumberingAfterBreak="0">
+  <w:abstractNum w:abstractNumId="27" w15:restartNumberingAfterBreak="0">
     <w:nsid w:val="76143F8A"/>
     <w:multiLevelType w:val="multilevel"/>
     <w:tmpl w:val="9B4A11C0"/>
@@ -12044,7 +13305,7 @@
       </w:rPr>
     </w:lvl>
   </w:abstractNum>
-  <w:abstractNum w:abstractNumId="23" w15:restartNumberingAfterBreak="0">
+  <w:abstractNum w:abstractNumId="28" w15:restartNumberingAfterBreak="0">
     <w:nsid w:val="78C85BBD"/>
     <w:multiLevelType w:val="multilevel"/>
     <w:tmpl w:val="536CA922"/>
@@ -12193,7 +13454,7 @@
       </w:rPr>
     </w:lvl>
   </w:abstractNum>
-  <w:abstractNum w:abstractNumId="24" w15:restartNumberingAfterBreak="0">
+  <w:abstractNum w:abstractNumId="29" w15:restartNumberingAfterBreak="0">
     <w:nsid w:val="7D020479"/>
     <w:multiLevelType w:val="hybridMultilevel"/>
     <w:tmpl w:val="93C44308"/>
@@ -12306,7 +13567,7 @@
       </w:rPr>
     </w:lvl>
   </w:abstractNum>
-  <w:abstractNum w:abstractNumId="25" w15:restartNumberingAfterBreak="0">
+  <w:abstractNum w:abstractNumId="30" w15:restartNumberingAfterBreak="0">
     <w:nsid w:val="7EC05D9B"/>
     <w:multiLevelType w:val="multilevel"/>
     <w:tmpl w:val="B25CECDA"/>
@@ -12419,7 +13680,7 @@
       </w:pPr>
     </w:lvl>
   </w:abstractNum>
-  <w:abstractNum w:abstractNumId="26" w15:restartNumberingAfterBreak="0">
+  <w:abstractNum w:abstractNumId="31" w15:restartNumberingAfterBreak="0">
     <w:nsid w:val="7FA93E2C"/>
     <w:multiLevelType w:val="multilevel"/>
     <w:tmpl w:val="CA441DCE"/>
@@ -12572,73 +13833,73 @@
     <w:abstractNumId w:val="0"/>
   </w:num>
   <w:num w:numId="2" w16cid:durableId="1609119809">
-    <w:abstractNumId w:val="20"/>
+    <w:abstractNumId w:val="25"/>
   </w:num>
   <w:num w:numId="3" w16cid:durableId="96364340">
-    <w:abstractNumId w:val="19"/>
+    <w:abstractNumId w:val="23"/>
   </w:num>
   <w:num w:numId="4" w16cid:durableId="111286467">
     <w:abstractNumId w:val="2"/>
   </w:num>
   <w:num w:numId="5" w16cid:durableId="1929465082">
-    <w:abstractNumId w:val="26"/>
+    <w:abstractNumId w:val="31"/>
   </w:num>
   <w:num w:numId="6" w16cid:durableId="286937004">
-    <w:abstractNumId w:val="18"/>
+    <w:abstractNumId w:val="22"/>
   </w:num>
   <w:num w:numId="7" w16cid:durableId="1519926771">
-    <w:abstractNumId w:val="12"/>
+    <w:abstractNumId w:val="15"/>
   </w:num>
   <w:num w:numId="8" w16cid:durableId="496576368">
-    <w:abstractNumId w:val="15"/>
+    <w:abstractNumId w:val="19"/>
   </w:num>
   <w:num w:numId="9" w16cid:durableId="314262121">
-    <w:abstractNumId w:val="24"/>
+    <w:abstractNumId w:val="29"/>
   </w:num>
   <w:num w:numId="10" w16cid:durableId="399209062">
-    <w:abstractNumId w:val="22"/>
+    <w:abstractNumId w:val="27"/>
   </w:num>
   <w:num w:numId="11" w16cid:durableId="1082483582">
-    <w:abstractNumId w:val="6"/>
+    <w:abstractNumId w:val="7"/>
   </w:num>
   <w:num w:numId="12" w16cid:durableId="611981269">
-    <w:abstractNumId w:val="10"/>
+    <w:abstractNumId w:val="13"/>
   </w:num>
   <w:num w:numId="13" w16cid:durableId="1879972692">
     <w:abstractNumId w:val="5"/>
   </w:num>
   <w:num w:numId="14" w16cid:durableId="1491553939">
+    <w:abstractNumId w:val="10"/>
+  </w:num>
+  <w:num w:numId="15" w16cid:durableId="1244953029">
     <w:abstractNumId w:val="8"/>
   </w:num>
-  <w:num w:numId="15" w16cid:durableId="1244953029">
-    <w:abstractNumId w:val="7"/>
+  <w:num w:numId="16" w16cid:durableId="1082800237">
+    <w:abstractNumId w:val="20"/>
   </w:num>
-  <w:num w:numId="16" w16cid:durableId="1082800237">
+  <w:num w:numId="17" w16cid:durableId="1794060095">
     <w:abstractNumId w:val="16"/>
   </w:num>
-  <w:num w:numId="17" w16cid:durableId="1794060095">
-    <w:abstractNumId w:val="13"/>
-  </w:num>
   <w:num w:numId="18" w16cid:durableId="910165388">
-    <w:abstractNumId w:val="11"/>
+    <w:abstractNumId w:val="14"/>
   </w:num>
   <w:num w:numId="19" w16cid:durableId="25908558">
     <w:abstractNumId w:val="1"/>
   </w:num>
   <w:num w:numId="20" w16cid:durableId="105004192">
-    <w:abstractNumId w:val="17"/>
+    <w:abstractNumId w:val="21"/>
   </w:num>
   <w:num w:numId="21" w16cid:durableId="1434979204">
-    <w:abstractNumId w:val="9"/>
+    <w:abstractNumId w:val="11"/>
   </w:num>
   <w:num w:numId="22" w16cid:durableId="747320">
-    <w:abstractNumId w:val="23"/>
+    <w:abstractNumId w:val="28"/>
   </w:num>
   <w:num w:numId="23" w16cid:durableId="1134252812">
     <w:abstractNumId w:val="3"/>
   </w:num>
   <w:num w:numId="24" w16cid:durableId="1967854900">
-    <w:abstractNumId w:val="14"/>
+    <w:abstractNumId w:val="18"/>
     <w:lvlOverride w:ilvl="0">
       <w:lvl w:ilvl="0">
         <w:numFmt w:val="decimal"/>
@@ -12648,7 +13909,7 @@
     </w:lvlOverride>
   </w:num>
   <w:num w:numId="25" w16cid:durableId="302348172">
-    <w:abstractNumId w:val="21"/>
+    <w:abstractNumId w:val="26"/>
     <w:lvlOverride w:ilvl="0">
       <w:lvl w:ilvl="0">
         <w:numFmt w:val="decimal"/>
@@ -12658,7 +13919,7 @@
     </w:lvlOverride>
   </w:num>
   <w:num w:numId="26" w16cid:durableId="193084026">
-    <w:abstractNumId w:val="25"/>
+    <w:abstractNumId w:val="30"/>
     <w:lvlOverride w:ilvl="0">
       <w:lvl w:ilvl="0">
         <w:numFmt w:val="decimal"/>
@@ -12669,6 +13930,21 @@
   </w:num>
   <w:num w:numId="27" w16cid:durableId="1289818123">
     <w:abstractNumId w:val="4"/>
+  </w:num>
+  <w:num w:numId="28" w16cid:durableId="743113054">
+    <w:abstractNumId w:val="6"/>
+  </w:num>
+  <w:num w:numId="29" w16cid:durableId="966813594">
+    <w:abstractNumId w:val="12"/>
+  </w:num>
+  <w:num w:numId="30" w16cid:durableId="1956982530">
+    <w:abstractNumId w:val="17"/>
+  </w:num>
+  <w:num w:numId="31" w16cid:durableId="2116709071">
+    <w:abstractNumId w:val="9"/>
+  </w:num>
+  <w:num w:numId="32" w16cid:durableId="871110367">
+    <w:abstractNumId w:val="24"/>
   </w:num>
 </w:numbering>
 </file>

--- a/Portada.docx
+++ b/Portada.docx
@@ -7234,6 +7234,120 @@
     </w:p>
     <w:p>
       <w:pPr>
+        <w:jc w:val="center"/>
+        <w:rPr>
+          <w:b/>
+          <w:bCs/>
+          <w:color w:val="000000"/>
+        </w:rPr>
+      </w:pPr>
+      <w:r>
+        <w:rPr>
+          <w:b/>
+          <w:bCs/>
+          <w:color w:val="000000"/>
+        </w:rPr>
+        <w:t>Diseño de red de ejemplo</w:t>
+      </w:r>
+    </w:p>
+    <w:p>
+      <w:pPr>
+        <w:jc w:val="center"/>
+        <w:rPr>
+          <w:b/>
+          <w:bCs/>
+          <w:color w:val="000000"/>
+        </w:rPr>
+      </w:pPr>
+    </w:p>
+    <w:p>
+      <w:pPr>
+        <w:jc w:val="center"/>
+        <w:rPr>
+          <w:rFonts w:eastAsia="Times New Roman"/>
+          <w:color w:val="000000"/>
+          <w:shd w:val="clear" w:color="auto" w:fill="FFFFFF"/>
+          <w:lang w:val="es-US"/>
+        </w:rPr>
+      </w:pPr>
+      <w:r>
+        <w:rPr>
+          <w:noProof/>
+          <w:color w:val="000000"/>
+          <w:bdr w:val="none" w:sz="0" w:space="0" w:color="auto" w:frame="1"/>
+        </w:rPr>
+        <w:drawing>
+          <wp:inline distT="0" distB="0" distL="0" distR="0" wp14:anchorId="7ACE3123" wp14:editId="30C381DD">
+            <wp:extent cx="5730240" cy="2362200"/>
+            <wp:effectExtent l="0" t="0" r="3810" b="0"/>
+            <wp:docPr id="621731045" name="Picture 1" descr="A diagram of a computer network&#10;&#10;AI-generated content may be incorrect."/>
+            <wp:cNvGraphicFramePr>
+              <a:graphicFrameLocks xmlns:a="http://schemas.openxmlformats.org/drawingml/2006/main" noChangeAspect="1"/>
+            </wp:cNvGraphicFramePr>
+            <a:graphic xmlns:a="http://schemas.openxmlformats.org/drawingml/2006/main">
+              <a:graphicData uri="http://schemas.openxmlformats.org/drawingml/2006/picture">
+                <pic:pic xmlns:pic="http://schemas.openxmlformats.org/drawingml/2006/picture">
+                  <pic:nvPicPr>
+                    <pic:cNvPr id="621731045" name="Picture 1" descr="A diagram of a computer network&#10;&#10;AI-generated content may be incorrect."/>
+                    <pic:cNvPicPr>
+                      <a:picLocks noChangeAspect="1" noChangeArrowheads="1"/>
+                    </pic:cNvPicPr>
+                  </pic:nvPicPr>
+                  <pic:blipFill>
+                    <a:blip r:embed="rId6" cstate="print">
+                      <a:extLst>
+                        <a:ext uri="{28A0092B-C50C-407E-A947-70E740481C1C}">
+                          <a14:useLocalDpi xmlns:a14="http://schemas.microsoft.com/office/drawing/2010/main" val="0"/>
+                        </a:ext>
+                      </a:extLst>
+                    </a:blip>
+                    <a:srcRect/>
+                    <a:stretch>
+                      <a:fillRect/>
+                    </a:stretch>
+                  </pic:blipFill>
+                  <pic:spPr bwMode="auto">
+                    <a:xfrm>
+                      <a:off x="0" y="0"/>
+                      <a:ext cx="5730240" cy="2362200"/>
+                    </a:xfrm>
+                    <a:prstGeom prst="rect">
+                      <a:avLst/>
+                    </a:prstGeom>
+                    <a:noFill/>
+                    <a:ln>
+                      <a:noFill/>
+                    </a:ln>
+                  </pic:spPr>
+                </pic:pic>
+              </a:graphicData>
+            </a:graphic>
+          </wp:inline>
+        </w:drawing>
+      </w:r>
+    </w:p>
+    <w:p>
+      <w:pPr>
+        <w:rPr>
+          <w:rFonts w:eastAsia="Times New Roman"/>
+          <w:b/>
+          <w:bCs/>
+          <w:color w:val="000000"/>
+          <w:lang w:val="es-US"/>
+        </w:rPr>
+      </w:pPr>
+      <w:r>
+        <w:rPr>
+          <w:b/>
+          <w:bCs/>
+          <w:color w:val="000000"/>
+          <w:lang w:val="es-US"/>
+        </w:rPr>
+        <w:br w:type="page"/>
+      </w:r>
+    </w:p>
+    <w:p>
+      <w:pPr>
         <w:pStyle w:val="NormalWeb"/>
         <w:spacing w:before="0" w:beforeAutospacing="0" w:after="240" w:afterAutospacing="0" w:line="360" w:lineRule="auto"/>
         <w:jc w:val="center"/>
@@ -7251,6 +7365,7 @@
           <w:szCs w:val="22"/>
           <w:lang w:val="es-US"/>
         </w:rPr>
+        <w:lastRenderedPageBreak/>
         <w:t>Conclusión</w:t>
       </w:r>
     </w:p>
@@ -7380,7 +7495,6 @@
           <w:szCs w:val="22"/>
           <w:lang w:val="es-US"/>
         </w:rPr>
-        <w:lastRenderedPageBreak/>
         <w:t>Recomendaciones</w:t>
       </w:r>
     </w:p>
@@ -7528,6 +7642,7 @@
               </w:rPr>
             </w:rPrChange>
           </w:rPr>
+          <w:lastRenderedPageBreak/>
           <w:t xml:space="preserve">Brush, K. (2025, 6 mayo). </w:t>
         </w:r>
         <w:r>
@@ -8715,7 +8830,6 @@
               </w:rPr>
             </w:rPrChange>
           </w:rPr>
-          <w:lastRenderedPageBreak/>
           <w:fldChar w:fldCharType="begin"/>
         </w:r>
         <w:r>

--- a/Portada.docx
+++ b/Portada.docx
@@ -7234,6 +7234,36 @@
     </w:p>
     <w:p>
       <w:pPr>
+        <w:pStyle w:val="NormalWeb"/>
+        <w:spacing w:before="0" w:beforeAutospacing="0" w:after="200" w:afterAutospacing="0" w:line="360" w:lineRule="auto"/>
+        <w:jc w:val="both"/>
+        <w:rPr>
+          <w:rFonts w:ascii="Arial" w:hAnsi="Arial" w:cs="Arial"/>
+          <w:color w:val="000000"/>
+          <w:sz w:val="22"/>
+          <w:szCs w:val="22"/>
+          <w:shd w:val="clear" w:color="auto" w:fill="FFFFFF"/>
+          <w:lang w:val="es-US"/>
+        </w:rPr>
+      </w:pPr>
+    </w:p>
+    <w:p>
+      <w:pPr>
+        <w:pStyle w:val="NormalWeb"/>
+        <w:spacing w:before="0" w:beforeAutospacing="0" w:after="200" w:afterAutospacing="0" w:line="360" w:lineRule="auto"/>
+        <w:jc w:val="both"/>
+        <w:rPr>
+          <w:rFonts w:ascii="Arial" w:hAnsi="Arial" w:cs="Arial"/>
+          <w:color w:val="000000"/>
+          <w:sz w:val="22"/>
+          <w:szCs w:val="22"/>
+          <w:shd w:val="clear" w:color="auto" w:fill="FFFFFF"/>
+          <w:lang w:val="es-US"/>
+        </w:rPr>
+      </w:pPr>
+    </w:p>
+    <w:p>
+      <w:pPr>
         <w:jc w:val="center"/>
         <w:rPr>
           <w:b/>
@@ -7342,6 +7372,201 @@
           <w:bCs/>
           <w:color w:val="000000"/>
           <w:lang w:val="es-US"/>
+        </w:rPr>
+        <w:br w:type="page"/>
+      </w:r>
+    </w:p>
+    <w:p>
+      <w:pPr>
+        <w:pStyle w:val="NormalWeb"/>
+        <w:spacing w:before="0" w:beforeAutospacing="0" w:after="240" w:afterAutospacing="0" w:line="360" w:lineRule="auto"/>
+        <w:jc w:val="center"/>
+        <w:rPr>
+          <w:rFonts w:ascii="Arial" w:hAnsi="Arial" w:cs="Arial"/>
+          <w:b/>
+          <w:bCs/>
+          <w:color w:val="000000"/>
+          <w:sz w:val="22"/>
+          <w:szCs w:val="22"/>
+          <w:lang w:val="es-419"/>
+        </w:rPr>
+      </w:pPr>
+      <w:r>
+        <w:rPr>
+          <w:rFonts w:ascii="Arial" w:hAnsi="Arial" w:cs="Arial"/>
+          <w:b/>
+          <w:bCs/>
+          <w:color w:val="000000"/>
+          <w:sz w:val="22"/>
+          <w:szCs w:val="22"/>
+          <w:lang w:val="es-419"/>
+        </w:rPr>
+        <w:lastRenderedPageBreak/>
+        <w:t xml:space="preserve">Configuración básica </w:t>
+      </w:r>
+    </w:p>
+    <w:p>
+      <w:pPr>
+        <w:pStyle w:val="NormalWeb"/>
+        <w:spacing w:before="0" w:beforeAutospacing="0" w:after="240" w:afterAutospacing="0" w:line="360" w:lineRule="auto"/>
+        <w:jc w:val="center"/>
+        <w:rPr>
+          <w:rFonts w:ascii="Arial" w:hAnsi="Arial" w:cs="Arial"/>
+          <w:b/>
+          <w:bCs/>
+          <w:color w:val="000000"/>
+          <w:sz w:val="22"/>
+          <w:szCs w:val="22"/>
+          <w:lang w:val="es-419"/>
+        </w:rPr>
+      </w:pPr>
+      <w:r>
+        <w:rPr>
+          <w:rFonts w:ascii="Arial" w:hAnsi="Arial" w:cs="Arial"/>
+          <w:noProof/>
+          <w:color w:val="000000"/>
+          <w:sz w:val="22"/>
+          <w:szCs w:val="22"/>
+          <w:bdr w:val="none" w:sz="0" w:space="0" w:color="auto" w:frame="1"/>
+        </w:rPr>
+        <w:drawing>
+          <wp:inline distT="0" distB="0" distL="0" distR="0" wp14:anchorId="09AE94C6" wp14:editId="45D142ED">
+            <wp:extent cx="5730240" cy="3002280"/>
+            <wp:effectExtent l="0" t="0" r="3810" b="7620"/>
+            <wp:docPr id="1432009933" name="Picture 2" descr="A white screen with black text&#10;&#10;AI-generated content may be incorrect."/>
+            <wp:cNvGraphicFramePr>
+              <a:graphicFrameLocks xmlns:a="http://schemas.openxmlformats.org/drawingml/2006/main" noChangeAspect="1"/>
+            </wp:cNvGraphicFramePr>
+            <a:graphic xmlns:a="http://schemas.openxmlformats.org/drawingml/2006/main">
+              <a:graphicData uri="http://schemas.openxmlformats.org/drawingml/2006/picture">
+                <pic:pic xmlns:pic="http://schemas.openxmlformats.org/drawingml/2006/picture">
+                  <pic:nvPicPr>
+                    <pic:cNvPr id="1432009933" name="Picture 2" descr="A white screen with black text&#10;&#10;AI-generated content may be incorrect."/>
+                    <pic:cNvPicPr>
+                      <a:picLocks noChangeAspect="1" noChangeArrowheads="1"/>
+                    </pic:cNvPicPr>
+                  </pic:nvPicPr>
+                  <pic:blipFill>
+                    <a:blip r:embed="rId7">
+                      <a:extLst>
+                        <a:ext uri="{28A0092B-C50C-407E-A947-70E740481C1C}">
+                          <a14:useLocalDpi xmlns:a14="http://schemas.microsoft.com/office/drawing/2010/main" val="0"/>
+                        </a:ext>
+                      </a:extLst>
+                    </a:blip>
+                    <a:srcRect/>
+                    <a:stretch>
+                      <a:fillRect/>
+                    </a:stretch>
+                  </pic:blipFill>
+                  <pic:spPr bwMode="auto">
+                    <a:xfrm>
+                      <a:off x="0" y="0"/>
+                      <a:ext cx="5730240" cy="3002280"/>
+                    </a:xfrm>
+                    <a:prstGeom prst="rect">
+                      <a:avLst/>
+                    </a:prstGeom>
+                    <a:noFill/>
+                    <a:ln>
+                      <a:noFill/>
+                    </a:ln>
+                  </pic:spPr>
+                </pic:pic>
+              </a:graphicData>
+            </a:graphic>
+          </wp:inline>
+        </w:drawing>
+      </w:r>
+    </w:p>
+    <w:p>
+      <w:pPr>
+        <w:pStyle w:val="NormalWeb"/>
+        <w:spacing w:before="0" w:beforeAutospacing="0" w:after="240" w:afterAutospacing="0" w:line="360" w:lineRule="auto"/>
+        <w:jc w:val="center"/>
+        <w:rPr>
+          <w:rFonts w:ascii="Arial" w:hAnsi="Arial" w:cs="Arial"/>
+          <w:b/>
+          <w:bCs/>
+          <w:color w:val="000000"/>
+          <w:sz w:val="22"/>
+          <w:szCs w:val="22"/>
+          <w:lang w:val="es-419"/>
+        </w:rPr>
+      </w:pPr>
+      <w:r>
+        <w:rPr>
+          <w:rFonts w:ascii="Arial" w:hAnsi="Arial" w:cs="Arial"/>
+          <w:noProof/>
+          <w:color w:val="000000"/>
+          <w:sz w:val="22"/>
+          <w:szCs w:val="22"/>
+          <w:bdr w:val="none" w:sz="0" w:space="0" w:color="auto" w:frame="1"/>
+        </w:rPr>
+        <w:drawing>
+          <wp:inline distT="0" distB="0" distL="0" distR="0" wp14:anchorId="50961374" wp14:editId="3DF11EAD">
+            <wp:extent cx="5036820" cy="3855720"/>
+            <wp:effectExtent l="0" t="0" r="0" b="0"/>
+            <wp:docPr id="756729834" name="Picture 3" descr="A screenshot of a computer&#10;&#10;AI-generated content may be incorrect."/>
+            <wp:cNvGraphicFramePr>
+              <a:graphicFrameLocks xmlns:a="http://schemas.openxmlformats.org/drawingml/2006/main" noChangeAspect="1"/>
+            </wp:cNvGraphicFramePr>
+            <a:graphic xmlns:a="http://schemas.openxmlformats.org/drawingml/2006/main">
+              <a:graphicData uri="http://schemas.openxmlformats.org/drawingml/2006/picture">
+                <pic:pic xmlns:pic="http://schemas.openxmlformats.org/drawingml/2006/picture">
+                  <pic:nvPicPr>
+                    <pic:cNvPr id="756729834" name="Picture 3" descr="A screenshot of a computer&#10;&#10;AI-generated content may be incorrect."/>
+                    <pic:cNvPicPr>
+                      <a:picLocks noChangeAspect="1" noChangeArrowheads="1"/>
+                    </pic:cNvPicPr>
+                  </pic:nvPicPr>
+                  <pic:blipFill>
+                    <a:blip r:embed="rId8">
+                      <a:extLst>
+                        <a:ext uri="{28A0092B-C50C-407E-A947-70E740481C1C}">
+                          <a14:useLocalDpi xmlns:a14="http://schemas.microsoft.com/office/drawing/2010/main" val="0"/>
+                        </a:ext>
+                      </a:extLst>
+                    </a:blip>
+                    <a:srcRect/>
+                    <a:stretch>
+                      <a:fillRect/>
+                    </a:stretch>
+                  </pic:blipFill>
+                  <pic:spPr bwMode="auto">
+                    <a:xfrm>
+                      <a:off x="0" y="0"/>
+                      <a:ext cx="5036820" cy="3855720"/>
+                    </a:xfrm>
+                    <a:prstGeom prst="rect">
+                      <a:avLst/>
+                    </a:prstGeom>
+                    <a:noFill/>
+                    <a:ln>
+                      <a:noFill/>
+                    </a:ln>
+                  </pic:spPr>
+                </pic:pic>
+              </a:graphicData>
+            </a:graphic>
+          </wp:inline>
+        </w:drawing>
+      </w:r>
+    </w:p>
+    <w:p>
+      <w:pPr>
+        <w:rPr>
+          <w:rFonts w:eastAsia="Times New Roman"/>
+          <w:b/>
+          <w:bCs/>
+          <w:color w:val="000000"/>
+        </w:rPr>
+      </w:pPr>
+      <w:r>
+        <w:rPr>
+          <w:b/>
+          <w:bCs/>
+          <w:color w:val="000000"/>
         </w:rPr>
         <w:br w:type="page"/>
       </w:r>

--- a/Portada.docx
+++ b/Portada.docx
@@ -158,14 +158,12 @@
                 <w:b/>
               </w:rPr>
             </w:pPr>
-            <w:proofErr w:type="gramStart"/>
             <w:r>
               <w:rPr>
                 <w:b/>
               </w:rPr>
               <w:t>Carnet</w:t>
             </w:r>
-            <w:proofErr w:type="gramEnd"/>
           </w:p>
         </w:tc>
       </w:tr>
@@ -286,15 +284,7 @@
         <w:t>Fecha:</w:t>
       </w:r>
       <w:r>
-        <w:t xml:space="preserve"> 26 de </w:t>
-      </w:r>
-      <w:proofErr w:type="gramStart"/>
-      <w:r>
-        <w:t>Mayo</w:t>
-      </w:r>
-      <w:proofErr w:type="gramEnd"/>
-      <w:r>
-        <w:t xml:space="preserve"> del 2025</w:t>
+        <w:t xml:space="preserve"> 26 de Mayo del 2025</w:t>
       </w:r>
     </w:p>
     <w:p>
@@ -392,249 +382,7 @@
           <w:szCs w:val="22"/>
           <w:lang w:val="es-US"/>
         </w:rPr>
-        <w:t>En la era digital actual, la red se ha consolidado como el pilar de la comunicación y de innumerables procesos empresariales y académicos. La evolución vertiginosa de las tecnologías de interconexión exige optimizar continuamente la manera en que diseñamos, administramos y aseguramos nuestras infraestructuras. Partiendo de esta premisa, la presente investigación examina en profundidad los principales protocolos de enrutamiento dinámico: RIP (</w:t>
-      </w:r>
-      <w:proofErr w:type="spellStart"/>
-      <w:r>
-        <w:rPr>
-          <w:rFonts w:ascii="Arial" w:hAnsi="Arial" w:cs="Arial"/>
-          <w:color w:val="000000"/>
-          <w:sz w:val="22"/>
-          <w:szCs w:val="22"/>
-          <w:lang w:val="es-US"/>
-        </w:rPr>
-        <w:t>Routing</w:t>
-      </w:r>
-      <w:proofErr w:type="spellEnd"/>
-      <w:r>
-        <w:rPr>
-          <w:rFonts w:ascii="Arial" w:hAnsi="Arial" w:cs="Arial"/>
-          <w:color w:val="000000"/>
-          <w:sz w:val="22"/>
-          <w:szCs w:val="22"/>
-          <w:lang w:val="es-US"/>
-        </w:rPr>
-        <w:t xml:space="preserve"> </w:t>
-      </w:r>
-      <w:proofErr w:type="spellStart"/>
-      <w:r>
-        <w:rPr>
-          <w:rFonts w:ascii="Arial" w:hAnsi="Arial" w:cs="Arial"/>
-          <w:color w:val="000000"/>
-          <w:sz w:val="22"/>
-          <w:szCs w:val="22"/>
-          <w:lang w:val="es-US"/>
-        </w:rPr>
-        <w:t>Information</w:t>
-      </w:r>
-      <w:proofErr w:type="spellEnd"/>
-      <w:r>
-        <w:rPr>
-          <w:rFonts w:ascii="Arial" w:hAnsi="Arial" w:cs="Arial"/>
-          <w:color w:val="000000"/>
-          <w:sz w:val="22"/>
-          <w:szCs w:val="22"/>
-          <w:lang w:val="es-US"/>
-        </w:rPr>
-        <w:t xml:space="preserve"> </w:t>
-      </w:r>
-      <w:proofErr w:type="spellStart"/>
-      <w:r>
-        <w:rPr>
-          <w:rFonts w:ascii="Arial" w:hAnsi="Arial" w:cs="Arial"/>
-          <w:color w:val="000000"/>
-          <w:sz w:val="22"/>
-          <w:szCs w:val="22"/>
-          <w:lang w:val="es-US"/>
-        </w:rPr>
-        <w:t>Protocol</w:t>
-      </w:r>
-      <w:proofErr w:type="spellEnd"/>
-      <w:r>
-        <w:rPr>
-          <w:rFonts w:ascii="Arial" w:hAnsi="Arial" w:cs="Arial"/>
-          <w:color w:val="000000"/>
-          <w:sz w:val="22"/>
-          <w:szCs w:val="22"/>
-          <w:lang w:val="es-US"/>
-        </w:rPr>
-        <w:t xml:space="preserve">), OSPF (Open </w:t>
-      </w:r>
-      <w:proofErr w:type="spellStart"/>
-      <w:r>
-        <w:rPr>
-          <w:rFonts w:ascii="Arial" w:hAnsi="Arial" w:cs="Arial"/>
-          <w:color w:val="000000"/>
-          <w:sz w:val="22"/>
-          <w:szCs w:val="22"/>
-          <w:lang w:val="es-US"/>
-        </w:rPr>
-        <w:t>Shortest</w:t>
-      </w:r>
-      <w:proofErr w:type="spellEnd"/>
-      <w:r>
-        <w:rPr>
-          <w:rFonts w:ascii="Arial" w:hAnsi="Arial" w:cs="Arial"/>
-          <w:color w:val="000000"/>
-          <w:sz w:val="22"/>
-          <w:szCs w:val="22"/>
-          <w:lang w:val="es-US"/>
-        </w:rPr>
-        <w:t xml:space="preserve"> </w:t>
-      </w:r>
-      <w:proofErr w:type="spellStart"/>
-      <w:r>
-        <w:rPr>
-          <w:rFonts w:ascii="Arial" w:hAnsi="Arial" w:cs="Arial"/>
-          <w:color w:val="000000"/>
-          <w:sz w:val="22"/>
-          <w:szCs w:val="22"/>
-          <w:lang w:val="es-US"/>
-        </w:rPr>
-        <w:t>Path</w:t>
-      </w:r>
-      <w:proofErr w:type="spellEnd"/>
-      <w:r>
-        <w:rPr>
-          <w:rFonts w:ascii="Arial" w:hAnsi="Arial" w:cs="Arial"/>
-          <w:color w:val="000000"/>
-          <w:sz w:val="22"/>
-          <w:szCs w:val="22"/>
-          <w:lang w:val="es-US"/>
-        </w:rPr>
-        <w:t xml:space="preserve"> </w:t>
-      </w:r>
-      <w:proofErr w:type="spellStart"/>
-      <w:r>
-        <w:rPr>
-          <w:rFonts w:ascii="Arial" w:hAnsi="Arial" w:cs="Arial"/>
-          <w:color w:val="000000"/>
-          <w:sz w:val="22"/>
-          <w:szCs w:val="22"/>
-          <w:lang w:val="es-US"/>
-        </w:rPr>
-        <w:t>First</w:t>
-      </w:r>
-      <w:proofErr w:type="spellEnd"/>
-      <w:r>
-        <w:rPr>
-          <w:rFonts w:ascii="Arial" w:hAnsi="Arial" w:cs="Arial"/>
-          <w:color w:val="000000"/>
-          <w:sz w:val="22"/>
-          <w:szCs w:val="22"/>
-          <w:lang w:val="es-US"/>
-        </w:rPr>
-        <w:t>), EIGRP (</w:t>
-      </w:r>
-      <w:proofErr w:type="spellStart"/>
-      <w:r>
-        <w:rPr>
-          <w:rFonts w:ascii="Arial" w:hAnsi="Arial" w:cs="Arial"/>
-          <w:color w:val="000000"/>
-          <w:sz w:val="22"/>
-          <w:szCs w:val="22"/>
-          <w:lang w:val="es-US"/>
-        </w:rPr>
-        <w:t>Enhanced</w:t>
-      </w:r>
-      <w:proofErr w:type="spellEnd"/>
-      <w:r>
-        <w:rPr>
-          <w:rFonts w:ascii="Arial" w:hAnsi="Arial" w:cs="Arial"/>
-          <w:color w:val="000000"/>
-          <w:sz w:val="22"/>
-          <w:szCs w:val="22"/>
-          <w:lang w:val="es-US"/>
-        </w:rPr>
-        <w:t xml:space="preserve"> Interior Gateway </w:t>
-      </w:r>
-      <w:proofErr w:type="spellStart"/>
-      <w:r>
-        <w:rPr>
-          <w:rFonts w:ascii="Arial" w:hAnsi="Arial" w:cs="Arial"/>
-          <w:color w:val="000000"/>
-          <w:sz w:val="22"/>
-          <w:szCs w:val="22"/>
-          <w:lang w:val="es-US"/>
-        </w:rPr>
-        <w:t>Routing</w:t>
-      </w:r>
-      <w:proofErr w:type="spellEnd"/>
-      <w:r>
-        <w:rPr>
-          <w:rFonts w:ascii="Arial" w:hAnsi="Arial" w:cs="Arial"/>
-          <w:color w:val="000000"/>
-          <w:sz w:val="22"/>
-          <w:szCs w:val="22"/>
-          <w:lang w:val="es-US"/>
-        </w:rPr>
-        <w:t xml:space="preserve"> </w:t>
-      </w:r>
-      <w:proofErr w:type="spellStart"/>
-      <w:r>
-        <w:rPr>
-          <w:rFonts w:ascii="Arial" w:hAnsi="Arial" w:cs="Arial"/>
-          <w:color w:val="000000"/>
-          <w:sz w:val="22"/>
-          <w:szCs w:val="22"/>
-          <w:lang w:val="es-US"/>
-        </w:rPr>
-        <w:t>Protocol</w:t>
-      </w:r>
-      <w:proofErr w:type="spellEnd"/>
-      <w:r>
-        <w:rPr>
-          <w:rFonts w:ascii="Arial" w:hAnsi="Arial" w:cs="Arial"/>
-          <w:color w:val="000000"/>
-          <w:sz w:val="22"/>
-          <w:szCs w:val="22"/>
-          <w:lang w:val="es-US"/>
-        </w:rPr>
-        <w:t>) y BGP (</w:t>
-      </w:r>
-      <w:proofErr w:type="spellStart"/>
-      <w:r>
-        <w:rPr>
-          <w:rFonts w:ascii="Arial" w:hAnsi="Arial" w:cs="Arial"/>
-          <w:color w:val="000000"/>
-          <w:sz w:val="22"/>
-          <w:szCs w:val="22"/>
-          <w:lang w:val="es-US"/>
-        </w:rPr>
-        <w:t>Border</w:t>
-      </w:r>
-      <w:proofErr w:type="spellEnd"/>
-      <w:r>
-        <w:rPr>
-          <w:rFonts w:ascii="Arial" w:hAnsi="Arial" w:cs="Arial"/>
-          <w:color w:val="000000"/>
-          <w:sz w:val="22"/>
-          <w:szCs w:val="22"/>
-          <w:lang w:val="es-US"/>
-        </w:rPr>
-        <w:t xml:space="preserve"> Gateway </w:t>
-      </w:r>
-      <w:proofErr w:type="spellStart"/>
-      <w:r>
-        <w:rPr>
-          <w:rFonts w:ascii="Arial" w:hAnsi="Arial" w:cs="Arial"/>
-          <w:color w:val="000000"/>
-          <w:sz w:val="22"/>
-          <w:szCs w:val="22"/>
-          <w:lang w:val="es-US"/>
-        </w:rPr>
-        <w:t>Protocol</w:t>
-      </w:r>
-      <w:proofErr w:type="spellEnd"/>
-      <w:r>
-        <w:rPr>
-          <w:rFonts w:ascii="Arial" w:hAnsi="Arial" w:cs="Arial"/>
-          <w:color w:val="000000"/>
-          <w:sz w:val="22"/>
-          <w:szCs w:val="22"/>
-          <w:lang w:val="es-US"/>
-        </w:rPr>
-        <w:t>). Cada uno de ellos responde a necesidades, topologías y objetivos operativos distintos—desde redes locales pequeñas hasta interconexiones a escala global—por lo que analizaremos sus algoritmos de convergencia, métricas, mecanismos de detección de fallos, requisitos de escalabilidad y consideraciones de seguridad. Asimismo, se incluyen estudios de caso y los retos comunes en entornos reales, facilitando así una comprensión aplicada y comparativa de estas tecnologías esenciales para la ingeniería de redes moderna.</w:t>
+        <w:t>En la era digital actual, la red se ha consolidado como el pilar de la comunicación y de innumerables procesos empresariales y académicos. La evolución vertiginosa de las tecnologías de interconexión exige optimizar continuamente la manera en que diseñamos, administramos y aseguramos nuestras infraestructuras. Partiendo de esta premisa, la presente investigación examina en profundidad los principales protocolos de enrutamiento dinámico: RIP (Routing Information Protocol), OSPF (Open Shortest Path First), EIGRP (Enhanced Interior Gateway Routing Protocol) y BGP (Border Gateway Protocol). Cada uno de ellos responde a necesidades, topologías y objetivos operativos distintos—desde redes locales pequeñas hasta interconexiones a escala global—por lo que analizaremos sus algoritmos de convergencia, métricas, mecanismos de detección de fallos, requisitos de escalabilidad y consideraciones de seguridad. Asimismo, se incluyen estudios de caso y los retos comunes en entornos reales, facilitando así una comprensión aplicada y comparativa de estas tecnologías esenciales para la ingeniería de redes moderna.</w:t>
       </w:r>
     </w:p>
     <w:p>
@@ -696,7 +444,6 @@
           <w:szCs w:val="22"/>
         </w:rPr>
       </w:pPr>
-      <w:proofErr w:type="spellStart"/>
       <w:r>
         <w:rPr>
           <w:rFonts w:ascii="Arial" w:hAnsi="Arial" w:cs="Arial"/>
@@ -706,33 +453,8 @@
           <w:sz w:val="22"/>
           <w:szCs w:val="22"/>
         </w:rPr>
-        <w:t>Objetivos</w:t>
-      </w:r>
-      <w:proofErr w:type="spellEnd"/>
-      <w:r>
-        <w:rPr>
-          <w:rFonts w:ascii="Arial" w:hAnsi="Arial" w:cs="Arial"/>
-          <w:b/>
-          <w:bCs/>
-          <w:color w:val="000000"/>
-          <w:sz w:val="22"/>
-          <w:szCs w:val="22"/>
-        </w:rPr>
-        <w:t xml:space="preserve"> </w:t>
-      </w:r>
-      <w:proofErr w:type="spellStart"/>
-      <w:r>
-        <w:rPr>
-          <w:rFonts w:ascii="Arial" w:hAnsi="Arial" w:cs="Arial"/>
-          <w:b/>
-          <w:bCs/>
-          <w:color w:val="000000"/>
-          <w:sz w:val="22"/>
-          <w:szCs w:val="22"/>
-        </w:rPr>
-        <w:t>específicos</w:t>
-      </w:r>
-      <w:proofErr w:type="spellEnd"/>
+        <w:t>Objetivos específicos</w:t>
+      </w:r>
     </w:p>
     <w:p>
       <w:pPr>
@@ -760,29 +482,7 @@
           <w:szCs w:val="22"/>
           <w:lang w:val="es-US"/>
         </w:rPr>
-        <w:t xml:space="preserve">Caracterizar las métricas y algoritmos de cálculo de rutas de RIP, OSPF, EIGRP y BGP, identificando sus ventajas y limitaciones en escenarios de </w:t>
-      </w:r>
-      <w:proofErr w:type="spellStart"/>
-      <w:r>
-        <w:rPr>
-          <w:rFonts w:ascii="Arial" w:hAnsi="Arial" w:cs="Arial"/>
-          <w:color w:val="000000"/>
-          <w:sz w:val="22"/>
-          <w:szCs w:val="22"/>
-          <w:lang w:val="es-US"/>
-        </w:rPr>
-        <w:t>routing</w:t>
-      </w:r>
-      <w:proofErr w:type="spellEnd"/>
-      <w:r>
-        <w:rPr>
-          <w:rFonts w:ascii="Arial" w:hAnsi="Arial" w:cs="Arial"/>
-          <w:color w:val="000000"/>
-          <w:sz w:val="22"/>
-          <w:szCs w:val="22"/>
-          <w:lang w:val="es-US"/>
-        </w:rPr>
-        <w:t xml:space="preserve"> interno y externo.</w:t>
+        <w:t>Caracterizar las métricas y algoritmos de cálculo de rutas de RIP, OSPF, EIGRP y BGP, identificando sus ventajas y limitaciones en escenarios de routing interno y externo.</w:t>
       </w:r>
     </w:p>
     <w:p>
@@ -930,19 +630,18 @@
           <w:shd w:val="clear" w:color="auto" w:fill="FFFFFF"/>
           <w:lang w:val="es-US"/>
         </w:rPr>
-        <w:t xml:space="preserve">Los protocolos de enrutamiento administran la actividad de enrutamiento en un sistema. Los enrutadores intercambian información de enrutamiento con otros hosts para mantener las rutas conocidas a las redes remotas. Tanto los enrutadores como los hosts pueden ejecutar protocolos de enrutamiento. Los protocolos de enrutamiento del host se comunican con los </w:t>
-      </w:r>
-      <w:proofErr w:type="spellStart"/>
-      <w:r>
+        <w:t>Los protocolos de enrutamiento administran la actividad de enrutamiento en un sistema. Los enrutadores intercambian información de enrutamiento con otros hosts para mantener las rutas conocidas a las redes remotas. Tanto los enrutadores como los hosts pueden ejecutar protocolos de enrutamiento. Los protocolos de enrutamiento del host se comunican con los daemons de enrutamiento de otros enrutadores y hosts. </w:t>
+      </w:r>
+    </w:p>
+    <w:p>
+      <w:pPr>
+        <w:spacing w:line="360" w:lineRule="auto"/>
         <w:rPr>
           <w:rFonts w:eastAsia="Times New Roman"/>
           <w:color w:val="000000"/>
-          <w:shd w:val="clear" w:color="auto" w:fill="FFFFFF"/>
-          <w:lang w:val="es-US"/>
-        </w:rPr>
-        <w:t>daemons</w:t>
-      </w:r>
-      <w:proofErr w:type="spellEnd"/>
+          <w:lang w:val="es-US"/>
+        </w:rPr>
+      </w:pPr>
       <w:r>
         <w:rPr>
           <w:rFonts w:eastAsia="Times New Roman"/>
@@ -950,72 +649,15 @@
           <w:shd w:val="clear" w:color="auto" w:fill="FFFFFF"/>
           <w:lang w:val="es-US"/>
         </w:rPr>
-        <w:t xml:space="preserve"> de enrutamiento de otros enrutadores y hosts. </w:t>
-      </w:r>
-    </w:p>
-    <w:p>
-      <w:pPr>
-        <w:spacing w:line="360" w:lineRule="auto"/>
+        <w:t xml:space="preserve">Estos protocolos ayudan al host a determinar a dónde enviar los paquetes. Cuando las interfaces de red están activas, el sistema automáticamente se comunica con los daemons </w:t>
+      </w:r>
+      <w:r>
         <w:rPr>
           <w:rFonts w:eastAsia="Times New Roman"/>
           <w:color w:val="000000"/>
           <w:lang w:val="es-US"/>
         </w:rPr>
-      </w:pPr>
-      <w:r>
-        <w:rPr>
-          <w:rFonts w:eastAsia="Times New Roman"/>
-          <w:color w:val="000000"/>
-          <w:shd w:val="clear" w:color="auto" w:fill="FFFFFF"/>
-          <w:lang w:val="es-US"/>
-        </w:rPr>
-        <w:t xml:space="preserve">Estos protocolos ayudan al host a determinar a dónde enviar los paquetes. Cuando las interfaces de red están activas, el sistema automáticamente se comunica con los </w:t>
-      </w:r>
-      <w:proofErr w:type="spellStart"/>
-      <w:r>
-        <w:rPr>
-          <w:rFonts w:eastAsia="Times New Roman"/>
-          <w:color w:val="000000"/>
-          <w:shd w:val="clear" w:color="auto" w:fill="FFFFFF"/>
-          <w:lang w:val="es-US"/>
-        </w:rPr>
-        <w:t>daemons</w:t>
-      </w:r>
-      <w:proofErr w:type="spellEnd"/>
-      <w:r>
-        <w:rPr>
-          <w:rFonts w:eastAsia="Times New Roman"/>
-          <w:color w:val="000000"/>
-          <w:shd w:val="clear" w:color="auto" w:fill="FFFFFF"/>
-          <w:lang w:val="es-US"/>
-        </w:rPr>
-        <w:t xml:space="preserve"> </w:t>
-      </w:r>
-      <w:r>
-        <w:rPr>
-          <w:rFonts w:eastAsia="Times New Roman"/>
-          <w:color w:val="000000"/>
-          <w:lang w:val="es-US"/>
-        </w:rPr>
-        <w:t xml:space="preserve">de enrutamiento. Estos </w:t>
-      </w:r>
-      <w:proofErr w:type="spellStart"/>
-      <w:r>
-        <w:rPr>
-          <w:rFonts w:eastAsia="Times New Roman"/>
-          <w:color w:val="000000"/>
-          <w:lang w:val="es-US"/>
-        </w:rPr>
-        <w:t>daemons</w:t>
-      </w:r>
-      <w:proofErr w:type="spellEnd"/>
-      <w:r>
-        <w:rPr>
-          <w:rFonts w:eastAsia="Times New Roman"/>
-          <w:color w:val="000000"/>
-          <w:lang w:val="es-US"/>
-        </w:rPr>
-        <w:t xml:space="preserve"> supervisan los enrutadores de la red y anuncian las direcciones de los enrutadores a los hosts de la red local.        </w:t>
+        <w:t xml:space="preserve">de enrutamiento. Estos daemons supervisan los enrutadores de la red y anuncian las direcciones de los enrutadores a los hosts de la red local.        </w:t>
       </w:r>
     </w:p>
     <w:p>
@@ -1434,31 +1076,7 @@
           <w:shd w:val="clear" w:color="auto" w:fill="FFFFFF"/>
           <w:lang w:val="es-US"/>
         </w:rPr>
-        <w:t xml:space="preserve">Si un </w:t>
-      </w:r>
-      <w:proofErr w:type="spellStart"/>
-      <w:r>
-        <w:rPr>
-          <w:rFonts w:ascii="Arial" w:hAnsi="Arial" w:cs="Arial"/>
-          <w:color w:val="000000"/>
-          <w:sz w:val="22"/>
-          <w:szCs w:val="22"/>
-          <w:shd w:val="clear" w:color="auto" w:fill="FFFFFF"/>
-          <w:lang w:val="es-US"/>
-        </w:rPr>
-        <w:t>router</w:t>
-      </w:r>
-      <w:proofErr w:type="spellEnd"/>
-      <w:r>
-        <w:rPr>
-          <w:rFonts w:ascii="Arial" w:hAnsi="Arial" w:cs="Arial"/>
-          <w:color w:val="000000"/>
-          <w:sz w:val="22"/>
-          <w:szCs w:val="22"/>
-          <w:shd w:val="clear" w:color="auto" w:fill="FFFFFF"/>
-          <w:lang w:val="es-US"/>
-        </w:rPr>
-        <w:t xml:space="preserve"> recibe una actualización de una ruta y la nueva ruta es más corta, actualiza la entrada de su tabla con la longitud de la ruta más corta y la dirección del siguiente salto. Si la nueva ruta es más larga, espera un periodo de espera para comprobar si las actualizaciones posteriores también reflejan el valor más alto. Solo actualiza la entrada de la tabla si determina que la nueva ruta, más larga, es estable.</w:t>
+        <w:t>Si un router recibe una actualización de una ruta y la nueva ruta es más corta, actualiza la entrada de su tabla con la longitud de la ruta más corta y la dirección del siguiente salto. Si la nueva ruta es más larga, espera un periodo de espera para comprobar si las actualizaciones posteriores también reflejan el valor más alto. Solo actualiza la entrada de la tabla si determina que la nueva ruta, más larga, es estable.</w:t>
       </w:r>
     </w:p>
     <w:p>
@@ -1530,31 +1148,7 @@
           <w:shd w:val="clear" w:color="auto" w:fill="FFFFFF"/>
           <w:lang w:val="es-US"/>
         </w:rPr>
-        <w:t xml:space="preserve">RIPv1. Estandarizado en 1988, RIPv1 también se conoce como protocolo de enrutamiento con </w:t>
-      </w:r>
-      <w:proofErr w:type="gramStart"/>
-      <w:r>
-        <w:rPr>
-          <w:rFonts w:ascii="Arial" w:hAnsi="Arial" w:cs="Arial"/>
-          <w:color w:val="000000"/>
-          <w:sz w:val="22"/>
-          <w:szCs w:val="22"/>
-          <w:shd w:val="clear" w:color="auto" w:fill="FFFFFF"/>
-          <w:lang w:val="es-US"/>
-        </w:rPr>
-        <w:t>clase ,</w:t>
-      </w:r>
-      <w:proofErr w:type="gramEnd"/>
-      <w:r>
-        <w:rPr>
-          <w:rFonts w:ascii="Arial" w:hAnsi="Arial" w:cs="Arial"/>
-          <w:color w:val="000000"/>
-          <w:sz w:val="22"/>
-          <w:szCs w:val="22"/>
-          <w:shd w:val="clear" w:color="auto" w:fill="FFFFFF"/>
-          <w:lang w:val="es-US"/>
-        </w:rPr>
-        <w:t xml:space="preserve"> ya que no envía información de máscara de subred en sus actualizaciones de enrutamiento. RIPv1 determina las rutas según el destino del Protocolo de Internet (IP) y el número de saltos. La tabla de enrutamiento se transmite a todas las estaciones de la red conectada.</w:t>
+        <w:t>RIPv1. Estandarizado en 1988, RIPv1 también se conoce como protocolo de enrutamiento con clase , ya que no envía información de máscara de subred en sus actualizaciones de enrutamiento. RIPv1 determina las rutas según el destino del Protocolo de Internet (IP) y el número de saltos. La tabla de enrutamiento se transmite a todas las estaciones de la red conectada.</w:t>
       </w:r>
     </w:p>
     <w:p>
@@ -1605,77 +1199,16 @@
           <w:lang w:val="es-US"/>
         </w:rPr>
       </w:pPr>
-      <w:proofErr w:type="spellStart"/>
-      <w:r>
-        <w:rPr>
-          <w:rFonts w:ascii="Arial" w:hAnsi="Arial" w:cs="Arial"/>
-          <w:color w:val="000000"/>
-          <w:sz w:val="22"/>
-          <w:szCs w:val="22"/>
-          <w:shd w:val="clear" w:color="auto" w:fill="FFFFFF"/>
-          <w:lang w:val="es-US"/>
-        </w:rPr>
-        <w:t>RIPng</w:t>
-      </w:r>
-      <w:proofErr w:type="spellEnd"/>
-      <w:r>
-        <w:rPr>
-          <w:rFonts w:ascii="Arial" w:hAnsi="Arial" w:cs="Arial"/>
-          <w:color w:val="000000"/>
-          <w:sz w:val="22"/>
-          <w:szCs w:val="22"/>
-          <w:shd w:val="clear" w:color="auto" w:fill="FFFFFF"/>
-          <w:lang w:val="es-US"/>
-        </w:rPr>
-        <w:t xml:space="preserve">. </w:t>
-      </w:r>
-      <w:proofErr w:type="spellStart"/>
-      <w:r>
-        <w:rPr>
-          <w:rFonts w:ascii="Arial" w:hAnsi="Arial" w:cs="Arial"/>
-          <w:color w:val="000000"/>
-          <w:sz w:val="22"/>
-          <w:szCs w:val="22"/>
-          <w:shd w:val="clear" w:color="auto" w:fill="FFFFFF"/>
-          <w:lang w:val="es-US"/>
-        </w:rPr>
-        <w:t>RIPng</w:t>
-      </w:r>
-      <w:proofErr w:type="spellEnd"/>
-      <w:r>
-        <w:rPr>
-          <w:rFonts w:ascii="Arial" w:hAnsi="Arial" w:cs="Arial"/>
-          <w:color w:val="000000"/>
-          <w:sz w:val="22"/>
-          <w:szCs w:val="22"/>
-          <w:shd w:val="clear" w:color="auto" w:fill="FFFFFF"/>
-          <w:lang w:val="es-US"/>
-        </w:rPr>
-        <w:t xml:space="preserve"> es una extensión de RIPv2 diseñada para soportar IPv</w:t>
-      </w:r>
-      <w:proofErr w:type="gramStart"/>
-      <w:r>
-        <w:rPr>
-          <w:rFonts w:ascii="Arial" w:hAnsi="Arial" w:cs="Arial"/>
-          <w:color w:val="000000"/>
-          <w:sz w:val="22"/>
-          <w:szCs w:val="22"/>
-          <w:shd w:val="clear" w:color="auto" w:fill="FFFFFF"/>
-          <w:lang w:val="es-US"/>
-        </w:rPr>
-        <w:t>6 ,</w:t>
-      </w:r>
-      <w:proofErr w:type="gramEnd"/>
-      <w:r>
-        <w:rPr>
-          <w:rFonts w:ascii="Arial" w:hAnsi="Arial" w:cs="Arial"/>
-          <w:color w:val="000000"/>
-          <w:sz w:val="22"/>
-          <w:szCs w:val="22"/>
-          <w:shd w:val="clear" w:color="auto" w:fill="FFFFFF"/>
-          <w:lang w:val="es-US"/>
-        </w:rPr>
-        <w:t xml:space="preserve"> ya que las versiones anteriores solo funcionaban en IPv4.</w:t>
+      <w:r>
+        <w:rPr>
+          <w:rFonts w:ascii="Arial" w:hAnsi="Arial" w:cs="Arial"/>
+          <w:color w:val="000000"/>
+          <w:sz w:val="22"/>
+          <w:szCs w:val="22"/>
+          <w:shd w:val="clear" w:color="auto" w:fill="FFFFFF"/>
+          <w:lang w:val="es-US"/>
+        </w:rPr>
+        <w:t>RIPng. RIPng es una extensión de RIPv2 diseñada para soportar IPv6 , ya que las versiones anteriores solo funcionaban en IPv4.</w:t>
       </w:r>
     </w:p>
     <w:p>
@@ -1723,31 +1256,7 @@
           <w:shd w:val="clear" w:color="auto" w:fill="FFFFFF"/>
           <w:lang w:val="es-US"/>
         </w:rPr>
-        <w:t xml:space="preserve">Temporizador de actualización. Esta es la frecuencia de las actualizaciones de enrutamiento. Cada 30 segundos, IP RIP envía una copia completa de su tabla de enrutamiento, sujeta a un horizonte </w:t>
-      </w:r>
-      <w:proofErr w:type="gramStart"/>
-      <w:r>
-        <w:rPr>
-          <w:rFonts w:ascii="Arial" w:hAnsi="Arial" w:cs="Arial"/>
-          <w:color w:val="000000"/>
-          <w:sz w:val="22"/>
-          <w:szCs w:val="22"/>
-          <w:shd w:val="clear" w:color="auto" w:fill="FFFFFF"/>
-          <w:lang w:val="es-US"/>
-        </w:rPr>
-        <w:t>dividido .</w:t>
-      </w:r>
-      <w:proofErr w:type="gramEnd"/>
-      <w:r>
-        <w:rPr>
-          <w:rFonts w:ascii="Arial" w:hAnsi="Arial" w:cs="Arial"/>
-          <w:color w:val="000000"/>
-          <w:sz w:val="22"/>
-          <w:szCs w:val="22"/>
-          <w:shd w:val="clear" w:color="auto" w:fill="FFFFFF"/>
-          <w:lang w:val="es-US"/>
-        </w:rPr>
-        <w:t xml:space="preserve"> El intercambio de paquetes entre redes RIP se realiza cada 60 segundos.</w:t>
+        <w:t>Temporizador de actualización. Esta es la frecuencia de las actualizaciones de enrutamiento. Cada 30 segundos, IP RIP envía una copia completa de su tabla de enrutamiento, sujeta a un horizonte dividido . El intercambio de paquetes entre redes RIP se realiza cada 60 segundos.</w:t>
       </w:r>
     </w:p>
     <w:p>
@@ -1861,79 +1370,7 @@
           <w:shd w:val="clear" w:color="auto" w:fill="FFFFFF"/>
           <w:lang w:val="es-SV"/>
         </w:rPr>
-        <w:t xml:space="preserve">OSPF, </w:t>
-      </w:r>
-      <w:proofErr w:type="spellStart"/>
-      <w:r>
-        <w:rPr>
-          <w:color w:val="000000"/>
-          <w:shd w:val="clear" w:color="auto" w:fill="FFFFFF"/>
-          <w:lang w:val="es-SV"/>
-        </w:rPr>
-        <w:t>o</w:t>
-      </w:r>
-      <w:proofErr w:type="spellEnd"/>
-      <w:r>
-        <w:rPr>
-          <w:color w:val="000000"/>
-          <w:shd w:val="clear" w:color="auto" w:fill="FFFFFF"/>
-          <w:lang w:val="es-SV"/>
-        </w:rPr>
-        <w:t xml:space="preserve"> Open </w:t>
-      </w:r>
-      <w:proofErr w:type="spellStart"/>
-      <w:r>
-        <w:rPr>
-          <w:color w:val="000000"/>
-          <w:shd w:val="clear" w:color="auto" w:fill="FFFFFF"/>
-          <w:lang w:val="es-SV"/>
-        </w:rPr>
-        <w:t>Shortest</w:t>
-      </w:r>
-      <w:proofErr w:type="spellEnd"/>
-      <w:r>
-        <w:rPr>
-          <w:color w:val="000000"/>
-          <w:shd w:val="clear" w:color="auto" w:fill="FFFFFF"/>
-          <w:lang w:val="es-SV"/>
-        </w:rPr>
-        <w:t xml:space="preserve"> </w:t>
-      </w:r>
-      <w:proofErr w:type="spellStart"/>
-      <w:r>
-        <w:rPr>
-          <w:color w:val="000000"/>
-          <w:shd w:val="clear" w:color="auto" w:fill="FFFFFF"/>
-          <w:lang w:val="es-SV"/>
-        </w:rPr>
-        <w:t>Path</w:t>
-      </w:r>
-      <w:proofErr w:type="spellEnd"/>
-      <w:r>
-        <w:rPr>
-          <w:color w:val="000000"/>
-          <w:shd w:val="clear" w:color="auto" w:fill="FFFFFF"/>
-          <w:lang w:val="es-SV"/>
-        </w:rPr>
-        <w:t xml:space="preserve"> </w:t>
-      </w:r>
-      <w:proofErr w:type="spellStart"/>
-      <w:r>
-        <w:rPr>
-          <w:color w:val="000000"/>
-          <w:shd w:val="clear" w:color="auto" w:fill="FFFFFF"/>
-          <w:lang w:val="es-SV"/>
-        </w:rPr>
-        <w:t>First</w:t>
-      </w:r>
-      <w:proofErr w:type="spellEnd"/>
-      <w:r>
-        <w:rPr>
-          <w:color w:val="000000"/>
-          <w:shd w:val="clear" w:color="auto" w:fill="FFFFFF"/>
-          <w:lang w:val="es-SV"/>
-        </w:rPr>
-        <w:t>, es un protocolo de enrutamiento de interior utilizado en redes IP para distribuir información de enrutamiento. Es un protocolo de estado de enlace que funciona creando una base de datos de la topología de la red para calcular las rutas más cortas y eficientes. </w:t>
+        <w:t>OSPF, o Open Shortest Path First, es un protocolo de enrutamiento de interior utilizado en redes IP para distribuir información de enrutamiento. Es un protocolo de estado de enlace que funciona creando una base de datos de la topología de la red para calcular las rutas más cortas y eficientes. </w:t>
       </w:r>
     </w:p>
     <w:p>
@@ -2003,25 +1440,7 @@
           <w:lang w:val="es-SV"/>
         </w:rPr>
         <w:lastRenderedPageBreak/>
-        <w:t>Áreas: OSPF utiliza áreas para dividir la red en grupos lógicos. El área 0 (</w:t>
-      </w:r>
-      <w:proofErr w:type="spellStart"/>
-      <w:r>
-        <w:rPr>
-          <w:color w:val="000000"/>
-          <w:shd w:val="clear" w:color="auto" w:fill="FFFFFF"/>
-          <w:lang w:val="es-SV"/>
-        </w:rPr>
-        <w:t>backbone</w:t>
-      </w:r>
-      <w:proofErr w:type="spellEnd"/>
-      <w:r>
-        <w:rPr>
-          <w:color w:val="000000"/>
-          <w:shd w:val="clear" w:color="auto" w:fill="FFFFFF"/>
-          <w:lang w:val="es-SV"/>
-        </w:rPr>
-        <w:t>) es obligatoria y conecta todas las demás áreas. </w:t>
+        <w:t>Áreas: OSPF utiliza áreas para dividir la red en grupos lógicos. El área 0 (backbone) es obligatoria y conecta todas las demás áreas. </w:t>
       </w:r>
     </w:p>
     <w:p>
@@ -2044,61 +1463,7 @@
           <w:shd w:val="clear" w:color="auto" w:fill="FFFFFF"/>
           <w:lang w:val="es-SV"/>
         </w:rPr>
-        <w:t xml:space="preserve">Tipos de áreas: OSPF soporta diferentes tipos de áreas, como </w:t>
-      </w:r>
-      <w:proofErr w:type="spellStart"/>
-      <w:r>
-        <w:rPr>
-          <w:color w:val="000000"/>
-          <w:shd w:val="clear" w:color="auto" w:fill="FFFFFF"/>
-          <w:lang w:val="es-SV"/>
-        </w:rPr>
-        <w:t>stub</w:t>
-      </w:r>
-      <w:proofErr w:type="spellEnd"/>
-      <w:r>
-        <w:rPr>
-          <w:color w:val="000000"/>
-          <w:shd w:val="clear" w:color="auto" w:fill="FFFFFF"/>
-          <w:lang w:val="es-SV"/>
-        </w:rPr>
-        <w:t xml:space="preserve">, </w:t>
-      </w:r>
-      <w:proofErr w:type="spellStart"/>
-      <w:r>
-        <w:rPr>
-          <w:color w:val="000000"/>
-          <w:shd w:val="clear" w:color="auto" w:fill="FFFFFF"/>
-          <w:lang w:val="es-SV"/>
-        </w:rPr>
-        <w:t>not</w:t>
-      </w:r>
-      <w:proofErr w:type="spellEnd"/>
-      <w:r>
-        <w:rPr>
-          <w:color w:val="000000"/>
-          <w:shd w:val="clear" w:color="auto" w:fill="FFFFFF"/>
-          <w:lang w:val="es-SV"/>
-        </w:rPr>
-        <w:t>-so-</w:t>
-      </w:r>
-      <w:proofErr w:type="spellStart"/>
-      <w:r>
-        <w:rPr>
-          <w:color w:val="000000"/>
-          <w:shd w:val="clear" w:color="auto" w:fill="FFFFFF"/>
-          <w:lang w:val="es-SV"/>
-        </w:rPr>
-        <w:t>stubby</w:t>
-      </w:r>
-      <w:proofErr w:type="spellEnd"/>
-      <w:r>
-        <w:rPr>
-          <w:color w:val="000000"/>
-          <w:shd w:val="clear" w:color="auto" w:fill="FFFFFF"/>
-          <w:lang w:val="es-SV"/>
-        </w:rPr>
-        <w:t xml:space="preserve"> y áreas externas, que permiten diferentes niveles de control sobre el intercambio de información de enrutamiento. </w:t>
+        <w:t>Tipos de áreas: OSPF soporta diferentes tipos de áreas, como stub, not-so-stubby y áreas externas, que permiten diferentes niveles de control sobre el intercambio de información de enrutamiento. </w:t>
       </w:r>
     </w:p>
     <w:p>
@@ -2121,61 +1486,7 @@
           <w:shd w:val="clear" w:color="auto" w:fill="FFFFFF"/>
           <w:lang w:val="es-SV"/>
         </w:rPr>
-        <w:t>Algoritmo SPF (</w:t>
-      </w:r>
-      <w:proofErr w:type="spellStart"/>
-      <w:r>
-        <w:rPr>
-          <w:color w:val="000000"/>
-          <w:shd w:val="clear" w:color="auto" w:fill="FFFFFF"/>
-          <w:lang w:val="es-SV"/>
-        </w:rPr>
-        <w:t>Shortest</w:t>
-      </w:r>
-      <w:proofErr w:type="spellEnd"/>
-      <w:r>
-        <w:rPr>
-          <w:color w:val="000000"/>
-          <w:shd w:val="clear" w:color="auto" w:fill="FFFFFF"/>
-          <w:lang w:val="es-SV"/>
-        </w:rPr>
-        <w:t xml:space="preserve"> </w:t>
-      </w:r>
-      <w:proofErr w:type="spellStart"/>
-      <w:r>
-        <w:rPr>
-          <w:color w:val="000000"/>
-          <w:shd w:val="clear" w:color="auto" w:fill="FFFFFF"/>
-          <w:lang w:val="es-SV"/>
-        </w:rPr>
-        <w:t>Path</w:t>
-      </w:r>
-      <w:proofErr w:type="spellEnd"/>
-      <w:r>
-        <w:rPr>
-          <w:color w:val="000000"/>
-          <w:shd w:val="clear" w:color="auto" w:fill="FFFFFF"/>
-          <w:lang w:val="es-SV"/>
-        </w:rPr>
-        <w:t xml:space="preserve"> </w:t>
-      </w:r>
-      <w:proofErr w:type="spellStart"/>
-      <w:r>
-        <w:rPr>
-          <w:color w:val="000000"/>
-          <w:shd w:val="clear" w:color="auto" w:fill="FFFFFF"/>
-          <w:lang w:val="es-SV"/>
-        </w:rPr>
-        <w:t>First</w:t>
-      </w:r>
-      <w:proofErr w:type="spellEnd"/>
-      <w:r>
-        <w:rPr>
-          <w:color w:val="000000"/>
-          <w:shd w:val="clear" w:color="auto" w:fill="FFFFFF"/>
-          <w:lang w:val="es-SV"/>
-        </w:rPr>
-        <w:t>): OSPF utiliza el algoritmo SPF para calcular las rutas más cortas y eficientes a través de la red. </w:t>
+        <w:t>Algoritmo SPF (Shortest Path First): OSPF utiliza el algoritmo SPF para calcular las rutas más cortas y eficientes a través de la red. </w:t>
       </w:r>
     </w:p>
     <w:p>
@@ -2348,31 +1659,7 @@
           <w:shd w:val="clear" w:color="auto" w:fill="FFFFFF"/>
           <w:lang w:val="es-US"/>
         </w:rPr>
-        <w:t xml:space="preserve">El algoritmo de actualización difusa (DUAL) es el algoritmo que se utiliza para asegurar que no haya bucles en cada instancia a través del cómputo de una ruta. Esto les permite a todos los </w:t>
-      </w:r>
-      <w:proofErr w:type="spellStart"/>
-      <w:r>
-        <w:rPr>
-          <w:rFonts w:ascii="Arial" w:hAnsi="Arial" w:cs="Arial"/>
-          <w:color w:val="000000"/>
-          <w:sz w:val="22"/>
-          <w:szCs w:val="22"/>
-          <w:shd w:val="clear" w:color="auto" w:fill="FFFFFF"/>
-          <w:lang w:val="es-US"/>
-        </w:rPr>
-        <w:t>routers</w:t>
-      </w:r>
-      <w:proofErr w:type="spellEnd"/>
-      <w:r>
-        <w:rPr>
-          <w:rFonts w:ascii="Arial" w:hAnsi="Arial" w:cs="Arial"/>
-          <w:color w:val="000000"/>
-          <w:sz w:val="22"/>
-          <w:szCs w:val="22"/>
-          <w:shd w:val="clear" w:color="auto" w:fill="FFFFFF"/>
-          <w:lang w:val="es-US"/>
-        </w:rPr>
-        <w:t xml:space="preserve"> involucrados en una topología cambiar para sincronizarse al mismo tiempo. EIGRP ha sido extendido para que sea independiente del protocolo de la capa de red, y así permita que DUAL soporte otros conjuntos de protocolos.</w:t>
+        <w:t>El algoritmo de actualización difusa (DUAL) es el algoritmo que se utiliza para asegurar que no haya bucles en cada instancia a través del cómputo de una ruta. Esto les permite a todos los routers involucrados en una topología cambiar para sincronizarse al mismo tiempo. EIGRP ha sido extendido para que sea independiente del protocolo de la capa de red, y así permita que DUAL soporte otros conjuntos de protocolos.</w:t>
       </w:r>
     </w:p>
     <w:p>
@@ -2426,62 +1713,16 @@
           <w:szCs w:val="22"/>
         </w:rPr>
       </w:pPr>
-      <w:proofErr w:type="spellStart"/>
-      <w:r>
-        <w:rPr>
-          <w:rFonts w:ascii="Arial" w:hAnsi="Arial" w:cs="Arial"/>
-          <w:color w:val="000000"/>
-          <w:sz w:val="22"/>
-          <w:szCs w:val="22"/>
-          <w:shd w:val="clear" w:color="auto" w:fill="FFFFFF"/>
-        </w:rPr>
-        <w:t>Recuperación</w:t>
-      </w:r>
-      <w:proofErr w:type="spellEnd"/>
-      <w:r>
-        <w:rPr>
-          <w:rFonts w:ascii="Arial" w:hAnsi="Arial" w:cs="Arial"/>
-          <w:color w:val="000000"/>
-          <w:sz w:val="22"/>
-          <w:szCs w:val="22"/>
-          <w:shd w:val="clear" w:color="auto" w:fill="FFFFFF"/>
-        </w:rPr>
-        <w:t>/</w:t>
-      </w:r>
-      <w:proofErr w:type="spellStart"/>
-      <w:r>
-        <w:rPr>
-          <w:rFonts w:ascii="Arial" w:hAnsi="Arial" w:cs="Arial"/>
-          <w:color w:val="000000"/>
-          <w:sz w:val="22"/>
-          <w:szCs w:val="22"/>
-          <w:shd w:val="clear" w:color="auto" w:fill="FFFFFF"/>
-        </w:rPr>
-        <w:t>Detección</w:t>
-      </w:r>
-      <w:proofErr w:type="spellEnd"/>
-      <w:r>
-        <w:rPr>
-          <w:rFonts w:ascii="Arial" w:hAnsi="Arial" w:cs="Arial"/>
-          <w:color w:val="000000"/>
-          <w:sz w:val="22"/>
-          <w:szCs w:val="22"/>
-          <w:shd w:val="clear" w:color="auto" w:fill="FFFFFF"/>
-        </w:rPr>
-        <w:t xml:space="preserve"> de </w:t>
-      </w:r>
-      <w:proofErr w:type="spellStart"/>
-      <w:r>
-        <w:rPr>
-          <w:rFonts w:ascii="Arial" w:hAnsi="Arial" w:cs="Arial"/>
-          <w:color w:val="000000"/>
-          <w:sz w:val="22"/>
-          <w:szCs w:val="22"/>
-          <w:shd w:val="clear" w:color="auto" w:fill="FFFFFF"/>
-        </w:rPr>
-        <w:t>vecino</w:t>
-      </w:r>
-      <w:proofErr w:type="spellEnd"/>
+      <w:r>
+        <w:rPr>
+          <w:rFonts w:ascii="Arial" w:hAnsi="Arial" w:cs="Arial"/>
+          <w:color w:val="000000"/>
+          <w:sz w:val="22"/>
+          <w:szCs w:val="22"/>
+          <w:shd w:val="clear" w:color="auto" w:fill="FFFFFF"/>
+        </w:rPr>
+        <w:t>Recuperación/Detección de vecino</w:t>
+      </w:r>
     </w:p>
     <w:p>
       <w:pPr>
@@ -2500,62 +1741,16 @@
           <w:szCs w:val="22"/>
         </w:rPr>
       </w:pPr>
-      <w:proofErr w:type="spellStart"/>
-      <w:r>
-        <w:rPr>
-          <w:rFonts w:ascii="Arial" w:hAnsi="Arial" w:cs="Arial"/>
-          <w:color w:val="000000"/>
-          <w:sz w:val="22"/>
-          <w:szCs w:val="22"/>
-          <w:shd w:val="clear" w:color="auto" w:fill="FFFFFF"/>
-        </w:rPr>
-        <w:t>Protocolo</w:t>
-      </w:r>
-      <w:proofErr w:type="spellEnd"/>
-      <w:r>
-        <w:rPr>
-          <w:rFonts w:ascii="Arial" w:hAnsi="Arial" w:cs="Arial"/>
-          <w:color w:val="000000"/>
-          <w:sz w:val="22"/>
-          <w:szCs w:val="22"/>
-          <w:shd w:val="clear" w:color="auto" w:fill="FFFFFF"/>
-        </w:rPr>
-        <w:t xml:space="preserve"> de </w:t>
-      </w:r>
-      <w:proofErr w:type="spellStart"/>
-      <w:r>
-        <w:rPr>
-          <w:rFonts w:ascii="Arial" w:hAnsi="Arial" w:cs="Arial"/>
-          <w:color w:val="000000"/>
-          <w:sz w:val="22"/>
-          <w:szCs w:val="22"/>
-          <w:shd w:val="clear" w:color="auto" w:fill="FFFFFF"/>
-        </w:rPr>
-        <w:t>transporte</w:t>
-      </w:r>
-      <w:proofErr w:type="spellEnd"/>
-      <w:r>
-        <w:rPr>
-          <w:rFonts w:ascii="Arial" w:hAnsi="Arial" w:cs="Arial"/>
-          <w:color w:val="000000"/>
-          <w:sz w:val="22"/>
-          <w:szCs w:val="22"/>
-          <w:shd w:val="clear" w:color="auto" w:fill="FFFFFF"/>
-        </w:rPr>
-        <w:t xml:space="preserve"> </w:t>
-      </w:r>
-      <w:proofErr w:type="spellStart"/>
-      <w:r>
-        <w:rPr>
-          <w:rFonts w:ascii="Arial" w:hAnsi="Arial" w:cs="Arial"/>
-          <w:color w:val="000000"/>
-          <w:sz w:val="22"/>
-          <w:szCs w:val="22"/>
-          <w:shd w:val="clear" w:color="auto" w:fill="FFFFFF"/>
-        </w:rPr>
-        <w:t>confiable</w:t>
-      </w:r>
-      <w:proofErr w:type="spellEnd"/>
+      <w:r>
+        <w:rPr>
+          <w:rFonts w:ascii="Arial" w:hAnsi="Arial" w:cs="Arial"/>
+          <w:color w:val="000000"/>
+          <w:sz w:val="22"/>
+          <w:szCs w:val="22"/>
+          <w:shd w:val="clear" w:color="auto" w:fill="FFFFFF"/>
+        </w:rPr>
+        <w:t>Protocolo de transporte confiable</w:t>
+      </w:r>
     </w:p>
     <w:p>
       <w:pPr>
@@ -2574,71 +1769,15 @@
           <w:szCs w:val="22"/>
         </w:rPr>
       </w:pPr>
-      <w:proofErr w:type="spellStart"/>
-      <w:r>
-        <w:rPr>
-          <w:rFonts w:ascii="Arial" w:hAnsi="Arial" w:cs="Arial"/>
-          <w:color w:val="000000"/>
-          <w:sz w:val="22"/>
-          <w:szCs w:val="22"/>
-          <w:shd w:val="clear" w:color="auto" w:fill="FFFFFF"/>
-        </w:rPr>
-        <w:t>Máquina</w:t>
-      </w:r>
-      <w:proofErr w:type="spellEnd"/>
-      <w:r>
-        <w:rPr>
-          <w:rFonts w:ascii="Arial" w:hAnsi="Arial" w:cs="Arial"/>
-          <w:color w:val="000000"/>
-          <w:sz w:val="22"/>
-          <w:szCs w:val="22"/>
-          <w:shd w:val="clear" w:color="auto" w:fill="FFFFFF"/>
-        </w:rPr>
-        <w:t xml:space="preserve"> de </w:t>
-      </w:r>
-      <w:proofErr w:type="spellStart"/>
-      <w:r>
-        <w:rPr>
-          <w:rFonts w:ascii="Arial" w:hAnsi="Arial" w:cs="Arial"/>
-          <w:color w:val="000000"/>
-          <w:sz w:val="22"/>
-          <w:szCs w:val="22"/>
-          <w:shd w:val="clear" w:color="auto" w:fill="FFFFFF"/>
-        </w:rPr>
-        <w:t>estados</w:t>
-      </w:r>
-      <w:proofErr w:type="spellEnd"/>
-      <w:r>
-        <w:rPr>
-          <w:rFonts w:ascii="Arial" w:hAnsi="Arial" w:cs="Arial"/>
-          <w:color w:val="000000"/>
-          <w:sz w:val="22"/>
-          <w:szCs w:val="22"/>
-          <w:shd w:val="clear" w:color="auto" w:fill="FFFFFF"/>
-        </w:rPr>
-        <w:t xml:space="preserve"> </w:t>
-      </w:r>
-      <w:proofErr w:type="spellStart"/>
-      <w:r>
-        <w:rPr>
-          <w:rFonts w:ascii="Arial" w:hAnsi="Arial" w:cs="Arial"/>
-          <w:color w:val="000000"/>
-          <w:sz w:val="22"/>
-          <w:szCs w:val="22"/>
-          <w:shd w:val="clear" w:color="auto" w:fill="FFFFFF"/>
-        </w:rPr>
-        <w:t>finitos</w:t>
-      </w:r>
-      <w:proofErr w:type="spellEnd"/>
-      <w:r>
-        <w:rPr>
-          <w:rFonts w:ascii="Arial" w:hAnsi="Arial" w:cs="Arial"/>
-          <w:color w:val="000000"/>
-          <w:sz w:val="22"/>
-          <w:szCs w:val="22"/>
-          <w:shd w:val="clear" w:color="auto" w:fill="FFFFFF"/>
-        </w:rPr>
-        <w:t xml:space="preserve"> DUAL</w:t>
+      <w:r>
+        <w:rPr>
+          <w:rFonts w:ascii="Arial" w:hAnsi="Arial" w:cs="Arial"/>
+          <w:color w:val="000000"/>
+          <w:sz w:val="22"/>
+          <w:szCs w:val="22"/>
+          <w:shd w:val="clear" w:color="auto" w:fill="FFFFFF"/>
+        </w:rPr>
+        <w:t>Máquina de estados finitos DUAL</w:t>
       </w:r>
     </w:p>
     <w:p>
@@ -2658,62 +1797,16 @@
           <w:szCs w:val="22"/>
         </w:rPr>
       </w:pPr>
-      <w:proofErr w:type="spellStart"/>
-      <w:r>
-        <w:rPr>
-          <w:rFonts w:ascii="Arial" w:hAnsi="Arial" w:cs="Arial"/>
-          <w:color w:val="000000"/>
-          <w:sz w:val="22"/>
-          <w:szCs w:val="22"/>
-          <w:shd w:val="clear" w:color="auto" w:fill="FFFFFF"/>
-        </w:rPr>
-        <w:t>Módulos</w:t>
-      </w:r>
-      <w:proofErr w:type="spellEnd"/>
-      <w:r>
-        <w:rPr>
-          <w:rFonts w:ascii="Arial" w:hAnsi="Arial" w:cs="Arial"/>
-          <w:color w:val="000000"/>
-          <w:sz w:val="22"/>
-          <w:szCs w:val="22"/>
-          <w:shd w:val="clear" w:color="auto" w:fill="FFFFFF"/>
-        </w:rPr>
-        <w:t xml:space="preserve"> </w:t>
-      </w:r>
-      <w:proofErr w:type="spellStart"/>
-      <w:r>
-        <w:rPr>
-          <w:rFonts w:ascii="Arial" w:hAnsi="Arial" w:cs="Arial"/>
-          <w:color w:val="000000"/>
-          <w:sz w:val="22"/>
-          <w:szCs w:val="22"/>
-          <w:shd w:val="clear" w:color="auto" w:fill="FFFFFF"/>
-        </w:rPr>
-        <w:t>dependientes</w:t>
-      </w:r>
-      <w:proofErr w:type="spellEnd"/>
-      <w:r>
-        <w:rPr>
-          <w:rFonts w:ascii="Arial" w:hAnsi="Arial" w:cs="Arial"/>
-          <w:color w:val="000000"/>
-          <w:sz w:val="22"/>
-          <w:szCs w:val="22"/>
-          <w:shd w:val="clear" w:color="auto" w:fill="FFFFFF"/>
-        </w:rPr>
-        <w:t xml:space="preserve"> del </w:t>
-      </w:r>
-      <w:proofErr w:type="spellStart"/>
-      <w:r>
-        <w:rPr>
-          <w:rFonts w:ascii="Arial" w:hAnsi="Arial" w:cs="Arial"/>
-          <w:color w:val="000000"/>
-          <w:sz w:val="22"/>
-          <w:szCs w:val="22"/>
-          <w:shd w:val="clear" w:color="auto" w:fill="FFFFFF"/>
-        </w:rPr>
-        <w:t>protocolo</w:t>
-      </w:r>
-      <w:proofErr w:type="spellEnd"/>
+      <w:r>
+        <w:rPr>
+          <w:rFonts w:ascii="Arial" w:hAnsi="Arial" w:cs="Arial"/>
+          <w:color w:val="000000"/>
+          <w:sz w:val="22"/>
+          <w:szCs w:val="22"/>
+          <w:shd w:val="clear" w:color="auto" w:fill="FFFFFF"/>
+        </w:rPr>
+        <w:t>Módulos dependientes del protocolo</w:t>
+      </w:r>
     </w:p>
     <w:p>
       <w:pPr>
@@ -2734,79 +1827,7 @@
           <w:shd w:val="clear" w:color="auto" w:fill="FFFFFF"/>
           <w:lang w:val="es-US"/>
         </w:rPr>
-        <w:t xml:space="preserve">La detección o recuperación de vecinos es el proceso que utilizan los </w:t>
-      </w:r>
-      <w:proofErr w:type="spellStart"/>
-      <w:r>
-        <w:rPr>
-          <w:rFonts w:ascii="Arial" w:hAnsi="Arial" w:cs="Arial"/>
-          <w:color w:val="000000"/>
-          <w:sz w:val="22"/>
-          <w:szCs w:val="22"/>
-          <w:shd w:val="clear" w:color="auto" w:fill="FFFFFF"/>
-          <w:lang w:val="es-US"/>
-        </w:rPr>
-        <w:t>routers</w:t>
-      </w:r>
-      <w:proofErr w:type="spellEnd"/>
-      <w:r>
-        <w:rPr>
-          <w:rFonts w:ascii="Arial" w:hAnsi="Arial" w:cs="Arial"/>
-          <w:color w:val="000000"/>
-          <w:sz w:val="22"/>
-          <w:szCs w:val="22"/>
-          <w:shd w:val="clear" w:color="auto" w:fill="FFFFFF"/>
-          <w:lang w:val="es-US"/>
-        </w:rPr>
-        <w:t xml:space="preserve"> para aprender dinámicamente de otros </w:t>
-      </w:r>
-      <w:proofErr w:type="spellStart"/>
-      <w:r>
-        <w:rPr>
-          <w:rFonts w:ascii="Arial" w:hAnsi="Arial" w:cs="Arial"/>
-          <w:color w:val="000000"/>
-          <w:sz w:val="22"/>
-          <w:szCs w:val="22"/>
-          <w:shd w:val="clear" w:color="auto" w:fill="FFFFFF"/>
-          <w:lang w:val="es-US"/>
-        </w:rPr>
-        <w:t>routers</w:t>
-      </w:r>
-      <w:proofErr w:type="spellEnd"/>
-      <w:r>
-        <w:rPr>
-          <w:rFonts w:ascii="Arial" w:hAnsi="Arial" w:cs="Arial"/>
-          <w:color w:val="000000"/>
-          <w:sz w:val="22"/>
-          <w:szCs w:val="22"/>
-          <w:shd w:val="clear" w:color="auto" w:fill="FFFFFF"/>
-          <w:lang w:val="es-US"/>
-        </w:rPr>
-        <w:t xml:space="preserve"> conectados directamente a sus redes. Los </w:t>
-      </w:r>
-      <w:proofErr w:type="spellStart"/>
-      <w:r>
-        <w:rPr>
-          <w:rFonts w:ascii="Arial" w:hAnsi="Arial" w:cs="Arial"/>
-          <w:color w:val="000000"/>
-          <w:sz w:val="22"/>
-          <w:szCs w:val="22"/>
-          <w:shd w:val="clear" w:color="auto" w:fill="FFFFFF"/>
-          <w:lang w:val="es-US"/>
-        </w:rPr>
-        <w:t>routers</w:t>
-      </w:r>
-      <w:proofErr w:type="spellEnd"/>
-      <w:r>
-        <w:rPr>
-          <w:rFonts w:ascii="Arial" w:hAnsi="Arial" w:cs="Arial"/>
-          <w:color w:val="000000"/>
-          <w:sz w:val="22"/>
-          <w:szCs w:val="22"/>
-          <w:shd w:val="clear" w:color="auto" w:fill="FFFFFF"/>
-          <w:lang w:val="es-US"/>
-        </w:rPr>
-        <w:t xml:space="preserve"> también deben detectar cuando sus vecinos se vuelven inalcanzables o dejan de funcionar.</w:t>
+        <w:t>La detección o recuperación de vecinos es el proceso que utilizan los routers para aprender dinámicamente de otros routers conectados directamente a sus redes. Los routers también deben detectar cuando sus vecinos se vuelven inalcanzables o dejan de funcionar.</w:t>
       </w:r>
     </w:p>
     <w:p>
@@ -2828,79 +1849,7 @@
           <w:shd w:val="clear" w:color="auto" w:fill="FFFFFF"/>
           <w:lang w:val="es-US"/>
         </w:rPr>
-        <w:t xml:space="preserve">La máquina de estados finitos DUAL contiene el proceso de decisión de todos los cálculos de rutas. Rastrea todas las rutas anunciadas por todos los vecinos. La información de distancia, conocida como métrica, se usa mediante DUAL para seleccionar trayectos eficientes sin </w:t>
-      </w:r>
-      <w:proofErr w:type="spellStart"/>
-      <w:r>
-        <w:rPr>
-          <w:rFonts w:ascii="Arial" w:hAnsi="Arial" w:cs="Arial"/>
-          <w:color w:val="000000"/>
-          <w:sz w:val="22"/>
-          <w:szCs w:val="22"/>
-          <w:shd w:val="clear" w:color="auto" w:fill="FFFFFF"/>
-          <w:lang w:val="es-US"/>
-        </w:rPr>
-        <w:t>loops</w:t>
-      </w:r>
-      <w:proofErr w:type="spellEnd"/>
-      <w:r>
-        <w:rPr>
-          <w:rFonts w:ascii="Arial" w:hAnsi="Arial" w:cs="Arial"/>
-          <w:color w:val="000000"/>
-          <w:sz w:val="22"/>
-          <w:szCs w:val="22"/>
-          <w:shd w:val="clear" w:color="auto" w:fill="FFFFFF"/>
-          <w:lang w:val="es-US"/>
-        </w:rPr>
-        <w:t xml:space="preserve">. DUAL selecciona las rutas que se insertarán en una tabla de ruteo, según los sucesores factibles. Un sucesor es un </w:t>
-      </w:r>
-      <w:proofErr w:type="spellStart"/>
-      <w:r>
-        <w:rPr>
-          <w:rFonts w:ascii="Arial" w:hAnsi="Arial" w:cs="Arial"/>
-          <w:color w:val="000000"/>
-          <w:sz w:val="22"/>
-          <w:szCs w:val="22"/>
-          <w:shd w:val="clear" w:color="auto" w:fill="FFFFFF"/>
-          <w:lang w:val="es-US"/>
-        </w:rPr>
-        <w:t>router</w:t>
-      </w:r>
-      <w:proofErr w:type="spellEnd"/>
-      <w:r>
-        <w:rPr>
-          <w:rFonts w:ascii="Arial" w:hAnsi="Arial" w:cs="Arial"/>
-          <w:color w:val="000000"/>
-          <w:sz w:val="22"/>
-          <w:szCs w:val="22"/>
-          <w:shd w:val="clear" w:color="auto" w:fill="FFFFFF"/>
-          <w:lang w:val="es-US"/>
-        </w:rPr>
-        <w:t xml:space="preserve"> vecino utilizado para el reenvío de paquetes que tenga el trayecto de menor costo a un destino que no es parte de un </w:t>
-      </w:r>
-      <w:proofErr w:type="spellStart"/>
-      <w:r>
-        <w:rPr>
-          <w:rFonts w:ascii="Arial" w:hAnsi="Arial" w:cs="Arial"/>
-          <w:color w:val="000000"/>
-          <w:sz w:val="22"/>
-          <w:szCs w:val="22"/>
-          <w:shd w:val="clear" w:color="auto" w:fill="FFFFFF"/>
-          <w:lang w:val="es-US"/>
-        </w:rPr>
-        <w:t>loop</w:t>
-      </w:r>
-      <w:proofErr w:type="spellEnd"/>
-      <w:r>
-        <w:rPr>
-          <w:rFonts w:ascii="Arial" w:hAnsi="Arial" w:cs="Arial"/>
-          <w:color w:val="000000"/>
-          <w:sz w:val="22"/>
-          <w:szCs w:val="22"/>
-          <w:shd w:val="clear" w:color="auto" w:fill="FFFFFF"/>
-          <w:lang w:val="es-US"/>
-        </w:rPr>
-        <w:t xml:space="preserve"> de ruteo. Cuando no existen sucesores factibles, pero si hay vecinos que anuncian el destino, se debe realizar un recálculo.</w:t>
+        <w:t>La máquina de estados finitos DUAL contiene el proceso de decisión de todos los cálculos de rutas. Rastrea todas las rutas anunciadas por todos los vecinos. La información de distancia, conocida como métrica, se usa mediante DUAL para seleccionar trayectos eficientes sin loops. DUAL selecciona las rutas que se insertarán en una tabla de ruteo, según los sucesores factibles. Un sucesor es un router vecino utilizado para el reenvío de paquetes que tenga el trayecto de menor costo a un destino que no es parte de un loop de ruteo. Cuando no existen sucesores factibles, pero si hay vecinos que anuncian el destino, se debe realizar un recálculo.</w:t>
       </w:r>
     </w:p>
     <w:p>
@@ -2922,55 +1871,7 @@
           <w:shd w:val="clear" w:color="auto" w:fill="FFFFFF"/>
           <w:lang w:val="es-US"/>
         </w:rPr>
-        <w:t xml:space="preserve">Los módulos que dependen del protocolo son responsables de los requisitos específicos del protocolo de capa de red. Por ejemplo, el módulo IP-EIGRP es responsable del envío y de la recepción de paquetes EIGRP que son encapsulados en IP. IP-EIGRP es responsable de analizar los paquetes EIGRP e informar a DUAL sobre los nuevos datos recibidos. IP-EIGRP solicita a DUAL efectuar decisiones de ruteo, cuyos resultados se almacenan en la tabla de IP </w:t>
-      </w:r>
-      <w:proofErr w:type="spellStart"/>
-      <w:r>
-        <w:rPr>
-          <w:rFonts w:ascii="Arial" w:hAnsi="Arial" w:cs="Arial"/>
-          <w:color w:val="000000"/>
-          <w:sz w:val="22"/>
-          <w:szCs w:val="22"/>
-          <w:shd w:val="clear" w:color="auto" w:fill="FFFFFF"/>
-          <w:lang w:val="es-US"/>
-        </w:rPr>
-        <w:t>Routing</w:t>
-      </w:r>
-      <w:proofErr w:type="spellEnd"/>
-      <w:r>
-        <w:rPr>
-          <w:rFonts w:ascii="Arial" w:hAnsi="Arial" w:cs="Arial"/>
-          <w:color w:val="000000"/>
-          <w:sz w:val="22"/>
-          <w:szCs w:val="22"/>
-          <w:shd w:val="clear" w:color="auto" w:fill="FFFFFF"/>
-          <w:lang w:val="es-US"/>
-        </w:rPr>
-        <w:t xml:space="preserve">. IP-EIGRP es responsable de redistribuir las rutas aprendidas en otros protocolos de IP </w:t>
-      </w:r>
-      <w:proofErr w:type="spellStart"/>
-      <w:r>
-        <w:rPr>
-          <w:rFonts w:ascii="Arial" w:hAnsi="Arial" w:cs="Arial"/>
-          <w:color w:val="000000"/>
-          <w:sz w:val="22"/>
-          <w:szCs w:val="22"/>
-          <w:shd w:val="clear" w:color="auto" w:fill="FFFFFF"/>
-          <w:lang w:val="es-US"/>
-        </w:rPr>
-        <w:t>Routing</w:t>
-      </w:r>
-      <w:proofErr w:type="spellEnd"/>
-      <w:r>
-        <w:rPr>
-          <w:rFonts w:ascii="Arial" w:hAnsi="Arial" w:cs="Arial"/>
-          <w:color w:val="000000"/>
-          <w:sz w:val="22"/>
-          <w:szCs w:val="22"/>
-          <w:shd w:val="clear" w:color="auto" w:fill="FFFFFF"/>
-          <w:lang w:val="es-US"/>
-        </w:rPr>
-        <w:t>.</w:t>
+        <w:t>Los módulos que dependen del protocolo son responsables de los requisitos específicos del protocolo de capa de red. Por ejemplo, el módulo IP-EIGRP es responsable del envío y de la recepción de paquetes EIGRP que son encapsulados en IP. IP-EIGRP es responsable de analizar los paquetes EIGRP e informar a DUAL sobre los nuevos datos recibidos. IP-EIGRP solicita a DUAL efectuar decisiones de ruteo, cuyos resultados se almacenan en la tabla de IP Routing. IP-EIGRP es responsable de redistribuir las rutas aprendidas en otros protocolos de IP Routing.</w:t>
       </w:r>
     </w:p>
     <w:p>
@@ -3014,103 +1915,7 @@
           <w:shd w:val="clear" w:color="auto" w:fill="FFFFFF"/>
           <w:lang w:val="es-US"/>
         </w:rPr>
-        <w:t xml:space="preserve">Tabla de vecino: Cada </w:t>
-      </w:r>
-      <w:proofErr w:type="spellStart"/>
-      <w:r>
-        <w:rPr>
-          <w:rFonts w:ascii="Arial" w:hAnsi="Arial" w:cs="Arial"/>
-          <w:color w:val="000000"/>
-          <w:sz w:val="22"/>
-          <w:szCs w:val="22"/>
-          <w:shd w:val="clear" w:color="auto" w:fill="FFFFFF"/>
-          <w:lang w:val="es-US"/>
-        </w:rPr>
-        <w:t>router</w:t>
-      </w:r>
-      <w:proofErr w:type="spellEnd"/>
-      <w:r>
-        <w:rPr>
-          <w:rFonts w:ascii="Arial" w:hAnsi="Arial" w:cs="Arial"/>
-          <w:color w:val="000000"/>
-          <w:sz w:val="22"/>
-          <w:szCs w:val="22"/>
-          <w:shd w:val="clear" w:color="auto" w:fill="FFFFFF"/>
-          <w:lang w:val="es-US"/>
-        </w:rPr>
-        <w:t xml:space="preserve"> conserva información de estado de los vecinos adyacentes. Cuando se reconoce a los vecinos recientemente detectados, se registra la dirección y la interfaz del vecino. Esta información está almacenada en la estructura de datos del vecino. Cuando un vecino envía un saludo, anuncia un tiempo de espera. </w:t>
-      </w:r>
-      <w:proofErr w:type="spellStart"/>
-      <w:r>
-        <w:rPr>
-          <w:rFonts w:ascii="Arial" w:hAnsi="Arial" w:cs="Arial"/>
-          <w:color w:val="000000"/>
-          <w:sz w:val="22"/>
-          <w:szCs w:val="22"/>
-          <w:shd w:val="clear" w:color="auto" w:fill="FFFFFF"/>
-          <w:lang w:val="es-US"/>
-        </w:rPr>
-        <w:t>HoldTime</w:t>
-      </w:r>
-      <w:proofErr w:type="spellEnd"/>
-      <w:r>
-        <w:rPr>
-          <w:rFonts w:ascii="Arial" w:hAnsi="Arial" w:cs="Arial"/>
-          <w:color w:val="000000"/>
-          <w:sz w:val="22"/>
-          <w:szCs w:val="22"/>
-          <w:shd w:val="clear" w:color="auto" w:fill="FFFFFF"/>
-          <w:lang w:val="es-US"/>
-        </w:rPr>
-        <w:t xml:space="preserve"> es la cantidad de tiempo que un </w:t>
-      </w:r>
-      <w:proofErr w:type="spellStart"/>
-      <w:r>
-        <w:rPr>
-          <w:rFonts w:ascii="Arial" w:hAnsi="Arial" w:cs="Arial"/>
-          <w:color w:val="000000"/>
-          <w:sz w:val="22"/>
-          <w:szCs w:val="22"/>
-          <w:shd w:val="clear" w:color="auto" w:fill="FFFFFF"/>
-          <w:lang w:val="es-US"/>
-        </w:rPr>
-        <w:t>router</w:t>
-      </w:r>
-      <w:proofErr w:type="spellEnd"/>
-      <w:r>
-        <w:rPr>
-          <w:rFonts w:ascii="Arial" w:hAnsi="Arial" w:cs="Arial"/>
-          <w:color w:val="000000"/>
-          <w:sz w:val="22"/>
-          <w:szCs w:val="22"/>
-          <w:shd w:val="clear" w:color="auto" w:fill="FFFFFF"/>
-          <w:lang w:val="es-US"/>
-        </w:rPr>
-        <w:t xml:space="preserve"> considera a un vecino como alcanzable y en funcionamiento. Cuando la retención de tiempo </w:t>
-      </w:r>
-      <w:proofErr w:type="gramStart"/>
-      <w:r>
-        <w:rPr>
-          <w:rFonts w:ascii="Arial" w:hAnsi="Arial" w:cs="Arial"/>
-          <w:color w:val="000000"/>
-          <w:sz w:val="22"/>
-          <w:szCs w:val="22"/>
-          <w:shd w:val="clear" w:color="auto" w:fill="FFFFFF"/>
-          <w:lang w:val="es-US"/>
-        </w:rPr>
-        <w:t>caduca,</w:t>
-      </w:r>
-      <w:proofErr w:type="gramEnd"/>
-      <w:r>
-        <w:rPr>
-          <w:rFonts w:ascii="Arial" w:hAnsi="Arial" w:cs="Arial"/>
-          <w:color w:val="000000"/>
-          <w:sz w:val="22"/>
-          <w:szCs w:val="22"/>
-          <w:shd w:val="clear" w:color="auto" w:fill="FFFFFF"/>
-          <w:lang w:val="es-US"/>
-        </w:rPr>
-        <w:t xml:space="preserve"> se informa a DUAL sobre el cambio en la topología.</w:t>
+        <w:t>Tabla de vecino: Cada router conserva información de estado de los vecinos adyacentes. Cuando se reconoce a los vecinos recientemente detectados, se registra la dirección y la interfaz del vecino. Esta información está almacenada en la estructura de datos del vecino. Cuando un vecino envía un saludo, anuncia un tiempo de espera. HoldTime es la cantidad de tiempo que un router considera a un vecino como alcanzable y en funcionamiento. Cuando la retención de tiempo caduca, se informa a DUAL sobre el cambio en la topología.</w:t>
       </w:r>
     </w:p>
     <w:p>
@@ -3132,31 +1937,7 @@
           <w:shd w:val="clear" w:color="auto" w:fill="FFFFFF"/>
           <w:lang w:val="es-US"/>
         </w:rPr>
-        <w:t xml:space="preserve">Tabla de topología: La Tabla de tipologías se completa mediante los módulos dependientes del protocolo y la máquina de estados finitos DUAL la pone en práctica. Contiene todos los destinos anunciados por los </w:t>
-      </w:r>
-      <w:proofErr w:type="spellStart"/>
-      <w:r>
-        <w:rPr>
-          <w:rFonts w:ascii="Arial" w:hAnsi="Arial" w:cs="Arial"/>
-          <w:color w:val="000000"/>
-          <w:sz w:val="22"/>
-          <w:szCs w:val="22"/>
-          <w:shd w:val="clear" w:color="auto" w:fill="FFFFFF"/>
-          <w:lang w:val="es-US"/>
-        </w:rPr>
-        <w:t>routers</w:t>
-      </w:r>
-      <w:proofErr w:type="spellEnd"/>
-      <w:r>
-        <w:rPr>
-          <w:rFonts w:ascii="Arial" w:hAnsi="Arial" w:cs="Arial"/>
-          <w:color w:val="000000"/>
-          <w:sz w:val="22"/>
-          <w:szCs w:val="22"/>
-          <w:shd w:val="clear" w:color="auto" w:fill="FFFFFF"/>
-          <w:lang w:val="es-US"/>
-        </w:rPr>
-        <w:t xml:space="preserve"> vecinos. Con cada entrada, está asociada la dirección de </w:t>
+        <w:t xml:space="preserve">Tabla de topología: La Tabla de tipologías se completa mediante los módulos dependientes del protocolo y la máquina de estados finitos DUAL la pone en práctica. Contiene todos los destinos anunciados por los routers vecinos. Con cada entrada, está asociada la dirección de </w:t>
       </w:r>
       <w:r>
         <w:rPr>
@@ -3212,55 +1993,7 @@
           <w:shd w:val="clear" w:color="auto" w:fill="FFFFFF"/>
           <w:lang w:val="es-US"/>
         </w:rPr>
-        <w:t xml:space="preserve">Estados de ruta: Una entrada de la tabla de topología para un destino puede tener uno de dos estados. Se considera que una ruta se encuentra en estado pasivo cuando un </w:t>
-      </w:r>
-      <w:proofErr w:type="spellStart"/>
-      <w:r>
-        <w:rPr>
-          <w:rFonts w:ascii="Arial" w:hAnsi="Arial" w:cs="Arial"/>
-          <w:color w:val="000000"/>
-          <w:sz w:val="22"/>
-          <w:szCs w:val="22"/>
-          <w:shd w:val="clear" w:color="auto" w:fill="FFFFFF"/>
-          <w:lang w:val="es-US"/>
-        </w:rPr>
-        <w:t>router</w:t>
-      </w:r>
-      <w:proofErr w:type="spellEnd"/>
-      <w:r>
-        <w:rPr>
-          <w:rFonts w:ascii="Arial" w:hAnsi="Arial" w:cs="Arial"/>
-          <w:color w:val="000000"/>
-          <w:sz w:val="22"/>
-          <w:szCs w:val="22"/>
-          <w:shd w:val="clear" w:color="auto" w:fill="FFFFFF"/>
-          <w:lang w:val="es-US"/>
-        </w:rPr>
-        <w:t xml:space="preserve"> no efectúa un recálculo de ruta. Por el contrario, la ruta se encuentra en estado activo cuando un </w:t>
-      </w:r>
-      <w:proofErr w:type="spellStart"/>
-      <w:r>
-        <w:rPr>
-          <w:rFonts w:ascii="Arial" w:hAnsi="Arial" w:cs="Arial"/>
-          <w:color w:val="000000"/>
-          <w:sz w:val="22"/>
-          <w:szCs w:val="22"/>
-          <w:shd w:val="clear" w:color="auto" w:fill="FFFFFF"/>
-          <w:lang w:val="es-US"/>
-        </w:rPr>
-        <w:t>router</w:t>
-      </w:r>
-      <w:proofErr w:type="spellEnd"/>
-      <w:r>
-        <w:rPr>
-          <w:rFonts w:ascii="Arial" w:hAnsi="Arial" w:cs="Arial"/>
-          <w:color w:val="000000"/>
-          <w:sz w:val="22"/>
-          <w:szCs w:val="22"/>
-          <w:shd w:val="clear" w:color="auto" w:fill="FFFFFF"/>
-          <w:lang w:val="es-US"/>
-        </w:rPr>
-        <w:t xml:space="preserve"> está siendo objeto de un recálculo de ruta. Si siempre hay sucesores factibles, esa ruta nunca tiene que pasar al estado Activo y evita un nuevo cálculo de la ruta.</w:t>
+        <w:t>Estados de ruta: Una entrada de la tabla de topología para un destino puede tener uno de dos estados. Se considera que una ruta se encuentra en estado pasivo cuando un router no efectúa un recálculo de ruta. Por el contrario, la ruta se encuentra en estado activo cuando un router está siendo objeto de un recálculo de ruta. Si siempre hay sucesores factibles, esa ruta nunca tiene que pasar al estado Activo y evita un nuevo cálculo de la ruta.</w:t>
       </w:r>
     </w:p>
     <w:p>
@@ -3310,42 +2043,8 @@
           <w:szCs w:val="22"/>
           <w:shd w:val="clear" w:color="auto" w:fill="FFFFFF"/>
         </w:rPr>
-        <w:t>Saludo/</w:t>
-      </w:r>
-      <w:proofErr w:type="spellStart"/>
-      <w:r>
-        <w:rPr>
-          <w:rFonts w:ascii="Arial" w:hAnsi="Arial" w:cs="Arial"/>
-          <w:color w:val="000000"/>
-          <w:sz w:val="22"/>
-          <w:szCs w:val="22"/>
-          <w:shd w:val="clear" w:color="auto" w:fill="FFFFFF"/>
-        </w:rPr>
-        <w:t>Acuse</w:t>
-      </w:r>
-      <w:proofErr w:type="spellEnd"/>
-      <w:r>
-        <w:rPr>
-          <w:rFonts w:ascii="Arial" w:hAnsi="Arial" w:cs="Arial"/>
-          <w:color w:val="000000"/>
-          <w:sz w:val="22"/>
-          <w:szCs w:val="22"/>
-          <w:shd w:val="clear" w:color="auto" w:fill="FFFFFF"/>
-        </w:rPr>
-        <w:t xml:space="preserve"> de </w:t>
-      </w:r>
-      <w:proofErr w:type="spellStart"/>
-      <w:r>
-        <w:rPr>
-          <w:rFonts w:ascii="Arial" w:hAnsi="Arial" w:cs="Arial"/>
-          <w:color w:val="000000"/>
-          <w:sz w:val="22"/>
-          <w:szCs w:val="22"/>
-          <w:shd w:val="clear" w:color="auto" w:fill="FFFFFF"/>
-        </w:rPr>
-        <w:t>recibo</w:t>
-      </w:r>
-      <w:proofErr w:type="spellEnd"/>
+        <w:t>Saludo/Acuse de recibo</w:t>
+      </w:r>
     </w:p>
     <w:p>
       <w:pPr>
@@ -3364,7 +2063,6 @@
           <w:szCs w:val="22"/>
         </w:rPr>
       </w:pPr>
-      <w:proofErr w:type="spellStart"/>
       <w:r>
         <w:rPr>
           <w:rFonts w:ascii="Arial" w:hAnsi="Arial" w:cs="Arial"/>
@@ -3375,7 +2073,6 @@
         </w:rPr>
         <w:t>Actualizaciones</w:t>
       </w:r>
-      <w:proofErr w:type="spellEnd"/>
     </w:p>
     <w:p>
       <w:pPr>
@@ -3394,7 +2091,6 @@
           <w:szCs w:val="22"/>
         </w:rPr>
       </w:pPr>
-      <w:proofErr w:type="spellStart"/>
       <w:r>
         <w:rPr>
           <w:rFonts w:ascii="Arial" w:hAnsi="Arial" w:cs="Arial"/>
@@ -3405,7 +2101,6 @@
         </w:rPr>
         <w:t>Consultas</w:t>
       </w:r>
-      <w:proofErr w:type="spellEnd"/>
     </w:p>
     <w:p>
       <w:pPr>
@@ -3424,7 +2119,6 @@
           <w:szCs w:val="22"/>
         </w:rPr>
       </w:pPr>
-      <w:proofErr w:type="spellStart"/>
       <w:r>
         <w:rPr>
           <w:rFonts w:ascii="Arial" w:hAnsi="Arial" w:cs="Arial"/>
@@ -3435,7 +2129,6 @@
         </w:rPr>
         <w:t>Respuestas</w:t>
       </w:r>
-      <w:proofErr w:type="spellEnd"/>
     </w:p>
     <w:p>
       <w:pPr>
@@ -3484,55 +2177,7 @@
           <w:shd w:val="clear" w:color="auto" w:fill="FFFFFF"/>
           <w:lang w:val="es-US"/>
         </w:rPr>
-        <w:t xml:space="preserve">Marcado de rutas: EIGRP tiene la noción de rutas internas y externas. Rutas internas son aquellas que se originaron dentro de un sistema autónomo (AS) EIGRP. Por lo tanto, una red conectada en forma directa y configurada para ejecutar EIGRP se considera una ruta interna y se propaga junto con esta información a través del AS EIGRP. Las rutas externas son aquéllas que han sido detectadas por otro protocolo de </w:t>
-      </w:r>
-      <w:proofErr w:type="spellStart"/>
-      <w:r>
-        <w:rPr>
-          <w:rFonts w:ascii="Arial" w:hAnsi="Arial" w:cs="Arial"/>
-          <w:color w:val="000000"/>
-          <w:sz w:val="22"/>
-          <w:szCs w:val="22"/>
-          <w:shd w:val="clear" w:color="auto" w:fill="FFFFFF"/>
-          <w:lang w:val="es-US"/>
-        </w:rPr>
-        <w:t>routing</w:t>
-      </w:r>
-      <w:proofErr w:type="spellEnd"/>
-      <w:r>
-        <w:rPr>
-          <w:rFonts w:ascii="Arial" w:hAnsi="Arial" w:cs="Arial"/>
-          <w:color w:val="000000"/>
-          <w:sz w:val="22"/>
-          <w:szCs w:val="22"/>
-          <w:shd w:val="clear" w:color="auto" w:fill="FFFFFF"/>
-          <w:lang w:val="es-US"/>
-        </w:rPr>
-        <w:t xml:space="preserve"> o residen en la tabla de </w:t>
-      </w:r>
-      <w:proofErr w:type="spellStart"/>
-      <w:r>
-        <w:rPr>
-          <w:rFonts w:ascii="Arial" w:hAnsi="Arial" w:cs="Arial"/>
-          <w:color w:val="000000"/>
-          <w:sz w:val="22"/>
-          <w:szCs w:val="22"/>
-          <w:shd w:val="clear" w:color="auto" w:fill="FFFFFF"/>
-          <w:lang w:val="es-US"/>
-        </w:rPr>
-        <w:t>routing</w:t>
-      </w:r>
-      <w:proofErr w:type="spellEnd"/>
-      <w:r>
-        <w:rPr>
-          <w:rFonts w:ascii="Arial" w:hAnsi="Arial" w:cs="Arial"/>
-          <w:color w:val="000000"/>
-          <w:sz w:val="22"/>
-          <w:szCs w:val="22"/>
-          <w:shd w:val="clear" w:color="auto" w:fill="FFFFFF"/>
-          <w:lang w:val="es-US"/>
-        </w:rPr>
-        <w:t xml:space="preserve"> como rutas estáticas. Estas rutas son etiquetadas individualmente con la identidad de su origen.</w:t>
+        <w:t>Marcado de rutas: EIGRP tiene la noción de rutas internas y externas. Rutas internas son aquellas que se originaron dentro de un sistema autónomo (AS) EIGRP. Por lo tanto, una red conectada en forma directa y configurada para ejecutar EIGRP se considera una ruta interna y se propaga junto con esta información a través del AS EIGRP. Las rutas externas son aquéllas que han sido detectadas por otro protocolo de routing o residen en la tabla de routing como rutas estáticas. Estas rutas son etiquetadas individualmente con la identidad de su origen.</w:t>
       </w:r>
     </w:p>
     <w:p>
@@ -3584,31 +2229,7 @@
           <w:shd w:val="clear" w:color="auto" w:fill="FFFFFF"/>
           <w:lang w:val="es-US"/>
         </w:rPr>
-        <w:t xml:space="preserve">El ID del </w:t>
-      </w:r>
-      <w:proofErr w:type="spellStart"/>
-      <w:r>
-        <w:rPr>
-          <w:rFonts w:ascii="Arial" w:hAnsi="Arial" w:cs="Arial"/>
-          <w:color w:val="000000"/>
-          <w:sz w:val="22"/>
-          <w:szCs w:val="22"/>
-          <w:shd w:val="clear" w:color="auto" w:fill="FFFFFF"/>
-          <w:lang w:val="es-US"/>
-        </w:rPr>
-        <w:t>router</w:t>
-      </w:r>
-      <w:proofErr w:type="spellEnd"/>
-      <w:r>
-        <w:rPr>
-          <w:rFonts w:ascii="Arial" w:hAnsi="Arial" w:cs="Arial"/>
-          <w:color w:val="000000"/>
-          <w:sz w:val="22"/>
-          <w:szCs w:val="22"/>
-          <w:shd w:val="clear" w:color="auto" w:fill="FFFFFF"/>
-          <w:lang w:val="es-US"/>
-        </w:rPr>
-        <w:t xml:space="preserve"> EIGRP que ha redistribuido la ruta.</w:t>
+        <w:t>El ID del router EIGRP que ha redistribuido la ruta.</w:t>
       </w:r>
     </w:p>
     <w:p>
@@ -3772,53 +2393,16 @@
           <w:lang w:val="es-US"/>
         </w:rPr>
       </w:pPr>
-      <w:proofErr w:type="spellStart"/>
-      <w:r>
-        <w:rPr>
-          <w:rFonts w:ascii="Arial" w:hAnsi="Arial" w:cs="Arial"/>
-          <w:color w:val="000000"/>
-          <w:sz w:val="22"/>
-          <w:szCs w:val="22"/>
-          <w:shd w:val="clear" w:color="auto" w:fill="FFFFFF"/>
-          <w:lang w:val="es-US"/>
-        </w:rPr>
-        <w:t>Compatibility</w:t>
-      </w:r>
-      <w:proofErr w:type="spellEnd"/>
-      <w:r>
-        <w:rPr>
-          <w:rFonts w:ascii="Arial" w:hAnsi="Arial" w:cs="Arial"/>
-          <w:color w:val="000000"/>
-          <w:sz w:val="22"/>
-          <w:szCs w:val="22"/>
-          <w:shd w:val="clear" w:color="auto" w:fill="FFFFFF"/>
-          <w:lang w:val="es-US"/>
-        </w:rPr>
-        <w:t xml:space="preserve"> </w:t>
-      </w:r>
-      <w:proofErr w:type="spellStart"/>
-      <w:r>
-        <w:rPr>
-          <w:rFonts w:ascii="Arial" w:hAnsi="Arial" w:cs="Arial"/>
-          <w:color w:val="000000"/>
-          <w:sz w:val="22"/>
-          <w:szCs w:val="22"/>
-          <w:shd w:val="clear" w:color="auto" w:fill="FFFFFF"/>
-          <w:lang w:val="es-US"/>
-        </w:rPr>
-        <w:t>Mode</w:t>
-      </w:r>
-      <w:proofErr w:type="spellEnd"/>
-      <w:r>
-        <w:rPr>
-          <w:rFonts w:ascii="Arial" w:hAnsi="Arial" w:cs="Arial"/>
-          <w:color w:val="000000"/>
-          <w:sz w:val="22"/>
-          <w:szCs w:val="22"/>
-          <w:shd w:val="clear" w:color="auto" w:fill="FFFFFF"/>
-          <w:lang w:val="es-US"/>
-        </w:rPr>
-        <w:t xml:space="preserve"> (Modo Compatibilidad)</w:t>
+      <w:r>
+        <w:rPr>
+          <w:rFonts w:ascii="Arial" w:hAnsi="Arial" w:cs="Arial"/>
+          <w:color w:val="000000"/>
+          <w:sz w:val="22"/>
+          <w:szCs w:val="22"/>
+          <w:shd w:val="clear" w:color="auto" w:fill="FFFFFF"/>
+          <w:lang w:val="es-US"/>
+        </w:rPr>
+        <w:t>Compatibility Mode (Modo Compatibilidad)</w:t>
       </w:r>
     </w:p>
     <w:p>
@@ -3844,31 +2428,7 @@
           <w:shd w:val="clear" w:color="auto" w:fill="FFFFFF"/>
           <w:lang w:val="es-US"/>
         </w:rPr>
-        <w:t xml:space="preserve">EIGRP es compatible con los </w:t>
-      </w:r>
-      <w:proofErr w:type="spellStart"/>
-      <w:r>
-        <w:rPr>
-          <w:rFonts w:ascii="Arial" w:hAnsi="Arial" w:cs="Arial"/>
-          <w:color w:val="000000"/>
-          <w:sz w:val="22"/>
-          <w:szCs w:val="22"/>
-          <w:shd w:val="clear" w:color="auto" w:fill="FFFFFF"/>
-          <w:lang w:val="es-US"/>
-        </w:rPr>
-        <w:t>routers</w:t>
-      </w:r>
-      <w:proofErr w:type="spellEnd"/>
-      <w:r>
-        <w:rPr>
-          <w:rFonts w:ascii="Arial" w:hAnsi="Arial" w:cs="Arial"/>
-          <w:color w:val="000000"/>
-          <w:sz w:val="22"/>
-          <w:szCs w:val="22"/>
-          <w:shd w:val="clear" w:color="auto" w:fill="FFFFFF"/>
-          <w:lang w:val="es-US"/>
-        </w:rPr>
-        <w:t xml:space="preserve"> IGRP y puede interoperar con ellos. Se trata de un punto importante, ya que de esta manera los usuarios pueden sacar provecho de ambos protocolos. Las funciones de compatibilidad no requieren que los usuarios tengan un día de indicación para activar EIGRP. EIGRP se puede habilitar cuidadosamente en lugares estratégicos sin la interrupción en el rendimiento de IGRP.</w:t>
+        <w:t>EIGRP es compatible con los routers IGRP y puede interoperar con ellos. Se trata de un punto importante, ya que de esta manera los usuarios pueden sacar provecho de ambos protocolos. Las funciones de compatibilidad no requieren que los usuarios tengan un día de indicación para activar EIGRP. EIGRP se puede habilitar cuidadosamente en lugares estratégicos sin la interrupción en el rendimiento de IGRP.</w:t>
       </w:r>
     </w:p>
     <w:p>
@@ -3920,21 +2480,12 @@
           <w:shd w:val="clear" w:color="auto" w:fill="FFFFFF"/>
         </w:rPr>
       </w:pPr>
-      <w:proofErr w:type="spellStart"/>
-      <w:r>
-        <w:rPr>
-          <w:color w:val="000000"/>
-          <w:shd w:val="clear" w:color="auto" w:fill="FFFFFF"/>
-        </w:rPr>
-        <w:t>Conceptos</w:t>
-      </w:r>
-      <w:proofErr w:type="spellEnd"/>
-      <w:r>
-        <w:rPr>
-          <w:color w:val="000000"/>
-          <w:shd w:val="clear" w:color="auto" w:fill="FFFFFF"/>
-        </w:rPr>
-        <w:t xml:space="preserve"> clave:</w:t>
+      <w:r>
+        <w:rPr>
+          <w:color w:val="000000"/>
+          <w:shd w:val="clear" w:color="auto" w:fill="FFFFFF"/>
+        </w:rPr>
+        <w:t>Conceptos clave:</w:t>
       </w:r>
     </w:p>
     <w:p>
@@ -4084,21 +2635,12 @@
           <w:shd w:val="clear" w:color="auto" w:fill="FFFFFF"/>
         </w:rPr>
       </w:pPr>
-      <w:proofErr w:type="spellStart"/>
-      <w:r>
-        <w:rPr>
-          <w:color w:val="000000"/>
-          <w:shd w:val="clear" w:color="auto" w:fill="FFFFFF"/>
-        </w:rPr>
-        <w:t>Funcionamiento</w:t>
-      </w:r>
-      <w:proofErr w:type="spellEnd"/>
-      <w:r>
-        <w:rPr>
-          <w:color w:val="000000"/>
-          <w:shd w:val="clear" w:color="auto" w:fill="FFFFFF"/>
-        </w:rPr>
-        <w:t>:</w:t>
+      <w:r>
+        <w:rPr>
+          <w:color w:val="000000"/>
+          <w:shd w:val="clear" w:color="auto" w:fill="FFFFFF"/>
+        </w:rPr>
+        <w:t>Funcionamiento:</w:t>
       </w:r>
     </w:p>
     <w:p>
@@ -4222,21 +2764,12 @@
           <w:shd w:val="clear" w:color="auto" w:fill="FFFFFF"/>
         </w:rPr>
       </w:pPr>
-      <w:proofErr w:type="spellStart"/>
-      <w:r>
-        <w:rPr>
-          <w:color w:val="000000"/>
-          <w:shd w:val="clear" w:color="auto" w:fill="FFFFFF"/>
-        </w:rPr>
-        <w:t>Beneficios</w:t>
-      </w:r>
-      <w:proofErr w:type="spellEnd"/>
-      <w:r>
-        <w:rPr>
-          <w:color w:val="000000"/>
-          <w:shd w:val="clear" w:color="auto" w:fill="FFFFFF"/>
-        </w:rPr>
-        <w:t xml:space="preserve"> de BGP:</w:t>
+      <w:r>
+        <w:rPr>
+          <w:color w:val="000000"/>
+          <w:shd w:val="clear" w:color="auto" w:fill="FFFFFF"/>
+        </w:rPr>
+        <w:t>Beneficios de BGP:</w:t>
       </w:r>
     </w:p>
     <w:p>
@@ -4562,37 +3095,12 @@
           <w:shd w:val="clear" w:color="auto" w:fill="FFFFFF"/>
         </w:rPr>
       </w:pPr>
-      <w:proofErr w:type="spellStart"/>
-      <w:r>
-        <w:rPr>
-          <w:color w:val="000000"/>
-          <w:shd w:val="clear" w:color="auto" w:fill="FFFFFF"/>
-        </w:rPr>
-        <w:t>Conceptos</w:t>
-      </w:r>
-      <w:proofErr w:type="spellEnd"/>
-      <w:r>
-        <w:rPr>
-          <w:color w:val="000000"/>
-          <w:shd w:val="clear" w:color="auto" w:fill="FFFFFF"/>
-        </w:rPr>
-        <w:t xml:space="preserve"> </w:t>
-      </w:r>
-      <w:proofErr w:type="spellStart"/>
-      <w:r>
-        <w:rPr>
-          <w:color w:val="000000"/>
-          <w:shd w:val="clear" w:color="auto" w:fill="FFFFFF"/>
-        </w:rPr>
-        <w:t>relacionados</w:t>
-      </w:r>
-      <w:proofErr w:type="spellEnd"/>
-      <w:r>
-        <w:rPr>
-          <w:color w:val="000000"/>
-          <w:shd w:val="clear" w:color="auto" w:fill="FFFFFF"/>
-        </w:rPr>
-        <w:t>:</w:t>
+      <w:r>
+        <w:rPr>
+          <w:color w:val="000000"/>
+          <w:shd w:val="clear" w:color="auto" w:fill="FFFFFF"/>
+        </w:rPr>
+        <w:t>Conceptos relacionados:</w:t>
       </w:r>
     </w:p>
     <w:p>
@@ -4715,7 +3223,6 @@
           <w:shd w:val="clear" w:color="auto" w:fill="FFFFFF"/>
         </w:rPr>
       </w:pPr>
-      <w:proofErr w:type="spellStart"/>
       <w:r>
         <w:rPr>
           <w:rFonts w:ascii="Arial" w:hAnsi="Arial" w:cs="Arial"/>
@@ -4727,35 +3234,8 @@
           <w:shd w:val="clear" w:color="auto" w:fill="FFFFFF"/>
         </w:rPr>
         <w:lastRenderedPageBreak/>
-        <w:t>Análisis</w:t>
-      </w:r>
-      <w:proofErr w:type="spellEnd"/>
-      <w:r>
-        <w:rPr>
-          <w:rFonts w:ascii="Arial" w:hAnsi="Arial" w:cs="Arial"/>
-          <w:b/>
-          <w:bCs/>
-          <w:color w:val="000000"/>
-          <w:sz w:val="22"/>
-          <w:szCs w:val="22"/>
-          <w:shd w:val="clear" w:color="auto" w:fill="FFFFFF"/>
-        </w:rPr>
-        <w:t xml:space="preserve"> </w:t>
-      </w:r>
-      <w:proofErr w:type="spellStart"/>
-      <w:r>
-        <w:rPr>
-          <w:rFonts w:ascii="Arial" w:hAnsi="Arial" w:cs="Arial"/>
-          <w:b/>
-          <w:bCs/>
-          <w:color w:val="000000"/>
-          <w:sz w:val="22"/>
-          <w:szCs w:val="22"/>
-          <w:shd w:val="clear" w:color="auto" w:fill="FFFFFF"/>
-        </w:rPr>
-        <w:t>Comparativo</w:t>
-      </w:r>
-      <w:proofErr w:type="spellEnd"/>
+        <w:t>Análisis Comparativo</w:t>
+      </w:r>
     </w:p>
     <w:tbl>
       <w:tblPr>
@@ -4807,7 +3287,6 @@
                 <w:shd w:val="clear" w:color="auto" w:fill="FFFFFF"/>
               </w:rPr>
             </w:pPr>
-            <w:proofErr w:type="spellStart"/>
             <w:r>
               <w:rPr>
                 <w:rFonts w:ascii="Arial" w:hAnsi="Arial" w:cs="Arial"/>
@@ -4820,7 +3299,6 @@
               </w:rPr>
               <w:t>Protocolo</w:t>
             </w:r>
-            <w:proofErr w:type="spellEnd"/>
           </w:p>
         </w:tc>
         <w:tc>
@@ -4853,7 +3331,6 @@
                 <w:shd w:val="clear" w:color="auto" w:fill="FFFFFF"/>
               </w:rPr>
             </w:pPr>
-            <w:proofErr w:type="spellStart"/>
             <w:r>
               <w:rPr>
                 <w:rFonts w:ascii="Arial" w:hAnsi="Arial" w:cs="Arial"/>
@@ -4866,7 +3343,6 @@
               </w:rPr>
               <w:t>Ventajas</w:t>
             </w:r>
-            <w:proofErr w:type="spellEnd"/>
           </w:p>
         </w:tc>
       </w:tr>
@@ -4984,31 +3460,7 @@
                 <w:shd w:val="clear" w:color="auto" w:fill="FFFFFF"/>
                 <w:lang w:val="es-US"/>
               </w:rPr>
-              <w:t xml:space="preserve">Está garantizado que el enrutamiento RIP es compatible con casi todos los </w:t>
-            </w:r>
-            <w:proofErr w:type="spellStart"/>
-            <w:r>
-              <w:rPr>
-                <w:rFonts w:ascii="Arial" w:hAnsi="Arial" w:cs="Arial"/>
-                <w:color w:val="000000"/>
-                <w:sz w:val="22"/>
-                <w:szCs w:val="22"/>
-                <w:shd w:val="clear" w:color="auto" w:fill="FFFFFF"/>
-                <w:lang w:val="es-US"/>
-              </w:rPr>
-              <w:t>routers</w:t>
-            </w:r>
-            <w:proofErr w:type="spellEnd"/>
-            <w:r>
-              <w:rPr>
-                <w:rFonts w:ascii="Arial" w:hAnsi="Arial" w:cs="Arial"/>
-                <w:color w:val="000000"/>
-                <w:sz w:val="22"/>
-                <w:szCs w:val="22"/>
-                <w:shd w:val="clear" w:color="auto" w:fill="FFFFFF"/>
-                <w:lang w:val="es-US"/>
-              </w:rPr>
-              <w:t>.</w:t>
+              <w:t>Está garantizado que el enrutamiento RIP es compatible con casi todos los routers.</w:t>
             </w:r>
           </w:p>
           <w:p>
@@ -5127,31 +3579,7 @@
                 <w:shd w:val="clear" w:color="auto" w:fill="FFFFFF"/>
                 <w:lang w:val="es-US"/>
               </w:rPr>
-              <w:t xml:space="preserve">El protocolo de enrutamiento OSPF tiene un conocimiento completo de la topología de la red, lo que permite a los </w:t>
-            </w:r>
-            <w:proofErr w:type="spellStart"/>
-            <w:r>
-              <w:rPr>
-                <w:rFonts w:ascii="Arial" w:hAnsi="Arial" w:cs="Arial"/>
-                <w:color w:val="000000"/>
-                <w:sz w:val="22"/>
-                <w:szCs w:val="22"/>
-                <w:shd w:val="clear" w:color="auto" w:fill="FFFFFF"/>
-                <w:lang w:val="es-US"/>
-              </w:rPr>
-              <w:t>routers</w:t>
-            </w:r>
-            <w:proofErr w:type="spellEnd"/>
-            <w:r>
-              <w:rPr>
-                <w:rFonts w:ascii="Arial" w:hAnsi="Arial" w:cs="Arial"/>
-                <w:color w:val="000000"/>
-                <w:sz w:val="22"/>
-                <w:szCs w:val="22"/>
-                <w:shd w:val="clear" w:color="auto" w:fill="FFFFFF"/>
-                <w:lang w:val="es-US"/>
-              </w:rPr>
-              <w:t xml:space="preserve"> calcular las rutas en función de las solicitudes entrantes.</w:t>
+              <w:t>El protocolo de enrutamiento OSPF tiene un conocimiento completo de la topología de la red, lo que permite a los routers calcular las rutas en función de las solicitudes entrantes.</w:t>
             </w:r>
           </w:p>
           <w:p>
@@ -5296,55 +3724,7 @@
                 <w:shd w:val="clear" w:color="auto" w:fill="FFFFFF"/>
                 <w:lang w:val="es-US"/>
               </w:rPr>
-              <w:t xml:space="preserve">DUAL es una de las características principales de EIGRP. DUAL distribuye la computación de </w:t>
-            </w:r>
-            <w:proofErr w:type="spellStart"/>
-            <w:r>
-              <w:rPr>
-                <w:rFonts w:ascii="Arial" w:hAnsi="Arial" w:cs="Arial"/>
-                <w:color w:val="000000"/>
-                <w:sz w:val="22"/>
-                <w:szCs w:val="22"/>
-                <w:shd w:val="clear" w:color="auto" w:fill="FFFFFF"/>
-                <w:lang w:val="es-US"/>
-              </w:rPr>
-              <w:t>routing</w:t>
-            </w:r>
-            <w:proofErr w:type="spellEnd"/>
-            <w:r>
-              <w:rPr>
-                <w:rFonts w:ascii="Arial" w:hAnsi="Arial" w:cs="Arial"/>
-                <w:color w:val="000000"/>
-                <w:sz w:val="22"/>
-                <w:szCs w:val="22"/>
-                <w:shd w:val="clear" w:color="auto" w:fill="FFFFFF"/>
-                <w:lang w:val="es-US"/>
-              </w:rPr>
-              <w:t xml:space="preserve"> entre varios </w:t>
-            </w:r>
-            <w:proofErr w:type="spellStart"/>
-            <w:r>
-              <w:rPr>
-                <w:rFonts w:ascii="Arial" w:hAnsi="Arial" w:cs="Arial"/>
-                <w:color w:val="000000"/>
-                <w:sz w:val="22"/>
-                <w:szCs w:val="22"/>
-                <w:shd w:val="clear" w:color="auto" w:fill="FFFFFF"/>
-                <w:lang w:val="es-US"/>
-              </w:rPr>
-              <w:t>routers</w:t>
-            </w:r>
-            <w:proofErr w:type="spellEnd"/>
-            <w:r>
-              <w:rPr>
-                <w:rFonts w:ascii="Arial" w:hAnsi="Arial" w:cs="Arial"/>
-                <w:color w:val="000000"/>
-                <w:sz w:val="22"/>
-                <w:szCs w:val="22"/>
-                <w:shd w:val="clear" w:color="auto" w:fill="FFFFFF"/>
-                <w:lang w:val="es-US"/>
-              </w:rPr>
-              <w:t>.</w:t>
+              <w:t>DUAL es una de las características principales de EIGRP. DUAL distribuye la computación de routing entre varios routers.</w:t>
             </w:r>
           </w:p>
           <w:p>
@@ -5628,7 +4008,6 @@
                 <w:shd w:val="clear" w:color="auto" w:fill="FFFFFF"/>
               </w:rPr>
             </w:pPr>
-            <w:proofErr w:type="spellStart"/>
             <w:r>
               <w:rPr>
                 <w:rFonts w:ascii="Arial" w:hAnsi="Arial" w:cs="Arial"/>
@@ -5641,7 +4020,6 @@
               </w:rPr>
               <w:t>Protocolo</w:t>
             </w:r>
-            <w:proofErr w:type="spellEnd"/>
           </w:p>
         </w:tc>
         <w:tc>
@@ -5674,7 +4052,6 @@
                 <w:shd w:val="clear" w:color="auto" w:fill="FFFFFF"/>
               </w:rPr>
             </w:pPr>
-            <w:proofErr w:type="spellStart"/>
             <w:r>
               <w:rPr>
                 <w:rFonts w:ascii="Arial" w:hAnsi="Arial" w:cs="Arial"/>
@@ -5687,7 +4064,6 @@
               </w:rPr>
               <w:t>Desventajas</w:t>
             </w:r>
-            <w:proofErr w:type="spellEnd"/>
           </w:p>
         </w:tc>
       </w:tr>
@@ -5805,31 +4181,7 @@
                 <w:shd w:val="clear" w:color="auto" w:fill="FFFFFF"/>
                 <w:lang w:val="es-US"/>
               </w:rPr>
-              <w:t xml:space="preserve">El recuento de saltos del RIP está limitado a 15 saltos, por lo que cualquier </w:t>
-            </w:r>
-            <w:proofErr w:type="spellStart"/>
-            <w:r>
-              <w:rPr>
-                <w:rFonts w:ascii="Arial" w:hAnsi="Arial" w:cs="Arial"/>
-                <w:color w:val="000000"/>
-                <w:sz w:val="22"/>
-                <w:szCs w:val="22"/>
-                <w:shd w:val="clear" w:color="auto" w:fill="FFFFFF"/>
-                <w:lang w:val="es-US"/>
-              </w:rPr>
-              <w:t>router</w:t>
-            </w:r>
-            <w:proofErr w:type="spellEnd"/>
-            <w:r>
-              <w:rPr>
-                <w:rFonts w:ascii="Arial" w:hAnsi="Arial" w:cs="Arial"/>
-                <w:color w:val="000000"/>
-                <w:sz w:val="22"/>
-                <w:szCs w:val="22"/>
-                <w:shd w:val="clear" w:color="auto" w:fill="FFFFFF"/>
-                <w:lang w:val="es-US"/>
-              </w:rPr>
-              <w:t xml:space="preserve"> más allá de esta distancia se considera infinito y, por tanto, inalcanzable.</w:t>
+              <w:t>El recuento de saltos del RIP está limitado a 15 saltos, por lo que cualquier router más allá de esta distancia se considera infinito y, por tanto, inalcanzable.</w:t>
             </w:r>
           </w:p>
           <w:p>
@@ -5974,31 +4326,7 @@
                 <w:shd w:val="clear" w:color="auto" w:fill="FFFFFF"/>
                 <w:lang w:val="es-US"/>
               </w:rPr>
-              <w:t xml:space="preserve">El enrutamiento OSPF no escala cuando se añaden más </w:t>
-            </w:r>
-            <w:proofErr w:type="spellStart"/>
-            <w:r>
-              <w:rPr>
-                <w:rFonts w:ascii="Arial" w:hAnsi="Arial" w:cs="Arial"/>
-                <w:color w:val="000000"/>
-                <w:sz w:val="22"/>
-                <w:szCs w:val="22"/>
-                <w:shd w:val="clear" w:color="auto" w:fill="FFFFFF"/>
-                <w:lang w:val="es-US"/>
-              </w:rPr>
-              <w:t>routers</w:t>
-            </w:r>
-            <w:proofErr w:type="spellEnd"/>
-            <w:r>
-              <w:rPr>
-                <w:rFonts w:ascii="Arial" w:hAnsi="Arial" w:cs="Arial"/>
-                <w:color w:val="000000"/>
-                <w:sz w:val="22"/>
-                <w:szCs w:val="22"/>
-                <w:shd w:val="clear" w:color="auto" w:fill="FFFFFF"/>
-                <w:lang w:val="es-US"/>
-              </w:rPr>
-              <w:t xml:space="preserve"> a la red, esto lo hace inadecuado para el enrutamiento a través de Internet.</w:t>
+              <w:t>El enrutamiento OSPF no escala cuando se añaden más routers a la red, esto lo hace inadecuado para el enrutamiento a través de Internet.</w:t>
             </w:r>
           </w:p>
           <w:p>
@@ -6432,7 +4760,6 @@
                 <w:shd w:val="clear" w:color="auto" w:fill="FFFFFF"/>
               </w:rPr>
             </w:pPr>
-            <w:proofErr w:type="spellStart"/>
             <w:r>
               <w:rPr>
                 <w:rFonts w:ascii="Arial" w:hAnsi="Arial" w:cs="Arial"/>
@@ -6445,7 +4772,6 @@
               </w:rPr>
               <w:t>Protocolo</w:t>
             </w:r>
-            <w:proofErr w:type="spellEnd"/>
           </w:p>
         </w:tc>
         <w:tc>
@@ -6478,7 +4804,6 @@
                 <w:shd w:val="clear" w:color="auto" w:fill="FFFFFF"/>
               </w:rPr>
             </w:pPr>
-            <w:proofErr w:type="spellStart"/>
             <w:r>
               <w:rPr>
                 <w:rFonts w:ascii="Arial" w:hAnsi="Arial" w:cs="Arial"/>
@@ -6491,7 +4816,6 @@
               </w:rPr>
               <w:t>Aplicaciones</w:t>
             </w:r>
-            <w:proofErr w:type="spellEnd"/>
           </w:p>
         </w:tc>
       </w:tr>
@@ -6753,31 +5077,7 @@
                 <w:lang w:val="es-US"/>
               </w:rPr>
               <w:lastRenderedPageBreak/>
-              <w:t>Ambientes heterogéneos (</w:t>
-            </w:r>
-            <w:proofErr w:type="spellStart"/>
-            <w:r>
-              <w:rPr>
-                <w:rFonts w:ascii="Arial" w:hAnsi="Arial" w:cs="Arial"/>
-                <w:color w:val="000000"/>
-                <w:sz w:val="22"/>
-                <w:szCs w:val="22"/>
-                <w:shd w:val="clear" w:color="auto" w:fill="FFFFFF"/>
-                <w:lang w:val="es-US"/>
-              </w:rPr>
-              <w:t>multi-vendor</w:t>
-            </w:r>
-            <w:proofErr w:type="spellEnd"/>
-            <w:r>
-              <w:rPr>
-                <w:rFonts w:ascii="Arial" w:hAnsi="Arial" w:cs="Arial"/>
-                <w:color w:val="000000"/>
-                <w:sz w:val="22"/>
-                <w:szCs w:val="22"/>
-                <w:shd w:val="clear" w:color="auto" w:fill="FFFFFF"/>
-                <w:lang w:val="es-US"/>
-              </w:rPr>
-              <w:t>)</w:t>
+              <w:t>Ambientes heterogéneos (multi-vendor)</w:t>
             </w:r>
           </w:p>
           <w:p>
@@ -6939,7 +5239,6 @@
                 <w:shd w:val="clear" w:color="auto" w:fill="FFFFFF"/>
               </w:rPr>
             </w:pPr>
-            <w:proofErr w:type="spellStart"/>
             <w:r>
               <w:rPr>
                 <w:rFonts w:ascii="Arial" w:hAnsi="Arial" w:cs="Arial"/>
@@ -6948,62 +5247,7 @@
                 <w:szCs w:val="22"/>
                 <w:shd w:val="clear" w:color="auto" w:fill="FFFFFF"/>
               </w:rPr>
-              <w:t>Migraciones</w:t>
-            </w:r>
-            <w:proofErr w:type="spellEnd"/>
-            <w:r>
-              <w:rPr>
-                <w:rFonts w:ascii="Arial" w:hAnsi="Arial" w:cs="Arial"/>
-                <w:color w:val="000000"/>
-                <w:sz w:val="22"/>
-                <w:szCs w:val="22"/>
-                <w:shd w:val="clear" w:color="auto" w:fill="FFFFFF"/>
-              </w:rPr>
-              <w:t xml:space="preserve"> </w:t>
-            </w:r>
-            <w:proofErr w:type="spellStart"/>
-            <w:r>
-              <w:rPr>
-                <w:rFonts w:ascii="Arial" w:hAnsi="Arial" w:cs="Arial"/>
-                <w:color w:val="000000"/>
-                <w:sz w:val="22"/>
-                <w:szCs w:val="22"/>
-                <w:shd w:val="clear" w:color="auto" w:fill="FFFFFF"/>
-              </w:rPr>
-              <w:t>internas</w:t>
-            </w:r>
-            <w:proofErr w:type="spellEnd"/>
-            <w:r>
-              <w:rPr>
-                <w:rFonts w:ascii="Arial" w:hAnsi="Arial" w:cs="Arial"/>
-                <w:color w:val="000000"/>
-                <w:sz w:val="22"/>
-                <w:szCs w:val="22"/>
-                <w:shd w:val="clear" w:color="auto" w:fill="FFFFFF"/>
-              </w:rPr>
-              <w:t xml:space="preserve"> </w:t>
-            </w:r>
-            <w:proofErr w:type="spellStart"/>
-            <w:r>
-              <w:rPr>
-                <w:rFonts w:ascii="Arial" w:hAnsi="Arial" w:cs="Arial"/>
-                <w:color w:val="000000"/>
-                <w:sz w:val="22"/>
-                <w:szCs w:val="22"/>
-                <w:shd w:val="clear" w:color="auto" w:fill="FFFFFF"/>
-              </w:rPr>
-              <w:t>en</w:t>
-            </w:r>
-            <w:proofErr w:type="spellEnd"/>
-            <w:r>
-              <w:rPr>
-                <w:rFonts w:ascii="Arial" w:hAnsi="Arial" w:cs="Arial"/>
-                <w:color w:val="000000"/>
-                <w:sz w:val="22"/>
-                <w:szCs w:val="22"/>
-                <w:shd w:val="clear" w:color="auto" w:fill="FFFFFF"/>
-              </w:rPr>
-              <w:t xml:space="preserve"> Cisco</w:t>
+              <w:t>Migraciones internas en Cisco</w:t>
             </w:r>
           </w:p>
         </w:tc>
@@ -7096,31 +5340,7 @@
                 <w:shd w:val="clear" w:color="auto" w:fill="FFFFFF"/>
                 <w:lang w:val="es-US"/>
               </w:rPr>
-              <w:t xml:space="preserve">Interconexión entre </w:t>
-            </w:r>
-            <w:proofErr w:type="spellStart"/>
-            <w:r>
-              <w:rPr>
-                <w:rFonts w:ascii="Arial" w:hAnsi="Arial" w:cs="Arial"/>
-                <w:color w:val="000000"/>
-                <w:sz w:val="22"/>
-                <w:szCs w:val="22"/>
-                <w:shd w:val="clear" w:color="auto" w:fill="FFFFFF"/>
-                <w:lang w:val="es-US"/>
-              </w:rPr>
-              <w:t>ISPs</w:t>
-            </w:r>
-            <w:proofErr w:type="spellEnd"/>
-            <w:r>
-              <w:rPr>
-                <w:rFonts w:ascii="Arial" w:hAnsi="Arial" w:cs="Arial"/>
-                <w:color w:val="000000"/>
-                <w:sz w:val="22"/>
-                <w:szCs w:val="22"/>
-                <w:shd w:val="clear" w:color="auto" w:fill="FFFFFF"/>
-                <w:lang w:val="es-US"/>
-              </w:rPr>
-              <w:t xml:space="preserve"> (Internet)</w:t>
+              <w:t>Interconexión entre ISPs (Internet)</w:t>
             </w:r>
           </w:p>
           <w:p>
@@ -7172,31 +5392,7 @@
                 <w:shd w:val="clear" w:color="auto" w:fill="FFFFFF"/>
                 <w:lang w:val="es-US"/>
               </w:rPr>
-              <w:t>Redes con múltiples rutas de salida a Internet (</w:t>
-            </w:r>
-            <w:proofErr w:type="spellStart"/>
-            <w:r>
-              <w:rPr>
-                <w:rFonts w:ascii="Arial" w:hAnsi="Arial" w:cs="Arial"/>
-                <w:color w:val="000000"/>
-                <w:sz w:val="22"/>
-                <w:szCs w:val="22"/>
-                <w:shd w:val="clear" w:color="auto" w:fill="FFFFFF"/>
-                <w:lang w:val="es-US"/>
-              </w:rPr>
-              <w:t>multi-homing</w:t>
-            </w:r>
-            <w:proofErr w:type="spellEnd"/>
-            <w:r>
-              <w:rPr>
-                <w:rFonts w:ascii="Arial" w:hAnsi="Arial" w:cs="Arial"/>
-                <w:color w:val="000000"/>
-                <w:sz w:val="22"/>
-                <w:szCs w:val="22"/>
-                <w:shd w:val="clear" w:color="auto" w:fill="FFFFFF"/>
-                <w:lang w:val="es-US"/>
-              </w:rPr>
-              <w:t>)</w:t>
+              <w:t>Redes con múltiples rutas de salida a Internet (multi-homing)</w:t>
             </w:r>
           </w:p>
           <w:p>
@@ -7264,7 +5460,6 @@
     </w:p>
     <w:p>
       <w:pPr>
-        <w:jc w:val="center"/>
         <w:rPr>
           <w:b/>
           <w:bCs/>
@@ -7277,6 +5472,25 @@
           <w:bCs/>
           <w:color w:val="000000"/>
         </w:rPr>
+        <w:br w:type="page"/>
+      </w:r>
+    </w:p>
+    <w:p>
+      <w:pPr>
+        <w:jc w:val="center"/>
+        <w:rPr>
+          <w:b/>
+          <w:bCs/>
+          <w:color w:val="000000"/>
+        </w:rPr>
+      </w:pPr>
+      <w:r>
+        <w:rPr>
+          <w:b/>
+          <w:bCs/>
+          <w:color w:val="000000"/>
+        </w:rPr>
+        <w:lastRenderedPageBreak/>
         <w:t>Diseño de red de ejemplo</w:t>
       </w:r>
     </w:p>
@@ -7358,6 +5572,94 @@
     </w:p>
     <w:p>
       <w:pPr>
+        <w:jc w:val="center"/>
+        <w:rPr>
+          <w:rFonts w:eastAsia="Times New Roman"/>
+          <w:color w:val="000000"/>
+          <w:shd w:val="clear" w:color="auto" w:fill="FFFFFF"/>
+          <w:lang w:val="es-US"/>
+        </w:rPr>
+      </w:pPr>
+    </w:p>
+    <w:p>
+      <w:pPr>
+        <w:jc w:val="center"/>
+        <w:rPr>
+          <w:rFonts w:eastAsia="Times New Roman"/>
+          <w:color w:val="000000"/>
+          <w:shd w:val="clear" w:color="auto" w:fill="FFFFFF"/>
+          <w:lang w:val="es-US"/>
+        </w:rPr>
+      </w:pPr>
+    </w:p>
+    <w:p>
+      <w:pPr>
+        <w:jc w:val="center"/>
+        <w:rPr>
+          <w:rFonts w:eastAsia="Times New Roman"/>
+          <w:color w:val="000000"/>
+          <w:shd w:val="clear" w:color="auto" w:fill="FFFFFF"/>
+          <w:lang w:val="es-US"/>
+        </w:rPr>
+      </w:pPr>
+      <w:r>
+        <w:rPr>
+          <w:noProof/>
+          <w:color w:val="000000"/>
+          <w:bdr w:val="none" w:sz="0" w:space="0" w:color="auto" w:frame="1"/>
+        </w:rPr>
+        <w:drawing>
+          <wp:inline distT="0" distB="0" distL="0" distR="0" wp14:anchorId="63D4AC92" wp14:editId="05253C0C">
+            <wp:extent cx="5554980" cy="3817620"/>
+            <wp:effectExtent l="0" t="0" r="7620" b="0"/>
+            <wp:docPr id="1277448063" name="Picture 6" descr="A diagram of a computer network&#10;&#10;AI-generated content may be incorrect."/>
+            <wp:cNvGraphicFramePr>
+              <a:graphicFrameLocks xmlns:a="http://schemas.openxmlformats.org/drawingml/2006/main" noChangeAspect="1"/>
+            </wp:cNvGraphicFramePr>
+            <a:graphic xmlns:a="http://schemas.openxmlformats.org/drawingml/2006/main">
+              <a:graphicData uri="http://schemas.openxmlformats.org/drawingml/2006/picture">
+                <pic:pic xmlns:pic="http://schemas.openxmlformats.org/drawingml/2006/picture">
+                  <pic:nvPicPr>
+                    <pic:cNvPr id="1277448063" name="Picture 6" descr="A diagram of a computer network&#10;&#10;AI-generated content may be incorrect."/>
+                    <pic:cNvPicPr>
+                      <a:picLocks noChangeAspect="1" noChangeArrowheads="1"/>
+                    </pic:cNvPicPr>
+                  </pic:nvPicPr>
+                  <pic:blipFill>
+                    <a:blip r:embed="rId7">
+                      <a:extLst>
+                        <a:ext uri="{28A0092B-C50C-407E-A947-70E740481C1C}">
+                          <a14:useLocalDpi xmlns:a14="http://schemas.microsoft.com/office/drawing/2010/main" val="0"/>
+                        </a:ext>
+                      </a:extLst>
+                    </a:blip>
+                    <a:srcRect/>
+                    <a:stretch>
+                      <a:fillRect/>
+                    </a:stretch>
+                  </pic:blipFill>
+                  <pic:spPr bwMode="auto">
+                    <a:xfrm>
+                      <a:off x="0" y="0"/>
+                      <a:ext cx="5554980" cy="3817620"/>
+                    </a:xfrm>
+                    <a:prstGeom prst="rect">
+                      <a:avLst/>
+                    </a:prstGeom>
+                    <a:noFill/>
+                    <a:ln>
+                      <a:noFill/>
+                    </a:ln>
+                  </pic:spPr>
+                </pic:pic>
+              </a:graphicData>
+            </a:graphic>
+          </wp:inline>
+        </w:drawing>
+      </w:r>
+    </w:p>
+    <w:p>
+      <w:pPr>
         <w:rPr>
           <w:rFonts w:eastAsia="Times New Roman"/>
           <w:b/>
@@ -7447,7 +5749,7 @@
                     </pic:cNvPicPr>
                   </pic:nvPicPr>
                   <pic:blipFill>
-                    <a:blip r:embed="rId7">
+                    <a:blip r:embed="rId8">
                       <a:extLst>
                         <a:ext uri="{28A0092B-C50C-407E-A947-70E740481C1C}">
                           <a14:useLocalDpi xmlns:a14="http://schemas.microsoft.com/office/drawing/2010/main" val="0"/>
@@ -7521,7 +5823,7 @@
                     </pic:cNvPicPr>
                   </pic:nvPicPr>
                   <pic:blipFill>
-                    <a:blip r:embed="rId8">
+                    <a:blip r:embed="rId9">
                       <a:extLst>
                         <a:ext uri="{28A0092B-C50C-407E-A947-70E740481C1C}">
                           <a14:useLocalDpi xmlns:a14="http://schemas.microsoft.com/office/drawing/2010/main" val="0"/>
@@ -7573,15 +5875,188 @@
     </w:p>
     <w:p>
       <w:pPr>
+        <w:jc w:val="center"/>
+        <w:rPr>
+          <w:b/>
+          <w:bCs/>
+          <w:color w:val="000000"/>
+        </w:rPr>
+      </w:pPr>
+      <w:r>
+        <w:rPr>
+          <w:b/>
+          <w:bCs/>
+          <w:color w:val="000000"/>
+        </w:rPr>
+        <w:lastRenderedPageBreak/>
+        <w:t>Protocolo de enrutamiento EIGRP</w:t>
+      </w:r>
+    </w:p>
+    <w:p>
+      <w:pPr>
+        <w:jc w:val="center"/>
+        <w:rPr>
+          <w:rFonts w:eastAsia="Times New Roman"/>
+          <w:b/>
+          <w:bCs/>
+          <w:color w:val="000000"/>
+          <w:lang w:val="es-US"/>
+        </w:rPr>
+      </w:pPr>
+    </w:p>
+    <w:p>
+      <w:pPr>
+        <w:rPr>
+          <w:rFonts w:eastAsia="Times New Roman"/>
+          <w:b/>
+          <w:bCs/>
+          <w:color w:val="000000"/>
+          <w:lang w:val="es-US"/>
+        </w:rPr>
+      </w:pPr>
+      <w:r>
+        <w:rPr>
+          <w:b/>
+          <w:bCs/>
+          <w:noProof/>
+          <w:color w:val="000000"/>
+          <w:bdr w:val="none" w:sz="0" w:space="0" w:color="auto" w:frame="1"/>
+        </w:rPr>
+        <w:drawing>
+          <wp:inline distT="0" distB="0" distL="0" distR="0" wp14:anchorId="508A6135" wp14:editId="491B0002">
+            <wp:extent cx="3769121" cy="3817620"/>
+            <wp:effectExtent l="0" t="0" r="3175" b="0"/>
+            <wp:docPr id="310563346" name="Picture 4" descr="A screenshot of a computer&#10;&#10;AI-generated content may be incorrect."/>
+            <wp:cNvGraphicFramePr>
+              <a:graphicFrameLocks xmlns:a="http://schemas.openxmlformats.org/drawingml/2006/main" noChangeAspect="1"/>
+            </wp:cNvGraphicFramePr>
+            <a:graphic xmlns:a="http://schemas.openxmlformats.org/drawingml/2006/main">
+              <a:graphicData uri="http://schemas.openxmlformats.org/drawingml/2006/picture">
+                <pic:pic xmlns:pic="http://schemas.openxmlformats.org/drawingml/2006/picture">
+                  <pic:nvPicPr>
+                    <pic:cNvPr id="310563346" name="Picture 4" descr="A screenshot of a computer&#10;&#10;AI-generated content may be incorrect."/>
+                    <pic:cNvPicPr>
+                      <a:picLocks noChangeAspect="1" noChangeArrowheads="1"/>
+                    </pic:cNvPicPr>
+                  </pic:nvPicPr>
+                  <pic:blipFill>
+                    <a:blip r:embed="rId10">
+                      <a:extLst>
+                        <a:ext uri="{28A0092B-C50C-407E-A947-70E740481C1C}">
+                          <a14:useLocalDpi xmlns:a14="http://schemas.microsoft.com/office/drawing/2010/main" val="0"/>
+                        </a:ext>
+                      </a:extLst>
+                    </a:blip>
+                    <a:srcRect/>
+                    <a:stretch>
+                      <a:fillRect/>
+                    </a:stretch>
+                  </pic:blipFill>
+                  <pic:spPr bwMode="auto">
+                    <a:xfrm>
+                      <a:off x="0" y="0"/>
+                      <a:ext cx="3772904" cy="3821452"/>
+                    </a:xfrm>
+                    <a:prstGeom prst="rect">
+                      <a:avLst/>
+                    </a:prstGeom>
+                    <a:noFill/>
+                    <a:ln>
+                      <a:noFill/>
+                    </a:ln>
+                  </pic:spPr>
+                </pic:pic>
+              </a:graphicData>
+            </a:graphic>
+          </wp:inline>
+        </w:drawing>
+      </w:r>
+    </w:p>
+    <w:p>
+      <w:pPr>
+        <w:rPr>
+          <w:rFonts w:eastAsia="Times New Roman"/>
+          <w:b/>
+          <w:bCs/>
+          <w:color w:val="000000"/>
+          <w:lang w:val="es-US"/>
+        </w:rPr>
+      </w:pPr>
+    </w:p>
+    <w:p>
+      <w:pPr>
+        <w:rPr>
+          <w:rFonts w:eastAsia="Times New Roman"/>
+          <w:b/>
+          <w:bCs/>
+          <w:color w:val="000000"/>
+          <w:lang w:val="es-US"/>
+        </w:rPr>
+      </w:pPr>
+      <w:r>
+        <w:rPr>
+          <w:b/>
+          <w:bCs/>
+          <w:noProof/>
+          <w:color w:val="000000"/>
+          <w:bdr w:val="none" w:sz="0" w:space="0" w:color="auto" w:frame="1"/>
+        </w:rPr>
+        <w:drawing>
+          <wp:inline distT="0" distB="0" distL="0" distR="0" wp14:anchorId="37D7A464" wp14:editId="45DB4824">
+            <wp:extent cx="3726180" cy="3726180"/>
+            <wp:effectExtent l="0" t="0" r="7620" b="7620"/>
+            <wp:docPr id="1315115808" name="Picture 5" descr="A screenshot of a computer&#10;&#10;AI-generated content may be incorrect."/>
+            <wp:cNvGraphicFramePr>
+              <a:graphicFrameLocks xmlns:a="http://schemas.openxmlformats.org/drawingml/2006/main" noChangeAspect="1"/>
+            </wp:cNvGraphicFramePr>
+            <a:graphic xmlns:a="http://schemas.openxmlformats.org/drawingml/2006/main">
+              <a:graphicData uri="http://schemas.openxmlformats.org/drawingml/2006/picture">
+                <pic:pic xmlns:pic="http://schemas.openxmlformats.org/drawingml/2006/picture">
+                  <pic:nvPicPr>
+                    <pic:cNvPr id="1315115808" name="Picture 5" descr="A screenshot of a computer&#10;&#10;AI-generated content may be incorrect."/>
+                    <pic:cNvPicPr>
+                      <a:picLocks noChangeAspect="1" noChangeArrowheads="1"/>
+                    </pic:cNvPicPr>
+                  </pic:nvPicPr>
+                  <pic:blipFill>
+                    <a:blip r:embed="rId11">
+                      <a:extLst>
+                        <a:ext uri="{28A0092B-C50C-407E-A947-70E740481C1C}">
+                          <a14:useLocalDpi xmlns:a14="http://schemas.microsoft.com/office/drawing/2010/main" val="0"/>
+                        </a:ext>
+                      </a:extLst>
+                    </a:blip>
+                    <a:srcRect/>
+                    <a:stretch>
+                      <a:fillRect/>
+                    </a:stretch>
+                  </pic:blipFill>
+                  <pic:spPr bwMode="auto">
+                    <a:xfrm>
+                      <a:off x="0" y="0"/>
+                      <a:ext cx="3726180" cy="3726180"/>
+                    </a:xfrm>
+                    <a:prstGeom prst="rect">
+                      <a:avLst/>
+                    </a:prstGeom>
+                    <a:noFill/>
+                    <a:ln>
+                      <a:noFill/>
+                    </a:ln>
+                  </pic:spPr>
+                </pic:pic>
+              </a:graphicData>
+            </a:graphic>
+          </wp:inline>
+        </w:drawing>
+      </w:r>
+    </w:p>
+    <w:p>
+      <w:pPr>
         <w:pStyle w:val="NormalWeb"/>
         <w:spacing w:before="0" w:beforeAutospacing="0" w:after="240" w:afterAutospacing="0" w:line="360" w:lineRule="auto"/>
         <w:jc w:val="center"/>
         <w:rPr>
-          <w:lang w:val="es-US"/>
-        </w:rPr>
-      </w:pPr>
-      <w:r>
-        <w:rPr>
           <w:rFonts w:ascii="Arial" w:hAnsi="Arial" w:cs="Arial"/>
           <w:b/>
           <w:bCs/>
@@ -7590,6 +6065,212 @@
           <w:szCs w:val="22"/>
           <w:lang w:val="es-US"/>
         </w:rPr>
+      </w:pPr>
+    </w:p>
+    <w:p>
+      <w:pPr>
+        <w:pStyle w:val="NormalWeb"/>
+        <w:spacing w:before="0" w:beforeAutospacing="0" w:after="240" w:afterAutospacing="0" w:line="360" w:lineRule="auto"/>
+        <w:jc w:val="center"/>
+        <w:rPr>
+          <w:rFonts w:ascii="Arial" w:hAnsi="Arial" w:cs="Arial"/>
+          <w:b/>
+          <w:bCs/>
+          <w:color w:val="000000"/>
+          <w:sz w:val="22"/>
+          <w:szCs w:val="22"/>
+          <w:lang w:val="es-US"/>
+        </w:rPr>
+      </w:pPr>
+    </w:p>
+    <w:p>
+      <w:pPr>
+        <w:pStyle w:val="NormalWeb"/>
+        <w:spacing w:before="0" w:line="360" w:lineRule="auto"/>
+        <w:jc w:val="center"/>
+        <w:rPr>
+          <w:b/>
+          <w:bCs/>
+          <w:color w:val="000000"/>
+        </w:rPr>
+      </w:pPr>
+      <w:r>
+        <w:rPr>
+          <w:b/>
+          <w:bCs/>
+          <w:color w:val="000000"/>
+        </w:rPr>
+        <w:lastRenderedPageBreak/>
+        <w:t>Protocolo de enrutamiento RIPV2</w:t>
+      </w:r>
+    </w:p>
+    <w:p>
+      <w:pPr>
+        <w:pStyle w:val="NormalWeb"/>
+        <w:spacing w:before="0" w:beforeAutospacing="0" w:after="240" w:afterAutospacing="0" w:line="360" w:lineRule="auto"/>
+        <w:jc w:val="center"/>
+        <w:rPr>
+          <w:rFonts w:ascii="Arial" w:hAnsi="Arial" w:cs="Arial"/>
+          <w:b/>
+          <w:bCs/>
+          <w:color w:val="000000"/>
+          <w:sz w:val="22"/>
+          <w:szCs w:val="22"/>
+          <w:lang w:val="es-US"/>
+        </w:rPr>
+      </w:pPr>
+      <w:r>
+        <w:rPr>
+          <w:rFonts w:ascii="Arial" w:hAnsi="Arial" w:cs="Arial"/>
+          <w:noProof/>
+          <w:color w:val="000000"/>
+          <w:sz w:val="22"/>
+          <w:szCs w:val="22"/>
+          <w:bdr w:val="none" w:sz="0" w:space="0" w:color="auto" w:frame="1"/>
+        </w:rPr>
+        <w:drawing>
+          <wp:inline distT="0" distB="0" distL="0" distR="0" wp14:anchorId="34712BC7" wp14:editId="720655C0">
+            <wp:extent cx="4030980" cy="3891980"/>
+            <wp:effectExtent l="0" t="0" r="7620" b="0"/>
+            <wp:docPr id="1761032044" name="Picture 7" descr="A screenshot of a computer&#10;&#10;AI-generated content may be incorrect."/>
+            <wp:cNvGraphicFramePr>
+              <a:graphicFrameLocks xmlns:a="http://schemas.openxmlformats.org/drawingml/2006/main" noChangeAspect="1"/>
+            </wp:cNvGraphicFramePr>
+            <a:graphic xmlns:a="http://schemas.openxmlformats.org/drawingml/2006/main">
+              <a:graphicData uri="http://schemas.openxmlformats.org/drawingml/2006/picture">
+                <pic:pic xmlns:pic="http://schemas.openxmlformats.org/drawingml/2006/picture">
+                  <pic:nvPicPr>
+                    <pic:cNvPr id="1761032044" name="Picture 7" descr="A screenshot of a computer&#10;&#10;AI-generated content may be incorrect."/>
+                    <pic:cNvPicPr>
+                      <a:picLocks noChangeAspect="1" noChangeArrowheads="1"/>
+                    </pic:cNvPicPr>
+                  </pic:nvPicPr>
+                  <pic:blipFill>
+                    <a:blip r:embed="rId12">
+                      <a:extLst>
+                        <a:ext uri="{28A0092B-C50C-407E-A947-70E740481C1C}">
+                          <a14:useLocalDpi xmlns:a14="http://schemas.microsoft.com/office/drawing/2010/main" val="0"/>
+                        </a:ext>
+                      </a:extLst>
+                    </a:blip>
+                    <a:srcRect/>
+                    <a:stretch>
+                      <a:fillRect/>
+                    </a:stretch>
+                  </pic:blipFill>
+                  <pic:spPr bwMode="auto">
+                    <a:xfrm>
+                      <a:off x="0" y="0"/>
+                      <a:ext cx="4058621" cy="3918667"/>
+                    </a:xfrm>
+                    <a:prstGeom prst="rect">
+                      <a:avLst/>
+                    </a:prstGeom>
+                    <a:noFill/>
+                    <a:ln>
+                      <a:noFill/>
+                    </a:ln>
+                  </pic:spPr>
+                </pic:pic>
+              </a:graphicData>
+            </a:graphic>
+          </wp:inline>
+        </w:drawing>
+      </w:r>
+    </w:p>
+    <w:p>
+      <w:pPr>
+        <w:pStyle w:val="NormalWeb"/>
+        <w:spacing w:before="0" w:beforeAutospacing="0" w:after="240" w:afterAutospacing="0" w:line="360" w:lineRule="auto"/>
+        <w:jc w:val="center"/>
+        <w:rPr>
+          <w:rFonts w:ascii="Arial" w:hAnsi="Arial" w:cs="Arial"/>
+          <w:b/>
+          <w:bCs/>
+          <w:color w:val="000000"/>
+          <w:sz w:val="22"/>
+          <w:szCs w:val="22"/>
+          <w:lang w:val="es-US"/>
+        </w:rPr>
+      </w:pPr>
+      <w:r>
+        <w:rPr>
+          <w:rFonts w:ascii="Arial" w:hAnsi="Arial" w:cs="Arial"/>
+          <w:noProof/>
+          <w:color w:val="000000"/>
+          <w:sz w:val="22"/>
+          <w:szCs w:val="22"/>
+          <w:bdr w:val="none" w:sz="0" w:space="0" w:color="auto" w:frame="1"/>
+        </w:rPr>
+        <w:drawing>
+          <wp:inline distT="0" distB="0" distL="0" distR="0" wp14:anchorId="21ED4749" wp14:editId="1409E936">
+            <wp:extent cx="4076140" cy="3945255"/>
+            <wp:effectExtent l="0" t="0" r="635" b="0"/>
+            <wp:docPr id="343654289" name="Picture 8" descr="A screenshot of a computer&#10;&#10;AI-generated content may be incorrect."/>
+            <wp:cNvGraphicFramePr>
+              <a:graphicFrameLocks xmlns:a="http://schemas.openxmlformats.org/drawingml/2006/main" noChangeAspect="1"/>
+            </wp:cNvGraphicFramePr>
+            <a:graphic xmlns:a="http://schemas.openxmlformats.org/drawingml/2006/main">
+              <a:graphicData uri="http://schemas.openxmlformats.org/drawingml/2006/picture">
+                <pic:pic xmlns:pic="http://schemas.openxmlformats.org/drawingml/2006/picture">
+                  <pic:nvPicPr>
+                    <pic:cNvPr id="343654289" name="Picture 8" descr="A screenshot of a computer&#10;&#10;AI-generated content may be incorrect."/>
+                    <pic:cNvPicPr>
+                      <a:picLocks noChangeAspect="1" noChangeArrowheads="1"/>
+                    </pic:cNvPicPr>
+                  </pic:nvPicPr>
+                  <pic:blipFill>
+                    <a:blip r:embed="rId13">
+                      <a:extLst>
+                        <a:ext uri="{28A0092B-C50C-407E-A947-70E740481C1C}">
+                          <a14:useLocalDpi xmlns:a14="http://schemas.microsoft.com/office/drawing/2010/main" val="0"/>
+                        </a:ext>
+                      </a:extLst>
+                    </a:blip>
+                    <a:srcRect/>
+                    <a:stretch>
+                      <a:fillRect/>
+                    </a:stretch>
+                  </pic:blipFill>
+                  <pic:spPr bwMode="auto">
+                    <a:xfrm>
+                      <a:off x="0" y="0"/>
+                      <a:ext cx="4091952" cy="3960560"/>
+                    </a:xfrm>
+                    <a:prstGeom prst="rect">
+                      <a:avLst/>
+                    </a:prstGeom>
+                    <a:noFill/>
+                    <a:ln>
+                      <a:noFill/>
+                    </a:ln>
+                  </pic:spPr>
+                </pic:pic>
+              </a:graphicData>
+            </a:graphic>
+          </wp:inline>
+        </w:drawing>
+      </w:r>
+    </w:p>
+    <w:p>
+      <w:pPr>
+        <w:pStyle w:val="NormalWeb"/>
+        <w:spacing w:before="0" w:beforeAutospacing="0" w:after="240" w:afterAutospacing="0" w:line="360" w:lineRule="auto"/>
+        <w:jc w:val="center"/>
+        <w:rPr>
+          <w:lang w:val="es-US"/>
+        </w:rPr>
+      </w:pPr>
+      <w:r>
+        <w:rPr>
+          <w:rFonts w:ascii="Arial" w:hAnsi="Arial" w:cs="Arial"/>
+          <w:b/>
+          <w:bCs/>
+          <w:color w:val="000000"/>
+          <w:sz w:val="22"/>
+          <w:szCs w:val="22"/>
+          <w:lang w:val="es-US"/>
+        </w:rPr>
         <w:lastRenderedPageBreak/>
         <w:t>Conclusión</w:t>
       </w:r>
@@ -7631,29 +6312,7 @@
           <w:szCs w:val="22"/>
           <w:lang w:val="es-US"/>
         </w:rPr>
-        <w:t xml:space="preserve">EIGRP representa un equilibrio entre rendimiento y facilidad de implementación en redes medianas, especialmente en entornos Cisco, pero su naturaleza parcialmente propietaria y limitaciones en escalabilidad jerárquica son </w:t>
-      </w:r>
-      <w:proofErr w:type="gramStart"/>
-      <w:r>
-        <w:rPr>
-          <w:rFonts w:ascii="Arial" w:hAnsi="Arial" w:cs="Arial"/>
-          <w:color w:val="000000"/>
-          <w:sz w:val="22"/>
-          <w:szCs w:val="22"/>
-          <w:lang w:val="es-US"/>
-        </w:rPr>
-        <w:t>aspectos a considerar</w:t>
-      </w:r>
-      <w:proofErr w:type="gramEnd"/>
-      <w:r>
-        <w:rPr>
-          <w:rFonts w:ascii="Arial" w:hAnsi="Arial" w:cs="Arial"/>
-          <w:color w:val="000000"/>
-          <w:sz w:val="22"/>
-          <w:szCs w:val="22"/>
-          <w:lang w:val="es-US"/>
-        </w:rPr>
-        <w:t>. Finalmente, BGP se posiciona como la columna vertebral del enrutamiento global de Internet, destacando por su robustez, control de políticas y escalabilidad, a costa de una mayor complejidad y una convergencia más lenta.</w:t>
+        <w:t>EIGRP representa un equilibrio entre rendimiento y facilidad de implementación en redes medianas, especialmente en entornos Cisco, pero su naturaleza parcialmente propietaria y limitaciones en escalabilidad jerárquica son aspectos a considerar. Finalmente, BGP se posiciona como la columna vertebral del enrutamiento global de Internet, destacando por su robustez, control de políticas y escalabilidad, a costa de una mayor complejidad y una convergencia más lenta.</w:t>
       </w:r>
     </w:p>
     <w:p>
@@ -7795,7 +6454,6 @@
           </w:pPr>
         </w:pPrChange>
       </w:pPr>
-      <w:proofErr w:type="spellStart"/>
       <w:ins w:id="5" w:author="Francisco Ruano" w:date="2025-05-22T19:59:00Z">
         <w:r>
           <w:rPr>
@@ -7815,7 +6473,6 @@
           </w:rPr>
           <w:t>Bibliografía</w:t>
         </w:r>
-        <w:proofErr w:type="spellEnd"/>
       </w:ins>
     </w:p>
     <w:p>
@@ -8771,39 +7428,7 @@
               </w:rPr>
             </w:rPrChange>
           </w:rPr>
-          <w:t xml:space="preserve">De Expertos En Ciencia Y Tecnología, E. (2024, </w:t>
-        </w:r>
-        <w:proofErr w:type="spellStart"/>
-        <w:r>
-          <w:rPr>
-            <w:rFonts w:ascii="Arial" w:hAnsi="Arial" w:cs="Arial"/>
-            <w:color w:val="000000" w:themeColor="text1"/>
-            <w:sz w:val="22"/>
-            <w:szCs w:val="22"/>
-            <w:lang w:val="es-US"/>
-            <w:rPrChange w:id="89" w:author="Francisco Ruano" w:date="2025-05-22T19:59:00Z" w16du:dateUtc="2025-05-23T01:59:00Z">
-              <w:rPr>
-                <w:color w:val="000000"/>
-              </w:rPr>
-            </w:rPrChange>
-          </w:rPr>
-          <w:t>July</w:t>
-        </w:r>
-        <w:proofErr w:type="spellEnd"/>
-        <w:r>
-          <w:rPr>
-            <w:rFonts w:ascii="Arial" w:hAnsi="Arial" w:cs="Arial"/>
-            <w:color w:val="000000" w:themeColor="text1"/>
-            <w:sz w:val="22"/>
-            <w:szCs w:val="22"/>
-            <w:lang w:val="es-US"/>
-            <w:rPrChange w:id="90" w:author="Francisco Ruano" w:date="2025-05-22T19:59:00Z" w16du:dateUtc="2025-05-23T01:59:00Z">
-              <w:rPr>
-                <w:color w:val="000000"/>
-              </w:rPr>
-            </w:rPrChange>
-          </w:rPr>
-          <w:t xml:space="preserve"> 25). Definición y tipos de enrutamiento dinámico. </w:t>
+          <w:t xml:space="preserve">De Expertos En Ciencia Y Tecnología, E. (2024, July 25). Definición y tipos de enrutamiento dinámico. </w:t>
         </w:r>
         <w:r>
           <w:rPr>
@@ -8813,7 +7438,7 @@
             <w:color w:val="000000" w:themeColor="text1"/>
             <w:sz w:val="22"/>
             <w:szCs w:val="22"/>
-            <w:rPrChange w:id="91" w:author="Francisco Ruano" w:date="2025-05-22T19:59:00Z" w16du:dateUtc="2025-05-23T01:59:00Z">
+            <w:rPrChange w:id="89" w:author="Francisco Ruano" w:date="2025-05-22T19:59:00Z" w16du:dateUtc="2025-05-23T01:59:00Z">
               <w:rPr>
                 <w:i/>
                 <w:iCs/>
@@ -8829,7 +7454,7 @@
             <w:color w:val="000000" w:themeColor="text1"/>
             <w:sz w:val="22"/>
             <w:szCs w:val="22"/>
-            <w:rPrChange w:id="92" w:author="Francisco Ruano" w:date="2025-05-22T19:59:00Z" w16du:dateUtc="2025-05-23T01:59:00Z">
+            <w:rPrChange w:id="90" w:author="Francisco Ruano" w:date="2025-05-22T19:59:00Z" w16du:dateUtc="2025-05-23T01:59:00Z">
               <w:rPr>
                 <w:color w:val="000000"/>
               </w:rPr>
@@ -8843,7 +7468,7 @@
             <w:color w:val="000000" w:themeColor="text1"/>
             <w:sz w:val="22"/>
             <w:szCs w:val="22"/>
-            <w:rPrChange w:id="93" w:author="Francisco Ruano" w:date="2025-05-22T19:59:00Z" w16du:dateUtc="2025-05-23T01:59:00Z">
+            <w:rPrChange w:id="91" w:author="Francisco Ruano" w:date="2025-05-22T19:59:00Z" w16du:dateUtc="2025-05-23T01:59:00Z">
               <w:rPr>
                 <w:color w:val="000000"/>
               </w:rPr>
@@ -8857,7 +7482,7 @@
             <w:color w:val="000000" w:themeColor="text1"/>
             <w:sz w:val="22"/>
             <w:szCs w:val="22"/>
-            <w:rPrChange w:id="94" w:author="Francisco Ruano" w:date="2025-05-22T19:59:00Z" w16du:dateUtc="2025-05-23T01:59:00Z">
+            <w:rPrChange w:id="92" w:author="Francisco Ruano" w:date="2025-05-22T19:59:00Z" w16du:dateUtc="2025-05-23T01:59:00Z">
               <w:rPr>
                 <w:color w:val="000000"/>
               </w:rPr>
@@ -8871,7 +7496,7 @@
             <w:color w:val="000000" w:themeColor="text1"/>
             <w:sz w:val="22"/>
             <w:szCs w:val="22"/>
-            <w:rPrChange w:id="95" w:author="Francisco Ruano" w:date="2025-05-22T19:59:00Z" w16du:dateUtc="2025-05-23T01:59:00Z">
+            <w:rPrChange w:id="93" w:author="Francisco Ruano" w:date="2025-05-22T19:59:00Z" w16du:dateUtc="2025-05-23T01:59:00Z">
               <w:rPr>
                 <w:rFonts w:ascii="Arial" w:hAnsi="Arial" w:cs="Arial"/>
                 <w:color w:val="000000" w:themeColor="text1"/>
@@ -8887,7 +7512,7 @@
             <w:color w:val="000000" w:themeColor="text1"/>
             <w:sz w:val="22"/>
             <w:szCs w:val="22"/>
-            <w:rPrChange w:id="96" w:author="Francisco Ruano" w:date="2025-05-22T19:59:00Z" w16du:dateUtc="2025-05-23T01:59:00Z">
+            <w:rPrChange w:id="94" w:author="Francisco Ruano" w:date="2025-05-22T19:59:00Z" w16du:dateUtc="2025-05-23T01:59:00Z">
               <w:rPr>
                 <w:color w:val="000000"/>
                 <w:lang w:val="es-US"/>
@@ -8903,7 +7528,7 @@
             <w:color w:val="000000" w:themeColor="text1"/>
             <w:sz w:val="22"/>
             <w:szCs w:val="22"/>
-            <w:rPrChange w:id="97" w:author="Francisco Ruano" w:date="2025-05-22T19:59:00Z" w16du:dateUtc="2025-05-23T01:59:00Z">
+            <w:rPrChange w:id="95" w:author="Francisco Ruano" w:date="2025-05-22T19:59:00Z" w16du:dateUtc="2025-05-23T01:59:00Z">
               <w:rPr>
                 <w:rStyle w:val="Hyperlink"/>
               </w:rPr>
@@ -8912,7 +7537,7 @@
           <w:t>https://www.universidadviu.com/es/actualidad/nuestros-expertos/definicion-y-tipos-de-enrutamiento-dinamico</w:t>
         </w:r>
       </w:ins>
-      <w:ins w:id="98" w:author="Francisco Ruano" w:date="2025-05-22T19:59:00Z" w16du:dateUtc="2025-05-23T01:59:00Z">
+      <w:ins w:id="96" w:author="Francisco Ruano" w:date="2025-05-22T19:59:00Z" w16du:dateUtc="2025-05-23T01:59:00Z">
         <w:r>
           <w:rPr>
             <w:rFonts w:ascii="Arial" w:hAnsi="Arial" w:cs="Arial"/>
@@ -8920,7 +7545,7 @@
             <w:sz w:val="22"/>
             <w:szCs w:val="22"/>
             <w:lang w:val="es-US"/>
-            <w:rPrChange w:id="99" w:author="Francisco Ruano" w:date="2025-05-22T19:59:00Z" w16du:dateUtc="2025-05-23T01:59:00Z">
+            <w:rPrChange w:id="97" w:author="Francisco Ruano" w:date="2025-05-22T19:59:00Z" w16du:dateUtc="2025-05-23T01:59:00Z">
               <w:rPr>
                 <w:color w:val="000000"/>
                 <w:lang w:val="es-US"/>
@@ -8941,20 +7566,20 @@
         <w:spacing w:before="0" w:beforeAutospacing="0" w:after="240" w:line="360" w:lineRule="auto"/>
         <w:jc w:val="both"/>
         <w:rPr>
-          <w:ins w:id="100" w:author="Francisco Ruano" w:date="2025-05-22T19:59:00Z"/>
+          <w:ins w:id="98" w:author="Francisco Ruano" w:date="2025-05-22T19:59:00Z"/>
           <w:rFonts w:ascii="Arial" w:hAnsi="Arial" w:cs="Arial"/>
           <w:color w:val="000000" w:themeColor="text1"/>
           <w:sz w:val="22"/>
           <w:szCs w:val="22"/>
           <w:lang w:val="es-US"/>
-          <w:rPrChange w:id="101" w:author="Francisco Ruano" w:date="2025-05-22T19:59:00Z" w16du:dateUtc="2025-05-23T01:59:00Z">
+          <w:rPrChange w:id="99" w:author="Francisco Ruano" w:date="2025-05-22T19:59:00Z" w16du:dateUtc="2025-05-23T01:59:00Z">
             <w:rPr>
-              <w:ins w:id="102" w:author="Francisco Ruano" w:date="2025-05-22T19:59:00Z"/>
+              <w:ins w:id="100" w:author="Francisco Ruano" w:date="2025-05-22T19:59:00Z"/>
               <w:color w:val="000000"/>
             </w:rPr>
           </w:rPrChange>
         </w:rPr>
-        <w:pPrChange w:id="103" w:author="Francisco Ruano" w:date="2025-05-22T19:59:00Z" w16du:dateUtc="2025-05-23T01:59:00Z">
+        <w:pPrChange w:id="101" w:author="Francisco Ruano" w:date="2025-05-22T19:59:00Z" w16du:dateUtc="2025-05-23T01:59:00Z">
           <w:pPr>
             <w:pStyle w:val="NormalWeb"/>
             <w:numPr>
@@ -8968,7 +7593,7 @@
           </w:pPr>
         </w:pPrChange>
       </w:pPr>
-      <w:ins w:id="104" w:author="Francisco Ruano" w:date="2025-05-22T19:59:00Z">
+      <w:ins w:id="102" w:author="Francisco Ruano" w:date="2025-05-22T19:59:00Z">
         <w:r>
           <w:rPr>
             <w:rFonts w:ascii="Arial" w:hAnsi="Arial" w:cs="Arial"/>
@@ -8978,7 +7603,7 @@
             <w:sz w:val="22"/>
             <w:szCs w:val="22"/>
             <w:lang w:val="es-US"/>
-            <w:rPrChange w:id="105" w:author="Francisco Ruano" w:date="2025-05-22T19:59:00Z" w16du:dateUtc="2025-05-23T01:59:00Z">
+            <w:rPrChange w:id="103" w:author="Francisco Ruano" w:date="2025-05-22T19:59:00Z" w16du:dateUtc="2025-05-23T01:59:00Z">
               <w:rPr>
                 <w:i/>
                 <w:iCs/>
@@ -8986,47 +7611,7 @@
               </w:rPr>
             </w:rPrChange>
           </w:rPr>
-          <w:t xml:space="preserve">Ejemplo de Configuración de OSPF como Protocolo PE-CE y Técnicas de Prevención de </w:t>
-        </w:r>
-        <w:proofErr w:type="spellStart"/>
-        <w:r>
-          <w:rPr>
-            <w:rFonts w:ascii="Arial" w:hAnsi="Arial" w:cs="Arial"/>
-            <w:i/>
-            <w:iCs/>
-            <w:color w:val="000000" w:themeColor="text1"/>
-            <w:sz w:val="22"/>
-            <w:szCs w:val="22"/>
-            <w:lang w:val="es-US"/>
-            <w:rPrChange w:id="106" w:author="Francisco Ruano" w:date="2025-05-22T19:59:00Z" w16du:dateUtc="2025-05-23T01:59:00Z">
-              <w:rPr>
-                <w:i/>
-                <w:iCs/>
-                <w:color w:val="000000"/>
-              </w:rPr>
-            </w:rPrChange>
-          </w:rPr>
-          <w:t>Loops</w:t>
-        </w:r>
-        <w:proofErr w:type="spellEnd"/>
-        <w:r>
-          <w:rPr>
-            <w:rFonts w:ascii="Arial" w:hAnsi="Arial" w:cs="Arial"/>
-            <w:i/>
-            <w:iCs/>
-            <w:color w:val="000000" w:themeColor="text1"/>
-            <w:sz w:val="22"/>
-            <w:szCs w:val="22"/>
-            <w:lang w:val="es-US"/>
-            <w:rPrChange w:id="107" w:author="Francisco Ruano" w:date="2025-05-22T19:59:00Z" w16du:dateUtc="2025-05-23T01:59:00Z">
-              <w:rPr>
-                <w:i/>
-                <w:iCs/>
-                <w:color w:val="000000"/>
-              </w:rPr>
-            </w:rPrChange>
-          </w:rPr>
-          <w:t xml:space="preserve"> en MPLS L3 VPN</w:t>
+          <w:t>Ejemplo de Configuración de OSPF como Protocolo PE-CE y Técnicas de Prevención de Loops en MPLS L3 VPN</w:t>
         </w:r>
         <w:r>
           <w:rPr>
@@ -9035,7 +7620,7 @@
             <w:sz w:val="22"/>
             <w:szCs w:val="22"/>
             <w:lang w:val="es-US"/>
-            <w:rPrChange w:id="108" w:author="Francisco Ruano" w:date="2025-05-22T19:59:00Z" w16du:dateUtc="2025-05-23T01:59:00Z">
+            <w:rPrChange w:id="104" w:author="Francisco Ruano" w:date="2025-05-22T19:59:00Z" w16du:dateUtc="2025-05-23T01:59:00Z">
               <w:rPr>
                 <w:color w:val="000000"/>
               </w:rPr>
@@ -9049,7 +7634,7 @@
             <w:color w:val="000000" w:themeColor="text1"/>
             <w:sz w:val="22"/>
             <w:szCs w:val="22"/>
-            <w:rPrChange w:id="109" w:author="Francisco Ruano" w:date="2025-05-22T19:59:00Z" w16du:dateUtc="2025-05-23T01:59:00Z">
+            <w:rPrChange w:id="105" w:author="Francisco Ruano" w:date="2025-05-22T19:59:00Z" w16du:dateUtc="2025-05-23T01:59:00Z">
               <w:rPr>
                 <w:color w:val="000000"/>
               </w:rPr>
@@ -9064,7 +7649,7 @@
             <w:sz w:val="22"/>
             <w:szCs w:val="22"/>
             <w:lang w:val="es-US"/>
-            <w:rPrChange w:id="110" w:author="Francisco Ruano" w:date="2025-05-22T19:59:00Z" w16du:dateUtc="2025-05-23T01:59:00Z">
+            <w:rPrChange w:id="106" w:author="Francisco Ruano" w:date="2025-05-22T19:59:00Z" w16du:dateUtc="2025-05-23T01:59:00Z">
               <w:rPr>
                 <w:color w:val="000000"/>
               </w:rPr>
@@ -9078,7 +7663,7 @@
             <w:color w:val="000000" w:themeColor="text1"/>
             <w:sz w:val="22"/>
             <w:szCs w:val="22"/>
-            <w:rPrChange w:id="111" w:author="Francisco Ruano" w:date="2025-05-22T19:59:00Z" w16du:dateUtc="2025-05-23T01:59:00Z">
+            <w:rPrChange w:id="107" w:author="Francisco Ruano" w:date="2025-05-22T19:59:00Z" w16du:dateUtc="2025-05-23T01:59:00Z">
               <w:rPr>
                 <w:rFonts w:ascii="Arial" w:hAnsi="Arial" w:cs="Arial"/>
                 <w:color w:val="000000" w:themeColor="text1"/>
@@ -9094,7 +7679,7 @@
             <w:color w:val="000000" w:themeColor="text1"/>
             <w:sz w:val="22"/>
             <w:szCs w:val="22"/>
-            <w:rPrChange w:id="112" w:author="Francisco Ruano" w:date="2025-05-22T19:59:00Z" w16du:dateUtc="2025-05-23T01:59:00Z">
+            <w:rPrChange w:id="108" w:author="Francisco Ruano" w:date="2025-05-22T19:59:00Z" w16du:dateUtc="2025-05-23T01:59:00Z">
               <w:rPr>
                 <w:color w:val="000000"/>
                 <w:lang w:val="es-US"/>
@@ -9111,7 +7696,7 @@
             <w:sz w:val="22"/>
             <w:szCs w:val="22"/>
             <w:lang w:val="es-US"/>
-            <w:rPrChange w:id="113" w:author="Francisco Ruano" w:date="2025-05-22T19:59:00Z" w16du:dateUtc="2025-05-23T01:59:00Z">
+            <w:rPrChange w:id="109" w:author="Francisco Ruano" w:date="2025-05-22T19:59:00Z" w16du:dateUtc="2025-05-23T01:59:00Z">
               <w:rPr>
                 <w:rStyle w:val="Hyperlink"/>
               </w:rPr>
@@ -9120,7 +7705,7 @@
           <w:t>https://www.cisco.com/c/es_mx/support/docs/ip/open-shortest-path-first-ospf/118800-configure-ospf-00.html</w:t>
         </w:r>
       </w:ins>
-      <w:ins w:id="114" w:author="Francisco Ruano" w:date="2025-05-22T19:59:00Z" w16du:dateUtc="2025-05-23T01:59:00Z">
+      <w:ins w:id="110" w:author="Francisco Ruano" w:date="2025-05-22T19:59:00Z" w16du:dateUtc="2025-05-23T01:59:00Z">
         <w:r>
           <w:rPr>
             <w:rFonts w:ascii="Arial" w:hAnsi="Arial" w:cs="Arial"/>
@@ -9128,7 +7713,7 @@
             <w:sz w:val="22"/>
             <w:szCs w:val="22"/>
             <w:lang w:val="es-US"/>
-            <w:rPrChange w:id="115" w:author="Francisco Ruano" w:date="2025-05-22T19:59:00Z" w16du:dateUtc="2025-05-23T01:59:00Z">
+            <w:rPrChange w:id="111" w:author="Francisco Ruano" w:date="2025-05-22T19:59:00Z" w16du:dateUtc="2025-05-23T01:59:00Z">
               <w:rPr>
                 <w:color w:val="000000"/>
                 <w:lang w:val="es-US"/>
@@ -9149,19 +7734,19 @@
         <w:spacing w:before="0" w:beforeAutospacing="0" w:after="240" w:line="360" w:lineRule="auto"/>
         <w:jc w:val="both"/>
         <w:rPr>
-          <w:ins w:id="116" w:author="Francisco Ruano" w:date="2025-05-22T19:59:00Z"/>
+          <w:ins w:id="112" w:author="Francisco Ruano" w:date="2025-05-22T19:59:00Z"/>
           <w:rFonts w:ascii="Arial" w:hAnsi="Arial" w:cs="Arial"/>
           <w:color w:val="000000" w:themeColor="text1"/>
           <w:sz w:val="22"/>
           <w:szCs w:val="22"/>
-          <w:rPrChange w:id="117" w:author="Francisco Ruano" w:date="2025-05-22T19:59:00Z" w16du:dateUtc="2025-05-23T01:59:00Z">
+          <w:rPrChange w:id="113" w:author="Francisco Ruano" w:date="2025-05-22T19:59:00Z" w16du:dateUtc="2025-05-23T01:59:00Z">
             <w:rPr>
-              <w:ins w:id="118" w:author="Francisco Ruano" w:date="2025-05-22T19:59:00Z"/>
+              <w:ins w:id="114" w:author="Francisco Ruano" w:date="2025-05-22T19:59:00Z"/>
               <w:color w:val="000000"/>
             </w:rPr>
           </w:rPrChange>
         </w:rPr>
-        <w:pPrChange w:id="119" w:author="Francisco Ruano" w:date="2025-05-22T19:59:00Z" w16du:dateUtc="2025-05-23T01:59:00Z">
+        <w:pPrChange w:id="115" w:author="Francisco Ruano" w:date="2025-05-22T19:59:00Z" w16du:dateUtc="2025-05-23T01:59:00Z">
           <w:pPr>
             <w:pStyle w:val="NormalWeb"/>
             <w:numPr>
@@ -9175,7 +7760,7 @@
           </w:pPr>
         </w:pPrChange>
       </w:pPr>
-      <w:ins w:id="120" w:author="Francisco Ruano" w:date="2025-05-22T19:59:00Z">
+      <w:ins w:id="116" w:author="Francisco Ruano" w:date="2025-05-22T19:59:00Z">
         <w:r>
           <w:rPr>
             <w:rFonts w:ascii="Arial" w:hAnsi="Arial" w:cs="Arial"/>
@@ -9183,7 +7768,7 @@
             <w:sz w:val="22"/>
             <w:szCs w:val="22"/>
             <w:lang w:val="es-US"/>
-            <w:rPrChange w:id="121" w:author="Francisco Ruano" w:date="2025-05-22T19:59:00Z" w16du:dateUtc="2025-05-23T01:59:00Z">
+            <w:rPrChange w:id="117" w:author="Francisco Ruano" w:date="2025-05-22T19:59:00Z" w16du:dateUtc="2025-05-23T01:59:00Z">
               <w:rPr>
                 <w:color w:val="000000"/>
               </w:rPr>
@@ -9200,7 +7785,7 @@
             <w:sz w:val="22"/>
             <w:szCs w:val="22"/>
             <w:lang w:val="es-US"/>
-            <w:rPrChange w:id="122" w:author="Francisco Ruano" w:date="2025-05-22T19:59:00Z" w16du:dateUtc="2025-05-23T01:59:00Z">
+            <w:rPrChange w:id="118" w:author="Francisco Ruano" w:date="2025-05-22T19:59:00Z" w16du:dateUtc="2025-05-23T01:59:00Z">
               <w:rPr>
                 <w:i/>
                 <w:iCs/>
@@ -9208,47 +7793,7 @@
               </w:rPr>
             </w:rPrChange>
           </w:rPr>
-          <w:t xml:space="preserve">Características y Funciones de </w:t>
-        </w:r>
-        <w:proofErr w:type="gramStart"/>
-        <w:r>
-          <w:rPr>
-            <w:rFonts w:ascii="Arial" w:hAnsi="Arial" w:cs="Arial"/>
-            <w:i/>
-            <w:iCs/>
-            <w:color w:val="000000" w:themeColor="text1"/>
-            <w:sz w:val="22"/>
-            <w:szCs w:val="22"/>
-            <w:lang w:val="es-US"/>
-            <w:rPrChange w:id="123" w:author="Francisco Ruano" w:date="2025-05-22T19:59:00Z" w16du:dateUtc="2025-05-23T01:59:00Z">
-              <w:rPr>
-                <w:i/>
-                <w:iCs/>
-                <w:color w:val="000000"/>
-              </w:rPr>
-            </w:rPrChange>
-          </w:rPr>
-          <w:t>OSPF »</w:t>
-        </w:r>
-        <w:proofErr w:type="gramEnd"/>
-        <w:r>
-          <w:rPr>
-            <w:rFonts w:ascii="Arial" w:hAnsi="Arial" w:cs="Arial"/>
-            <w:i/>
-            <w:iCs/>
-            <w:color w:val="000000" w:themeColor="text1"/>
-            <w:sz w:val="22"/>
-            <w:szCs w:val="22"/>
-            <w:lang w:val="es-US"/>
-            <w:rPrChange w:id="124" w:author="Francisco Ruano" w:date="2025-05-22T19:59:00Z" w16du:dateUtc="2025-05-23T01:59:00Z">
-              <w:rPr>
-                <w:i/>
-                <w:iCs/>
-                <w:color w:val="000000"/>
-              </w:rPr>
-            </w:rPrChange>
-          </w:rPr>
-          <w:t xml:space="preserve"> CCNA desde Cero</w:t>
+          <w:t>Características y Funciones de OSPF » CCNA desde Cero</w:t>
         </w:r>
         <w:r>
           <w:rPr>
@@ -9257,7 +7802,7 @@
             <w:sz w:val="22"/>
             <w:szCs w:val="22"/>
             <w:lang w:val="es-US"/>
-            <w:rPrChange w:id="125" w:author="Francisco Ruano" w:date="2025-05-22T19:59:00Z" w16du:dateUtc="2025-05-23T01:59:00Z">
+            <w:rPrChange w:id="119" w:author="Francisco Ruano" w:date="2025-05-22T19:59:00Z" w16du:dateUtc="2025-05-23T01:59:00Z">
               <w:rPr>
                 <w:color w:val="000000"/>
               </w:rPr>
@@ -9271,43 +7816,13 @@
             <w:color w:val="000000" w:themeColor="text1"/>
             <w:sz w:val="22"/>
             <w:szCs w:val="22"/>
-            <w:rPrChange w:id="126" w:author="Francisco Ruano" w:date="2025-05-22T19:59:00Z" w16du:dateUtc="2025-05-23T01:59:00Z">
+            <w:rPrChange w:id="120" w:author="Francisco Ruano" w:date="2025-05-22T19:59:00Z" w16du:dateUtc="2025-05-23T01:59:00Z">
               <w:rPr>
                 <w:color w:val="000000"/>
               </w:rPr>
             </w:rPrChange>
           </w:rPr>
-          <w:t xml:space="preserve">CCNA </w:t>
-        </w:r>
-        <w:proofErr w:type="spellStart"/>
-        <w:r>
-          <w:rPr>
-            <w:rFonts w:ascii="Arial" w:hAnsi="Arial" w:cs="Arial"/>
-            <w:color w:val="000000" w:themeColor="text1"/>
-            <w:sz w:val="22"/>
-            <w:szCs w:val="22"/>
-            <w:rPrChange w:id="127" w:author="Francisco Ruano" w:date="2025-05-22T19:59:00Z" w16du:dateUtc="2025-05-23T01:59:00Z">
-              <w:rPr>
-                <w:color w:val="000000"/>
-              </w:rPr>
-            </w:rPrChange>
-          </w:rPr>
-          <w:t>Desde</w:t>
-        </w:r>
-        <w:proofErr w:type="spellEnd"/>
-        <w:r>
-          <w:rPr>
-            <w:rFonts w:ascii="Arial" w:hAnsi="Arial" w:cs="Arial"/>
-            <w:color w:val="000000" w:themeColor="text1"/>
-            <w:sz w:val="22"/>
-            <w:szCs w:val="22"/>
-            <w:rPrChange w:id="128" w:author="Francisco Ruano" w:date="2025-05-22T19:59:00Z" w16du:dateUtc="2025-05-23T01:59:00Z">
-              <w:rPr>
-                <w:color w:val="000000"/>
-              </w:rPr>
-            </w:rPrChange>
-          </w:rPr>
-          <w:t xml:space="preserve"> Cero. </w:t>
+          <w:t xml:space="preserve">CCNA Desde Cero. </w:t>
         </w:r>
         <w:r>
           <w:rPr>
@@ -9315,7 +7830,7 @@
             <w:color w:val="000000" w:themeColor="text1"/>
             <w:sz w:val="22"/>
             <w:szCs w:val="22"/>
-            <w:rPrChange w:id="129" w:author="Francisco Ruano" w:date="2025-05-22T19:59:00Z" w16du:dateUtc="2025-05-23T01:59:00Z">
+            <w:rPrChange w:id="121" w:author="Francisco Ruano" w:date="2025-05-22T19:59:00Z" w16du:dateUtc="2025-05-23T01:59:00Z">
               <w:rPr>
                 <w:color w:val="000000"/>
               </w:rPr>
@@ -9329,7 +7844,7 @@
             <w:color w:val="000000" w:themeColor="text1"/>
             <w:sz w:val="22"/>
             <w:szCs w:val="22"/>
-            <w:rPrChange w:id="130" w:author="Francisco Ruano" w:date="2025-05-22T19:59:00Z" w16du:dateUtc="2025-05-23T01:59:00Z">
+            <w:rPrChange w:id="122" w:author="Francisco Ruano" w:date="2025-05-22T19:59:00Z" w16du:dateUtc="2025-05-23T01:59:00Z">
               <w:rPr>
                 <w:color w:val="000000"/>
               </w:rPr>
@@ -9343,7 +7858,7 @@
             <w:color w:val="000000" w:themeColor="text1"/>
             <w:sz w:val="22"/>
             <w:szCs w:val="22"/>
-            <w:rPrChange w:id="131" w:author="Francisco Ruano" w:date="2025-05-22T19:59:00Z" w16du:dateUtc="2025-05-23T01:59:00Z">
+            <w:rPrChange w:id="123" w:author="Francisco Ruano" w:date="2025-05-22T19:59:00Z" w16du:dateUtc="2025-05-23T01:59:00Z">
               <w:rPr>
                 <w:rFonts w:ascii="Arial" w:hAnsi="Arial" w:cs="Arial"/>
                 <w:color w:val="000000" w:themeColor="text1"/>
@@ -9359,7 +7874,7 @@
             <w:color w:val="000000" w:themeColor="text1"/>
             <w:sz w:val="22"/>
             <w:szCs w:val="22"/>
-            <w:rPrChange w:id="132" w:author="Francisco Ruano" w:date="2025-05-22T19:59:00Z" w16du:dateUtc="2025-05-23T01:59:00Z">
+            <w:rPrChange w:id="124" w:author="Francisco Ruano" w:date="2025-05-22T19:59:00Z" w16du:dateUtc="2025-05-23T01:59:00Z">
               <w:rPr>
                 <w:color w:val="000000"/>
                 <w:lang w:val="es-US"/>
@@ -9375,7 +7890,7 @@
             <w:color w:val="000000" w:themeColor="text1"/>
             <w:sz w:val="22"/>
             <w:szCs w:val="22"/>
-            <w:rPrChange w:id="133" w:author="Francisco Ruano" w:date="2025-05-22T19:59:00Z" w16du:dateUtc="2025-05-23T01:59:00Z">
+            <w:rPrChange w:id="125" w:author="Francisco Ruano" w:date="2025-05-22T19:59:00Z" w16du:dateUtc="2025-05-23T01:59:00Z">
               <w:rPr>
                 <w:rStyle w:val="Hyperlink"/>
               </w:rPr>
@@ -9384,7 +7899,7 @@
           <w:t>https://ccnadesdecero.es/caracteristicas-funciones-ospf/</w:t>
         </w:r>
       </w:ins>
-      <w:ins w:id="134" w:author="Francisco Ruano" w:date="2025-05-22T19:59:00Z" w16du:dateUtc="2025-05-23T01:59:00Z">
+      <w:ins w:id="126" w:author="Francisco Ruano" w:date="2025-05-22T19:59:00Z" w16du:dateUtc="2025-05-23T01:59:00Z">
         <w:r>
           <w:rPr>
             <w:rFonts w:ascii="Arial" w:hAnsi="Arial" w:cs="Arial"/>
@@ -9392,7 +7907,7 @@
             <w:sz w:val="22"/>
             <w:szCs w:val="22"/>
             <w:lang w:val="es-US"/>
-            <w:rPrChange w:id="135" w:author="Francisco Ruano" w:date="2025-05-22T19:59:00Z" w16du:dateUtc="2025-05-23T01:59:00Z">
+            <w:rPrChange w:id="127" w:author="Francisco Ruano" w:date="2025-05-22T19:59:00Z" w16du:dateUtc="2025-05-23T01:59:00Z">
               <w:rPr>
                 <w:color w:val="000000"/>
                 <w:lang w:val="es-US"/>
@@ -9419,7 +7934,7 @@
           <w:szCs w:val="22"/>
         </w:rPr>
       </w:pPr>
-      <w:ins w:id="136" w:author="Francisco Ruano" w:date="2025-05-22T19:59:00Z">
+      <w:ins w:id="128" w:author="Francisco Ruano" w:date="2025-05-22T19:59:00Z">
         <w:r>
           <w:rPr>
             <w:rFonts w:ascii="Arial" w:hAnsi="Arial" w:cs="Arial"/>
@@ -9428,7 +7943,7 @@
             <w:color w:val="000000" w:themeColor="text1"/>
             <w:sz w:val="22"/>
             <w:szCs w:val="22"/>
-            <w:rPrChange w:id="137" w:author="Francisco Ruano" w:date="2025-05-22T19:59:00Z" w16du:dateUtc="2025-05-23T01:59:00Z">
+            <w:rPrChange w:id="129" w:author="Francisco Ruano" w:date="2025-05-22T19:59:00Z" w16du:dateUtc="2025-05-23T01:59:00Z">
               <w:rPr>
                 <w:i/>
                 <w:iCs/>
@@ -9444,7 +7959,7 @@
             <w:color w:val="000000" w:themeColor="text1"/>
             <w:sz w:val="22"/>
             <w:szCs w:val="22"/>
-            <w:rPrChange w:id="138" w:author="Francisco Ruano" w:date="2025-05-22T19:59:00Z" w16du:dateUtc="2025-05-23T01:59:00Z">
+            <w:rPrChange w:id="130" w:author="Francisco Ruano" w:date="2025-05-22T19:59:00Z" w16du:dateUtc="2025-05-23T01:59:00Z">
               <w:rPr>
                 <w:color w:val="000000"/>
               </w:rPr>
@@ -9458,7 +7973,7 @@
             <w:color w:val="000000" w:themeColor="text1"/>
             <w:sz w:val="22"/>
             <w:szCs w:val="22"/>
-            <w:rPrChange w:id="139" w:author="Francisco Ruano" w:date="2025-05-22T19:59:00Z" w16du:dateUtc="2025-05-23T01:59:00Z">
+            <w:rPrChange w:id="131" w:author="Francisco Ruano" w:date="2025-05-22T19:59:00Z" w16du:dateUtc="2025-05-23T01:59:00Z">
               <w:rPr>
                 <w:color w:val="000000"/>
               </w:rPr>
@@ -9472,7 +7987,7 @@
             <w:color w:val="000000" w:themeColor="text1"/>
             <w:sz w:val="22"/>
             <w:szCs w:val="22"/>
-            <w:rPrChange w:id="140" w:author="Francisco Ruano" w:date="2025-05-22T19:59:00Z" w16du:dateUtc="2025-05-23T01:59:00Z">
+            <w:rPrChange w:id="132" w:author="Francisco Ruano" w:date="2025-05-22T19:59:00Z" w16du:dateUtc="2025-05-23T01:59:00Z">
               <w:rPr>
                 <w:color w:val="000000"/>
               </w:rPr>
@@ -9486,7 +8001,7 @@
             <w:color w:val="000000" w:themeColor="text1"/>
             <w:sz w:val="22"/>
             <w:szCs w:val="22"/>
-            <w:rPrChange w:id="141" w:author="Francisco Ruano" w:date="2025-05-22T19:59:00Z" w16du:dateUtc="2025-05-23T01:59:00Z">
+            <w:rPrChange w:id="133" w:author="Francisco Ruano" w:date="2025-05-22T19:59:00Z" w16du:dateUtc="2025-05-23T01:59:00Z">
               <w:rPr>
                 <w:rFonts w:ascii="Arial" w:hAnsi="Arial" w:cs="Arial"/>
                 <w:color w:val="000000" w:themeColor="text1"/>
@@ -9502,7 +8017,7 @@
             <w:color w:val="000000" w:themeColor="text1"/>
             <w:sz w:val="22"/>
             <w:szCs w:val="22"/>
-            <w:rPrChange w:id="142" w:author="Francisco Ruano" w:date="2025-05-22T19:59:00Z" w16du:dateUtc="2025-05-23T01:59:00Z">
+            <w:rPrChange w:id="134" w:author="Francisco Ruano" w:date="2025-05-22T19:59:00Z" w16du:dateUtc="2025-05-23T01:59:00Z">
               <w:rPr>
                 <w:color w:val="000000"/>
                 <w:lang w:val="es-US"/>
@@ -9518,7 +8033,7 @@
             <w:color w:val="000000" w:themeColor="text1"/>
             <w:sz w:val="22"/>
             <w:szCs w:val="22"/>
-            <w:rPrChange w:id="143" w:author="Francisco Ruano" w:date="2025-05-22T19:59:00Z" w16du:dateUtc="2025-05-23T01:59:00Z">
+            <w:rPrChange w:id="135" w:author="Francisco Ruano" w:date="2025-05-22T19:59:00Z" w16du:dateUtc="2025-05-23T01:59:00Z">
               <w:rPr>
                 <w:rStyle w:val="Hyperlink"/>
               </w:rPr>
@@ -9527,7 +8042,7 @@
           <w:t>https://learningnetwork.cisco.com/s/question/0D53i00000KszvdCAB/routing-tcpip-vol-1-2</w:t>
         </w:r>
       </w:ins>
-      <w:ins w:id="144" w:author="Francisco Ruano" w:date="2025-05-22T19:59:00Z" w16du:dateUtc="2025-05-23T01:59:00Z">
+      <w:ins w:id="136" w:author="Francisco Ruano" w:date="2025-05-22T19:59:00Z" w16du:dateUtc="2025-05-23T01:59:00Z">
         <w:r>
           <w:rPr>
             <w:rFonts w:ascii="Arial" w:hAnsi="Arial" w:cs="Arial"/>
@@ -9535,7 +8050,7 @@
             <w:sz w:val="22"/>
             <w:szCs w:val="22"/>
             <w:lang w:val="es-US"/>
-            <w:rPrChange w:id="145" w:author="Francisco Ruano" w:date="2025-05-22T19:59:00Z" w16du:dateUtc="2025-05-23T01:59:00Z">
+            <w:rPrChange w:id="137" w:author="Francisco Ruano" w:date="2025-05-22T19:59:00Z" w16du:dateUtc="2025-05-23T01:59:00Z">
               <w:rPr>
                 <w:color w:val="000000"/>
                 <w:lang w:val="es-US"/>
@@ -9556,7 +8071,7 @@
           <w:color w:val="000000" w:themeColor="text1"/>
           <w:sz w:val="22"/>
           <w:szCs w:val="22"/>
-          <w:rPrChange w:id="146" w:author="Francisco Ruano" w:date="2025-05-22T19:59:00Z" w16du:dateUtc="2025-05-23T01:59:00Z">
+          <w:rPrChange w:id="138" w:author="Francisco Ruano" w:date="2025-05-22T19:59:00Z" w16du:dateUtc="2025-05-23T01:59:00Z">
             <w:rPr>
               <w:rFonts w:ascii="Arial" w:hAnsi="Arial" w:cs="Arial"/>
               <w:color w:val="000000"/>

--- a/Portada.docx
+++ b/Portada.docx
@@ -10548,6 +10548,25 @@
     </w:p>
     <w:p>
       <w:pPr>
+        <w:rPr>
+          <w:rFonts w:eastAsia="Times New Roman"/>
+          <w:b/>
+          <w:bCs/>
+          <w:color w:val="000000"/>
+          <w:lang w:val="en-US"/>
+        </w:rPr>
+      </w:pPr>
+      <w:r>
+        <w:rPr>
+          <w:b/>
+          <w:bCs/>
+          <w:color w:val="000000"/>
+        </w:rPr>
+        <w:br w:type="page"/>
+      </w:r>
+    </w:p>
+    <w:p>
+      <w:pPr>
         <w:pStyle w:val="NormalWeb"/>
         <w:spacing w:before="0" w:beforeAutospacing="0" w:after="240" w:line="360" w:lineRule="auto"/>
         <w:jc w:val="center"/>
@@ -10590,6 +10609,7 @@
               </w:rPr>
             </w:rPrChange>
           </w:rPr>
+          <w:lastRenderedPageBreak/>
           <w:t>Bibliografía</w:t>
         </w:r>
         <w:proofErr w:type="spellEnd"/>
@@ -10644,7 +10664,6 @@
               </w:rPr>
             </w:rPrChange>
           </w:rPr>
-          <w:lastRenderedPageBreak/>
           <w:t xml:space="preserve">Brush, K. (2025, 6 mayo). </w:t>
         </w:r>
         <w:r>

--- a/Portada.docx
+++ b/Portada.docx
@@ -124,7 +124,7 @@
           <w:p>
             <w:pPr>
               <w:widowControl w:val="0"/>
-              <w:spacing w:line="240" w:lineRule="auto"/>
+              <w:spacing w:line="360" w:lineRule="auto"/>
               <w:jc w:val="center"/>
               <w:rPr>
                 <w:b/>
@@ -152,7 +152,7 @@
           <w:p>
             <w:pPr>
               <w:widowControl w:val="0"/>
-              <w:spacing w:line="240" w:lineRule="auto"/>
+              <w:spacing w:line="360" w:lineRule="auto"/>
               <w:jc w:val="center"/>
               <w:rPr>
                 <w:b/>
@@ -187,7 +187,7 @@
           <w:p>
             <w:pPr>
               <w:widowControl w:val="0"/>
-              <w:spacing w:line="240" w:lineRule="auto"/>
+              <w:spacing w:line="360" w:lineRule="auto"/>
               <w:jc w:val="center"/>
             </w:pPr>
             <w:r>
@@ -209,7 +209,7 @@
           <w:p>
             <w:pPr>
               <w:widowControl w:val="0"/>
-              <w:spacing w:line="240" w:lineRule="auto"/>
+              <w:spacing w:line="360" w:lineRule="auto"/>
               <w:jc w:val="center"/>
             </w:pPr>
             <w:r>
@@ -236,7 +236,7 @@
           <w:p>
             <w:pPr>
               <w:widowControl w:val="0"/>
-              <w:spacing w:line="240" w:lineRule="auto"/>
+              <w:spacing w:line="360" w:lineRule="auto"/>
               <w:jc w:val="center"/>
             </w:pPr>
             <w:r>
@@ -258,7 +258,7 @@
           <w:p>
             <w:pPr>
               <w:widowControl w:val="0"/>
-              <w:spacing w:line="240" w:lineRule="auto"/>
+              <w:spacing w:line="360" w:lineRule="auto"/>
               <w:jc w:val="center"/>
             </w:pPr>
             <w:r>
@@ -312,17 +312,41 @@
         <w:t>Carlos Hércules</w:t>
       </w:r>
     </w:p>
-    <w:p/>
-    <w:p/>
-    <w:p/>
-    <w:p/>
-    <w:p/>
-    <w:p/>
-    <w:p/>
-    <w:p/>
-    <w:p/>
-    <w:p/>
-    <w:p/>
+    <w:p>
+      <w:pPr>
+        <w:spacing w:line="360" w:lineRule="auto"/>
+      </w:pPr>
+    </w:p>
+    <w:p>
+      <w:pPr>
+        <w:spacing w:line="360" w:lineRule="auto"/>
+      </w:pPr>
+    </w:p>
+    <w:p>
+      <w:pPr>
+        <w:spacing w:line="360" w:lineRule="auto"/>
+      </w:pPr>
+    </w:p>
+    <w:p>
+      <w:pPr>
+        <w:spacing w:line="360" w:lineRule="auto"/>
+      </w:pPr>
+    </w:p>
+    <w:p>
+      <w:pPr>
+        <w:spacing w:line="360" w:lineRule="auto"/>
+      </w:pPr>
+    </w:p>
+    <w:p>
+      <w:pPr>
+        <w:spacing w:line="360" w:lineRule="auto"/>
+      </w:pPr>
+    </w:p>
+    <w:p>
+      <w:pPr>
+        <w:spacing w:line="360" w:lineRule="auto"/>
+      </w:pPr>
+    </w:p>
     <w:p>
       <w:pPr>
         <w:pStyle w:val="NormalWeb"/>
@@ -1829,6 +1853,7 @@
         <w:pStyle w:val="NormalWeb"/>
         <w:spacing w:before="0" w:after="200" w:line="360" w:lineRule="auto"/>
         <w:rPr>
+          <w:rFonts w:ascii="Arial" w:hAnsi="Arial" w:cs="Arial"/>
           <w:color w:val="000000"/>
           <w:shd w:val="clear" w:color="auto" w:fill="FFFFFF"/>
           <w:lang w:val="es-SV"/>
@@ -1836,6 +1861,7 @@
       </w:pPr>
       <w:r>
         <w:rPr>
+          <w:rFonts w:ascii="Arial" w:hAnsi="Arial" w:cs="Arial"/>
           <w:b/>
           <w:bCs/>
           <w:color w:val="000000"/>
@@ -1850,6 +1876,7 @@
         <w:pStyle w:val="NormalWeb"/>
         <w:spacing w:before="0" w:after="200" w:line="360" w:lineRule="auto"/>
         <w:rPr>
+          <w:rFonts w:ascii="Arial" w:hAnsi="Arial" w:cs="Arial"/>
           <w:color w:val="000000"/>
           <w:shd w:val="clear" w:color="auto" w:fill="FFFFFF"/>
           <w:lang w:val="es-SV"/>
@@ -1857,6 +1884,7 @@
       </w:pPr>
       <w:r>
         <w:rPr>
+          <w:rFonts w:ascii="Arial" w:hAnsi="Arial" w:cs="Arial"/>
           <w:color w:val="000000"/>
           <w:shd w:val="clear" w:color="auto" w:fill="FFFFFF"/>
           <w:lang w:val="es-SV"/>
@@ -1866,6 +1894,7 @@
       <w:proofErr w:type="spellStart"/>
       <w:r>
         <w:rPr>
+          <w:rFonts w:ascii="Arial" w:hAnsi="Arial" w:cs="Arial"/>
           <w:color w:val="000000"/>
           <w:shd w:val="clear" w:color="auto" w:fill="FFFFFF"/>
           <w:lang w:val="es-SV"/>
@@ -1875,6 +1904,7 @@
       <w:proofErr w:type="spellEnd"/>
       <w:r>
         <w:rPr>
+          <w:rFonts w:ascii="Arial" w:hAnsi="Arial" w:cs="Arial"/>
           <w:color w:val="000000"/>
           <w:shd w:val="clear" w:color="auto" w:fill="FFFFFF"/>
           <w:lang w:val="es-SV"/>
@@ -1884,6 +1914,7 @@
       <w:proofErr w:type="spellStart"/>
       <w:r>
         <w:rPr>
+          <w:rFonts w:ascii="Arial" w:hAnsi="Arial" w:cs="Arial"/>
           <w:color w:val="000000"/>
           <w:shd w:val="clear" w:color="auto" w:fill="FFFFFF"/>
           <w:lang w:val="es-SV"/>
@@ -1893,6 +1924,7 @@
       <w:proofErr w:type="spellEnd"/>
       <w:r>
         <w:rPr>
+          <w:rFonts w:ascii="Arial" w:hAnsi="Arial" w:cs="Arial"/>
           <w:color w:val="000000"/>
           <w:shd w:val="clear" w:color="auto" w:fill="FFFFFF"/>
           <w:lang w:val="es-SV"/>
@@ -1902,6 +1934,7 @@
       <w:proofErr w:type="spellStart"/>
       <w:r>
         <w:rPr>
+          <w:rFonts w:ascii="Arial" w:hAnsi="Arial" w:cs="Arial"/>
           <w:color w:val="000000"/>
           <w:shd w:val="clear" w:color="auto" w:fill="FFFFFF"/>
           <w:lang w:val="es-SV"/>
@@ -1911,6 +1944,7 @@
       <w:proofErr w:type="spellEnd"/>
       <w:r>
         <w:rPr>
+          <w:rFonts w:ascii="Arial" w:hAnsi="Arial" w:cs="Arial"/>
           <w:color w:val="000000"/>
           <w:shd w:val="clear" w:color="auto" w:fill="FFFFFF"/>
           <w:lang w:val="es-SV"/>
@@ -1920,6 +1954,7 @@
       <w:proofErr w:type="spellStart"/>
       <w:r>
         <w:rPr>
+          <w:rFonts w:ascii="Arial" w:hAnsi="Arial" w:cs="Arial"/>
           <w:color w:val="000000"/>
           <w:shd w:val="clear" w:color="auto" w:fill="FFFFFF"/>
           <w:lang w:val="es-SV"/>
@@ -1929,6 +1964,7 @@
       <w:proofErr w:type="spellEnd"/>
       <w:r>
         <w:rPr>
+          <w:rFonts w:ascii="Arial" w:hAnsi="Arial" w:cs="Arial"/>
           <w:color w:val="000000"/>
           <w:shd w:val="clear" w:color="auto" w:fill="FFFFFF"/>
           <w:lang w:val="es-SV"/>
@@ -1945,6 +1981,7 @@
         </w:numPr>
         <w:spacing w:after="200" w:line="360" w:lineRule="auto"/>
         <w:rPr>
+          <w:rFonts w:ascii="Arial" w:hAnsi="Arial" w:cs="Arial"/>
           <w:color w:val="000000"/>
           <w:shd w:val="clear" w:color="auto" w:fill="FFFFFF"/>
           <w:lang w:val="es-SV"/>
@@ -1952,6 +1989,7 @@
       </w:pPr>
       <w:r>
         <w:rPr>
+          <w:rFonts w:ascii="Arial" w:hAnsi="Arial" w:cs="Arial"/>
           <w:color w:val="000000"/>
           <w:shd w:val="clear" w:color="auto" w:fill="FFFFFF"/>
           <w:lang w:val="es-SV"/>
@@ -1968,6 +2006,7 @@
         </w:numPr>
         <w:spacing w:after="200" w:line="360" w:lineRule="auto"/>
         <w:rPr>
+          <w:rFonts w:ascii="Arial" w:hAnsi="Arial" w:cs="Arial"/>
           <w:color w:val="000000"/>
           <w:shd w:val="clear" w:color="auto" w:fill="FFFFFF"/>
           <w:lang w:val="es-SV"/>
@@ -1975,6 +2014,7 @@
       </w:pPr>
       <w:r>
         <w:rPr>
+          <w:rFonts w:ascii="Arial" w:hAnsi="Arial" w:cs="Arial"/>
           <w:color w:val="000000"/>
           <w:shd w:val="clear" w:color="auto" w:fill="FFFFFF"/>
           <w:lang w:val="es-SV"/>
@@ -1991,6 +2031,7 @@
         </w:numPr>
         <w:spacing w:after="200" w:line="360" w:lineRule="auto"/>
         <w:rPr>
+          <w:rFonts w:ascii="Arial" w:hAnsi="Arial" w:cs="Arial"/>
           <w:color w:val="000000"/>
           <w:shd w:val="clear" w:color="auto" w:fill="FFFFFF"/>
           <w:lang w:val="es-SV"/>
@@ -1998,6 +2039,7 @@
       </w:pPr>
       <w:r>
         <w:rPr>
+          <w:rFonts w:ascii="Arial" w:hAnsi="Arial" w:cs="Arial"/>
           <w:color w:val="000000"/>
           <w:shd w:val="clear" w:color="auto" w:fill="FFFFFF"/>
           <w:lang w:val="es-SV"/>
@@ -2008,6 +2050,7 @@
       <w:proofErr w:type="spellStart"/>
       <w:r>
         <w:rPr>
+          <w:rFonts w:ascii="Arial" w:hAnsi="Arial" w:cs="Arial"/>
           <w:color w:val="000000"/>
           <w:shd w:val="clear" w:color="auto" w:fill="FFFFFF"/>
           <w:lang w:val="es-SV"/>
@@ -2017,6 +2060,7 @@
       <w:proofErr w:type="spellEnd"/>
       <w:r>
         <w:rPr>
+          <w:rFonts w:ascii="Arial" w:hAnsi="Arial" w:cs="Arial"/>
           <w:color w:val="000000"/>
           <w:shd w:val="clear" w:color="auto" w:fill="FFFFFF"/>
           <w:lang w:val="es-SV"/>
@@ -2033,6 +2077,7 @@
         </w:numPr>
         <w:spacing w:after="200" w:line="360" w:lineRule="auto"/>
         <w:rPr>
+          <w:rFonts w:ascii="Arial" w:hAnsi="Arial" w:cs="Arial"/>
           <w:color w:val="000000"/>
           <w:shd w:val="clear" w:color="auto" w:fill="FFFFFF"/>
           <w:lang w:val="es-SV"/>
@@ -2040,6 +2085,7 @@
       </w:pPr>
       <w:r>
         <w:rPr>
+          <w:rFonts w:ascii="Arial" w:hAnsi="Arial" w:cs="Arial"/>
           <w:color w:val="000000"/>
           <w:shd w:val="clear" w:color="auto" w:fill="FFFFFF"/>
           <w:lang w:val="es-SV"/>
@@ -2049,6 +2095,7 @@
       <w:proofErr w:type="spellStart"/>
       <w:r>
         <w:rPr>
+          <w:rFonts w:ascii="Arial" w:hAnsi="Arial" w:cs="Arial"/>
           <w:color w:val="000000"/>
           <w:shd w:val="clear" w:color="auto" w:fill="FFFFFF"/>
           <w:lang w:val="es-SV"/>
@@ -2058,6 +2105,7 @@
       <w:proofErr w:type="spellEnd"/>
       <w:r>
         <w:rPr>
+          <w:rFonts w:ascii="Arial" w:hAnsi="Arial" w:cs="Arial"/>
           <w:color w:val="000000"/>
           <w:shd w:val="clear" w:color="auto" w:fill="FFFFFF"/>
           <w:lang w:val="es-SV"/>
@@ -2067,6 +2115,7 @@
       <w:proofErr w:type="spellStart"/>
       <w:r>
         <w:rPr>
+          <w:rFonts w:ascii="Arial" w:hAnsi="Arial" w:cs="Arial"/>
           <w:color w:val="000000"/>
           <w:shd w:val="clear" w:color="auto" w:fill="FFFFFF"/>
           <w:lang w:val="es-SV"/>
@@ -2076,6 +2125,7 @@
       <w:proofErr w:type="spellEnd"/>
       <w:r>
         <w:rPr>
+          <w:rFonts w:ascii="Arial" w:hAnsi="Arial" w:cs="Arial"/>
           <w:color w:val="000000"/>
           <w:shd w:val="clear" w:color="auto" w:fill="FFFFFF"/>
           <w:lang w:val="es-SV"/>
@@ -2085,6 +2135,7 @@
       <w:proofErr w:type="spellStart"/>
       <w:r>
         <w:rPr>
+          <w:rFonts w:ascii="Arial" w:hAnsi="Arial" w:cs="Arial"/>
           <w:color w:val="000000"/>
           <w:shd w:val="clear" w:color="auto" w:fill="FFFFFF"/>
           <w:lang w:val="es-SV"/>
@@ -2094,6 +2145,7 @@
       <w:proofErr w:type="spellEnd"/>
       <w:r>
         <w:rPr>
+          <w:rFonts w:ascii="Arial" w:hAnsi="Arial" w:cs="Arial"/>
           <w:color w:val="000000"/>
           <w:shd w:val="clear" w:color="auto" w:fill="FFFFFF"/>
           <w:lang w:val="es-SV"/>
@@ -2110,6 +2162,7 @@
         </w:numPr>
         <w:spacing w:after="200" w:line="360" w:lineRule="auto"/>
         <w:rPr>
+          <w:rFonts w:ascii="Arial" w:hAnsi="Arial" w:cs="Arial"/>
           <w:color w:val="000000"/>
           <w:shd w:val="clear" w:color="auto" w:fill="FFFFFF"/>
           <w:lang w:val="es-SV"/>
@@ -2117,6 +2170,7 @@
       </w:pPr>
       <w:r>
         <w:rPr>
+          <w:rFonts w:ascii="Arial" w:hAnsi="Arial" w:cs="Arial"/>
           <w:color w:val="000000"/>
           <w:shd w:val="clear" w:color="auto" w:fill="FFFFFF"/>
           <w:lang w:val="es-SV"/>
@@ -2126,6 +2180,7 @@
       <w:proofErr w:type="spellStart"/>
       <w:r>
         <w:rPr>
+          <w:rFonts w:ascii="Arial" w:hAnsi="Arial" w:cs="Arial"/>
           <w:color w:val="000000"/>
           <w:shd w:val="clear" w:color="auto" w:fill="FFFFFF"/>
           <w:lang w:val="es-SV"/>
@@ -2135,6 +2190,7 @@
       <w:proofErr w:type="spellEnd"/>
       <w:r>
         <w:rPr>
+          <w:rFonts w:ascii="Arial" w:hAnsi="Arial" w:cs="Arial"/>
           <w:color w:val="000000"/>
           <w:shd w:val="clear" w:color="auto" w:fill="FFFFFF"/>
           <w:lang w:val="es-SV"/>
@@ -2144,6 +2200,7 @@
       <w:proofErr w:type="spellStart"/>
       <w:r>
         <w:rPr>
+          <w:rFonts w:ascii="Arial" w:hAnsi="Arial" w:cs="Arial"/>
           <w:color w:val="000000"/>
           <w:shd w:val="clear" w:color="auto" w:fill="FFFFFF"/>
           <w:lang w:val="es-SV"/>
@@ -2153,6 +2210,7 @@
       <w:proofErr w:type="spellEnd"/>
       <w:r>
         <w:rPr>
+          <w:rFonts w:ascii="Arial" w:hAnsi="Arial" w:cs="Arial"/>
           <w:color w:val="000000"/>
           <w:shd w:val="clear" w:color="auto" w:fill="FFFFFF"/>
           <w:lang w:val="es-SV"/>
@@ -2162,6 +2220,7 @@
       <w:proofErr w:type="spellStart"/>
       <w:r>
         <w:rPr>
+          <w:rFonts w:ascii="Arial" w:hAnsi="Arial" w:cs="Arial"/>
           <w:color w:val="000000"/>
           <w:shd w:val="clear" w:color="auto" w:fill="FFFFFF"/>
           <w:lang w:val="es-SV"/>
@@ -2171,6 +2230,7 @@
       <w:proofErr w:type="spellEnd"/>
       <w:r>
         <w:rPr>
+          <w:rFonts w:ascii="Arial" w:hAnsi="Arial" w:cs="Arial"/>
           <w:color w:val="000000"/>
           <w:shd w:val="clear" w:color="auto" w:fill="FFFFFF"/>
           <w:lang w:val="es-SV"/>
@@ -2187,6 +2247,7 @@
         </w:numPr>
         <w:spacing w:after="200" w:line="360" w:lineRule="auto"/>
         <w:rPr>
+          <w:rFonts w:ascii="Arial" w:hAnsi="Arial" w:cs="Arial"/>
           <w:color w:val="000000"/>
           <w:shd w:val="clear" w:color="auto" w:fill="FFFFFF"/>
           <w:lang w:val="es-SV"/>
@@ -2194,6 +2255,7 @@
       </w:pPr>
       <w:r>
         <w:rPr>
+          <w:rFonts w:ascii="Arial" w:hAnsi="Arial" w:cs="Arial"/>
           <w:color w:val="000000"/>
           <w:shd w:val="clear" w:color="auto" w:fill="FFFFFF"/>
           <w:lang w:val="es-SV"/>
@@ -2210,6 +2272,7 @@
         </w:numPr>
         <w:spacing w:after="200" w:line="360" w:lineRule="auto"/>
         <w:rPr>
+          <w:rFonts w:ascii="Arial" w:hAnsi="Arial" w:cs="Arial"/>
           <w:color w:val="000000"/>
           <w:shd w:val="clear" w:color="auto" w:fill="FFFFFF"/>
           <w:lang w:val="es-SV"/>
@@ -2217,6 +2280,7 @@
       </w:pPr>
       <w:r>
         <w:rPr>
+          <w:rFonts w:ascii="Arial" w:hAnsi="Arial" w:cs="Arial"/>
           <w:color w:val="000000"/>
           <w:shd w:val="clear" w:color="auto" w:fill="FFFFFF"/>
           <w:lang w:val="es-SV"/>
@@ -2229,6 +2293,7 @@
         <w:pStyle w:val="NormalWeb"/>
         <w:spacing w:before="0" w:after="200" w:line="360" w:lineRule="auto"/>
         <w:rPr>
+          <w:rFonts w:ascii="Arial" w:hAnsi="Arial" w:cs="Arial"/>
           <w:color w:val="000000"/>
           <w:shd w:val="clear" w:color="auto" w:fill="FFFFFF"/>
           <w:lang w:val="es-SV"/>
@@ -2236,6 +2301,7 @@
       </w:pPr>
       <w:r>
         <w:rPr>
+          <w:rFonts w:ascii="Arial" w:hAnsi="Arial" w:cs="Arial"/>
           <w:color w:val="000000"/>
           <w:shd w:val="clear" w:color="auto" w:fill="FFFFFF"/>
           <w:lang w:val="es-SV"/>
@@ -2405,7 +2471,6 @@
           <w:shd w:val="clear" w:color="auto" w:fill="FFFFFF"/>
           <w:lang w:val="es-US"/>
         </w:rPr>
-        <w:lastRenderedPageBreak/>
         <w:t>¿Cómo funciona EIGRP? EIGRP tiene cuatro componentes básicos:</w:t>
       </w:r>
     </w:p>
@@ -3132,6 +3197,7 @@
           <w:shd w:val="clear" w:color="auto" w:fill="FFFFFF"/>
           <w:lang w:val="es-US"/>
         </w:rPr>
+        <w:lastRenderedPageBreak/>
         <w:t xml:space="preserve">Tabla de topología: La Tabla de tipologías se completa mediante los módulos dependientes del protocolo y la máquina de estados finitos DUAL la pone en práctica. Contiene todos los destinos anunciados por los </w:t>
       </w:r>
       <w:proofErr w:type="spellStart"/>
@@ -3156,19 +3222,7 @@
           <w:shd w:val="clear" w:color="auto" w:fill="FFFFFF"/>
           <w:lang w:val="es-US"/>
         </w:rPr>
-        <w:t xml:space="preserve"> vecinos. Con cada entrada, está asociada la dirección de </w:t>
-      </w:r>
-      <w:r>
-        <w:rPr>
-          <w:rFonts w:ascii="Arial" w:hAnsi="Arial" w:cs="Arial"/>
-          <w:color w:val="000000"/>
-          <w:sz w:val="22"/>
-          <w:szCs w:val="22"/>
-          <w:shd w:val="clear" w:color="auto" w:fill="FFFFFF"/>
-          <w:lang w:val="es-US"/>
-        </w:rPr>
-        <w:lastRenderedPageBreak/>
-        <w:t>destino y una lista de vecinos que han anunciado el destino. Para cada vecino, se registra la métrica anunciada. Esta es la métrica que el vecino almacena en su tabla de ruteo. Si el vecino avisa este destino, debe estar utilizando la ruta para reenviar paquetes. Ésta es una regla importante que deben cumplir los protocolos del vector de distancia.</w:t>
+        <w:t xml:space="preserve"> vecinos. Con cada entrada, está asociada la dirección de destino y una lista de vecinos que han anunciado el destino. Para cada vecino, se registra la métrica anunciada. Esta es la métrica que el vecino almacena en su tabla de ruteo. Si el vecino avisa este destino, debe estar utilizando la ruta para reenviar paquetes. Ésta es una regla importante que deben cumplir los protocolos del vector de distancia.</w:t>
       </w:r>
     </w:p>
     <w:p>
@@ -3668,6 +3722,7 @@
           <w:shd w:val="clear" w:color="auto" w:fill="FFFFFF"/>
           <w:lang w:val="es-US"/>
         </w:rPr>
+        <w:lastRenderedPageBreak/>
         <w:t>Un indicador de administrador configurable.</w:t>
       </w:r>
     </w:p>
@@ -3758,7 +3813,6 @@
           <w:shd w:val="clear" w:color="auto" w:fill="FFFFFF"/>
           <w:lang w:val="es-US"/>
         </w:rPr>
-        <w:lastRenderedPageBreak/>
         <w:t>Indicadores de bit para ruteo predeterminado.</w:t>
       </w:r>
     </w:p>
@@ -3874,9 +3928,10 @@
     <w:p>
       <w:pPr>
         <w:pStyle w:val="NormalWeb"/>
-        <w:spacing w:before="0" w:beforeAutospacing="0" w:after="200" w:afterAutospacing="0"/>
+        <w:spacing w:before="0" w:beforeAutospacing="0" w:after="200" w:afterAutospacing="0" w:line="360" w:lineRule="auto"/>
         <w:jc w:val="both"/>
         <w:rPr>
+          <w:rFonts w:ascii="Arial" w:hAnsi="Arial" w:cs="Arial"/>
           <w:lang w:val="es-SV"/>
         </w:rPr>
       </w:pPr>
@@ -3896,9 +3951,10 @@
     <w:p>
       <w:pPr>
         <w:pStyle w:val="NormalWeb"/>
-        <w:spacing w:before="240" w:beforeAutospacing="0" w:after="240" w:afterAutospacing="0"/>
+        <w:spacing w:before="240" w:beforeAutospacing="0" w:after="240" w:afterAutospacing="0" w:line="360" w:lineRule="auto"/>
         <w:jc w:val="both"/>
         <w:rPr>
+          <w:rFonts w:ascii="Arial" w:hAnsi="Arial" w:cs="Arial"/>
           <w:lang w:val="es-SV"/>
         </w:rPr>
       </w:pPr>
@@ -3916,8 +3972,11 @@
     <w:p>
       <w:pPr>
         <w:pStyle w:val="NormalWeb"/>
-        <w:spacing w:before="240" w:beforeAutospacing="0" w:after="240" w:afterAutospacing="0"/>
+        <w:spacing w:before="240" w:beforeAutospacing="0" w:after="240" w:afterAutospacing="0" w:line="360" w:lineRule="auto"/>
         <w:jc w:val="both"/>
+        <w:rPr>
+          <w:rFonts w:ascii="Arial" w:hAnsi="Arial" w:cs="Arial"/>
+        </w:rPr>
       </w:pPr>
       <w:proofErr w:type="spellStart"/>
       <w:r>
@@ -3947,7 +4006,7 @@
           <w:ilvl w:val="0"/>
           <w:numId w:val="39"/>
         </w:numPr>
-        <w:spacing w:before="0" w:beforeAutospacing="0" w:after="0" w:afterAutospacing="0"/>
+        <w:spacing w:before="0" w:beforeAutospacing="0" w:after="0" w:afterAutospacing="0" w:line="360" w:lineRule="auto"/>
         <w:jc w:val="both"/>
         <w:textAlignment w:val="baseline"/>
         <w:rPr>
@@ -3976,7 +4035,7 @@
           <w:ilvl w:val="0"/>
           <w:numId w:val="40"/>
         </w:numPr>
-        <w:spacing w:before="0" w:beforeAutospacing="0" w:after="0" w:afterAutospacing="0"/>
+        <w:spacing w:before="0" w:beforeAutospacing="0" w:after="0" w:afterAutospacing="0" w:line="360" w:lineRule="auto"/>
         <w:jc w:val="both"/>
         <w:textAlignment w:val="baseline"/>
         <w:rPr>
@@ -4005,7 +4064,7 @@
           <w:ilvl w:val="0"/>
           <w:numId w:val="41"/>
         </w:numPr>
-        <w:spacing w:before="0" w:beforeAutospacing="0" w:after="0" w:afterAutospacing="0"/>
+        <w:spacing w:before="0" w:beforeAutospacing="0" w:after="0" w:afterAutospacing="0" w:line="360" w:lineRule="auto"/>
         <w:jc w:val="both"/>
         <w:textAlignment w:val="baseline"/>
         <w:rPr>
@@ -4034,7 +4093,7 @@
           <w:ilvl w:val="0"/>
           <w:numId w:val="42"/>
         </w:numPr>
-        <w:spacing w:before="0" w:beforeAutospacing="0" w:after="0" w:afterAutospacing="0"/>
+        <w:spacing w:before="0" w:beforeAutospacing="0" w:after="0" w:afterAutospacing="0" w:line="360" w:lineRule="auto"/>
         <w:jc w:val="both"/>
         <w:textAlignment w:val="baseline"/>
         <w:rPr>
@@ -4063,7 +4122,7 @@
           <w:ilvl w:val="0"/>
           <w:numId w:val="43"/>
         </w:numPr>
-        <w:spacing w:before="0" w:beforeAutospacing="0" w:after="0" w:afterAutospacing="0"/>
+        <w:spacing w:before="0" w:beforeAutospacing="0" w:after="0" w:afterAutospacing="0" w:line="360" w:lineRule="auto"/>
         <w:jc w:val="both"/>
         <w:textAlignment w:val="baseline"/>
         <w:rPr>
@@ -4092,7 +4151,7 @@
           <w:ilvl w:val="0"/>
           <w:numId w:val="44"/>
         </w:numPr>
-        <w:spacing w:before="0" w:beforeAutospacing="0" w:after="240" w:afterAutospacing="0"/>
+        <w:spacing w:before="0" w:beforeAutospacing="0" w:after="240" w:afterAutospacing="0" w:line="360" w:lineRule="auto"/>
         <w:jc w:val="both"/>
         <w:textAlignment w:val="baseline"/>
         <w:rPr>
@@ -4117,8 +4176,11 @@
     <w:p>
       <w:pPr>
         <w:pStyle w:val="NormalWeb"/>
-        <w:spacing w:before="240" w:beforeAutospacing="0" w:after="240" w:afterAutospacing="0"/>
+        <w:spacing w:before="240" w:beforeAutospacing="0" w:after="240" w:afterAutospacing="0" w:line="360" w:lineRule="auto"/>
         <w:jc w:val="both"/>
+        <w:rPr>
+          <w:rFonts w:ascii="Arial" w:hAnsi="Arial" w:cs="Arial"/>
+        </w:rPr>
       </w:pPr>
       <w:proofErr w:type="spellStart"/>
       <w:r>
@@ -4148,7 +4210,7 @@
           <w:ilvl w:val="0"/>
           <w:numId w:val="45"/>
         </w:numPr>
-        <w:spacing w:before="0" w:beforeAutospacing="0" w:after="0" w:afterAutospacing="0"/>
+        <w:spacing w:before="0" w:beforeAutospacing="0" w:after="0" w:afterAutospacing="0" w:line="360" w:lineRule="auto"/>
         <w:jc w:val="both"/>
         <w:textAlignment w:val="baseline"/>
         <w:rPr>
@@ -4177,7 +4239,7 @@
           <w:ilvl w:val="0"/>
           <w:numId w:val="46"/>
         </w:numPr>
-        <w:spacing w:before="0" w:beforeAutospacing="0" w:after="0" w:afterAutospacing="0"/>
+        <w:spacing w:before="0" w:beforeAutospacing="0" w:after="0" w:afterAutospacing="0" w:line="360" w:lineRule="auto"/>
         <w:jc w:val="both"/>
         <w:textAlignment w:val="baseline"/>
         <w:rPr>
@@ -4196,6 +4258,7 @@
           <w:szCs w:val="22"/>
           <w:lang w:val="es-SV"/>
         </w:rPr>
+        <w:lastRenderedPageBreak/>
         <w:t>BGP utiliza atributos de ruta para determinar las mejores rutas, considerando factores como la distancia, el coste y las políticas de red. </w:t>
       </w:r>
     </w:p>
@@ -4206,7 +4269,7 @@
           <w:ilvl w:val="0"/>
           <w:numId w:val="47"/>
         </w:numPr>
-        <w:spacing w:before="0" w:beforeAutospacing="0" w:after="0" w:afterAutospacing="0"/>
+        <w:spacing w:before="0" w:beforeAutospacing="0" w:after="0" w:afterAutospacing="0" w:line="360" w:lineRule="auto"/>
         <w:jc w:val="both"/>
         <w:textAlignment w:val="baseline"/>
         <w:rPr>
@@ -4235,7 +4298,7 @@
           <w:ilvl w:val="0"/>
           <w:numId w:val="48"/>
         </w:numPr>
-        <w:spacing w:before="0" w:beforeAutospacing="0" w:after="240" w:afterAutospacing="0"/>
+        <w:spacing w:before="0" w:beforeAutospacing="0" w:after="240" w:afterAutospacing="0" w:line="360" w:lineRule="auto"/>
         <w:jc w:val="both"/>
         <w:textAlignment w:val="baseline"/>
         <w:rPr>
@@ -4260,9 +4323,10 @@
     <w:p>
       <w:pPr>
         <w:pStyle w:val="NormalWeb"/>
-        <w:spacing w:before="240" w:beforeAutospacing="0" w:after="240" w:afterAutospacing="0"/>
+        <w:spacing w:before="240" w:beforeAutospacing="0" w:after="240" w:afterAutospacing="0" w:line="360" w:lineRule="auto"/>
         <w:jc w:val="both"/>
         <w:rPr>
+          <w:rFonts w:ascii="Arial" w:hAnsi="Arial" w:cs="Arial"/>
           <w:lang w:val="es-SV"/>
         </w:rPr>
       </w:pPr>
@@ -4280,8 +4344,11 @@
     <w:p>
       <w:pPr>
         <w:pStyle w:val="NormalWeb"/>
-        <w:spacing w:before="240" w:beforeAutospacing="0" w:after="240" w:afterAutospacing="0"/>
+        <w:spacing w:before="240" w:beforeAutospacing="0" w:after="240" w:afterAutospacing="0" w:line="360" w:lineRule="auto"/>
         <w:jc w:val="both"/>
+        <w:rPr>
+          <w:rFonts w:ascii="Arial" w:hAnsi="Arial" w:cs="Arial"/>
+        </w:rPr>
       </w:pPr>
       <w:proofErr w:type="spellStart"/>
       <w:r>
@@ -4311,7 +4378,7 @@
           <w:ilvl w:val="0"/>
           <w:numId w:val="49"/>
         </w:numPr>
-        <w:spacing w:before="0" w:beforeAutospacing="0" w:after="0" w:afterAutospacing="0"/>
+        <w:spacing w:before="0" w:beforeAutospacing="0" w:after="0" w:afterAutospacing="0" w:line="360" w:lineRule="auto"/>
         <w:jc w:val="both"/>
         <w:textAlignment w:val="baseline"/>
         <w:rPr>
@@ -4340,7 +4407,7 @@
           <w:ilvl w:val="0"/>
           <w:numId w:val="49"/>
         </w:numPr>
-        <w:spacing w:before="0" w:beforeAutospacing="0" w:after="0" w:afterAutospacing="0"/>
+        <w:spacing w:before="0" w:beforeAutospacing="0" w:after="0" w:afterAutospacing="0" w:line="360" w:lineRule="auto"/>
         <w:jc w:val="both"/>
         <w:textAlignment w:val="baseline"/>
         <w:rPr>
@@ -4369,7 +4436,7 @@
           <w:ilvl w:val="0"/>
           <w:numId w:val="49"/>
         </w:numPr>
-        <w:spacing w:before="0" w:beforeAutospacing="0" w:after="0" w:afterAutospacing="0"/>
+        <w:spacing w:before="0" w:beforeAutospacing="0" w:after="0" w:afterAutospacing="0" w:line="360" w:lineRule="auto"/>
         <w:jc w:val="both"/>
         <w:textAlignment w:val="baseline"/>
         <w:rPr>
@@ -4398,7 +4465,7 @@
           <w:ilvl w:val="0"/>
           <w:numId w:val="49"/>
         </w:numPr>
-        <w:spacing w:before="0" w:beforeAutospacing="0" w:after="240" w:afterAutospacing="0"/>
+        <w:spacing w:before="0" w:beforeAutospacing="0" w:after="240" w:afterAutospacing="0" w:line="360" w:lineRule="auto"/>
         <w:jc w:val="both"/>
         <w:textAlignment w:val="baseline"/>
         <w:rPr>
@@ -4417,16 +4484,16 @@
           <w:szCs w:val="22"/>
           <w:lang w:val="es-SV"/>
         </w:rPr>
-        <w:lastRenderedPageBreak/>
         <w:t>Eficiencia: Permite un enrutamiento eficiente al determinar las mejores rutas para el tráfico. </w:t>
       </w:r>
     </w:p>
     <w:p>
       <w:pPr>
         <w:pStyle w:val="NormalWeb"/>
-        <w:spacing w:before="0" w:beforeAutospacing="0" w:after="200" w:afterAutospacing="0"/>
+        <w:spacing w:before="0" w:beforeAutospacing="0" w:after="200" w:afterAutospacing="0" w:line="360" w:lineRule="auto"/>
         <w:jc w:val="both"/>
         <w:rPr>
+          <w:rFonts w:ascii="Arial" w:hAnsi="Arial" w:cs="Arial"/>
           <w:lang w:val="es-SV"/>
         </w:rPr>
       </w:pPr>
@@ -4446,9 +4513,10 @@
     <w:p>
       <w:pPr>
         <w:pStyle w:val="NormalWeb"/>
-        <w:spacing w:before="240" w:beforeAutospacing="0" w:after="240" w:afterAutospacing="0"/>
+        <w:spacing w:before="240" w:beforeAutospacing="0" w:after="240" w:afterAutospacing="0" w:line="360" w:lineRule="auto"/>
         <w:jc w:val="both"/>
         <w:rPr>
+          <w:rFonts w:ascii="Arial" w:hAnsi="Arial" w:cs="Arial"/>
           <w:lang w:val="es-SV"/>
         </w:rPr>
       </w:pPr>
@@ -4466,9 +4534,10 @@
     <w:p>
       <w:pPr>
         <w:pStyle w:val="NormalWeb"/>
-        <w:spacing w:before="240" w:beforeAutospacing="0" w:after="240" w:afterAutospacing="0"/>
+        <w:spacing w:before="240" w:beforeAutospacing="0" w:after="240" w:afterAutospacing="0" w:line="360" w:lineRule="auto"/>
         <w:jc w:val="both"/>
         <w:rPr>
+          <w:rFonts w:ascii="Arial" w:hAnsi="Arial" w:cs="Arial"/>
           <w:lang w:val="es-SV"/>
         </w:rPr>
       </w:pPr>
@@ -4490,7 +4559,7 @@
           <w:ilvl w:val="0"/>
           <w:numId w:val="50"/>
         </w:numPr>
-        <w:spacing w:before="0" w:beforeAutospacing="0" w:after="0" w:afterAutospacing="0"/>
+        <w:spacing w:before="0" w:beforeAutospacing="0" w:after="0" w:afterAutospacing="0" w:line="360" w:lineRule="auto"/>
         <w:jc w:val="both"/>
         <w:textAlignment w:val="baseline"/>
         <w:rPr>
@@ -4519,7 +4588,7 @@
           <w:ilvl w:val="0"/>
           <w:numId w:val="50"/>
         </w:numPr>
-        <w:spacing w:before="0" w:beforeAutospacing="0" w:after="0" w:afterAutospacing="0"/>
+        <w:spacing w:before="0" w:beforeAutospacing="0" w:after="0" w:afterAutospacing="0" w:line="360" w:lineRule="auto"/>
         <w:jc w:val="both"/>
         <w:textAlignment w:val="baseline"/>
         <w:rPr>
@@ -4548,7 +4617,7 @@
           <w:ilvl w:val="0"/>
           <w:numId w:val="50"/>
         </w:numPr>
-        <w:spacing w:before="0" w:beforeAutospacing="0" w:after="0" w:afterAutospacing="0"/>
+        <w:spacing w:before="0" w:beforeAutospacing="0" w:after="0" w:afterAutospacing="0" w:line="360" w:lineRule="auto"/>
         <w:jc w:val="both"/>
         <w:textAlignment w:val="baseline"/>
         <w:rPr>
@@ -4577,7 +4646,7 @@
           <w:ilvl w:val="0"/>
           <w:numId w:val="50"/>
         </w:numPr>
-        <w:spacing w:before="0" w:beforeAutospacing="0" w:after="0" w:afterAutospacing="0"/>
+        <w:spacing w:before="0" w:beforeAutospacing="0" w:after="0" w:afterAutospacing="0" w:line="360" w:lineRule="auto"/>
         <w:jc w:val="both"/>
         <w:textAlignment w:val="baseline"/>
         <w:rPr>
@@ -4606,7 +4675,7 @@
           <w:ilvl w:val="0"/>
           <w:numId w:val="50"/>
         </w:numPr>
-        <w:spacing w:before="0" w:beforeAutospacing="0" w:after="0" w:afterAutospacing="0"/>
+        <w:spacing w:before="0" w:beforeAutospacing="0" w:after="0" w:afterAutospacing="0" w:line="360" w:lineRule="auto"/>
         <w:jc w:val="both"/>
         <w:textAlignment w:val="baseline"/>
         <w:rPr>
@@ -4635,7 +4704,7 @@
           <w:ilvl w:val="0"/>
           <w:numId w:val="50"/>
         </w:numPr>
-        <w:spacing w:before="0" w:beforeAutospacing="0" w:after="240" w:afterAutospacing="0"/>
+        <w:spacing w:before="0" w:beforeAutospacing="0" w:after="240" w:afterAutospacing="0" w:line="360" w:lineRule="auto"/>
         <w:jc w:val="both"/>
         <w:textAlignment w:val="baseline"/>
         <w:rPr>
@@ -4654,14 +4723,18 @@
           <w:szCs w:val="22"/>
           <w:lang w:val="es-SV"/>
         </w:rPr>
+        <w:lastRenderedPageBreak/>
         <w:t>Equilibradores de carga: Distribuyen el tráfico de red entre múltiples servidores para mejorar la disponibilidad y rendimiento. </w:t>
       </w:r>
     </w:p>
     <w:p>
       <w:pPr>
         <w:pStyle w:val="NormalWeb"/>
-        <w:spacing w:before="240" w:beforeAutospacing="0" w:after="240" w:afterAutospacing="0"/>
+        <w:spacing w:before="240" w:beforeAutospacing="0" w:after="240" w:afterAutospacing="0" w:line="360" w:lineRule="auto"/>
         <w:jc w:val="both"/>
+        <w:rPr>
+          <w:rFonts w:ascii="Arial" w:hAnsi="Arial" w:cs="Arial"/>
+        </w:rPr>
       </w:pPr>
       <w:proofErr w:type="spellStart"/>
       <w:r>
@@ -4711,7 +4784,7 @@
           <w:ilvl w:val="0"/>
           <w:numId w:val="51"/>
         </w:numPr>
-        <w:spacing w:before="0" w:beforeAutospacing="0" w:after="0" w:afterAutospacing="0"/>
+        <w:spacing w:before="0" w:beforeAutospacing="0" w:after="0" w:afterAutospacing="0" w:line="360" w:lineRule="auto"/>
         <w:jc w:val="both"/>
         <w:textAlignment w:val="baseline"/>
         <w:rPr>
@@ -4740,7 +4813,7 @@
           <w:ilvl w:val="0"/>
           <w:numId w:val="52"/>
         </w:numPr>
-        <w:spacing w:before="0" w:beforeAutospacing="0" w:after="0" w:afterAutospacing="0"/>
+        <w:spacing w:before="0" w:beforeAutospacing="0" w:after="0" w:afterAutospacing="0" w:line="360" w:lineRule="auto"/>
         <w:jc w:val="both"/>
         <w:textAlignment w:val="baseline"/>
         <w:rPr>
@@ -4769,7 +4842,7 @@
           <w:ilvl w:val="0"/>
           <w:numId w:val="53"/>
         </w:numPr>
-        <w:spacing w:before="0" w:beforeAutospacing="0" w:after="240" w:afterAutospacing="0"/>
+        <w:spacing w:before="0" w:beforeAutospacing="0" w:after="240" w:afterAutospacing="0" w:line="360" w:lineRule="auto"/>
         <w:jc w:val="both"/>
         <w:textAlignment w:val="baseline"/>
         <w:rPr>
@@ -4798,7 +4871,7 @@
           <w:ilvl w:val="0"/>
           <w:numId w:val="54"/>
         </w:numPr>
-        <w:spacing w:before="0" w:beforeAutospacing="0" w:after="240" w:afterAutospacing="0"/>
+        <w:spacing w:before="0" w:beforeAutospacing="0" w:after="240" w:afterAutospacing="0" w:line="360" w:lineRule="auto"/>
         <w:jc w:val="both"/>
         <w:textAlignment w:val="baseline"/>
         <w:rPr>
@@ -4818,42 +4891,6 @@
           <w:lang w:val="es-SV"/>
         </w:rPr>
         <w:t>Enrutamiento basado en aplicaciones: El enrutamiento se basa en las características de la aplicación para determinar la ruta.</w:t>
-      </w:r>
-    </w:p>
-    <w:p>
-      <w:pPr>
-        <w:pStyle w:val="NormalWeb"/>
-        <w:spacing w:before="0" w:beforeAutospacing="0" w:after="200" w:afterAutospacing="0" w:line="360" w:lineRule="auto"/>
-        <w:jc w:val="both"/>
-        <w:rPr>
-          <w:rFonts w:ascii="Arial" w:hAnsi="Arial" w:cs="Arial"/>
-          <w:color w:val="000000"/>
-          <w:sz w:val="22"/>
-          <w:szCs w:val="22"/>
-          <w:shd w:val="clear" w:color="auto" w:fill="FFFFFF"/>
-          <w:lang w:val="es-SV"/>
-        </w:rPr>
-      </w:pPr>
-    </w:p>
-    <w:p>
-      <w:pPr>
-        <w:rPr>
-          <w:rFonts w:eastAsia="Times New Roman"/>
-          <w:b/>
-          <w:bCs/>
-          <w:color w:val="000000"/>
-          <w:shd w:val="clear" w:color="auto" w:fill="FFFFFF"/>
-          <w:lang w:val="en-US"/>
-        </w:rPr>
-      </w:pPr>
-      <w:r>
-        <w:rPr>
-          <w:b/>
-          <w:bCs/>
-          <w:color w:val="000000"/>
-          <w:shd w:val="clear" w:color="auto" w:fill="FFFFFF"/>
-        </w:rPr>
-        <w:br w:type="page"/>
       </w:r>
     </w:p>
     <w:p>
@@ -4880,7 +4917,6 @@
           <w:szCs w:val="22"/>
           <w:shd w:val="clear" w:color="auto" w:fill="FFFFFF"/>
         </w:rPr>
-        <w:lastRenderedPageBreak/>
         <w:t>Análisis</w:t>
       </w:r>
       <w:proofErr w:type="spellEnd"/>
@@ -5406,6 +5442,7 @@
                 <w:szCs w:val="22"/>
                 <w:shd w:val="clear" w:color="auto" w:fill="FFFFFF"/>
               </w:rPr>
+              <w:lastRenderedPageBreak/>
               <w:t>EIGRP</w:t>
             </w:r>
           </w:p>
@@ -5669,7 +5706,6 @@
                 <w:shd w:val="clear" w:color="auto" w:fill="FFFFFF"/>
                 <w:lang w:val="es-US"/>
               </w:rPr>
-              <w:lastRenderedPageBreak/>
               <w:t>BGP está diseñado específicamente para el enrutamiento entre sistemas autónomos (AS), lo que permite la comunicación y el enrutamiento entre diferentes redes y dominios en Internet.</w:t>
             </w:r>
           </w:p>
@@ -6058,6 +6094,7 @@
                 <w:szCs w:val="22"/>
                 <w:shd w:val="clear" w:color="auto" w:fill="FFFFFF"/>
               </w:rPr>
+              <w:lastRenderedPageBreak/>
               <w:t>OSPF</w:t>
             </w:r>
           </w:p>
@@ -6297,7 +6334,6 @@
                 <w:shd w:val="clear" w:color="auto" w:fill="FFFFFF"/>
                 <w:lang w:val="es-US"/>
               </w:rPr>
-              <w:lastRenderedPageBreak/>
               <w:t>No se adapta tan bien como OSPF a redes jerárquicas muy grandes. EIGRP no tiene un concepto nativo de áreas, lo que puede dificultar el diseño modular de redes muy extensas.</w:t>
             </w:r>
           </w:p>
@@ -6373,7 +6409,6 @@
                 <w:szCs w:val="22"/>
                 <w:shd w:val="clear" w:color="auto" w:fill="FFFFFF"/>
               </w:rPr>
-              <w:lastRenderedPageBreak/>
               <w:t>BGP</w:t>
             </w:r>
           </w:p>
@@ -6493,51 +6528,14 @@
     </w:tbl>
     <w:p>
       <w:pPr>
-        <w:pStyle w:val="NormalWeb"/>
-        <w:spacing w:before="0" w:beforeAutospacing="0" w:after="200" w:afterAutospacing="0" w:line="360" w:lineRule="auto"/>
-        <w:jc w:val="center"/>
-        <w:rPr>
-          <w:rFonts w:ascii="Arial" w:hAnsi="Arial" w:cs="Arial"/>
-          <w:color w:val="000000"/>
-          <w:sz w:val="22"/>
-          <w:szCs w:val="22"/>
+        <w:spacing w:line="360" w:lineRule="auto"/>
+        <w:rPr>
+          <w:rFonts w:eastAsia="Times New Roman"/>
+          <w:color w:val="000000"/>
           <w:shd w:val="clear" w:color="auto" w:fill="FFFFFF"/>
           <w:lang w:val="es-US"/>
         </w:rPr>
       </w:pPr>
-    </w:p>
-    <w:p>
-      <w:pPr>
-        <w:pStyle w:val="NormalWeb"/>
-        <w:spacing w:before="0" w:beforeAutospacing="0" w:after="200" w:afterAutospacing="0" w:line="360" w:lineRule="auto"/>
-        <w:jc w:val="center"/>
-        <w:rPr>
-          <w:rFonts w:ascii="Arial" w:hAnsi="Arial" w:cs="Arial"/>
-          <w:color w:val="000000"/>
-          <w:sz w:val="22"/>
-          <w:szCs w:val="22"/>
-          <w:shd w:val="clear" w:color="auto" w:fill="FFFFFF"/>
-          <w:lang w:val="es-US"/>
-        </w:rPr>
-      </w:pPr>
-    </w:p>
-    <w:p>
-      <w:pPr>
-        <w:rPr>
-          <w:rFonts w:eastAsia="Times New Roman"/>
-          <w:color w:val="000000"/>
-          <w:shd w:val="clear" w:color="auto" w:fill="FFFFFF"/>
-          <w:lang w:val="es-US"/>
-        </w:rPr>
-      </w:pPr>
-      <w:r>
-        <w:rPr>
-          <w:color w:val="000000"/>
-          <w:shd w:val="clear" w:color="auto" w:fill="FFFFFF"/>
-          <w:lang w:val="es-US"/>
-        </w:rPr>
-        <w:br w:type="page"/>
-      </w:r>
     </w:p>
     <w:p>
       <w:pPr>
@@ -6615,6 +6613,7 @@
                 <w:szCs w:val="22"/>
                 <w:shd w:val="clear" w:color="auto" w:fill="FFFFFF"/>
               </w:rPr>
+              <w:lastRenderedPageBreak/>
               <w:t>Protocolo</w:t>
             </w:r>
             <w:proofErr w:type="spellEnd"/>
@@ -7434,6 +7433,7 @@
     </w:p>
     <w:p>
       <w:pPr>
+        <w:spacing w:line="360" w:lineRule="auto"/>
         <w:rPr>
           <w:b/>
           <w:bCs/>
@@ -7451,6 +7451,7 @@
     </w:p>
     <w:p>
       <w:pPr>
+        <w:spacing w:line="360" w:lineRule="auto"/>
         <w:jc w:val="center"/>
         <w:rPr>
           <w:b/>
@@ -7470,6 +7471,7 @@
     </w:p>
     <w:p>
       <w:pPr>
+        <w:spacing w:line="360" w:lineRule="auto"/>
         <w:jc w:val="center"/>
         <w:rPr>
           <w:b/>
@@ -7480,6 +7482,7 @@
     </w:p>
     <w:p>
       <w:pPr>
+        <w:spacing w:line="360" w:lineRule="auto"/>
         <w:jc w:val="center"/>
         <w:rPr>
           <w:rFonts w:eastAsia="Times New Roman"/>
@@ -7495,7 +7498,7 @@
           <w:bdr w:val="none" w:sz="0" w:space="0" w:color="auto" w:frame="1"/>
         </w:rPr>
         <w:drawing>
-          <wp:inline distT="0" distB="0" distL="0" distR="0" wp14:anchorId="7ACE3123" wp14:editId="30C381DD">
+          <wp:inline distT="0" distB="0" distL="0" distR="0" wp14:anchorId="7ACE3123" wp14:editId="3276254D">
             <wp:extent cx="5730240" cy="2362200"/>
             <wp:effectExtent l="0" t="0" r="3810" b="0"/>
             <wp:docPr id="621731045" name="Picture 1" descr="A diagram of a computer network&#10;&#10;AI-generated content may be incorrect."/>
@@ -7546,6 +7549,7 @@
     </w:p>
     <w:p>
       <w:pPr>
+        <w:spacing w:line="360" w:lineRule="auto"/>
         <w:jc w:val="center"/>
         <w:rPr>
           <w:rFonts w:eastAsia="Times New Roman"/>
@@ -7557,6 +7561,7 @@
     </w:p>
     <w:p>
       <w:pPr>
+        <w:spacing w:line="360" w:lineRule="auto"/>
         <w:jc w:val="center"/>
         <w:rPr>
           <w:rFonts w:eastAsia="Times New Roman"/>
@@ -7568,6 +7573,7 @@
     </w:p>
     <w:p>
       <w:pPr>
+        <w:spacing w:line="360" w:lineRule="auto"/>
         <w:jc w:val="center"/>
         <w:rPr>
           <w:rFonts w:eastAsia="Times New Roman"/>
@@ -7634,6 +7640,7 @@
     </w:p>
     <w:p>
       <w:pPr>
+        <w:spacing w:line="360" w:lineRule="auto"/>
         <w:rPr>
           <w:rFonts w:eastAsia="Times New Roman"/>
           <w:b/>
@@ -7831,6 +7838,7 @@
     </w:p>
     <w:p>
       <w:pPr>
+        <w:spacing w:line="360" w:lineRule="auto"/>
         <w:rPr>
           <w:rFonts w:eastAsia="Times New Roman"/>
           <w:b/>
@@ -7849,6 +7857,7 @@
     </w:p>
     <w:p>
       <w:pPr>
+        <w:spacing w:line="360" w:lineRule="auto"/>
         <w:jc w:val="center"/>
         <w:rPr>
           <w:b/>
@@ -7868,6 +7877,7 @@
     </w:p>
     <w:p>
       <w:pPr>
+        <w:spacing w:line="360" w:lineRule="auto"/>
         <w:jc w:val="center"/>
         <w:rPr>
           <w:rFonts w:eastAsia="Times New Roman"/>
@@ -7880,6 +7890,8 @@
     </w:p>
     <w:p>
       <w:pPr>
+        <w:spacing w:line="360" w:lineRule="auto"/>
+        <w:jc w:val="center"/>
         <w:rPr>
           <w:rFonts w:eastAsia="Times New Roman"/>
           <w:b/>
@@ -7948,6 +7960,7 @@
     </w:p>
     <w:p>
       <w:pPr>
+        <w:spacing w:line="360" w:lineRule="auto"/>
         <w:rPr>
           <w:rFonts w:eastAsia="Times New Roman"/>
           <w:b/>
@@ -7959,6 +7972,8 @@
     </w:p>
     <w:p>
       <w:pPr>
+        <w:spacing w:line="360" w:lineRule="auto"/>
+        <w:jc w:val="center"/>
         <w:rPr>
           <w:rFonts w:eastAsia="Times New Roman"/>
           <w:b/>
@@ -8063,6 +8078,7 @@
         <w:spacing w:before="0" w:line="360" w:lineRule="auto"/>
         <w:jc w:val="center"/>
         <w:rPr>
+          <w:rFonts w:ascii="Arial" w:hAnsi="Arial" w:cs="Arial"/>
           <w:b/>
           <w:bCs/>
           <w:color w:val="000000"/>
@@ -8071,16 +8087,17 @@
       <w:proofErr w:type="spellStart"/>
       <w:r>
         <w:rPr>
+          <w:rFonts w:ascii="Arial" w:hAnsi="Arial" w:cs="Arial"/>
           <w:b/>
           <w:bCs/>
           <w:color w:val="000000"/>
         </w:rPr>
-        <w:lastRenderedPageBreak/>
         <w:t>Protocolo</w:t>
       </w:r>
       <w:proofErr w:type="spellEnd"/>
       <w:r>
         <w:rPr>
+          <w:rFonts w:ascii="Arial" w:hAnsi="Arial" w:cs="Arial"/>
           <w:b/>
           <w:bCs/>
           <w:color w:val="000000"/>
@@ -8090,6 +8107,7 @@
       <w:proofErr w:type="spellStart"/>
       <w:r>
         <w:rPr>
+          <w:rFonts w:ascii="Arial" w:hAnsi="Arial" w:cs="Arial"/>
           <w:b/>
           <w:bCs/>
           <w:color w:val="000000"/>
@@ -8099,6 +8117,7 @@
       <w:proofErr w:type="spellEnd"/>
       <w:r>
         <w:rPr>
+          <w:rFonts w:ascii="Arial" w:hAnsi="Arial" w:cs="Arial"/>
           <w:b/>
           <w:bCs/>
           <w:color w:val="000000"/>
@@ -8204,6 +8223,7 @@
           <w:szCs w:val="22"/>
           <w:bdr w:val="none" w:sz="0" w:space="0" w:color="auto" w:frame="1"/>
         </w:rPr>
+        <w:lastRenderedPageBreak/>
         <w:drawing>
           <wp:inline distT="0" distB="0" distL="0" distR="0" wp14:anchorId="21ED4749" wp14:editId="1409E936">
             <wp:extent cx="4076140" cy="3945255"/>
@@ -8256,10 +8276,10 @@
     </w:p>
     <w:p>
       <w:pPr>
-        <w:spacing w:after="200" w:line="240" w:lineRule="auto"/>
+        <w:spacing w:after="200" w:line="360" w:lineRule="auto"/>
         <w:jc w:val="center"/>
         <w:rPr>
-          <w:rFonts w:ascii="Times New Roman" w:eastAsia="Times New Roman" w:hAnsi="Times New Roman" w:cs="Times New Roman"/>
+          <w:rFonts w:eastAsia="Times New Roman"/>
           <w:sz w:val="24"/>
           <w:szCs w:val="24"/>
           <w:lang w:val="es-SV"/>
@@ -8273,16 +8293,15 @@
           <w:color w:val="000000"/>
           <w:lang w:val="es-SV"/>
         </w:rPr>
-        <w:lastRenderedPageBreak/>
         <w:t>Caso de Estudio</w:t>
       </w:r>
     </w:p>
     <w:p>
       <w:pPr>
-        <w:spacing w:after="200" w:line="240" w:lineRule="auto"/>
+        <w:spacing w:after="200" w:line="360" w:lineRule="auto"/>
         <w:jc w:val="both"/>
         <w:rPr>
-          <w:rFonts w:ascii="Times New Roman" w:eastAsia="Times New Roman" w:hAnsi="Times New Roman" w:cs="Times New Roman"/>
+          <w:rFonts w:eastAsia="Times New Roman"/>
           <w:sz w:val="24"/>
           <w:szCs w:val="24"/>
           <w:lang w:val="es-SV"/>
@@ -8313,10 +8332,10 @@
     </w:p>
     <w:p>
       <w:pPr>
-        <w:spacing w:after="200" w:line="240" w:lineRule="auto"/>
+        <w:spacing w:after="200" w:line="360" w:lineRule="auto"/>
         <w:jc w:val="both"/>
         <w:rPr>
-          <w:rFonts w:ascii="Times New Roman" w:eastAsia="Times New Roman" w:hAnsi="Times New Roman" w:cs="Times New Roman"/>
+          <w:rFonts w:eastAsia="Times New Roman"/>
           <w:sz w:val="24"/>
           <w:szCs w:val="24"/>
           <w:lang w:val="es-SV"/>
@@ -8351,10 +8370,10 @@
     </w:p>
     <w:p>
       <w:pPr>
-        <w:spacing w:after="80" w:line="240" w:lineRule="auto"/>
+        <w:spacing w:after="80" w:line="360" w:lineRule="auto"/>
         <w:jc w:val="both"/>
         <w:rPr>
-          <w:rFonts w:ascii="Times New Roman" w:eastAsia="Times New Roman" w:hAnsi="Times New Roman" w:cs="Times New Roman"/>
+          <w:rFonts w:eastAsia="Times New Roman"/>
           <w:sz w:val="24"/>
           <w:szCs w:val="24"/>
           <w:lang w:val="en-US"/>
@@ -8389,7 +8408,7 @@
           <w:ilvl w:val="0"/>
           <w:numId w:val="33"/>
         </w:numPr>
-        <w:spacing w:line="240" w:lineRule="auto"/>
+        <w:spacing w:line="360" w:lineRule="auto"/>
         <w:jc w:val="both"/>
         <w:textAlignment w:val="baseline"/>
         <w:rPr>
@@ -8441,7 +8460,7 @@
           <w:ilvl w:val="0"/>
           <w:numId w:val="33"/>
         </w:numPr>
-        <w:spacing w:line="240" w:lineRule="auto"/>
+        <w:spacing w:line="360" w:lineRule="auto"/>
         <w:jc w:val="both"/>
         <w:textAlignment w:val="baseline"/>
         <w:rPr>
@@ -8475,7 +8494,7 @@
           <w:ilvl w:val="0"/>
           <w:numId w:val="33"/>
         </w:numPr>
-        <w:spacing w:line="240" w:lineRule="auto"/>
+        <w:spacing w:line="360" w:lineRule="auto"/>
         <w:jc w:val="both"/>
         <w:textAlignment w:val="baseline"/>
         <w:rPr>
@@ -8509,7 +8528,7 @@
           <w:ilvl w:val="0"/>
           <w:numId w:val="33"/>
         </w:numPr>
-        <w:spacing w:after="200" w:line="240" w:lineRule="auto"/>
+        <w:spacing w:after="200" w:line="360" w:lineRule="auto"/>
         <w:jc w:val="both"/>
         <w:textAlignment w:val="baseline"/>
         <w:rPr>
@@ -8539,10 +8558,10 @@
     </w:p>
     <w:p>
       <w:pPr>
-        <w:spacing w:before="240" w:after="240" w:line="240" w:lineRule="auto"/>
+        <w:spacing w:before="240" w:after="240" w:line="360" w:lineRule="auto"/>
         <w:jc w:val="both"/>
         <w:rPr>
-          <w:rFonts w:ascii="Times New Roman" w:eastAsia="Times New Roman" w:hAnsi="Times New Roman" w:cs="Times New Roman"/>
+          <w:rFonts w:eastAsia="Times New Roman"/>
           <w:sz w:val="24"/>
           <w:szCs w:val="24"/>
           <w:lang w:val="es-SV"/>
@@ -8577,10 +8596,10 @@
     </w:p>
     <w:p>
       <w:pPr>
-        <w:spacing w:after="80" w:line="240" w:lineRule="auto"/>
+        <w:spacing w:after="80" w:line="360" w:lineRule="auto"/>
         <w:jc w:val="both"/>
         <w:rPr>
-          <w:rFonts w:ascii="Times New Roman" w:eastAsia="Times New Roman" w:hAnsi="Times New Roman" w:cs="Times New Roman"/>
+          <w:rFonts w:eastAsia="Times New Roman"/>
           <w:sz w:val="24"/>
           <w:szCs w:val="24"/>
           <w:lang w:val="en-US"/>
@@ -8611,7 +8630,7 @@
           <w:ilvl w:val="0"/>
           <w:numId w:val="34"/>
         </w:numPr>
-        <w:spacing w:before="240" w:line="240" w:lineRule="auto"/>
+        <w:spacing w:before="240" w:line="360" w:lineRule="auto"/>
         <w:jc w:val="both"/>
         <w:textAlignment w:val="baseline"/>
         <w:rPr>
@@ -8626,6 +8645,7 @@
           <w:color w:val="000000"/>
           <w:lang w:val="es-SV"/>
         </w:rPr>
+        <w:lastRenderedPageBreak/>
         <w:t xml:space="preserve">Modernizar y optimizar la red global de Cisco para mejorar la </w:t>
       </w:r>
       <w:r>
@@ -8689,7 +8709,7 @@
           <w:ilvl w:val="0"/>
           <w:numId w:val="34"/>
         </w:numPr>
-        <w:spacing w:line="240" w:lineRule="auto"/>
+        <w:spacing w:line="360" w:lineRule="auto"/>
         <w:jc w:val="both"/>
         <w:textAlignment w:val="baseline"/>
         <w:rPr>
@@ -8713,7 +8733,7 @@
           <w:ilvl w:val="0"/>
           <w:numId w:val="34"/>
         </w:numPr>
-        <w:spacing w:after="240" w:line="240" w:lineRule="auto"/>
+        <w:spacing w:after="240" w:line="360" w:lineRule="auto"/>
         <w:jc w:val="both"/>
         <w:textAlignment w:val="baseline"/>
         <w:rPr>
@@ -8733,10 +8753,10 @@
     </w:p>
     <w:p>
       <w:pPr>
-        <w:spacing w:after="80" w:line="240" w:lineRule="auto"/>
+        <w:spacing w:after="80" w:line="360" w:lineRule="auto"/>
         <w:jc w:val="both"/>
         <w:rPr>
-          <w:rFonts w:ascii="Times New Roman" w:eastAsia="Times New Roman" w:hAnsi="Times New Roman" w:cs="Times New Roman"/>
+          <w:rFonts w:eastAsia="Times New Roman"/>
           <w:sz w:val="24"/>
           <w:szCs w:val="24"/>
           <w:lang w:val="es-SV"/>
@@ -8753,10 +8773,10 @@
     </w:p>
     <w:p>
       <w:pPr>
-        <w:spacing w:before="280" w:line="240" w:lineRule="auto"/>
+        <w:spacing w:before="280" w:line="360" w:lineRule="auto"/>
         <w:jc w:val="both"/>
         <w:rPr>
-          <w:rFonts w:ascii="Times New Roman" w:eastAsia="Times New Roman" w:hAnsi="Times New Roman" w:cs="Times New Roman"/>
+          <w:rFonts w:eastAsia="Times New Roman"/>
           <w:sz w:val="24"/>
           <w:szCs w:val="24"/>
           <w:lang w:val="es-SV"/>
@@ -8831,7 +8851,7 @@
           <w:ilvl w:val="0"/>
           <w:numId w:val="35"/>
         </w:numPr>
-        <w:spacing w:before="240" w:line="240" w:lineRule="auto"/>
+        <w:spacing w:before="240" w:line="360" w:lineRule="auto"/>
         <w:jc w:val="both"/>
         <w:textAlignment w:val="baseline"/>
         <w:rPr>
@@ -8883,7 +8903,7 @@
           <w:ilvl w:val="0"/>
           <w:numId w:val="35"/>
         </w:numPr>
-        <w:spacing w:line="240" w:lineRule="auto"/>
+        <w:spacing w:line="360" w:lineRule="auto"/>
         <w:jc w:val="both"/>
         <w:textAlignment w:val="baseline"/>
         <w:rPr>
@@ -8917,7 +8937,7 @@
           <w:ilvl w:val="0"/>
           <w:numId w:val="35"/>
         </w:numPr>
-        <w:spacing w:after="240" w:line="240" w:lineRule="auto"/>
+        <w:spacing w:after="240" w:line="360" w:lineRule="auto"/>
         <w:jc w:val="both"/>
         <w:textAlignment w:val="baseline"/>
         <w:rPr>
@@ -9001,10 +9021,10 @@
     </w:p>
     <w:p>
       <w:pPr>
-        <w:spacing w:before="280" w:line="240" w:lineRule="auto"/>
+        <w:spacing w:before="280" w:line="360" w:lineRule="auto"/>
         <w:jc w:val="both"/>
         <w:rPr>
-          <w:rFonts w:ascii="Times New Roman" w:eastAsia="Times New Roman" w:hAnsi="Times New Roman" w:cs="Times New Roman"/>
+          <w:rFonts w:eastAsia="Times New Roman"/>
           <w:sz w:val="24"/>
           <w:szCs w:val="24"/>
           <w:lang w:val="en-US"/>
@@ -9025,7 +9045,7 @@
           <w:ilvl w:val="0"/>
           <w:numId w:val="36"/>
         </w:numPr>
-        <w:spacing w:before="240" w:line="240" w:lineRule="auto"/>
+        <w:spacing w:before="240" w:line="360" w:lineRule="auto"/>
         <w:jc w:val="both"/>
         <w:textAlignment w:val="baseline"/>
         <w:rPr>
@@ -9059,7 +9079,7 @@
           <w:ilvl w:val="0"/>
           <w:numId w:val="36"/>
         </w:numPr>
-        <w:spacing w:line="240" w:lineRule="auto"/>
+        <w:spacing w:line="360" w:lineRule="auto"/>
         <w:jc w:val="both"/>
         <w:textAlignment w:val="baseline"/>
         <w:rPr>
@@ -9093,7 +9113,7 @@
           <w:ilvl w:val="0"/>
           <w:numId w:val="36"/>
         </w:numPr>
-        <w:spacing w:after="240" w:line="240" w:lineRule="auto"/>
+        <w:spacing w:after="240" w:line="360" w:lineRule="auto"/>
         <w:jc w:val="both"/>
         <w:textAlignment w:val="baseline"/>
         <w:rPr>
@@ -9141,50 +9161,10 @@
     </w:p>
     <w:p>
       <w:pPr>
-        <w:spacing w:after="240" w:line="240" w:lineRule="auto"/>
-        <w:rPr>
-          <w:rFonts w:ascii="Times New Roman" w:eastAsia="Times New Roman" w:hAnsi="Times New Roman" w:cs="Times New Roman"/>
-          <w:sz w:val="24"/>
-          <w:szCs w:val="24"/>
-          <w:lang w:val="es-SV"/>
-        </w:rPr>
-      </w:pPr>
-      <w:r>
-        <w:rPr>
-          <w:rFonts w:ascii="Times New Roman" w:eastAsia="Times New Roman" w:hAnsi="Times New Roman" w:cs="Times New Roman"/>
-          <w:sz w:val="24"/>
-          <w:szCs w:val="24"/>
-          <w:lang w:val="es-SV"/>
-        </w:rPr>
-        <w:br/>
-      </w:r>
-      <w:r>
-        <w:rPr>
-          <w:rFonts w:ascii="Times New Roman" w:eastAsia="Times New Roman" w:hAnsi="Times New Roman" w:cs="Times New Roman"/>
-          <w:sz w:val="24"/>
-          <w:szCs w:val="24"/>
-          <w:lang w:val="es-SV"/>
-        </w:rPr>
-        <w:br/>
-      </w:r>
-    </w:p>
-    <w:p>
-      <w:pPr>
-        <w:spacing w:before="280" w:line="240" w:lineRule="auto"/>
+        <w:spacing w:before="280" w:line="360" w:lineRule="auto"/>
         <w:jc w:val="both"/>
         <w:rPr>
           <w:rFonts w:eastAsia="Times New Roman"/>
-          <w:color w:val="000000"/>
-          <w:lang w:val="en-US"/>
-        </w:rPr>
-      </w:pPr>
-    </w:p>
-    <w:p>
-      <w:pPr>
-        <w:spacing w:before="280" w:line="240" w:lineRule="auto"/>
-        <w:jc w:val="both"/>
-        <w:rPr>
-          <w:rFonts w:ascii="Times New Roman" w:eastAsia="Times New Roman" w:hAnsi="Times New Roman" w:cs="Times New Roman"/>
           <w:sz w:val="24"/>
           <w:szCs w:val="24"/>
           <w:lang w:val="en-US"/>
@@ -9196,7 +9176,6 @@
           <w:color w:val="000000"/>
           <w:lang w:val="en-US"/>
         </w:rPr>
-        <w:lastRenderedPageBreak/>
         <w:t>3. BGP (Border Gateway Protocol)</w:t>
       </w:r>
     </w:p>
@@ -9206,7 +9185,7 @@
           <w:ilvl w:val="0"/>
           <w:numId w:val="37"/>
         </w:numPr>
-        <w:spacing w:before="240" w:line="240" w:lineRule="auto"/>
+        <w:spacing w:before="240" w:line="360" w:lineRule="auto"/>
         <w:jc w:val="both"/>
         <w:textAlignment w:val="baseline"/>
         <w:rPr>
@@ -9258,7 +9237,7 @@
           <w:ilvl w:val="0"/>
           <w:numId w:val="37"/>
         </w:numPr>
-        <w:spacing w:line="240" w:lineRule="auto"/>
+        <w:spacing w:line="360" w:lineRule="auto"/>
         <w:jc w:val="both"/>
         <w:textAlignment w:val="baseline"/>
         <w:rPr>
@@ -9292,7 +9271,7 @@
           <w:ilvl w:val="0"/>
           <w:numId w:val="37"/>
         </w:numPr>
-        <w:spacing w:after="240" w:line="240" w:lineRule="auto"/>
+        <w:spacing w:after="240" w:line="360" w:lineRule="auto"/>
         <w:jc w:val="both"/>
         <w:textAlignment w:val="baseline"/>
         <w:rPr>
@@ -9412,10 +9391,10 @@
     </w:p>
     <w:p>
       <w:pPr>
-        <w:spacing w:after="80" w:line="240" w:lineRule="auto"/>
+        <w:spacing w:after="80" w:line="360" w:lineRule="auto"/>
         <w:jc w:val="both"/>
         <w:rPr>
-          <w:rFonts w:ascii="Times New Roman" w:eastAsia="Times New Roman" w:hAnsi="Times New Roman" w:cs="Times New Roman"/>
+          <w:rFonts w:eastAsia="Times New Roman"/>
           <w:sz w:val="24"/>
           <w:szCs w:val="24"/>
           <w:lang w:val="en-US"/>
@@ -9486,10 +9465,10 @@
           </w:tcPr>
           <w:p>
             <w:pPr>
-              <w:spacing w:before="240" w:after="240" w:line="240" w:lineRule="auto"/>
+              <w:spacing w:before="240" w:after="240" w:line="360" w:lineRule="auto"/>
               <w:jc w:val="both"/>
               <w:rPr>
-                <w:rFonts w:ascii="Times New Roman" w:eastAsia="Times New Roman" w:hAnsi="Times New Roman" w:cs="Times New Roman"/>
+                <w:rFonts w:eastAsia="Times New Roman"/>
                 <w:sz w:val="24"/>
                 <w:szCs w:val="24"/>
                 <w:lang w:val="en-US"/>
@@ -9504,6 +9483,7 @@
                 <w:color w:val="000000"/>
                 <w:lang w:val="en-US"/>
               </w:rPr>
+              <w:lastRenderedPageBreak/>
               <w:t>Desafío</w:t>
             </w:r>
             <w:proofErr w:type="spellEnd"/>
@@ -9526,10 +9506,10 @@
           </w:tcPr>
           <w:p>
             <w:pPr>
-              <w:spacing w:before="240" w:after="240" w:line="240" w:lineRule="auto"/>
+              <w:spacing w:before="240" w:after="240" w:line="360" w:lineRule="auto"/>
               <w:jc w:val="both"/>
               <w:rPr>
-                <w:rFonts w:ascii="Times New Roman" w:eastAsia="Times New Roman" w:hAnsi="Times New Roman" w:cs="Times New Roman"/>
+                <w:rFonts w:eastAsia="Times New Roman"/>
                 <w:sz w:val="24"/>
                 <w:szCs w:val="24"/>
                 <w:lang w:val="en-US"/>
@@ -9572,10 +9552,10 @@
           </w:tcPr>
           <w:p>
             <w:pPr>
-              <w:spacing w:before="240" w:after="240" w:line="240" w:lineRule="auto"/>
+              <w:spacing w:before="240" w:after="240" w:line="360" w:lineRule="auto"/>
               <w:jc w:val="both"/>
               <w:rPr>
-                <w:rFonts w:ascii="Times New Roman" w:eastAsia="Times New Roman" w:hAnsi="Times New Roman" w:cs="Times New Roman"/>
+                <w:rFonts w:eastAsia="Times New Roman"/>
                 <w:sz w:val="24"/>
                 <w:szCs w:val="24"/>
                 <w:lang w:val="es-SV"/>
@@ -9609,10 +9589,10 @@
           </w:tcPr>
           <w:p>
             <w:pPr>
-              <w:spacing w:before="240" w:after="240" w:line="240" w:lineRule="auto"/>
+              <w:spacing w:before="240" w:after="240" w:line="360" w:lineRule="auto"/>
               <w:jc w:val="both"/>
               <w:rPr>
-                <w:rFonts w:ascii="Times New Roman" w:eastAsia="Times New Roman" w:hAnsi="Times New Roman" w:cs="Times New Roman"/>
+                <w:rFonts w:eastAsia="Times New Roman"/>
                 <w:sz w:val="24"/>
                 <w:szCs w:val="24"/>
                 <w:lang w:val="es-SV"/>
@@ -9687,10 +9667,10 @@
           </w:tcPr>
           <w:p>
             <w:pPr>
-              <w:spacing w:before="240" w:after="240" w:line="240" w:lineRule="auto"/>
+              <w:spacing w:before="240" w:after="240" w:line="360" w:lineRule="auto"/>
               <w:jc w:val="both"/>
               <w:rPr>
-                <w:rFonts w:ascii="Times New Roman" w:eastAsia="Times New Roman" w:hAnsi="Times New Roman" w:cs="Times New Roman"/>
+                <w:rFonts w:eastAsia="Times New Roman"/>
                 <w:sz w:val="24"/>
                 <w:szCs w:val="24"/>
                 <w:lang w:val="es-SV"/>
@@ -9724,10 +9704,10 @@
           </w:tcPr>
           <w:p>
             <w:pPr>
-              <w:spacing w:before="240" w:after="240" w:line="240" w:lineRule="auto"/>
+              <w:spacing w:before="240" w:after="240" w:line="360" w:lineRule="auto"/>
               <w:jc w:val="both"/>
               <w:rPr>
-                <w:rFonts w:ascii="Times New Roman" w:eastAsia="Times New Roman" w:hAnsi="Times New Roman" w:cs="Times New Roman"/>
+                <w:rFonts w:eastAsia="Times New Roman"/>
                 <w:sz w:val="24"/>
                 <w:szCs w:val="24"/>
                 <w:lang w:val="en-US"/>
@@ -9848,10 +9828,10 @@
           </w:tcPr>
           <w:p>
             <w:pPr>
-              <w:spacing w:before="240" w:after="240" w:line="240" w:lineRule="auto"/>
+              <w:spacing w:before="240" w:after="240" w:line="360" w:lineRule="auto"/>
               <w:jc w:val="both"/>
               <w:rPr>
-                <w:rFonts w:ascii="Times New Roman" w:eastAsia="Times New Roman" w:hAnsi="Times New Roman" w:cs="Times New Roman"/>
+                <w:rFonts w:eastAsia="Times New Roman"/>
                 <w:sz w:val="24"/>
                 <w:szCs w:val="24"/>
                 <w:lang w:val="en-US"/>
@@ -9895,10 +9875,10 @@
           </w:tcPr>
           <w:p>
             <w:pPr>
-              <w:spacing w:before="240" w:after="240" w:line="240" w:lineRule="auto"/>
+              <w:spacing w:before="240" w:after="240" w:line="360" w:lineRule="auto"/>
               <w:jc w:val="both"/>
               <w:rPr>
-                <w:rFonts w:ascii="Times New Roman" w:eastAsia="Times New Roman" w:hAnsi="Times New Roman" w:cs="Times New Roman"/>
+                <w:rFonts w:eastAsia="Times New Roman"/>
                 <w:sz w:val="24"/>
                 <w:szCs w:val="24"/>
                 <w:lang w:val="es-SV"/>
@@ -10018,10 +9998,10 @@
           </w:tcPr>
           <w:p>
             <w:pPr>
-              <w:spacing w:before="240" w:after="240" w:line="240" w:lineRule="auto"/>
+              <w:spacing w:before="240" w:after="240" w:line="360" w:lineRule="auto"/>
               <w:jc w:val="both"/>
               <w:rPr>
-                <w:rFonts w:ascii="Times New Roman" w:eastAsia="Times New Roman" w:hAnsi="Times New Roman" w:cs="Times New Roman"/>
+                <w:rFonts w:eastAsia="Times New Roman"/>
                 <w:sz w:val="24"/>
                 <w:szCs w:val="24"/>
                 <w:lang w:val="en-US"/>
@@ -10092,10 +10072,10 @@
           </w:tcPr>
           <w:p>
             <w:pPr>
-              <w:spacing w:before="240" w:after="240" w:line="240" w:lineRule="auto"/>
+              <w:spacing w:before="240" w:after="240" w:line="360" w:lineRule="auto"/>
               <w:jc w:val="both"/>
               <w:rPr>
-                <w:rFonts w:ascii="Times New Roman" w:eastAsia="Times New Roman" w:hAnsi="Times New Roman" w:cs="Times New Roman"/>
+                <w:rFonts w:eastAsia="Times New Roman"/>
                 <w:sz w:val="24"/>
                 <w:szCs w:val="24"/>
                 <w:lang w:val="es-SV"/>
@@ -10133,9 +10113,9 @@
     </w:tbl>
     <w:p>
       <w:pPr>
-        <w:spacing w:line="240" w:lineRule="auto"/>
-        <w:rPr>
-          <w:rFonts w:ascii="Times New Roman" w:eastAsia="Times New Roman" w:hAnsi="Times New Roman" w:cs="Times New Roman"/>
+        <w:spacing w:line="360" w:lineRule="auto"/>
+        <w:rPr>
+          <w:rFonts w:eastAsia="Times New Roman"/>
           <w:sz w:val="24"/>
           <w:szCs w:val="24"/>
           <w:lang w:val="es-SV"/>
@@ -10144,10 +10124,10 @@
     </w:p>
     <w:p>
       <w:pPr>
-        <w:spacing w:after="80" w:line="240" w:lineRule="auto"/>
+        <w:spacing w:after="80" w:line="360" w:lineRule="auto"/>
         <w:jc w:val="both"/>
         <w:rPr>
-          <w:rFonts w:ascii="Times New Roman" w:eastAsia="Times New Roman" w:hAnsi="Times New Roman" w:cs="Times New Roman"/>
+          <w:rFonts w:eastAsia="Times New Roman"/>
           <w:sz w:val="24"/>
           <w:szCs w:val="24"/>
           <w:lang w:val="en-US"/>
@@ -10194,7 +10174,7 @@
           <w:ilvl w:val="0"/>
           <w:numId w:val="38"/>
         </w:numPr>
-        <w:spacing w:before="240" w:line="240" w:lineRule="auto"/>
+        <w:spacing w:before="240" w:line="360" w:lineRule="auto"/>
         <w:jc w:val="both"/>
         <w:textAlignment w:val="baseline"/>
         <w:rPr>
@@ -10218,7 +10198,7 @@
           <w:ilvl w:val="0"/>
           <w:numId w:val="38"/>
         </w:numPr>
-        <w:spacing w:line="240" w:lineRule="auto"/>
+        <w:spacing w:line="360" w:lineRule="auto"/>
         <w:jc w:val="both"/>
         <w:textAlignment w:val="baseline"/>
         <w:rPr>
@@ -10242,7 +10222,7 @@
           <w:ilvl w:val="0"/>
           <w:numId w:val="38"/>
         </w:numPr>
-        <w:spacing w:line="240" w:lineRule="auto"/>
+        <w:spacing w:line="360" w:lineRule="auto"/>
         <w:jc w:val="both"/>
         <w:textAlignment w:val="baseline"/>
         <w:rPr>
@@ -10266,7 +10246,7 @@
           <w:ilvl w:val="0"/>
           <w:numId w:val="38"/>
         </w:numPr>
-        <w:spacing w:after="240" w:line="240" w:lineRule="auto"/>
+        <w:spacing w:after="240" w:line="360" w:lineRule="auto"/>
         <w:jc w:val="both"/>
         <w:textAlignment w:val="baseline"/>
         <w:rPr>
@@ -10354,6 +10334,7 @@
         <w:spacing w:before="0" w:beforeAutospacing="0" w:after="240" w:afterAutospacing="0" w:line="360" w:lineRule="auto"/>
         <w:jc w:val="center"/>
         <w:rPr>
+          <w:rFonts w:ascii="Arial" w:hAnsi="Arial" w:cs="Arial"/>
           <w:lang w:val="es-US"/>
         </w:rPr>
       </w:pPr>
@@ -10377,6 +10358,7 @@
         <w:spacing w:before="0" w:beforeAutospacing="0" w:after="240" w:afterAutospacing="0" w:line="360" w:lineRule="auto"/>
         <w:jc w:val="both"/>
         <w:rPr>
+          <w:rFonts w:ascii="Arial" w:hAnsi="Arial" w:cs="Arial"/>
           <w:lang w:val="es-US"/>
         </w:rPr>
       </w:pPr>
@@ -10397,6 +10379,7 @@
         <w:spacing w:before="0" w:beforeAutospacing="0" w:after="240" w:afterAutospacing="0" w:line="360" w:lineRule="auto"/>
         <w:jc w:val="both"/>
         <w:rPr>
+          <w:rFonts w:ascii="Arial" w:hAnsi="Arial" w:cs="Arial"/>
           <w:lang w:val="es-US"/>
         </w:rPr>
       </w:pPr>
@@ -10548,12 +10531,13 @@
     </w:p>
     <w:p>
       <w:pPr>
+        <w:spacing w:line="360" w:lineRule="auto"/>
         <w:rPr>
           <w:rFonts w:eastAsia="Times New Roman"/>
           <w:b/>
           <w:bCs/>
           <w:color w:val="000000"/>
-          <w:lang w:val="en-US"/>
+          <w:lang w:val="es-US"/>
         </w:rPr>
       </w:pPr>
       <w:r>
@@ -20828,6 +20812,7 @@
   <w:style w:type="character" w:default="1" w:styleId="DefaultParagraphFont">
     <w:name w:val="Default Paragraph Font"/>
     <w:uiPriority w:val="1"/>
+    <w:semiHidden/>
     <w:unhideWhenUsed/>
   </w:style>
   <w:style w:type="table" w:default="1" w:styleId="TableNormal">
